--- a/bakalarka.docx
+++ b/bakalarka.docx
@@ -471,7 +471,6 @@
         <w:autoSpaceDN w:val="0"/>
         <w:adjustRightInd w:val="0"/>
         <w:spacing w:before="180" w:beforeAutospacing="0" w:after="0" w:afterAutospacing="0" w:line="288" w:lineRule="auto"/>
-        <w:jc w:val="both"/>
         <w:textAlignment w:val="baseline"/>
         <w:rPr>
           <w:rFonts w:ascii="Cambria" w:hAnsi="Cambria"/>
@@ -531,8 +530,7 @@
         <w:autoSpaceDE w:val="0"/>
         <w:autoSpaceDN w:val="0"/>
         <w:adjustRightInd w:val="0"/>
-        <w:spacing w:before="180" w:beforeAutospacing="0" w:after="0" w:afterAutospacing="0" w:line="360" w:lineRule="auto"/>
-        <w:jc w:val="left"/>
+        <w:spacing w:before="180" w:beforeAutospacing="0" w:after="0" w:afterAutospacing="0" w:line="288" w:lineRule="auto"/>
         <w:textAlignment w:val="baseline"/>
         <w:rPr>
           <w:rFonts w:ascii="Cambria" w:hAnsi="Cambria"/>
@@ -541,45 +539,6 @@
           <w:lang w:eastAsia="en-US"/>
         </w:rPr>
       </w:pPr>
-      <w:r>
-        <w:rPr>
-          <w:rFonts w:ascii="Cambria" w:hAnsi="Cambria"/>
-          <w:sz w:val="28"/>
-          <w:szCs w:val="28"/>
-          <w:lang w:eastAsia="en-US"/>
-        </w:rPr>
-        <w:tab/>
-        <w:t>Oponent</w:t>
-      </w:r>
-      <w:r>
-        <w:rPr>
-          <w:rFonts w:ascii="Cambria" w:hAnsi="Cambria"/>
-          <w:sz w:val="28"/>
-          <w:szCs w:val="28"/>
-          <w:lang w:eastAsia="en-US"/>
-        </w:rPr>
-        <w:tab/>
-        <w:t>:</w:t>
-      </w:r>
-      <w:r>
-        <w:rPr>
-          <w:rFonts w:ascii="Cambria" w:hAnsi="Cambria"/>
-          <w:sz w:val="28"/>
-          <w:szCs w:val="28"/>
-          <w:lang w:eastAsia="en-US"/>
-        </w:rPr>
-        <w:tab/>
-      </w:r>
-      <w:r>
-        <w:rPr>
-          <w:rFonts w:ascii="Cambria" w:hAnsi="Cambria"/>
-          <w:sz w:val="28"/>
-          <w:szCs w:val="28"/>
-          <w:highlight w:val="yellow"/>
-          <w:lang w:eastAsia="en-US"/>
-        </w:rPr>
-        <w:t>TODO</w:t>
-      </w:r>
     </w:p>
     <w:p>
       <w:pPr>
@@ -589,7 +548,6 @@
         <w:autoSpaceDN w:val="0"/>
         <w:adjustRightInd w:val="0"/>
         <w:spacing w:before="180" w:beforeAutospacing="0" w:after="0" w:afterAutospacing="0" w:line="288" w:lineRule="auto"/>
-        <w:jc w:val="both"/>
         <w:textAlignment w:val="baseline"/>
         <w:rPr>
           <w:rFonts w:ascii="Cambria" w:hAnsi="Cambria"/>
@@ -682,54 +640,7 @@
     </w:p>
     <w:p>
       <w:pPr>
-        <w:jc w:val="both"/>
-      </w:pPr>
-      <w:r>
-        <w:rPr>
-          <w:noProof/>
-        </w:rPr>
-        <w:lastRenderedPageBreak/>
-        <w:drawing>
-          <wp:inline distT="0" distB="0" distL="0" distR="0" wp14:anchorId="64254F32" wp14:editId="290610F9">
-            <wp:extent cx="5867400" cy="8974270"/>
-            <wp:effectExtent l="0" t="0" r="0" b="0"/>
-            <wp:docPr id="1" name="Obrázek 1"/>
-            <wp:cNvGraphicFramePr>
-              <a:graphicFrameLocks xmlns:a="http://schemas.openxmlformats.org/drawingml/2006/main" noChangeAspect="1"/>
-            </wp:cNvGraphicFramePr>
-            <a:graphic xmlns:a="http://schemas.openxmlformats.org/drawingml/2006/main">
-              <a:graphicData uri="http://schemas.openxmlformats.org/drawingml/2006/picture">
-                <pic:pic xmlns:pic="http://schemas.openxmlformats.org/drawingml/2006/picture">
-                  <pic:nvPicPr>
-                    <pic:cNvPr id="1" name=""/>
-                    <pic:cNvPicPr/>
-                  </pic:nvPicPr>
-                  <pic:blipFill>
-                    <a:blip r:embed="rId5"/>
-                    <a:stretch>
-                      <a:fillRect/>
-                    </a:stretch>
-                  </pic:blipFill>
-                  <pic:spPr>
-                    <a:xfrm>
-                      <a:off x="0" y="0"/>
-                      <a:ext cx="5882049" cy="8996676"/>
-                    </a:xfrm>
-                    <a:prstGeom prst="rect">
-                      <a:avLst/>
-                    </a:prstGeom>
-                  </pic:spPr>
-                </pic:pic>
-              </a:graphicData>
-            </a:graphic>
-          </wp:inline>
-        </w:drawing>
-      </w:r>
-    </w:p>
-    <w:p>
-      <w:pPr>
-        <w:pStyle w:val="N2"/>
-        <w:pageBreakBefore/>
+        <w:pStyle w:val="Neslovannadpis"/>
       </w:pPr>
       <w:bookmarkStart w:id="0" w:name="_Toc461478328"/>
       <w:bookmarkStart w:id="1" w:name="_Toc496978147"/>
@@ -746,18 +657,7 @@
       </w:pPr>
       <w:r>
         <w:br/>
-      </w:r>
-      <w:r>
-        <w:fldChar w:fldCharType="begin"/>
-      </w:r>
-      <w:r>
-        <w:instrText xml:space="preserve"> XE "prohlášení" </w:instrText>
-      </w:r>
-      <w:r>
-        <w:fldChar w:fldCharType="end"/>
-      </w:r>
-      <w:r>
-        <w:t>Prohlašuji, že jsem bakalářskou/diplomovou práci zpracoval samostatně a že jsem uvedl všechny použité prameny a literaturu, ze které jsem čerpal.</w:t>
+        <w:t>Prohlašuji, že jsem bakalářskou práci zpracoval samostatně a že jsem uvedl všechny použité prameny a literaturu, ze které jsem čerpal.</w:t>
       </w:r>
     </w:p>
     <w:p>
@@ -829,8 +729,7 @@
     </w:p>
     <w:p>
       <w:pPr>
-        <w:pStyle w:val="N2"/>
-        <w:pageBreakBefore/>
+        <w:pStyle w:val="Neslovannadpis"/>
       </w:pPr>
       <w:bookmarkStart w:id="2" w:name="_Toc461478329"/>
       <w:bookmarkStart w:id="3" w:name="_Toc496978148"/>
@@ -868,8 +767,7 @@
     </w:p>
     <w:p>
       <w:pPr>
-        <w:pStyle w:val="N2"/>
-        <w:pageBreakBefore/>
+        <w:pStyle w:val="Neslovannadpis"/>
       </w:pPr>
       <w:bookmarkStart w:id="4" w:name="_Toc461478330"/>
       <w:bookmarkStart w:id="5" w:name="_Toc496978149"/>
@@ -893,7 +791,7 @@
     </w:p>
     <w:p>
       <w:pPr>
-        <w:pStyle w:val="N3"/>
+        <w:pStyle w:val="Neslovannadpis"/>
       </w:pPr>
       <w:bookmarkStart w:id="6" w:name="_Toc496978150"/>
       <w:r>
@@ -928,8 +826,7 @@
     </w:p>
     <w:p>
       <w:pPr>
-        <w:pStyle w:val="N2"/>
-        <w:pageBreakBefore/>
+        <w:pStyle w:val="Neslovannadpis"/>
         <w:rPr>
           <w:rStyle w:val="ZzAnglickyUS"/>
           <w:lang w:val="cs-CZ"/>
@@ -969,7 +866,7 @@
     </w:p>
     <w:p>
       <w:pPr>
-        <w:pStyle w:val="N3"/>
+        <w:pStyle w:val="Neslovannadpis"/>
         <w:rPr>
           <w:rStyle w:val="ZzAnglickyUS"/>
           <w:lang w:val="cs-CZ"/>
@@ -1007,7 +904,7 @@
     </w:p>
     <w:p>
       <w:pPr>
-        <w:pStyle w:val="N2"/>
+        <w:pStyle w:val="Neslovannadpis"/>
         <w:rPr>
           <w:rStyle w:val="ZzAnglickyUS"/>
           <w:lang w:val="cs-CZ"/>
@@ -1064,7 +961,7 @@
     </w:p>
     <w:p>
       <w:pPr>
-        <w:pStyle w:val="N2"/>
+        <w:pStyle w:val="Neslovannadpis"/>
         <w:rPr>
           <w:rFonts w:eastAsiaTheme="minorHAnsi"/>
         </w:rPr>
@@ -1111,7 +1008,12 @@
     </w:p>
     <w:p>
       <w:pPr>
-        <w:pStyle w:val="N2"/>
+        <w:pStyle w:val="1rove"/>
+        <w:numPr>
+          <w:ilvl w:val="0"/>
+          <w:numId w:val="7"/>
+        </w:numPr>
+        <w:ind w:left="851" w:hanging="851"/>
         <w:rPr>
           <w:rFonts w:eastAsiaTheme="minorHAnsi"/>
         </w:rPr>
@@ -1121,22 +1023,57 @@
           <w:rFonts w:eastAsiaTheme="minorHAnsi"/>
         </w:rPr>
         <w:lastRenderedPageBreak/>
-        <w:t>Analýza existujících knihoven pro řešení vizuální stránky webů</w:t>
+        <w:t>Analýza existujících knihoven pro řešení vizuální stránky web</w:t>
+      </w:r>
+      <w:r>
+        <w:rPr>
+          <w:rFonts w:eastAsiaTheme="minorHAnsi"/>
+        </w:rPr>
+        <w:t>ů</w:t>
       </w:r>
     </w:p>
     <w:p>
       <w:pPr>
         <w:pStyle w:val="0Bezny"/>
+      </w:pPr>
+      <w:r>
         <w:rPr>
           <w:highlight w:val="yellow"/>
         </w:rPr>
-      </w:pPr>
-      <w:r>
-        <w:rPr>
-          <w:highlight w:val="yellow"/>
-        </w:rPr>
         <w:t>TODO</w:t>
       </w:r>
+      <w:bookmarkStart w:id="10" w:name="_GoBack"/>
+      <w:bookmarkEnd w:id="10"/>
+    </w:p>
+    <w:p>
+      <w:pPr>
+        <w:pStyle w:val="2rove"/>
+        <w:numPr>
+          <w:ilvl w:val="1"/>
+          <w:numId w:val="10"/>
+        </w:numPr>
+        <w:ind w:left="851" w:hanging="851"/>
+      </w:pPr>
+      <w:proofErr w:type="spellStart"/>
+      <w:r>
+        <w:t>Bootstrap</w:t>
+      </w:r>
+      <w:proofErr w:type="spellEnd"/>
+    </w:p>
+    <w:p>
+      <w:pPr>
+        <w:pStyle w:val="2rove"/>
+        <w:numPr>
+          <w:ilvl w:val="1"/>
+          <w:numId w:val="10"/>
+        </w:numPr>
+        <w:ind w:left="851" w:hanging="851"/>
+      </w:pPr>
+      <w:proofErr w:type="spellStart"/>
+      <w:r>
+        <w:t>Foundation</w:t>
+      </w:r>
+      <w:proofErr w:type="spellEnd"/>
     </w:p>
     <w:p>
       <w:pPr>
@@ -1158,7 +1095,11 @@
     </w:p>
     <w:p>
       <w:pPr>
-        <w:pStyle w:val="N2"/>
+        <w:pStyle w:val="1rove"/>
+        <w:numPr>
+          <w:ilvl w:val="0"/>
+          <w:numId w:val="8"/>
+        </w:numPr>
         <w:rPr>
           <w:rFonts w:eastAsiaTheme="minorHAnsi"/>
         </w:rPr>
@@ -1184,7 +1125,7 @@
     </w:p>
     <w:p>
       <w:pPr>
-        <w:pStyle w:val="N3"/>
+        <w:pStyle w:val="2rove"/>
         <w:rPr>
           <w:rFonts w:eastAsiaTheme="minorHAnsi"/>
         </w:rPr>
@@ -1259,7 +1200,7 @@
     </w:p>
     <w:p>
       <w:pPr>
-        <w:pStyle w:val="N3"/>
+        <w:pStyle w:val="2rove"/>
       </w:pPr>
       <w:r>
         <w:t>Návrh knihovny</w:t>
@@ -1286,7 +1227,7 @@
     </w:p>
     <w:p>
       <w:pPr>
-        <w:pStyle w:val="N3"/>
+        <w:pStyle w:val="2rove"/>
         <w:rPr>
           <w:rFonts w:eastAsiaTheme="minorHAnsi"/>
         </w:rPr>
@@ -1336,7 +1277,11 @@
     </w:p>
     <w:p>
       <w:pPr>
-        <w:pStyle w:val="N3"/>
+        <w:pStyle w:val="1rove"/>
+        <w:numPr>
+          <w:ilvl w:val="0"/>
+          <w:numId w:val="9"/>
+        </w:numPr>
         <w:rPr>
           <w:rFonts w:eastAsiaTheme="minorHAnsi"/>
         </w:rPr>
@@ -1424,8 +1369,6 @@
       <w:r>
         <w:t xml:space="preserve"> slovník pojmů?</w:t>
       </w:r>
-      <w:bookmarkStart w:id="10" w:name="_GoBack"/>
-      <w:bookmarkEnd w:id="10"/>
     </w:p>
     <w:p>
       <w:pPr>
@@ -1486,13 +1429,1059 @@
       </w:r>
     </w:p>
     <w:sectPr>
+      <w:footerReference w:type="default" r:id="rId8"/>
+      <w:footerReference w:type="first" r:id="rId9"/>
       <w:pgSz w:w="11906" w:h="16838"/>
       <w:pgMar w:top="1417" w:right="1417" w:bottom="1417" w:left="1417" w:header="708" w:footer="708" w:gutter="0"/>
       <w:cols w:space="708"/>
+      <w:titlePg/>
       <w:docGrid w:linePitch="360"/>
     </w:sectPr>
   </w:body>
 </w:document>
+</file>
+
+<file path=word/endnotes.xml><?xml version="1.0" encoding="utf-8"?>
+<w:endnotes xmlns:wpc="http://schemas.microsoft.com/office/word/2010/wordprocessingCanvas" xmlns:cx="http://schemas.microsoft.com/office/drawing/2014/chartex" xmlns:cx1="http://schemas.microsoft.com/office/drawing/2015/9/8/chartex" xmlns:cx2="http://schemas.microsoft.com/office/drawing/2015/10/21/chartex" xmlns:cx3="http://schemas.microsoft.com/office/drawing/2016/5/9/chartex" xmlns:cx4="http://schemas.microsoft.com/office/drawing/2016/5/10/chartex" xmlns:cx5="http://schemas.microsoft.com/office/drawing/2016/5/11/chartex" xmlns:cx6="http://schemas.microsoft.com/office/drawing/2016/5/12/chartex" xmlns:cx7="http://schemas.microsoft.com/office/drawing/2016/5/13/chartex" xmlns:cx8="http://schemas.microsoft.com/office/drawing/2016/5/14/chartex" xmlns:mc="http://schemas.openxmlformats.org/markup-compatibility/2006" xmlns:aink="http://schemas.microsoft.com/office/drawing/2016/ink" xmlns:am3d="http://schemas.microsoft.com/office/drawing/2017/model3d" xmlns:o="urn:schemas-microsoft-com:office:office" xmlns:r="http://schemas.openxmlformats.org/officeDocument/2006/relationships" xmlns:m="http://schemas.openxmlformats.org/officeDocument/2006/math" xmlns:v="urn:schemas-microsoft-com:vml" xmlns:wp14="http://schemas.microsoft.com/office/word/2010/wordprocessingDrawing" xmlns:wp="http://schemas.openxmlformats.org/drawingml/2006/wordprocessingDrawing" xmlns:w10="urn:schemas-microsoft-com:office:word" xmlns:w="http://schemas.openxmlformats.org/wordprocessingml/2006/main" xmlns:w14="http://schemas.microsoft.com/office/word/2010/wordml" xmlns:w15="http://schemas.microsoft.com/office/word/2012/wordml" xmlns:w16cid="http://schemas.microsoft.com/office/word/2016/wordml/cid" xmlns:w16se="http://schemas.microsoft.com/office/word/2015/wordml/symex" xmlns:wpg="http://schemas.microsoft.com/office/word/2010/wordprocessingGroup" xmlns:wpi="http://schemas.microsoft.com/office/word/2010/wordprocessingInk" xmlns:wne="http://schemas.microsoft.com/office/word/2006/wordml" xmlns:wps="http://schemas.microsoft.com/office/word/2010/wordprocessingShape" mc:Ignorable="w14 w15 w16se w16cid wp14">
+  <w:endnote w:type="separator" w:id="-1">
+    <w:p>
+      <w:pPr>
+        <w:spacing w:before="0" w:after="0" w:line="240" w:lineRule="auto"/>
+      </w:pPr>
+      <w:r>
+        <w:separator/>
+      </w:r>
+    </w:p>
+  </w:endnote>
+  <w:endnote w:type="continuationSeparator" w:id="0">
+    <w:p>
+      <w:pPr>
+        <w:spacing w:before="0" w:after="0" w:line="240" w:lineRule="auto"/>
+      </w:pPr>
+      <w:r>
+        <w:continuationSeparator/>
+      </w:r>
+    </w:p>
+  </w:endnote>
+</w:endnotes>
+</file>
+
+<file path=word/footer1.xml><?xml version="1.0" encoding="utf-8"?>
+<w:ftr xmlns:wpc="http://schemas.microsoft.com/office/word/2010/wordprocessingCanvas" xmlns:cx="http://schemas.microsoft.com/office/drawing/2014/chartex" xmlns:cx1="http://schemas.microsoft.com/office/drawing/2015/9/8/chartex" xmlns:cx2="http://schemas.microsoft.com/office/drawing/2015/10/21/chartex" xmlns:cx3="http://schemas.microsoft.com/office/drawing/2016/5/9/chartex" xmlns:cx4="http://schemas.microsoft.com/office/drawing/2016/5/10/chartex" xmlns:cx5="http://schemas.microsoft.com/office/drawing/2016/5/11/chartex" xmlns:cx6="http://schemas.microsoft.com/office/drawing/2016/5/12/chartex" xmlns:cx7="http://schemas.microsoft.com/office/drawing/2016/5/13/chartex" xmlns:cx8="http://schemas.microsoft.com/office/drawing/2016/5/14/chartex" xmlns:mc="http://schemas.openxmlformats.org/markup-compatibility/2006" xmlns:aink="http://schemas.microsoft.com/office/drawing/2016/ink" xmlns:am3d="http://schemas.microsoft.com/office/drawing/2017/model3d" xmlns:o="urn:schemas-microsoft-com:office:office" xmlns:r="http://schemas.openxmlformats.org/officeDocument/2006/relationships" xmlns:m="http://schemas.openxmlformats.org/officeDocument/2006/math" xmlns:v="urn:schemas-microsoft-com:vml" xmlns:wp14="http://schemas.microsoft.com/office/word/2010/wordprocessingDrawing" xmlns:wp="http://schemas.openxmlformats.org/drawingml/2006/wordprocessingDrawing" xmlns:w10="urn:schemas-microsoft-com:office:word" xmlns:w="http://schemas.openxmlformats.org/wordprocessingml/2006/main" xmlns:w14="http://schemas.microsoft.com/office/word/2010/wordml" xmlns:w15="http://schemas.microsoft.com/office/word/2012/wordml" xmlns:w16cid="http://schemas.microsoft.com/office/word/2016/wordml/cid" xmlns:w16se="http://schemas.microsoft.com/office/word/2015/wordml/symex" xmlns:wpg="http://schemas.microsoft.com/office/word/2010/wordprocessingGroup" xmlns:wpi="http://schemas.microsoft.com/office/word/2010/wordprocessingInk" xmlns:wne="http://schemas.microsoft.com/office/word/2006/wordml" xmlns:wps="http://schemas.microsoft.com/office/word/2010/wordprocessingShape" mc:Ignorable="w14 w15 w16se w16cid wp14">
+  <w:sdt>
+    <w:sdtPr>
+      <w:id w:val="515733541"/>
+      <w:docPartObj>
+        <w:docPartGallery w:val="Page Numbers (Bottom of Page)"/>
+        <w:docPartUnique/>
+      </w:docPartObj>
+    </w:sdtPr>
+    <w:sdtContent>
+      <w:p>
+        <w:pPr>
+          <w:pStyle w:val="Zpat"/>
+          <w:jc w:val="center"/>
+        </w:pPr>
+        <w:r>
+          <w:fldChar w:fldCharType="begin"/>
+        </w:r>
+        <w:r>
+          <w:instrText>PAGE   \* MERGEFORMAT</w:instrText>
+        </w:r>
+        <w:r>
+          <w:fldChar w:fldCharType="separate"/>
+        </w:r>
+        <w:r>
+          <w:rPr>
+            <w:noProof/>
+          </w:rPr>
+          <w:t>8</w:t>
+        </w:r>
+        <w:r>
+          <w:fldChar w:fldCharType="end"/>
+        </w:r>
+      </w:p>
+    </w:sdtContent>
+  </w:sdt>
+</w:ftr>
+</file>
+
+<file path=word/footer2.xml><?xml version="1.0" encoding="utf-8"?>
+<w:ftr xmlns:wpc="http://schemas.microsoft.com/office/word/2010/wordprocessingCanvas" xmlns:cx="http://schemas.microsoft.com/office/drawing/2014/chartex" xmlns:cx1="http://schemas.microsoft.com/office/drawing/2015/9/8/chartex" xmlns:cx2="http://schemas.microsoft.com/office/drawing/2015/10/21/chartex" xmlns:cx3="http://schemas.microsoft.com/office/drawing/2016/5/9/chartex" xmlns:cx4="http://schemas.microsoft.com/office/drawing/2016/5/10/chartex" xmlns:cx5="http://schemas.microsoft.com/office/drawing/2016/5/11/chartex" xmlns:cx6="http://schemas.microsoft.com/office/drawing/2016/5/12/chartex" xmlns:cx7="http://schemas.microsoft.com/office/drawing/2016/5/13/chartex" xmlns:cx8="http://schemas.microsoft.com/office/drawing/2016/5/14/chartex" xmlns:mc="http://schemas.openxmlformats.org/markup-compatibility/2006" xmlns:aink="http://schemas.microsoft.com/office/drawing/2016/ink" xmlns:am3d="http://schemas.microsoft.com/office/drawing/2017/model3d" xmlns:o="urn:schemas-microsoft-com:office:office" xmlns:r="http://schemas.openxmlformats.org/officeDocument/2006/relationships" xmlns:m="http://schemas.openxmlformats.org/officeDocument/2006/math" xmlns:v="urn:schemas-microsoft-com:vml" xmlns:wp14="http://schemas.microsoft.com/office/word/2010/wordprocessingDrawing" xmlns:wp="http://schemas.openxmlformats.org/drawingml/2006/wordprocessingDrawing" xmlns:w10="urn:schemas-microsoft-com:office:word" xmlns:w="http://schemas.openxmlformats.org/wordprocessingml/2006/main" xmlns:w14="http://schemas.microsoft.com/office/word/2010/wordml" xmlns:w15="http://schemas.microsoft.com/office/word/2012/wordml" xmlns:w16cid="http://schemas.microsoft.com/office/word/2016/wordml/cid" xmlns:w16se="http://schemas.microsoft.com/office/word/2015/wordml/symex" xmlns:wpg="http://schemas.microsoft.com/office/word/2010/wordprocessingGroup" xmlns:wpi="http://schemas.microsoft.com/office/word/2010/wordprocessingInk" xmlns:wne="http://schemas.microsoft.com/office/word/2006/wordml" xmlns:wps="http://schemas.microsoft.com/office/word/2010/wordprocessingShape" mc:Ignorable="w14 w15 w16se w16cid wp14">
+  <w:sdt>
+    <w:sdtPr>
+      <w:id w:val="-1650589960"/>
+      <w:docPartObj>
+        <w:docPartGallery w:val="Page Numbers (Bottom of Page)"/>
+        <w:docPartUnique/>
+      </w:docPartObj>
+    </w:sdtPr>
+    <w:sdtContent>
+      <w:p>
+        <w:pPr>
+          <w:pStyle w:val="Zpat"/>
+          <w:jc w:val="center"/>
+        </w:pPr>
+      </w:p>
+    </w:sdtContent>
+  </w:sdt>
+</w:ftr>
+</file>
+
+<file path=word/footnotes.xml><?xml version="1.0" encoding="utf-8"?>
+<w:footnotes xmlns:wpc="http://schemas.microsoft.com/office/word/2010/wordprocessingCanvas" xmlns:cx="http://schemas.microsoft.com/office/drawing/2014/chartex" xmlns:cx1="http://schemas.microsoft.com/office/drawing/2015/9/8/chartex" xmlns:cx2="http://schemas.microsoft.com/office/drawing/2015/10/21/chartex" xmlns:cx3="http://schemas.microsoft.com/office/drawing/2016/5/9/chartex" xmlns:cx4="http://schemas.microsoft.com/office/drawing/2016/5/10/chartex" xmlns:cx5="http://schemas.microsoft.com/office/drawing/2016/5/11/chartex" xmlns:cx6="http://schemas.microsoft.com/office/drawing/2016/5/12/chartex" xmlns:cx7="http://schemas.microsoft.com/office/drawing/2016/5/13/chartex" xmlns:cx8="http://schemas.microsoft.com/office/drawing/2016/5/14/chartex" xmlns:mc="http://schemas.openxmlformats.org/markup-compatibility/2006" xmlns:aink="http://schemas.microsoft.com/office/drawing/2016/ink" xmlns:am3d="http://schemas.microsoft.com/office/drawing/2017/model3d" xmlns:o="urn:schemas-microsoft-com:office:office" xmlns:r="http://schemas.openxmlformats.org/officeDocument/2006/relationships" xmlns:m="http://schemas.openxmlformats.org/officeDocument/2006/math" xmlns:v="urn:schemas-microsoft-com:vml" xmlns:wp14="http://schemas.microsoft.com/office/word/2010/wordprocessingDrawing" xmlns:wp="http://schemas.openxmlformats.org/drawingml/2006/wordprocessingDrawing" xmlns:w10="urn:schemas-microsoft-com:office:word" xmlns:w="http://schemas.openxmlformats.org/wordprocessingml/2006/main" xmlns:w14="http://schemas.microsoft.com/office/word/2010/wordml" xmlns:w15="http://schemas.microsoft.com/office/word/2012/wordml" xmlns:w16cid="http://schemas.microsoft.com/office/word/2016/wordml/cid" xmlns:w16se="http://schemas.microsoft.com/office/word/2015/wordml/symex" xmlns:wpg="http://schemas.microsoft.com/office/word/2010/wordprocessingGroup" xmlns:wpi="http://schemas.microsoft.com/office/word/2010/wordprocessingInk" xmlns:wne="http://schemas.microsoft.com/office/word/2006/wordml" xmlns:wps="http://schemas.microsoft.com/office/word/2010/wordprocessingShape" mc:Ignorable="w14 w15 w16se w16cid wp14">
+  <w:footnote w:type="separator" w:id="-1">
+    <w:p>
+      <w:pPr>
+        <w:spacing w:before="0" w:after="0" w:line="240" w:lineRule="auto"/>
+      </w:pPr>
+      <w:r>
+        <w:separator/>
+      </w:r>
+    </w:p>
+  </w:footnote>
+  <w:footnote w:type="continuationSeparator" w:id="0">
+    <w:p>
+      <w:pPr>
+        <w:spacing w:before="0" w:after="0" w:line="240" w:lineRule="auto"/>
+      </w:pPr>
+      <w:r>
+        <w:continuationSeparator/>
+      </w:r>
+    </w:p>
+  </w:footnote>
+</w:footnotes>
+</file>
+
+<file path=word/numbering.xml><?xml version="1.0" encoding="utf-8"?>
+<w:numbering xmlns:wpc="http://schemas.microsoft.com/office/word/2010/wordprocessingCanvas" xmlns:cx="http://schemas.microsoft.com/office/drawing/2014/chartex" xmlns:cx1="http://schemas.microsoft.com/office/drawing/2015/9/8/chartex" xmlns:cx2="http://schemas.microsoft.com/office/drawing/2015/10/21/chartex" xmlns:cx3="http://schemas.microsoft.com/office/drawing/2016/5/9/chartex" xmlns:cx4="http://schemas.microsoft.com/office/drawing/2016/5/10/chartex" xmlns:cx5="http://schemas.microsoft.com/office/drawing/2016/5/11/chartex" xmlns:cx6="http://schemas.microsoft.com/office/drawing/2016/5/12/chartex" xmlns:cx7="http://schemas.microsoft.com/office/drawing/2016/5/13/chartex" xmlns:cx8="http://schemas.microsoft.com/office/drawing/2016/5/14/chartex" xmlns:mc="http://schemas.openxmlformats.org/markup-compatibility/2006" xmlns:aink="http://schemas.microsoft.com/office/drawing/2016/ink" xmlns:am3d="http://schemas.microsoft.com/office/drawing/2017/model3d" xmlns:o="urn:schemas-microsoft-com:office:office" xmlns:r="http://schemas.openxmlformats.org/officeDocument/2006/relationships" xmlns:m="http://schemas.openxmlformats.org/officeDocument/2006/math" xmlns:v="urn:schemas-microsoft-com:vml" xmlns:wp14="http://schemas.microsoft.com/office/word/2010/wordprocessingDrawing" xmlns:wp="http://schemas.openxmlformats.org/drawingml/2006/wordprocessingDrawing" xmlns:w10="urn:schemas-microsoft-com:office:word" xmlns:w="http://schemas.openxmlformats.org/wordprocessingml/2006/main" xmlns:w14="http://schemas.microsoft.com/office/word/2010/wordml" xmlns:w15="http://schemas.microsoft.com/office/word/2012/wordml" xmlns:w16cid="http://schemas.microsoft.com/office/word/2016/wordml/cid" xmlns:w16se="http://schemas.microsoft.com/office/word/2015/wordml/symex" xmlns:wpg="http://schemas.microsoft.com/office/word/2010/wordprocessingGroup" xmlns:wpi="http://schemas.microsoft.com/office/word/2010/wordprocessingInk" xmlns:wne="http://schemas.microsoft.com/office/word/2006/wordml" xmlns:wps="http://schemas.microsoft.com/office/word/2010/wordprocessingShape" mc:Ignorable="w14 w15 w16se w16cid wp14">
+  <w:abstractNum w:abstractNumId="0" w15:restartNumberingAfterBreak="0">
+    <w:nsid w:val="089D1EA1"/>
+    <w:multiLevelType w:val="hybridMultilevel"/>
+    <w:tmpl w:val="DE0282CE"/>
+    <w:lvl w:ilvl="0" w:tplc="6CA44CB2">
+      <w:start w:val="1"/>
+      <w:numFmt w:val="decimal"/>
+      <w:lvlText w:val="%1.1"/>
+      <w:lvlJc w:val="left"/>
+      <w:pPr>
+        <w:ind w:left="720" w:hanging="360"/>
+      </w:pPr>
+      <w:rPr>
+        <w:rFonts w:hint="default"/>
+      </w:rPr>
+    </w:lvl>
+    <w:lvl w:ilvl="1" w:tplc="04050019" w:tentative="1">
+      <w:start w:val="1"/>
+      <w:numFmt w:val="lowerLetter"/>
+      <w:lvlText w:val="%2."/>
+      <w:lvlJc w:val="left"/>
+      <w:pPr>
+        <w:ind w:left="1440" w:hanging="360"/>
+      </w:pPr>
+    </w:lvl>
+    <w:lvl w:ilvl="2" w:tplc="0405001B" w:tentative="1">
+      <w:start w:val="1"/>
+      <w:numFmt w:val="lowerRoman"/>
+      <w:lvlText w:val="%3."/>
+      <w:lvlJc w:val="right"/>
+      <w:pPr>
+        <w:ind w:left="2160" w:hanging="180"/>
+      </w:pPr>
+    </w:lvl>
+    <w:lvl w:ilvl="3" w:tplc="0405000F" w:tentative="1">
+      <w:start w:val="1"/>
+      <w:numFmt w:val="decimal"/>
+      <w:lvlText w:val="%4."/>
+      <w:lvlJc w:val="left"/>
+      <w:pPr>
+        <w:ind w:left="2880" w:hanging="360"/>
+      </w:pPr>
+    </w:lvl>
+    <w:lvl w:ilvl="4" w:tplc="04050019" w:tentative="1">
+      <w:start w:val="1"/>
+      <w:numFmt w:val="lowerLetter"/>
+      <w:lvlText w:val="%5."/>
+      <w:lvlJc w:val="left"/>
+      <w:pPr>
+        <w:ind w:left="3600" w:hanging="360"/>
+      </w:pPr>
+    </w:lvl>
+    <w:lvl w:ilvl="5" w:tplc="0405001B" w:tentative="1">
+      <w:start w:val="1"/>
+      <w:numFmt w:val="lowerRoman"/>
+      <w:lvlText w:val="%6."/>
+      <w:lvlJc w:val="right"/>
+      <w:pPr>
+        <w:ind w:left="4320" w:hanging="180"/>
+      </w:pPr>
+    </w:lvl>
+    <w:lvl w:ilvl="6" w:tplc="0405000F" w:tentative="1">
+      <w:start w:val="1"/>
+      <w:numFmt w:val="decimal"/>
+      <w:lvlText w:val="%7."/>
+      <w:lvlJc w:val="left"/>
+      <w:pPr>
+        <w:ind w:left="5040" w:hanging="360"/>
+      </w:pPr>
+    </w:lvl>
+    <w:lvl w:ilvl="7" w:tplc="04050019" w:tentative="1">
+      <w:start w:val="1"/>
+      <w:numFmt w:val="lowerLetter"/>
+      <w:lvlText w:val="%8."/>
+      <w:lvlJc w:val="left"/>
+      <w:pPr>
+        <w:ind w:left="5760" w:hanging="360"/>
+      </w:pPr>
+    </w:lvl>
+    <w:lvl w:ilvl="8" w:tplc="0405001B" w:tentative="1">
+      <w:start w:val="1"/>
+      <w:numFmt w:val="lowerRoman"/>
+      <w:lvlText w:val="%9."/>
+      <w:lvlJc w:val="right"/>
+      <w:pPr>
+        <w:ind w:left="6480" w:hanging="180"/>
+      </w:pPr>
+    </w:lvl>
+  </w:abstractNum>
+  <w:abstractNum w:abstractNumId="1" w15:restartNumberingAfterBreak="0">
+    <w:nsid w:val="0CC87A3B"/>
+    <w:multiLevelType w:val="hybridMultilevel"/>
+    <w:tmpl w:val="03ECE590"/>
+    <w:lvl w:ilvl="0" w:tplc="8648DA60">
+      <w:start w:val="1"/>
+      <w:numFmt w:val="decimal"/>
+      <w:lvlText w:val="%1."/>
+      <w:lvlJc w:val="left"/>
+      <w:pPr>
+        <w:ind w:left="720" w:hanging="360"/>
+      </w:pPr>
+    </w:lvl>
+    <w:lvl w:ilvl="1" w:tplc="04050019" w:tentative="1">
+      <w:start w:val="1"/>
+      <w:numFmt w:val="lowerLetter"/>
+      <w:lvlText w:val="%2."/>
+      <w:lvlJc w:val="left"/>
+      <w:pPr>
+        <w:ind w:left="1440" w:hanging="360"/>
+      </w:pPr>
+    </w:lvl>
+    <w:lvl w:ilvl="2" w:tplc="0405001B" w:tentative="1">
+      <w:start w:val="1"/>
+      <w:numFmt w:val="lowerRoman"/>
+      <w:lvlText w:val="%3."/>
+      <w:lvlJc w:val="right"/>
+      <w:pPr>
+        <w:ind w:left="2160" w:hanging="180"/>
+      </w:pPr>
+    </w:lvl>
+    <w:lvl w:ilvl="3" w:tplc="0405000F" w:tentative="1">
+      <w:start w:val="1"/>
+      <w:numFmt w:val="decimal"/>
+      <w:lvlText w:val="%4."/>
+      <w:lvlJc w:val="left"/>
+      <w:pPr>
+        <w:ind w:left="2880" w:hanging="360"/>
+      </w:pPr>
+    </w:lvl>
+    <w:lvl w:ilvl="4" w:tplc="04050019" w:tentative="1">
+      <w:start w:val="1"/>
+      <w:numFmt w:val="lowerLetter"/>
+      <w:lvlText w:val="%5."/>
+      <w:lvlJc w:val="left"/>
+      <w:pPr>
+        <w:ind w:left="3600" w:hanging="360"/>
+      </w:pPr>
+    </w:lvl>
+    <w:lvl w:ilvl="5" w:tplc="0405001B" w:tentative="1">
+      <w:start w:val="1"/>
+      <w:numFmt w:val="lowerRoman"/>
+      <w:lvlText w:val="%6."/>
+      <w:lvlJc w:val="right"/>
+      <w:pPr>
+        <w:ind w:left="4320" w:hanging="180"/>
+      </w:pPr>
+    </w:lvl>
+    <w:lvl w:ilvl="6" w:tplc="0405000F" w:tentative="1">
+      <w:start w:val="1"/>
+      <w:numFmt w:val="decimal"/>
+      <w:lvlText w:val="%7."/>
+      <w:lvlJc w:val="left"/>
+      <w:pPr>
+        <w:ind w:left="5040" w:hanging="360"/>
+      </w:pPr>
+    </w:lvl>
+    <w:lvl w:ilvl="7" w:tplc="04050019" w:tentative="1">
+      <w:start w:val="1"/>
+      <w:numFmt w:val="lowerLetter"/>
+      <w:lvlText w:val="%8."/>
+      <w:lvlJc w:val="left"/>
+      <w:pPr>
+        <w:ind w:left="5760" w:hanging="360"/>
+      </w:pPr>
+    </w:lvl>
+    <w:lvl w:ilvl="8" w:tplc="0405001B" w:tentative="1">
+      <w:start w:val="1"/>
+      <w:numFmt w:val="lowerRoman"/>
+      <w:lvlText w:val="%9."/>
+      <w:lvlJc w:val="right"/>
+      <w:pPr>
+        <w:ind w:left="6480" w:hanging="180"/>
+      </w:pPr>
+    </w:lvl>
+  </w:abstractNum>
+  <w:abstractNum w:abstractNumId="2" w15:restartNumberingAfterBreak="0">
+    <w:nsid w:val="1B0303C3"/>
+    <w:multiLevelType w:val="multilevel"/>
+    <w:tmpl w:val="0405001F"/>
+    <w:lvl w:ilvl="0">
+      <w:start w:val="1"/>
+      <w:numFmt w:val="decimal"/>
+      <w:lvlText w:val="%1."/>
+      <w:lvlJc w:val="left"/>
+      <w:pPr>
+        <w:ind w:left="360" w:hanging="360"/>
+      </w:pPr>
+    </w:lvl>
+    <w:lvl w:ilvl="1">
+      <w:start w:val="1"/>
+      <w:numFmt w:val="decimal"/>
+      <w:lvlText w:val="%1.%2."/>
+      <w:lvlJc w:val="left"/>
+      <w:pPr>
+        <w:ind w:left="792" w:hanging="432"/>
+      </w:pPr>
+    </w:lvl>
+    <w:lvl w:ilvl="2">
+      <w:start w:val="1"/>
+      <w:numFmt w:val="decimal"/>
+      <w:lvlText w:val="%1.%2.%3."/>
+      <w:lvlJc w:val="left"/>
+      <w:pPr>
+        <w:ind w:left="1224" w:hanging="504"/>
+      </w:pPr>
+    </w:lvl>
+    <w:lvl w:ilvl="3">
+      <w:start w:val="1"/>
+      <w:numFmt w:val="decimal"/>
+      <w:lvlText w:val="%1.%2.%3.%4."/>
+      <w:lvlJc w:val="left"/>
+      <w:pPr>
+        <w:ind w:left="1728" w:hanging="648"/>
+      </w:pPr>
+    </w:lvl>
+    <w:lvl w:ilvl="4">
+      <w:start w:val="1"/>
+      <w:numFmt w:val="decimal"/>
+      <w:lvlText w:val="%1.%2.%3.%4.%5."/>
+      <w:lvlJc w:val="left"/>
+      <w:pPr>
+        <w:ind w:left="2232" w:hanging="792"/>
+      </w:pPr>
+    </w:lvl>
+    <w:lvl w:ilvl="5">
+      <w:start w:val="1"/>
+      <w:numFmt w:val="decimal"/>
+      <w:lvlText w:val="%1.%2.%3.%4.%5.%6."/>
+      <w:lvlJc w:val="left"/>
+      <w:pPr>
+        <w:ind w:left="2736" w:hanging="936"/>
+      </w:pPr>
+    </w:lvl>
+    <w:lvl w:ilvl="6">
+      <w:start w:val="1"/>
+      <w:numFmt w:val="decimal"/>
+      <w:lvlText w:val="%1.%2.%3.%4.%5.%6.%7."/>
+      <w:lvlJc w:val="left"/>
+      <w:pPr>
+        <w:ind w:left="3240" w:hanging="1080"/>
+      </w:pPr>
+    </w:lvl>
+    <w:lvl w:ilvl="7">
+      <w:start w:val="1"/>
+      <w:numFmt w:val="decimal"/>
+      <w:lvlText w:val="%1.%2.%3.%4.%5.%6.%7.%8."/>
+      <w:lvlJc w:val="left"/>
+      <w:pPr>
+        <w:ind w:left="3744" w:hanging="1224"/>
+      </w:pPr>
+    </w:lvl>
+    <w:lvl w:ilvl="8">
+      <w:start w:val="1"/>
+      <w:numFmt w:val="decimal"/>
+      <w:lvlText w:val="%1.%2.%3.%4.%5.%6.%7.%8.%9."/>
+      <w:lvlJc w:val="left"/>
+      <w:pPr>
+        <w:ind w:left="4320" w:hanging="1440"/>
+      </w:pPr>
+    </w:lvl>
+  </w:abstractNum>
+  <w:abstractNum w:abstractNumId="3" w15:restartNumberingAfterBreak="0">
+    <w:nsid w:val="2A2A5988"/>
+    <w:multiLevelType w:val="hybridMultilevel"/>
+    <w:tmpl w:val="4CA4BE46"/>
+    <w:lvl w:ilvl="0" w:tplc="6AF49442">
+      <w:start w:val="1"/>
+      <w:numFmt w:val="ordinal"/>
+      <w:lvlText w:val="2.%1"/>
+      <w:lvlJc w:val="left"/>
+      <w:pPr>
+        <w:ind w:left="720" w:hanging="360"/>
+      </w:pPr>
+      <w:rPr>
+        <w:rFonts w:hint="default"/>
+      </w:rPr>
+    </w:lvl>
+    <w:lvl w:ilvl="1" w:tplc="04050019" w:tentative="1">
+      <w:start w:val="1"/>
+      <w:numFmt w:val="lowerLetter"/>
+      <w:lvlText w:val="%2."/>
+      <w:lvlJc w:val="left"/>
+      <w:pPr>
+        <w:ind w:left="1440" w:hanging="360"/>
+      </w:pPr>
+    </w:lvl>
+    <w:lvl w:ilvl="2" w:tplc="0405001B" w:tentative="1">
+      <w:start w:val="1"/>
+      <w:numFmt w:val="lowerRoman"/>
+      <w:lvlText w:val="%3."/>
+      <w:lvlJc w:val="right"/>
+      <w:pPr>
+        <w:ind w:left="2160" w:hanging="180"/>
+      </w:pPr>
+    </w:lvl>
+    <w:lvl w:ilvl="3" w:tplc="0405000F" w:tentative="1">
+      <w:start w:val="1"/>
+      <w:numFmt w:val="decimal"/>
+      <w:lvlText w:val="%4."/>
+      <w:lvlJc w:val="left"/>
+      <w:pPr>
+        <w:ind w:left="2880" w:hanging="360"/>
+      </w:pPr>
+    </w:lvl>
+    <w:lvl w:ilvl="4" w:tplc="04050019" w:tentative="1">
+      <w:start w:val="1"/>
+      <w:numFmt w:val="lowerLetter"/>
+      <w:lvlText w:val="%5."/>
+      <w:lvlJc w:val="left"/>
+      <w:pPr>
+        <w:ind w:left="3600" w:hanging="360"/>
+      </w:pPr>
+    </w:lvl>
+    <w:lvl w:ilvl="5" w:tplc="0405001B" w:tentative="1">
+      <w:start w:val="1"/>
+      <w:numFmt w:val="lowerRoman"/>
+      <w:lvlText w:val="%6."/>
+      <w:lvlJc w:val="right"/>
+      <w:pPr>
+        <w:ind w:left="4320" w:hanging="180"/>
+      </w:pPr>
+    </w:lvl>
+    <w:lvl w:ilvl="6" w:tplc="0405000F" w:tentative="1">
+      <w:start w:val="1"/>
+      <w:numFmt w:val="decimal"/>
+      <w:lvlText w:val="%7."/>
+      <w:lvlJc w:val="left"/>
+      <w:pPr>
+        <w:ind w:left="5040" w:hanging="360"/>
+      </w:pPr>
+    </w:lvl>
+    <w:lvl w:ilvl="7" w:tplc="04050019" w:tentative="1">
+      <w:start w:val="1"/>
+      <w:numFmt w:val="lowerLetter"/>
+      <w:lvlText w:val="%8."/>
+      <w:lvlJc w:val="left"/>
+      <w:pPr>
+        <w:ind w:left="5760" w:hanging="360"/>
+      </w:pPr>
+    </w:lvl>
+    <w:lvl w:ilvl="8" w:tplc="0405001B" w:tentative="1">
+      <w:start w:val="1"/>
+      <w:numFmt w:val="lowerRoman"/>
+      <w:lvlText w:val="%9."/>
+      <w:lvlJc w:val="right"/>
+      <w:pPr>
+        <w:ind w:left="6480" w:hanging="180"/>
+      </w:pPr>
+    </w:lvl>
+  </w:abstractNum>
+  <w:abstractNum w:abstractNumId="4" w15:restartNumberingAfterBreak="0">
+    <w:nsid w:val="39B52312"/>
+    <w:multiLevelType w:val="multilevel"/>
+    <w:tmpl w:val="0405001F"/>
+    <w:lvl w:ilvl="0">
+      <w:start w:val="1"/>
+      <w:numFmt w:val="decimal"/>
+      <w:lvlText w:val="%1."/>
+      <w:lvlJc w:val="left"/>
+      <w:pPr>
+        <w:ind w:left="360" w:hanging="360"/>
+      </w:pPr>
+    </w:lvl>
+    <w:lvl w:ilvl="1">
+      <w:start w:val="1"/>
+      <w:numFmt w:val="decimal"/>
+      <w:lvlText w:val="%1.%2."/>
+      <w:lvlJc w:val="left"/>
+      <w:pPr>
+        <w:ind w:left="792" w:hanging="432"/>
+      </w:pPr>
+    </w:lvl>
+    <w:lvl w:ilvl="2">
+      <w:start w:val="1"/>
+      <w:numFmt w:val="decimal"/>
+      <w:lvlText w:val="%1.%2.%3."/>
+      <w:lvlJc w:val="left"/>
+      <w:pPr>
+        <w:ind w:left="1224" w:hanging="504"/>
+      </w:pPr>
+    </w:lvl>
+    <w:lvl w:ilvl="3">
+      <w:start w:val="1"/>
+      <w:numFmt w:val="decimal"/>
+      <w:lvlText w:val="%1.%2.%3.%4."/>
+      <w:lvlJc w:val="left"/>
+      <w:pPr>
+        <w:ind w:left="1728" w:hanging="648"/>
+      </w:pPr>
+    </w:lvl>
+    <w:lvl w:ilvl="4">
+      <w:start w:val="1"/>
+      <w:numFmt w:val="decimal"/>
+      <w:lvlText w:val="%1.%2.%3.%4.%5."/>
+      <w:lvlJc w:val="left"/>
+      <w:pPr>
+        <w:ind w:left="2232" w:hanging="792"/>
+      </w:pPr>
+    </w:lvl>
+    <w:lvl w:ilvl="5">
+      <w:start w:val="1"/>
+      <w:numFmt w:val="decimal"/>
+      <w:lvlText w:val="%1.%2.%3.%4.%5.%6."/>
+      <w:lvlJc w:val="left"/>
+      <w:pPr>
+        <w:ind w:left="2736" w:hanging="936"/>
+      </w:pPr>
+    </w:lvl>
+    <w:lvl w:ilvl="6">
+      <w:start w:val="1"/>
+      <w:numFmt w:val="decimal"/>
+      <w:lvlText w:val="%1.%2.%3.%4.%5.%6.%7."/>
+      <w:lvlJc w:val="left"/>
+      <w:pPr>
+        <w:ind w:left="3240" w:hanging="1080"/>
+      </w:pPr>
+    </w:lvl>
+    <w:lvl w:ilvl="7">
+      <w:start w:val="1"/>
+      <w:numFmt w:val="decimal"/>
+      <w:lvlText w:val="%1.%2.%3.%4.%5.%6.%7.%8."/>
+      <w:lvlJc w:val="left"/>
+      <w:pPr>
+        <w:ind w:left="3744" w:hanging="1224"/>
+      </w:pPr>
+    </w:lvl>
+    <w:lvl w:ilvl="8">
+      <w:start w:val="1"/>
+      <w:numFmt w:val="decimal"/>
+      <w:lvlText w:val="%1.%2.%3.%4.%5.%6.%7.%8.%9."/>
+      <w:lvlJc w:val="left"/>
+      <w:pPr>
+        <w:ind w:left="4320" w:hanging="1440"/>
+      </w:pPr>
+    </w:lvl>
+  </w:abstractNum>
+  <w:abstractNum w:abstractNumId="5" w15:restartNumberingAfterBreak="0">
+    <w:nsid w:val="4ACE13EF"/>
+    <w:multiLevelType w:val="multilevel"/>
+    <w:tmpl w:val="0405001F"/>
+    <w:lvl w:ilvl="0">
+      <w:start w:val="1"/>
+      <w:numFmt w:val="decimal"/>
+      <w:lvlText w:val="%1."/>
+      <w:lvlJc w:val="left"/>
+      <w:pPr>
+        <w:ind w:left="360" w:hanging="360"/>
+      </w:pPr>
+    </w:lvl>
+    <w:lvl w:ilvl="1">
+      <w:start w:val="1"/>
+      <w:numFmt w:val="decimal"/>
+      <w:lvlText w:val="%1.%2."/>
+      <w:lvlJc w:val="left"/>
+      <w:pPr>
+        <w:ind w:left="792" w:hanging="432"/>
+      </w:pPr>
+    </w:lvl>
+    <w:lvl w:ilvl="2">
+      <w:start w:val="1"/>
+      <w:numFmt w:val="decimal"/>
+      <w:lvlText w:val="%1.%2.%3."/>
+      <w:lvlJc w:val="left"/>
+      <w:pPr>
+        <w:ind w:left="1224" w:hanging="504"/>
+      </w:pPr>
+    </w:lvl>
+    <w:lvl w:ilvl="3">
+      <w:start w:val="1"/>
+      <w:numFmt w:val="decimal"/>
+      <w:lvlText w:val="%1.%2.%3.%4."/>
+      <w:lvlJc w:val="left"/>
+      <w:pPr>
+        <w:ind w:left="1728" w:hanging="648"/>
+      </w:pPr>
+    </w:lvl>
+    <w:lvl w:ilvl="4">
+      <w:start w:val="1"/>
+      <w:numFmt w:val="decimal"/>
+      <w:lvlText w:val="%1.%2.%3.%4.%5."/>
+      <w:lvlJc w:val="left"/>
+      <w:pPr>
+        <w:ind w:left="2232" w:hanging="792"/>
+      </w:pPr>
+    </w:lvl>
+    <w:lvl w:ilvl="5">
+      <w:start w:val="1"/>
+      <w:numFmt w:val="decimal"/>
+      <w:lvlText w:val="%1.%2.%3.%4.%5.%6."/>
+      <w:lvlJc w:val="left"/>
+      <w:pPr>
+        <w:ind w:left="2736" w:hanging="936"/>
+      </w:pPr>
+    </w:lvl>
+    <w:lvl w:ilvl="6">
+      <w:start w:val="1"/>
+      <w:numFmt w:val="decimal"/>
+      <w:lvlText w:val="%1.%2.%3.%4.%5.%6.%7."/>
+      <w:lvlJc w:val="left"/>
+      <w:pPr>
+        <w:ind w:left="3240" w:hanging="1080"/>
+      </w:pPr>
+    </w:lvl>
+    <w:lvl w:ilvl="7">
+      <w:start w:val="1"/>
+      <w:numFmt w:val="decimal"/>
+      <w:lvlText w:val="%1.%2.%3.%4.%5.%6.%7.%8."/>
+      <w:lvlJc w:val="left"/>
+      <w:pPr>
+        <w:ind w:left="3744" w:hanging="1224"/>
+      </w:pPr>
+    </w:lvl>
+    <w:lvl w:ilvl="8">
+      <w:start w:val="1"/>
+      <w:numFmt w:val="decimal"/>
+      <w:lvlText w:val="%1.%2.%3.%4.%5.%6.%7.%8.%9."/>
+      <w:lvlJc w:val="left"/>
+      <w:pPr>
+        <w:ind w:left="4320" w:hanging="1440"/>
+      </w:pPr>
+    </w:lvl>
+  </w:abstractNum>
+  <w:abstractNum w:abstractNumId="6" w15:restartNumberingAfterBreak="0">
+    <w:nsid w:val="4BBF1A10"/>
+    <w:multiLevelType w:val="multilevel"/>
+    <w:tmpl w:val="0405001F"/>
+    <w:lvl w:ilvl="0">
+      <w:start w:val="1"/>
+      <w:numFmt w:val="decimal"/>
+      <w:lvlText w:val="%1."/>
+      <w:lvlJc w:val="left"/>
+      <w:pPr>
+        <w:ind w:left="360" w:hanging="360"/>
+      </w:pPr>
+    </w:lvl>
+    <w:lvl w:ilvl="1">
+      <w:start w:val="1"/>
+      <w:numFmt w:val="decimal"/>
+      <w:lvlText w:val="%1.%2."/>
+      <w:lvlJc w:val="left"/>
+      <w:pPr>
+        <w:ind w:left="792" w:hanging="432"/>
+      </w:pPr>
+    </w:lvl>
+    <w:lvl w:ilvl="2">
+      <w:start w:val="1"/>
+      <w:numFmt w:val="decimal"/>
+      <w:lvlText w:val="%1.%2.%3."/>
+      <w:lvlJc w:val="left"/>
+      <w:pPr>
+        <w:ind w:left="1224" w:hanging="504"/>
+      </w:pPr>
+    </w:lvl>
+    <w:lvl w:ilvl="3">
+      <w:start w:val="1"/>
+      <w:numFmt w:val="decimal"/>
+      <w:lvlText w:val="%1.%2.%3.%4."/>
+      <w:lvlJc w:val="left"/>
+      <w:pPr>
+        <w:ind w:left="1728" w:hanging="648"/>
+      </w:pPr>
+    </w:lvl>
+    <w:lvl w:ilvl="4">
+      <w:start w:val="1"/>
+      <w:numFmt w:val="decimal"/>
+      <w:lvlText w:val="%1.%2.%3.%4.%5."/>
+      <w:lvlJc w:val="left"/>
+      <w:pPr>
+        <w:ind w:left="2232" w:hanging="792"/>
+      </w:pPr>
+    </w:lvl>
+    <w:lvl w:ilvl="5">
+      <w:start w:val="1"/>
+      <w:numFmt w:val="decimal"/>
+      <w:lvlText w:val="%1.%2.%3.%4.%5.%6."/>
+      <w:lvlJc w:val="left"/>
+      <w:pPr>
+        <w:ind w:left="2736" w:hanging="936"/>
+      </w:pPr>
+    </w:lvl>
+    <w:lvl w:ilvl="6">
+      <w:start w:val="1"/>
+      <w:numFmt w:val="decimal"/>
+      <w:lvlText w:val="%1.%2.%3.%4.%5.%6.%7."/>
+      <w:lvlJc w:val="left"/>
+      <w:pPr>
+        <w:ind w:left="3240" w:hanging="1080"/>
+      </w:pPr>
+    </w:lvl>
+    <w:lvl w:ilvl="7">
+      <w:start w:val="1"/>
+      <w:numFmt w:val="decimal"/>
+      <w:lvlText w:val="%1.%2.%3.%4.%5.%6.%7.%8."/>
+      <w:lvlJc w:val="left"/>
+      <w:pPr>
+        <w:ind w:left="3744" w:hanging="1224"/>
+      </w:pPr>
+    </w:lvl>
+    <w:lvl w:ilvl="8">
+      <w:start w:val="1"/>
+      <w:numFmt w:val="decimal"/>
+      <w:lvlText w:val="%1.%2.%3.%4.%5.%6.%7.%8.%9."/>
+      <w:lvlJc w:val="left"/>
+      <w:pPr>
+        <w:ind w:left="4320" w:hanging="1440"/>
+      </w:pPr>
+    </w:lvl>
+  </w:abstractNum>
+  <w:abstractNum w:abstractNumId="7" w15:restartNumberingAfterBreak="0">
+    <w:nsid w:val="51B7312D"/>
+    <w:multiLevelType w:val="hybridMultilevel"/>
+    <w:tmpl w:val="D134393E"/>
+    <w:lvl w:ilvl="0" w:tplc="A8B0EAFE">
+      <w:start w:val="1"/>
+      <w:numFmt w:val="ordinal"/>
+      <w:lvlText w:val="2.%1"/>
+      <w:lvlJc w:val="left"/>
+      <w:pPr>
+        <w:ind w:left="720" w:hanging="360"/>
+      </w:pPr>
+      <w:rPr>
+        <w:rFonts w:hint="default"/>
+      </w:rPr>
+    </w:lvl>
+    <w:lvl w:ilvl="1" w:tplc="04050019" w:tentative="1">
+      <w:start w:val="1"/>
+      <w:numFmt w:val="lowerLetter"/>
+      <w:lvlText w:val="%2."/>
+      <w:lvlJc w:val="left"/>
+      <w:pPr>
+        <w:ind w:left="1440" w:hanging="360"/>
+      </w:pPr>
+    </w:lvl>
+    <w:lvl w:ilvl="2" w:tplc="0405001B" w:tentative="1">
+      <w:start w:val="1"/>
+      <w:numFmt w:val="lowerRoman"/>
+      <w:lvlText w:val="%3."/>
+      <w:lvlJc w:val="right"/>
+      <w:pPr>
+        <w:ind w:left="2160" w:hanging="180"/>
+      </w:pPr>
+    </w:lvl>
+    <w:lvl w:ilvl="3" w:tplc="0405000F" w:tentative="1">
+      <w:start w:val="1"/>
+      <w:numFmt w:val="decimal"/>
+      <w:lvlText w:val="%4."/>
+      <w:lvlJc w:val="left"/>
+      <w:pPr>
+        <w:ind w:left="2880" w:hanging="360"/>
+      </w:pPr>
+    </w:lvl>
+    <w:lvl w:ilvl="4" w:tplc="04050019" w:tentative="1">
+      <w:start w:val="1"/>
+      <w:numFmt w:val="lowerLetter"/>
+      <w:lvlText w:val="%5."/>
+      <w:lvlJc w:val="left"/>
+      <w:pPr>
+        <w:ind w:left="3600" w:hanging="360"/>
+      </w:pPr>
+    </w:lvl>
+    <w:lvl w:ilvl="5" w:tplc="0405001B" w:tentative="1">
+      <w:start w:val="1"/>
+      <w:numFmt w:val="lowerRoman"/>
+      <w:lvlText w:val="%6."/>
+      <w:lvlJc w:val="right"/>
+      <w:pPr>
+        <w:ind w:left="4320" w:hanging="180"/>
+      </w:pPr>
+    </w:lvl>
+    <w:lvl w:ilvl="6" w:tplc="0405000F" w:tentative="1">
+      <w:start w:val="1"/>
+      <w:numFmt w:val="decimal"/>
+      <w:lvlText w:val="%7."/>
+      <w:lvlJc w:val="left"/>
+      <w:pPr>
+        <w:ind w:left="5040" w:hanging="360"/>
+      </w:pPr>
+    </w:lvl>
+    <w:lvl w:ilvl="7" w:tplc="04050019" w:tentative="1">
+      <w:start w:val="1"/>
+      <w:numFmt w:val="lowerLetter"/>
+      <w:lvlText w:val="%8."/>
+      <w:lvlJc w:val="left"/>
+      <w:pPr>
+        <w:ind w:left="5760" w:hanging="360"/>
+      </w:pPr>
+    </w:lvl>
+    <w:lvl w:ilvl="8" w:tplc="0405001B" w:tentative="1">
+      <w:start w:val="1"/>
+      <w:numFmt w:val="lowerRoman"/>
+      <w:lvlText w:val="%9."/>
+      <w:lvlJc w:val="right"/>
+      <w:pPr>
+        <w:ind w:left="6480" w:hanging="180"/>
+      </w:pPr>
+    </w:lvl>
+  </w:abstractNum>
+  <w:abstractNum w:abstractNumId="8" w15:restartNumberingAfterBreak="0">
+    <w:nsid w:val="5A86126D"/>
+    <w:multiLevelType w:val="multilevel"/>
+    <w:tmpl w:val="0405001F"/>
+    <w:lvl w:ilvl="0">
+      <w:start w:val="1"/>
+      <w:numFmt w:val="decimal"/>
+      <w:lvlText w:val="%1."/>
+      <w:lvlJc w:val="left"/>
+      <w:pPr>
+        <w:ind w:left="360" w:hanging="360"/>
+      </w:pPr>
+    </w:lvl>
+    <w:lvl w:ilvl="1">
+      <w:start w:val="1"/>
+      <w:numFmt w:val="decimal"/>
+      <w:lvlText w:val="%1.%2."/>
+      <w:lvlJc w:val="left"/>
+      <w:pPr>
+        <w:ind w:left="792" w:hanging="432"/>
+      </w:pPr>
+    </w:lvl>
+    <w:lvl w:ilvl="2">
+      <w:start w:val="1"/>
+      <w:numFmt w:val="decimal"/>
+      <w:lvlText w:val="%1.%2.%3."/>
+      <w:lvlJc w:val="left"/>
+      <w:pPr>
+        <w:ind w:left="1224" w:hanging="504"/>
+      </w:pPr>
+    </w:lvl>
+    <w:lvl w:ilvl="3">
+      <w:start w:val="1"/>
+      <w:numFmt w:val="decimal"/>
+      <w:lvlText w:val="%1.%2.%3.%4."/>
+      <w:lvlJc w:val="left"/>
+      <w:pPr>
+        <w:ind w:left="1728" w:hanging="648"/>
+      </w:pPr>
+    </w:lvl>
+    <w:lvl w:ilvl="4">
+      <w:start w:val="1"/>
+      <w:numFmt w:val="decimal"/>
+      <w:lvlText w:val="%1.%2.%3.%4.%5."/>
+      <w:lvlJc w:val="left"/>
+      <w:pPr>
+        <w:ind w:left="2232" w:hanging="792"/>
+      </w:pPr>
+    </w:lvl>
+    <w:lvl w:ilvl="5">
+      <w:start w:val="1"/>
+      <w:numFmt w:val="decimal"/>
+      <w:lvlText w:val="%1.%2.%3.%4.%5.%6."/>
+      <w:lvlJc w:val="left"/>
+      <w:pPr>
+        <w:ind w:left="2736" w:hanging="936"/>
+      </w:pPr>
+    </w:lvl>
+    <w:lvl w:ilvl="6">
+      <w:start w:val="1"/>
+      <w:numFmt w:val="decimal"/>
+      <w:lvlText w:val="%1.%2.%3.%4.%5.%6.%7."/>
+      <w:lvlJc w:val="left"/>
+      <w:pPr>
+        <w:ind w:left="3240" w:hanging="1080"/>
+      </w:pPr>
+    </w:lvl>
+    <w:lvl w:ilvl="7">
+      <w:start w:val="1"/>
+      <w:numFmt w:val="decimal"/>
+      <w:lvlText w:val="%1.%2.%3.%4.%5.%6.%7.%8."/>
+      <w:lvlJc w:val="left"/>
+      <w:pPr>
+        <w:ind w:left="3744" w:hanging="1224"/>
+      </w:pPr>
+    </w:lvl>
+    <w:lvl w:ilvl="8">
+      <w:start w:val="1"/>
+      <w:numFmt w:val="decimal"/>
+      <w:lvlText w:val="%1.%2.%3.%4.%5.%6.%7.%8.%9."/>
+      <w:lvlJc w:val="left"/>
+      <w:pPr>
+        <w:ind w:left="4320" w:hanging="1440"/>
+      </w:pPr>
+    </w:lvl>
+  </w:abstractNum>
+  <w:abstractNum w:abstractNumId="9" w15:restartNumberingAfterBreak="0">
+    <w:nsid w:val="5C126ED3"/>
+    <w:multiLevelType w:val="multilevel"/>
+    <w:tmpl w:val="3BF23E6E"/>
+    <w:lvl w:ilvl="0">
+      <w:start w:val="1"/>
+      <w:numFmt w:val="none"/>
+      <w:lvlText w:val="2."/>
+      <w:lvlJc w:val="left"/>
+      <w:pPr>
+        <w:ind w:left="360" w:hanging="360"/>
+      </w:pPr>
+      <w:rPr>
+        <w:rFonts w:hint="default"/>
+      </w:rPr>
+    </w:lvl>
+    <w:lvl w:ilvl="1">
+      <w:start w:val="1"/>
+      <w:numFmt w:val="decimal"/>
+      <w:lvlText w:val="%1.%2."/>
+      <w:lvlJc w:val="left"/>
+      <w:pPr>
+        <w:ind w:left="792" w:hanging="432"/>
+      </w:pPr>
+      <w:rPr>
+        <w:rFonts w:hint="default"/>
+      </w:rPr>
+    </w:lvl>
+    <w:lvl w:ilvl="2">
+      <w:start w:val="1"/>
+      <w:numFmt w:val="decimal"/>
+      <w:lvlText w:val="%1.%2.%3."/>
+      <w:lvlJc w:val="left"/>
+      <w:pPr>
+        <w:ind w:left="1224" w:hanging="504"/>
+      </w:pPr>
+      <w:rPr>
+        <w:rFonts w:hint="default"/>
+      </w:rPr>
+    </w:lvl>
+    <w:lvl w:ilvl="3">
+      <w:start w:val="1"/>
+      <w:numFmt w:val="decimal"/>
+      <w:lvlText w:val="%1.%2.%3.%4."/>
+      <w:lvlJc w:val="left"/>
+      <w:pPr>
+        <w:ind w:left="1728" w:hanging="648"/>
+      </w:pPr>
+      <w:rPr>
+        <w:rFonts w:hint="default"/>
+      </w:rPr>
+    </w:lvl>
+    <w:lvl w:ilvl="4">
+      <w:start w:val="1"/>
+      <w:numFmt w:val="decimal"/>
+      <w:lvlText w:val="%1.%2.%3.%4.%5."/>
+      <w:lvlJc w:val="left"/>
+      <w:pPr>
+        <w:ind w:left="2232" w:hanging="792"/>
+      </w:pPr>
+      <w:rPr>
+        <w:rFonts w:hint="default"/>
+      </w:rPr>
+    </w:lvl>
+    <w:lvl w:ilvl="5">
+      <w:start w:val="1"/>
+      <w:numFmt w:val="decimal"/>
+      <w:lvlText w:val="%1.%2.%3.%4.%5.%6."/>
+      <w:lvlJc w:val="left"/>
+      <w:pPr>
+        <w:ind w:left="2736" w:hanging="936"/>
+      </w:pPr>
+      <w:rPr>
+        <w:rFonts w:hint="default"/>
+      </w:rPr>
+    </w:lvl>
+    <w:lvl w:ilvl="6">
+      <w:start w:val="1"/>
+      <w:numFmt w:val="decimal"/>
+      <w:lvlText w:val="%1.%2.%3.%4.%5.%6.%7."/>
+      <w:lvlJc w:val="left"/>
+      <w:pPr>
+        <w:ind w:left="3240" w:hanging="1080"/>
+      </w:pPr>
+      <w:rPr>
+        <w:rFonts w:hint="default"/>
+      </w:rPr>
+    </w:lvl>
+    <w:lvl w:ilvl="7">
+      <w:start w:val="1"/>
+      <w:numFmt w:val="decimal"/>
+      <w:lvlText w:val="%1.%2.%3.%4.%5.%6.%7.%8."/>
+      <w:lvlJc w:val="left"/>
+      <w:pPr>
+        <w:ind w:left="3744" w:hanging="1224"/>
+      </w:pPr>
+      <w:rPr>
+        <w:rFonts w:hint="default"/>
+      </w:rPr>
+    </w:lvl>
+    <w:lvl w:ilvl="8">
+      <w:start w:val="1"/>
+      <w:numFmt w:val="decimal"/>
+      <w:lvlText w:val="%1.%2.%3.%4.%5.%6.%7.%8.%9."/>
+      <w:lvlJc w:val="left"/>
+      <w:pPr>
+        <w:ind w:left="4320" w:hanging="1440"/>
+      </w:pPr>
+      <w:rPr>
+        <w:rFonts w:hint="default"/>
+      </w:rPr>
+    </w:lvl>
+  </w:abstractNum>
+  <w:num w:numId="1">
+    <w:abstractNumId w:val="1"/>
+  </w:num>
+  <w:num w:numId="2">
+    <w:abstractNumId w:val="0"/>
+  </w:num>
+  <w:num w:numId="3">
+    <w:abstractNumId w:val="3"/>
+  </w:num>
+  <w:num w:numId="4">
+    <w:abstractNumId w:val="6"/>
+  </w:num>
+  <w:num w:numId="5">
+    <w:abstractNumId w:val="4"/>
+  </w:num>
+  <w:num w:numId="6">
+    <w:abstractNumId w:val="7"/>
+  </w:num>
+  <w:num w:numId="7">
+    <w:abstractNumId w:val="2"/>
+  </w:num>
+  <w:num w:numId="8">
+    <w:abstractNumId w:val="9"/>
+  </w:num>
+  <w:num w:numId="9">
+    <w:abstractNumId w:val="8"/>
+  </w:num>
+  <w:num w:numId="10">
+    <w:abstractNumId w:val="5"/>
+  </w:num>
+</w:numbering>
 </file>
 
 <file path=word/styles.xml><?xml version="1.0" encoding="utf-8"?>
@@ -1892,11 +2881,11 @@
   <w:style w:type="paragraph" w:default="1" w:styleId="Normln">
     <w:name w:val="Normal"/>
     <w:qFormat/>
-    <w:rsid w:val="00380423"/>
+    <w:rsid w:val="0037410D"/>
     <w:pPr>
       <w:widowControl w:val="0"/>
       <w:spacing w:before="100" w:beforeAutospacing="1" w:after="100" w:afterAutospacing="1" w:line="720" w:lineRule="auto"/>
-      <w:jc w:val="right"/>
+      <w:jc w:val="both"/>
     </w:pPr>
     <w:rPr>
       <w:rFonts w:ascii="Times New Roman" w:eastAsia="Times New Roman" w:hAnsi="Times New Roman" w:cs="Times New Roman"/>
@@ -1997,12 +2986,13 @@
     <w:qFormat/>
     <w:rsid w:val="00C67D79"/>
   </w:style>
-  <w:style w:type="paragraph" w:customStyle="1" w:styleId="N2">
-    <w:name w:val="N2"/>
+  <w:style w:type="paragraph" w:customStyle="1" w:styleId="1rove">
+    <w:name w:val="1. úroveň"/>
     <w:basedOn w:val="Normln"/>
     <w:next w:val="0Bezny"/>
+    <w:link w:val="1roveChar"/>
     <w:qFormat/>
-    <w:rsid w:val="00C67D79"/>
+    <w:rsid w:val="0037410D"/>
     <w:pPr>
       <w:keepNext/>
       <w:keepLines/>
@@ -2014,10 +3004,9 @@
       <w:adjustRightInd w:val="0"/>
       <w:spacing w:before="960" w:beforeAutospacing="0" w:after="0" w:afterAutospacing="0" w:line="240" w:lineRule="auto"/>
       <w:jc w:val="left"/>
-      <w:outlineLvl w:val="1"/>
+      <w:outlineLvl w:val="0"/>
     </w:pPr>
     <w:rPr>
-      <w:rFonts w:ascii="Arial Narrow" w:hAnsi="Arial Narrow"/>
       <w:b/>
       <w:kern w:val="32"/>
       <w:sz w:val="36"/>
@@ -2033,12 +3022,13 @@
       <w:bCs w:val="0"/>
     </w:rPr>
   </w:style>
-  <w:style w:type="paragraph" w:customStyle="1" w:styleId="N3">
-    <w:name w:val="N3"/>
+  <w:style w:type="paragraph" w:customStyle="1" w:styleId="2rove">
+    <w:name w:val="2. úroveň"/>
     <w:basedOn w:val="Normln"/>
-    <w:next w:val="0Bezny"/>
+    <w:next w:val="Normln"/>
+    <w:link w:val="2roveChar"/>
     <w:qFormat/>
-    <w:rsid w:val="00D62C0A"/>
+    <w:rsid w:val="0037410D"/>
     <w:pPr>
       <w:keepNext/>
       <w:keepLines/>
@@ -2050,10 +3040,9 @@
       <w:adjustRightInd w:val="0"/>
       <w:spacing w:before="720" w:beforeAutospacing="0" w:after="0" w:afterAutospacing="0" w:line="240" w:lineRule="auto"/>
       <w:jc w:val="left"/>
-      <w:outlineLvl w:val="2"/>
+      <w:outlineLvl w:val="1"/>
     </w:pPr>
     <w:rPr>
-      <w:rFonts w:ascii="Arial Narrow" w:hAnsi="Arial Narrow"/>
       <w:b/>
       <w:kern w:val="32"/>
       <w:sz w:val="28"/>
@@ -2130,6 +3119,108 @@
     <w:rPr>
       <w:color w:val="0563C1" w:themeColor="hyperlink"/>
       <w:u w:val="single"/>
+    </w:rPr>
+  </w:style>
+  <w:style w:type="paragraph" w:customStyle="1" w:styleId="Neslovannadpis">
+    <w:name w:val="Nečíslovaný nadpis"/>
+    <w:basedOn w:val="1rove"/>
+    <w:link w:val="NeslovannadpisChar"/>
+    <w:qFormat/>
+    <w:rsid w:val="00DA690B"/>
+  </w:style>
+  <w:style w:type="character" w:customStyle="1" w:styleId="2roveChar">
+    <w:name w:val="2. úroveň Char"/>
+    <w:basedOn w:val="Standardnpsmoodstavce"/>
+    <w:link w:val="2rove"/>
+    <w:rsid w:val="004E29E6"/>
+    <w:rPr>
+      <w:rFonts w:ascii="Times New Roman" w:eastAsia="Times New Roman" w:hAnsi="Times New Roman" w:cs="Times New Roman"/>
+      <w:b/>
+      <w:kern w:val="32"/>
+      <w:sz w:val="28"/>
+      <w:szCs w:val="24"/>
+    </w:rPr>
+  </w:style>
+  <w:style w:type="character" w:customStyle="1" w:styleId="1roveChar">
+    <w:name w:val="1. úroveň Char"/>
+    <w:basedOn w:val="Standardnpsmoodstavce"/>
+    <w:link w:val="1rove"/>
+    <w:rsid w:val="004E29E6"/>
+    <w:rPr>
+      <w:rFonts w:ascii="Times New Roman" w:eastAsia="Times New Roman" w:hAnsi="Times New Roman" w:cs="Times New Roman"/>
+      <w:b/>
+      <w:kern w:val="32"/>
+      <w:sz w:val="36"/>
+      <w:szCs w:val="24"/>
+    </w:rPr>
+  </w:style>
+  <w:style w:type="character" w:customStyle="1" w:styleId="NeslovannadpisChar">
+    <w:name w:val="Nečíslovaný nadpis Char"/>
+    <w:basedOn w:val="1roveChar"/>
+    <w:link w:val="Neslovannadpis"/>
+    <w:rsid w:val="004E29E6"/>
+    <w:rPr>
+      <w:rFonts w:ascii="Times New Roman" w:eastAsia="Times New Roman" w:hAnsi="Times New Roman" w:cs="Times New Roman"/>
+      <w:b/>
+      <w:kern w:val="32"/>
+      <w:sz w:val="36"/>
+      <w:szCs w:val="24"/>
+    </w:rPr>
+  </w:style>
+  <w:style w:type="paragraph" w:styleId="Zhlav">
+    <w:name w:val="header"/>
+    <w:basedOn w:val="Normln"/>
+    <w:link w:val="ZhlavChar"/>
+    <w:uiPriority w:val="99"/>
+    <w:unhideWhenUsed/>
+    <w:rsid w:val="00AF06F8"/>
+    <w:pPr>
+      <w:tabs>
+        <w:tab w:val="center" w:pos="4536"/>
+        <w:tab w:val="right" w:pos="9072"/>
+      </w:tabs>
+      <w:spacing w:before="0" w:after="0" w:line="240" w:lineRule="auto"/>
+    </w:pPr>
+  </w:style>
+  <w:style w:type="character" w:customStyle="1" w:styleId="ZhlavChar">
+    <w:name w:val="Záhlaví Char"/>
+    <w:basedOn w:val="Standardnpsmoodstavce"/>
+    <w:link w:val="Zhlav"/>
+    <w:uiPriority w:val="99"/>
+    <w:rsid w:val="00AF06F8"/>
+    <w:rPr>
+      <w:rFonts w:ascii="Times New Roman" w:eastAsia="Times New Roman" w:hAnsi="Times New Roman" w:cs="Times New Roman"/>
+      <w:sz w:val="24"/>
+      <w:szCs w:val="24"/>
+      <w:lang w:eastAsia="cs-CZ"/>
+    </w:rPr>
+  </w:style>
+  <w:style w:type="paragraph" w:styleId="Zpat">
+    <w:name w:val="footer"/>
+    <w:basedOn w:val="Normln"/>
+    <w:link w:val="ZpatChar"/>
+    <w:uiPriority w:val="99"/>
+    <w:unhideWhenUsed/>
+    <w:rsid w:val="00AF06F8"/>
+    <w:pPr>
+      <w:tabs>
+        <w:tab w:val="center" w:pos="4536"/>
+        <w:tab w:val="right" w:pos="9072"/>
+      </w:tabs>
+      <w:spacing w:before="0" w:after="0" w:line="240" w:lineRule="auto"/>
+    </w:pPr>
+  </w:style>
+  <w:style w:type="character" w:customStyle="1" w:styleId="ZpatChar">
+    <w:name w:val="Zápatí Char"/>
+    <w:basedOn w:val="Standardnpsmoodstavce"/>
+    <w:link w:val="Zpat"/>
+    <w:uiPriority w:val="99"/>
+    <w:rsid w:val="00AF06F8"/>
+    <w:rPr>
+      <w:rFonts w:ascii="Times New Roman" w:eastAsia="Times New Roman" w:hAnsi="Times New Roman" w:cs="Times New Roman"/>
+      <w:sz w:val="24"/>
+      <w:szCs w:val="24"/>
+      <w:lang w:eastAsia="cs-CZ"/>
     </w:rPr>
   </w:style>
 </w:styles>
@@ -2435,7 +3526,7 @@
 </file>
 
 <file path=customXml/itemProps1.xml><?xml version="1.0" encoding="utf-8"?>
-<ds:datastoreItem xmlns:ds="http://schemas.openxmlformats.org/officeDocument/2006/customXml" ds:itemID="{C8506BB7-A369-44C8-AD17-338DAB35C495}">
+<ds:datastoreItem xmlns:ds="http://schemas.openxmlformats.org/officeDocument/2006/customXml" ds:itemID="{4FD37D09-96EA-4995-A13D-13CB36290630}">
   <ds:schemaRefs>
     <ds:schemaRef ds:uri="http://schemas.openxmlformats.org/officeDocument/2006/bibliography"/>
   </ds:schemaRefs>

--- a/bakalarka.docx
+++ b/bakalarka.docx
@@ -10,7 +10,7 @@
         <w:autoSpaceDE w:val="0"/>
         <w:autoSpaceDN w:val="0"/>
         <w:adjustRightInd w:val="0"/>
-        <w:spacing w:before="0" w:beforeAutospacing="0" w:after="120" w:afterAutospacing="0" w:line="240" w:lineRule="auto"/>
+        <w:spacing w:before="0" w:beforeAutospacing="0" w:after="120" w:afterAutospacing="0"/>
         <w:jc w:val="center"/>
         <w:textAlignment w:val="baseline"/>
         <w:rPr>
@@ -39,7 +39,7 @@
         <w:autoSpaceDE w:val="0"/>
         <w:autoSpaceDN w:val="0"/>
         <w:adjustRightInd w:val="0"/>
-        <w:spacing w:before="0" w:beforeAutospacing="0" w:after="120" w:afterAutospacing="0" w:line="240" w:lineRule="auto"/>
+        <w:spacing w:before="0" w:beforeAutospacing="0" w:after="120" w:afterAutospacing="0"/>
         <w:jc w:val="center"/>
         <w:textAlignment w:val="baseline"/>
         <w:rPr>
@@ -66,7 +66,7 @@
         <w:autoSpaceDE w:val="0"/>
         <w:autoSpaceDN w:val="0"/>
         <w:adjustRightInd w:val="0"/>
-        <w:spacing w:before="0" w:beforeAutospacing="0" w:after="120" w:afterAutospacing="0" w:line="240" w:lineRule="auto"/>
+        <w:spacing w:before="0" w:beforeAutospacing="0" w:after="120" w:afterAutospacing="0"/>
         <w:jc w:val="center"/>
         <w:textAlignment w:val="baseline"/>
         <w:rPr>
@@ -143,7 +143,7 @@
         <w:autoSpaceDE w:val="0"/>
         <w:autoSpaceDN w:val="0"/>
         <w:adjustRightInd w:val="0"/>
-        <w:spacing w:before="0" w:beforeAutospacing="0" w:after="120" w:afterAutospacing="0" w:line="240" w:lineRule="auto"/>
+        <w:spacing w:before="0" w:beforeAutospacing="0" w:after="120" w:afterAutospacing="0"/>
         <w:jc w:val="center"/>
         <w:textAlignment w:val="baseline"/>
         <w:rPr>
@@ -1023,12 +1023,30 @@
           <w:rFonts w:eastAsiaTheme="minorHAnsi"/>
         </w:rPr>
         <w:lastRenderedPageBreak/>
-        <w:t>Analýza existujících knihoven pro řešení vizuální stránky web</w:t>
+        <w:t>E</w:t>
       </w:r>
       <w:r>
         <w:rPr>
           <w:rFonts w:eastAsiaTheme="minorHAnsi"/>
         </w:rPr>
+        <w:t>xistující knihov</w:t>
+      </w:r>
+      <w:r>
+        <w:rPr>
+          <w:rFonts w:eastAsiaTheme="minorHAnsi"/>
+        </w:rPr>
+        <w:t>ny</w:t>
+      </w:r>
+      <w:r>
+        <w:rPr>
+          <w:rFonts w:eastAsiaTheme="minorHAnsi"/>
+        </w:rPr>
+        <w:t xml:space="preserve"> pro řešení vizuální stránky web</w:t>
+      </w:r>
+      <w:r>
+        <w:rPr>
+          <w:rFonts w:eastAsiaTheme="minorHAnsi"/>
+        </w:rPr>
         <w:t>ů</w:t>
       </w:r>
     </w:p>
@@ -1037,13 +1055,151 @@
         <w:pStyle w:val="0Bezny"/>
       </w:pPr>
       <w:r>
+        <w:t xml:space="preserve">Vytvořit knihovnu pro zjednodušení řešení vizuální stránky webů (resp. celého </w:t>
+      </w:r>
+      <w:proofErr w:type="spellStart"/>
+      <w:r>
+        <w:t>kódingu</w:t>
+      </w:r>
+      <w:proofErr w:type="spellEnd"/>
+      <w:r>
+        <w:t xml:space="preserve">) napadlo již bezpočet vývojářů. S rozmachem responzivního webdesignu se </w:t>
+      </w:r>
+      <w:r>
+        <w:t xml:space="preserve">základ většiny těchto knihoven </w:t>
+      </w:r>
+      <w:r>
+        <w:t xml:space="preserve">skládá z </w:t>
+      </w:r>
+      <w:r>
+        <w:t xml:space="preserve">vytvoření responsivního </w:t>
+      </w:r>
+      <w:proofErr w:type="spellStart"/>
+      <w:r>
+        <w:t>grid</w:t>
+      </w:r>
+      <w:r>
+        <w:t>u</w:t>
+      </w:r>
+      <w:proofErr w:type="spellEnd"/>
+      <w:r>
+        <w:t xml:space="preserve">, nejčastěji využívaných komponent na webových stránkách (např. menu, tlačítka, </w:t>
+      </w:r>
+      <w:proofErr w:type="spellStart"/>
+      <w:r>
+        <w:t>popup</w:t>
+      </w:r>
+      <w:proofErr w:type="spellEnd"/>
+      <w:r>
+        <w:t xml:space="preserve"> a další) a případně dalších pomocných tříd či nástrojů zjednodušujících samotný vývoj. Pro tvorbu takových knihoven jsou nejčastěji využívány jazyky CSS a </w:t>
+      </w:r>
+      <w:proofErr w:type="spellStart"/>
+      <w:r>
+        <w:t>JavaScript</w:t>
+      </w:r>
+      <w:proofErr w:type="spellEnd"/>
+      <w:r>
+        <w:t xml:space="preserve"> (a ve většině případů také preprocesory CSS a další </w:t>
+      </w:r>
+      <w:proofErr w:type="spellStart"/>
+      <w:r>
+        <w:t>javascriptové</w:t>
+      </w:r>
+      <w:proofErr w:type="spellEnd"/>
+      <w:r>
+        <w:t xml:space="preserve"> knihovny). </w:t>
+      </w:r>
+      <w:r>
+        <w:t>Více o těchto technologiích lze nalézt v části 2.1. (</w:t>
+      </w:r>
+      <w:r>
         <w:rPr>
           <w:highlight w:val="yellow"/>
         </w:rPr>
-        <w:t>TODO</w:t>
-      </w:r>
-      <w:bookmarkStart w:id="10" w:name="_GoBack"/>
-      <w:bookmarkEnd w:id="10"/>
+        <w:t>TODO odkaz na část</w:t>
+      </w:r>
+      <w:r>
+        <w:t xml:space="preserve">). </w:t>
+      </w:r>
+      <w:r>
+        <w:t xml:space="preserve">Mezi </w:t>
+      </w:r>
+      <w:r>
+        <w:t xml:space="preserve">jedny z nejznámějších </w:t>
+      </w:r>
+      <w:r>
+        <w:t>knihov</w:t>
+      </w:r>
+      <w:r>
+        <w:t>en</w:t>
+      </w:r>
+      <w:r>
+        <w:t xml:space="preserve"> patří </w:t>
+      </w:r>
+      <w:proofErr w:type="spellStart"/>
+      <w:r>
+        <w:t>Bootstrap</w:t>
+      </w:r>
+      <w:proofErr w:type="spellEnd"/>
+      <w:r>
+        <w:t xml:space="preserve"> a </w:t>
+      </w:r>
+      <w:proofErr w:type="spellStart"/>
+      <w:r>
+        <w:t>Foundation</w:t>
+      </w:r>
+      <w:proofErr w:type="spellEnd"/>
+      <w:r>
+        <w:t>, které jsou popsány v následujících kapitolách.</w:t>
+      </w:r>
+      <w:r>
+        <w:t xml:space="preserve"> </w:t>
+      </w:r>
+      <w:r>
+        <w:fldChar w:fldCharType="begin"/>
+      </w:r>
+      <w:r>
+        <w:instrText xml:space="preserve"> REF _Ref504753226 \r \h </w:instrText>
+      </w:r>
+      <w:r>
+        <w:fldChar w:fldCharType="separate"/>
+      </w:r>
+      <w:r>
+        <w:t>[1]</w:t>
+      </w:r>
+      <w:r>
+        <w:fldChar w:fldCharType="end"/>
+      </w:r>
+      <w:r>
+        <w:fldChar w:fldCharType="begin"/>
+      </w:r>
+      <w:r>
+        <w:instrText xml:space="preserve"> REF _Ref504753246 \r \h </w:instrText>
+      </w:r>
+      <w:r>
+        <w:fldChar w:fldCharType="separate"/>
+      </w:r>
+      <w:r>
+        <w:t>[2]</w:t>
+      </w:r>
+      <w:r>
+        <w:fldChar w:fldCharType="end"/>
+      </w:r>
+      <w:r>
+        <w:fldChar w:fldCharType="begin"/>
+      </w:r>
+      <w:r>
+        <w:instrText xml:space="preserve"> REF _Ref504753281 \r \h </w:instrText>
+      </w:r>
+      <w:r>
+        <w:fldChar w:fldCharType="separate"/>
+      </w:r>
+      <w:r>
+        <w:t>[3]</w:t>
+      </w:r>
+      <w:r>
+        <w:fldChar w:fldCharType="end"/>
+      </w:r>
     </w:p>
     <w:p>
       <w:pPr>
@@ -1062,18 +1218,1886 @@
     </w:p>
     <w:p>
       <w:pPr>
+        <w:pStyle w:val="0Bezny"/>
+        <w:rPr>
+          <w:highlight w:val="yellow"/>
+        </w:rPr>
+      </w:pPr>
+      <w:proofErr w:type="spellStart"/>
+      <w:r>
+        <w:t>Bootstrap</w:t>
+      </w:r>
+      <w:proofErr w:type="spellEnd"/>
+      <w:r>
+        <w:t xml:space="preserve"> byl původně vytvořen </w:t>
+      </w:r>
+      <w:r>
+        <w:t xml:space="preserve">v roce 2010 </w:t>
+      </w:r>
+      <w:r>
+        <w:t>vývojáři a designery ve společnosti Twitte</w:t>
+      </w:r>
+      <w:r>
+        <w:t xml:space="preserve">r, nicméně již od začátku byl vyvíjen jako open-source software. Z tohoto důvodu byl dříve nazýván také jako </w:t>
+      </w:r>
+      <w:r>
+        <w:rPr>
+          <w:i/>
+        </w:rPr>
+        <w:t xml:space="preserve">Twitter </w:t>
+      </w:r>
+      <w:proofErr w:type="spellStart"/>
+      <w:r>
+        <w:rPr>
+          <w:i/>
+        </w:rPr>
+        <w:t>Bootstrap</w:t>
+      </w:r>
+      <w:proofErr w:type="spellEnd"/>
+      <w:r>
+        <w:t>. Jeho první verze vyšla 19.8.2011. S druhou verzí byli přidány styly pro responzivitu, se třetí bylo k celému kódu přistupováno jako mobile-</w:t>
+      </w:r>
+      <w:proofErr w:type="spellStart"/>
+      <w:r>
+        <w:t>first</w:t>
+      </w:r>
+      <w:proofErr w:type="spellEnd"/>
+      <w:r>
+        <w:t xml:space="preserve">. Aktuální (leden 2018) verze je již čtvrtá – na rozdíl od starších verzích nestojí na preprocesoru LESS, ale SASS a využívá </w:t>
+      </w:r>
+      <w:proofErr w:type="spellStart"/>
+      <w:r>
+        <w:t>flexbox</w:t>
+      </w:r>
+      <w:proofErr w:type="spellEnd"/>
+      <w:r>
+        <w:t xml:space="preserve"> (viz </w:t>
+      </w:r>
+      <w:r>
+        <w:rPr>
+          <w:highlight w:val="yellow"/>
+        </w:rPr>
+        <w:t>TODO</w:t>
+      </w:r>
+      <w:r>
+        <w:t>).</w:t>
+      </w:r>
+      <w:r>
+        <w:rPr>
+          <w:highlight w:val="yellow"/>
+        </w:rPr>
+        <w:t xml:space="preserve"> </w:t>
+      </w:r>
+    </w:p>
+    <w:p>
+      <w:pPr>
+        <w:pStyle w:val="0Bezny"/>
+      </w:pPr>
+      <w:r>
+        <w:t xml:space="preserve">Základ </w:t>
+      </w:r>
+      <w:proofErr w:type="spellStart"/>
+      <w:r>
+        <w:t>Bootstrapu</w:t>
+      </w:r>
+      <w:proofErr w:type="spellEnd"/>
+      <w:r>
+        <w:t xml:space="preserve"> tvoří responzivní </w:t>
+      </w:r>
+      <w:proofErr w:type="spellStart"/>
+      <w:r>
+        <w:t>grid</w:t>
+      </w:r>
+      <w:proofErr w:type="spellEnd"/>
+      <w:r>
+        <w:t xml:space="preserve"> systém, kterým lze obsah kontejneru stránky dělit do dvanácti sloupců. Kontejner obsahu stránky má danou maximální šířku na 11</w:t>
+      </w:r>
+      <w:r>
+        <w:t>70</w:t>
+      </w:r>
+      <w:r>
+        <w:t xml:space="preserve"> pixelů, případně lze využít též nastavení</w:t>
+      </w:r>
+      <w:r>
+        <w:t xml:space="preserve">, </w:t>
+      </w:r>
+      <w:r>
+        <w:t>aby zabíral 100 procent šířky okna. Mezi sloupci se defaultně udržuje mezera 30 pixelů. Všechny rozměry jsou ale deklarovány proměnnými</w:t>
+      </w:r>
+      <w:r>
+        <w:t xml:space="preserve">, </w:t>
+      </w:r>
+      <w:r>
+        <w:t xml:space="preserve">a tak lze celý </w:t>
+      </w:r>
+      <w:proofErr w:type="spellStart"/>
+      <w:r>
+        <w:t>Bootstrap</w:t>
+      </w:r>
+      <w:proofErr w:type="spellEnd"/>
+      <w:r>
+        <w:t xml:space="preserve"> snadno </w:t>
+      </w:r>
+      <w:proofErr w:type="spellStart"/>
+      <w:r>
+        <w:t>kustomizovat</w:t>
+      </w:r>
+      <w:proofErr w:type="spellEnd"/>
+      <w:r>
+        <w:t xml:space="preserve">. </w:t>
+      </w:r>
+      <w:r>
+        <w:t xml:space="preserve">Typický HTML kód, kde je použitý </w:t>
+      </w:r>
+      <w:proofErr w:type="spellStart"/>
+      <w:r>
+        <w:t>Bootstrap</w:t>
+      </w:r>
+      <w:proofErr w:type="spellEnd"/>
+      <w:r>
+        <w:t xml:space="preserve"> </w:t>
+      </w:r>
+      <w:proofErr w:type="spellStart"/>
+      <w:r>
+        <w:t>grid</w:t>
+      </w:r>
+      <w:proofErr w:type="spellEnd"/>
+      <w:r>
+        <w:t xml:space="preserve"> může pak vypadat nějak takto:</w:t>
+      </w:r>
+    </w:p>
+    <w:p>
+      <w:pPr>
+        <w:pStyle w:val="kdy"/>
+      </w:pPr>
+      <w:r>
+        <w:t>&lt;div class="container"&gt;</w:t>
+      </w:r>
+    </w:p>
+    <w:p>
+      <w:pPr>
+        <w:pStyle w:val="kdy"/>
+      </w:pPr>
+      <w:r>
+        <w:t xml:space="preserve">  &lt;div class="row"&gt;</w:t>
+      </w:r>
+    </w:p>
+    <w:p>
+      <w:pPr>
+        <w:pStyle w:val="kdy"/>
+      </w:pPr>
+      <w:r>
+        <w:t xml:space="preserve">    &lt;div class="col-sm"&gt;</w:t>
+      </w:r>
+    </w:p>
+    <w:p>
+      <w:pPr>
+        <w:pStyle w:val="kdy"/>
+      </w:pPr>
+      <w:r>
+        <w:t xml:space="preserve">      Obsah prvního sloupce</w:t>
+      </w:r>
+    </w:p>
+    <w:p>
+      <w:pPr>
+        <w:pStyle w:val="kdy"/>
+      </w:pPr>
+      <w:r>
+        <w:t xml:space="preserve">    &lt;/div&gt;</w:t>
+      </w:r>
+    </w:p>
+    <w:p>
+      <w:pPr>
+        <w:pStyle w:val="kdy"/>
+      </w:pPr>
+      <w:r>
+        <w:t xml:space="preserve">    &lt;div class="col-sm"&gt;</w:t>
+      </w:r>
+    </w:p>
+    <w:p>
+      <w:pPr>
+        <w:pStyle w:val="kdy"/>
+      </w:pPr>
+      <w:r>
+        <w:t xml:space="preserve">      Obsah druhého sloupce</w:t>
+      </w:r>
+    </w:p>
+    <w:p>
+      <w:pPr>
+        <w:pStyle w:val="kdy"/>
+      </w:pPr>
+      <w:r>
+        <w:t xml:space="preserve">    &lt;/div&gt;</w:t>
+      </w:r>
+    </w:p>
+    <w:p>
+      <w:pPr>
+        <w:pStyle w:val="kdy"/>
+      </w:pPr>
+      <w:r>
+        <w:t xml:space="preserve">    &lt;div class="col-sm"&gt;</w:t>
+      </w:r>
+    </w:p>
+    <w:p>
+      <w:pPr>
+        <w:pStyle w:val="kdy"/>
+      </w:pPr>
+      <w:r>
+        <w:t xml:space="preserve">      Obsah třetího sloupce</w:t>
+      </w:r>
+    </w:p>
+    <w:p>
+      <w:pPr>
+        <w:pStyle w:val="kdy"/>
+      </w:pPr>
+      <w:r>
+        <w:t xml:space="preserve">    &lt;/div&gt;</w:t>
+      </w:r>
+    </w:p>
+    <w:p>
+      <w:pPr>
+        <w:pStyle w:val="kdy"/>
+      </w:pPr>
+      <w:r>
+        <w:t xml:space="preserve">  &lt;/div&gt;</w:t>
+      </w:r>
+    </w:p>
+    <w:p>
+      <w:pPr>
+        <w:pStyle w:val="kdy"/>
+      </w:pPr>
+      <w:r>
+        <w:t>&lt;/div&gt;</w:t>
+      </w:r>
+    </w:p>
+    <w:p>
+      <w:pPr>
+        <w:pStyle w:val="0Bezny"/>
+      </w:pPr>
+      <w:r>
+        <w:lastRenderedPageBreak/>
+        <w:t xml:space="preserve">Další součástí jsou pak styly resetující některé defaultní chování prvků na stránce či třídy pro správné zobrazení takových prvků. Můžeme zde najít styly pro textové prvky, obrázky, tabulky apod. Ve většině případů mají již základně předpřipravený vzhled. </w:t>
+      </w:r>
+    </w:p>
+    <w:p>
+      <w:pPr>
+        <w:pStyle w:val="0Bezny"/>
+      </w:pPr>
+      <w:r>
+        <w:t xml:space="preserve">Největší částí </w:t>
+      </w:r>
+      <w:proofErr w:type="spellStart"/>
+      <w:r>
+        <w:t>Bootstrapu</w:t>
+      </w:r>
+      <w:proofErr w:type="spellEnd"/>
+      <w:r>
+        <w:t xml:space="preserve"> pak tvoří předpřipravené komponenty. Mezi ty patří následující:</w:t>
+      </w:r>
+    </w:p>
+    <w:p>
+      <w:pPr>
+        <w:pStyle w:val="0Bezny"/>
+        <w:numPr>
+          <w:ilvl w:val="0"/>
+          <w:numId w:val="16"/>
+        </w:numPr>
+      </w:pPr>
+      <w:r>
+        <w:t>Upozornění</w:t>
+      </w:r>
+    </w:p>
+    <w:p>
+      <w:pPr>
+        <w:pStyle w:val="0Bezny"/>
+        <w:numPr>
+          <w:ilvl w:val="0"/>
+          <w:numId w:val="16"/>
+        </w:numPr>
+      </w:pPr>
+      <w:r>
+        <w:t>Štítky</w:t>
+      </w:r>
+    </w:p>
+    <w:p>
+      <w:pPr>
+        <w:pStyle w:val="0Bezny"/>
+        <w:numPr>
+          <w:ilvl w:val="0"/>
+          <w:numId w:val="16"/>
+        </w:numPr>
+      </w:pPr>
+      <w:r>
+        <w:t>Drobečková navigace</w:t>
+      </w:r>
+    </w:p>
+    <w:p>
+      <w:pPr>
+        <w:pStyle w:val="0Bezny"/>
+        <w:numPr>
+          <w:ilvl w:val="0"/>
+          <w:numId w:val="16"/>
+        </w:numPr>
+      </w:pPr>
+      <w:r>
+        <w:t>Tlačítka a jejich skupiny</w:t>
+      </w:r>
+    </w:p>
+    <w:p>
+      <w:pPr>
+        <w:pStyle w:val="0Bezny"/>
+        <w:numPr>
+          <w:ilvl w:val="0"/>
+          <w:numId w:val="16"/>
+        </w:numPr>
+      </w:pPr>
+      <w:r>
+        <w:t>Karty s obsahem</w:t>
+      </w:r>
+    </w:p>
+    <w:p>
+      <w:pPr>
+        <w:pStyle w:val="0Bezny"/>
+        <w:numPr>
+          <w:ilvl w:val="0"/>
+          <w:numId w:val="16"/>
+        </w:numPr>
+      </w:pPr>
+      <w:proofErr w:type="spellStart"/>
+      <w:r>
+        <w:t>Carousel</w:t>
+      </w:r>
+      <w:proofErr w:type="spellEnd"/>
+    </w:p>
+    <w:p>
+      <w:pPr>
+        <w:pStyle w:val="0Bezny"/>
+        <w:numPr>
+          <w:ilvl w:val="0"/>
+          <w:numId w:val="16"/>
+        </w:numPr>
+      </w:pPr>
+      <w:proofErr w:type="spellStart"/>
+      <w:r>
+        <w:t>Rozklikatelné</w:t>
+      </w:r>
+      <w:proofErr w:type="spellEnd"/>
+      <w:r>
+        <w:t xml:space="preserve"> záložky</w:t>
+      </w:r>
+    </w:p>
+    <w:p>
+      <w:pPr>
+        <w:pStyle w:val="0Bezny"/>
+        <w:numPr>
+          <w:ilvl w:val="0"/>
+          <w:numId w:val="16"/>
+        </w:numPr>
+      </w:pPr>
+      <w:proofErr w:type="spellStart"/>
+      <w:r>
+        <w:t>Dropdown</w:t>
+      </w:r>
+      <w:proofErr w:type="spellEnd"/>
+      <w:r>
+        <w:t xml:space="preserve"> menu</w:t>
+      </w:r>
+    </w:p>
+    <w:p>
+      <w:pPr>
+        <w:pStyle w:val="0Bezny"/>
+        <w:numPr>
+          <w:ilvl w:val="0"/>
+          <w:numId w:val="16"/>
+        </w:numPr>
+      </w:pPr>
+      <w:r>
+        <w:t>Formulářové prvky a jejich skupiny</w:t>
+      </w:r>
+    </w:p>
+    <w:p>
+      <w:pPr>
+        <w:pStyle w:val="0Bezny"/>
+        <w:numPr>
+          <w:ilvl w:val="0"/>
+          <w:numId w:val="16"/>
+        </w:numPr>
+      </w:pPr>
+      <w:proofErr w:type="spellStart"/>
+      <w:r>
+        <w:t>Jumbotrony</w:t>
+      </w:r>
+      <w:proofErr w:type="spellEnd"/>
+    </w:p>
+    <w:p>
+      <w:pPr>
+        <w:pStyle w:val="0Bezny"/>
+        <w:numPr>
+          <w:ilvl w:val="0"/>
+          <w:numId w:val="16"/>
+        </w:numPr>
+      </w:pPr>
+      <w:r>
+        <w:t>Seznamy</w:t>
+      </w:r>
+    </w:p>
+    <w:p>
+      <w:pPr>
+        <w:pStyle w:val="0Bezny"/>
+        <w:numPr>
+          <w:ilvl w:val="0"/>
+          <w:numId w:val="16"/>
+        </w:numPr>
+      </w:pPr>
+      <w:r>
+        <w:t>Modální okna</w:t>
+      </w:r>
+    </w:p>
+    <w:p>
+      <w:pPr>
+        <w:pStyle w:val="0Bezny"/>
+        <w:numPr>
+          <w:ilvl w:val="0"/>
+          <w:numId w:val="16"/>
+        </w:numPr>
+      </w:pPr>
+      <w:r>
+        <w:t>Navigace</w:t>
+      </w:r>
+    </w:p>
+    <w:p>
+      <w:pPr>
+        <w:pStyle w:val="0Bezny"/>
+        <w:numPr>
+          <w:ilvl w:val="0"/>
+          <w:numId w:val="16"/>
+        </w:numPr>
+      </w:pPr>
+      <w:r>
+        <w:t>Stránkování</w:t>
+      </w:r>
+    </w:p>
+    <w:p>
+      <w:pPr>
+        <w:pStyle w:val="0Bezny"/>
+        <w:numPr>
+          <w:ilvl w:val="0"/>
+          <w:numId w:val="16"/>
+        </w:numPr>
+      </w:pPr>
+      <w:proofErr w:type="spellStart"/>
+      <w:r>
+        <w:t>Popover</w:t>
+      </w:r>
+      <w:proofErr w:type="spellEnd"/>
+    </w:p>
+    <w:p>
+      <w:pPr>
+        <w:pStyle w:val="0Bezny"/>
+        <w:numPr>
+          <w:ilvl w:val="0"/>
+          <w:numId w:val="16"/>
+        </w:numPr>
+      </w:pPr>
+      <w:proofErr w:type="spellStart"/>
+      <w:r>
+        <w:t>Progress</w:t>
+      </w:r>
+      <w:proofErr w:type="spellEnd"/>
+      <w:r>
+        <w:t xml:space="preserve"> bary</w:t>
+      </w:r>
+    </w:p>
+    <w:p>
+      <w:pPr>
+        <w:pStyle w:val="0Bezny"/>
+        <w:numPr>
+          <w:ilvl w:val="0"/>
+          <w:numId w:val="16"/>
+        </w:numPr>
+      </w:pPr>
+      <w:proofErr w:type="spellStart"/>
+      <w:r>
+        <w:t>Tooltipy</w:t>
+      </w:r>
+      <w:proofErr w:type="spellEnd"/>
+    </w:p>
+    <w:p>
+      <w:pPr>
+        <w:pStyle w:val="0Bezny"/>
+      </w:pPr>
+      <w:r>
+        <w:t xml:space="preserve">Některé z komponent využívají i </w:t>
+      </w:r>
+      <w:proofErr w:type="spellStart"/>
+      <w:r>
+        <w:t>JavaScript</w:t>
+      </w:r>
+      <w:proofErr w:type="spellEnd"/>
+      <w:r>
+        <w:t xml:space="preserve"> a je tak nutné i s </w:t>
+      </w:r>
+      <w:proofErr w:type="spellStart"/>
+      <w:r>
+        <w:t>Bootstrapem</w:t>
+      </w:r>
+      <w:proofErr w:type="spellEnd"/>
+      <w:r>
+        <w:t xml:space="preserve"> použít knihovnu </w:t>
+      </w:r>
+      <w:proofErr w:type="spellStart"/>
+      <w:r>
+        <w:t>jQuery</w:t>
+      </w:r>
+      <w:proofErr w:type="spellEnd"/>
+      <w:r>
+        <w:t xml:space="preserve"> (viz </w:t>
+      </w:r>
+      <w:r>
+        <w:rPr>
+          <w:highlight w:val="yellow"/>
+        </w:rPr>
+        <w:t>TODO</w:t>
+      </w:r>
+      <w:r>
+        <w:rPr>
+          <w:highlight w:val="yellow"/>
+        </w:rPr>
+        <w:t>)</w:t>
+      </w:r>
+      <w:r>
+        <w:t xml:space="preserve"> a</w:t>
+      </w:r>
+      <w:r>
+        <w:t xml:space="preserve"> v některých případech i další pluginy či knihovny třetích stran. </w:t>
+      </w:r>
+    </w:p>
+    <w:p>
+      <w:pPr>
+        <w:pStyle w:val="0Bezny"/>
+      </w:pPr>
+      <w:r>
+        <w:lastRenderedPageBreak/>
+        <w:t xml:space="preserve">Poslední části </w:t>
+      </w:r>
+      <w:proofErr w:type="spellStart"/>
+      <w:r>
+        <w:t>Bootstrapu</w:t>
+      </w:r>
+      <w:proofErr w:type="spellEnd"/>
+      <w:r>
+        <w:t xml:space="preserve"> jsou pomocné CSS třídy. Ty obsahují vlastnosti týkající se zobrazení prvků, barev a textových vlastností, pozicování a rozměrů. </w:t>
+      </w:r>
+    </w:p>
+    <w:p>
+      <w:pPr>
+        <w:pStyle w:val="0Bezny"/>
+      </w:pPr>
+      <w:r>
+        <w:t>Vývojář si může zvolit, které části knihovny využije.</w:t>
+      </w:r>
+      <w:r>
+        <w:fldChar w:fldCharType="begin"/>
+      </w:r>
+      <w:r>
+        <w:instrText xml:space="preserve"> REF _Ref504753246 \r \h </w:instrText>
+      </w:r>
+      <w:r>
+        <w:fldChar w:fldCharType="separate"/>
+      </w:r>
+      <w:r>
+        <w:t>[2]</w:t>
+      </w:r>
+      <w:r>
+        <w:fldChar w:fldCharType="end"/>
+      </w:r>
+    </w:p>
+    <w:p>
+      <w:pPr>
         <w:pStyle w:val="2rove"/>
         <w:numPr>
           <w:ilvl w:val="1"/>
-          <w:numId w:val="10"/>
+          <w:numId w:val="15"/>
         </w:numPr>
-        <w:ind w:left="851" w:hanging="851"/>
+        <w:ind w:hanging="792"/>
       </w:pPr>
       <w:proofErr w:type="spellStart"/>
       <w:r>
         <w:t>Foundation</w:t>
       </w:r>
       <w:proofErr w:type="spellEnd"/>
+    </w:p>
+    <w:p>
+      <w:pPr>
+        <w:pStyle w:val="0Bezny"/>
+      </w:pPr>
+      <w:r>
+        <w:t xml:space="preserve">V roce 2008 vytvořila společnost ZURB, která se zabývá vývojem softwaru nástroj (kolekci kódu) pro zjednodušení své práce v jazycích HTML, CSS a </w:t>
+      </w:r>
+      <w:proofErr w:type="spellStart"/>
+      <w:r>
+        <w:t>JavaScript</w:t>
+      </w:r>
+      <w:proofErr w:type="spellEnd"/>
+      <w:r>
+        <w:t xml:space="preserve">. Nazvala jej ZURB Style </w:t>
+      </w:r>
+      <w:proofErr w:type="spellStart"/>
+      <w:r>
+        <w:t>Guide</w:t>
+      </w:r>
+      <w:proofErr w:type="spellEnd"/>
+      <w:r>
+        <w:t xml:space="preserve">. </w:t>
+      </w:r>
+      <w:r>
+        <w:t xml:space="preserve">Tento nástroj byl dále rozvíjen </w:t>
+      </w:r>
+      <w:r>
+        <w:t xml:space="preserve">a v roce 2010 byl přejmenován na </w:t>
+      </w:r>
+      <w:proofErr w:type="spellStart"/>
+      <w:r>
+        <w:t>Foundation</w:t>
+      </w:r>
+      <w:proofErr w:type="spellEnd"/>
+      <w:r>
+        <w:t>. Jeho druhá verze vyšla v roce 2011 a od té doby je vyvíjen jako open-</w:t>
+      </w:r>
+      <w:proofErr w:type="spellStart"/>
+      <w:r>
+        <w:t>souce</w:t>
+      </w:r>
+      <w:proofErr w:type="spellEnd"/>
+      <w:r>
+        <w:t>.</w:t>
+      </w:r>
+      <w:r>
+        <w:t xml:space="preserve"> Od třetí verze (2012) stojí na preprocesoru SASS. Čtvrtá verze přinesla, stejně jako </w:t>
+      </w:r>
+      <w:proofErr w:type="spellStart"/>
+      <w:r>
+        <w:t>Bootstrap</w:t>
+      </w:r>
+      <w:proofErr w:type="spellEnd"/>
+      <w:r>
+        <w:t xml:space="preserve"> 3 s sebou přinesla mobile-</w:t>
+      </w:r>
+      <w:proofErr w:type="spellStart"/>
+      <w:r>
+        <w:t>first</w:t>
+      </w:r>
+      <w:proofErr w:type="spellEnd"/>
+      <w:r>
+        <w:t xml:space="preserve"> koncept. Obecně lze říci, že obě knihovny, které v této práci zmiňuji, se vyvíjely podobným směrem a sledují tak většinou trendy – i když většinou s jistým zpožděním, zřejmě kvůli kompatibilitě napříč prohlížeči. </w:t>
+      </w:r>
+    </w:p>
+    <w:p>
+      <w:pPr>
+        <w:pStyle w:val="0Bezny"/>
+      </w:pPr>
+      <w:r>
+        <w:t xml:space="preserve">Na rozdíl od </w:t>
+      </w:r>
+      <w:proofErr w:type="spellStart"/>
+      <w:r>
+        <w:t>Bootstrapu</w:t>
+      </w:r>
+      <w:proofErr w:type="spellEnd"/>
+      <w:r>
+        <w:t xml:space="preserve"> 4, poslední verze </w:t>
+      </w:r>
+      <w:proofErr w:type="spellStart"/>
+      <w:r>
+        <w:t>Foundation</w:t>
+      </w:r>
+      <w:proofErr w:type="spellEnd"/>
+      <w:r>
+        <w:t xml:space="preserve">, tj. 6.4.3, nenutí vývojáře používat </w:t>
+      </w:r>
+      <w:proofErr w:type="spellStart"/>
+      <w:r>
+        <w:t>grid</w:t>
+      </w:r>
+      <w:proofErr w:type="spellEnd"/>
+      <w:r>
+        <w:t xml:space="preserve"> systém postavený na </w:t>
+      </w:r>
+      <w:proofErr w:type="spellStart"/>
+      <w:r>
+        <w:t>flexboxu</w:t>
+      </w:r>
+      <w:proofErr w:type="spellEnd"/>
+      <w:r>
+        <w:t xml:space="preserve">. Celkově si lze vybrat ze tří </w:t>
+      </w:r>
+      <w:proofErr w:type="spellStart"/>
+      <w:r>
+        <w:t>grid</w:t>
+      </w:r>
+      <w:proofErr w:type="spellEnd"/>
+      <w:r>
+        <w:t xml:space="preserve"> systémů, které </w:t>
+      </w:r>
+      <w:proofErr w:type="spellStart"/>
+      <w:r>
+        <w:t>Foundation</w:t>
+      </w:r>
+      <w:proofErr w:type="spellEnd"/>
+      <w:r>
+        <w:t xml:space="preserve"> nabízí. </w:t>
+      </w:r>
+    </w:p>
+    <w:p>
+      <w:pPr>
+        <w:pStyle w:val="0Bezny"/>
+      </w:pPr>
+      <w:r>
+        <w:t xml:space="preserve">Prvním z nich je </w:t>
+      </w:r>
+      <w:proofErr w:type="spellStart"/>
+      <w:r>
+        <w:rPr>
+          <w:i/>
+        </w:rPr>
+        <w:t>Float</w:t>
+      </w:r>
+      <w:proofErr w:type="spellEnd"/>
+      <w:r>
+        <w:rPr>
+          <w:i/>
+        </w:rPr>
+        <w:t xml:space="preserve"> </w:t>
+      </w:r>
+      <w:proofErr w:type="spellStart"/>
+      <w:r>
+        <w:rPr>
+          <w:i/>
+        </w:rPr>
+        <w:t>Grid</w:t>
+      </w:r>
+      <w:proofErr w:type="spellEnd"/>
+      <w:r>
+        <w:rPr>
+          <w:i/>
+        </w:rPr>
+        <w:t xml:space="preserve"> </w:t>
+      </w:r>
+      <w:r>
+        <w:t xml:space="preserve">– obsah v rámci něj lze dělit až do dvanácti sloupců, jednotlivým sloupcům se dle nastavení určuje procentuální šířka a využívají CSS vlastností </w:t>
+      </w:r>
+      <w:proofErr w:type="spellStart"/>
+      <w:r>
+        <w:t>float</w:t>
+      </w:r>
+      <w:proofErr w:type="spellEnd"/>
+      <w:r>
+        <w:t xml:space="preserve">. HTML kód postavený na takovém </w:t>
+      </w:r>
+      <w:proofErr w:type="spellStart"/>
+      <w:r>
+        <w:t>grid</w:t>
+      </w:r>
+      <w:proofErr w:type="spellEnd"/>
+      <w:r>
+        <w:t xml:space="preserve"> systému může vypadat takto:</w:t>
+      </w:r>
+    </w:p>
+    <w:p>
+      <w:pPr>
+        <w:pStyle w:val="kdy"/>
+      </w:pPr>
+      <w:r>
+        <w:t>&lt;div class="row"&gt;</w:t>
+      </w:r>
+    </w:p>
+    <w:p>
+      <w:pPr>
+        <w:pStyle w:val="kdy"/>
+      </w:pPr>
+      <w:r>
+        <w:t xml:space="preserve">  &lt;div class="small-2 large-4 columns"&gt;</w:t>
+      </w:r>
+    </w:p>
+    <w:p>
+      <w:pPr>
+        <w:pStyle w:val="kdy"/>
+      </w:pPr>
+      <w:r>
+        <w:t xml:space="preserve">    Obsah prvního sloupce</w:t>
+      </w:r>
+    </w:p>
+    <w:p>
+      <w:pPr>
+        <w:pStyle w:val="kdy"/>
+      </w:pPr>
+      <w:r>
+        <w:t xml:space="preserve">  &lt;/div&gt;</w:t>
+      </w:r>
+    </w:p>
+    <w:p>
+      <w:pPr>
+        <w:pStyle w:val="kdy"/>
+      </w:pPr>
+      <w:r>
+        <w:t xml:space="preserve">  &lt;div class="small-4 large-4 columns"&gt;</w:t>
+      </w:r>
+    </w:p>
+    <w:p>
+      <w:pPr>
+        <w:pStyle w:val="kdy"/>
+      </w:pPr>
+      <w:r>
+        <w:t xml:space="preserve">    Obsah druhého sloupce</w:t>
+      </w:r>
+    </w:p>
+    <w:p>
+      <w:pPr>
+        <w:pStyle w:val="kdy"/>
+      </w:pPr>
+      <w:r>
+        <w:t xml:space="preserve">  &lt;/div&gt;</w:t>
+      </w:r>
+    </w:p>
+    <w:p>
+      <w:pPr>
+        <w:pStyle w:val="kdy"/>
+      </w:pPr>
+      <w:r>
+        <w:t xml:space="preserve">  &lt;div class="small-6 large-4 columns"&gt;</w:t>
+      </w:r>
+    </w:p>
+    <w:p>
+      <w:pPr>
+        <w:pStyle w:val="kdy"/>
+      </w:pPr>
+      <w:r>
+        <w:t xml:space="preserve">    Obsah třetího sloupce</w:t>
+      </w:r>
+    </w:p>
+    <w:p>
+      <w:pPr>
+        <w:pStyle w:val="kdy"/>
+      </w:pPr>
+      <w:r>
+        <w:t xml:space="preserve">  &lt;/div&gt;</w:t>
+      </w:r>
+    </w:p>
+    <w:p>
+      <w:pPr>
+        <w:pStyle w:val="kdy"/>
+      </w:pPr>
+      <w:r>
+        <w:t>&lt;/div&gt;</w:t>
+      </w:r>
+    </w:p>
+    <w:p>
+      <w:pPr>
+        <w:pStyle w:val="0Bezny"/>
+      </w:pPr>
+      <w:r>
+        <w:t xml:space="preserve">Pokud kód srovnáme s kódem </w:t>
+      </w:r>
+      <w:proofErr w:type="spellStart"/>
+      <w:r>
+        <w:t>Bootstrapu</w:t>
+      </w:r>
+      <w:proofErr w:type="spellEnd"/>
+      <w:r>
+        <w:t xml:space="preserve">, tak až na názvy tříd není vidět velký rozdíl, až na nepotřebnost třídy </w:t>
+      </w:r>
+      <w:proofErr w:type="spellStart"/>
+      <w:r>
+        <w:t>container</w:t>
+      </w:r>
+      <w:proofErr w:type="spellEnd"/>
+      <w:r>
+        <w:t xml:space="preserve"> – ve </w:t>
+      </w:r>
+      <w:proofErr w:type="spellStart"/>
+      <w:r>
+        <w:t>Foundation</w:t>
+      </w:r>
+      <w:proofErr w:type="spellEnd"/>
+      <w:r>
+        <w:t xml:space="preserve"> šířku obsahu stránky obstarává rovnou třída </w:t>
+      </w:r>
+      <w:proofErr w:type="spellStart"/>
+      <w:r>
+        <w:t>row</w:t>
+      </w:r>
+      <w:proofErr w:type="spellEnd"/>
+      <w:r>
+        <w:t xml:space="preserve">. </w:t>
+      </w:r>
+    </w:p>
+    <w:p>
+      <w:pPr>
+        <w:pStyle w:val="0Bezny"/>
+      </w:pPr>
+      <w:r>
+        <w:t>Druhým z </w:t>
+      </w:r>
+      <w:proofErr w:type="spellStart"/>
+      <w:r>
+        <w:t>grid</w:t>
+      </w:r>
+      <w:proofErr w:type="spellEnd"/>
+      <w:r>
+        <w:t xml:space="preserve"> systémů </w:t>
+      </w:r>
+      <w:proofErr w:type="spellStart"/>
+      <w:r>
+        <w:t>Foundation</w:t>
+      </w:r>
+      <w:proofErr w:type="spellEnd"/>
+      <w:r>
+        <w:t xml:space="preserve"> je </w:t>
+      </w:r>
+      <w:proofErr w:type="spellStart"/>
+      <w:r>
+        <w:rPr>
+          <w:i/>
+        </w:rPr>
+        <w:t>Flex</w:t>
+      </w:r>
+      <w:proofErr w:type="spellEnd"/>
+      <w:r>
+        <w:rPr>
+          <w:i/>
+        </w:rPr>
+        <w:t xml:space="preserve"> </w:t>
+      </w:r>
+      <w:proofErr w:type="spellStart"/>
+      <w:r>
+        <w:rPr>
+          <w:i/>
+        </w:rPr>
+        <w:t>Grid</w:t>
+      </w:r>
+      <w:proofErr w:type="spellEnd"/>
+      <w:r>
+        <w:rPr>
+          <w:i/>
+        </w:rPr>
+        <w:t xml:space="preserve"> </w:t>
+      </w:r>
+      <w:r>
+        <w:t xml:space="preserve">– jeho zápis se od </w:t>
+      </w:r>
+      <w:proofErr w:type="spellStart"/>
+      <w:r>
+        <w:t>Float</w:t>
+      </w:r>
+      <w:proofErr w:type="spellEnd"/>
+      <w:r>
+        <w:t xml:space="preserve"> </w:t>
+      </w:r>
+      <w:proofErr w:type="spellStart"/>
+      <w:r>
+        <w:t>Gridu</w:t>
+      </w:r>
+      <w:proofErr w:type="spellEnd"/>
+      <w:r>
+        <w:t xml:space="preserve"> neliší, nicméně v pozadí již nevyužívá CSS vlastnosti </w:t>
+      </w:r>
+      <w:proofErr w:type="spellStart"/>
+      <w:r>
+        <w:t>float</w:t>
+      </w:r>
+      <w:proofErr w:type="spellEnd"/>
+      <w:r>
+        <w:t xml:space="preserve"> a procentuální šířku sloupců, ale vlastnost CSS </w:t>
+      </w:r>
+      <w:proofErr w:type="spellStart"/>
+      <w:r>
+        <w:t>flex</w:t>
+      </w:r>
+      <w:proofErr w:type="spellEnd"/>
+      <w:r>
+        <w:t>. Pro sloupec, který zabírá polovinu (50%) řádku, tak může tato vlastnost vypadat takto:</w:t>
+      </w:r>
+    </w:p>
+    <w:p>
+      <w:pPr>
+        <w:pStyle w:val="kdy"/>
+      </w:pPr>
+      <w:r>
+        <w:lastRenderedPageBreak/>
+        <w:t>flex: 0 0 50%;</w:t>
+      </w:r>
+    </w:p>
+    <w:p>
+      <w:pPr>
+        <w:pStyle w:val="0Bezny"/>
+      </w:pPr>
+      <w:r>
+        <w:t xml:space="preserve">Posledním a zároveň nejnovějším </w:t>
+      </w:r>
+      <w:proofErr w:type="spellStart"/>
+      <w:r>
+        <w:t>grid</w:t>
+      </w:r>
+      <w:proofErr w:type="spellEnd"/>
+      <w:r>
+        <w:t xml:space="preserve"> systémem ve </w:t>
+      </w:r>
+      <w:proofErr w:type="spellStart"/>
+      <w:r>
+        <w:t>Foundation</w:t>
+      </w:r>
+      <w:proofErr w:type="spellEnd"/>
+      <w:r>
+        <w:t xml:space="preserve"> je </w:t>
+      </w:r>
+      <w:r>
+        <w:rPr>
+          <w:i/>
+        </w:rPr>
+        <w:t xml:space="preserve">XY </w:t>
+      </w:r>
+      <w:proofErr w:type="spellStart"/>
+      <w:r>
+        <w:rPr>
+          <w:i/>
+        </w:rPr>
+        <w:t>Grid</w:t>
+      </w:r>
+      <w:proofErr w:type="spellEnd"/>
+      <w:r>
+        <w:t xml:space="preserve">. </w:t>
+      </w:r>
+      <w:r>
+        <w:t xml:space="preserve">Ten, stejně jako </w:t>
+      </w:r>
+      <w:proofErr w:type="spellStart"/>
+      <w:r>
+        <w:t>Flex</w:t>
+      </w:r>
+      <w:proofErr w:type="spellEnd"/>
+      <w:r>
+        <w:t xml:space="preserve"> </w:t>
+      </w:r>
+      <w:proofErr w:type="spellStart"/>
+      <w:r>
+        <w:t>Grid</w:t>
+      </w:r>
+      <w:proofErr w:type="spellEnd"/>
+      <w:r>
+        <w:t xml:space="preserve"> využívá také </w:t>
+      </w:r>
+      <w:proofErr w:type="spellStart"/>
+      <w:r>
+        <w:t>flexbox</w:t>
+      </w:r>
+      <w:proofErr w:type="spellEnd"/>
+      <w:r>
+        <w:t xml:space="preserve">, nicméně nabízí daleko více možností včetně vertikálního </w:t>
+      </w:r>
+      <w:proofErr w:type="spellStart"/>
+      <w:r>
+        <w:t>grid</w:t>
+      </w:r>
+      <w:proofErr w:type="spellEnd"/>
+      <w:r>
+        <w:t xml:space="preserve"> systému. Ten umožňuje manipulovat s obsahem nejen v rámci sloupců, ale i v rámci řádků. Proto u většiny tříd tohoto </w:t>
+      </w:r>
+      <w:proofErr w:type="spellStart"/>
+      <w:r>
+        <w:t>grid</w:t>
+      </w:r>
+      <w:proofErr w:type="spellEnd"/>
+      <w:r>
+        <w:t xml:space="preserve"> systému najdeme v názvu za pomlčkou zmíněno, v jaké ose právě pracujeme (x pro horizontální a y pro vertikální </w:t>
+      </w:r>
+      <w:proofErr w:type="spellStart"/>
+      <w:r>
+        <w:t>grid</w:t>
+      </w:r>
+      <w:proofErr w:type="spellEnd"/>
+      <w:r>
+        <w:t xml:space="preserve">). Podobně jako u </w:t>
+      </w:r>
+      <w:proofErr w:type="spellStart"/>
+      <w:r>
+        <w:t>Bootstrapu</w:t>
+      </w:r>
+      <w:proofErr w:type="spellEnd"/>
+      <w:r>
+        <w:t xml:space="preserve"> se zde vyskytuje i třída </w:t>
+      </w:r>
+      <w:proofErr w:type="spellStart"/>
+      <w:r>
+        <w:t>grid-container</w:t>
+      </w:r>
+      <w:proofErr w:type="spellEnd"/>
+      <w:r>
+        <w:t xml:space="preserve">, která určuje šířku obsahu stránky (defaultně nastavená na 1200px). </w:t>
+      </w:r>
+      <w:r>
+        <w:t xml:space="preserve">Ukázka horizontálního a vertikálního </w:t>
+      </w:r>
+      <w:proofErr w:type="spellStart"/>
+      <w:r>
+        <w:t>gridu</w:t>
+      </w:r>
+      <w:proofErr w:type="spellEnd"/>
+      <w:r>
+        <w:t>:</w:t>
+      </w:r>
+    </w:p>
+    <w:p>
+      <w:pPr>
+        <w:pStyle w:val="kdy"/>
+      </w:pPr>
+      <w:r>
+        <w:t>&lt;!—- horizontální grid --&gt;</w:t>
+      </w:r>
+    </w:p>
+    <w:p>
+      <w:pPr>
+        <w:pStyle w:val="kdy"/>
+      </w:pPr>
+      <w:r>
+        <w:t>&lt;div class="grid-container"&gt;</w:t>
+      </w:r>
+    </w:p>
+    <w:p>
+      <w:pPr>
+        <w:pStyle w:val="kdy"/>
+      </w:pPr>
+      <w:r>
+        <w:t xml:space="preserve">  &lt;div class="grid-x grid-margin-x"&gt;</w:t>
+      </w:r>
+    </w:p>
+    <w:p>
+      <w:pPr>
+        <w:pStyle w:val="kdy"/>
+      </w:pPr>
+      <w:r>
+        <w:t xml:space="preserve">    &lt;div class="cell small-4"&gt;</w:t>
+      </w:r>
+    </w:p>
+    <w:p>
+      <w:pPr>
+        <w:pStyle w:val="kdy"/>
+      </w:pPr>
+      <w:r>
+        <w:t xml:space="preserve">      Obsah prvního sloupce</w:t>
+      </w:r>
+    </w:p>
+    <w:p>
+      <w:pPr>
+        <w:pStyle w:val="kdy"/>
+      </w:pPr>
+      <w:r>
+        <w:t xml:space="preserve">    </w:t>
+      </w:r>
+      <w:r>
+        <w:t>&lt;/div&gt;</w:t>
+      </w:r>
+    </w:p>
+    <w:p>
+      <w:pPr>
+        <w:pStyle w:val="kdy"/>
+      </w:pPr>
+      <w:r>
+        <w:t xml:space="preserve">    &lt;div class="cell small-4"&gt;</w:t>
+      </w:r>
+    </w:p>
+    <w:p>
+      <w:pPr>
+        <w:pStyle w:val="kdy"/>
+      </w:pPr>
+      <w:r>
+        <w:t xml:space="preserve">      Obsah druhého sloupce</w:t>
+      </w:r>
+    </w:p>
+    <w:p>
+      <w:pPr>
+        <w:pStyle w:val="kdy"/>
+      </w:pPr>
+      <w:r>
+        <w:t xml:space="preserve">    </w:t>
+      </w:r>
+      <w:r>
+        <w:t>&lt;/div&gt;</w:t>
+      </w:r>
+    </w:p>
+    <w:p>
+      <w:pPr>
+        <w:pStyle w:val="kdy"/>
+      </w:pPr>
+      <w:r>
+        <w:t xml:space="preserve">    &lt;div class="cell small-4"&gt;</w:t>
+      </w:r>
+    </w:p>
+    <w:p>
+      <w:pPr>
+        <w:pStyle w:val="kdy"/>
+      </w:pPr>
+      <w:r>
+        <w:t xml:space="preserve">      Obsah třetího sloupce</w:t>
+      </w:r>
+    </w:p>
+    <w:p>
+      <w:pPr>
+        <w:pStyle w:val="kdy"/>
+      </w:pPr>
+      <w:r>
+        <w:t xml:space="preserve">    </w:t>
+      </w:r>
+      <w:r>
+        <w:t>&lt;/div&gt;</w:t>
+      </w:r>
+    </w:p>
+    <w:p>
+      <w:pPr>
+        <w:pStyle w:val="kdy"/>
+      </w:pPr>
+      <w:r>
+        <w:t xml:space="preserve">  &lt;/div&gt;</w:t>
+      </w:r>
+    </w:p>
+    <w:p>
+      <w:pPr>
+        <w:pStyle w:val="kdy"/>
+      </w:pPr>
+      <w:r>
+        <w:t>&lt;/div&gt;</w:t>
+      </w:r>
+    </w:p>
+    <w:p>
+      <w:pPr>
+        <w:pStyle w:val="kdy"/>
+      </w:pPr>
+    </w:p>
+    <w:p>
+      <w:pPr>
+        <w:pStyle w:val="kdy"/>
+      </w:pPr>
+      <w:r>
+        <w:t>&lt;!—- vertikální grid --&gt;</w:t>
+      </w:r>
+    </w:p>
+    <w:p>
+      <w:pPr>
+        <w:pStyle w:val="kdy"/>
+      </w:pPr>
+      <w:r>
+        <w:t>&lt;div class="grid-y" style="height: 500px;"&gt;</w:t>
+      </w:r>
+    </w:p>
+    <w:p>
+      <w:pPr>
+        <w:pStyle w:val="kdy"/>
+      </w:pPr>
+      <w:r>
+        <w:t xml:space="preserve">  &lt;div class="cell small-6 medium-8 large-2"&gt;</w:t>
+      </w:r>
+    </w:p>
+    <w:p>
+      <w:pPr>
+        <w:pStyle w:val="kdy"/>
+      </w:pPr>
+      <w:r>
+        <w:t xml:space="preserve">    </w:t>
+      </w:r>
+      <w:r>
+        <w:t>Obsah prvního řádku</w:t>
+      </w:r>
+    </w:p>
+    <w:p>
+      <w:pPr>
+        <w:pStyle w:val="kdy"/>
+      </w:pPr>
+      <w:r>
+        <w:t xml:space="preserve">  &lt;/div&gt;</w:t>
+      </w:r>
+    </w:p>
+    <w:p>
+      <w:pPr>
+        <w:pStyle w:val="kdy"/>
+      </w:pPr>
+      <w:r>
+        <w:t xml:space="preserve">  &lt;div class="cell small-6 medium-4 large-10"&gt;</w:t>
+      </w:r>
+    </w:p>
+    <w:p>
+      <w:pPr>
+        <w:pStyle w:val="kdy"/>
+      </w:pPr>
+      <w:r>
+        <w:t xml:space="preserve">    </w:t>
+      </w:r>
+      <w:r>
+        <w:t>Obsah druhého řádku</w:t>
+      </w:r>
+    </w:p>
+    <w:p>
+      <w:pPr>
+        <w:pStyle w:val="kdy"/>
+      </w:pPr>
+      <w:r>
+        <w:t xml:space="preserve">  &lt;/div&gt;</w:t>
+      </w:r>
+    </w:p>
+    <w:p>
+      <w:pPr>
+        <w:pStyle w:val="kdy"/>
+      </w:pPr>
+      <w:r>
+        <w:t>&lt;/div&gt;</w:t>
+      </w:r>
+    </w:p>
+    <w:p>
+      <w:pPr>
+        <w:pStyle w:val="0Bezny"/>
+      </w:pPr>
+      <w:r>
+        <w:t xml:space="preserve">Lze zmínit, že u vertikálního </w:t>
+      </w:r>
+      <w:proofErr w:type="spellStart"/>
+      <w:r>
+        <w:t>gridu</w:t>
+      </w:r>
+      <w:proofErr w:type="spellEnd"/>
+      <w:r>
+        <w:t xml:space="preserve"> není důležitá třída </w:t>
+      </w:r>
+      <w:proofErr w:type="spellStart"/>
+      <w:r>
+        <w:t>grid-container</w:t>
+      </w:r>
+      <w:proofErr w:type="spellEnd"/>
+      <w:r>
+        <w:t>, ale je důležitá výška obsahu.</w:t>
+      </w:r>
+    </w:p>
+    <w:p>
+      <w:pPr>
+        <w:pStyle w:val="0Bezny"/>
+      </w:pPr>
+      <w:r>
+        <w:t xml:space="preserve">Stejně jako </w:t>
+      </w:r>
+      <w:proofErr w:type="spellStart"/>
+      <w:r>
+        <w:t>Bootstrap</w:t>
+      </w:r>
+      <w:proofErr w:type="spellEnd"/>
+      <w:r>
+        <w:t xml:space="preserve"> je </w:t>
+      </w:r>
+      <w:r>
+        <w:t xml:space="preserve">obsahuje </w:t>
+      </w:r>
+      <w:proofErr w:type="spellStart"/>
+      <w:r>
+        <w:t>Foundation</w:t>
+      </w:r>
+      <w:proofErr w:type="spellEnd"/>
+      <w:r>
+        <w:t xml:space="preserve"> pomocné třídy týkající se především vlastností </w:t>
+      </w:r>
+      <w:proofErr w:type="spellStart"/>
+      <w:r>
+        <w:t>flexbox</w:t>
+      </w:r>
+      <w:r>
+        <w:t>u</w:t>
+      </w:r>
+      <w:proofErr w:type="spellEnd"/>
+      <w:r>
+        <w:t xml:space="preserve">, pozicování, zarovnávání a zobrazování prvků na stránce. </w:t>
+      </w:r>
+    </w:p>
+    <w:p>
+      <w:pPr>
+        <w:pStyle w:val="0Bezny"/>
+      </w:pPr>
+      <w:r>
+        <w:t>Zbytek obsahu knihovny, který však vývojář může či nemusí využít lze shrnout v tomto seznamu:</w:t>
+      </w:r>
+    </w:p>
+    <w:p>
+      <w:pPr>
+        <w:pStyle w:val="0Bezny"/>
+        <w:numPr>
+          <w:ilvl w:val="0"/>
+          <w:numId w:val="17"/>
+        </w:numPr>
+        <w:ind w:hanging="720"/>
+      </w:pPr>
+      <w:r>
+        <w:t>Textové a resetující styly</w:t>
+      </w:r>
+    </w:p>
+    <w:p>
+      <w:pPr>
+        <w:pStyle w:val="0Bezny"/>
+        <w:numPr>
+          <w:ilvl w:val="0"/>
+          <w:numId w:val="17"/>
+        </w:numPr>
+        <w:ind w:hanging="720"/>
+      </w:pPr>
+      <w:r>
+        <w:t>Styly tlačítek</w:t>
+      </w:r>
+    </w:p>
+    <w:p>
+      <w:pPr>
+        <w:pStyle w:val="0Bezny"/>
+        <w:numPr>
+          <w:ilvl w:val="0"/>
+          <w:numId w:val="17"/>
+        </w:numPr>
+        <w:ind w:hanging="720"/>
+      </w:pPr>
+      <w:proofErr w:type="spellStart"/>
+      <w:r>
+        <w:t>Slidery</w:t>
+      </w:r>
+      <w:proofErr w:type="spellEnd"/>
+      <w:r>
+        <w:t xml:space="preserve"> a přepínače</w:t>
+      </w:r>
+    </w:p>
+    <w:p>
+      <w:pPr>
+        <w:pStyle w:val="0Bezny"/>
+        <w:numPr>
+          <w:ilvl w:val="0"/>
+          <w:numId w:val="17"/>
+        </w:numPr>
+        <w:ind w:hanging="720"/>
+      </w:pPr>
+      <w:r>
+        <w:lastRenderedPageBreak/>
+        <w:t>Menu</w:t>
+      </w:r>
+    </w:p>
+    <w:p>
+      <w:pPr>
+        <w:pStyle w:val="0Bezny"/>
+        <w:numPr>
+          <w:ilvl w:val="0"/>
+          <w:numId w:val="17"/>
+        </w:numPr>
+        <w:ind w:hanging="720"/>
+      </w:pPr>
+      <w:r>
+        <w:t>Stránkování</w:t>
+      </w:r>
+    </w:p>
+    <w:p>
+      <w:pPr>
+        <w:pStyle w:val="0Bezny"/>
+        <w:numPr>
+          <w:ilvl w:val="0"/>
+          <w:numId w:val="17"/>
+        </w:numPr>
+        <w:ind w:hanging="720"/>
+      </w:pPr>
+      <w:r>
+        <w:t>Drobečková navigace</w:t>
+      </w:r>
+    </w:p>
+    <w:p>
+      <w:pPr>
+        <w:pStyle w:val="0Bezny"/>
+        <w:numPr>
+          <w:ilvl w:val="0"/>
+          <w:numId w:val="17"/>
+        </w:numPr>
+        <w:ind w:hanging="720"/>
+      </w:pPr>
+      <w:r>
+        <w:t>Rozbalující se záložky</w:t>
+      </w:r>
+    </w:p>
+    <w:p>
+      <w:pPr>
+        <w:pStyle w:val="0Bezny"/>
+        <w:numPr>
+          <w:ilvl w:val="0"/>
+          <w:numId w:val="17"/>
+        </w:numPr>
+        <w:ind w:hanging="720"/>
+      </w:pPr>
+      <w:r>
+        <w:t>Upozornění</w:t>
+      </w:r>
+    </w:p>
+    <w:p>
+      <w:pPr>
+        <w:pStyle w:val="0Bezny"/>
+        <w:numPr>
+          <w:ilvl w:val="0"/>
+          <w:numId w:val="17"/>
+        </w:numPr>
+        <w:ind w:hanging="720"/>
+      </w:pPr>
+      <w:r>
+        <w:t>Karty</w:t>
+      </w:r>
+    </w:p>
+    <w:p>
+      <w:pPr>
+        <w:pStyle w:val="0Bezny"/>
+        <w:numPr>
+          <w:ilvl w:val="0"/>
+          <w:numId w:val="17"/>
+        </w:numPr>
+        <w:ind w:hanging="720"/>
+      </w:pPr>
+      <w:proofErr w:type="spellStart"/>
+      <w:r>
+        <w:t>Popup</w:t>
+      </w:r>
+      <w:proofErr w:type="spellEnd"/>
+      <w:r>
+        <w:t xml:space="preserve"> okna</w:t>
+      </w:r>
+    </w:p>
+    <w:p>
+      <w:pPr>
+        <w:pStyle w:val="0Bezny"/>
+        <w:numPr>
+          <w:ilvl w:val="0"/>
+          <w:numId w:val="17"/>
+        </w:numPr>
+        <w:ind w:hanging="720"/>
+      </w:pPr>
+      <w:r>
+        <w:t>Styly pro tabulky</w:t>
+      </w:r>
+    </w:p>
+    <w:p>
+      <w:pPr>
+        <w:pStyle w:val="0Bezny"/>
+        <w:numPr>
+          <w:ilvl w:val="0"/>
+          <w:numId w:val="17"/>
+        </w:numPr>
+        <w:ind w:hanging="720"/>
+      </w:pPr>
+      <w:r>
+        <w:t>Štítky</w:t>
+      </w:r>
+    </w:p>
+    <w:p>
+      <w:pPr>
+        <w:pStyle w:val="0Bezny"/>
+        <w:numPr>
+          <w:ilvl w:val="0"/>
+          <w:numId w:val="17"/>
+        </w:numPr>
+        <w:ind w:hanging="720"/>
+      </w:pPr>
+      <w:r>
+        <w:t xml:space="preserve">Styly pro responzivní zobrazení </w:t>
+      </w:r>
+      <w:proofErr w:type="spellStart"/>
+      <w:r>
+        <w:t>iframe</w:t>
+      </w:r>
+      <w:proofErr w:type="spellEnd"/>
+    </w:p>
+    <w:p>
+      <w:pPr>
+        <w:pStyle w:val="0Bezny"/>
+        <w:numPr>
+          <w:ilvl w:val="0"/>
+          <w:numId w:val="17"/>
+        </w:numPr>
+        <w:ind w:hanging="720"/>
+      </w:pPr>
+      <w:proofErr w:type="spellStart"/>
+      <w:r>
+        <w:t>Progress</w:t>
+      </w:r>
+      <w:proofErr w:type="spellEnd"/>
+      <w:r>
+        <w:t xml:space="preserve"> bary</w:t>
+      </w:r>
+    </w:p>
+    <w:p>
+      <w:pPr>
+        <w:pStyle w:val="0Bezny"/>
+      </w:pPr>
+      <w:r>
+        <w:t xml:space="preserve">Některé z komponent využívají i </w:t>
+      </w:r>
+      <w:proofErr w:type="spellStart"/>
+      <w:r>
+        <w:t>JavaScript</w:t>
+      </w:r>
+      <w:proofErr w:type="spellEnd"/>
+      <w:r>
+        <w:t xml:space="preserve">, konkrétně knihovnu </w:t>
+      </w:r>
+      <w:proofErr w:type="spellStart"/>
+      <w:r>
+        <w:t>jQuery</w:t>
+      </w:r>
+      <w:proofErr w:type="spellEnd"/>
+      <w:r>
+        <w:t xml:space="preserve"> a případné další pluginy třetích stran. </w:t>
+      </w:r>
+    </w:p>
+    <w:p>
+      <w:pPr>
+        <w:pStyle w:val="0Bezny"/>
+      </w:pPr>
+      <w:r>
+        <w:t xml:space="preserve">Pokud srovnáme </w:t>
+      </w:r>
+      <w:proofErr w:type="spellStart"/>
+      <w:r>
+        <w:t>Foundation</w:t>
+      </w:r>
+      <w:proofErr w:type="spellEnd"/>
+      <w:r>
+        <w:t xml:space="preserve"> a </w:t>
+      </w:r>
+      <w:proofErr w:type="spellStart"/>
+      <w:r>
+        <w:t>Bootstrap</w:t>
+      </w:r>
+      <w:proofErr w:type="spellEnd"/>
+      <w:r>
+        <w:t xml:space="preserve">, můžeme říci, že nám dávají skoro stejné možnosti – kolem </w:t>
+      </w:r>
+      <w:proofErr w:type="spellStart"/>
+      <w:r>
+        <w:t>Bootstrapu</w:t>
+      </w:r>
+      <w:proofErr w:type="spellEnd"/>
+      <w:r>
+        <w:t xml:space="preserve"> se však vytvořila větší komunita, a o </w:t>
+      </w:r>
+      <w:proofErr w:type="spellStart"/>
+      <w:r>
+        <w:t>Foundation</w:t>
+      </w:r>
+      <w:proofErr w:type="spellEnd"/>
+      <w:r>
+        <w:t xml:space="preserve"> lze říci, že je daleko více </w:t>
+      </w:r>
+      <w:proofErr w:type="spellStart"/>
+      <w:r>
+        <w:t>kustomizovatelné</w:t>
+      </w:r>
+      <w:proofErr w:type="spellEnd"/>
+      <w:r>
+        <w:t xml:space="preserve">. </w:t>
+      </w:r>
+      <w:r>
+        <w:fldChar w:fldCharType="begin"/>
+      </w:r>
+      <w:r>
+        <w:instrText xml:space="preserve"> REF _Ref504753246 \r \h </w:instrText>
+      </w:r>
+      <w:r>
+        <w:fldChar w:fldCharType="separate"/>
+      </w:r>
+      <w:r>
+        <w:t>[2]</w:t>
+      </w:r>
+      <w:r>
+        <w:fldChar w:fldCharType="end"/>
+      </w:r>
+      <w:r>
+        <w:fldChar w:fldCharType="begin"/>
+      </w:r>
+      <w:r>
+        <w:instrText xml:space="preserve"> REF _Ref504753281 \r \h </w:instrText>
+      </w:r>
+      <w:r>
+        <w:fldChar w:fldCharType="separate"/>
+      </w:r>
+      <w:r>
+        <w:t>[3]</w:t>
+      </w:r>
+      <w:r>
+        <w:fldChar w:fldCharType="end"/>
+      </w:r>
+    </w:p>
+    <w:p>
+      <w:pPr>
+        <w:pStyle w:val="0Bezny"/>
+      </w:pPr>
+      <w:r>
+        <w:br w:type="page"/>
+      </w:r>
+    </w:p>
+    <w:p>
+      <w:pPr>
+        <w:pStyle w:val="1rove"/>
+        <w:rPr>
+          <w:rFonts w:eastAsiaTheme="minorHAnsi"/>
+        </w:rPr>
+      </w:pPr>
+      <w:r>
+        <w:rPr>
+          <w:rFonts w:eastAsiaTheme="minorHAnsi"/>
+        </w:rPr>
+        <w:lastRenderedPageBreak/>
+        <w:t>Tvorba knihovny</w:t>
+      </w:r>
+    </w:p>
+    <w:p>
+      <w:pPr>
+        <w:pStyle w:val="0Bezny"/>
+      </w:pPr>
+      <w:r>
+        <w:rPr>
+          <w:highlight w:val="yellow"/>
+        </w:rPr>
+        <w:t>TODO</w:t>
+      </w:r>
+      <w:bookmarkStart w:id="10" w:name="_GoBack"/>
+      <w:bookmarkEnd w:id="10"/>
+    </w:p>
+    <w:p>
+      <w:pPr>
+        <w:pStyle w:val="2rove"/>
+        <w:rPr>
+          <w:rFonts w:eastAsiaTheme="minorHAnsi"/>
+        </w:rPr>
+      </w:pPr>
+      <w:r>
+        <w:rPr>
+          <w:rFonts w:eastAsiaTheme="minorHAnsi"/>
+        </w:rPr>
+        <w:t>Použité technologie</w:t>
+      </w:r>
+    </w:p>
+    <w:p>
+      <w:pPr>
+        <w:pStyle w:val="0Bezny"/>
+        <w:rPr>
+          <w:highlight w:val="yellow"/>
+        </w:rPr>
+      </w:pPr>
+      <w:r>
+        <w:rPr>
+          <w:highlight w:val="yellow"/>
+        </w:rPr>
+        <w:t>TODO</w:t>
+      </w:r>
+    </w:p>
+    <w:p>
+      <w:pPr>
+        <w:pStyle w:val="0Bezny"/>
+      </w:pPr>
+      <w:r>
+        <w:t>CSS</w:t>
+      </w:r>
+    </w:p>
+    <w:p>
+      <w:pPr>
+        <w:pStyle w:val="0Bezny"/>
+      </w:pPr>
+      <w:r>
+        <w:t>Preprocesory</w:t>
+      </w:r>
+    </w:p>
+    <w:p>
+      <w:pPr>
+        <w:pStyle w:val="0Bezny"/>
+      </w:pPr>
+      <w:r>
+        <w:t xml:space="preserve">Javascript + </w:t>
+      </w:r>
+      <w:proofErr w:type="spellStart"/>
+      <w:r>
+        <w:t>jQuery</w:t>
+      </w:r>
+      <w:proofErr w:type="spellEnd"/>
+    </w:p>
+    <w:p>
+      <w:pPr>
+        <w:pStyle w:val="0Bezny"/>
+      </w:pPr>
+      <w:proofErr w:type="spellStart"/>
+      <w:r>
+        <w:t>Gulp</w:t>
+      </w:r>
+      <w:proofErr w:type="spellEnd"/>
+      <w:r>
+        <w:t>/</w:t>
+      </w:r>
+      <w:proofErr w:type="spellStart"/>
+      <w:r>
+        <w:t>Webpack</w:t>
+      </w:r>
+      <w:proofErr w:type="spellEnd"/>
+    </w:p>
+    <w:p>
+      <w:pPr>
+        <w:pStyle w:val="2rove"/>
+      </w:pPr>
+      <w:r>
+        <w:t>Návrh knihovny</w:t>
+      </w:r>
+    </w:p>
+    <w:p>
+      <w:pPr>
+        <w:pStyle w:val="0Bezny"/>
+      </w:pPr>
+      <w:r>
+        <w:rPr>
+          <w:highlight w:val="yellow"/>
+        </w:rPr>
+        <w:t>TODO</w:t>
+      </w:r>
+    </w:p>
+    <w:p>
+      <w:pPr>
+        <w:pStyle w:val="0Bezny"/>
+      </w:pPr>
+      <w:r>
+        <w:t>Struktura, popsání jednotlivých komponent</w:t>
+      </w:r>
+    </w:p>
+    <w:p>
+      <w:pPr>
+        <w:pStyle w:val="2rove"/>
+        <w:rPr>
+          <w:rFonts w:eastAsiaTheme="minorHAnsi"/>
+        </w:rPr>
+      </w:pPr>
+      <w:r>
+        <w:rPr>
+          <w:rFonts w:eastAsiaTheme="minorHAnsi"/>
+        </w:rPr>
+        <w:t>Realizace knihovny</w:t>
+      </w:r>
+    </w:p>
+    <w:p>
+      <w:pPr>
+        <w:pStyle w:val="0Bezny"/>
+      </w:pPr>
+      <w:r>
+        <w:rPr>
+          <w:highlight w:val="yellow"/>
+        </w:rPr>
+        <w:t>TODO</w:t>
+      </w:r>
+      <w:r>
+        <w:t xml:space="preserve"> </w:t>
+      </w:r>
+    </w:p>
+    <w:p>
+      <w:pPr>
+        <w:pStyle w:val="0Bezny"/>
+      </w:pPr>
+      <w:r>
+        <w:t>realizace, kompilace + dokumentace</w:t>
+      </w:r>
     </w:p>
     <w:p>
       <w:pPr>
@@ -1082,183 +3106,40 @@
         <w:jc w:val="left"/>
         <w:rPr>
           <w:rFonts w:asciiTheme="minorHAnsi" w:eastAsiaTheme="minorHAnsi" w:hAnsiTheme="minorHAnsi" w:cstheme="minorBidi"/>
+          <w:lang w:eastAsia="en-US"/>
+        </w:rPr>
+      </w:pPr>
+      <w:r>
+        <w:br w:type="page"/>
+      </w:r>
+    </w:p>
+    <w:p>
+      <w:pPr>
+        <w:pStyle w:val="1rove"/>
+        <w:rPr>
+          <w:rFonts w:eastAsiaTheme="minorHAnsi"/>
+        </w:rPr>
+      </w:pPr>
+      <w:r>
+        <w:rPr>
+          <w:rFonts w:eastAsiaTheme="minorHAnsi"/>
+        </w:rPr>
+        <w:lastRenderedPageBreak/>
+        <w:t>Vytvoření modelových stránek pro demonstraci možností implementované knihovny</w:t>
+      </w:r>
+    </w:p>
+    <w:p>
+      <w:pPr>
+        <w:pStyle w:val="0Bezny"/>
+        <w:rPr>
           <w:highlight w:val="yellow"/>
-          <w:lang w:eastAsia="en-US"/>
         </w:rPr>
       </w:pPr>
       <w:r>
         <w:rPr>
           <w:highlight w:val="yellow"/>
         </w:rPr>
-        <w:br w:type="page"/>
-      </w:r>
-    </w:p>
-    <w:p>
-      <w:pPr>
-        <w:pStyle w:val="1rove"/>
-        <w:numPr>
-          <w:ilvl w:val="0"/>
-          <w:numId w:val="8"/>
-        </w:numPr>
-        <w:rPr>
-          <w:rFonts w:eastAsiaTheme="minorHAnsi"/>
-        </w:rPr>
-      </w:pPr>
-      <w:r>
-        <w:rPr>
-          <w:rFonts w:eastAsiaTheme="minorHAnsi"/>
-        </w:rPr>
-        <w:lastRenderedPageBreak/>
-        <w:t>Tvorba knihovny</w:t>
-      </w:r>
-    </w:p>
-    <w:p>
-      <w:pPr>
-        <w:pStyle w:val="0Bezny"/>
-      </w:pPr>
-      <w:r>
-        <w:rPr>
-          <w:highlight w:val="yellow"/>
-        </w:rPr>
         <w:t>TODO</w:t>
-      </w:r>
-    </w:p>
-    <w:p>
-      <w:pPr>
-        <w:pStyle w:val="2rove"/>
-        <w:rPr>
-          <w:rFonts w:eastAsiaTheme="minorHAnsi"/>
-        </w:rPr>
-      </w:pPr>
-      <w:r>
-        <w:rPr>
-          <w:rFonts w:eastAsiaTheme="minorHAnsi"/>
-        </w:rPr>
-        <w:t>Použité technologie</w:t>
-      </w:r>
-    </w:p>
-    <w:p>
-      <w:pPr>
-        <w:pStyle w:val="0Bezny"/>
-        <w:rPr>
-          <w:highlight w:val="yellow"/>
-        </w:rPr>
-      </w:pPr>
-      <w:r>
-        <w:rPr>
-          <w:highlight w:val="yellow"/>
-        </w:rPr>
-        <w:t>TODO</w:t>
-      </w:r>
-    </w:p>
-    <w:p>
-      <w:pPr>
-        <w:pStyle w:val="0Bezny"/>
-      </w:pPr>
-      <w:r>
-        <w:t>CSS</w:t>
-      </w:r>
-    </w:p>
-    <w:p>
-      <w:pPr>
-        <w:pStyle w:val="0Bezny"/>
-      </w:pPr>
-      <w:r>
-        <w:t>Preprocesory</w:t>
-      </w:r>
-    </w:p>
-    <w:p>
-      <w:pPr>
-        <w:pStyle w:val="0Bezny"/>
-      </w:pPr>
-      <w:r>
-        <w:t xml:space="preserve">Javascript + </w:t>
-      </w:r>
-      <w:proofErr w:type="spellStart"/>
-      <w:r>
-        <w:t>jQuery</w:t>
-      </w:r>
-      <w:proofErr w:type="spellEnd"/>
-    </w:p>
-    <w:p>
-      <w:pPr>
-        <w:pStyle w:val="0Bezny"/>
-      </w:pPr>
-      <w:proofErr w:type="spellStart"/>
-      <w:r>
-        <w:t>Gulp</w:t>
-      </w:r>
-      <w:proofErr w:type="spellEnd"/>
-      <w:r>
-        <w:t>/</w:t>
-      </w:r>
-      <w:proofErr w:type="spellStart"/>
-      <w:r>
-        <w:t>Webpack</w:t>
-      </w:r>
-      <w:proofErr w:type="spellEnd"/>
-    </w:p>
-    <w:p>
-      <w:pPr>
-        <w:pStyle w:val="2rove"/>
-      </w:pPr>
-      <w:r>
-        <w:t>Návrh knihovny</w:t>
-      </w:r>
-    </w:p>
-    <w:p>
-      <w:pPr>
-        <w:pStyle w:val="0Bezny"/>
-      </w:pPr>
-      <w:r>
-        <w:rPr>
-          <w:highlight w:val="yellow"/>
-        </w:rPr>
-        <w:t>TODO</w:t>
-      </w:r>
-    </w:p>
-    <w:p>
-      <w:pPr>
-        <w:pStyle w:val="0Bezny"/>
-      </w:pPr>
-      <w:r>
-        <w:t>Struktura, popsání jednotlivých komponent</w:t>
-      </w:r>
-    </w:p>
-    <w:p>
-      <w:pPr>
-        <w:pStyle w:val="2rove"/>
-        <w:rPr>
-          <w:rFonts w:eastAsiaTheme="minorHAnsi"/>
-        </w:rPr>
-      </w:pPr>
-      <w:r>
-        <w:rPr>
-          <w:rFonts w:eastAsiaTheme="minorHAnsi"/>
-        </w:rPr>
-        <w:t>Realizace knihovny</w:t>
-      </w:r>
-    </w:p>
-    <w:p>
-      <w:pPr>
-        <w:pStyle w:val="0Bezny"/>
-      </w:pPr>
-      <w:r>
-        <w:rPr>
-          <w:highlight w:val="yellow"/>
-        </w:rPr>
-        <w:t>TODO</w:t>
-      </w:r>
-      <w:r>
-        <w:t xml:space="preserve"> </w:t>
-      </w:r>
-    </w:p>
-    <w:p>
-      <w:pPr>
-        <w:pStyle w:val="0Bezny"/>
-      </w:pPr>
-      <w:r>
-        <w:t>realizace, kompilace + dokumentace</w:t>
       </w:r>
     </w:p>
     <w:p>
@@ -1268,44 +3149,30 @@
         <w:jc w:val="left"/>
         <w:rPr>
           <w:rFonts w:asciiTheme="minorHAnsi" w:eastAsiaTheme="minorHAnsi" w:hAnsiTheme="minorHAnsi" w:cstheme="minorBidi"/>
+          <w:highlight w:val="yellow"/>
           <w:lang w:eastAsia="en-US"/>
         </w:rPr>
       </w:pPr>
       <w:r>
+        <w:rPr>
+          <w:highlight w:val="yellow"/>
+        </w:rPr>
         <w:br w:type="page"/>
       </w:r>
     </w:p>
     <w:p>
       <w:pPr>
-        <w:pStyle w:val="1rove"/>
-        <w:numPr>
-          <w:ilvl w:val="0"/>
-          <w:numId w:val="9"/>
-        </w:numPr>
-        <w:rPr>
-          <w:rFonts w:eastAsiaTheme="minorHAnsi"/>
-        </w:rPr>
-      </w:pPr>
-      <w:r>
-        <w:rPr>
-          <w:rFonts w:eastAsiaTheme="minorHAnsi"/>
+        <w:pStyle w:val="0Bezny"/>
+      </w:pPr>
+      <w:r>
+        <w:rPr>
+          <w:highlight w:val="yellow"/>
         </w:rPr>
         <w:lastRenderedPageBreak/>
-        <w:t>Vytvoření modelových stránek pro demonstraci možností implementované knihovny</w:t>
-      </w:r>
-    </w:p>
-    <w:p>
-      <w:pPr>
-        <w:pStyle w:val="0Bezny"/>
-        <w:rPr>
-          <w:highlight w:val="yellow"/>
-        </w:rPr>
-      </w:pPr>
-      <w:r>
-        <w:rPr>
-          <w:highlight w:val="yellow"/>
-        </w:rPr>
         <w:t>TODO</w:t>
+      </w:r>
+      <w:r>
+        <w:t xml:space="preserve"> seznamy obrázků, tabulek, příloh</w:t>
       </w:r>
     </w:p>
     <w:p>
@@ -1315,14 +3182,724 @@
         <w:jc w:val="left"/>
         <w:rPr>
           <w:rFonts w:asciiTheme="minorHAnsi" w:eastAsiaTheme="minorHAnsi" w:hAnsiTheme="minorHAnsi" w:cstheme="minorBidi"/>
-          <w:highlight w:val="yellow"/>
           <w:lang w:eastAsia="en-US"/>
         </w:rPr>
       </w:pPr>
       <w:r>
-        <w:rPr>
-          <w:highlight w:val="yellow"/>
-        </w:rPr>
+        <w:br w:type="page"/>
+      </w:r>
+    </w:p>
+    <w:p>
+      <w:pPr>
+        <w:pStyle w:val="1rove"/>
+      </w:pPr>
+      <w:r>
+        <w:lastRenderedPageBreak/>
+        <w:t>Terminologický slovník</w:t>
+      </w:r>
+    </w:p>
+    <w:p>
+      <w:pPr>
+        <w:pStyle w:val="0Bezny"/>
+      </w:pPr>
+    </w:p>
+    <w:tbl>
+      <w:tblPr>
+        <w:tblStyle w:val="Tabulkaseznamu3zvraznn3"/>
+        <w:tblW w:w="0" w:type="auto"/>
+        <w:tblLook w:val="04A0" w:firstRow="1" w:lastRow="0" w:firstColumn="1" w:lastColumn="0" w:noHBand="0" w:noVBand="1"/>
+      </w:tblPr>
+      <w:tblGrid>
+        <w:gridCol w:w="4531"/>
+        <w:gridCol w:w="4531"/>
+      </w:tblGrid>
+      <w:tr>
+        <w:trPr>
+          <w:cnfStyle w:val="100000000000" w:firstRow="1" w:lastRow="0" w:firstColumn="0" w:lastColumn="0" w:oddVBand="0" w:evenVBand="0" w:oddHBand="0" w:evenHBand="0" w:firstRowFirstColumn="0" w:firstRowLastColumn="0" w:lastRowFirstColumn="0" w:lastRowLastColumn="0"/>
+          <w:trHeight w:val="623"/>
+        </w:trPr>
+        <w:tc>
+          <w:tcPr>
+            <w:cnfStyle w:val="001000000100" w:firstRow="0" w:lastRow="0" w:firstColumn="1" w:lastColumn="0" w:oddVBand="0" w:evenVBand="0" w:oddHBand="0" w:evenHBand="0" w:firstRowFirstColumn="1" w:firstRowLastColumn="0" w:lastRowFirstColumn="0" w:lastRowLastColumn="0"/>
+            <w:tcW w:w="4531" w:type="dxa"/>
+          </w:tcPr>
+          <w:p>
+            <w:pPr>
+              <w:pStyle w:val="0Bezny"/>
+            </w:pPr>
+            <w:r>
+              <w:t>Termín</w:t>
+            </w:r>
+          </w:p>
+        </w:tc>
+        <w:tc>
+          <w:tcPr>
+            <w:tcW w:w="4531" w:type="dxa"/>
+          </w:tcPr>
+          <w:p>
+            <w:pPr>
+              <w:pStyle w:val="0Bezny"/>
+              <w:cnfStyle w:val="100000000000" w:firstRow="1" w:lastRow="0" w:firstColumn="0" w:lastColumn="0" w:oddVBand="0" w:evenVBand="0" w:oddHBand="0" w:evenHBand="0" w:firstRowFirstColumn="0" w:firstRowLastColumn="0" w:lastRowFirstColumn="0" w:lastRowLastColumn="0"/>
+            </w:pPr>
+            <w:r>
+              <w:t>Význam (zdroj)</w:t>
+            </w:r>
+          </w:p>
+        </w:tc>
+      </w:tr>
+      <w:tr>
+        <w:trPr>
+          <w:cnfStyle w:val="000000100000" w:firstRow="0" w:lastRow="0" w:firstColumn="0" w:lastColumn="0" w:oddVBand="0" w:evenVBand="0" w:oddHBand="1" w:evenHBand="0" w:firstRowFirstColumn="0" w:firstRowLastColumn="0" w:lastRowFirstColumn="0" w:lastRowLastColumn="0"/>
+        </w:trPr>
+        <w:tc>
+          <w:tcPr>
+            <w:cnfStyle w:val="001000000000" w:firstRow="0" w:lastRow="0" w:firstColumn="1" w:lastColumn="0" w:oddVBand="0" w:evenVBand="0" w:oddHBand="0" w:evenHBand="0" w:firstRowFirstColumn="0" w:firstRowLastColumn="0" w:lastRowFirstColumn="0" w:lastRowLastColumn="0"/>
+            <w:tcW w:w="4531" w:type="dxa"/>
+          </w:tcPr>
+          <w:p>
+            <w:pPr>
+              <w:pStyle w:val="0Bezny"/>
+            </w:pPr>
+            <w:proofErr w:type="spellStart"/>
+            <w:r>
+              <w:t>Grid</w:t>
+            </w:r>
+            <w:proofErr w:type="spellEnd"/>
+          </w:p>
+        </w:tc>
+        <w:tc>
+          <w:tcPr>
+            <w:tcW w:w="4531" w:type="dxa"/>
+          </w:tcPr>
+          <w:p>
+            <w:pPr>
+              <w:pStyle w:val="0Bezny"/>
+              <w:cnfStyle w:val="000000100000" w:firstRow="0" w:lastRow="0" w:firstColumn="0" w:lastColumn="0" w:oddVBand="0" w:evenVBand="0" w:oddHBand="1" w:evenHBand="0" w:firstRowFirstColumn="0" w:firstRowLastColumn="0" w:lastRowFirstColumn="0" w:lastRowLastColumn="0"/>
+            </w:pPr>
+            <w:proofErr w:type="spellStart"/>
+            <w:r>
+              <w:t>Grid</w:t>
+            </w:r>
+            <w:proofErr w:type="spellEnd"/>
+            <w:r>
+              <w:t xml:space="preserve"> systémy můžete vnímat jako jakési vodítko při navrhování. Jedná se v zásadě o hrubou strukturu, podle které jsou do návrhu umisťovány a </w:t>
+            </w:r>
+            <w:proofErr w:type="spellStart"/>
+            <w:r>
+              <w:t>pozicovány</w:t>
+            </w:r>
+            <w:proofErr w:type="spellEnd"/>
+            <w:r>
+              <w:t xml:space="preserve"> jednotlivé prvky. Dávají návrhu řád a pomáhají docílit již zmíněné přehlednosti a čitelnosti, ať už díky tomu, že se díky nim snáze udržuje rovnoměrný </w:t>
+            </w:r>
+            <w:proofErr w:type="spellStart"/>
+            <w:r>
+              <w:t>spacing</w:t>
+            </w:r>
+            <w:proofErr w:type="spellEnd"/>
+            <w:r>
+              <w:t xml:space="preserve"> mezi prvky, anebo díky přesnějším a “hezčím” rozměrům, kterých se s </w:t>
+            </w:r>
+            <w:proofErr w:type="spellStart"/>
+            <w:r>
+              <w:t>grid</w:t>
+            </w:r>
+            <w:proofErr w:type="spellEnd"/>
+            <w:r>
+              <w:t xml:space="preserve"> systémem lépe dosahuje.</w:t>
+            </w:r>
+            <w:r>
+              <w:fldChar w:fldCharType="begin"/>
+            </w:r>
+            <w:r>
+              <w:instrText xml:space="preserve"> REF _Ref504754491 \r \h </w:instrText>
+            </w:r>
+            <w:r>
+              <w:fldChar w:fldCharType="separate"/>
+            </w:r>
+            <w:r>
+              <w:t>[4]</w:t>
+            </w:r>
+            <w:r>
+              <w:fldChar w:fldCharType="end"/>
+            </w:r>
+          </w:p>
+        </w:tc>
+      </w:tr>
+      <w:tr>
+        <w:tc>
+          <w:tcPr>
+            <w:cnfStyle w:val="001000000000" w:firstRow="0" w:lastRow="0" w:firstColumn="1" w:lastColumn="0" w:oddVBand="0" w:evenVBand="0" w:oddHBand="0" w:evenHBand="0" w:firstRowFirstColumn="0" w:firstRowLastColumn="0" w:lastRowFirstColumn="0" w:lastRowLastColumn="0"/>
+            <w:tcW w:w="4531" w:type="dxa"/>
+          </w:tcPr>
+          <w:p>
+            <w:pPr>
+              <w:pStyle w:val="0Bezny"/>
+            </w:pPr>
+            <w:r>
+              <w:t>HTML</w:t>
+            </w:r>
+          </w:p>
+        </w:tc>
+        <w:tc>
+          <w:tcPr>
+            <w:tcW w:w="4531" w:type="dxa"/>
+          </w:tcPr>
+          <w:p>
+            <w:pPr>
+              <w:pStyle w:val="0Bezny"/>
+              <w:cnfStyle w:val="000000000000" w:firstRow="0" w:lastRow="0" w:firstColumn="0" w:lastColumn="0" w:oddVBand="0" w:evenVBand="0" w:oddHBand="0" w:evenHBand="0" w:firstRowFirstColumn="0" w:firstRowLastColumn="0" w:lastRowFirstColumn="0" w:lastRowLastColumn="0"/>
+            </w:pPr>
+            <w:proofErr w:type="spellStart"/>
+            <w:r>
+              <w:t>HyperText</w:t>
+            </w:r>
+            <w:proofErr w:type="spellEnd"/>
+            <w:r>
+              <w:t xml:space="preserve"> </w:t>
+            </w:r>
+            <w:proofErr w:type="spellStart"/>
+            <w:r>
+              <w:t>Markup</w:t>
+            </w:r>
+            <w:proofErr w:type="spellEnd"/>
+            <w:r>
+              <w:t xml:space="preserve"> </w:t>
+            </w:r>
+            <w:proofErr w:type="spellStart"/>
+            <w:r>
+              <w:t>Language</w:t>
+            </w:r>
+            <w:proofErr w:type="spellEnd"/>
+            <w:r>
+              <w:t xml:space="preserve"> </w:t>
+            </w:r>
+            <w:r>
+              <w:t>–</w:t>
+            </w:r>
+            <w:r>
+              <w:t xml:space="preserve"> </w:t>
+            </w:r>
+            <w:r>
+              <w:t xml:space="preserve">značkovací jazyk využívaný pro tvorbu webových stránek. Udává webovým prohlížečům, jak mají daný obsah zobrazit – udává strukturu dokumentu. Lze s ním dále manipulovat pomocí </w:t>
+            </w:r>
+            <w:proofErr w:type="spellStart"/>
+            <w:r>
+              <w:t>JavaScriptu</w:t>
+            </w:r>
+            <w:proofErr w:type="spellEnd"/>
+            <w:r>
+              <w:t xml:space="preserve"> či prvkům udávat vzhled pomocí jazyka CSS. </w:t>
+            </w:r>
+            <w:r>
+              <w:fldChar w:fldCharType="begin"/>
+            </w:r>
+            <w:r>
+              <w:instrText xml:space="preserve"> REF _Ref505091025 \r \h </w:instrText>
+            </w:r>
+            <w:r>
+              <w:fldChar w:fldCharType="separate"/>
+            </w:r>
+            <w:r>
+              <w:t>[6]</w:t>
+            </w:r>
+            <w:r>
+              <w:fldChar w:fldCharType="end"/>
+            </w:r>
+          </w:p>
+        </w:tc>
+      </w:tr>
+      <w:tr>
+        <w:trPr>
+          <w:cnfStyle w:val="000000100000" w:firstRow="0" w:lastRow="0" w:firstColumn="0" w:lastColumn="0" w:oddVBand="0" w:evenVBand="0" w:oddHBand="1" w:evenHBand="0" w:firstRowFirstColumn="0" w:firstRowLastColumn="0" w:lastRowFirstColumn="0" w:lastRowLastColumn="0"/>
+        </w:trPr>
+        <w:tc>
+          <w:tcPr>
+            <w:cnfStyle w:val="001000000000" w:firstRow="0" w:lastRow="0" w:firstColumn="1" w:lastColumn="0" w:oddVBand="0" w:evenVBand="0" w:oddHBand="0" w:evenHBand="0" w:firstRowFirstColumn="0" w:firstRowLastColumn="0" w:lastRowFirstColumn="0" w:lastRowLastColumn="0"/>
+            <w:tcW w:w="4531" w:type="dxa"/>
+          </w:tcPr>
+          <w:p>
+            <w:pPr>
+              <w:pStyle w:val="0Bezny"/>
+            </w:pPr>
+            <w:r>
+              <w:t>Mobile-</w:t>
+            </w:r>
+            <w:proofErr w:type="spellStart"/>
+            <w:r>
+              <w:t>first</w:t>
+            </w:r>
+            <w:proofErr w:type="spellEnd"/>
+            <w:r>
+              <w:t xml:space="preserve"> přístup</w:t>
+            </w:r>
+          </w:p>
+        </w:tc>
+        <w:tc>
+          <w:tcPr>
+            <w:tcW w:w="4531" w:type="dxa"/>
+          </w:tcPr>
+          <w:p>
+            <w:pPr>
+              <w:pStyle w:val="0Bezny"/>
+              <w:cnfStyle w:val="000000100000" w:firstRow="0" w:lastRow="0" w:firstColumn="0" w:lastColumn="0" w:oddVBand="0" w:evenVBand="0" w:oddHBand="1" w:evenHBand="0" w:firstRowFirstColumn="0" w:firstRowLastColumn="0" w:lastRowFirstColumn="0" w:lastRowLastColumn="0"/>
+            </w:pPr>
+            <w:r>
+              <w:t>Mobile-</w:t>
+            </w:r>
+            <w:proofErr w:type="spellStart"/>
+            <w:r>
+              <w:t>first</w:t>
+            </w:r>
+            <w:proofErr w:type="spellEnd"/>
+            <w:r>
+              <w:t xml:space="preserve"> je metoda tvorby (či návrhu) webových stránek, kde se primárně stránka vytvoří pro mobilní zařízení a následně se upraví pro uživatele zařízení s větší obrazovkou a desktopů. Přesně opačný přístup je pak nazýván </w:t>
+            </w:r>
+            <w:r>
+              <w:rPr>
+                <w:i/>
+              </w:rPr>
+              <w:t>desktop-</w:t>
+            </w:r>
+            <w:proofErr w:type="spellStart"/>
+            <w:r>
+              <w:rPr>
+                <w:i/>
+              </w:rPr>
+              <w:t>first</w:t>
+            </w:r>
+            <w:proofErr w:type="spellEnd"/>
+            <w:r>
+              <w:t>.</w:t>
+            </w:r>
+          </w:p>
+        </w:tc>
+      </w:tr>
+      <w:tr>
+        <w:tc>
+          <w:tcPr>
+            <w:cnfStyle w:val="001000000000" w:firstRow="0" w:lastRow="0" w:firstColumn="1" w:lastColumn="0" w:oddVBand="0" w:evenVBand="0" w:oddHBand="0" w:evenHBand="0" w:firstRowFirstColumn="0" w:firstRowLastColumn="0" w:lastRowFirstColumn="0" w:lastRowLastColumn="0"/>
+            <w:tcW w:w="4531" w:type="dxa"/>
+          </w:tcPr>
+          <w:p>
+            <w:pPr>
+              <w:pStyle w:val="0Bezny"/>
+            </w:pPr>
+            <w:r>
+              <w:t>Open-Source software</w:t>
+            </w:r>
+          </w:p>
+        </w:tc>
+        <w:tc>
+          <w:tcPr>
+            <w:tcW w:w="4531" w:type="dxa"/>
+          </w:tcPr>
+          <w:p>
+            <w:pPr>
+              <w:pStyle w:val="0Bezny"/>
+              <w:cnfStyle w:val="000000000000" w:firstRow="0" w:lastRow="0" w:firstColumn="0" w:lastColumn="0" w:oddVBand="0" w:evenVBand="0" w:oddHBand="0" w:evenHBand="0" w:firstRowFirstColumn="0" w:firstRowLastColumn="0" w:lastRowFirstColumn="0" w:lastRowLastColumn="0"/>
+            </w:pPr>
+            <w:r>
+              <w:t>Open-source software je software jehož zdrojový kód mlže kdokoliv používat, upravovat či vylepšovat.</w:t>
+            </w:r>
+            <w:r>
+              <w:fldChar w:fldCharType="begin"/>
+            </w:r>
+            <w:r>
+              <w:instrText xml:space="preserve"> REF _Ref504843923 \r \h </w:instrText>
+            </w:r>
+            <w:r>
+              <w:fldChar w:fldCharType="separate"/>
+            </w:r>
+            <w:r>
+              <w:t>[5]</w:t>
+            </w:r>
+            <w:r>
+              <w:fldChar w:fldCharType="end"/>
+            </w:r>
+          </w:p>
+        </w:tc>
+      </w:tr>
+      <w:tr>
+        <w:trPr>
+          <w:cnfStyle w:val="000000100000" w:firstRow="0" w:lastRow="0" w:firstColumn="0" w:lastColumn="0" w:oddVBand="0" w:evenVBand="0" w:oddHBand="1" w:evenHBand="0" w:firstRowFirstColumn="0" w:firstRowLastColumn="0" w:lastRowFirstColumn="0" w:lastRowLastColumn="0"/>
+        </w:trPr>
+        <w:tc>
+          <w:tcPr>
+            <w:cnfStyle w:val="001000000000" w:firstRow="0" w:lastRow="0" w:firstColumn="1" w:lastColumn="0" w:oddVBand="0" w:evenVBand="0" w:oddHBand="0" w:evenHBand="0" w:firstRowFirstColumn="0" w:firstRowLastColumn="0" w:lastRowFirstColumn="0" w:lastRowLastColumn="0"/>
+            <w:tcW w:w="4531" w:type="dxa"/>
+          </w:tcPr>
+          <w:p>
+            <w:pPr>
+              <w:pStyle w:val="0Bezny"/>
+            </w:pPr>
+            <w:r>
+              <w:lastRenderedPageBreak/>
+              <w:t>Responzivita</w:t>
+            </w:r>
+          </w:p>
+        </w:tc>
+        <w:tc>
+          <w:tcPr>
+            <w:tcW w:w="4531" w:type="dxa"/>
+          </w:tcPr>
+          <w:p>
+            <w:pPr>
+              <w:pStyle w:val="0Bezny"/>
+              <w:cnfStyle w:val="000000100000" w:firstRow="0" w:lastRow="0" w:firstColumn="0" w:lastColumn="0" w:oddVBand="0" w:evenVBand="0" w:oddHBand="1" w:evenHBand="0" w:firstRowFirstColumn="0" w:firstRowLastColumn="0" w:lastRowFirstColumn="0" w:lastRowLastColumn="0"/>
+            </w:pPr>
+            <w:r>
+              <w:t xml:space="preserve">Responzivní web je takový, který se správně zobrazuje a přizpůsobuje zařízením, které uživatel používá. </w:t>
+            </w:r>
+          </w:p>
+        </w:tc>
+      </w:tr>
+    </w:tbl>
+    <w:p>
+      <w:pPr>
+        <w:pStyle w:val="1rove"/>
+        <w:rPr>
+          <w:rFonts w:asciiTheme="minorHAnsi" w:eastAsiaTheme="minorHAnsi" w:hAnsiTheme="minorHAnsi" w:cstheme="minorBidi"/>
+        </w:rPr>
+      </w:pPr>
+      <w:r>
+        <w:br w:type="page"/>
+      </w:r>
+    </w:p>
+    <w:p>
+      <w:pPr>
+        <w:pStyle w:val="1rove"/>
+      </w:pPr>
+      <w:r>
+        <w:lastRenderedPageBreak/>
+        <w:t>Seznam citací</w:t>
+      </w:r>
+    </w:p>
+    <w:p>
+      <w:pPr>
+        <w:pStyle w:val="0Bezny"/>
+        <w:numPr>
+          <w:ilvl w:val="0"/>
+          <w:numId w:val="14"/>
+        </w:numPr>
+        <w:ind w:hanging="720"/>
+        <w:rPr>
+          <w:rFonts w:asciiTheme="minorHAnsi" w:hAnsiTheme="minorHAnsi"/>
+        </w:rPr>
+      </w:pPr>
+      <w:bookmarkStart w:id="11" w:name="_Ref504753226"/>
+      <w:r>
+        <w:t>Vzhůru do CSS3. Martin Michálek, 2015. ISBN 978-80-260-8440-2.</w:t>
+      </w:r>
+      <w:bookmarkEnd w:id="11"/>
+    </w:p>
+    <w:p>
+      <w:pPr>
+        <w:pStyle w:val="0Bezny"/>
+        <w:numPr>
+          <w:ilvl w:val="0"/>
+          <w:numId w:val="14"/>
+        </w:numPr>
+        <w:ind w:hanging="720"/>
+        <w:rPr>
+          <w:rFonts w:asciiTheme="minorHAnsi" w:hAnsiTheme="minorHAnsi"/>
+        </w:rPr>
+      </w:pPr>
+      <w:bookmarkStart w:id="12" w:name="_Ref504753246"/>
+      <w:proofErr w:type="spellStart"/>
+      <w:r>
+        <w:t>Bootstrap</w:t>
+      </w:r>
+      <w:proofErr w:type="spellEnd"/>
+      <w:r>
+        <w:t xml:space="preserve"> · </w:t>
+      </w:r>
+      <w:proofErr w:type="spellStart"/>
+      <w:r>
+        <w:t>The</w:t>
+      </w:r>
+      <w:proofErr w:type="spellEnd"/>
+      <w:r>
+        <w:t xml:space="preserve"> most </w:t>
+      </w:r>
+      <w:proofErr w:type="spellStart"/>
+      <w:r>
+        <w:t>popular</w:t>
+      </w:r>
+      <w:proofErr w:type="spellEnd"/>
+      <w:r>
+        <w:t xml:space="preserve"> HTML, CSS, and JS </w:t>
+      </w:r>
+      <w:proofErr w:type="spellStart"/>
+      <w:r>
+        <w:t>library</w:t>
+      </w:r>
+      <w:proofErr w:type="spellEnd"/>
+      <w:r>
+        <w:t xml:space="preserve"> in </w:t>
+      </w:r>
+      <w:proofErr w:type="spellStart"/>
+      <w:r>
+        <w:t>the</w:t>
+      </w:r>
+      <w:proofErr w:type="spellEnd"/>
+      <w:r>
+        <w:t xml:space="preserve"> </w:t>
+      </w:r>
+      <w:proofErr w:type="spellStart"/>
+      <w:r>
+        <w:t>world</w:t>
+      </w:r>
+      <w:proofErr w:type="spellEnd"/>
+      <w:r>
+        <w:t xml:space="preserve">. [online]. Mark Otto, Jacob </w:t>
+      </w:r>
+      <w:proofErr w:type="spellStart"/>
+      <w:r>
+        <w:t>Thornton</w:t>
+      </w:r>
+      <w:proofErr w:type="spellEnd"/>
+      <w:r>
+        <w:t xml:space="preserve">, and </w:t>
+      </w:r>
+      <w:proofErr w:type="spellStart"/>
+      <w:r>
+        <w:t>Bootstrap</w:t>
+      </w:r>
+      <w:proofErr w:type="spellEnd"/>
+      <w:r>
+        <w:t xml:space="preserve"> </w:t>
+      </w:r>
+      <w:proofErr w:type="spellStart"/>
+      <w:r>
+        <w:t>contributors</w:t>
+      </w:r>
+      <w:proofErr w:type="spellEnd"/>
+      <w:r>
+        <w:t xml:space="preserve"> [cit. 2018-01-26]. Dostupné z: </w:t>
+      </w:r>
+      <w:hyperlink r:id="rId8" w:history="1">
+        <w:r>
+          <w:rPr>
+            <w:rStyle w:val="Hypertextovodkaz"/>
+          </w:rPr>
+          <w:t>https://getbootstrap.com</w:t>
+        </w:r>
+      </w:hyperlink>
+      <w:bookmarkEnd w:id="12"/>
+    </w:p>
+    <w:p>
+      <w:pPr>
+        <w:pStyle w:val="0Bezny"/>
+        <w:numPr>
+          <w:ilvl w:val="0"/>
+          <w:numId w:val="14"/>
+        </w:numPr>
+        <w:ind w:hanging="720"/>
+        <w:rPr>
+          <w:rFonts w:asciiTheme="minorHAnsi" w:hAnsiTheme="minorHAnsi"/>
+        </w:rPr>
+      </w:pPr>
+      <w:bookmarkStart w:id="13" w:name="_Ref504753281"/>
+      <w:proofErr w:type="spellStart"/>
+      <w:r>
+        <w:t>Foundation</w:t>
+      </w:r>
+      <w:proofErr w:type="spellEnd"/>
+      <w:r>
+        <w:t xml:space="preserve"> [online]. </w:t>
+      </w:r>
+      <w:proofErr w:type="spellStart"/>
+      <w:r>
+        <w:t>Campbell</w:t>
+      </w:r>
+      <w:proofErr w:type="spellEnd"/>
+      <w:r>
+        <w:t xml:space="preserve">, </w:t>
+      </w:r>
+      <w:proofErr w:type="spellStart"/>
+      <w:r>
+        <w:t>California</w:t>
+      </w:r>
+      <w:proofErr w:type="spellEnd"/>
+      <w:r>
+        <w:t xml:space="preserve">: ZURB [cit. 2018-01-26]. Dostupné z: </w:t>
+      </w:r>
+      <w:hyperlink r:id="rId9" w:history="1">
+        <w:r>
+          <w:rPr>
+            <w:rStyle w:val="Hypertextovodkaz"/>
+          </w:rPr>
+          <w:t>https://foundation.zurb.com/</w:t>
+        </w:r>
+      </w:hyperlink>
+      <w:bookmarkEnd w:id="13"/>
+      <w:r>
+        <w:t xml:space="preserve"> </w:t>
+      </w:r>
+    </w:p>
+    <w:p>
+      <w:pPr>
+        <w:pStyle w:val="0Bezny"/>
+        <w:numPr>
+          <w:ilvl w:val="0"/>
+          <w:numId w:val="14"/>
+        </w:numPr>
+        <w:ind w:hanging="720"/>
+        <w:rPr>
+          <w:rFonts w:asciiTheme="minorHAnsi" w:hAnsiTheme="minorHAnsi"/>
+        </w:rPr>
+      </w:pPr>
+      <w:bookmarkStart w:id="14" w:name="_Ref504754491"/>
+      <w:r>
+        <w:t xml:space="preserve">AMRAN, Adam. Úvod do </w:t>
+      </w:r>
+      <w:proofErr w:type="spellStart"/>
+      <w:r>
+        <w:t>grid</w:t>
+      </w:r>
+      <w:proofErr w:type="spellEnd"/>
+      <w:r>
+        <w:t xml:space="preserve"> systémů. In: </w:t>
+      </w:r>
+      <w:proofErr w:type="spellStart"/>
+      <w:r>
+        <w:t>Meebio</w:t>
+      </w:r>
+      <w:proofErr w:type="spellEnd"/>
+      <w:r>
+        <w:t xml:space="preserve"> [online]. </w:t>
+      </w:r>
+      <w:proofErr w:type="spellStart"/>
+      <w:r>
+        <w:t>Meebio</w:t>
+      </w:r>
+      <w:proofErr w:type="spellEnd"/>
+      <w:r>
+        <w:t xml:space="preserve">, 01.11.2011 [cit. 2018-01-26]. Dostupné z: </w:t>
+      </w:r>
+      <w:hyperlink r:id="rId10" w:history="1">
+        <w:r>
+          <w:rPr>
+            <w:rStyle w:val="Hypertextovodkaz"/>
+          </w:rPr>
+          <w:t>http://blog.meebio.cz/clanek/158/uvod-do-grid-systemu/</w:t>
+        </w:r>
+      </w:hyperlink>
+      <w:bookmarkEnd w:id="14"/>
+    </w:p>
+    <w:p>
+      <w:pPr>
+        <w:pStyle w:val="0Bezny"/>
+        <w:numPr>
+          <w:ilvl w:val="0"/>
+          <w:numId w:val="14"/>
+        </w:numPr>
+        <w:ind w:hanging="720"/>
+        <w:rPr>
+          <w:rFonts w:asciiTheme="minorHAnsi" w:hAnsiTheme="minorHAnsi"/>
+        </w:rPr>
+      </w:pPr>
+      <w:bookmarkStart w:id="15" w:name="_Ref504843923"/>
+      <w:proofErr w:type="spellStart"/>
+      <w:r>
+        <w:t>What</w:t>
+      </w:r>
+      <w:proofErr w:type="spellEnd"/>
+      <w:r>
+        <w:t xml:space="preserve"> </w:t>
+      </w:r>
+      <w:proofErr w:type="spellStart"/>
+      <w:r>
+        <w:t>is</w:t>
+      </w:r>
+      <w:proofErr w:type="spellEnd"/>
+      <w:r>
+        <w:t xml:space="preserve"> open source? In: </w:t>
+      </w:r>
+      <w:r>
+        <w:rPr>
+          <w:i/>
+          <w:iCs/>
+        </w:rPr>
+        <w:t>Opensource.com</w:t>
+      </w:r>
+      <w:r>
+        <w:t xml:space="preserve">[online]. </w:t>
+      </w:r>
+      <w:proofErr w:type="spellStart"/>
+      <w:r>
+        <w:t>Red</w:t>
+      </w:r>
+      <w:proofErr w:type="spellEnd"/>
+      <w:r>
+        <w:t xml:space="preserve"> </w:t>
+      </w:r>
+      <w:proofErr w:type="spellStart"/>
+      <w:r>
+        <w:t>Hat</w:t>
+      </w:r>
+      <w:proofErr w:type="spellEnd"/>
+      <w:r>
+        <w:t xml:space="preserve"> [cit. 2018-01-27]. Dostupné z: </w:t>
+      </w:r>
+      <w:hyperlink r:id="rId11" w:history="1">
+        <w:r>
+          <w:rPr>
+            <w:rStyle w:val="Hypertextovodkaz"/>
+          </w:rPr>
+          <w:t>https://opensource.com/resources/what-open-source</w:t>
+        </w:r>
+      </w:hyperlink>
+      <w:bookmarkEnd w:id="15"/>
+      <w:r>
+        <w:t xml:space="preserve"> </w:t>
+      </w:r>
+    </w:p>
+    <w:p>
+      <w:pPr>
+        <w:pStyle w:val="0Bezny"/>
+        <w:numPr>
+          <w:ilvl w:val="0"/>
+          <w:numId w:val="14"/>
+        </w:numPr>
+        <w:ind w:hanging="720"/>
+        <w:rPr>
+          <w:rFonts w:asciiTheme="minorHAnsi" w:hAnsiTheme="minorHAnsi"/>
+        </w:rPr>
+      </w:pPr>
+      <w:bookmarkStart w:id="16" w:name="_Ref505091025"/>
+      <w:r>
+        <w:t>SANDEEP, Panda, Tiffany B. BROWN a Kerry BUTTERS. </w:t>
+      </w:r>
+      <w:r>
+        <w:rPr>
+          <w:i/>
+          <w:iCs/>
+        </w:rPr>
+        <w:t>HTML5 Okamžitě</w:t>
+      </w:r>
+      <w:r>
+        <w:t xml:space="preserve">. </w:t>
+      </w:r>
+      <w:proofErr w:type="spellStart"/>
+      <w:r>
+        <w:t>Computer</w:t>
+      </w:r>
+      <w:proofErr w:type="spellEnd"/>
+      <w:r>
+        <w:t xml:space="preserve"> </w:t>
+      </w:r>
+      <w:proofErr w:type="spellStart"/>
+      <w:r>
+        <w:t>Press</w:t>
+      </w:r>
+      <w:proofErr w:type="spellEnd"/>
+      <w:r>
+        <w:t>, 2015. ISBN 978-80-251-4355-1.</w:t>
+      </w:r>
+      <w:bookmarkEnd w:id="16"/>
+      <w:r>
         <w:br w:type="page"/>
       </w:r>
     </w:p>
@@ -1338,99 +3915,12 @@
         <w:t>TODO</w:t>
       </w:r>
       <w:r>
-        <w:t xml:space="preserve"> seznamy obrázků, tabulek, příloh</w:t>
-      </w:r>
-    </w:p>
-    <w:p>
-      <w:pPr>
-        <w:widowControl/>
-        <w:spacing w:before="0" w:beforeAutospacing="0" w:after="160" w:afterAutospacing="0" w:line="259" w:lineRule="auto"/>
-        <w:jc w:val="left"/>
-        <w:rPr>
-          <w:rFonts w:asciiTheme="minorHAnsi" w:eastAsiaTheme="minorHAnsi" w:hAnsiTheme="minorHAnsi" w:cstheme="minorBidi"/>
-          <w:lang w:eastAsia="en-US"/>
-        </w:rPr>
-      </w:pPr>
-      <w:r>
-        <w:br w:type="page"/>
-      </w:r>
-    </w:p>
-    <w:p>
-      <w:pPr>
-        <w:pStyle w:val="0Bezny"/>
-      </w:pPr>
-      <w:r>
-        <w:rPr>
-          <w:highlight w:val="yellow"/>
-        </w:rPr>
-        <w:lastRenderedPageBreak/>
-        <w:t>TODO</w:t>
-      </w:r>
-      <w:r>
-        <w:t xml:space="preserve"> slovník pojmů?</w:t>
-      </w:r>
-    </w:p>
-    <w:p>
-      <w:pPr>
-        <w:widowControl/>
-        <w:spacing w:before="0" w:beforeAutospacing="0" w:after="160" w:afterAutospacing="0" w:line="259" w:lineRule="auto"/>
-        <w:jc w:val="left"/>
-        <w:rPr>
-          <w:rFonts w:asciiTheme="minorHAnsi" w:eastAsiaTheme="minorHAnsi" w:hAnsiTheme="minorHAnsi" w:cstheme="minorBidi"/>
-          <w:lang w:eastAsia="en-US"/>
-        </w:rPr>
-      </w:pPr>
-      <w:r>
-        <w:br w:type="page"/>
-      </w:r>
-    </w:p>
-    <w:p>
-      <w:pPr>
-        <w:pStyle w:val="0Bezny"/>
-      </w:pPr>
-      <w:r>
-        <w:rPr>
-          <w:highlight w:val="yellow"/>
-        </w:rPr>
-        <w:lastRenderedPageBreak/>
-        <w:t>TODO</w:t>
-      </w:r>
-      <w:r>
-        <w:t xml:space="preserve"> seznam citací</w:t>
-      </w:r>
-    </w:p>
-    <w:p>
-      <w:pPr>
-        <w:widowControl/>
-        <w:spacing w:before="0" w:beforeAutospacing="0" w:after="160" w:afterAutospacing="0" w:line="259" w:lineRule="auto"/>
-        <w:jc w:val="left"/>
-        <w:rPr>
-          <w:rFonts w:asciiTheme="minorHAnsi" w:eastAsiaTheme="minorHAnsi" w:hAnsiTheme="minorHAnsi" w:cstheme="minorBidi"/>
-          <w:lang w:eastAsia="en-US"/>
-        </w:rPr>
-      </w:pPr>
-      <w:r>
-        <w:br w:type="page"/>
-      </w:r>
-    </w:p>
-    <w:p>
-      <w:pPr>
-        <w:pStyle w:val="0Bezny"/>
-      </w:pPr>
-      <w:r>
-        <w:rPr>
-          <w:highlight w:val="yellow"/>
-        </w:rPr>
-        <w:lastRenderedPageBreak/>
-        <w:t>TODO</w:t>
-      </w:r>
-      <w:r>
         <w:t xml:space="preserve"> přílohy?</w:t>
       </w:r>
     </w:p>
     <w:sectPr>
-      <w:footerReference w:type="default" r:id="rId8"/>
-      <w:footerReference w:type="first" r:id="rId9"/>
+      <w:footerReference w:type="default" r:id="rId12"/>
+      <w:footerReference w:type="first" r:id="rId13"/>
       <w:pgSz w:w="11906" w:h="16838"/>
       <w:pgMar w:top="1417" w:right="1417" w:bottom="1417" w:left="1417" w:header="708" w:footer="708" w:gutter="0"/>
       <w:cols w:space="708"/>
@@ -1446,7 +3936,7 @@
   <w:endnote w:type="separator" w:id="-1">
     <w:p>
       <w:pPr>
-        <w:spacing w:before="0" w:after="0" w:line="240" w:lineRule="auto"/>
+        <w:spacing w:before="0" w:after="0"/>
       </w:pPr>
       <w:r>
         <w:separator/>
@@ -1456,7 +3946,7 @@
   <w:endnote w:type="continuationSeparator" w:id="0">
     <w:p>
       <w:pPr>
-        <w:spacing w:before="0" w:after="0" w:line="240" w:lineRule="auto"/>
+        <w:spacing w:before="0" w:after="0"/>
       </w:pPr>
       <w:r>
         <w:continuationSeparator/>
@@ -1495,7 +3985,7 @@
           <w:rPr>
             <w:noProof/>
           </w:rPr>
-          <w:t>8</w:t>
+          <w:t>16</w:t>
         </w:r>
         <w:r>
           <w:fldChar w:fldCharType="end"/>
@@ -1533,7 +4023,7 @@
   <w:footnote w:type="separator" w:id="-1">
     <w:p>
       <w:pPr>
-        <w:spacing w:before="0" w:after="0" w:line="240" w:lineRule="auto"/>
+        <w:spacing w:before="0" w:after="0"/>
       </w:pPr>
       <w:r>
         <w:separator/>
@@ -1543,7 +4033,7 @@
   <w:footnote w:type="continuationSeparator" w:id="0">
     <w:p>
       <w:pPr>
-        <w:spacing w:before="0" w:after="0" w:line="240" w:lineRule="auto"/>
+        <w:spacing w:before="0" w:after="0"/>
       </w:pPr>
       <w:r>
         <w:continuationSeparator/>
@@ -1645,6 +4135,95 @@
     </w:lvl>
   </w:abstractNum>
   <w:abstractNum w:abstractNumId="1" w15:restartNumberingAfterBreak="0">
+    <w:nsid w:val="0A4D4AEF"/>
+    <w:multiLevelType w:val="hybridMultilevel"/>
+    <w:tmpl w:val="48D80422"/>
+    <w:lvl w:ilvl="0" w:tplc="E01660CE">
+      <w:start w:val="1"/>
+      <w:numFmt w:val="decimal"/>
+      <w:lvlText w:val="%1."/>
+      <w:lvlJc w:val="left"/>
+      <w:pPr>
+        <w:ind w:left="720" w:hanging="360"/>
+      </w:pPr>
+      <w:rPr>
+        <w:rFonts w:ascii="Times New Roman" w:eastAsia="Times New Roman" w:hAnsi="Times New Roman" w:cs="Times New Roman" w:hint="default"/>
+      </w:rPr>
+    </w:lvl>
+    <w:lvl w:ilvl="1" w:tplc="04050019" w:tentative="1">
+      <w:start w:val="1"/>
+      <w:numFmt w:val="lowerLetter"/>
+      <w:lvlText w:val="%2."/>
+      <w:lvlJc w:val="left"/>
+      <w:pPr>
+        <w:ind w:left="1440" w:hanging="360"/>
+      </w:pPr>
+    </w:lvl>
+    <w:lvl w:ilvl="2" w:tplc="0405001B" w:tentative="1">
+      <w:start w:val="1"/>
+      <w:numFmt w:val="lowerRoman"/>
+      <w:lvlText w:val="%3."/>
+      <w:lvlJc w:val="right"/>
+      <w:pPr>
+        <w:ind w:left="2160" w:hanging="180"/>
+      </w:pPr>
+    </w:lvl>
+    <w:lvl w:ilvl="3" w:tplc="0405000F" w:tentative="1">
+      <w:start w:val="1"/>
+      <w:numFmt w:val="decimal"/>
+      <w:lvlText w:val="%4."/>
+      <w:lvlJc w:val="left"/>
+      <w:pPr>
+        <w:ind w:left="2880" w:hanging="360"/>
+      </w:pPr>
+    </w:lvl>
+    <w:lvl w:ilvl="4" w:tplc="04050019" w:tentative="1">
+      <w:start w:val="1"/>
+      <w:numFmt w:val="lowerLetter"/>
+      <w:lvlText w:val="%5."/>
+      <w:lvlJc w:val="left"/>
+      <w:pPr>
+        <w:ind w:left="3600" w:hanging="360"/>
+      </w:pPr>
+    </w:lvl>
+    <w:lvl w:ilvl="5" w:tplc="0405001B" w:tentative="1">
+      <w:start w:val="1"/>
+      <w:numFmt w:val="lowerRoman"/>
+      <w:lvlText w:val="%6."/>
+      <w:lvlJc w:val="right"/>
+      <w:pPr>
+        <w:ind w:left="4320" w:hanging="180"/>
+      </w:pPr>
+    </w:lvl>
+    <w:lvl w:ilvl="6" w:tplc="0405000F" w:tentative="1">
+      <w:start w:val="1"/>
+      <w:numFmt w:val="decimal"/>
+      <w:lvlText w:val="%7."/>
+      <w:lvlJc w:val="left"/>
+      <w:pPr>
+        <w:ind w:left="5040" w:hanging="360"/>
+      </w:pPr>
+    </w:lvl>
+    <w:lvl w:ilvl="7" w:tplc="04050019" w:tentative="1">
+      <w:start w:val="1"/>
+      <w:numFmt w:val="lowerLetter"/>
+      <w:lvlText w:val="%8."/>
+      <w:lvlJc w:val="left"/>
+      <w:pPr>
+        <w:ind w:left="5760" w:hanging="360"/>
+      </w:pPr>
+    </w:lvl>
+    <w:lvl w:ilvl="8" w:tplc="0405001B" w:tentative="1">
+      <w:start w:val="1"/>
+      <w:numFmt w:val="lowerRoman"/>
+      <w:lvlText w:val="%9."/>
+      <w:lvlJc w:val="right"/>
+      <w:pPr>
+        <w:ind w:left="6480" w:hanging="180"/>
+      </w:pPr>
+    </w:lvl>
+  </w:abstractNum>
+  <w:abstractNum w:abstractNumId="2" w15:restartNumberingAfterBreak="0">
     <w:nsid w:val="0CC87A3B"/>
     <w:multiLevelType w:val="hybridMultilevel"/>
     <w:tmpl w:val="03ECE590"/>
@@ -1730,7 +4309,209 @@
       </w:pPr>
     </w:lvl>
   </w:abstractNum>
-  <w:abstractNum w:abstractNumId="2" w15:restartNumberingAfterBreak="0">
+  <w:abstractNum w:abstractNumId="3" w15:restartNumberingAfterBreak="0">
+    <w:nsid w:val="124E7C16"/>
+    <w:multiLevelType w:val="hybridMultilevel"/>
+    <w:tmpl w:val="E5F204E0"/>
+    <w:lvl w:ilvl="0" w:tplc="AA889EAE">
+      <w:start w:val="1"/>
+      <w:numFmt w:val="decimal"/>
+      <w:lvlText w:val="%1."/>
+      <w:lvlJc w:val="left"/>
+      <w:pPr>
+        <w:ind w:left="720" w:hanging="360"/>
+      </w:pPr>
+      <w:rPr>
+        <w:rFonts w:ascii="Times New Roman" w:hAnsi="Times New Roman" w:hint="default"/>
+      </w:rPr>
+    </w:lvl>
+    <w:lvl w:ilvl="1" w:tplc="04050019" w:tentative="1">
+      <w:start w:val="1"/>
+      <w:numFmt w:val="lowerLetter"/>
+      <w:lvlText w:val="%2."/>
+      <w:lvlJc w:val="left"/>
+      <w:pPr>
+        <w:ind w:left="1440" w:hanging="360"/>
+      </w:pPr>
+    </w:lvl>
+    <w:lvl w:ilvl="2" w:tplc="0405001B" w:tentative="1">
+      <w:start w:val="1"/>
+      <w:numFmt w:val="lowerRoman"/>
+      <w:lvlText w:val="%3."/>
+      <w:lvlJc w:val="right"/>
+      <w:pPr>
+        <w:ind w:left="2160" w:hanging="180"/>
+      </w:pPr>
+    </w:lvl>
+    <w:lvl w:ilvl="3" w:tplc="0405000F" w:tentative="1">
+      <w:start w:val="1"/>
+      <w:numFmt w:val="decimal"/>
+      <w:lvlText w:val="%4."/>
+      <w:lvlJc w:val="left"/>
+      <w:pPr>
+        <w:ind w:left="2880" w:hanging="360"/>
+      </w:pPr>
+    </w:lvl>
+    <w:lvl w:ilvl="4" w:tplc="04050019" w:tentative="1">
+      <w:start w:val="1"/>
+      <w:numFmt w:val="lowerLetter"/>
+      <w:lvlText w:val="%5."/>
+      <w:lvlJc w:val="left"/>
+      <w:pPr>
+        <w:ind w:left="3600" w:hanging="360"/>
+      </w:pPr>
+    </w:lvl>
+    <w:lvl w:ilvl="5" w:tplc="0405001B" w:tentative="1">
+      <w:start w:val="1"/>
+      <w:numFmt w:val="lowerRoman"/>
+      <w:lvlText w:val="%6."/>
+      <w:lvlJc w:val="right"/>
+      <w:pPr>
+        <w:ind w:left="4320" w:hanging="180"/>
+      </w:pPr>
+    </w:lvl>
+    <w:lvl w:ilvl="6" w:tplc="0405000F" w:tentative="1">
+      <w:start w:val="1"/>
+      <w:numFmt w:val="decimal"/>
+      <w:lvlText w:val="%7."/>
+      <w:lvlJc w:val="left"/>
+      <w:pPr>
+        <w:ind w:left="5040" w:hanging="360"/>
+      </w:pPr>
+    </w:lvl>
+    <w:lvl w:ilvl="7" w:tplc="04050019" w:tentative="1">
+      <w:start w:val="1"/>
+      <w:numFmt w:val="lowerLetter"/>
+      <w:lvlText w:val="%8."/>
+      <w:lvlJc w:val="left"/>
+      <w:pPr>
+        <w:ind w:left="5760" w:hanging="360"/>
+      </w:pPr>
+    </w:lvl>
+    <w:lvl w:ilvl="8" w:tplc="0405001B" w:tentative="1">
+      <w:start w:val="1"/>
+      <w:numFmt w:val="lowerRoman"/>
+      <w:lvlText w:val="%9."/>
+      <w:lvlJc w:val="right"/>
+      <w:pPr>
+        <w:ind w:left="6480" w:hanging="180"/>
+      </w:pPr>
+    </w:lvl>
+  </w:abstractNum>
+  <w:abstractNum w:abstractNumId="4" w15:restartNumberingAfterBreak="0">
+    <w:nsid w:val="12AF7911"/>
+    <w:multiLevelType w:val="multilevel"/>
+    <w:tmpl w:val="4406F5CA"/>
+    <w:lvl w:ilvl="0">
+      <w:start w:val="1"/>
+      <w:numFmt w:val="decimal"/>
+      <w:lvlText w:val="%1."/>
+      <w:lvlJc w:val="left"/>
+      <w:pPr>
+        <w:ind w:left="360" w:hanging="360"/>
+      </w:pPr>
+      <w:rPr>
+        <w:rFonts w:hint="default"/>
+      </w:rPr>
+    </w:lvl>
+    <w:lvl w:ilvl="1">
+      <w:start w:val="2"/>
+      <w:numFmt w:val="decimal"/>
+      <w:lvlText w:val="%1.%2."/>
+      <w:lvlJc w:val="left"/>
+      <w:pPr>
+        <w:ind w:left="792" w:hanging="432"/>
+      </w:pPr>
+      <w:rPr>
+        <w:rFonts w:hint="default"/>
+      </w:rPr>
+    </w:lvl>
+    <w:lvl w:ilvl="2">
+      <w:start w:val="1"/>
+      <w:numFmt w:val="decimal"/>
+      <w:lvlText w:val="%1.%2.%3."/>
+      <w:lvlJc w:val="left"/>
+      <w:pPr>
+        <w:ind w:left="1224" w:hanging="504"/>
+      </w:pPr>
+      <w:rPr>
+        <w:rFonts w:hint="default"/>
+      </w:rPr>
+    </w:lvl>
+    <w:lvl w:ilvl="3">
+      <w:start w:val="1"/>
+      <w:numFmt w:val="decimal"/>
+      <w:lvlText w:val="%1.%2.%3.%4."/>
+      <w:lvlJc w:val="left"/>
+      <w:pPr>
+        <w:ind w:left="1728" w:hanging="648"/>
+      </w:pPr>
+      <w:rPr>
+        <w:rFonts w:hint="default"/>
+      </w:rPr>
+    </w:lvl>
+    <w:lvl w:ilvl="4">
+      <w:start w:val="1"/>
+      <w:numFmt w:val="decimal"/>
+      <w:lvlText w:val="%1.%2.%3.%4.%5."/>
+      <w:lvlJc w:val="left"/>
+      <w:pPr>
+        <w:ind w:left="2232" w:hanging="792"/>
+      </w:pPr>
+      <w:rPr>
+        <w:rFonts w:hint="default"/>
+      </w:rPr>
+    </w:lvl>
+    <w:lvl w:ilvl="5">
+      <w:start w:val="1"/>
+      <w:numFmt w:val="decimal"/>
+      <w:lvlText w:val="%1.%2.%3.%4.%5.%6."/>
+      <w:lvlJc w:val="left"/>
+      <w:pPr>
+        <w:ind w:left="2736" w:hanging="936"/>
+      </w:pPr>
+      <w:rPr>
+        <w:rFonts w:hint="default"/>
+      </w:rPr>
+    </w:lvl>
+    <w:lvl w:ilvl="6">
+      <w:start w:val="1"/>
+      <w:numFmt w:val="decimal"/>
+      <w:lvlText w:val="%1.%2.%3.%4.%5.%6.%7."/>
+      <w:lvlJc w:val="left"/>
+      <w:pPr>
+        <w:ind w:left="3240" w:hanging="1080"/>
+      </w:pPr>
+      <w:rPr>
+        <w:rFonts w:hint="default"/>
+      </w:rPr>
+    </w:lvl>
+    <w:lvl w:ilvl="7">
+      <w:start w:val="1"/>
+      <w:numFmt w:val="decimal"/>
+      <w:lvlText w:val="%1.%2.%3.%4.%5.%6.%7.%8."/>
+      <w:lvlJc w:val="left"/>
+      <w:pPr>
+        <w:ind w:left="3744" w:hanging="1224"/>
+      </w:pPr>
+      <w:rPr>
+        <w:rFonts w:hint="default"/>
+      </w:rPr>
+    </w:lvl>
+    <w:lvl w:ilvl="8">
+      <w:start w:val="1"/>
+      <w:numFmt w:val="decimal"/>
+      <w:lvlText w:val="%1.%2.%3.%4.%5.%6.%7.%8.%9."/>
+      <w:lvlJc w:val="left"/>
+      <w:pPr>
+        <w:ind w:left="4320" w:hanging="1440"/>
+      </w:pPr>
+      <w:rPr>
+        <w:rFonts w:hint="default"/>
+      </w:rPr>
+    </w:lvl>
+  </w:abstractNum>
+  <w:abstractNum w:abstractNumId="5" w15:restartNumberingAfterBreak="0">
     <w:nsid w:val="1B0303C3"/>
     <w:multiLevelType w:val="multilevel"/>
     <w:tmpl w:val="0405001F"/>
@@ -1816,7 +4597,7 @@
       </w:pPr>
     </w:lvl>
   </w:abstractNum>
-  <w:abstractNum w:abstractNumId="3" w15:restartNumberingAfterBreak="0">
+  <w:abstractNum w:abstractNumId="6" w15:restartNumberingAfterBreak="0">
     <w:nsid w:val="2A2A5988"/>
     <w:multiLevelType w:val="hybridMultilevel"/>
     <w:tmpl w:val="4CA4BE46"/>
@@ -1905,7 +4686,7 @@
       </w:pPr>
     </w:lvl>
   </w:abstractNum>
-  <w:abstractNum w:abstractNumId="4" w15:restartNumberingAfterBreak="0">
+  <w:abstractNum w:abstractNumId="7" w15:restartNumberingAfterBreak="0">
     <w:nsid w:val="39B52312"/>
     <w:multiLevelType w:val="multilevel"/>
     <w:tmpl w:val="0405001F"/>
@@ -1991,7 +4772,96 @@
       </w:pPr>
     </w:lvl>
   </w:abstractNum>
-  <w:abstractNum w:abstractNumId="5" w15:restartNumberingAfterBreak="0">
+  <w:abstractNum w:abstractNumId="8" w15:restartNumberingAfterBreak="0">
+    <w:nsid w:val="401D5942"/>
+    <w:multiLevelType w:val="hybridMultilevel"/>
+    <w:tmpl w:val="73003316"/>
+    <w:lvl w:ilvl="0" w:tplc="C66A5888">
+      <w:start w:val="1"/>
+      <w:numFmt w:val="decimal"/>
+      <w:lvlText w:val="[%1]"/>
+      <w:lvlJc w:val="left"/>
+      <w:pPr>
+        <w:ind w:left="720" w:hanging="360"/>
+      </w:pPr>
+      <w:rPr>
+        <w:rFonts w:cs="Times New Roman" w:hint="default"/>
+      </w:rPr>
+    </w:lvl>
+    <w:lvl w:ilvl="1" w:tplc="04050019" w:tentative="1">
+      <w:start w:val="1"/>
+      <w:numFmt w:val="lowerLetter"/>
+      <w:lvlText w:val="%2."/>
+      <w:lvlJc w:val="left"/>
+      <w:pPr>
+        <w:ind w:left="1440" w:hanging="360"/>
+      </w:pPr>
+    </w:lvl>
+    <w:lvl w:ilvl="2" w:tplc="0405001B" w:tentative="1">
+      <w:start w:val="1"/>
+      <w:numFmt w:val="lowerRoman"/>
+      <w:lvlText w:val="%3."/>
+      <w:lvlJc w:val="right"/>
+      <w:pPr>
+        <w:ind w:left="2160" w:hanging="180"/>
+      </w:pPr>
+    </w:lvl>
+    <w:lvl w:ilvl="3" w:tplc="0405000F" w:tentative="1">
+      <w:start w:val="1"/>
+      <w:numFmt w:val="decimal"/>
+      <w:lvlText w:val="%4."/>
+      <w:lvlJc w:val="left"/>
+      <w:pPr>
+        <w:ind w:left="2880" w:hanging="360"/>
+      </w:pPr>
+    </w:lvl>
+    <w:lvl w:ilvl="4" w:tplc="04050019" w:tentative="1">
+      <w:start w:val="1"/>
+      <w:numFmt w:val="lowerLetter"/>
+      <w:lvlText w:val="%5."/>
+      <w:lvlJc w:val="left"/>
+      <w:pPr>
+        <w:ind w:left="3600" w:hanging="360"/>
+      </w:pPr>
+    </w:lvl>
+    <w:lvl w:ilvl="5" w:tplc="0405001B" w:tentative="1">
+      <w:start w:val="1"/>
+      <w:numFmt w:val="lowerRoman"/>
+      <w:lvlText w:val="%6."/>
+      <w:lvlJc w:val="right"/>
+      <w:pPr>
+        <w:ind w:left="4320" w:hanging="180"/>
+      </w:pPr>
+    </w:lvl>
+    <w:lvl w:ilvl="6" w:tplc="0405000F" w:tentative="1">
+      <w:start w:val="1"/>
+      <w:numFmt w:val="decimal"/>
+      <w:lvlText w:val="%7."/>
+      <w:lvlJc w:val="left"/>
+      <w:pPr>
+        <w:ind w:left="5040" w:hanging="360"/>
+      </w:pPr>
+    </w:lvl>
+    <w:lvl w:ilvl="7" w:tplc="04050019" w:tentative="1">
+      <w:start w:val="1"/>
+      <w:numFmt w:val="lowerLetter"/>
+      <w:lvlText w:val="%8."/>
+      <w:lvlJc w:val="left"/>
+      <w:pPr>
+        <w:ind w:left="5760" w:hanging="360"/>
+      </w:pPr>
+    </w:lvl>
+    <w:lvl w:ilvl="8" w:tplc="0405001B" w:tentative="1">
+      <w:start w:val="1"/>
+      <w:numFmt w:val="lowerRoman"/>
+      <w:lvlText w:val="%9."/>
+      <w:lvlJc w:val="right"/>
+      <w:pPr>
+        <w:ind w:left="6480" w:hanging="180"/>
+      </w:pPr>
+    </w:lvl>
+  </w:abstractNum>
+  <w:abstractNum w:abstractNumId="9" w15:restartNumberingAfterBreak="0">
     <w:nsid w:val="4ACE13EF"/>
     <w:multiLevelType w:val="multilevel"/>
     <w:tmpl w:val="0405001F"/>
@@ -2077,7 +4947,7 @@
       </w:pPr>
     </w:lvl>
   </w:abstractNum>
-  <w:abstractNum w:abstractNumId="6" w15:restartNumberingAfterBreak="0">
+  <w:abstractNum w:abstractNumId="10" w15:restartNumberingAfterBreak="0">
     <w:nsid w:val="4BBF1A10"/>
     <w:multiLevelType w:val="multilevel"/>
     <w:tmpl w:val="0405001F"/>
@@ -2163,7 +5033,120 @@
       </w:pPr>
     </w:lvl>
   </w:abstractNum>
-  <w:abstractNum w:abstractNumId="7" w15:restartNumberingAfterBreak="0">
+  <w:abstractNum w:abstractNumId="11" w15:restartNumberingAfterBreak="0">
+    <w:nsid w:val="51167E5D"/>
+    <w:multiLevelType w:val="multilevel"/>
+    <w:tmpl w:val="24AC2C06"/>
+    <w:lvl w:ilvl="0">
+      <w:start w:val="1"/>
+      <w:numFmt w:val="bullet"/>
+      <w:lvlText w:val=""/>
+      <w:lvlJc w:val="left"/>
+      <w:pPr>
+        <w:ind w:left="360" w:hanging="360"/>
+      </w:pPr>
+      <w:rPr>
+        <w:rFonts w:ascii="Symbol" w:hAnsi="Symbol" w:hint="default"/>
+      </w:rPr>
+    </w:lvl>
+    <w:lvl w:ilvl="1">
+      <w:start w:val="1"/>
+      <w:numFmt w:val="decimal"/>
+      <w:lvlText w:val="%1.%2."/>
+      <w:lvlJc w:val="left"/>
+      <w:pPr>
+        <w:ind w:left="792" w:hanging="432"/>
+      </w:pPr>
+      <w:rPr>
+        <w:rFonts w:hint="default"/>
+      </w:rPr>
+    </w:lvl>
+    <w:lvl w:ilvl="2">
+      <w:start w:val="1"/>
+      <w:numFmt w:val="decimal"/>
+      <w:lvlText w:val="%1.%2.%3."/>
+      <w:lvlJc w:val="left"/>
+      <w:pPr>
+        <w:ind w:left="1224" w:hanging="504"/>
+      </w:pPr>
+      <w:rPr>
+        <w:rFonts w:hint="default"/>
+      </w:rPr>
+    </w:lvl>
+    <w:lvl w:ilvl="3">
+      <w:start w:val="1"/>
+      <w:numFmt w:val="decimal"/>
+      <w:lvlText w:val="%1.%2.%3.%4."/>
+      <w:lvlJc w:val="left"/>
+      <w:pPr>
+        <w:ind w:left="1728" w:hanging="648"/>
+      </w:pPr>
+      <w:rPr>
+        <w:rFonts w:hint="default"/>
+      </w:rPr>
+    </w:lvl>
+    <w:lvl w:ilvl="4">
+      <w:start w:val="1"/>
+      <w:numFmt w:val="decimal"/>
+      <w:lvlText w:val="%1.%2.%3.%4.%5."/>
+      <w:lvlJc w:val="left"/>
+      <w:pPr>
+        <w:ind w:left="2232" w:hanging="792"/>
+      </w:pPr>
+      <w:rPr>
+        <w:rFonts w:hint="default"/>
+      </w:rPr>
+    </w:lvl>
+    <w:lvl w:ilvl="5">
+      <w:start w:val="1"/>
+      <w:numFmt w:val="decimal"/>
+      <w:lvlText w:val="%1.%2.%3.%4.%5.%6."/>
+      <w:lvlJc w:val="left"/>
+      <w:pPr>
+        <w:ind w:left="2736" w:hanging="936"/>
+      </w:pPr>
+      <w:rPr>
+        <w:rFonts w:hint="default"/>
+      </w:rPr>
+    </w:lvl>
+    <w:lvl w:ilvl="6">
+      <w:start w:val="1"/>
+      <w:numFmt w:val="decimal"/>
+      <w:lvlText w:val="%1.%2.%3.%4.%5.%6.%7."/>
+      <w:lvlJc w:val="left"/>
+      <w:pPr>
+        <w:ind w:left="3240" w:hanging="1080"/>
+      </w:pPr>
+      <w:rPr>
+        <w:rFonts w:hint="default"/>
+      </w:rPr>
+    </w:lvl>
+    <w:lvl w:ilvl="7">
+      <w:start w:val="1"/>
+      <w:numFmt w:val="decimal"/>
+      <w:lvlText w:val="%1.%2.%3.%4.%5.%6.%7.%8."/>
+      <w:lvlJc w:val="left"/>
+      <w:pPr>
+        <w:ind w:left="3744" w:hanging="1224"/>
+      </w:pPr>
+      <w:rPr>
+        <w:rFonts w:hint="default"/>
+      </w:rPr>
+    </w:lvl>
+    <w:lvl w:ilvl="8">
+      <w:start w:val="1"/>
+      <w:numFmt w:val="decimal"/>
+      <w:lvlText w:val="%1.%2.%3.%4.%5.%6.%7.%8.%9."/>
+      <w:lvlJc w:val="left"/>
+      <w:pPr>
+        <w:ind w:left="4320" w:hanging="1440"/>
+      </w:pPr>
+      <w:rPr>
+        <w:rFonts w:hint="default"/>
+      </w:rPr>
+    </w:lvl>
+  </w:abstractNum>
+  <w:abstractNum w:abstractNumId="12" w15:restartNumberingAfterBreak="0">
     <w:nsid w:val="51B7312D"/>
     <w:multiLevelType w:val="hybridMultilevel"/>
     <w:tmpl w:val="D134393E"/>
@@ -2252,7 +5235,96 @@
       </w:pPr>
     </w:lvl>
   </w:abstractNum>
-  <w:abstractNum w:abstractNumId="8" w15:restartNumberingAfterBreak="0">
+  <w:abstractNum w:abstractNumId="13" w15:restartNumberingAfterBreak="0">
+    <w:nsid w:val="59FA13AD"/>
+    <w:multiLevelType w:val="hybridMultilevel"/>
+    <w:tmpl w:val="F65E285A"/>
+    <w:lvl w:ilvl="0" w:tplc="C66A5888">
+      <w:start w:val="1"/>
+      <w:numFmt w:val="decimal"/>
+      <w:lvlText w:val="[%1]"/>
+      <w:lvlJc w:val="left"/>
+      <w:pPr>
+        <w:ind w:left="720" w:hanging="360"/>
+      </w:pPr>
+      <w:rPr>
+        <w:rFonts w:cs="Times New Roman" w:hint="default"/>
+      </w:rPr>
+    </w:lvl>
+    <w:lvl w:ilvl="1" w:tplc="04050019" w:tentative="1">
+      <w:start w:val="1"/>
+      <w:numFmt w:val="lowerLetter"/>
+      <w:lvlText w:val="%2."/>
+      <w:lvlJc w:val="left"/>
+      <w:pPr>
+        <w:ind w:left="1440" w:hanging="360"/>
+      </w:pPr>
+    </w:lvl>
+    <w:lvl w:ilvl="2" w:tplc="0405001B" w:tentative="1">
+      <w:start w:val="1"/>
+      <w:numFmt w:val="lowerRoman"/>
+      <w:lvlText w:val="%3."/>
+      <w:lvlJc w:val="right"/>
+      <w:pPr>
+        <w:ind w:left="2160" w:hanging="180"/>
+      </w:pPr>
+    </w:lvl>
+    <w:lvl w:ilvl="3" w:tplc="0405000F" w:tentative="1">
+      <w:start w:val="1"/>
+      <w:numFmt w:val="decimal"/>
+      <w:lvlText w:val="%4."/>
+      <w:lvlJc w:val="left"/>
+      <w:pPr>
+        <w:ind w:left="2880" w:hanging="360"/>
+      </w:pPr>
+    </w:lvl>
+    <w:lvl w:ilvl="4" w:tplc="04050019" w:tentative="1">
+      <w:start w:val="1"/>
+      <w:numFmt w:val="lowerLetter"/>
+      <w:lvlText w:val="%5."/>
+      <w:lvlJc w:val="left"/>
+      <w:pPr>
+        <w:ind w:left="3600" w:hanging="360"/>
+      </w:pPr>
+    </w:lvl>
+    <w:lvl w:ilvl="5" w:tplc="0405001B" w:tentative="1">
+      <w:start w:val="1"/>
+      <w:numFmt w:val="lowerRoman"/>
+      <w:lvlText w:val="%6."/>
+      <w:lvlJc w:val="right"/>
+      <w:pPr>
+        <w:ind w:left="4320" w:hanging="180"/>
+      </w:pPr>
+    </w:lvl>
+    <w:lvl w:ilvl="6" w:tplc="0405000F" w:tentative="1">
+      <w:start w:val="1"/>
+      <w:numFmt w:val="decimal"/>
+      <w:lvlText w:val="%7."/>
+      <w:lvlJc w:val="left"/>
+      <w:pPr>
+        <w:ind w:left="5040" w:hanging="360"/>
+      </w:pPr>
+    </w:lvl>
+    <w:lvl w:ilvl="7" w:tplc="04050019" w:tentative="1">
+      <w:start w:val="1"/>
+      <w:numFmt w:val="lowerLetter"/>
+      <w:lvlText w:val="%8."/>
+      <w:lvlJc w:val="left"/>
+      <w:pPr>
+        <w:ind w:left="5760" w:hanging="360"/>
+      </w:pPr>
+    </w:lvl>
+    <w:lvl w:ilvl="8" w:tplc="0405001B" w:tentative="1">
+      <w:start w:val="1"/>
+      <w:numFmt w:val="lowerRoman"/>
+      <w:lvlText w:val="%9."/>
+      <w:lvlJc w:val="right"/>
+      <w:pPr>
+        <w:ind w:left="6480" w:hanging="180"/>
+      </w:pPr>
+    </w:lvl>
+  </w:abstractNum>
+  <w:abstractNum w:abstractNumId="14" w15:restartNumberingAfterBreak="0">
     <w:nsid w:val="5A86126D"/>
     <w:multiLevelType w:val="multilevel"/>
     <w:tmpl w:val="0405001F"/>
@@ -2338,7 +5410,7 @@
       </w:pPr>
     </w:lvl>
   </w:abstractNum>
-  <w:abstractNum w:abstractNumId="9" w15:restartNumberingAfterBreak="0">
+  <w:abstractNum w:abstractNumId="15" w15:restartNumberingAfterBreak="0">
     <w:nsid w:val="5C126ED3"/>
     <w:multiLevelType w:val="multilevel"/>
     <w:tmpl w:val="3BF23E6E"/>
@@ -2451,35 +5523,169 @@
       </w:rPr>
     </w:lvl>
   </w:abstractNum>
+  <w:abstractNum w:abstractNumId="16" w15:restartNumberingAfterBreak="0">
+    <w:nsid w:val="6E7C68DA"/>
+    <w:multiLevelType w:val="hybridMultilevel"/>
+    <w:tmpl w:val="8F7E6A2A"/>
+    <w:lvl w:ilvl="0" w:tplc="04050001">
+      <w:start w:val="1"/>
+      <w:numFmt w:val="bullet"/>
+      <w:lvlText w:val=""/>
+      <w:lvlJc w:val="left"/>
+      <w:pPr>
+        <w:ind w:left="720" w:hanging="360"/>
+      </w:pPr>
+      <w:rPr>
+        <w:rFonts w:ascii="Symbol" w:hAnsi="Symbol" w:hint="default"/>
+      </w:rPr>
+    </w:lvl>
+    <w:lvl w:ilvl="1" w:tplc="04050003" w:tentative="1">
+      <w:start w:val="1"/>
+      <w:numFmt w:val="bullet"/>
+      <w:lvlText w:val="o"/>
+      <w:lvlJc w:val="left"/>
+      <w:pPr>
+        <w:ind w:left="1440" w:hanging="360"/>
+      </w:pPr>
+      <w:rPr>
+        <w:rFonts w:ascii="Courier New" w:hAnsi="Courier New" w:cs="Courier New" w:hint="default"/>
+      </w:rPr>
+    </w:lvl>
+    <w:lvl w:ilvl="2" w:tplc="04050005" w:tentative="1">
+      <w:start w:val="1"/>
+      <w:numFmt w:val="bullet"/>
+      <w:lvlText w:val=""/>
+      <w:lvlJc w:val="left"/>
+      <w:pPr>
+        <w:ind w:left="2160" w:hanging="360"/>
+      </w:pPr>
+      <w:rPr>
+        <w:rFonts w:ascii="Wingdings" w:hAnsi="Wingdings" w:hint="default"/>
+      </w:rPr>
+    </w:lvl>
+    <w:lvl w:ilvl="3" w:tplc="04050001" w:tentative="1">
+      <w:start w:val="1"/>
+      <w:numFmt w:val="bullet"/>
+      <w:lvlText w:val=""/>
+      <w:lvlJc w:val="left"/>
+      <w:pPr>
+        <w:ind w:left="2880" w:hanging="360"/>
+      </w:pPr>
+      <w:rPr>
+        <w:rFonts w:ascii="Symbol" w:hAnsi="Symbol" w:hint="default"/>
+      </w:rPr>
+    </w:lvl>
+    <w:lvl w:ilvl="4" w:tplc="04050003" w:tentative="1">
+      <w:start w:val="1"/>
+      <w:numFmt w:val="bullet"/>
+      <w:lvlText w:val="o"/>
+      <w:lvlJc w:val="left"/>
+      <w:pPr>
+        <w:ind w:left="3600" w:hanging="360"/>
+      </w:pPr>
+      <w:rPr>
+        <w:rFonts w:ascii="Courier New" w:hAnsi="Courier New" w:cs="Courier New" w:hint="default"/>
+      </w:rPr>
+    </w:lvl>
+    <w:lvl w:ilvl="5" w:tplc="04050005" w:tentative="1">
+      <w:start w:val="1"/>
+      <w:numFmt w:val="bullet"/>
+      <w:lvlText w:val=""/>
+      <w:lvlJc w:val="left"/>
+      <w:pPr>
+        <w:ind w:left="4320" w:hanging="360"/>
+      </w:pPr>
+      <w:rPr>
+        <w:rFonts w:ascii="Wingdings" w:hAnsi="Wingdings" w:hint="default"/>
+      </w:rPr>
+    </w:lvl>
+    <w:lvl w:ilvl="6" w:tplc="04050001" w:tentative="1">
+      <w:start w:val="1"/>
+      <w:numFmt w:val="bullet"/>
+      <w:lvlText w:val=""/>
+      <w:lvlJc w:val="left"/>
+      <w:pPr>
+        <w:ind w:left="5040" w:hanging="360"/>
+      </w:pPr>
+      <w:rPr>
+        <w:rFonts w:ascii="Symbol" w:hAnsi="Symbol" w:hint="default"/>
+      </w:rPr>
+    </w:lvl>
+    <w:lvl w:ilvl="7" w:tplc="04050003" w:tentative="1">
+      <w:start w:val="1"/>
+      <w:numFmt w:val="bullet"/>
+      <w:lvlText w:val="o"/>
+      <w:lvlJc w:val="left"/>
+      <w:pPr>
+        <w:ind w:left="5760" w:hanging="360"/>
+      </w:pPr>
+      <w:rPr>
+        <w:rFonts w:ascii="Courier New" w:hAnsi="Courier New" w:cs="Courier New" w:hint="default"/>
+      </w:rPr>
+    </w:lvl>
+    <w:lvl w:ilvl="8" w:tplc="04050005" w:tentative="1">
+      <w:start w:val="1"/>
+      <w:numFmt w:val="bullet"/>
+      <w:lvlText w:val=""/>
+      <w:lvlJc w:val="left"/>
+      <w:pPr>
+        <w:ind w:left="6480" w:hanging="360"/>
+      </w:pPr>
+      <w:rPr>
+        <w:rFonts w:ascii="Wingdings" w:hAnsi="Wingdings" w:hint="default"/>
+      </w:rPr>
+    </w:lvl>
+  </w:abstractNum>
   <w:num w:numId="1">
-    <w:abstractNumId w:val="1"/>
+    <w:abstractNumId w:val="2"/>
   </w:num>
   <w:num w:numId="2">
     <w:abstractNumId w:val="0"/>
   </w:num>
   <w:num w:numId="3">
+    <w:abstractNumId w:val="6"/>
+  </w:num>
+  <w:num w:numId="4">
+    <w:abstractNumId w:val="10"/>
+  </w:num>
+  <w:num w:numId="5">
+    <w:abstractNumId w:val="7"/>
+  </w:num>
+  <w:num w:numId="6">
+    <w:abstractNumId w:val="12"/>
+  </w:num>
+  <w:num w:numId="7">
+    <w:abstractNumId w:val="5"/>
+  </w:num>
+  <w:num w:numId="8">
+    <w:abstractNumId w:val="15"/>
+  </w:num>
+  <w:num w:numId="9">
+    <w:abstractNumId w:val="14"/>
+  </w:num>
+  <w:num w:numId="10">
+    <w:abstractNumId w:val="9"/>
+  </w:num>
+  <w:num w:numId="11">
+    <w:abstractNumId w:val="8"/>
+  </w:num>
+  <w:num w:numId="12">
+    <w:abstractNumId w:val="1"/>
+  </w:num>
+  <w:num w:numId="13">
     <w:abstractNumId w:val="3"/>
   </w:num>
-  <w:num w:numId="4">
-    <w:abstractNumId w:val="6"/>
+  <w:num w:numId="14">
+    <w:abstractNumId w:val="13"/>
   </w:num>
-  <w:num w:numId="5">
+  <w:num w:numId="15">
     <w:abstractNumId w:val="4"/>
   </w:num>
-  <w:num w:numId="6">
-    <w:abstractNumId w:val="7"/>
+  <w:num w:numId="16">
+    <w:abstractNumId w:val="11"/>
   </w:num>
-  <w:num w:numId="7">
-    <w:abstractNumId w:val="2"/>
-  </w:num>
-  <w:num w:numId="8">
-    <w:abstractNumId w:val="9"/>
-  </w:num>
-  <w:num w:numId="9">
-    <w:abstractNumId w:val="8"/>
-  </w:num>
-  <w:num w:numId="10">
-    <w:abstractNumId w:val="5"/>
+  <w:num w:numId="17">
+    <w:abstractNumId w:val="16"/>
   </w:num>
 </w:numbering>
 </file>
@@ -2502,7 +5708,7 @@
     </w:pPrDefault>
   </w:docDefaults>
   <w:latentStyles w:defLockedState="0" w:defUIPriority="99" w:defSemiHidden="0" w:defUnhideWhenUsed="0" w:defQFormat="0" w:count="375">
-    <w:lsdException w:name="Normal" w:uiPriority="0" w:qFormat="1"/>
+    <w:lsdException w:name="Normal" w:uiPriority="0"/>
     <w:lsdException w:name="heading 1" w:uiPriority="9" w:qFormat="1"/>
     <w:lsdException w:name="heading 2" w:semiHidden="1" w:uiPriority="9" w:unhideWhenUsed="1" w:qFormat="1"/>
     <w:lsdException w:name="heading 3" w:semiHidden="1" w:uiPriority="9" w:unhideWhenUsed="1" w:qFormat="1"/>
@@ -2683,7 +5889,7 @@
     <w:lsdException w:name="Revision" w:semiHidden="1"/>
     <w:lsdException w:name="List Paragraph" w:uiPriority="34" w:qFormat="1"/>
     <w:lsdException w:name="Quote" w:uiPriority="29" w:qFormat="1"/>
-    <w:lsdException w:name="Intense Quote" w:uiPriority="30" w:qFormat="1"/>
+    <w:lsdException w:name="Intense Quote" w:uiPriority="30"/>
     <w:lsdException w:name="Medium List 2 Accent 1" w:uiPriority="66"/>
     <w:lsdException w:name="Medium Grid 1 Accent 1" w:uiPriority="67"/>
     <w:lsdException w:name="Medium Grid 2 Accent 1" w:uiPriority="68"/>
@@ -2880,11 +6086,10 @@
   </w:latentStyles>
   <w:style w:type="paragraph" w:default="1" w:styleId="Normln">
     <w:name w:val="Normal"/>
-    <w:qFormat/>
-    <w:rsid w:val="0037410D"/>
+    <w:rsid w:val="00C13507"/>
     <w:pPr>
       <w:widowControl w:val="0"/>
-      <w:spacing w:before="100" w:beforeAutospacing="1" w:after="100" w:afterAutospacing="1" w:line="720" w:lineRule="auto"/>
+      <w:spacing w:before="100" w:beforeAutospacing="1" w:after="100" w:afterAutospacing="1" w:line="240" w:lineRule="auto"/>
       <w:jc w:val="both"/>
     </w:pPr>
     <w:rPr>
@@ -2918,7 +6123,6 @@
   <w:style w:type="character" w:default="1" w:styleId="Standardnpsmoodstavce">
     <w:name w:val="Default Paragraph Font"/>
     <w:uiPriority w:val="1"/>
-    <w:semiHidden/>
     <w:unhideWhenUsed/>
   </w:style>
   <w:style w:type="table" w:default="1" w:styleId="Normlntabulka">
@@ -2973,8 +6177,9 @@
     <w:name w:val="0Bezny Char"/>
     <w:link w:val="0Bezny"/>
     <w:locked/>
-    <w:rsid w:val="00C67D79"/>
+    <w:rsid w:val="00101E23"/>
     <w:rPr>
+      <w:rFonts w:ascii="Times New Roman" w:hAnsi="Times New Roman"/>
       <w:sz w:val="24"/>
       <w:szCs w:val="24"/>
     </w:rPr>
@@ -2984,7 +6189,13 @@
     <w:basedOn w:val="wKoren"/>
     <w:link w:val="0BeznyChar"/>
     <w:qFormat/>
-    <w:rsid w:val="00C67D79"/>
+    <w:rsid w:val="00101E23"/>
+    <w:pPr>
+      <w:spacing w:line="360" w:lineRule="auto"/>
+    </w:pPr>
+    <w:rPr>
+      <w:rFonts w:ascii="Times New Roman" w:hAnsi="Times New Roman"/>
+    </w:rPr>
   </w:style>
   <w:style w:type="paragraph" w:customStyle="1" w:styleId="1rove">
     <w:name w:val="1. úroveň"/>
@@ -3002,7 +6213,7 @@
       <w:autoSpaceDE w:val="0"/>
       <w:autoSpaceDN w:val="0"/>
       <w:adjustRightInd w:val="0"/>
-      <w:spacing w:before="960" w:beforeAutospacing="0" w:after="0" w:afterAutospacing="0" w:line="240" w:lineRule="auto"/>
+      <w:spacing w:before="960" w:beforeAutospacing="0" w:after="0" w:afterAutospacing="0"/>
       <w:jc w:val="left"/>
       <w:outlineLvl w:val="0"/>
     </w:pPr>
@@ -3038,7 +6249,7 @@
       <w:autoSpaceDE w:val="0"/>
       <w:autoSpaceDN w:val="0"/>
       <w:adjustRightInd w:val="0"/>
-      <w:spacing w:before="720" w:beforeAutospacing="0" w:after="0" w:afterAutospacing="0" w:line="240" w:lineRule="auto"/>
+      <w:spacing w:before="720" w:beforeAutospacing="0" w:after="0" w:afterAutospacing="0"/>
       <w:jc w:val="left"/>
       <w:outlineLvl w:val="1"/>
     </w:pPr>
@@ -3179,7 +6390,7 @@
         <w:tab w:val="center" w:pos="4536"/>
         <w:tab w:val="right" w:pos="9072"/>
       </w:tabs>
-      <w:spacing w:before="0" w:after="0" w:line="240" w:lineRule="auto"/>
+      <w:spacing w:before="0" w:after="0"/>
     </w:pPr>
   </w:style>
   <w:style w:type="character" w:customStyle="1" w:styleId="ZhlavChar">
@@ -3207,7 +6418,7 @@
         <w:tab w:val="center" w:pos="4536"/>
         <w:tab w:val="right" w:pos="9072"/>
       </w:tabs>
-      <w:spacing w:before="0" w:after="0" w:line="240" w:lineRule="auto"/>
+      <w:spacing w:before="0" w:after="0"/>
     </w:pPr>
   </w:style>
   <w:style w:type="character" w:customStyle="1" w:styleId="ZpatChar">
@@ -3221,6 +6432,245 @@
       <w:sz w:val="24"/>
       <w:szCs w:val="24"/>
       <w:lang w:eastAsia="cs-CZ"/>
+    </w:rPr>
+  </w:style>
+  <w:style w:type="paragraph" w:styleId="Odstavecseseznamem">
+    <w:name w:val="List Paragraph"/>
+    <w:basedOn w:val="Normln"/>
+    <w:uiPriority w:val="34"/>
+    <w:qFormat/>
+    <w:rsid w:val="00C13507"/>
+    <w:pPr>
+      <w:ind w:left="720"/>
+      <w:contextualSpacing/>
+    </w:pPr>
+  </w:style>
+  <w:style w:type="character" w:styleId="Nevyeenzmnka">
+    <w:name w:val="Unresolved Mention"/>
+    <w:basedOn w:val="Standardnpsmoodstavce"/>
+    <w:uiPriority w:val="99"/>
+    <w:semiHidden/>
+    <w:unhideWhenUsed/>
+    <w:rsid w:val="00C13507"/>
+    <w:rPr>
+      <w:color w:val="808080"/>
+      <w:shd w:val="clear" w:color="auto" w:fill="E6E6E6"/>
+    </w:rPr>
+  </w:style>
+  <w:style w:type="table" w:styleId="Mkatabulky">
+    <w:name w:val="Table Grid"/>
+    <w:basedOn w:val="Normlntabulka"/>
+    <w:uiPriority w:val="39"/>
+    <w:rsid w:val="007F79C5"/>
+    <w:pPr>
+      <w:spacing w:after="0" w:line="240" w:lineRule="auto"/>
+    </w:pPr>
+    <w:tblPr>
+      <w:tblBorders>
+        <w:top w:val="single" w:sz="4" w:space="0" w:color="auto"/>
+        <w:left w:val="single" w:sz="4" w:space="0" w:color="auto"/>
+        <w:bottom w:val="single" w:sz="4" w:space="0" w:color="auto"/>
+        <w:right w:val="single" w:sz="4" w:space="0" w:color="auto"/>
+        <w:insideH w:val="single" w:sz="4" w:space="0" w:color="auto"/>
+        <w:insideV w:val="single" w:sz="4" w:space="0" w:color="auto"/>
+      </w:tblBorders>
+    </w:tblPr>
+  </w:style>
+  <w:style w:type="table" w:styleId="Tabulkaseznamu3zvraznn3">
+    <w:name w:val="List Table 3 Accent 3"/>
+    <w:basedOn w:val="Normlntabulka"/>
+    <w:uiPriority w:val="48"/>
+    <w:rsid w:val="007F79C5"/>
+    <w:pPr>
+      <w:spacing w:after="0" w:line="240" w:lineRule="auto"/>
+    </w:pPr>
+    <w:tblPr>
+      <w:tblStyleRowBandSize w:val="1"/>
+      <w:tblStyleColBandSize w:val="1"/>
+      <w:tblBorders>
+        <w:top w:val="single" w:sz="4" w:space="0" w:color="A5A5A5" w:themeColor="accent3"/>
+        <w:left w:val="single" w:sz="4" w:space="0" w:color="A5A5A5" w:themeColor="accent3"/>
+        <w:bottom w:val="single" w:sz="4" w:space="0" w:color="A5A5A5" w:themeColor="accent3"/>
+        <w:right w:val="single" w:sz="4" w:space="0" w:color="A5A5A5" w:themeColor="accent3"/>
+      </w:tblBorders>
+    </w:tblPr>
+    <w:tblStylePr w:type="firstRow">
+      <w:rPr>
+        <w:b/>
+        <w:bCs/>
+        <w:color w:val="FFFFFF" w:themeColor="background1"/>
+      </w:rPr>
+      <w:tblPr/>
+      <w:tcPr>
+        <w:shd w:val="clear" w:color="auto" w:fill="A5A5A5" w:themeFill="accent3"/>
+      </w:tcPr>
+    </w:tblStylePr>
+    <w:tblStylePr w:type="lastRow">
+      <w:rPr>
+        <w:b/>
+        <w:bCs/>
+      </w:rPr>
+      <w:tblPr/>
+      <w:tcPr>
+        <w:tcBorders>
+          <w:top w:val="double" w:sz="4" w:space="0" w:color="A5A5A5" w:themeColor="accent3"/>
+        </w:tcBorders>
+        <w:shd w:val="clear" w:color="auto" w:fill="FFFFFF" w:themeFill="background1"/>
+      </w:tcPr>
+    </w:tblStylePr>
+    <w:tblStylePr w:type="firstCol">
+      <w:rPr>
+        <w:b/>
+        <w:bCs/>
+      </w:rPr>
+      <w:tblPr/>
+      <w:tcPr>
+        <w:tcBorders>
+          <w:right w:val="nil"/>
+        </w:tcBorders>
+        <w:shd w:val="clear" w:color="auto" w:fill="FFFFFF" w:themeFill="background1"/>
+      </w:tcPr>
+    </w:tblStylePr>
+    <w:tblStylePr w:type="lastCol">
+      <w:rPr>
+        <w:b/>
+        <w:bCs/>
+      </w:rPr>
+      <w:tblPr/>
+      <w:tcPr>
+        <w:tcBorders>
+          <w:left w:val="nil"/>
+        </w:tcBorders>
+        <w:shd w:val="clear" w:color="auto" w:fill="FFFFFF" w:themeFill="background1"/>
+      </w:tcPr>
+    </w:tblStylePr>
+    <w:tblStylePr w:type="band1Vert">
+      <w:tblPr/>
+      <w:tcPr>
+        <w:tcBorders>
+          <w:left w:val="single" w:sz="4" w:space="0" w:color="A5A5A5" w:themeColor="accent3"/>
+          <w:right w:val="single" w:sz="4" w:space="0" w:color="A5A5A5" w:themeColor="accent3"/>
+        </w:tcBorders>
+      </w:tcPr>
+    </w:tblStylePr>
+    <w:tblStylePr w:type="band1Horz">
+      <w:tblPr/>
+      <w:tcPr>
+        <w:tcBorders>
+          <w:top w:val="single" w:sz="4" w:space="0" w:color="A5A5A5" w:themeColor="accent3"/>
+          <w:bottom w:val="single" w:sz="4" w:space="0" w:color="A5A5A5" w:themeColor="accent3"/>
+          <w:insideH w:val="nil"/>
+        </w:tcBorders>
+      </w:tcPr>
+    </w:tblStylePr>
+    <w:tblStylePr w:type="neCell">
+      <w:tblPr/>
+      <w:tcPr>
+        <w:tcBorders>
+          <w:left w:val="nil"/>
+          <w:bottom w:val="nil"/>
+        </w:tcBorders>
+      </w:tcPr>
+    </w:tblStylePr>
+    <w:tblStylePr w:type="nwCell">
+      <w:tblPr/>
+      <w:tcPr>
+        <w:tcBorders>
+          <w:bottom w:val="nil"/>
+          <w:right w:val="nil"/>
+        </w:tcBorders>
+      </w:tcPr>
+    </w:tblStylePr>
+    <w:tblStylePr w:type="seCell">
+      <w:tblPr/>
+      <w:tcPr>
+        <w:tcBorders>
+          <w:top w:val="double" w:sz="4" w:space="0" w:color="A5A5A5" w:themeColor="accent3"/>
+          <w:left w:val="nil"/>
+        </w:tcBorders>
+      </w:tcPr>
+    </w:tblStylePr>
+    <w:tblStylePr w:type="swCell">
+      <w:tblPr/>
+      <w:tcPr>
+        <w:tcBorders>
+          <w:top w:val="double" w:sz="4" w:space="0" w:color="A5A5A5" w:themeColor="accent3"/>
+          <w:right w:val="nil"/>
+        </w:tcBorders>
+      </w:tcPr>
+    </w:tblStylePr>
+  </w:style>
+  <w:style w:type="paragraph" w:styleId="Vrazncitt">
+    <w:name w:val="Intense Quote"/>
+    <w:aliases w:val="kód"/>
+    <w:basedOn w:val="Normln"/>
+    <w:next w:val="Normln"/>
+    <w:link w:val="VrazncittChar"/>
+    <w:uiPriority w:val="30"/>
+    <w:rsid w:val="000F0DA4"/>
+    <w:pPr>
+      <w:pBdr>
+        <w:top w:val="single" w:sz="4" w:space="10" w:color="000000" w:themeColor="text1"/>
+        <w:bottom w:val="single" w:sz="4" w:space="10" w:color="000000" w:themeColor="text1"/>
+      </w:pBdr>
+      <w:spacing w:before="360" w:beforeAutospacing="0" w:after="360" w:afterAutospacing="0"/>
+      <w:jc w:val="left"/>
+    </w:pPr>
+    <w:rPr>
+      <w:rFonts w:ascii="Arial" w:hAnsi="Arial"/>
+      <w:iCs/>
+    </w:rPr>
+  </w:style>
+  <w:style w:type="character" w:customStyle="1" w:styleId="VrazncittChar">
+    <w:name w:val="Výrazný citát Char"/>
+    <w:aliases w:val="kód Char"/>
+    <w:basedOn w:val="Standardnpsmoodstavce"/>
+    <w:link w:val="Vrazncitt"/>
+    <w:uiPriority w:val="30"/>
+    <w:rsid w:val="000F0DA4"/>
+    <w:rPr>
+      <w:rFonts w:ascii="Arial" w:eastAsia="Times New Roman" w:hAnsi="Arial" w:cs="Times New Roman"/>
+      <w:iCs/>
+      <w:sz w:val="24"/>
+      <w:szCs w:val="24"/>
+      <w:lang w:eastAsia="cs-CZ"/>
+    </w:rPr>
+  </w:style>
+  <w:style w:type="paragraph" w:customStyle="1" w:styleId="kdy">
+    <w:name w:val="kódy"/>
+    <w:basedOn w:val="0Bezny"/>
+    <w:link w:val="kdyChar"/>
+    <w:qFormat/>
+    <w:rsid w:val="000F0DA4"/>
+    <w:pPr>
+      <w:pBdr>
+        <w:top w:val="single" w:sz="4" w:space="1" w:color="auto"/>
+        <w:left w:val="single" w:sz="4" w:space="4" w:color="auto"/>
+        <w:bottom w:val="single" w:sz="4" w:space="1" w:color="auto"/>
+        <w:right w:val="single" w:sz="4" w:space="4" w:color="auto"/>
+      </w:pBdr>
+      <w:spacing w:before="120" w:after="120" w:line="240" w:lineRule="auto"/>
+      <w:contextualSpacing/>
+      <w:jc w:val="left"/>
+    </w:pPr>
+    <w:rPr>
+      <w:rFonts w:ascii="Courier New" w:hAnsi="Courier New"/>
+      <w:noProof/>
+      <w:color w:val="000000" w:themeColor="text1"/>
+      <w:sz w:val="20"/>
+    </w:rPr>
+  </w:style>
+  <w:style w:type="character" w:customStyle="1" w:styleId="kdyChar">
+    <w:name w:val="kódy Char"/>
+    <w:basedOn w:val="0BeznyChar"/>
+    <w:link w:val="kdy"/>
+    <w:rsid w:val="000F0DA4"/>
+    <w:rPr>
+      <w:rFonts w:ascii="Courier New" w:hAnsi="Courier New"/>
+      <w:noProof/>
+      <w:color w:val="000000" w:themeColor="text1"/>
+      <w:sz w:val="20"/>
+      <w:szCs w:val="24"/>
     </w:rPr>
   </w:style>
 </w:styles>
@@ -3526,7 +6976,7 @@
 </file>
 
 <file path=customXml/itemProps1.xml><?xml version="1.0" encoding="utf-8"?>
-<ds:datastoreItem xmlns:ds="http://schemas.openxmlformats.org/officeDocument/2006/customXml" ds:itemID="{4FD37D09-96EA-4995-A13D-13CB36290630}">
+<ds:datastoreItem xmlns:ds="http://schemas.openxmlformats.org/officeDocument/2006/customXml" ds:itemID="{C5EB9340-AD8C-4EFD-9B95-5164215763CF}">
   <ds:schemaRefs>
     <ds:schemaRef ds:uri="http://schemas.openxmlformats.org/officeDocument/2006/bibliography"/>
   </ds:schemaRefs>

--- a/bakalarka.docx
+++ b/bakalarka.docx
@@ -1011,7 +1011,7 @@
         <w:pStyle w:val="1rove"/>
         <w:numPr>
           <w:ilvl w:val="0"/>
-          <w:numId w:val="7"/>
+          <w:numId w:val="31"/>
         </w:numPr>
         <w:ind w:left="851" w:hanging="851"/>
         <w:rPr>
@@ -1078,10 +1078,10 @@
       <w:r>
         <w:t>grid</w:t>
       </w:r>
-      <w:r>
-        <w:t>u</w:t>
-      </w:r>
-      <w:proofErr w:type="spellEnd"/>
+      <w:proofErr w:type="spellEnd"/>
+      <w:r>
+        <w:t xml:space="preserve"> systému</w:t>
+      </w:r>
       <w:r>
         <w:t xml:space="preserve">, nejčastěji využívaných komponent na webových stránkách (např. menu, tlačítka, </w:t>
       </w:r>
@@ -1110,16 +1110,15 @@
         <w:t xml:space="preserve"> knihovny). </w:t>
       </w:r>
       <w:r>
-        <w:t>Více o těchto technologiích lze nalézt v části 2.1. (</w:t>
-      </w:r>
-      <w:r>
-        <w:rPr>
-          <w:highlight w:val="yellow"/>
-        </w:rPr>
-        <w:t>TODO odkaz na část</w:t>
-      </w:r>
-      <w:r>
-        <w:t xml:space="preserve">). </w:t>
+        <w:t xml:space="preserve">Více o těchto technologiích lze nalézt v části </w:t>
+      </w:r>
+      <w:proofErr w:type="gramStart"/>
+      <w:r>
+        <w:t>2..</w:t>
+      </w:r>
+      <w:proofErr w:type="gramEnd"/>
+      <w:r>
+        <w:t xml:space="preserve"> </w:t>
       </w:r>
       <w:r>
         <w:t xml:space="preserve">Mezi </w:t>
@@ -1206,7 +1205,7 @@
         <w:pStyle w:val="2rove"/>
         <w:numPr>
           <w:ilvl w:val="1"/>
-          <w:numId w:val="10"/>
+          <w:numId w:val="31"/>
         </w:numPr>
         <w:ind w:left="851" w:hanging="851"/>
       </w:pPr>
@@ -1271,98 +1270,98 @@
       </w:r>
       <w:proofErr w:type="spellEnd"/>
       <w:r>
-        <w:t xml:space="preserve"> (viz </w:t>
-      </w:r>
-      <w:r>
-        <w:rPr>
-          <w:highlight w:val="yellow"/>
-        </w:rPr>
-        <w:t>TODO</w:t>
-      </w:r>
-      <w:r>
-        <w:t>).</w:t>
-      </w:r>
-      <w:r>
-        <w:rPr>
-          <w:highlight w:val="yellow"/>
-        </w:rPr>
+        <w:t xml:space="preserve"> (</w:t>
+      </w:r>
+      <w:r>
+        <w:t xml:space="preserve">viz </w:t>
+      </w:r>
+      <w:r>
+        <w:t>2.1.</w:t>
+      </w:r>
+      <w:r>
+        <w:t>3</w:t>
+      </w:r>
+      <w:r>
+        <w:t>.</w:t>
+      </w:r>
+      <w:r>
+        <w:t xml:space="preserve">). </w:t>
+      </w:r>
+    </w:p>
+    <w:p>
+      <w:pPr>
+        <w:pStyle w:val="0Bezny"/>
+      </w:pPr>
+      <w:r>
+        <w:t xml:space="preserve">Základ </w:t>
+      </w:r>
+      <w:proofErr w:type="spellStart"/>
+      <w:r>
+        <w:t>Bootstrapu</w:t>
+      </w:r>
+      <w:proofErr w:type="spellEnd"/>
+      <w:r>
+        <w:t xml:space="preserve"> tvoří responzivní </w:t>
+      </w:r>
+      <w:proofErr w:type="spellStart"/>
+      <w:r>
+        <w:t>grid</w:t>
+      </w:r>
+      <w:proofErr w:type="spellEnd"/>
+      <w:r>
+        <w:t xml:space="preserve"> systém, kterým lze obsah kontejneru stránky dělit do dvanácti sloupců. Kontejner obsahu stránky má danou maximální šířku na 11</w:t>
+      </w:r>
+      <w:r>
+        <w:t>70</w:t>
+      </w:r>
+      <w:r>
+        <w:t xml:space="preserve"> pixelů, případně lze využít též nastavení</w:t>
+      </w:r>
+      <w:r>
+        <w:t xml:space="preserve">, </w:t>
+      </w:r>
+      <w:r>
+        <w:t>aby zabíral 100 procent šířky okna. Mezi sloupci se defaultně udržuje mezera 30 pixelů. Všechny rozměry jsou ale deklarovány proměnnými</w:t>
+      </w:r>
+      <w:r>
+        <w:t xml:space="preserve">, </w:t>
+      </w:r>
+      <w:r>
+        <w:t xml:space="preserve">a tak lze celý </w:t>
+      </w:r>
+      <w:proofErr w:type="spellStart"/>
+      <w:r>
+        <w:t>Bootstrap</w:t>
+      </w:r>
+      <w:proofErr w:type="spellEnd"/>
+      <w:r>
+        <w:t xml:space="preserve"> snadno </w:t>
+      </w:r>
+      <w:proofErr w:type="spellStart"/>
+      <w:r>
+        <w:t>kustomizovat</w:t>
+      </w:r>
+      <w:proofErr w:type="spellEnd"/>
+      <w:r>
+        <w:t xml:space="preserve">. </w:t>
+      </w:r>
+      <w:r>
+        <w:t xml:space="preserve">Typický HTML kód, kde je použitý </w:t>
+      </w:r>
+      <w:proofErr w:type="spellStart"/>
+      <w:r>
+        <w:t>Bootstrap</w:t>
+      </w:r>
+      <w:proofErr w:type="spellEnd"/>
+      <w:r>
         <w:t xml:space="preserve"> </w:t>
       </w:r>
-    </w:p>
-    <w:p>
-      <w:pPr>
-        <w:pStyle w:val="0Bezny"/>
-      </w:pPr>
-      <w:r>
-        <w:t xml:space="preserve">Základ </w:t>
-      </w:r>
-      <w:proofErr w:type="spellStart"/>
-      <w:r>
-        <w:t>Bootstrapu</w:t>
-      </w:r>
-      <w:proofErr w:type="spellEnd"/>
-      <w:r>
-        <w:t xml:space="preserve"> tvoří responzivní </w:t>
-      </w:r>
       <w:proofErr w:type="spellStart"/>
       <w:r>
         <w:t>grid</w:t>
       </w:r>
       <w:proofErr w:type="spellEnd"/>
       <w:r>
-        <w:t xml:space="preserve"> systém, kterým lze obsah kontejneru stránky dělit do dvanácti sloupců. Kontejner obsahu stránky má danou maximální šířku na 11</w:t>
-      </w:r>
-      <w:r>
-        <w:t>70</w:t>
-      </w:r>
-      <w:r>
-        <w:t xml:space="preserve"> pixelů, případně lze využít též nastavení</w:t>
-      </w:r>
-      <w:r>
-        <w:t xml:space="preserve">, </w:t>
-      </w:r>
-      <w:r>
-        <w:t>aby zabíral 100 procent šířky okna. Mezi sloupci se defaultně udržuje mezera 30 pixelů. Všechny rozměry jsou ale deklarovány proměnnými</w:t>
-      </w:r>
-      <w:r>
-        <w:t xml:space="preserve">, </w:t>
-      </w:r>
-      <w:r>
-        <w:t xml:space="preserve">a tak lze celý </w:t>
-      </w:r>
-      <w:proofErr w:type="spellStart"/>
-      <w:r>
-        <w:t>Bootstrap</w:t>
-      </w:r>
-      <w:proofErr w:type="spellEnd"/>
-      <w:r>
-        <w:t xml:space="preserve"> snadno </w:t>
-      </w:r>
-      <w:proofErr w:type="spellStart"/>
-      <w:r>
-        <w:t>kustomizovat</w:t>
-      </w:r>
-      <w:proofErr w:type="spellEnd"/>
-      <w:r>
-        <w:t xml:space="preserve">. </w:t>
-      </w:r>
-      <w:r>
-        <w:t xml:space="preserve">Typický HTML kód, kde je použitý </w:t>
-      </w:r>
-      <w:proofErr w:type="spellStart"/>
-      <w:r>
-        <w:t>Bootstrap</w:t>
-      </w:r>
-      <w:proofErr w:type="spellEnd"/>
-      <w:r>
-        <w:t xml:space="preserve"> </w:t>
-      </w:r>
-      <w:proofErr w:type="spellStart"/>
-      <w:r>
-        <w:t>grid</w:t>
-      </w:r>
-      <w:proofErr w:type="spellEnd"/>
-      <w:r>
         <w:t xml:space="preserve"> může pak vypadat nějak takto:</w:t>
       </w:r>
     </w:p>
@@ -1476,7 +1475,13 @@
       </w:pPr>
       <w:r>
         <w:lastRenderedPageBreak/>
-        <w:t xml:space="preserve">Další součástí jsou pak styly resetující některé defaultní chování prvků na stránce či třídy pro správné zobrazení takových prvků. Můžeme zde najít styly pro textové prvky, obrázky, tabulky apod. Ve většině případů mají již základně předpřipravený vzhled. </w:t>
+        <w:t xml:space="preserve">Další součástí jsou pak styly resetující některé defaultní chování prvků na stránce či třídy pro správné zobrazení takových prvků. </w:t>
+      </w:r>
+      <w:r>
+        <w:t xml:space="preserve">Lze </w:t>
+      </w:r>
+      <w:r>
+        <w:t xml:space="preserve">zde najít styly pro textové prvky, obrázky, tabulky apod. Ve většině případů mají již základně předpřipravený vzhled. </w:t>
       </w:r>
     </w:p>
     <w:p>
@@ -1817,9 +1822,9 @@
         <w:pStyle w:val="2rove"/>
         <w:numPr>
           <w:ilvl w:val="1"/>
-          <w:numId w:val="15"/>
+          <w:numId w:val="31"/>
         </w:numPr>
-        <w:ind w:hanging="792"/>
+        <w:ind w:left="851" w:hanging="851"/>
       </w:pPr>
       <w:proofErr w:type="spellStart"/>
       <w:r>
@@ -2868,7 +2873,13 @@
       </w:r>
       <w:proofErr w:type="spellEnd"/>
       <w:r>
-        <w:t xml:space="preserve">, můžeme říci, že nám dávají skoro stejné možnosti – kolem </w:t>
+        <w:t xml:space="preserve">, </w:t>
+      </w:r>
+      <w:r>
+        <w:t xml:space="preserve">lze </w:t>
+      </w:r>
+      <w:r>
+        <w:t xml:space="preserve">říci, že nám dávají skoro stejné možnosti – kolem </w:t>
       </w:r>
       <w:proofErr w:type="spellStart"/>
       <w:r>
@@ -2936,6 +2947,11 @@
     <w:p>
       <w:pPr>
         <w:pStyle w:val="1rove"/>
+        <w:numPr>
+          <w:ilvl w:val="0"/>
+          <w:numId w:val="31"/>
+        </w:numPr>
+        <w:ind w:left="851" w:hanging="851"/>
         <w:rPr>
           <w:rFonts w:eastAsiaTheme="minorHAnsi"/>
         </w:rPr>
@@ -2945,18 +2961,2138 @@
           <w:rFonts w:eastAsiaTheme="minorHAnsi"/>
         </w:rPr>
         <w:lastRenderedPageBreak/>
-        <w:t>Tvorba knihovny</w:t>
-      </w:r>
-    </w:p>
-    <w:p>
-      <w:pPr>
-        <w:pStyle w:val="0Bezny"/>
-      </w:pPr>
-      <w:r>
-        <w:rPr>
-          <w:highlight w:val="yellow"/>
-        </w:rPr>
-        <w:t>TODO</w:t>
+        <w:t>Použité technologie</w:t>
+      </w:r>
+    </w:p>
+    <w:p>
+      <w:pPr>
+        <w:pStyle w:val="0Bezny"/>
+      </w:pPr>
+      <w:r>
+        <w:t>V této kapitole budou popsán</w:t>
+      </w:r>
+      <w:r>
+        <w:t>y technologie, které budou použity při vytváření samotné knihovny. Mezi ně patří CSS a jeho preprocesor SAS</w:t>
+      </w:r>
+      <w:r>
+        <w:t xml:space="preserve">S, </w:t>
+      </w:r>
+      <w:proofErr w:type="spellStart"/>
+      <w:r>
+        <w:t>JavaScript</w:t>
+      </w:r>
+      <w:proofErr w:type="spellEnd"/>
+      <w:r>
+        <w:t xml:space="preserve"> a jeho knihovna </w:t>
+      </w:r>
+      <w:proofErr w:type="spellStart"/>
+      <w:r>
+        <w:t>jQuery</w:t>
+      </w:r>
+      <w:proofErr w:type="spellEnd"/>
+      <w:r>
+        <w:t xml:space="preserve"> a nástroje pro zkompilování knihovny – </w:t>
+      </w:r>
+      <w:proofErr w:type="spellStart"/>
+      <w:r>
+        <w:t>Gulp</w:t>
+      </w:r>
+      <w:proofErr w:type="spellEnd"/>
+      <w:r>
+        <w:t xml:space="preserve"> či </w:t>
+      </w:r>
+      <w:proofErr w:type="spellStart"/>
+      <w:r>
+        <w:t>Webpack</w:t>
+      </w:r>
+      <w:proofErr w:type="spellEnd"/>
+      <w:r>
+        <w:t xml:space="preserve">. </w:t>
+      </w:r>
+    </w:p>
+    <w:p>
+      <w:pPr>
+        <w:pStyle w:val="2rove"/>
+        <w:numPr>
+          <w:ilvl w:val="1"/>
+          <w:numId w:val="31"/>
+        </w:numPr>
+        <w:ind w:left="851" w:hanging="851"/>
+      </w:pPr>
+      <w:r>
+        <w:t>CSS</w:t>
+      </w:r>
+    </w:p>
+    <w:p>
+      <w:pPr>
+        <w:pStyle w:val="0Bezny"/>
+      </w:pPr>
+      <w:r>
+        <w:t>CSS (</w:t>
+      </w:r>
+      <w:proofErr w:type="spellStart"/>
+      <w:r>
+        <w:t>Cascading</w:t>
+      </w:r>
+      <w:proofErr w:type="spellEnd"/>
+      <w:r>
+        <w:t xml:space="preserve"> Style </w:t>
+      </w:r>
+      <w:proofErr w:type="spellStart"/>
+      <w:r>
+        <w:t>Sheets</w:t>
+      </w:r>
+      <w:proofErr w:type="spellEnd"/>
+      <w:r>
+        <w:t>) je jazyk, který ovlivňuje vlastnosti zobrazení prvků v souborech vytvořených pomocí dalších jazyků jako HTML, XHTML či XML. Jeho hlavním smyslem je oddělení vzhledových vlastností od obsahu jednotlivých prvků.</w:t>
+      </w:r>
+      <w:r>
+        <w:t xml:space="preserve"> Jeho současná verze je CSS3, starší verze nabízeli daleko méně možností </w:t>
+      </w:r>
+      <w:r>
+        <w:t>a vlastností.</w:t>
+      </w:r>
+    </w:p>
+    <w:p>
+      <w:pPr>
+        <w:pStyle w:val="0Bezny"/>
+      </w:pPr>
+      <w:r>
+        <w:t>Již od první verze CSS byla zavedena syntaxe vybírání prvků pomocí selektorů a nastavování jejich hodnot. Nastavovat šly vlastnosti písma a textu, barvy textu i pozadí, rozměry elementů a jejich pozice apod. Zápis CSS může vypadat například takto:</w:t>
+      </w:r>
+      <w:r>
+        <w:fldChar w:fldCharType="begin"/>
+      </w:r>
+      <w:r>
+        <w:instrText xml:space="preserve"> REF _Ref505091025 \r \h </w:instrText>
+      </w:r>
+      <w:r>
+        <w:fldChar w:fldCharType="separate"/>
+      </w:r>
+      <w:r>
+        <w:t>[6]</w:t>
+      </w:r>
+      <w:r>
+        <w:fldChar w:fldCharType="end"/>
+      </w:r>
+    </w:p>
+    <w:p>
+      <w:pPr>
+        <w:pStyle w:val="kdy"/>
+      </w:pPr>
+      <w:r>
+        <w:t>.text { /*selektor třídy*/</w:t>
+      </w:r>
+    </w:p>
+    <w:p>
+      <w:pPr>
+        <w:pStyle w:val="kdy"/>
+      </w:pPr>
+      <w:r>
+        <w:t xml:space="preserve">  color: black;</w:t>
+      </w:r>
+    </w:p>
+    <w:p>
+      <w:pPr>
+        <w:pStyle w:val="kdy"/>
+      </w:pPr>
+      <w:r>
+        <w:t xml:space="preserve">  font-size: 12px;</w:t>
+      </w:r>
+    </w:p>
+    <w:p>
+      <w:pPr>
+        <w:pStyle w:val="kdy"/>
+      </w:pPr>
+      <w:r>
+        <w:t xml:space="preserve">  font-weight: bold;</w:t>
+      </w:r>
+    </w:p>
+    <w:p>
+      <w:pPr>
+        <w:pStyle w:val="kdy"/>
+      </w:pPr>
+      <w:r>
+        <w:t>}</w:t>
+      </w:r>
+    </w:p>
+    <w:p>
+      <w:pPr>
+        <w:pStyle w:val="0Bezny"/>
+      </w:pPr>
+    </w:p>
+    <w:p>
+      <w:pPr>
+        <w:pStyle w:val="3rove"/>
+        <w:numPr>
+          <w:ilvl w:val="2"/>
+          <w:numId w:val="31"/>
+        </w:numPr>
+        <w:ind w:left="851" w:hanging="851"/>
+      </w:pPr>
+      <w:r>
+        <w:t>Historické přístupy ke tvorbě layoutu webových stránek</w:t>
+      </w:r>
+    </w:p>
+    <w:p>
+      <w:pPr>
+        <w:pStyle w:val="0Bezny"/>
+      </w:pPr>
+      <w:r>
+        <w:t xml:space="preserve">S vývojem CSS a dalšími verzemi bylo postupem času samozřejmě možné využívat nové selektory i vlastnosti. </w:t>
+      </w:r>
+      <w:r>
+        <w:t xml:space="preserve">Cílem této kapitoly však není vyjmenování </w:t>
+      </w:r>
+      <w:r>
+        <w:t>všech vlastností dle jednotlivých verzí, ale především naznačit, jak se díky vývoji CSS vyvinul i layout</w:t>
+      </w:r>
+      <w:r>
+        <w:t xml:space="preserve"> (rozvržení)</w:t>
+      </w:r>
+      <w:r>
+        <w:t xml:space="preserve"> stránky a tím pádem i přístup k jejich tvorbě.</w:t>
+      </w:r>
+      <w:r>
+        <w:t xml:space="preserve"> </w:t>
+      </w:r>
+    </w:p>
+    <w:p>
+      <w:pPr>
+        <w:pStyle w:val="0Bezny"/>
+      </w:pPr>
+      <w:r>
+        <w:t xml:space="preserve">S omezenými možnostmi starších verzí CSS </w:t>
+      </w:r>
+      <w:r>
+        <w:t xml:space="preserve">a větší rozdílnosti prohlížečů </w:t>
+      </w:r>
+      <w:r>
+        <w:t xml:space="preserve">nebyly možnosti, jak vytvořit sloupcový layout rozsáhlé. Zřejmě jedno z nejstarších řešení je </w:t>
+      </w:r>
+      <w:r>
+        <w:rPr>
+          <w:i/>
+        </w:rPr>
+        <w:t>tvorba layoutu pomocí rámů (</w:t>
+      </w:r>
+      <w:proofErr w:type="spellStart"/>
+      <w:r>
+        <w:rPr>
+          <w:i/>
+        </w:rPr>
+        <w:t>frames</w:t>
+      </w:r>
+      <w:proofErr w:type="spellEnd"/>
+      <w:r>
+        <w:rPr>
+          <w:i/>
+        </w:rPr>
+        <w:t>)</w:t>
+      </w:r>
+      <w:r>
+        <w:t xml:space="preserve">. </w:t>
+      </w:r>
+      <w:r>
+        <w:t>To spočív</w:t>
+      </w:r>
+      <w:r>
+        <w:t>alo v rozdělení stránky do několika rámů, ve kterých se zobrazuje obsah dalších HTML stránek. Například v jednom z rámců mohlo být menu stránky a ve druhém se načítal obsah jednotlivých sekcí. Příklad:</w:t>
+      </w:r>
+    </w:p>
+    <w:p>
+      <w:pPr>
+        <w:pStyle w:val="kdy"/>
+      </w:pPr>
+      <w:r>
+        <w:t>&lt;frameset cols=“25%,*“&gt;</w:t>
+      </w:r>
+    </w:p>
+    <w:p>
+      <w:pPr>
+        <w:pStyle w:val="kdy"/>
+      </w:pPr>
+      <w:r>
+        <w:t xml:space="preserve">  &lt;frame src=“menu.html“&gt;</w:t>
+      </w:r>
+    </w:p>
+    <w:p>
+      <w:pPr>
+        <w:pStyle w:val="kdy"/>
+      </w:pPr>
+      <w:r>
+        <w:t xml:space="preserve">  &lt;frame src=“sekce.html“&gt;</w:t>
+      </w:r>
+    </w:p>
+    <w:p>
+      <w:pPr>
+        <w:pStyle w:val="kdy"/>
+      </w:pPr>
+      <w:r>
+        <w:t>&lt;/frameset&gt;</w:t>
+      </w:r>
+    </w:p>
+    <w:p>
+      <w:pPr>
+        <w:pStyle w:val="0Bezny"/>
+      </w:pPr>
+      <w:r>
+        <w:lastRenderedPageBreak/>
+        <w:t xml:space="preserve">Rámy však neměli tolik možností (i když jejich zanořováním mohly vznikat komplexnější layouty) a vznikaly kvůli nim i potíže s tiskem, přidávání a ukládání stránek atd. – to bylo zapříčiněno tím, že uživatel v rámci rámů načítal de facto více stránek. Dnes se již rámy nepoužívají, </w:t>
+      </w:r>
+      <w:r>
+        <w:t xml:space="preserve">nejsou ani součástí HTML5. </w:t>
+      </w:r>
+    </w:p>
+    <w:p>
+      <w:pPr>
+        <w:pStyle w:val="0Bezny"/>
+      </w:pPr>
+      <w:r>
+        <w:t xml:space="preserve">Další ze starších řešení je tzv. </w:t>
+      </w:r>
+      <w:r>
+        <w:rPr>
+          <w:i/>
+        </w:rPr>
+        <w:t>tabulkový layout</w:t>
+      </w:r>
+      <w:r>
+        <w:t>. Ten spočíval v použití HTML tabulek, díky nimž</w:t>
+      </w:r>
+      <w:r>
+        <w:t xml:space="preserve"> lze </w:t>
+      </w:r>
+      <w:r>
+        <w:t xml:space="preserve">obsah dělit </w:t>
+      </w:r>
+      <w:r>
+        <w:t xml:space="preserve">a zarovnávat </w:t>
+      </w:r>
+      <w:r>
+        <w:t xml:space="preserve">horizontálně i vertikálně. </w:t>
+      </w:r>
+      <w:r>
+        <w:t xml:space="preserve">Tento layout se používal zejména proto, že v minulosti neexistovalo spolehlivé řešení, jak obsah dělit do flexibilních sloupců, zarovnávat vertikálně, přizpůsobovat jeho rozměry apod. Dnes </w:t>
+      </w:r>
+      <w:r>
+        <w:t xml:space="preserve">tabulky jako nástroje pro zarovnání obsahu </w:t>
+      </w:r>
+      <w:r>
+        <w:t>stále používají při vytváření e-mailových šablon –</w:t>
+      </w:r>
+      <w:r>
+        <w:t xml:space="preserve"> </w:t>
+      </w:r>
+      <w:r>
+        <w:t>e-mailové klient</w:t>
+      </w:r>
+      <w:r>
+        <w:t>y podporují daleko méně vlastností CSS než klasické webové prohlížeče.</w:t>
+      </w:r>
+      <w:r>
+        <w:t xml:space="preserve"> </w:t>
+      </w:r>
+      <w:r>
+        <w:fldChar w:fldCharType="begin"/>
+      </w:r>
+      <w:r>
+        <w:instrText xml:space="preserve"> REF _Ref505685353 \r \h </w:instrText>
+      </w:r>
+      <w:r>
+        <w:fldChar w:fldCharType="separate"/>
+      </w:r>
+      <w:r>
+        <w:t>[7]</w:t>
+      </w:r>
+      <w:r>
+        <w:fldChar w:fldCharType="end"/>
+      </w:r>
+      <w:r>
+        <w:fldChar w:fldCharType="begin"/>
+      </w:r>
+      <w:r>
+        <w:instrText xml:space="preserve"> REF _Ref505685355 \r \h </w:instrText>
+      </w:r>
+      <w:r>
+        <w:fldChar w:fldCharType="separate"/>
+      </w:r>
+      <w:r>
+        <w:t>[9]</w:t>
+      </w:r>
+      <w:r>
+        <w:fldChar w:fldCharType="end"/>
+      </w:r>
+    </w:p>
+    <w:p>
+      <w:pPr>
+        <w:pStyle w:val="0Bezny"/>
+      </w:pPr>
+      <w:r>
+        <w:t>V dnešní době s</w:t>
+      </w:r>
+      <w:r>
+        <w:t xml:space="preserve">e </w:t>
+      </w:r>
+      <w:r>
+        <w:t>pro tvorbu layoutu</w:t>
+      </w:r>
+      <w:r>
+        <w:t xml:space="preserve"> </w:t>
+      </w:r>
+      <w:r>
+        <w:t>se využívají vlastnosti CSS, HTML slouží pouze k</w:t>
+      </w:r>
+      <w:r>
+        <w:t> znázornění struktury obsah</w:t>
+      </w:r>
+      <w:r>
+        <w:t xml:space="preserve">u. </w:t>
+      </w:r>
+      <w:r>
+        <w:t>Postupem času se využívalo</w:t>
+      </w:r>
+      <w:r>
+        <w:t xml:space="preserve"> zejména proměnlivých rozměrů prvků, </w:t>
+      </w:r>
+      <w:proofErr w:type="spellStart"/>
+      <w:r>
+        <w:t>float</w:t>
+      </w:r>
+      <w:proofErr w:type="spellEnd"/>
+      <w:r>
+        <w:t xml:space="preserve"> a display </w:t>
+      </w:r>
+      <w:proofErr w:type="spellStart"/>
+      <w:r>
+        <w:t>inline-block</w:t>
+      </w:r>
+      <w:proofErr w:type="spellEnd"/>
+      <w:r>
+        <w:t xml:space="preserve">, absolutního pozicování či display table. Většina těchto vlastností však nebyla defaultně určena pro tvorbu layoutu (např. </w:t>
+      </w:r>
+      <w:proofErr w:type="spellStart"/>
+      <w:r>
+        <w:t>float</w:t>
+      </w:r>
+      <w:proofErr w:type="spellEnd"/>
+      <w:r>
+        <w:t xml:space="preserve"> byl určen pro obtékání textu). V moderní tvorbě webových stránek se pro tvorbu layoutu používají zejména moduly CSS </w:t>
+      </w:r>
+      <w:proofErr w:type="spellStart"/>
+      <w:r>
+        <w:t>Flexbox</w:t>
+      </w:r>
+      <w:proofErr w:type="spellEnd"/>
+      <w:r>
+        <w:t xml:space="preserve"> a CSS </w:t>
+      </w:r>
+      <w:proofErr w:type="spellStart"/>
+      <w:r>
+        <w:t>Grid</w:t>
+      </w:r>
+      <w:proofErr w:type="spellEnd"/>
+      <w:r>
+        <w:t xml:space="preserve">, pro tvorbu responzivního layoutu jsou pak také důležitá pravidla Media </w:t>
+      </w:r>
+      <w:proofErr w:type="spellStart"/>
+      <w:r>
+        <w:t>Queries</w:t>
+      </w:r>
+      <w:proofErr w:type="spellEnd"/>
+      <w:r>
+        <w:t xml:space="preserve">. Více v následujících kapitolách. </w:t>
+      </w:r>
+      <w:r>
+        <w:fldChar w:fldCharType="begin"/>
+      </w:r>
+      <w:r>
+        <w:instrText xml:space="preserve"> REF _Ref505766889 \r \h </w:instrText>
+      </w:r>
+      <w:r>
+        <w:fldChar w:fldCharType="separate"/>
+      </w:r>
+      <w:r>
+        <w:t>[11]</w:t>
+      </w:r>
+      <w:r>
+        <w:fldChar w:fldCharType="end"/>
+      </w:r>
+    </w:p>
+    <w:p>
+      <w:pPr>
+        <w:pStyle w:val="0Bezny"/>
+      </w:pPr>
+    </w:p>
+    <w:p>
+      <w:pPr>
+        <w:pStyle w:val="3rove"/>
+        <w:numPr>
+          <w:ilvl w:val="2"/>
+          <w:numId w:val="31"/>
+        </w:numPr>
+        <w:ind w:left="851" w:hanging="851"/>
+      </w:pPr>
+      <w:r>
+        <w:t xml:space="preserve">Media </w:t>
+      </w:r>
+      <w:proofErr w:type="spellStart"/>
+      <w:r>
+        <w:t>Queries</w:t>
+      </w:r>
+      <w:proofErr w:type="spellEnd"/>
+    </w:p>
+    <w:p>
+      <w:pPr>
+        <w:pStyle w:val="0Bezny"/>
+      </w:pPr>
+      <w:r>
+        <w:t xml:space="preserve">Specifikace Media </w:t>
+      </w:r>
+      <w:proofErr w:type="spellStart"/>
+      <w:r>
+        <w:t>Queries</w:t>
+      </w:r>
+      <w:proofErr w:type="spellEnd"/>
+      <w:r>
+        <w:t xml:space="preserve"> udává v rámci jazyka podmínky, které umožní aplikovat určité CSS vlastnosti v určitých situacích. Dnes slouží zejména pro definování CSS dle velikosti okna prohlížeče a orientace zařízení. Jsou jedním z nejdůležitějších nástrojů pro tvorbu responzivního </w:t>
+      </w:r>
+      <w:proofErr w:type="spellStart"/>
+      <w:r>
+        <w:t>layotu</w:t>
+      </w:r>
+      <w:proofErr w:type="spellEnd"/>
+      <w:r>
+        <w:t xml:space="preserve">. Celkově lze nimi ale definovat i styly pro monitory s určitým rozlišením a poměrem, styly pro Retina displeje, pro tisk a pro prohlížeče se specifickými vlastnostmi. </w:t>
+      </w:r>
+    </w:p>
+    <w:p>
+      <w:pPr>
+        <w:pStyle w:val="0Bezny"/>
+      </w:pPr>
+      <w:r>
+        <w:t xml:space="preserve">Typickou zjednodušenou strukturu Media </w:t>
+      </w:r>
+      <w:proofErr w:type="spellStart"/>
+      <w:r>
+        <w:t>Query</w:t>
+      </w:r>
+      <w:proofErr w:type="spellEnd"/>
+      <w:r>
+        <w:t xml:space="preserve"> lze vidět na obrázku níže. </w:t>
+      </w:r>
+      <w:r>
+        <w:fldChar w:fldCharType="begin"/>
+      </w:r>
+      <w:r>
+        <w:instrText xml:space="preserve"> REF _Ref505687154 \r \h </w:instrText>
+      </w:r>
+      <w:r>
+        <w:fldChar w:fldCharType="separate"/>
+      </w:r>
+      <w:r>
+        <w:t>[10]</w:t>
+      </w:r>
+      <w:r>
+        <w:fldChar w:fldCharType="end"/>
+      </w:r>
+    </w:p>
+    <w:p>
+      <w:pPr>
+        <w:pStyle w:val="3rove"/>
+        <w:numPr>
+          <w:ilvl w:val="2"/>
+          <w:numId w:val="31"/>
+        </w:numPr>
+        <w:ind w:left="851" w:hanging="851"/>
+      </w:pPr>
+      <w:r>
+        <w:rPr>
+          <w:noProof/>
+        </w:rPr>
+        <w:lastRenderedPageBreak/>
+        <mc:AlternateContent>
+          <mc:Choice Requires="wps">
+            <w:drawing>
+              <wp:anchor distT="0" distB="0" distL="114300" distR="114300" simplePos="0" relativeHeight="251660288" behindDoc="1" locked="0" layoutInCell="1" allowOverlap="1" wp14:anchorId="7164CD30" wp14:editId="36E907BD">
+                <wp:simplePos x="0" y="0"/>
+                <wp:positionH relativeFrom="column">
+                  <wp:posOffset>-4445</wp:posOffset>
+                </wp:positionH>
+                <wp:positionV relativeFrom="paragraph">
+                  <wp:posOffset>3529330</wp:posOffset>
+                </wp:positionV>
+                <wp:extent cx="5760720" cy="635"/>
+                <wp:effectExtent l="0" t="0" r="0" b="0"/>
+                <wp:wrapTight wrapText="bothSides">
+                  <wp:wrapPolygon edited="0">
+                    <wp:start x="0" y="0"/>
+                    <wp:lineTo x="0" y="21600"/>
+                    <wp:lineTo x="21600" y="21600"/>
+                    <wp:lineTo x="21600" y="0"/>
+                  </wp:wrapPolygon>
+                </wp:wrapTight>
+                <wp:docPr id="2" name="Textové pole 2"/>
+                <wp:cNvGraphicFramePr/>
+                <a:graphic xmlns:a="http://schemas.openxmlformats.org/drawingml/2006/main">
+                  <a:graphicData uri="http://schemas.microsoft.com/office/word/2010/wordprocessingShape">
+                    <wps:wsp>
+                      <wps:cNvSpPr txBox="1"/>
+                      <wps:spPr>
+                        <a:xfrm>
+                          <a:off x="0" y="0"/>
+                          <a:ext cx="5760720" cy="635"/>
+                        </a:xfrm>
+                        <a:prstGeom prst="rect">
+                          <a:avLst/>
+                        </a:prstGeom>
+                        <a:solidFill>
+                          <a:prstClr val="white"/>
+                        </a:solidFill>
+                        <a:ln>
+                          <a:noFill/>
+                        </a:ln>
+                      </wps:spPr>
+                      <wps:txbx>
+                        <w:txbxContent>
+                          <w:p>
+                            <w:pPr>
+                              <w:pStyle w:val="Titulek"/>
+                              <w:rPr>
+                                <w:rFonts w:eastAsiaTheme="minorHAnsi"/>
+                                <w:noProof/>
+                                <w:sz w:val="24"/>
+                                <w:szCs w:val="24"/>
+                                <w:lang w:eastAsia="en-US"/>
+                              </w:rPr>
+                            </w:pPr>
+                            <w:r>
+                              <w:t xml:space="preserve">Obrázek </w:t>
+                            </w:r>
+                            <w:r>
+                              <w:fldChar w:fldCharType="begin"/>
+                            </w:r>
+                            <w:r>
+                              <w:instrText xml:space="preserve"> SEQ Obrázek \* ARABIC </w:instrText>
+                            </w:r>
+                            <w:r>
+                              <w:fldChar w:fldCharType="separate"/>
+                            </w:r>
+                            <w:r>
+                              <w:rPr>
+                                <w:noProof/>
+                              </w:rPr>
+                              <w:t>1</w:t>
+                            </w:r>
+                            <w:r>
+                              <w:fldChar w:fldCharType="end"/>
+                            </w:r>
+                            <w:r>
+                              <w:t xml:space="preserve"> - Zjednodušená struktura Media </w:t>
+                            </w:r>
+                            <w:proofErr w:type="spellStart"/>
+                            <w:r>
+                              <w:t>Query</w:t>
+                            </w:r>
+                            <w:proofErr w:type="spellEnd"/>
+                            <w:r>
+                              <w:t xml:space="preserve"> zápisu¨</w:t>
+                            </w:r>
+                            <w:r>
+                              <w:fldChar w:fldCharType="begin"/>
+                            </w:r>
+                            <w:r>
+                              <w:instrText xml:space="preserve"> REF _Ref505687154 \r \h </w:instrText>
+                            </w:r>
+                            <w:r>
+                              <w:fldChar w:fldCharType="separate"/>
+                            </w:r>
+                            <w:r>
+                              <w:t>[10]</w:t>
+                            </w:r>
+                            <w:r>
+                              <w:fldChar w:fldCharType="end"/>
+                            </w:r>
+                          </w:p>
+                        </w:txbxContent>
+                      </wps:txbx>
+                      <wps:bodyPr rot="0" spcFirstLastPara="0" vertOverflow="overflow" horzOverflow="overflow" vert="horz" wrap="square" lIns="0" tIns="0" rIns="0" bIns="0" numCol="1" spcCol="0" rtlCol="0" fromWordArt="0" anchor="t" anchorCtr="0" forceAA="0" compatLnSpc="1">
+                        <a:prstTxWarp prst="textNoShape">
+                          <a:avLst/>
+                        </a:prstTxWarp>
+                        <a:spAutoFit/>
+                      </wps:bodyPr>
+                    </wps:wsp>
+                  </a:graphicData>
+                </a:graphic>
+              </wp:anchor>
+            </w:drawing>
+          </mc:Choice>
+          <mc:Fallback>
+            <w:pict>
+              <v:shapetype w14:anchorId="7164CD30" id="_x0000_t202" coordsize="21600,21600" o:spt="202" path="m,l,21600r21600,l21600,xe">
+                <v:stroke joinstyle="miter"/>
+                <v:path gradientshapeok="t" o:connecttype="rect"/>
+              </v:shapetype>
+              <v:shape id="Textové pole 2" o:spid="_x0000_s1026" type="#_x0000_t202" style="position:absolute;left:0;text-align:left;margin-left:-.35pt;margin-top:277.9pt;width:453.6pt;height:.05pt;z-index:-251656192;visibility:visible;mso-wrap-style:square;mso-wrap-distance-left:9pt;mso-wrap-distance-top:0;mso-wrap-distance-right:9pt;mso-wrap-distance-bottom:0;mso-position-horizontal:absolute;mso-position-horizontal-relative:text;mso-position-vertical:absolute;mso-position-vertical-relative:text;v-text-anchor:top" o:gfxdata="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" stroked="f">
+                <v:textbox style="mso-fit-shape-to-text:t" inset="0,0,0,0">
+                  <w:txbxContent>
+                    <w:p>
+                      <w:pPr>
+                        <w:pStyle w:val="Titulek"/>
+                        <w:rPr>
+                          <w:rFonts w:eastAsiaTheme="minorHAnsi"/>
+                          <w:noProof/>
+                          <w:sz w:val="24"/>
+                          <w:szCs w:val="24"/>
+                          <w:lang w:eastAsia="en-US"/>
+                        </w:rPr>
+                      </w:pPr>
+                      <w:r>
+                        <w:t xml:space="preserve">Obrázek </w:t>
+                      </w:r>
+                      <w:r>
+                        <w:fldChar w:fldCharType="begin"/>
+                      </w:r>
+                      <w:r>
+                        <w:instrText xml:space="preserve"> SEQ Obrázek \* ARABIC </w:instrText>
+                      </w:r>
+                      <w:r>
+                        <w:fldChar w:fldCharType="separate"/>
+                      </w:r>
+                      <w:r>
+                        <w:rPr>
+                          <w:noProof/>
+                        </w:rPr>
+                        <w:t>1</w:t>
+                      </w:r>
+                      <w:r>
+                        <w:fldChar w:fldCharType="end"/>
+                      </w:r>
+                      <w:r>
+                        <w:t xml:space="preserve"> - Zjednodušená struktura Media </w:t>
+                      </w:r>
+                      <w:proofErr w:type="spellStart"/>
+                      <w:r>
+                        <w:t>Query</w:t>
+                      </w:r>
+                      <w:proofErr w:type="spellEnd"/>
+                      <w:r>
+                        <w:t xml:space="preserve"> zápisu¨</w:t>
+                      </w:r>
+                      <w:r>
+                        <w:fldChar w:fldCharType="begin"/>
+                      </w:r>
+                      <w:r>
+                        <w:instrText xml:space="preserve"> REF _Ref505687154 \r \h </w:instrText>
+                      </w:r>
+                      <w:r>
+                        <w:fldChar w:fldCharType="separate"/>
+                      </w:r>
+                      <w:r>
+                        <w:t>[10]</w:t>
+                      </w:r>
+                      <w:r>
+                        <w:fldChar w:fldCharType="end"/>
+                      </w:r>
+                    </w:p>
+                  </w:txbxContent>
+                </v:textbox>
+                <w10:wrap type="tight"/>
+              </v:shape>
+            </w:pict>
+          </mc:Fallback>
+        </mc:AlternateContent>
+      </w:r>
+      <w:r>
+        <w:rPr>
+          <w:noProof/>
+        </w:rPr>
+        <w:drawing>
+          <wp:anchor distT="0" distB="0" distL="114300" distR="114300" simplePos="0" relativeHeight="251658240" behindDoc="1" locked="0" layoutInCell="1" allowOverlap="1" wp14:anchorId="19621DA5" wp14:editId="49F7576F">
+            <wp:simplePos x="0" y="0"/>
+            <wp:positionH relativeFrom="column">
+              <wp:posOffset>-4445</wp:posOffset>
+            </wp:positionH>
+            <wp:positionV relativeFrom="paragraph">
+              <wp:posOffset>0</wp:posOffset>
+            </wp:positionV>
+            <wp:extent cx="5760720" cy="3472180"/>
+            <wp:effectExtent l="0" t="0" r="0" b="0"/>
+            <wp:wrapTight wrapText="bothSides">
+              <wp:wrapPolygon edited="0">
+                <wp:start x="0" y="0"/>
+                <wp:lineTo x="0" y="21450"/>
+                <wp:lineTo x="21500" y="21450"/>
+                <wp:lineTo x="21500" y="0"/>
+                <wp:lineTo x="0" y="0"/>
+              </wp:wrapPolygon>
+            </wp:wrapTight>
+            <wp:docPr id="1" name="Obrázek 1"/>
+            <wp:cNvGraphicFramePr>
+              <a:graphicFrameLocks xmlns:a="http://schemas.openxmlformats.org/drawingml/2006/main" noChangeAspect="1"/>
+            </wp:cNvGraphicFramePr>
+            <a:graphic xmlns:a="http://schemas.openxmlformats.org/drawingml/2006/main">
+              <a:graphicData uri="http://schemas.openxmlformats.org/drawingml/2006/picture">
+                <pic:pic xmlns:pic="http://schemas.openxmlformats.org/drawingml/2006/picture">
+                  <pic:nvPicPr>
+                    <pic:cNvPr id="1" name=""/>
+                    <pic:cNvPicPr/>
+                  </pic:nvPicPr>
+                  <pic:blipFill>
+                    <a:blip r:embed="rId8">
+                      <a:extLst>
+                        <a:ext uri="{28A0092B-C50C-407E-A947-70E740481C1C}">
+                          <a14:useLocalDpi xmlns:a14="http://schemas.microsoft.com/office/drawing/2010/main" val="0"/>
+                        </a:ext>
+                      </a:extLst>
+                    </a:blip>
+                    <a:stretch>
+                      <a:fillRect/>
+                    </a:stretch>
+                  </pic:blipFill>
+                  <pic:spPr>
+                    <a:xfrm>
+                      <a:off x="0" y="0"/>
+                      <a:ext cx="5760720" cy="3472180"/>
+                    </a:xfrm>
+                    <a:prstGeom prst="rect">
+                      <a:avLst/>
+                    </a:prstGeom>
+                  </pic:spPr>
+                </pic:pic>
+              </a:graphicData>
+            </a:graphic>
+            <wp14:sizeRelH relativeFrom="page">
+              <wp14:pctWidth>0</wp14:pctWidth>
+            </wp14:sizeRelH>
+            <wp14:sizeRelV relativeFrom="page">
+              <wp14:pctHeight>0</wp14:pctHeight>
+            </wp14:sizeRelV>
+          </wp:anchor>
+        </w:drawing>
+      </w:r>
+      <w:proofErr w:type="spellStart"/>
+      <w:r>
+        <w:t>Flexible</w:t>
+      </w:r>
+      <w:proofErr w:type="spellEnd"/>
+      <w:r>
+        <w:t xml:space="preserve"> Box Layout</w:t>
+      </w:r>
+    </w:p>
+    <w:p>
+      <w:pPr>
+        <w:pStyle w:val="0Bezny"/>
+      </w:pPr>
+      <w:r>
+        <w:t xml:space="preserve"> </w:t>
+      </w:r>
+      <w:proofErr w:type="spellStart"/>
+      <w:r>
+        <w:t>Flexible</w:t>
+      </w:r>
+      <w:proofErr w:type="spellEnd"/>
+      <w:r>
+        <w:t xml:space="preserve"> Box Layout (také </w:t>
+      </w:r>
+      <w:proofErr w:type="spellStart"/>
+      <w:r>
+        <w:t>flexbox</w:t>
+      </w:r>
+      <w:proofErr w:type="spellEnd"/>
+      <w:r>
+        <w:t xml:space="preserve">) </w:t>
+      </w:r>
+      <w:r>
+        <w:t xml:space="preserve">určuje v rámci kontejneru (tj. prvku obsahující dalších prvky) jak se budou chovat elementy v rámci něj. V defaultním nastavení manipuluje s prvky tak, že se snaží přizpůsobit jejich vzájemné rozměry jejich potřebnému obsahu. Prvky jsou tak flexibilní. Jednotlivým prvkům lze nastavit jako část rodičovského prvku mají zabírat (například půlku, či 2x větší část než ostatní prvky). Tím lze de facto vytvořit </w:t>
+      </w:r>
+      <w:proofErr w:type="spellStart"/>
+      <w:r>
+        <w:t>grid</w:t>
+      </w:r>
+      <w:proofErr w:type="spellEnd"/>
+      <w:r>
+        <w:t xml:space="preserve"> systém. Krom toho ale </w:t>
+      </w:r>
+      <w:proofErr w:type="spellStart"/>
+      <w:r>
+        <w:t>flexbox</w:t>
+      </w:r>
+      <w:proofErr w:type="spellEnd"/>
+      <w:r>
+        <w:t xml:space="preserve"> nabízí možnost takto s prvky pracovat nejen horizontálně, ale i vertikálně, měnit jejich pořadí nezávisle na HTML kódu (pořadí tak určuje CSS), zarovnávat elementy v obou směrech apod. </w:t>
+      </w:r>
+      <w:r>
+        <w:fldChar w:fldCharType="begin"/>
+      </w:r>
+      <w:r>
+        <w:instrText xml:space="preserve"> REF _Ref504753226 \r \h </w:instrText>
+      </w:r>
+      <w:r>
+        <w:fldChar w:fldCharType="separate"/>
+      </w:r>
+      <w:r>
+        <w:t>[1]</w:t>
+      </w:r>
+      <w:r>
+        <w:fldChar w:fldCharType="end"/>
+      </w:r>
+      <w:r>
+        <w:fldChar w:fldCharType="begin"/>
+      </w:r>
+      <w:r>
+        <w:instrText xml:space="preserve"> REF _Ref505766889 \r \h </w:instrText>
+      </w:r>
+      <w:r>
+        <w:fldChar w:fldCharType="separate"/>
+      </w:r>
+      <w:r>
+        <w:t>[11]</w:t>
+      </w:r>
+      <w:r>
+        <w:fldChar w:fldCharType="end"/>
+      </w:r>
+    </w:p>
+    <w:p>
+      <w:pPr>
+        <w:pStyle w:val="0Bezny"/>
+      </w:pPr>
+    </w:p>
+    <w:p>
+      <w:pPr>
+        <w:pStyle w:val="3rove"/>
+        <w:numPr>
+          <w:ilvl w:val="2"/>
+          <w:numId w:val="31"/>
+        </w:numPr>
+        <w:ind w:left="851" w:hanging="851"/>
+      </w:pPr>
+      <w:r>
+        <w:t xml:space="preserve">CSS </w:t>
+      </w:r>
+      <w:proofErr w:type="spellStart"/>
+      <w:r>
+        <w:t>Grid</w:t>
+      </w:r>
+      <w:proofErr w:type="spellEnd"/>
+    </w:p>
+    <w:p>
+      <w:pPr>
+        <w:pStyle w:val="0Bezny"/>
+      </w:pPr>
+      <w:r>
+        <w:t xml:space="preserve">CSS </w:t>
+      </w:r>
+      <w:proofErr w:type="spellStart"/>
+      <w:r>
+        <w:t>Grid</w:t>
+      </w:r>
+      <w:proofErr w:type="spellEnd"/>
+      <w:r>
+        <w:t xml:space="preserve"> je jeden z nejnovějších a nejmodernějších přístupů k tvorbě layoutu webových stránek. Na rozdíl od </w:t>
+      </w:r>
+      <w:proofErr w:type="spellStart"/>
+      <w:r>
+        <w:t>flexboxu</w:t>
+      </w:r>
+      <w:proofErr w:type="spellEnd"/>
+      <w:r>
+        <w:t xml:space="preserve"> se jedná o nástroj, kterým lze vytvořit kompletní layout stránky – tj. </w:t>
+      </w:r>
+      <w:r>
+        <w:t>nestará se pouze o rozměry a pozicování prvků. Pro vysvětlení si představme layout stránky ukázaný dále na obrázku:</w:t>
+      </w:r>
+    </w:p>
+    <w:p>
+      <w:pPr>
+        <w:pStyle w:val="0Bezny"/>
+        <w:keepNext/>
+      </w:pPr>
+      <w:r>
+        <w:rPr>
+          <w:noProof/>
+        </w:rPr>
+        <w:lastRenderedPageBreak/>
+        <w:drawing>
+          <wp:inline distT="0" distB="0" distL="0" distR="0" wp14:anchorId="27018729" wp14:editId="28EB3DC9">
+            <wp:extent cx="5760720" cy="1661795"/>
+            <wp:effectExtent l="0" t="0" r="0" b="0"/>
+            <wp:docPr id="3" name="Obrázek 3"/>
+            <wp:cNvGraphicFramePr>
+              <a:graphicFrameLocks xmlns:a="http://schemas.openxmlformats.org/drawingml/2006/main" noChangeAspect="1"/>
+            </wp:cNvGraphicFramePr>
+            <a:graphic xmlns:a="http://schemas.openxmlformats.org/drawingml/2006/main">
+              <a:graphicData uri="http://schemas.openxmlformats.org/drawingml/2006/picture">
+                <pic:pic xmlns:pic="http://schemas.openxmlformats.org/drawingml/2006/picture">
+                  <pic:nvPicPr>
+                    <pic:cNvPr id="1" name=""/>
+                    <pic:cNvPicPr/>
+                  </pic:nvPicPr>
+                  <pic:blipFill>
+                    <a:blip r:embed="rId9"/>
+                    <a:stretch>
+                      <a:fillRect/>
+                    </a:stretch>
+                  </pic:blipFill>
+                  <pic:spPr>
+                    <a:xfrm>
+                      <a:off x="0" y="0"/>
+                      <a:ext cx="5760720" cy="1661795"/>
+                    </a:xfrm>
+                    <a:prstGeom prst="rect">
+                      <a:avLst/>
+                    </a:prstGeom>
+                  </pic:spPr>
+                </pic:pic>
+              </a:graphicData>
+            </a:graphic>
+          </wp:inline>
+        </w:drawing>
+      </w:r>
+    </w:p>
+    <w:p>
+      <w:pPr>
+        <w:pStyle w:val="Titulek"/>
+      </w:pPr>
+      <w:r>
+        <w:t xml:space="preserve">Obrázek </w:t>
+      </w:r>
+      <w:r>
+        <w:fldChar w:fldCharType="begin"/>
+      </w:r>
+      <w:r>
+        <w:instrText xml:space="preserve"> SEQ Obrázek \* ARABIC </w:instrText>
+      </w:r>
+      <w:r>
+        <w:fldChar w:fldCharType="separate"/>
+      </w:r>
+      <w:r>
+        <w:rPr>
+          <w:noProof/>
+        </w:rPr>
+        <w:t>2</w:t>
+      </w:r>
+      <w:r>
+        <w:fldChar w:fldCharType="end"/>
+      </w:r>
+      <w:r>
+        <w:t xml:space="preserve"> - Návrh běžného layoutu webové stránky</w:t>
+      </w:r>
+      <w:r>
+        <w:fldChar w:fldCharType="begin"/>
+      </w:r>
+      <w:r>
+        <w:instrText xml:space="preserve"> REF _Ref505770396 \r \h </w:instrText>
+      </w:r>
+      <w:r>
+        <w:fldChar w:fldCharType="separate"/>
+      </w:r>
+      <w:r>
+        <w:t>[12]</w:t>
+      </w:r>
+      <w:r>
+        <w:fldChar w:fldCharType="end"/>
+      </w:r>
+    </w:p>
+    <w:p>
+      <w:pPr>
+        <w:pStyle w:val="0Bezny"/>
+      </w:pPr>
+      <w:r>
+        <w:t xml:space="preserve">HTML kód takto navrženého layoutu pomocí CSS </w:t>
+      </w:r>
+      <w:proofErr w:type="spellStart"/>
+      <w:r>
+        <w:t>Grid</w:t>
+      </w:r>
+      <w:proofErr w:type="spellEnd"/>
+      <w:r>
+        <w:t xml:space="preserve"> bude pak vypadat takto:</w:t>
+      </w:r>
+      <w:r>
+        <w:fldChar w:fldCharType="begin"/>
+      </w:r>
+      <w:r>
+        <w:instrText xml:space="preserve"> REF _Ref505770396 \r \h </w:instrText>
+      </w:r>
+      <w:r>
+        <w:fldChar w:fldCharType="separate"/>
+      </w:r>
+      <w:r>
+        <w:t>[12]</w:t>
+      </w:r>
+      <w:r>
+        <w:fldChar w:fldCharType="end"/>
+      </w:r>
+    </w:p>
+    <w:p>
+      <w:pPr>
+        <w:pStyle w:val="kdy"/>
+      </w:pPr>
+      <w:r>
+        <w:t>&lt;div class="grid-container"&gt;</w:t>
+      </w:r>
+    </w:p>
+    <w:p>
+      <w:pPr>
+        <w:pStyle w:val="kdy"/>
+      </w:pPr>
+      <w:r>
+        <w:t xml:space="preserve">  &lt;div class="item1"&gt;Header&lt;/div&gt;</w:t>
+      </w:r>
+    </w:p>
+    <w:p>
+      <w:pPr>
+        <w:pStyle w:val="kdy"/>
+      </w:pPr>
+      <w:r>
+        <w:t xml:space="preserve">  &lt;div class="item2"&gt;Menu&lt;/div&gt;</w:t>
+      </w:r>
+    </w:p>
+    <w:p>
+      <w:pPr>
+        <w:pStyle w:val="kdy"/>
+      </w:pPr>
+      <w:r>
+        <w:t xml:space="preserve">  &lt;div class="item3"&gt;Main&lt;/div&gt;  </w:t>
+      </w:r>
+    </w:p>
+    <w:p>
+      <w:pPr>
+        <w:pStyle w:val="kdy"/>
+      </w:pPr>
+      <w:r>
+        <w:t xml:space="preserve">  &lt;div class="item4"&gt;Right&lt;/div&gt;</w:t>
+      </w:r>
+    </w:p>
+    <w:p>
+      <w:pPr>
+        <w:pStyle w:val="kdy"/>
+      </w:pPr>
+      <w:r>
+        <w:t xml:space="preserve">  &lt;div class="item5"&gt;Footer&lt;/div&gt;</w:t>
+      </w:r>
+    </w:p>
+    <w:p>
+      <w:pPr>
+        <w:pStyle w:val="kdy"/>
+      </w:pPr>
+      <w:r>
+        <w:t>&lt;/div&gt;</w:t>
+      </w:r>
+    </w:p>
+    <w:p>
+      <w:pPr>
+        <w:pStyle w:val="0Bezny"/>
+      </w:pPr>
+      <w:r>
+        <w:t>CSS:</w:t>
+      </w:r>
+    </w:p>
+    <w:p>
+      <w:pPr>
+        <w:pStyle w:val="kdy"/>
+      </w:pPr>
+      <w:r>
+        <w:t>.item1 { grid-area: header; }</w:t>
+      </w:r>
+    </w:p>
+    <w:p>
+      <w:pPr>
+        <w:pStyle w:val="kdy"/>
+      </w:pPr>
+      <w:r>
+        <w:t>.item2 { grid-area: menu; }</w:t>
+      </w:r>
+    </w:p>
+    <w:p>
+      <w:pPr>
+        <w:pStyle w:val="kdy"/>
+      </w:pPr>
+      <w:r>
+        <w:t>.item3 { grid-area: main; }</w:t>
+      </w:r>
+    </w:p>
+    <w:p>
+      <w:pPr>
+        <w:pStyle w:val="kdy"/>
+      </w:pPr>
+      <w:r>
+        <w:t>.item4 { grid-area: right; }</w:t>
+      </w:r>
+    </w:p>
+    <w:p>
+      <w:pPr>
+        <w:pStyle w:val="kdy"/>
+      </w:pPr>
+      <w:r>
+        <w:t>.item5 { grid-area: footer; }</w:t>
+      </w:r>
+    </w:p>
+    <w:p>
+      <w:pPr>
+        <w:pStyle w:val="kdy"/>
+      </w:pPr>
+    </w:p>
+    <w:p>
+      <w:pPr>
+        <w:pStyle w:val="kdy"/>
+      </w:pPr>
+      <w:r>
+        <w:t>.grid-container {</w:t>
+      </w:r>
+    </w:p>
+    <w:p>
+      <w:pPr>
+        <w:pStyle w:val="kdy"/>
+      </w:pPr>
+      <w:r>
+        <w:t xml:space="preserve">  display: grid;</w:t>
+      </w:r>
+    </w:p>
+    <w:p>
+      <w:pPr>
+        <w:pStyle w:val="kdy"/>
+      </w:pPr>
+      <w:r>
+        <w:t xml:space="preserve">  grid-template-areas:</w:t>
+      </w:r>
+    </w:p>
+    <w:p>
+      <w:pPr>
+        <w:pStyle w:val="kdy"/>
+      </w:pPr>
+      <w:r>
+        <w:t xml:space="preserve">    'header header header header header header'</w:t>
+      </w:r>
+    </w:p>
+    <w:p>
+      <w:pPr>
+        <w:pStyle w:val="kdy"/>
+      </w:pPr>
+      <w:r>
+        <w:t xml:space="preserve">    'menu main main main right right'</w:t>
+      </w:r>
+    </w:p>
+    <w:p>
+      <w:pPr>
+        <w:pStyle w:val="kdy"/>
+      </w:pPr>
+      <w:r>
+        <w:t xml:space="preserve">    'menu footer footer footer footer footer';</w:t>
+      </w:r>
+    </w:p>
+    <w:p>
+      <w:pPr>
+        <w:pStyle w:val="kdy"/>
+      </w:pPr>
+      <w:r>
+        <w:t xml:space="preserve">  grid-gap: 10px;</w:t>
+      </w:r>
+    </w:p>
+    <w:p>
+      <w:pPr>
+        <w:pStyle w:val="kdy"/>
+      </w:pPr>
+      <w:r>
+        <w:t>}</w:t>
+      </w:r>
+    </w:p>
+    <w:p>
+      <w:pPr>
+        <w:pStyle w:val="0Bezny"/>
+      </w:pPr>
+      <w:r>
+        <w:t xml:space="preserve">Jak jde vidět ze zápisu, tvorba layoutu pomocí CSS </w:t>
+      </w:r>
+      <w:proofErr w:type="spellStart"/>
+      <w:r>
+        <w:t>Gridu</w:t>
+      </w:r>
+      <w:proofErr w:type="spellEnd"/>
+      <w:r>
+        <w:t xml:space="preserve"> může být velmi jednoduchá. I přesto se však tento postup autor práce nakonec nerozhodl použít, protože ještě dnes (únor 2018) může způsobovat problémy na některých webových prohlížečů a vzhledem ke struktuře knihovny (viz. kapitola 3.), která se skládá zejména z jednotlivých komponent považuje za vhodnější použít </w:t>
+      </w:r>
+      <w:proofErr w:type="spellStart"/>
+      <w:r>
+        <w:t>flexbox</w:t>
+      </w:r>
+      <w:proofErr w:type="spellEnd"/>
+      <w:r>
+        <w:t>.</w:t>
+      </w:r>
+    </w:p>
+    <w:p>
+      <w:pPr>
+        <w:pStyle w:val="2rove"/>
+        <w:numPr>
+          <w:ilvl w:val="1"/>
+          <w:numId w:val="31"/>
+        </w:numPr>
+        <w:ind w:left="851" w:hanging="851"/>
+      </w:pPr>
+      <w:r>
+        <w:t>Preprocesory CSS</w:t>
+      </w:r>
+    </w:p>
+    <w:p>
+      <w:pPr>
+        <w:pStyle w:val="0Bezny"/>
+      </w:pPr>
+      <w:r>
+        <w:t xml:space="preserve">Preprocesory jsou jazyky postavené nad CSS, které je následně nutné zkompilovat </w:t>
+      </w:r>
+      <w:r>
+        <w:t xml:space="preserve">právě do CSS souborů. Využívány jsou proto, že na rozdíl od jazyka CSS nabízejí více funkcí a </w:t>
+      </w:r>
+      <w:r>
+        <w:lastRenderedPageBreak/>
+        <w:t>zjednodušují díky tomu práci. Mezi nejznámější preprocesory patří LESS, SASS a Stylus. I přesto, že se jednotlivé preprocesory mohou lišit syntaxí a odlišností některých funkcí, lze říci, že téměř každý nabízí výsledné funkce:</w:t>
+      </w:r>
+    </w:p>
+    <w:p>
+      <w:pPr>
+        <w:pStyle w:val="0Bezny"/>
+        <w:numPr>
+          <w:ilvl w:val="0"/>
+          <w:numId w:val="30"/>
+        </w:numPr>
+        <w:ind w:left="851" w:hanging="851"/>
+      </w:pPr>
+      <w:r>
+        <w:t>Ukládání hodnot do proměnných</w:t>
+      </w:r>
+    </w:p>
+    <w:p>
+      <w:pPr>
+        <w:pStyle w:val="0Bezny"/>
+        <w:numPr>
+          <w:ilvl w:val="0"/>
+          <w:numId w:val="30"/>
+        </w:numPr>
+        <w:ind w:left="851" w:hanging="851"/>
+      </w:pPr>
+      <w:r>
+        <w:t xml:space="preserve">Zanořování selektorů </w:t>
+      </w:r>
+    </w:p>
+    <w:p>
+      <w:pPr>
+        <w:pStyle w:val="0Bezny"/>
+        <w:numPr>
+          <w:ilvl w:val="0"/>
+          <w:numId w:val="30"/>
+        </w:numPr>
+        <w:ind w:left="851" w:hanging="851"/>
+      </w:pPr>
+      <w:r>
+        <w:t>Skládání více souborů</w:t>
+      </w:r>
+    </w:p>
+    <w:p>
+      <w:pPr>
+        <w:pStyle w:val="0Bezny"/>
+        <w:numPr>
+          <w:ilvl w:val="0"/>
+          <w:numId w:val="30"/>
+        </w:numPr>
+        <w:ind w:left="851" w:hanging="851"/>
+      </w:pPr>
+      <w:proofErr w:type="spellStart"/>
+      <w:r>
+        <w:t>Mixiny</w:t>
+      </w:r>
+      <w:proofErr w:type="spellEnd"/>
+      <w:r>
+        <w:t xml:space="preserve"> (skupiny vlastností s parametry, které lze následně používat v rámci celého kódu)</w:t>
+      </w:r>
+    </w:p>
+    <w:p>
+      <w:pPr>
+        <w:pStyle w:val="0Bezny"/>
+        <w:numPr>
+          <w:ilvl w:val="0"/>
+          <w:numId w:val="30"/>
+        </w:numPr>
+        <w:ind w:left="851" w:hanging="851"/>
+      </w:pPr>
+      <w:r>
+        <w:t>Dědění</w:t>
+      </w:r>
+    </w:p>
+    <w:p>
+      <w:pPr>
+        <w:pStyle w:val="0Bezny"/>
+        <w:numPr>
+          <w:ilvl w:val="0"/>
+          <w:numId w:val="30"/>
+        </w:numPr>
+        <w:ind w:left="851" w:hanging="851"/>
+      </w:pPr>
+      <w:r>
+        <w:t>Další funkce (práce s barvami, operátory atd.)</w:t>
+      </w:r>
+    </w:p>
+    <w:p>
+      <w:pPr>
+        <w:pStyle w:val="0Bezny"/>
+      </w:pPr>
+      <w:r>
+        <w:t xml:space="preserve">Lze namítnout, že některé z těchto funkcí má již implementováno i samotné CSS, a tak by nebylo nutné používat preprocesor (například proměnné, skládání souborů, práci s operátory v rámci </w:t>
+      </w:r>
+      <w:proofErr w:type="spellStart"/>
+      <w:r>
+        <w:t>calc</w:t>
+      </w:r>
+      <w:proofErr w:type="spellEnd"/>
+      <w:r>
+        <w:t xml:space="preserve"> funkcí), avšak</w:t>
+      </w:r>
+      <w:r>
+        <w:t xml:space="preserve"> s funkcemi preprocesorů lze daleko lépe pracovat a v některých případech (jako právě u již zmiňovaných proměnných v CSS, které například nefungují v prohlížeči Internet Explorer ad.) fungují na všech prohlížečích. </w:t>
+      </w:r>
+      <w:r>
+        <w:fldChar w:fldCharType="begin"/>
+      </w:r>
+      <w:r>
+        <w:instrText xml:space="preserve"> REF _Ref505779138 \r \h </w:instrText>
+      </w:r>
+      <w:r>
+        <w:fldChar w:fldCharType="separate"/>
+      </w:r>
+      <w:r>
+        <w:t>[13]</w:t>
+      </w:r>
+      <w:r>
+        <w:fldChar w:fldCharType="end"/>
+      </w:r>
+      <w:r>
+        <w:fldChar w:fldCharType="begin"/>
+      </w:r>
+      <w:r>
+        <w:instrText xml:space="preserve"> REF _Ref504753226 \r \h </w:instrText>
+      </w:r>
+      <w:r>
+        <w:fldChar w:fldCharType="separate"/>
+      </w:r>
+      <w:r>
+        <w:t>[1]</w:t>
+      </w:r>
+      <w:r>
+        <w:fldChar w:fldCharType="end"/>
+      </w:r>
+    </w:p>
+    <w:p>
+      <w:pPr>
+        <w:pStyle w:val="0Bezny"/>
+      </w:pPr>
+      <w:r>
+        <w:t xml:space="preserve">Jelikož ve firmě </w:t>
+      </w:r>
+      <w:proofErr w:type="spellStart"/>
+      <w:r>
+        <w:t>Appio</w:t>
+      </w:r>
+      <w:proofErr w:type="spellEnd"/>
+      <w:r>
+        <w:t xml:space="preserve"> Digital, již je autor práce zaměstnancem a v rámci jejich některých projektů může být případně knihovna využita, se již od června 2017 používá ve vývoji preprocesor SASS</w:t>
+      </w:r>
+      <w:r>
+        <w:t xml:space="preserve"> </w:t>
+      </w:r>
+      <w:r>
+        <w:t xml:space="preserve">(do té doby </w:t>
+      </w:r>
+      <w:r>
+        <w:t xml:space="preserve">se používalo </w:t>
+      </w:r>
+      <w:r>
+        <w:t>LESS)</w:t>
+      </w:r>
+      <w:r>
+        <w:t xml:space="preserve">, </w:t>
+      </w:r>
+      <w:r>
+        <w:t xml:space="preserve">a protože i SASS patří k preprocesoru, ke kterému se uchyluje většina vývojářů (toho si lze například všimnout i u </w:t>
+      </w:r>
+      <w:proofErr w:type="spellStart"/>
+      <w:r>
+        <w:t>Bootstrapu</w:t>
+      </w:r>
+      <w:proofErr w:type="spellEnd"/>
+      <w:r>
+        <w:t xml:space="preserve">, který přešel </w:t>
+      </w:r>
+      <w:r>
+        <w:t xml:space="preserve">taktéž </w:t>
+      </w:r>
+      <w:r>
+        <w:t xml:space="preserve">z LESS na SASS), rozhodl se i autor práce použít pro vývoj knihovny preprocesor SASS. </w:t>
+      </w:r>
+      <w:r>
+        <w:fldChar w:fldCharType="begin"/>
+      </w:r>
+      <w:r>
+        <w:instrText xml:space="preserve"> REF _Ref504753246 \r \h </w:instrText>
+      </w:r>
+      <w:r>
+        <w:fldChar w:fldCharType="separate"/>
+      </w:r>
+      <w:r>
+        <w:t>[2]</w:t>
+      </w:r>
+      <w:r>
+        <w:fldChar w:fldCharType="end"/>
+      </w:r>
+    </w:p>
+    <w:p>
+      <w:pPr>
+        <w:pStyle w:val="0Bezny"/>
+      </w:pPr>
+    </w:p>
+    <w:p>
+      <w:pPr>
+        <w:pStyle w:val="3rove"/>
+        <w:numPr>
+          <w:ilvl w:val="2"/>
+          <w:numId w:val="31"/>
+        </w:numPr>
+        <w:ind w:left="851" w:hanging="851"/>
+      </w:pPr>
+      <w:proofErr w:type="spellStart"/>
+      <w:r>
+        <w:t>Syntactically</w:t>
+      </w:r>
+      <w:proofErr w:type="spellEnd"/>
+      <w:r>
+        <w:t xml:space="preserve"> </w:t>
+      </w:r>
+      <w:proofErr w:type="spellStart"/>
+      <w:r>
+        <w:t>awesome</w:t>
+      </w:r>
+      <w:proofErr w:type="spellEnd"/>
+      <w:r>
+        <w:t xml:space="preserve"> style </w:t>
+      </w:r>
+      <w:proofErr w:type="spellStart"/>
+      <w:r>
+        <w:t>sheets</w:t>
+      </w:r>
+      <w:proofErr w:type="spellEnd"/>
+    </w:p>
+    <w:p>
+      <w:pPr>
+        <w:pStyle w:val="0Bezny"/>
+      </w:pPr>
+      <w:proofErr w:type="spellStart"/>
+      <w:r>
+        <w:t>Syntactically</w:t>
+      </w:r>
+      <w:proofErr w:type="spellEnd"/>
+      <w:r>
+        <w:t xml:space="preserve"> </w:t>
+      </w:r>
+      <w:proofErr w:type="spellStart"/>
+      <w:r>
+        <w:t>awesome</w:t>
+      </w:r>
+      <w:proofErr w:type="spellEnd"/>
+      <w:r>
+        <w:t xml:space="preserve"> style </w:t>
+      </w:r>
+      <w:proofErr w:type="spellStart"/>
+      <w:r>
+        <w:t>sheets</w:t>
+      </w:r>
+      <w:proofErr w:type="spellEnd"/>
+      <w:r>
+        <w:t xml:space="preserve"> (zkráceně a dále SASS) </w:t>
+      </w:r>
+      <w:r>
+        <w:t xml:space="preserve">vzniklo již roku 2006. Navrženo bylo Hamptonem </w:t>
+      </w:r>
+      <w:proofErr w:type="spellStart"/>
+      <w:r>
+        <w:t>Lintornem</w:t>
+      </w:r>
+      <w:proofErr w:type="spellEnd"/>
+      <w:r>
+        <w:t xml:space="preserve"> </w:t>
+      </w:r>
+      <w:proofErr w:type="spellStart"/>
+      <w:r>
+        <w:t>Catlinem</w:t>
+      </w:r>
+      <w:proofErr w:type="spellEnd"/>
+      <w:r>
+        <w:t xml:space="preserve"> a vyvinuto Natalií </w:t>
+      </w:r>
+      <w:proofErr w:type="spellStart"/>
+      <w:r>
+        <w:t>Weizenbaum</w:t>
+      </w:r>
+      <w:proofErr w:type="spellEnd"/>
+      <w:r>
+        <w:t>. Postupem času se přidali další vývojáři – SASS je totiž vyvíjeno jako open-source. Jeho součástí jsou všechny funkce jmenované v kapitole 2.</w:t>
+      </w:r>
+      <w:proofErr w:type="gramStart"/>
+      <w:r>
+        <w:t>2..</w:t>
+      </w:r>
+      <w:proofErr w:type="gramEnd"/>
+      <w:r>
+        <w:t xml:space="preserve"> SASS se samozřejmě neustále vyvíjí, největší změnou a novinkou, kterou však lze zmínit je vyvinutí jeho syntaxe. Na počátku mělo SASS imperativní (tj. </w:t>
+      </w:r>
+      <w:r>
+        <w:t xml:space="preserve">odpovídající více běžným programovacím jazykům) syntaxi. Ta je samotná dnes nazývaná </w:t>
+      </w:r>
+      <w:r>
+        <w:lastRenderedPageBreak/>
+        <w:t>jako SASS (stejně jako celý preprocesor). Stále ji lze používat, avšak primárně doporučovaná již není a většina moderních knihoven v ní již není dále psána. Syntaxe SASS vypadá takto:</w:t>
+      </w:r>
+    </w:p>
+    <w:p>
+      <w:pPr>
+        <w:pStyle w:val="kdy"/>
+      </w:pPr>
+      <w:r>
+        <w:t>.trida</w:t>
+      </w:r>
+    </w:p>
+    <w:p>
+      <w:pPr>
+        <w:pStyle w:val="kdy"/>
+      </w:pPr>
+      <w:r>
+        <w:t xml:space="preserve">  color: #fff</w:t>
+      </w:r>
+    </w:p>
+    <w:p>
+      <w:pPr>
+        <w:pStyle w:val="kdy"/>
+      </w:pPr>
+      <w:r>
+        <w:t xml:space="preserve">  width: 200px</w:t>
+      </w:r>
+    </w:p>
+    <w:p>
+      <w:pPr>
+        <w:pStyle w:val="kdy"/>
+      </w:pPr>
+      <w:r>
+        <w:t xml:space="preserve">  height: 200px</w:t>
+      </w:r>
+    </w:p>
+    <w:p>
+      <w:pPr>
+        <w:pStyle w:val="0Bezny"/>
+      </w:pPr>
+      <w:r>
+        <w:t xml:space="preserve">S verzí 3 pak nabídlo SASS (preprocesor) i syntaxi zvanou SCSS. Pokud, jako ve výše uvedené ukázce zápisu nepoužijeme žádné funkce preprocesorů, vypadá pak jako normální CSS zápis, což je i jedna z jejích výhod. </w:t>
+      </w:r>
+    </w:p>
+    <w:p>
+      <w:pPr>
+        <w:pStyle w:val="kdy"/>
+      </w:pPr>
+      <w:r>
+        <w:t>.trida {</w:t>
+      </w:r>
+    </w:p>
+    <w:p>
+      <w:pPr>
+        <w:pStyle w:val="kdy"/>
+      </w:pPr>
+      <w:r>
+        <w:t xml:space="preserve">  color: #fff;</w:t>
+      </w:r>
+    </w:p>
+    <w:p>
+      <w:pPr>
+        <w:pStyle w:val="kdy"/>
+      </w:pPr>
+      <w:r>
+        <w:t xml:space="preserve">  width: 200px;</w:t>
+      </w:r>
+    </w:p>
+    <w:p>
+      <w:pPr>
+        <w:pStyle w:val="kdy"/>
+      </w:pPr>
+      <w:r>
+        <w:t xml:space="preserve">  height: 200px;</w:t>
+      </w:r>
+    </w:p>
+    <w:p>
+      <w:pPr>
+        <w:pStyle w:val="kdy"/>
+      </w:pPr>
+      <w:r>
+        <w:t>}</w:t>
+      </w:r>
+    </w:p>
+    <w:p>
+      <w:pPr>
+        <w:pStyle w:val="0Bezny"/>
+      </w:pPr>
+      <w:r>
+        <w:t xml:space="preserve">V zásadě je ale jedno, </w:t>
+      </w:r>
+      <w:r>
+        <w:t xml:space="preserve">jaká syntax je použita, jelikož se tím nijak nemění možnost funkcí. </w:t>
+      </w:r>
+      <w:r>
+        <w:fldChar w:fldCharType="begin"/>
+      </w:r>
+      <w:r>
+        <w:instrText xml:space="preserve"> REF _Ref505779138 \r \h </w:instrText>
+      </w:r>
+      <w:r>
+        <w:fldChar w:fldCharType="separate"/>
+      </w:r>
+      <w:r>
+        <w:t>[13]</w:t>
+      </w:r>
+      <w:r>
+        <w:fldChar w:fldCharType="end"/>
+      </w:r>
+    </w:p>
+    <w:p>
+      <w:pPr>
+        <w:pStyle w:val="0Bezny"/>
+      </w:pPr>
+      <w:r>
+        <w:t xml:space="preserve">Pro tvorbu knihovny však autor použil syntaxi SCSS. </w:t>
+      </w:r>
+    </w:p>
+    <w:p>
+      <w:pPr>
+        <w:pStyle w:val="2rove"/>
+        <w:numPr>
+          <w:ilvl w:val="1"/>
+          <w:numId w:val="31"/>
+        </w:numPr>
+        <w:ind w:left="851" w:hanging="851"/>
+      </w:pPr>
+      <w:proofErr w:type="spellStart"/>
+      <w:r>
+        <w:t>JavaScript</w:t>
+      </w:r>
+      <w:proofErr w:type="spellEnd"/>
+    </w:p>
+    <w:p>
+      <w:pPr>
+        <w:pStyle w:val="0Bezny"/>
+      </w:pPr>
+      <w:proofErr w:type="spellStart"/>
+      <w:r>
+        <w:t>JavaScript</w:t>
+      </w:r>
+      <w:proofErr w:type="spellEnd"/>
+      <w:r>
+        <w:t xml:space="preserve"> je jednoduchý skriptovací jazyk, jehož syntaxe vychází z jazyků C a Java. </w:t>
+      </w:r>
+      <w:r>
+        <w:t xml:space="preserve">Jeho kód se spouští v prohlížeči uživatele a umožňuje s webovou stránkou manipulovat a reagovat na akce uživatele. V rámci vytvořené knihovny je použit zejména kvůli manipulaci se třídami elementů a pro vytvoření dynamických komponent knihovny, např. </w:t>
+      </w:r>
+      <w:proofErr w:type="spellStart"/>
+      <w:r>
+        <w:t>carouselu</w:t>
+      </w:r>
+      <w:proofErr w:type="spellEnd"/>
+      <w:r>
+        <w:t xml:space="preserve">. Pro zjednodušení je použita knihovna </w:t>
+      </w:r>
+      <w:proofErr w:type="spellStart"/>
+      <w:r>
+        <w:t>jQuery</w:t>
+      </w:r>
+      <w:proofErr w:type="spellEnd"/>
+      <w:r>
+        <w:t>.</w:t>
+      </w:r>
+    </w:p>
+    <w:p>
+      <w:pPr>
+        <w:pStyle w:val="3rove"/>
+        <w:numPr>
+          <w:ilvl w:val="2"/>
+          <w:numId w:val="31"/>
+        </w:numPr>
+        <w:ind w:left="851" w:hanging="851"/>
+      </w:pPr>
+      <w:proofErr w:type="spellStart"/>
+      <w:r>
+        <w:t>jQuery</w:t>
+      </w:r>
+      <w:proofErr w:type="spellEnd"/>
+    </w:p>
+    <w:p>
+      <w:pPr>
+        <w:pStyle w:val="0Bezny"/>
+      </w:pPr>
+      <w:proofErr w:type="spellStart"/>
+      <w:r>
+        <w:t>jQuery</w:t>
+      </w:r>
+      <w:proofErr w:type="spellEnd"/>
+      <w:r>
+        <w:t xml:space="preserve"> je </w:t>
+      </w:r>
+      <w:proofErr w:type="spellStart"/>
+      <w:r>
+        <w:t>javascriptová</w:t>
+      </w:r>
+      <w:proofErr w:type="spellEnd"/>
+      <w:r>
+        <w:t xml:space="preserve"> knihovna, která usnadňuje práci s HTML dokumentem. S její pomocí lze mnoha věcí, které by normálně psal vývojář v čistém </w:t>
+      </w:r>
+      <w:proofErr w:type="spellStart"/>
+      <w:r>
+        <w:t>JavaScriptu</w:t>
+      </w:r>
+      <w:proofErr w:type="spellEnd"/>
+      <w:r>
+        <w:t xml:space="preserve">, dosáhnout daleko jednodušeji a přehledněji. </w:t>
+      </w:r>
+      <w:r>
+        <w:fldChar w:fldCharType="begin"/>
+      </w:r>
+      <w:r>
+        <w:instrText xml:space="preserve"> REF _Ref505877919 \r \h </w:instrText>
+      </w:r>
+      <w:r>
+        <w:fldChar w:fldCharType="separate"/>
+      </w:r>
+      <w:r>
+        <w:t>[14]</w:t>
+      </w:r>
+      <w:r>
+        <w:fldChar w:fldCharType="end"/>
+      </w:r>
+    </w:p>
+    <w:p>
+      <w:pPr>
+        <w:pStyle w:val="2rove"/>
+        <w:numPr>
+          <w:ilvl w:val="1"/>
+          <w:numId w:val="31"/>
+        </w:numPr>
+        <w:ind w:left="851" w:hanging="851"/>
+      </w:pPr>
+      <w:r>
+        <w:t>Nástroje pro zkompilování knihovny</w:t>
+      </w:r>
+    </w:p>
+    <w:p>
+      <w:pPr>
+        <w:pStyle w:val="0Bezny"/>
+      </w:pPr>
+      <w:r>
+        <w:t xml:space="preserve">Jelikož knihovna má být k dispozici k použití i v rámci jednoho CSS a jednoho JS souboru (pokud vývojář použije některé z komponent využívající </w:t>
+      </w:r>
+      <w:proofErr w:type="spellStart"/>
+      <w:r>
+        <w:t>JavaScript</w:t>
+      </w:r>
+      <w:proofErr w:type="spellEnd"/>
+      <w:r>
+        <w:t>/</w:t>
+      </w:r>
+      <w:proofErr w:type="spellStart"/>
+      <w:r>
+        <w:t>jQuery</w:t>
+      </w:r>
+      <w:proofErr w:type="spellEnd"/>
+      <w:r>
+        <w:t xml:space="preserve">), je nutné celou </w:t>
+      </w:r>
+      <w:r>
+        <w:lastRenderedPageBreak/>
+        <w:t>knihovnu zkompilovat. Mimo utvoření a sestavení těchto souborů proběhne během kompilace ještě několik operací:</w:t>
+      </w:r>
+    </w:p>
+    <w:p>
+      <w:pPr>
+        <w:pStyle w:val="0Bezny"/>
+        <w:numPr>
+          <w:ilvl w:val="0"/>
+          <w:numId w:val="32"/>
+        </w:numPr>
+        <w:ind w:left="851" w:hanging="851"/>
+      </w:pPr>
+      <w:r>
+        <w:t>Kompilace SASS (resp. SCSS) souborů do validního CSS</w:t>
+      </w:r>
+    </w:p>
+    <w:p>
+      <w:pPr>
+        <w:pStyle w:val="0Bezny"/>
+        <w:numPr>
+          <w:ilvl w:val="0"/>
+          <w:numId w:val="32"/>
+        </w:numPr>
+        <w:ind w:left="851" w:hanging="851"/>
+      </w:pPr>
+      <w:r>
+        <w:t xml:space="preserve">K potřebným vlastnostem CSS se přidají potřebné prefixy pomocí pluginu </w:t>
+      </w:r>
+      <w:proofErr w:type="spellStart"/>
+      <w:r>
+        <w:t>Autoprefixer</w:t>
+      </w:r>
+      <w:proofErr w:type="spellEnd"/>
+      <w:r>
+        <w:t>, což tak zlepší kompatibilitu napříč prohlížeči</w:t>
+      </w:r>
+    </w:p>
+    <w:p>
+      <w:pPr>
+        <w:pStyle w:val="0Bezny"/>
+        <w:numPr>
+          <w:ilvl w:val="0"/>
+          <w:numId w:val="32"/>
+        </w:numPr>
+        <w:ind w:left="851" w:hanging="851"/>
+      </w:pPr>
+      <w:r>
+        <w:t xml:space="preserve">Výsledné CSS a JS soubory se </w:t>
+      </w:r>
+      <w:proofErr w:type="spellStart"/>
+      <w:r>
+        <w:t>minifikují</w:t>
+      </w:r>
+      <w:proofErr w:type="spellEnd"/>
+    </w:p>
+    <w:p>
+      <w:pPr>
+        <w:pStyle w:val="0Bezny"/>
+      </w:pPr>
+      <w:r>
+        <w:t xml:space="preserve">Kompilace knihovny by mohla být provedena mnoha způsoby, autor v rámci knihovny uvede příklady kompilace v nástrojích </w:t>
+      </w:r>
+      <w:proofErr w:type="spellStart"/>
+      <w:r>
+        <w:t>Gulp</w:t>
+      </w:r>
+      <w:proofErr w:type="spellEnd"/>
+      <w:r>
+        <w:t xml:space="preserve"> a </w:t>
+      </w:r>
+      <w:proofErr w:type="spellStart"/>
+      <w:r>
+        <w:t>Webpack</w:t>
+      </w:r>
+      <w:proofErr w:type="spellEnd"/>
+      <w:r>
+        <w:t xml:space="preserve"> -&gt; potřebné nástroje a pluginy budou nainstalovány pomocí balíčkovacího systému </w:t>
+      </w:r>
+      <w:proofErr w:type="spellStart"/>
+      <w:r>
+        <w:t>Yarn</w:t>
+      </w:r>
+      <w:proofErr w:type="spellEnd"/>
+      <w:r>
+        <w:t>.</w:t>
+      </w:r>
+    </w:p>
+    <w:p>
+      <w:pPr>
+        <w:pStyle w:val="3rove"/>
+        <w:numPr>
+          <w:ilvl w:val="2"/>
+          <w:numId w:val="31"/>
+        </w:numPr>
+        <w:ind w:left="851" w:hanging="851"/>
+      </w:pPr>
+      <w:proofErr w:type="spellStart"/>
+      <w:r>
+        <w:t>Yarn</w:t>
+      </w:r>
+      <w:proofErr w:type="spellEnd"/>
+    </w:p>
+    <w:p>
+      <w:pPr>
+        <w:pStyle w:val="0Bezny"/>
+      </w:pPr>
+      <w:proofErr w:type="spellStart"/>
+      <w:r>
+        <w:t>Yarn</w:t>
+      </w:r>
+      <w:proofErr w:type="spellEnd"/>
+      <w:r>
+        <w:t xml:space="preserve"> je balíčkovací systém Node.js, který stejně jako známější a starší NPM čerpá balíčky a moduly z rozhraní dostupného na adrese </w:t>
+      </w:r>
+      <w:hyperlink r:id="rId10" w:history="1">
+        <w:r>
+          <w:rPr>
+            <w:rStyle w:val="Hypertextovodkaz"/>
+          </w:rPr>
+          <w:t>www.npmjs.org</w:t>
+        </w:r>
+      </w:hyperlink>
+      <w:r>
+        <w:t xml:space="preserve">. </w:t>
+      </w:r>
+      <w:r>
+        <w:t xml:space="preserve">Balíčky se instalují pomocí příkazů v příkazovém řádků a jejich struktura je také zapsána v souboru </w:t>
+      </w:r>
+      <w:proofErr w:type="spellStart"/>
+      <w:proofErr w:type="gramStart"/>
+      <w:r>
+        <w:t>package.json</w:t>
+      </w:r>
+      <w:proofErr w:type="spellEnd"/>
+      <w:proofErr w:type="gramEnd"/>
+      <w:r>
+        <w:t xml:space="preserve">. </w:t>
+      </w:r>
+      <w:proofErr w:type="spellStart"/>
+      <w:r>
+        <w:t>Yarn</w:t>
+      </w:r>
+      <w:proofErr w:type="spellEnd"/>
+      <w:r>
+        <w:t xml:space="preserve"> autor použil namísto NPM zejména proto, že instalace balíčků pomocí něj je rychlejší (ale nabízí i další výhody). </w:t>
+      </w:r>
+      <w:r>
+        <w:fldChar w:fldCharType="begin"/>
+      </w:r>
+      <w:r>
+        <w:instrText xml:space="preserve"> REF _Ref505953204 \r \h </w:instrText>
+      </w:r>
+      <w:r>
+        <w:fldChar w:fldCharType="separate"/>
+      </w:r>
+      <w:r>
+        <w:t>[15]</w:t>
+      </w:r>
+      <w:r>
+        <w:fldChar w:fldCharType="end"/>
+      </w:r>
+    </w:p>
+    <w:p>
+      <w:pPr>
+        <w:pStyle w:val="3rove"/>
+        <w:numPr>
+          <w:ilvl w:val="2"/>
+          <w:numId w:val="31"/>
+        </w:numPr>
+        <w:ind w:left="851" w:hanging="851"/>
+      </w:pPr>
+      <w:proofErr w:type="spellStart"/>
+      <w:r>
+        <w:t>Gulp</w:t>
+      </w:r>
+      <w:proofErr w:type="spellEnd"/>
+    </w:p>
+    <w:p>
+      <w:pPr>
+        <w:pStyle w:val="0Bezny"/>
+      </w:pPr>
+      <w:proofErr w:type="spellStart"/>
+      <w:r>
+        <w:t>Gulp</w:t>
+      </w:r>
+      <w:proofErr w:type="spellEnd"/>
+      <w:r>
+        <w:t xml:space="preserve"> je nástroj napsaný v </w:t>
+      </w:r>
+      <w:proofErr w:type="spellStart"/>
+      <w:r>
+        <w:t>JavaScriptu</w:t>
+      </w:r>
+      <w:proofErr w:type="spellEnd"/>
+      <w:r>
+        <w:t xml:space="preserve"> sloužící </w:t>
+      </w:r>
+      <w:r>
+        <w:t xml:space="preserve">pro automatizaci úloh. Je dostupný i jako balíček, takže lze nainstalovat pomocí systému </w:t>
+      </w:r>
+      <w:proofErr w:type="spellStart"/>
+      <w:r>
+        <w:t>Yarn</w:t>
+      </w:r>
+      <w:proofErr w:type="spellEnd"/>
+      <w:r>
+        <w:t xml:space="preserve">. Úlohy, které chce vývojář automatizovat se zapisují di soubor gulpfile.js, samotný </w:t>
+      </w:r>
+      <w:proofErr w:type="spellStart"/>
+      <w:r>
+        <w:t>Gulp</w:t>
+      </w:r>
+      <w:proofErr w:type="spellEnd"/>
+      <w:r>
+        <w:t xml:space="preserve"> se následně spouští z příkazové řádky. </w:t>
+      </w:r>
+    </w:p>
+    <w:p>
+      <w:pPr>
+        <w:pStyle w:val="3rove"/>
+        <w:numPr>
+          <w:ilvl w:val="2"/>
+          <w:numId w:val="31"/>
+        </w:numPr>
+        <w:ind w:left="851" w:hanging="851"/>
+      </w:pPr>
+      <w:proofErr w:type="spellStart"/>
+      <w:r>
+        <w:t>Webpack</w:t>
+      </w:r>
+      <w:proofErr w:type="spellEnd"/>
+    </w:p>
+    <w:p>
+      <w:pPr>
+        <w:pStyle w:val="0Bezny"/>
+      </w:pPr>
+      <w:proofErr w:type="spellStart"/>
+      <w:r>
+        <w:t>Webpack</w:t>
+      </w:r>
+      <w:proofErr w:type="spellEnd"/>
+      <w:r>
+        <w:t xml:space="preserve"> je balíčkovací systém, díky kterému lze pracovat převážně s </w:t>
+      </w:r>
+      <w:proofErr w:type="spellStart"/>
+      <w:r>
+        <w:t>JavaScriptem</w:t>
+      </w:r>
+      <w:proofErr w:type="spellEnd"/>
+      <w:r>
+        <w:t>, ale i dalšími soubory (CSS, obrázky apod.).</w:t>
+      </w:r>
+      <w:r>
+        <w:t xml:space="preserve"> Mezi navzájem provázanými soubory zachovává vztah a díky možnostem nastavení a pluginům s nimi dokáže během procesu </w:t>
+      </w:r>
+      <w:proofErr w:type="gramStart"/>
+      <w:r>
+        <w:t>manipulovat</w:t>
+      </w:r>
+      <w:r>
+        <w:t xml:space="preserve"> </w:t>
+      </w:r>
+      <w:r>
+        <w:t>.</w:t>
+      </w:r>
+      <w:proofErr w:type="gramEnd"/>
+      <w:r>
+        <w:t xml:space="preserve"> </w:t>
+      </w:r>
+    </w:p>
+    <w:p>
+      <w:pPr>
+        <w:widowControl/>
+        <w:spacing w:before="0" w:beforeAutospacing="0" w:after="160" w:afterAutospacing="0" w:line="259" w:lineRule="auto"/>
+        <w:jc w:val="left"/>
+        <w:rPr>
+          <w:rFonts w:eastAsiaTheme="minorHAnsi" w:cstheme="minorBidi"/>
+          <w:lang w:eastAsia="en-US"/>
+        </w:rPr>
+      </w:pPr>
+      <w:r>
+        <w:br w:type="page"/>
       </w:r>
       <w:bookmarkStart w:id="10" w:name="_GoBack"/>
       <w:bookmarkEnd w:id="10"/>
@@ -2964,6 +5100,45 @@
     <w:p>
       <w:pPr>
         <w:pStyle w:val="2rove"/>
+      </w:pPr>
+      <w:r>
+        <w:lastRenderedPageBreak/>
+        <w:t>Návrh knihovny</w:t>
+      </w:r>
+    </w:p>
+    <w:p>
+      <w:pPr>
+        <w:pStyle w:val="0Bezny"/>
+      </w:pPr>
+      <w:r>
+        <w:rPr>
+          <w:highlight w:val="yellow"/>
+        </w:rPr>
+        <w:t>TODO</w:t>
+      </w:r>
+    </w:p>
+    <w:p>
+      <w:pPr>
+        <w:pStyle w:val="0Bezny"/>
+      </w:pPr>
+      <w:proofErr w:type="spellStart"/>
+      <w:r>
+        <w:t>Používatelnost</w:t>
+      </w:r>
+      <w:proofErr w:type="spellEnd"/>
+      <w:r>
+        <w:t>, s</w:t>
+      </w:r>
+      <w:r>
+        <w:t>truktur</w:t>
+      </w:r>
+      <w:r>
+        <w:t>a, plány</w:t>
+      </w:r>
+    </w:p>
+    <w:p>
+      <w:pPr>
+        <w:pStyle w:val="2rove"/>
         <w:rPr>
           <w:rFonts w:eastAsiaTheme="minorHAnsi"/>
         </w:rPr>
@@ -2972,121 +5147,19 @@
         <w:rPr>
           <w:rFonts w:eastAsiaTheme="minorHAnsi"/>
         </w:rPr>
-        <w:t>Použité technologie</w:t>
-      </w:r>
-    </w:p>
-    <w:p>
-      <w:pPr>
-        <w:pStyle w:val="0Bezny"/>
+        <w:t>Realizace knihovny</w:t>
+      </w:r>
+    </w:p>
+    <w:p>
+      <w:pPr>
+        <w:pStyle w:val="0Bezny"/>
+      </w:pPr>
+      <w:r>
         <w:rPr>
           <w:highlight w:val="yellow"/>
         </w:rPr>
-      </w:pPr>
-      <w:r>
-        <w:rPr>
-          <w:highlight w:val="yellow"/>
-        </w:rPr>
         <w:t>TODO</w:t>
       </w:r>
-    </w:p>
-    <w:p>
-      <w:pPr>
-        <w:pStyle w:val="0Bezny"/>
-      </w:pPr>
-      <w:r>
-        <w:t>CSS</w:t>
-      </w:r>
-    </w:p>
-    <w:p>
-      <w:pPr>
-        <w:pStyle w:val="0Bezny"/>
-      </w:pPr>
-      <w:r>
-        <w:t>Preprocesory</w:t>
-      </w:r>
-    </w:p>
-    <w:p>
-      <w:pPr>
-        <w:pStyle w:val="0Bezny"/>
-      </w:pPr>
-      <w:r>
-        <w:t xml:space="preserve">Javascript + </w:t>
-      </w:r>
-      <w:proofErr w:type="spellStart"/>
-      <w:r>
-        <w:t>jQuery</w:t>
-      </w:r>
-      <w:proofErr w:type="spellEnd"/>
-    </w:p>
-    <w:p>
-      <w:pPr>
-        <w:pStyle w:val="0Bezny"/>
-      </w:pPr>
-      <w:proofErr w:type="spellStart"/>
-      <w:r>
-        <w:t>Gulp</w:t>
-      </w:r>
-      <w:proofErr w:type="spellEnd"/>
-      <w:r>
-        <w:t>/</w:t>
-      </w:r>
-      <w:proofErr w:type="spellStart"/>
-      <w:r>
-        <w:t>Webpack</w:t>
-      </w:r>
-      <w:proofErr w:type="spellEnd"/>
-    </w:p>
-    <w:p>
-      <w:pPr>
-        <w:pStyle w:val="2rove"/>
-      </w:pPr>
-      <w:r>
-        <w:t>Návrh knihovny</w:t>
-      </w:r>
-    </w:p>
-    <w:p>
-      <w:pPr>
-        <w:pStyle w:val="0Bezny"/>
-      </w:pPr>
-      <w:r>
-        <w:rPr>
-          <w:highlight w:val="yellow"/>
-        </w:rPr>
-        <w:t>TODO</w:t>
-      </w:r>
-    </w:p>
-    <w:p>
-      <w:pPr>
-        <w:pStyle w:val="0Bezny"/>
-      </w:pPr>
-      <w:r>
-        <w:t>Struktura, popsání jednotlivých komponent</w:t>
-      </w:r>
-    </w:p>
-    <w:p>
-      <w:pPr>
-        <w:pStyle w:val="2rove"/>
-        <w:rPr>
-          <w:rFonts w:eastAsiaTheme="minorHAnsi"/>
-        </w:rPr>
-      </w:pPr>
-      <w:r>
-        <w:rPr>
-          <w:rFonts w:eastAsiaTheme="minorHAnsi"/>
-        </w:rPr>
-        <w:t>Realizace knihovny</w:t>
-      </w:r>
-    </w:p>
-    <w:p>
-      <w:pPr>
-        <w:pStyle w:val="0Bezny"/>
-      </w:pPr>
-      <w:r>
-        <w:rPr>
-          <w:highlight w:val="yellow"/>
-        </w:rPr>
-        <w:t>TODO</w:t>
-      </w:r>
       <w:r>
         <w:t xml:space="preserve"> </w:t>
       </w:r>
@@ -3096,7 +5169,13 @@
         <w:pStyle w:val="0Bezny"/>
       </w:pPr>
       <w:r>
-        <w:t>realizace, kompilace + dokumentace</w:t>
+        <w:t>realizace, kompilace</w:t>
+      </w:r>
+      <w:r>
+        <w:t>, použití</w:t>
+      </w:r>
+      <w:r>
+        <w:t xml:space="preserve"> + dokumentace</w:t>
       </w:r>
     </w:p>
     <w:p>
@@ -3486,6 +5565,40 @@
               <w:pStyle w:val="0Bezny"/>
             </w:pPr>
             <w:r>
+              <w:t>Node.js</w:t>
+            </w:r>
+          </w:p>
+        </w:tc>
+        <w:tc>
+          <w:tcPr>
+            <w:tcW w:w="4531" w:type="dxa"/>
+          </w:tcPr>
+          <w:p>
+            <w:pPr>
+              <w:pStyle w:val="0Bezny"/>
+              <w:cnfStyle w:val="000000000000" w:firstRow="0" w:lastRow="0" w:firstColumn="0" w:lastColumn="0" w:oddVBand="0" w:evenVBand="0" w:oddHBand="0" w:evenHBand="0" w:firstRowFirstColumn="0" w:firstRowLastColumn="0" w:lastRowFirstColumn="0" w:lastRowLastColumn="0"/>
+            </w:pPr>
+            <w:r>
+              <w:t>Serverový framework, který využívá Javascript na straně serveru, na rozdíl od původního použití na straně klienta.</w:t>
+            </w:r>
+          </w:p>
+        </w:tc>
+      </w:tr>
+      <w:tr>
+        <w:trPr>
+          <w:cnfStyle w:val="000000100000" w:firstRow="0" w:lastRow="0" w:firstColumn="0" w:lastColumn="0" w:oddVBand="0" w:evenVBand="0" w:oddHBand="1" w:evenHBand="0" w:firstRowFirstColumn="0" w:firstRowLastColumn="0" w:lastRowFirstColumn="0" w:lastRowLastColumn="0"/>
+        </w:trPr>
+        <w:tc>
+          <w:tcPr>
+            <w:cnfStyle w:val="001000000000" w:firstRow="0" w:lastRow="0" w:firstColumn="1" w:lastColumn="0" w:oddVBand="0" w:evenVBand="0" w:oddHBand="0" w:evenHBand="0" w:firstRowFirstColumn="0" w:firstRowLastColumn="0" w:lastRowFirstColumn="0" w:lastRowLastColumn="0"/>
+            <w:tcW w:w="4531" w:type="dxa"/>
+          </w:tcPr>
+          <w:p>
+            <w:pPr>
+              <w:pStyle w:val="0Bezny"/>
+            </w:pPr>
+            <w:r>
+              <w:lastRenderedPageBreak/>
               <w:t>Open-Source software</w:t>
             </w:r>
           </w:p>
@@ -3497,7 +5610,7 @@
           <w:p>
             <w:pPr>
               <w:pStyle w:val="0Bezny"/>
-              <w:cnfStyle w:val="000000000000" w:firstRow="0" w:lastRow="0" w:firstColumn="0" w:lastColumn="0" w:oddVBand="0" w:evenVBand="0" w:oddHBand="0" w:evenHBand="0" w:firstRowFirstColumn="0" w:firstRowLastColumn="0" w:lastRowFirstColumn="0" w:lastRowLastColumn="0"/>
+              <w:cnfStyle w:val="000000100000" w:firstRow="0" w:lastRow="0" w:firstColumn="0" w:lastColumn="0" w:oddVBand="0" w:evenVBand="0" w:oddHBand="1" w:evenHBand="0" w:firstRowFirstColumn="0" w:firstRowLastColumn="0" w:lastRowFirstColumn="0" w:lastRowLastColumn="0"/>
             </w:pPr>
             <w:r>
               <w:t>Open-source software je software jehož zdrojový kód mlže kdokoliv používat, upravovat či vylepšovat.</w:t>
@@ -3521,6 +5634,36 @@
         </w:tc>
       </w:tr>
       <w:tr>
+        <w:tc>
+          <w:tcPr>
+            <w:cnfStyle w:val="001000000000" w:firstRow="0" w:lastRow="0" w:firstColumn="1" w:lastColumn="0" w:oddVBand="0" w:evenVBand="0" w:oddHBand="0" w:evenHBand="0" w:firstRowFirstColumn="0" w:firstRowLastColumn="0" w:lastRowFirstColumn="0" w:lastRowLastColumn="0"/>
+            <w:tcW w:w="4531" w:type="dxa"/>
+          </w:tcPr>
+          <w:p>
+            <w:pPr>
+              <w:pStyle w:val="0Bezny"/>
+            </w:pPr>
+            <w:r>
+              <w:t>Responzivita</w:t>
+            </w:r>
+          </w:p>
+        </w:tc>
+        <w:tc>
+          <w:tcPr>
+            <w:tcW w:w="4531" w:type="dxa"/>
+          </w:tcPr>
+          <w:p>
+            <w:pPr>
+              <w:pStyle w:val="0Bezny"/>
+              <w:cnfStyle w:val="000000000000" w:firstRow="0" w:lastRow="0" w:firstColumn="0" w:lastColumn="0" w:oddVBand="0" w:evenVBand="0" w:oddHBand="0" w:evenHBand="0" w:firstRowFirstColumn="0" w:firstRowLastColumn="0" w:lastRowFirstColumn="0" w:lastRowLastColumn="0"/>
+            </w:pPr>
+            <w:r>
+              <w:t xml:space="preserve">Responzivní web je takový, který se správně zobrazuje a přizpůsobuje zařízením, které uživatel používá. </w:t>
+            </w:r>
+          </w:p>
+        </w:tc>
+      </w:tr>
+      <w:tr>
         <w:trPr>
           <w:cnfStyle w:val="000000100000" w:firstRow="0" w:lastRow="0" w:firstColumn="0" w:lastColumn="0" w:oddVBand="0" w:evenVBand="0" w:oddHBand="1" w:evenHBand="0" w:firstRowFirstColumn="0" w:firstRowLastColumn="0" w:lastRowFirstColumn="0" w:lastRowLastColumn="0"/>
         </w:trPr>
@@ -3534,8 +5677,7 @@
               <w:pStyle w:val="0Bezny"/>
             </w:pPr>
             <w:r>
-              <w:lastRenderedPageBreak/>
-              <w:t>Responzivita</w:t>
+              <w:t>XHTML</w:t>
             </w:r>
           </w:p>
         </w:tc>
@@ -3548,8 +5690,111 @@
               <w:pStyle w:val="0Bezny"/>
               <w:cnfStyle w:val="000000100000" w:firstRow="0" w:lastRow="0" w:firstColumn="0" w:lastColumn="0" w:oddVBand="0" w:evenVBand="0" w:oddHBand="1" w:evenHBand="0" w:firstRowFirstColumn="0" w:firstRowLastColumn="0" w:lastRowFirstColumn="0" w:lastRowLastColumn="0"/>
             </w:pPr>
+            <w:proofErr w:type="spellStart"/>
             <w:r>
-              <w:t xml:space="preserve">Responzivní web je takový, který se správně zobrazuje a přizpůsobuje zařízením, které uživatel používá. </w:t>
+              <w:t>Extensible</w:t>
+            </w:r>
+            <w:proofErr w:type="spellEnd"/>
+            <w:r>
+              <w:t xml:space="preserve"> </w:t>
+            </w:r>
+            <w:proofErr w:type="spellStart"/>
+            <w:r>
+              <w:t>HyperText</w:t>
+            </w:r>
+            <w:proofErr w:type="spellEnd"/>
+            <w:r>
+              <w:t xml:space="preserve"> </w:t>
+            </w:r>
+            <w:proofErr w:type="spellStart"/>
+            <w:r>
+              <w:t>Markup</w:t>
+            </w:r>
+            <w:proofErr w:type="spellEnd"/>
+            <w:r>
+              <w:t xml:space="preserve"> </w:t>
+            </w:r>
+            <w:proofErr w:type="spellStart"/>
+            <w:r>
+              <w:t>Language</w:t>
+            </w:r>
+            <w:proofErr w:type="spellEnd"/>
+            <w:r>
+              <w:t xml:space="preserve"> – jazyk vyvíjený jako předpokládaný nástupce HTML, je téměř identický ale vyžaduje více striktní zápis. </w:t>
+            </w:r>
+            <w:r>
+              <w:fldChar w:fldCharType="begin"/>
+            </w:r>
+            <w:r>
+              <w:instrText xml:space="preserve"> REF _Ref505266240 \r \h </w:instrText>
+            </w:r>
+            <w:r>
+              <w:fldChar w:fldCharType="separate"/>
+            </w:r>
+            <w:r>
+              <w:t>[8]</w:t>
+            </w:r>
+            <w:r>
+              <w:fldChar w:fldCharType="end"/>
+            </w:r>
+          </w:p>
+        </w:tc>
+      </w:tr>
+      <w:tr>
+        <w:tc>
+          <w:tcPr>
+            <w:cnfStyle w:val="001000000000" w:firstRow="0" w:lastRow="0" w:firstColumn="1" w:lastColumn="0" w:oddVBand="0" w:evenVBand="0" w:oddHBand="0" w:evenHBand="0" w:firstRowFirstColumn="0" w:firstRowLastColumn="0" w:lastRowFirstColumn="0" w:lastRowLastColumn="0"/>
+            <w:tcW w:w="4531" w:type="dxa"/>
+          </w:tcPr>
+          <w:p>
+            <w:pPr>
+              <w:pStyle w:val="0Bezny"/>
+            </w:pPr>
+            <w:r>
+              <w:t>XML</w:t>
+            </w:r>
+          </w:p>
+        </w:tc>
+        <w:tc>
+          <w:tcPr>
+            <w:tcW w:w="4531" w:type="dxa"/>
+          </w:tcPr>
+          <w:p>
+            <w:pPr>
+              <w:pStyle w:val="0Bezny"/>
+              <w:cnfStyle w:val="000000000000" w:firstRow="0" w:lastRow="0" w:firstColumn="0" w:lastColumn="0" w:oddVBand="0" w:evenVBand="0" w:oddHBand="0" w:evenHBand="0" w:firstRowFirstColumn="0" w:firstRowLastColumn="0" w:lastRowFirstColumn="0" w:lastRowLastColumn="0"/>
+            </w:pPr>
+            <w:proofErr w:type="spellStart"/>
+            <w:r>
+              <w:t>Extensible</w:t>
+            </w:r>
+            <w:proofErr w:type="spellEnd"/>
+            <w:r>
+              <w:t xml:space="preserve"> </w:t>
+            </w:r>
+            <w:proofErr w:type="spellStart"/>
+            <w:r>
+              <w:t>Markup</w:t>
+            </w:r>
+            <w:proofErr w:type="spellEnd"/>
+            <w:r>
+              <w:t xml:space="preserve"> </w:t>
+            </w:r>
+            <w:proofErr w:type="spellStart"/>
+            <w:r>
+              <w:t>Language</w:t>
+            </w:r>
+            <w:proofErr w:type="spellEnd"/>
+            <w:r>
+              <w:t xml:space="preserve"> – značkovací jazyk určený pro </w:t>
+            </w:r>
+            <w:proofErr w:type="spellStart"/>
+            <w:r>
+              <w:t>serializaci</w:t>
+            </w:r>
+            <w:proofErr w:type="spellEnd"/>
+            <w:r>
+              <w:t xml:space="preserve"> dat, výměnu dat mezi aplikacemi a publikování dokumentů. </w:t>
             </w:r>
           </w:p>
         </w:tc>
@@ -3678,7 +5923,7 @@
       <w:r>
         <w:t xml:space="preserve"> [cit. 2018-01-26]. Dostupné z: </w:t>
       </w:r>
-      <w:hyperlink r:id="rId8" w:history="1">
+      <w:hyperlink r:id="rId11" w:history="1">
         <w:r>
           <w:rPr>
             <w:rStyle w:val="Hypertextovodkaz"/>
@@ -3725,7 +5970,7 @@
       <w:r>
         <w:t xml:space="preserve">: ZURB [cit. 2018-01-26]. Dostupné z: </w:t>
       </w:r>
-      <w:hyperlink r:id="rId9" w:history="1">
+      <w:hyperlink r:id="rId12" w:history="1">
         <w:r>
           <w:rPr>
             <w:rStyle w:val="Hypertextovodkaz"/>
@@ -3778,7 +6023,7 @@
       <w:r>
         <w:t xml:space="preserve">, 01.11.2011 [cit. 2018-01-26]. Dostupné z: </w:t>
       </w:r>
-      <w:hyperlink r:id="rId10" w:history="1">
+      <w:hyperlink r:id="rId13" w:history="1">
         <w:r>
           <w:rPr>
             <w:rStyle w:val="Hypertextovodkaz"/>
@@ -3843,7 +6088,7 @@
       <w:r>
         <w:t xml:space="preserve"> [cit. 2018-01-27]. Dostupné z: </w:t>
       </w:r>
-      <w:hyperlink r:id="rId11" w:history="1">
+      <w:hyperlink r:id="rId14" w:history="1">
         <w:r>
           <w:rPr>
             <w:rStyle w:val="Hypertextovodkaz"/>
@@ -3899,6 +6144,579 @@
         <w:t>, 2015. ISBN 978-80-251-4355-1.</w:t>
       </w:r>
       <w:bookmarkEnd w:id="16"/>
+    </w:p>
+    <w:p>
+      <w:pPr>
+        <w:pStyle w:val="0Bezny"/>
+        <w:numPr>
+          <w:ilvl w:val="0"/>
+          <w:numId w:val="14"/>
+        </w:numPr>
+        <w:ind w:hanging="720"/>
+        <w:rPr>
+          <w:rFonts w:asciiTheme="minorHAnsi" w:hAnsiTheme="minorHAnsi"/>
+        </w:rPr>
+      </w:pPr>
+      <w:bookmarkStart w:id="17" w:name="_Ref505685353"/>
+      <w:r>
+        <w:t xml:space="preserve">УСАЧЕВ, </w:t>
+      </w:r>
+      <w:proofErr w:type="spellStart"/>
+      <w:r>
+        <w:t>Максим</w:t>
+      </w:r>
+      <w:proofErr w:type="spellEnd"/>
+      <w:r>
+        <w:t xml:space="preserve"> a </w:t>
+      </w:r>
+      <w:proofErr w:type="spellStart"/>
+      <w:r>
+        <w:t>fantasai</w:t>
+      </w:r>
+      <w:proofErr w:type="spellEnd"/>
+      <w:r>
+        <w:t xml:space="preserve">. </w:t>
+      </w:r>
+      <w:proofErr w:type="spellStart"/>
+      <w:r>
+        <w:t>Evolution</w:t>
+      </w:r>
+      <w:proofErr w:type="spellEnd"/>
+      <w:r>
+        <w:t xml:space="preserve"> </w:t>
+      </w:r>
+      <w:proofErr w:type="spellStart"/>
+      <w:r>
+        <w:t>of</w:t>
+      </w:r>
+      <w:proofErr w:type="spellEnd"/>
+      <w:r>
+        <w:t xml:space="preserve"> CSS Layout: </w:t>
+      </w:r>
+      <w:proofErr w:type="gramStart"/>
+      <w:r>
+        <w:t>1990s</w:t>
+      </w:r>
+      <w:proofErr w:type="gramEnd"/>
+      <w:r>
+        <w:t xml:space="preserve"> to </w:t>
+      </w:r>
+      <w:proofErr w:type="spellStart"/>
+      <w:r>
+        <w:t>the</w:t>
+      </w:r>
+      <w:proofErr w:type="spellEnd"/>
+      <w:r>
+        <w:t xml:space="preserve"> </w:t>
+      </w:r>
+      <w:proofErr w:type="spellStart"/>
+      <w:r>
+        <w:t>Future</w:t>
+      </w:r>
+      <w:proofErr w:type="spellEnd"/>
+      <w:r>
+        <w:t>. In: </w:t>
+      </w:r>
+      <w:proofErr w:type="spellStart"/>
+      <w:r>
+        <w:rPr>
+          <w:i/>
+          <w:iCs/>
+        </w:rPr>
+        <w:t>Fantasai</w:t>
+      </w:r>
+      <w:proofErr w:type="spellEnd"/>
+      <w:r>
+        <w:rPr>
+          <w:i/>
+          <w:iCs/>
+        </w:rPr>
+        <w:t xml:space="preserve">: </w:t>
+      </w:r>
+      <w:proofErr w:type="spellStart"/>
+      <w:r>
+        <w:rPr>
+          <w:i/>
+          <w:iCs/>
+        </w:rPr>
+        <w:t>home</w:t>
+      </w:r>
+      <w:proofErr w:type="spellEnd"/>
+      <w:r>
+        <w:t xml:space="preserve"> [online]. 2012 [cit. 2018-01-31]. Dostupné z: </w:t>
+      </w:r>
+      <w:hyperlink r:id="rId15" w:history="1">
+        <w:r>
+          <w:rPr>
+            <w:rStyle w:val="Hypertextovodkaz"/>
+          </w:rPr>
+          <w:t>http://fantasai.inkedblade.net/web</w:t>
+        </w:r>
+        <w:r>
+          <w:rPr>
+            <w:rStyle w:val="Hypertextovodkaz"/>
+          </w:rPr>
+          <w:t>l</w:t>
+        </w:r>
+        <w:r>
+          <w:rPr>
+            <w:rStyle w:val="Hypertextovodkaz"/>
+          </w:rPr>
+          <w:t>og/2012/css-layout-evolution/</w:t>
+        </w:r>
+      </w:hyperlink>
+      <w:bookmarkEnd w:id="17"/>
+    </w:p>
+    <w:p>
+      <w:pPr>
+        <w:pStyle w:val="0Bezny"/>
+        <w:numPr>
+          <w:ilvl w:val="0"/>
+          <w:numId w:val="14"/>
+        </w:numPr>
+        <w:ind w:hanging="720"/>
+        <w:rPr>
+          <w:rFonts w:asciiTheme="minorHAnsi" w:hAnsiTheme="minorHAnsi"/>
+        </w:rPr>
+      </w:pPr>
+      <w:bookmarkStart w:id="18" w:name="_Ref505266240"/>
+      <w:r>
+        <w:t>SCHAFER, Steven M. </w:t>
+      </w:r>
+      <w:r>
+        <w:rPr>
+          <w:i/>
+          <w:iCs/>
+        </w:rPr>
+        <w:t>HTML, XHTML a CSS: bible [pro tvorbu WWW stránek</w:t>
+      </w:r>
+      <w:proofErr w:type="gramStart"/>
+      <w:r>
+        <w:rPr>
+          <w:i/>
+          <w:iCs/>
+        </w:rPr>
+        <w:t>] :</w:t>
+      </w:r>
+      <w:proofErr w:type="gramEnd"/>
+      <w:r>
+        <w:rPr>
+          <w:i/>
+          <w:iCs/>
+        </w:rPr>
+        <w:t xml:space="preserve"> 4. vydání</w:t>
+      </w:r>
+      <w:r>
+        <w:t xml:space="preserve">. Praha: </w:t>
+      </w:r>
+      <w:proofErr w:type="spellStart"/>
+      <w:r>
+        <w:t>Grada</w:t>
+      </w:r>
+      <w:proofErr w:type="spellEnd"/>
+      <w:r>
+        <w:t>, 2009. Průvodce (</w:t>
+      </w:r>
+      <w:proofErr w:type="spellStart"/>
+      <w:r>
+        <w:t>Grada</w:t>
+      </w:r>
+      <w:proofErr w:type="spellEnd"/>
+      <w:r>
+        <w:t>). ISBN 978-80-247-2850-6.</w:t>
+      </w:r>
+      <w:bookmarkEnd w:id="18"/>
+      <w:r>
+        <w:t xml:space="preserve"> </w:t>
+      </w:r>
+    </w:p>
+    <w:p>
+      <w:pPr>
+        <w:pStyle w:val="0Bezny"/>
+        <w:numPr>
+          <w:ilvl w:val="0"/>
+          <w:numId w:val="14"/>
+        </w:numPr>
+        <w:ind w:hanging="720"/>
+        <w:rPr>
+          <w:rFonts w:asciiTheme="minorHAnsi" w:hAnsiTheme="minorHAnsi"/>
+        </w:rPr>
+      </w:pPr>
+      <w:bookmarkStart w:id="19" w:name="_Ref505685355"/>
+      <w:r>
+        <w:t>BŘÍZA, Petr. Tvorba layoutu webu – teoretický úvod. In: </w:t>
+      </w:r>
+      <w:r>
+        <w:rPr>
+          <w:i/>
+          <w:iCs/>
+        </w:rPr>
+        <w:t>Interval.cz</w:t>
+      </w:r>
+      <w:r>
+        <w:t xml:space="preserve"> [online]. 2004 [cit. 2018-02-01]. Dostupné z: </w:t>
+      </w:r>
+      <w:hyperlink r:id="rId16" w:history="1">
+        <w:r>
+          <w:rPr>
+            <w:rStyle w:val="Hypertextovodkaz"/>
+          </w:rPr>
+          <w:t>https://www.interval.cz/clanky/tvorba-layoutu-webu-teoreticky-uvod/</w:t>
+        </w:r>
+      </w:hyperlink>
+      <w:bookmarkEnd w:id="19"/>
+      <w:r>
+        <w:t xml:space="preserve"> </w:t>
+      </w:r>
+    </w:p>
+    <w:p>
+      <w:pPr>
+        <w:pStyle w:val="0Bezny"/>
+        <w:numPr>
+          <w:ilvl w:val="0"/>
+          <w:numId w:val="14"/>
+        </w:numPr>
+        <w:ind w:hanging="720"/>
+        <w:rPr>
+          <w:rFonts w:asciiTheme="minorHAnsi" w:hAnsiTheme="minorHAnsi"/>
+        </w:rPr>
+      </w:pPr>
+      <w:bookmarkStart w:id="20" w:name="_Ref505687154"/>
+      <w:r>
+        <w:t>MICHÁLEK, Martin. </w:t>
+      </w:r>
+      <w:r>
+        <w:rPr>
+          <w:i/>
+          <w:iCs/>
+        </w:rPr>
+        <w:t>Vzhůru do (responzivního) webdesignu</w:t>
+      </w:r>
+      <w:r>
+        <w:t>. Verze 1.1. Praha: vlastním nákladem autora, 2017. ISBN 978-80-88253-00-6.</w:t>
+      </w:r>
+      <w:bookmarkEnd w:id="20"/>
+    </w:p>
+    <w:p>
+      <w:pPr>
+        <w:pStyle w:val="0Bezny"/>
+        <w:numPr>
+          <w:ilvl w:val="0"/>
+          <w:numId w:val="14"/>
+        </w:numPr>
+        <w:ind w:hanging="720"/>
+        <w:rPr>
+          <w:rFonts w:asciiTheme="minorHAnsi" w:hAnsiTheme="minorHAnsi"/>
+        </w:rPr>
+      </w:pPr>
+      <w:bookmarkStart w:id="21" w:name="_Ref505766889"/>
+      <w:r>
+        <w:t>ANDREW, Rachel. </w:t>
+      </w:r>
+      <w:r>
+        <w:rPr>
+          <w:i/>
+          <w:iCs/>
+        </w:rPr>
+        <w:t xml:space="preserve">CSS3 Layout </w:t>
+      </w:r>
+      <w:proofErr w:type="spellStart"/>
+      <w:r>
+        <w:rPr>
+          <w:i/>
+          <w:iCs/>
+        </w:rPr>
+        <w:t>Modules</w:t>
+      </w:r>
+      <w:proofErr w:type="spellEnd"/>
+      <w:r>
+        <w:t xml:space="preserve"> [online]. 2nd </w:t>
+      </w:r>
+      <w:proofErr w:type="spellStart"/>
+      <w:r>
+        <w:t>edition</w:t>
+      </w:r>
+      <w:proofErr w:type="spellEnd"/>
+      <w:r>
+        <w:t xml:space="preserve">. United </w:t>
+      </w:r>
+      <w:proofErr w:type="spellStart"/>
+      <w:r>
+        <w:t>Kingdom</w:t>
+      </w:r>
+      <w:proofErr w:type="spellEnd"/>
+      <w:r>
+        <w:t>: edgeofmyseat.com, 2014 [cit. 2018-02-07].</w:t>
+      </w:r>
+      <w:bookmarkEnd w:id="21"/>
+    </w:p>
+    <w:p>
+      <w:pPr>
+        <w:pStyle w:val="0Bezny"/>
+        <w:numPr>
+          <w:ilvl w:val="0"/>
+          <w:numId w:val="14"/>
+        </w:numPr>
+        <w:ind w:hanging="720"/>
+        <w:rPr>
+          <w:rFonts w:asciiTheme="minorHAnsi" w:hAnsiTheme="minorHAnsi"/>
+        </w:rPr>
+      </w:pPr>
+      <w:bookmarkStart w:id="22" w:name="_Ref505770396"/>
+      <w:r>
+        <w:t xml:space="preserve">CSS </w:t>
+      </w:r>
+      <w:proofErr w:type="spellStart"/>
+      <w:r>
+        <w:t>Grid</w:t>
+      </w:r>
+      <w:proofErr w:type="spellEnd"/>
+      <w:r>
+        <w:t xml:space="preserve"> Layout. </w:t>
+      </w:r>
+      <w:r>
+        <w:rPr>
+          <w:i/>
+          <w:iCs/>
+        </w:rPr>
+        <w:t>W3schools.com</w:t>
+      </w:r>
+      <w:r>
+        <w:t xml:space="preserve"> [online]. [cit. 2018-02-07]. Dostupné z: </w:t>
+      </w:r>
+      <w:hyperlink r:id="rId17" w:history="1">
+        <w:r>
+          <w:rPr>
+            <w:rStyle w:val="Hypertextovodkaz"/>
+          </w:rPr>
+          <w:t>https://www.w3schools.com/css/css_grid.asp</w:t>
+        </w:r>
+      </w:hyperlink>
+      <w:bookmarkEnd w:id="22"/>
+    </w:p>
+    <w:p>
+      <w:pPr>
+        <w:pStyle w:val="0Bezny"/>
+        <w:numPr>
+          <w:ilvl w:val="0"/>
+          <w:numId w:val="14"/>
+        </w:numPr>
+        <w:ind w:hanging="720"/>
+        <w:rPr>
+          <w:rFonts w:asciiTheme="minorHAnsi" w:hAnsiTheme="minorHAnsi"/>
+        </w:rPr>
+      </w:pPr>
+      <w:bookmarkStart w:id="23" w:name="_Ref505779138"/>
+      <w:proofErr w:type="spellStart"/>
+      <w:r>
+        <w:rPr>
+          <w:i/>
+          <w:iCs/>
+        </w:rPr>
+        <w:lastRenderedPageBreak/>
+        <w:t>Sass</w:t>
+      </w:r>
+      <w:proofErr w:type="spellEnd"/>
+      <w:r>
+        <w:rPr>
+          <w:i/>
+          <w:iCs/>
+        </w:rPr>
+        <w:t xml:space="preserve">: </w:t>
+      </w:r>
+      <w:proofErr w:type="spellStart"/>
+      <w:r>
+        <w:rPr>
+          <w:i/>
+          <w:iCs/>
+        </w:rPr>
+        <w:t>Syntactically</w:t>
+      </w:r>
+      <w:proofErr w:type="spellEnd"/>
+      <w:r>
+        <w:rPr>
+          <w:i/>
+          <w:iCs/>
+        </w:rPr>
+        <w:t xml:space="preserve"> </w:t>
+      </w:r>
+      <w:proofErr w:type="spellStart"/>
+      <w:r>
+        <w:rPr>
+          <w:i/>
+          <w:iCs/>
+        </w:rPr>
+        <w:t>Awesome</w:t>
+      </w:r>
+      <w:proofErr w:type="spellEnd"/>
+      <w:r>
+        <w:rPr>
+          <w:i/>
+          <w:iCs/>
+        </w:rPr>
+        <w:t xml:space="preserve"> Style </w:t>
+      </w:r>
+      <w:proofErr w:type="spellStart"/>
+      <w:r>
+        <w:rPr>
+          <w:i/>
+          <w:iCs/>
+        </w:rPr>
+        <w:t>Sheets</w:t>
+      </w:r>
+      <w:proofErr w:type="spellEnd"/>
+      <w:r>
+        <w:t xml:space="preserve"> [online]. Hampton </w:t>
+      </w:r>
+      <w:proofErr w:type="spellStart"/>
+      <w:r>
+        <w:t>Catlin</w:t>
+      </w:r>
+      <w:proofErr w:type="spellEnd"/>
+      <w:r>
+        <w:t xml:space="preserve">, Natalie </w:t>
+      </w:r>
+      <w:proofErr w:type="spellStart"/>
+      <w:r>
+        <w:t>Weizenbaum</w:t>
+      </w:r>
+      <w:proofErr w:type="spellEnd"/>
+      <w:r>
+        <w:t xml:space="preserve">, Chris </w:t>
+      </w:r>
+      <w:proofErr w:type="spellStart"/>
+      <w:r>
+        <w:t>Eppstein</w:t>
+      </w:r>
+      <w:proofErr w:type="spellEnd"/>
+      <w:r>
+        <w:t xml:space="preserve">, and </w:t>
+      </w:r>
+      <w:proofErr w:type="spellStart"/>
+      <w:r>
+        <w:t>numerous</w:t>
+      </w:r>
+      <w:proofErr w:type="spellEnd"/>
+      <w:r>
+        <w:t xml:space="preserve"> </w:t>
+      </w:r>
+      <w:proofErr w:type="spellStart"/>
+      <w:r>
+        <w:t>contributors</w:t>
+      </w:r>
+      <w:proofErr w:type="spellEnd"/>
+      <w:r>
+        <w:t xml:space="preserve">, 2017 [cit. 2018-02-07]. Dostupné z: </w:t>
+      </w:r>
+      <w:hyperlink r:id="rId18" w:history="1">
+        <w:r>
+          <w:rPr>
+            <w:rStyle w:val="Hypertextovodkaz"/>
+          </w:rPr>
+          <w:t>https://sass-lang.com/</w:t>
+        </w:r>
+      </w:hyperlink>
+      <w:bookmarkEnd w:id="23"/>
+    </w:p>
+    <w:p>
+      <w:pPr>
+        <w:pStyle w:val="0Bezny"/>
+        <w:numPr>
+          <w:ilvl w:val="0"/>
+          <w:numId w:val="14"/>
+        </w:numPr>
+        <w:ind w:hanging="720"/>
+        <w:rPr>
+          <w:rFonts w:asciiTheme="minorHAnsi" w:hAnsiTheme="minorHAnsi"/>
+        </w:rPr>
+      </w:pPr>
+      <w:bookmarkStart w:id="24" w:name="_Ref505877919"/>
+      <w:proofErr w:type="spellStart"/>
+      <w:r>
+        <w:rPr>
+          <w:i/>
+          <w:iCs/>
+        </w:rPr>
+        <w:t>JQuery</w:t>
+      </w:r>
+      <w:proofErr w:type="spellEnd"/>
+      <w:r>
+        <w:t xml:space="preserve"> [online]. </w:t>
+      </w:r>
+      <w:proofErr w:type="spellStart"/>
+      <w:r>
+        <w:t>The</w:t>
+      </w:r>
+      <w:proofErr w:type="spellEnd"/>
+      <w:r>
+        <w:t xml:space="preserve"> </w:t>
+      </w:r>
+      <w:proofErr w:type="spellStart"/>
+      <w:r>
+        <w:t>jQuery</w:t>
+      </w:r>
+      <w:proofErr w:type="spellEnd"/>
+      <w:r>
+        <w:t xml:space="preserve"> </w:t>
+      </w:r>
+      <w:proofErr w:type="spellStart"/>
+      <w:r>
+        <w:t>Foundation</w:t>
+      </w:r>
+      <w:proofErr w:type="spellEnd"/>
+      <w:r>
+        <w:t xml:space="preserve">, 2018 [cit. 2018-02-08]. Dostupné z: </w:t>
+      </w:r>
+      <w:hyperlink r:id="rId19" w:history="1">
+        <w:r>
+          <w:rPr>
+            <w:rStyle w:val="Hypertextovodkaz"/>
+          </w:rPr>
+          <w:t>http://jquery.com/</w:t>
+        </w:r>
+      </w:hyperlink>
+      <w:bookmarkEnd w:id="24"/>
+      <w:r>
+        <w:t xml:space="preserve"> </w:t>
+      </w:r>
+    </w:p>
+    <w:p>
+      <w:pPr>
+        <w:pStyle w:val="0Bezny"/>
+        <w:numPr>
+          <w:ilvl w:val="0"/>
+          <w:numId w:val="14"/>
+        </w:numPr>
+        <w:ind w:hanging="720"/>
+        <w:rPr>
+          <w:rFonts w:asciiTheme="minorHAnsi" w:hAnsiTheme="minorHAnsi"/>
+        </w:rPr>
+      </w:pPr>
+      <w:bookmarkStart w:id="25" w:name="_Ref505953204"/>
+      <w:proofErr w:type="spellStart"/>
+      <w:r>
+        <w:rPr>
+          <w:i/>
+          <w:iCs/>
+        </w:rPr>
+        <w:t>Yarn</w:t>
+      </w:r>
+      <w:proofErr w:type="spellEnd"/>
+      <w:r>
+        <w:t xml:space="preserve"> [online]. [cit. 2018-02-09]. Dostupné z: </w:t>
+      </w:r>
+      <w:hyperlink r:id="rId20" w:history="1">
+        <w:r>
+          <w:rPr>
+            <w:rStyle w:val="Hypertextovodkaz"/>
+          </w:rPr>
+          <w:t>https://yarnpkg.com</w:t>
+        </w:r>
+      </w:hyperlink>
+      <w:bookmarkEnd w:id="25"/>
+      <w:r>
+        <w:t xml:space="preserve"> </w:t>
+      </w:r>
       <w:r>
         <w:br w:type="page"/>
       </w:r>
@@ -3919,8 +6737,8 @@
       </w:r>
     </w:p>
     <w:sectPr>
-      <w:footerReference w:type="default" r:id="rId12"/>
-      <w:footerReference w:type="first" r:id="rId13"/>
+      <w:footerReference w:type="default" r:id="rId21"/>
+      <w:footerReference w:type="first" r:id="rId22"/>
       <w:pgSz w:w="11906" w:h="16838"/>
       <w:pgMar w:top="1417" w:right="1417" w:bottom="1417" w:left="1417" w:header="708" w:footer="708" w:gutter="0"/>
       <w:cols w:space="708"/>
@@ -3985,7 +6803,7 @@
           <w:rPr>
             <w:noProof/>
           </w:rPr>
-          <w:t>16</w:t>
+          <w:t>8</w:t>
         </w:r>
         <w:r>
           <w:fldChar w:fldCharType="end"/>
@@ -4046,95 +6864,259 @@
 <file path=word/numbering.xml><?xml version="1.0" encoding="utf-8"?>
 <w:numbering xmlns:wpc="http://schemas.microsoft.com/office/word/2010/wordprocessingCanvas" xmlns:cx="http://schemas.microsoft.com/office/drawing/2014/chartex" xmlns:cx1="http://schemas.microsoft.com/office/drawing/2015/9/8/chartex" xmlns:cx2="http://schemas.microsoft.com/office/drawing/2015/10/21/chartex" xmlns:cx3="http://schemas.microsoft.com/office/drawing/2016/5/9/chartex" xmlns:cx4="http://schemas.microsoft.com/office/drawing/2016/5/10/chartex" xmlns:cx5="http://schemas.microsoft.com/office/drawing/2016/5/11/chartex" xmlns:cx6="http://schemas.microsoft.com/office/drawing/2016/5/12/chartex" xmlns:cx7="http://schemas.microsoft.com/office/drawing/2016/5/13/chartex" xmlns:cx8="http://schemas.microsoft.com/office/drawing/2016/5/14/chartex" xmlns:mc="http://schemas.openxmlformats.org/markup-compatibility/2006" xmlns:aink="http://schemas.microsoft.com/office/drawing/2016/ink" xmlns:am3d="http://schemas.microsoft.com/office/drawing/2017/model3d" xmlns:o="urn:schemas-microsoft-com:office:office" xmlns:r="http://schemas.openxmlformats.org/officeDocument/2006/relationships" xmlns:m="http://schemas.openxmlformats.org/officeDocument/2006/math" xmlns:v="urn:schemas-microsoft-com:vml" xmlns:wp14="http://schemas.microsoft.com/office/word/2010/wordprocessingDrawing" xmlns:wp="http://schemas.openxmlformats.org/drawingml/2006/wordprocessingDrawing" xmlns:w10="urn:schemas-microsoft-com:office:word" xmlns:w="http://schemas.openxmlformats.org/wordprocessingml/2006/main" xmlns:w14="http://schemas.microsoft.com/office/word/2010/wordml" xmlns:w15="http://schemas.microsoft.com/office/word/2012/wordml" xmlns:w16cid="http://schemas.microsoft.com/office/word/2016/wordml/cid" xmlns:w16se="http://schemas.microsoft.com/office/word/2015/wordml/symex" xmlns:wpg="http://schemas.microsoft.com/office/word/2010/wordprocessingGroup" xmlns:wpi="http://schemas.microsoft.com/office/word/2010/wordprocessingInk" xmlns:wne="http://schemas.microsoft.com/office/word/2006/wordml" xmlns:wps="http://schemas.microsoft.com/office/word/2010/wordprocessingShape" mc:Ignorable="w14 w15 w16se w16cid wp14">
   <w:abstractNum w:abstractNumId="0" w15:restartNumberingAfterBreak="0">
-    <w:nsid w:val="089D1EA1"/>
-    <w:multiLevelType w:val="hybridMultilevel"/>
-    <w:tmpl w:val="DE0282CE"/>
-    <w:lvl w:ilvl="0" w:tplc="6CA44CB2">
-      <w:start w:val="1"/>
-      <w:numFmt w:val="decimal"/>
-      <w:lvlText w:val="%1.1"/>
-      <w:lvlJc w:val="left"/>
-      <w:pPr>
-        <w:ind w:left="720" w:hanging="360"/>
-      </w:pPr>
-      <w:rPr>
-        <w:rFonts w:hint="default"/>
-      </w:rPr>
-    </w:lvl>
-    <w:lvl w:ilvl="1" w:tplc="04050019" w:tentative="1">
-      <w:start w:val="1"/>
-      <w:numFmt w:val="lowerLetter"/>
-      <w:lvlText w:val="%2."/>
-      <w:lvlJc w:val="left"/>
-      <w:pPr>
-        <w:ind w:left="1440" w:hanging="360"/>
-      </w:pPr>
-    </w:lvl>
-    <w:lvl w:ilvl="2" w:tplc="0405001B" w:tentative="1">
-      <w:start w:val="1"/>
-      <w:numFmt w:val="lowerRoman"/>
-      <w:lvlText w:val="%3."/>
-      <w:lvlJc w:val="right"/>
-      <w:pPr>
-        <w:ind w:left="2160" w:hanging="180"/>
-      </w:pPr>
-    </w:lvl>
-    <w:lvl w:ilvl="3" w:tplc="0405000F" w:tentative="1">
-      <w:start w:val="1"/>
-      <w:numFmt w:val="decimal"/>
-      <w:lvlText w:val="%4."/>
-      <w:lvlJc w:val="left"/>
-      <w:pPr>
-        <w:ind w:left="2880" w:hanging="360"/>
-      </w:pPr>
-    </w:lvl>
-    <w:lvl w:ilvl="4" w:tplc="04050019" w:tentative="1">
-      <w:start w:val="1"/>
-      <w:numFmt w:val="lowerLetter"/>
-      <w:lvlText w:val="%5."/>
-      <w:lvlJc w:val="left"/>
-      <w:pPr>
-        <w:ind w:left="3600" w:hanging="360"/>
-      </w:pPr>
-    </w:lvl>
-    <w:lvl w:ilvl="5" w:tplc="0405001B" w:tentative="1">
-      <w:start w:val="1"/>
-      <w:numFmt w:val="lowerRoman"/>
-      <w:lvlText w:val="%6."/>
-      <w:lvlJc w:val="right"/>
-      <w:pPr>
-        <w:ind w:left="4320" w:hanging="180"/>
-      </w:pPr>
-    </w:lvl>
-    <w:lvl w:ilvl="6" w:tplc="0405000F" w:tentative="1">
-      <w:start w:val="1"/>
-      <w:numFmt w:val="decimal"/>
-      <w:lvlText w:val="%7."/>
-      <w:lvlJc w:val="left"/>
-      <w:pPr>
-        <w:ind w:left="5040" w:hanging="360"/>
-      </w:pPr>
-    </w:lvl>
-    <w:lvl w:ilvl="7" w:tplc="04050019" w:tentative="1">
-      <w:start w:val="1"/>
-      <w:numFmt w:val="lowerLetter"/>
-      <w:lvlText w:val="%8."/>
-      <w:lvlJc w:val="left"/>
-      <w:pPr>
-        <w:ind w:left="5760" w:hanging="360"/>
-      </w:pPr>
-    </w:lvl>
-    <w:lvl w:ilvl="8" w:tplc="0405001B" w:tentative="1">
-      <w:start w:val="1"/>
-      <w:numFmt w:val="lowerRoman"/>
-      <w:lvlText w:val="%9."/>
-      <w:lvlJc w:val="right"/>
-      <w:pPr>
-        <w:ind w:left="6480" w:hanging="180"/>
-      </w:pPr>
+    <w:nsid w:val="039D57C6"/>
+    <w:multiLevelType w:val="multilevel"/>
+    <w:tmpl w:val="20F6D73A"/>
+    <w:lvl w:ilvl="0">
+      <w:start w:val="1"/>
+      <w:numFmt w:val="decimal"/>
+      <w:lvlText w:val="%1."/>
+      <w:lvlJc w:val="left"/>
+      <w:pPr>
+        <w:ind w:left="360" w:hanging="360"/>
+      </w:pPr>
+      <w:rPr>
+        <w:rFonts w:hint="default"/>
+      </w:rPr>
+    </w:lvl>
+    <w:lvl w:ilvl="1">
+      <w:start w:val="1"/>
+      <w:numFmt w:val="none"/>
+      <w:lvlText w:val="2.2."/>
+      <w:lvlJc w:val="left"/>
+      <w:pPr>
+        <w:ind w:left="792" w:hanging="432"/>
+      </w:pPr>
+      <w:rPr>
+        <w:rFonts w:hint="default"/>
+      </w:rPr>
+    </w:lvl>
+    <w:lvl w:ilvl="2">
+      <w:start w:val="1"/>
+      <w:numFmt w:val="none"/>
+      <w:lvlText w:val="2.1.2"/>
+      <w:lvlJc w:val="left"/>
+      <w:pPr>
+        <w:ind w:left="1224" w:hanging="504"/>
+      </w:pPr>
+      <w:rPr>
+        <w:rFonts w:hint="default"/>
+      </w:rPr>
+    </w:lvl>
+    <w:lvl w:ilvl="3">
+      <w:start w:val="1"/>
+      <w:numFmt w:val="decimal"/>
+      <w:lvlText w:val="%1.%2.%3.%4."/>
+      <w:lvlJc w:val="left"/>
+      <w:pPr>
+        <w:ind w:left="1728" w:hanging="648"/>
+      </w:pPr>
+      <w:rPr>
+        <w:rFonts w:hint="default"/>
+      </w:rPr>
+    </w:lvl>
+    <w:lvl w:ilvl="4">
+      <w:start w:val="1"/>
+      <w:numFmt w:val="decimal"/>
+      <w:lvlText w:val="%1.%2.%3.%4.%5."/>
+      <w:lvlJc w:val="left"/>
+      <w:pPr>
+        <w:ind w:left="2232" w:hanging="792"/>
+      </w:pPr>
+      <w:rPr>
+        <w:rFonts w:hint="default"/>
+      </w:rPr>
+    </w:lvl>
+    <w:lvl w:ilvl="5">
+      <w:start w:val="1"/>
+      <w:numFmt w:val="decimal"/>
+      <w:lvlText w:val="%1.%2.%3.%4.%5.%6."/>
+      <w:lvlJc w:val="left"/>
+      <w:pPr>
+        <w:ind w:left="2736" w:hanging="936"/>
+      </w:pPr>
+      <w:rPr>
+        <w:rFonts w:hint="default"/>
+      </w:rPr>
+    </w:lvl>
+    <w:lvl w:ilvl="6">
+      <w:start w:val="1"/>
+      <w:numFmt w:val="decimal"/>
+      <w:lvlText w:val="%1.%2.%3.%4.%5.%6.%7."/>
+      <w:lvlJc w:val="left"/>
+      <w:pPr>
+        <w:ind w:left="3240" w:hanging="1080"/>
+      </w:pPr>
+      <w:rPr>
+        <w:rFonts w:hint="default"/>
+      </w:rPr>
+    </w:lvl>
+    <w:lvl w:ilvl="7">
+      <w:start w:val="1"/>
+      <w:numFmt w:val="decimal"/>
+      <w:lvlText w:val="%1.%2.%3.%4.%5.%6.%7.%8."/>
+      <w:lvlJc w:val="left"/>
+      <w:pPr>
+        <w:ind w:left="3744" w:hanging="1224"/>
+      </w:pPr>
+      <w:rPr>
+        <w:rFonts w:hint="default"/>
+      </w:rPr>
+    </w:lvl>
+    <w:lvl w:ilvl="8">
+      <w:start w:val="1"/>
+      <w:numFmt w:val="decimal"/>
+      <w:lvlText w:val="%1.%2.%3.%4.%5.%6.%7.%8.%9."/>
+      <w:lvlJc w:val="left"/>
+      <w:pPr>
+        <w:ind w:left="4320" w:hanging="1440"/>
+      </w:pPr>
+      <w:rPr>
+        <w:rFonts w:hint="default"/>
+      </w:rPr>
     </w:lvl>
   </w:abstractNum>
   <w:abstractNum w:abstractNumId="1" w15:restartNumberingAfterBreak="0">
+    <w:nsid w:val="089D1EA1"/>
+    <w:multiLevelType w:val="multilevel"/>
+    <w:tmpl w:val="6C8806BC"/>
+    <w:lvl w:ilvl="0">
+      <w:start w:val="1"/>
+      <w:numFmt w:val="none"/>
+      <w:lvlText w:val="2.1."/>
+      <w:lvlJc w:val="left"/>
+      <w:pPr>
+        <w:tabs>
+          <w:tab w:val="num" w:pos="360"/>
+        </w:tabs>
+        <w:ind w:left="0" w:firstLine="0"/>
+      </w:pPr>
+      <w:rPr>
+        <w:rFonts w:hint="default"/>
+      </w:rPr>
+    </w:lvl>
+    <w:lvl w:ilvl="1">
+      <w:start w:val="1"/>
+      <w:numFmt w:val="decimal"/>
+      <w:lvlText w:val=""/>
+      <w:lvlJc w:val="left"/>
+      <w:pPr>
+        <w:tabs>
+          <w:tab w:val="num" w:pos="360"/>
+        </w:tabs>
+        <w:ind w:left="0" w:firstLine="0"/>
+      </w:pPr>
+      <w:rPr>
+        <w:rFonts w:hint="default"/>
+      </w:rPr>
+    </w:lvl>
+    <w:lvl w:ilvl="2">
+      <w:start w:val="1"/>
+      <w:numFmt w:val="decimal"/>
+      <w:lvlText w:val=""/>
+      <w:lvlJc w:val="left"/>
+      <w:pPr>
+        <w:tabs>
+          <w:tab w:val="num" w:pos="360"/>
+        </w:tabs>
+        <w:ind w:left="0" w:firstLine="0"/>
+      </w:pPr>
+      <w:rPr>
+        <w:rFonts w:hint="default"/>
+      </w:rPr>
+    </w:lvl>
+    <w:lvl w:ilvl="3">
+      <w:start w:val="1"/>
+      <w:numFmt w:val="decimal"/>
+      <w:lvlText w:val=""/>
+      <w:lvlJc w:val="left"/>
+      <w:pPr>
+        <w:tabs>
+          <w:tab w:val="num" w:pos="360"/>
+        </w:tabs>
+        <w:ind w:left="0" w:firstLine="0"/>
+      </w:pPr>
+      <w:rPr>
+        <w:rFonts w:hint="default"/>
+      </w:rPr>
+    </w:lvl>
+    <w:lvl w:ilvl="4">
+      <w:start w:val="1"/>
+      <w:numFmt w:val="decimal"/>
+      <w:lvlText w:val=""/>
+      <w:lvlJc w:val="left"/>
+      <w:pPr>
+        <w:tabs>
+          <w:tab w:val="num" w:pos="360"/>
+        </w:tabs>
+        <w:ind w:left="0" w:firstLine="0"/>
+      </w:pPr>
+      <w:rPr>
+        <w:rFonts w:hint="default"/>
+      </w:rPr>
+    </w:lvl>
+    <w:lvl w:ilvl="5">
+      <w:start w:val="1"/>
+      <w:numFmt w:val="decimal"/>
+      <w:lvlText w:val=""/>
+      <w:lvlJc w:val="left"/>
+      <w:pPr>
+        <w:tabs>
+          <w:tab w:val="num" w:pos="360"/>
+        </w:tabs>
+        <w:ind w:left="0" w:firstLine="0"/>
+      </w:pPr>
+      <w:rPr>
+        <w:rFonts w:hint="default"/>
+      </w:rPr>
+    </w:lvl>
+    <w:lvl w:ilvl="6">
+      <w:start w:val="1"/>
+      <w:numFmt w:val="decimal"/>
+      <w:lvlText w:val=""/>
+      <w:lvlJc w:val="left"/>
+      <w:pPr>
+        <w:tabs>
+          <w:tab w:val="num" w:pos="360"/>
+        </w:tabs>
+        <w:ind w:left="0" w:firstLine="0"/>
+      </w:pPr>
+      <w:rPr>
+        <w:rFonts w:hint="default"/>
+      </w:rPr>
+    </w:lvl>
+    <w:lvl w:ilvl="7">
+      <w:start w:val="1"/>
+      <w:numFmt w:val="decimal"/>
+      <w:lvlText w:val=""/>
+      <w:lvlJc w:val="left"/>
+      <w:pPr>
+        <w:tabs>
+          <w:tab w:val="num" w:pos="360"/>
+        </w:tabs>
+        <w:ind w:left="0" w:firstLine="0"/>
+      </w:pPr>
+      <w:rPr>
+        <w:rFonts w:hint="default"/>
+      </w:rPr>
+    </w:lvl>
+    <w:lvl w:ilvl="8">
+      <w:start w:val="1"/>
+      <w:numFmt w:val="decimal"/>
+      <w:lvlText w:val=""/>
+      <w:lvlJc w:val="left"/>
+      <w:pPr>
+        <w:tabs>
+          <w:tab w:val="num" w:pos="360"/>
+        </w:tabs>
+        <w:ind w:left="0" w:firstLine="0"/>
+      </w:pPr>
+      <w:rPr>
+        <w:rFonts w:hint="default"/>
+      </w:rPr>
+    </w:lvl>
+  </w:abstractNum>
+  <w:abstractNum w:abstractNumId="2" w15:restartNumberingAfterBreak="0">
     <w:nsid w:val="0A4D4AEF"/>
     <w:multiLevelType w:val="hybridMultilevel"/>
     <w:tmpl w:val="48D80422"/>
@@ -4223,7 +7205,7 @@
       </w:pPr>
     </w:lvl>
   </w:abstractNum>
-  <w:abstractNum w:abstractNumId="2" w15:restartNumberingAfterBreak="0">
+  <w:abstractNum w:abstractNumId="3" w15:restartNumberingAfterBreak="0">
     <w:nsid w:val="0CC87A3B"/>
     <w:multiLevelType w:val="hybridMultilevel"/>
     <w:tmpl w:val="03ECE590"/>
@@ -4309,7 +7291,120 @@
       </w:pPr>
     </w:lvl>
   </w:abstractNum>
-  <w:abstractNum w:abstractNumId="3" w15:restartNumberingAfterBreak="0">
+  <w:abstractNum w:abstractNumId="4" w15:restartNumberingAfterBreak="0">
+    <w:nsid w:val="0CCD376E"/>
+    <w:multiLevelType w:val="multilevel"/>
+    <w:tmpl w:val="BD26F908"/>
+    <w:lvl w:ilvl="0">
+      <w:start w:val="1"/>
+      <w:numFmt w:val="none"/>
+      <w:lvlText w:val="2."/>
+      <w:lvlJc w:val="left"/>
+      <w:pPr>
+        <w:ind w:left="360" w:hanging="360"/>
+      </w:pPr>
+      <w:rPr>
+        <w:rFonts w:hint="default"/>
+      </w:rPr>
+    </w:lvl>
+    <w:lvl w:ilvl="1">
+      <w:start w:val="1"/>
+      <w:numFmt w:val="decimal"/>
+      <w:lvlText w:val="%1.%2."/>
+      <w:lvlJc w:val="left"/>
+      <w:pPr>
+        <w:ind w:left="792" w:hanging="432"/>
+      </w:pPr>
+      <w:rPr>
+        <w:rFonts w:hint="default"/>
+      </w:rPr>
+    </w:lvl>
+    <w:lvl w:ilvl="2">
+      <w:start w:val="1"/>
+      <w:numFmt w:val="decimal"/>
+      <w:lvlText w:val="%1.%2.%3."/>
+      <w:lvlJc w:val="left"/>
+      <w:pPr>
+        <w:ind w:left="1224" w:hanging="504"/>
+      </w:pPr>
+      <w:rPr>
+        <w:rFonts w:hint="default"/>
+      </w:rPr>
+    </w:lvl>
+    <w:lvl w:ilvl="3">
+      <w:start w:val="1"/>
+      <w:numFmt w:val="decimal"/>
+      <w:lvlText w:val="%1.%2.%3.%4."/>
+      <w:lvlJc w:val="left"/>
+      <w:pPr>
+        <w:ind w:left="1728" w:hanging="648"/>
+      </w:pPr>
+      <w:rPr>
+        <w:rFonts w:hint="default"/>
+      </w:rPr>
+    </w:lvl>
+    <w:lvl w:ilvl="4">
+      <w:start w:val="1"/>
+      <w:numFmt w:val="decimal"/>
+      <w:lvlText w:val="%1.%2.%3.%4.%5."/>
+      <w:lvlJc w:val="left"/>
+      <w:pPr>
+        <w:ind w:left="2232" w:hanging="792"/>
+      </w:pPr>
+      <w:rPr>
+        <w:rFonts w:hint="default"/>
+      </w:rPr>
+    </w:lvl>
+    <w:lvl w:ilvl="5">
+      <w:start w:val="1"/>
+      <w:numFmt w:val="decimal"/>
+      <w:lvlText w:val="%1.%2.%3.%4.%5.%6."/>
+      <w:lvlJc w:val="left"/>
+      <w:pPr>
+        <w:ind w:left="2736" w:hanging="936"/>
+      </w:pPr>
+      <w:rPr>
+        <w:rFonts w:hint="default"/>
+      </w:rPr>
+    </w:lvl>
+    <w:lvl w:ilvl="6">
+      <w:start w:val="1"/>
+      <w:numFmt w:val="decimal"/>
+      <w:lvlText w:val="%1.%2.%3.%4.%5.%6.%7."/>
+      <w:lvlJc w:val="left"/>
+      <w:pPr>
+        <w:ind w:left="3240" w:hanging="1080"/>
+      </w:pPr>
+      <w:rPr>
+        <w:rFonts w:hint="default"/>
+      </w:rPr>
+    </w:lvl>
+    <w:lvl w:ilvl="7">
+      <w:start w:val="1"/>
+      <w:numFmt w:val="decimal"/>
+      <w:lvlText w:val="%1.%2.%3.%4.%5.%6.%7.%8."/>
+      <w:lvlJc w:val="left"/>
+      <w:pPr>
+        <w:ind w:left="3744" w:hanging="1224"/>
+      </w:pPr>
+      <w:rPr>
+        <w:rFonts w:hint="default"/>
+      </w:rPr>
+    </w:lvl>
+    <w:lvl w:ilvl="8">
+      <w:start w:val="1"/>
+      <w:numFmt w:val="decimal"/>
+      <w:lvlText w:val="%1.%2.%3.%4.%5.%6.%7.%8.%9."/>
+      <w:lvlJc w:val="left"/>
+      <w:pPr>
+        <w:ind w:left="4320" w:hanging="1440"/>
+      </w:pPr>
+      <w:rPr>
+        <w:rFonts w:hint="default"/>
+      </w:rPr>
+    </w:lvl>
+  </w:abstractNum>
+  <w:abstractNum w:abstractNumId="5" w15:restartNumberingAfterBreak="0">
     <w:nsid w:val="124E7C16"/>
     <w:multiLevelType w:val="hybridMultilevel"/>
     <w:tmpl w:val="E5F204E0"/>
@@ -4398,7 +7493,7 @@
       </w:pPr>
     </w:lvl>
   </w:abstractNum>
-  <w:abstractNum w:abstractNumId="4" w15:restartNumberingAfterBreak="0">
+  <w:abstractNum w:abstractNumId="6" w15:restartNumberingAfterBreak="0">
     <w:nsid w:val="12AF7911"/>
     <w:multiLevelType w:val="multilevel"/>
     <w:tmpl w:val="4406F5CA"/>
@@ -4511,7 +7606,206 @@
       </w:rPr>
     </w:lvl>
   </w:abstractNum>
-  <w:abstractNum w:abstractNumId="5" w15:restartNumberingAfterBreak="0">
+  <w:abstractNum w:abstractNumId="7" w15:restartNumberingAfterBreak="0">
+    <w:nsid w:val="175C56BD"/>
+    <w:multiLevelType w:val="multilevel"/>
+    <w:tmpl w:val="BD26F908"/>
+    <w:lvl w:ilvl="0">
+      <w:start w:val="1"/>
+      <w:numFmt w:val="none"/>
+      <w:lvlText w:val="2."/>
+      <w:lvlJc w:val="left"/>
+      <w:pPr>
+        <w:ind w:left="360" w:hanging="360"/>
+      </w:pPr>
+      <w:rPr>
+        <w:rFonts w:hint="default"/>
+      </w:rPr>
+    </w:lvl>
+    <w:lvl w:ilvl="1">
+      <w:start w:val="1"/>
+      <w:numFmt w:val="decimal"/>
+      <w:lvlText w:val="%1.%2."/>
+      <w:lvlJc w:val="left"/>
+      <w:pPr>
+        <w:ind w:left="792" w:hanging="432"/>
+      </w:pPr>
+      <w:rPr>
+        <w:rFonts w:hint="default"/>
+      </w:rPr>
+    </w:lvl>
+    <w:lvl w:ilvl="2">
+      <w:start w:val="1"/>
+      <w:numFmt w:val="decimal"/>
+      <w:lvlText w:val="%1.%2.%3."/>
+      <w:lvlJc w:val="left"/>
+      <w:pPr>
+        <w:ind w:left="1224" w:hanging="504"/>
+      </w:pPr>
+      <w:rPr>
+        <w:rFonts w:hint="default"/>
+      </w:rPr>
+    </w:lvl>
+    <w:lvl w:ilvl="3">
+      <w:start w:val="1"/>
+      <w:numFmt w:val="decimal"/>
+      <w:lvlText w:val="%1.%2.%3.%4."/>
+      <w:lvlJc w:val="left"/>
+      <w:pPr>
+        <w:ind w:left="1728" w:hanging="648"/>
+      </w:pPr>
+      <w:rPr>
+        <w:rFonts w:hint="default"/>
+      </w:rPr>
+    </w:lvl>
+    <w:lvl w:ilvl="4">
+      <w:start w:val="1"/>
+      <w:numFmt w:val="decimal"/>
+      <w:lvlText w:val="%1.%2.%3.%4.%5."/>
+      <w:lvlJc w:val="left"/>
+      <w:pPr>
+        <w:ind w:left="2232" w:hanging="792"/>
+      </w:pPr>
+      <w:rPr>
+        <w:rFonts w:hint="default"/>
+      </w:rPr>
+    </w:lvl>
+    <w:lvl w:ilvl="5">
+      <w:start w:val="1"/>
+      <w:numFmt w:val="decimal"/>
+      <w:lvlText w:val="%1.%2.%3.%4.%5.%6."/>
+      <w:lvlJc w:val="left"/>
+      <w:pPr>
+        <w:ind w:left="2736" w:hanging="936"/>
+      </w:pPr>
+      <w:rPr>
+        <w:rFonts w:hint="default"/>
+      </w:rPr>
+    </w:lvl>
+    <w:lvl w:ilvl="6">
+      <w:start w:val="1"/>
+      <w:numFmt w:val="decimal"/>
+      <w:lvlText w:val="%1.%2.%3.%4.%5.%6.%7."/>
+      <w:lvlJc w:val="left"/>
+      <w:pPr>
+        <w:ind w:left="3240" w:hanging="1080"/>
+      </w:pPr>
+      <w:rPr>
+        <w:rFonts w:hint="default"/>
+      </w:rPr>
+    </w:lvl>
+    <w:lvl w:ilvl="7">
+      <w:start w:val="1"/>
+      <w:numFmt w:val="decimal"/>
+      <w:lvlText w:val="%1.%2.%3.%4.%5.%6.%7.%8."/>
+      <w:lvlJc w:val="left"/>
+      <w:pPr>
+        <w:ind w:left="3744" w:hanging="1224"/>
+      </w:pPr>
+      <w:rPr>
+        <w:rFonts w:hint="default"/>
+      </w:rPr>
+    </w:lvl>
+    <w:lvl w:ilvl="8">
+      <w:start w:val="1"/>
+      <w:numFmt w:val="decimal"/>
+      <w:lvlText w:val="%1.%2.%3.%4.%5.%6.%7.%8.%9."/>
+      <w:lvlJc w:val="left"/>
+      <w:pPr>
+        <w:ind w:left="4320" w:hanging="1440"/>
+      </w:pPr>
+      <w:rPr>
+        <w:rFonts w:hint="default"/>
+      </w:rPr>
+    </w:lvl>
+  </w:abstractNum>
+  <w:abstractNum w:abstractNumId="8" w15:restartNumberingAfterBreak="0">
+    <w:nsid w:val="17FB2007"/>
+    <w:multiLevelType w:val="multilevel"/>
+    <w:tmpl w:val="0405001D"/>
+    <w:lvl w:ilvl="0">
+      <w:start w:val="1"/>
+      <w:numFmt w:val="decimal"/>
+      <w:lvlText w:val="%1)"/>
+      <w:lvlJc w:val="left"/>
+      <w:pPr>
+        <w:ind w:left="360" w:hanging="360"/>
+      </w:pPr>
+    </w:lvl>
+    <w:lvl w:ilvl="1">
+      <w:start w:val="1"/>
+      <w:numFmt w:val="lowerLetter"/>
+      <w:lvlText w:val="%2)"/>
+      <w:lvlJc w:val="left"/>
+      <w:pPr>
+        <w:ind w:left="720" w:hanging="360"/>
+      </w:pPr>
+    </w:lvl>
+    <w:lvl w:ilvl="2">
+      <w:start w:val="1"/>
+      <w:numFmt w:val="lowerRoman"/>
+      <w:lvlText w:val="%3)"/>
+      <w:lvlJc w:val="left"/>
+      <w:pPr>
+        <w:ind w:left="1080" w:hanging="360"/>
+      </w:pPr>
+    </w:lvl>
+    <w:lvl w:ilvl="3">
+      <w:start w:val="1"/>
+      <w:numFmt w:val="decimal"/>
+      <w:lvlText w:val="(%4)"/>
+      <w:lvlJc w:val="left"/>
+      <w:pPr>
+        <w:ind w:left="1440" w:hanging="360"/>
+      </w:pPr>
+    </w:lvl>
+    <w:lvl w:ilvl="4">
+      <w:start w:val="1"/>
+      <w:numFmt w:val="lowerLetter"/>
+      <w:lvlText w:val="(%5)"/>
+      <w:lvlJc w:val="left"/>
+      <w:pPr>
+        <w:ind w:left="1800" w:hanging="360"/>
+      </w:pPr>
+    </w:lvl>
+    <w:lvl w:ilvl="5">
+      <w:start w:val="1"/>
+      <w:numFmt w:val="lowerRoman"/>
+      <w:lvlText w:val="(%6)"/>
+      <w:lvlJc w:val="left"/>
+      <w:pPr>
+        <w:ind w:left="2160" w:hanging="360"/>
+      </w:pPr>
+    </w:lvl>
+    <w:lvl w:ilvl="6">
+      <w:start w:val="1"/>
+      <w:numFmt w:val="decimal"/>
+      <w:lvlText w:val="%7."/>
+      <w:lvlJc w:val="left"/>
+      <w:pPr>
+        <w:ind w:left="2520" w:hanging="360"/>
+      </w:pPr>
+    </w:lvl>
+    <w:lvl w:ilvl="7">
+      <w:start w:val="1"/>
+      <w:numFmt w:val="lowerLetter"/>
+      <w:lvlText w:val="%8."/>
+      <w:lvlJc w:val="left"/>
+      <w:pPr>
+        <w:ind w:left="2880" w:hanging="360"/>
+      </w:pPr>
+    </w:lvl>
+    <w:lvl w:ilvl="8">
+      <w:start w:val="1"/>
+      <w:numFmt w:val="lowerRoman"/>
+      <w:lvlText w:val="%9."/>
+      <w:lvlJc w:val="left"/>
+      <w:pPr>
+        <w:ind w:left="3240" w:hanging="360"/>
+      </w:pPr>
+    </w:lvl>
+  </w:abstractNum>
+  <w:abstractNum w:abstractNumId="9" w15:restartNumberingAfterBreak="0">
     <w:nsid w:val="1B0303C3"/>
     <w:multiLevelType w:val="multilevel"/>
     <w:tmpl w:val="0405001F"/>
@@ -4597,7 +7891,233 @@
       </w:pPr>
     </w:lvl>
   </w:abstractNum>
-  <w:abstractNum w:abstractNumId="6" w15:restartNumberingAfterBreak="0">
+  <w:abstractNum w:abstractNumId="10" w15:restartNumberingAfterBreak="0">
+    <w:nsid w:val="21230493"/>
+    <w:multiLevelType w:val="multilevel"/>
+    <w:tmpl w:val="AC2A71F4"/>
+    <w:lvl w:ilvl="0">
+      <w:start w:val="1"/>
+      <w:numFmt w:val="decimal"/>
+      <w:lvlText w:val="%1."/>
+      <w:lvlJc w:val="left"/>
+      <w:pPr>
+        <w:ind w:left="360" w:hanging="360"/>
+      </w:pPr>
+      <w:rPr>
+        <w:rFonts w:hint="default"/>
+      </w:rPr>
+    </w:lvl>
+    <w:lvl w:ilvl="1">
+      <w:start w:val="1"/>
+      <w:numFmt w:val="decimal"/>
+      <w:lvlText w:val="%1.%2."/>
+      <w:lvlJc w:val="left"/>
+      <w:pPr>
+        <w:ind w:left="792" w:hanging="432"/>
+      </w:pPr>
+      <w:rPr>
+        <w:rFonts w:hint="default"/>
+      </w:rPr>
+    </w:lvl>
+    <w:lvl w:ilvl="2">
+      <w:start w:val="1"/>
+      <w:numFmt w:val="decimal"/>
+      <w:lvlText w:val="2.1.%3."/>
+      <w:lvlJc w:val="left"/>
+      <w:pPr>
+        <w:ind w:left="1224" w:hanging="504"/>
+      </w:pPr>
+      <w:rPr>
+        <w:rFonts w:hint="default"/>
+      </w:rPr>
+    </w:lvl>
+    <w:lvl w:ilvl="3">
+      <w:start w:val="1"/>
+      <w:numFmt w:val="decimal"/>
+      <w:lvlText w:val="%1.%2.%3.%4."/>
+      <w:lvlJc w:val="left"/>
+      <w:pPr>
+        <w:ind w:left="1728" w:hanging="648"/>
+      </w:pPr>
+      <w:rPr>
+        <w:rFonts w:hint="default"/>
+      </w:rPr>
+    </w:lvl>
+    <w:lvl w:ilvl="4">
+      <w:start w:val="1"/>
+      <w:numFmt w:val="decimal"/>
+      <w:lvlText w:val="%1.%2.%3.%4.%5."/>
+      <w:lvlJc w:val="left"/>
+      <w:pPr>
+        <w:ind w:left="2232" w:hanging="792"/>
+      </w:pPr>
+      <w:rPr>
+        <w:rFonts w:hint="default"/>
+      </w:rPr>
+    </w:lvl>
+    <w:lvl w:ilvl="5">
+      <w:start w:val="1"/>
+      <w:numFmt w:val="decimal"/>
+      <w:lvlText w:val="%1.%2.%3.%4.%5.%6."/>
+      <w:lvlJc w:val="left"/>
+      <w:pPr>
+        <w:ind w:left="2736" w:hanging="936"/>
+      </w:pPr>
+      <w:rPr>
+        <w:rFonts w:hint="default"/>
+      </w:rPr>
+    </w:lvl>
+    <w:lvl w:ilvl="6">
+      <w:start w:val="1"/>
+      <w:numFmt w:val="decimal"/>
+      <w:lvlText w:val="%1.%2.%3.%4.%5.%6.%7."/>
+      <w:lvlJc w:val="left"/>
+      <w:pPr>
+        <w:ind w:left="3240" w:hanging="1080"/>
+      </w:pPr>
+      <w:rPr>
+        <w:rFonts w:hint="default"/>
+      </w:rPr>
+    </w:lvl>
+    <w:lvl w:ilvl="7">
+      <w:start w:val="1"/>
+      <w:numFmt w:val="decimal"/>
+      <w:lvlText w:val="%1.%2.%3.%4.%5.%6.%7.%8."/>
+      <w:lvlJc w:val="left"/>
+      <w:pPr>
+        <w:ind w:left="3744" w:hanging="1224"/>
+      </w:pPr>
+      <w:rPr>
+        <w:rFonts w:hint="default"/>
+      </w:rPr>
+    </w:lvl>
+    <w:lvl w:ilvl="8">
+      <w:start w:val="1"/>
+      <w:numFmt w:val="decimal"/>
+      <w:lvlText w:val="%1.%2.%3.%4.%5.%6.%7.%8.%9."/>
+      <w:lvlJc w:val="left"/>
+      <w:pPr>
+        <w:ind w:left="4320" w:hanging="1440"/>
+      </w:pPr>
+      <w:rPr>
+        <w:rFonts w:hint="default"/>
+      </w:rPr>
+    </w:lvl>
+  </w:abstractNum>
+  <w:abstractNum w:abstractNumId="11" w15:restartNumberingAfterBreak="0">
+    <w:nsid w:val="26635207"/>
+    <w:multiLevelType w:val="multilevel"/>
+    <w:tmpl w:val="A1F840DA"/>
+    <w:lvl w:ilvl="0">
+      <w:start w:val="1"/>
+      <w:numFmt w:val="none"/>
+      <w:lvlText w:val="2.1.4."/>
+      <w:lvlJc w:val="left"/>
+      <w:pPr>
+        <w:ind w:left="360" w:hanging="360"/>
+      </w:pPr>
+      <w:rPr>
+        <w:rFonts w:hint="default"/>
+      </w:rPr>
+    </w:lvl>
+    <w:lvl w:ilvl="1">
+      <w:start w:val="1"/>
+      <w:numFmt w:val="decimal"/>
+      <w:lvlText w:val="%1.%2."/>
+      <w:lvlJc w:val="left"/>
+      <w:pPr>
+        <w:ind w:left="792" w:hanging="432"/>
+      </w:pPr>
+      <w:rPr>
+        <w:rFonts w:hint="default"/>
+      </w:rPr>
+    </w:lvl>
+    <w:lvl w:ilvl="2">
+      <w:start w:val="1"/>
+      <w:numFmt w:val="none"/>
+      <w:lvlText w:val="2.1.2"/>
+      <w:lvlJc w:val="left"/>
+      <w:pPr>
+        <w:ind w:left="1224" w:hanging="504"/>
+      </w:pPr>
+      <w:rPr>
+        <w:rFonts w:hint="default"/>
+      </w:rPr>
+    </w:lvl>
+    <w:lvl w:ilvl="3">
+      <w:start w:val="1"/>
+      <w:numFmt w:val="decimal"/>
+      <w:lvlText w:val="%1.%2.%3.%4."/>
+      <w:lvlJc w:val="left"/>
+      <w:pPr>
+        <w:ind w:left="1728" w:hanging="648"/>
+      </w:pPr>
+      <w:rPr>
+        <w:rFonts w:hint="default"/>
+      </w:rPr>
+    </w:lvl>
+    <w:lvl w:ilvl="4">
+      <w:start w:val="1"/>
+      <w:numFmt w:val="decimal"/>
+      <w:lvlText w:val="%1.%2.%3.%4.%5."/>
+      <w:lvlJc w:val="left"/>
+      <w:pPr>
+        <w:ind w:left="2232" w:hanging="792"/>
+      </w:pPr>
+      <w:rPr>
+        <w:rFonts w:hint="default"/>
+      </w:rPr>
+    </w:lvl>
+    <w:lvl w:ilvl="5">
+      <w:start w:val="1"/>
+      <w:numFmt w:val="decimal"/>
+      <w:lvlText w:val="%1.%2.%3.%4.%5.%6."/>
+      <w:lvlJc w:val="left"/>
+      <w:pPr>
+        <w:ind w:left="2736" w:hanging="936"/>
+      </w:pPr>
+      <w:rPr>
+        <w:rFonts w:hint="default"/>
+      </w:rPr>
+    </w:lvl>
+    <w:lvl w:ilvl="6">
+      <w:start w:val="1"/>
+      <w:numFmt w:val="decimal"/>
+      <w:lvlText w:val="%1.%2.%3.%4.%5.%6.%7."/>
+      <w:lvlJc w:val="left"/>
+      <w:pPr>
+        <w:ind w:left="3240" w:hanging="1080"/>
+      </w:pPr>
+      <w:rPr>
+        <w:rFonts w:hint="default"/>
+      </w:rPr>
+    </w:lvl>
+    <w:lvl w:ilvl="7">
+      <w:start w:val="1"/>
+      <w:numFmt w:val="decimal"/>
+      <w:lvlText w:val="%1.%2.%3.%4.%5.%6.%7.%8."/>
+      <w:lvlJc w:val="left"/>
+      <w:pPr>
+        <w:ind w:left="3744" w:hanging="1224"/>
+      </w:pPr>
+      <w:rPr>
+        <w:rFonts w:hint="default"/>
+      </w:rPr>
+    </w:lvl>
+    <w:lvl w:ilvl="8">
+      <w:start w:val="1"/>
+      <w:numFmt w:val="decimal"/>
+      <w:lvlText w:val="%1.%2.%3.%4.%5.%6.%7.%8.%9."/>
+      <w:lvlJc w:val="left"/>
+      <w:pPr>
+        <w:ind w:left="4320" w:hanging="1440"/>
+      </w:pPr>
+      <w:rPr>
+        <w:rFonts w:hint="default"/>
+      </w:rPr>
+    </w:lvl>
+  </w:abstractNum>
+  <w:abstractNum w:abstractNumId="12" w15:restartNumberingAfterBreak="0">
     <w:nsid w:val="2A2A5988"/>
     <w:multiLevelType w:val="hybridMultilevel"/>
     <w:tmpl w:val="4CA4BE46"/>
@@ -4686,7 +8206,120 @@
       </w:pPr>
     </w:lvl>
   </w:abstractNum>
-  <w:abstractNum w:abstractNumId="7" w15:restartNumberingAfterBreak="0">
+  <w:abstractNum w:abstractNumId="13" w15:restartNumberingAfterBreak="0">
+    <w:nsid w:val="396C32FE"/>
+    <w:multiLevelType w:val="multilevel"/>
+    <w:tmpl w:val="2E444868"/>
+    <w:lvl w:ilvl="0">
+      <w:start w:val="1"/>
+      <w:numFmt w:val="decimal"/>
+      <w:lvlText w:val="%1."/>
+      <w:lvlJc w:val="left"/>
+      <w:pPr>
+        <w:ind w:left="360" w:hanging="360"/>
+      </w:pPr>
+      <w:rPr>
+        <w:rFonts w:hint="default"/>
+      </w:rPr>
+    </w:lvl>
+    <w:lvl w:ilvl="1">
+      <w:start w:val="1"/>
+      <w:numFmt w:val="decimal"/>
+      <w:lvlText w:val="%1.%2."/>
+      <w:lvlJc w:val="left"/>
+      <w:pPr>
+        <w:ind w:left="792" w:hanging="432"/>
+      </w:pPr>
+      <w:rPr>
+        <w:rFonts w:hint="default"/>
+      </w:rPr>
+    </w:lvl>
+    <w:lvl w:ilvl="2">
+      <w:start w:val="1"/>
+      <w:numFmt w:val="none"/>
+      <w:lvlText w:val="2.1.2"/>
+      <w:lvlJc w:val="left"/>
+      <w:pPr>
+        <w:ind w:left="1224" w:hanging="504"/>
+      </w:pPr>
+      <w:rPr>
+        <w:rFonts w:hint="default"/>
+      </w:rPr>
+    </w:lvl>
+    <w:lvl w:ilvl="3">
+      <w:start w:val="1"/>
+      <w:numFmt w:val="decimal"/>
+      <w:lvlText w:val="%1.%2.%3.%4."/>
+      <w:lvlJc w:val="left"/>
+      <w:pPr>
+        <w:ind w:left="1728" w:hanging="648"/>
+      </w:pPr>
+      <w:rPr>
+        <w:rFonts w:hint="default"/>
+      </w:rPr>
+    </w:lvl>
+    <w:lvl w:ilvl="4">
+      <w:start w:val="1"/>
+      <w:numFmt w:val="decimal"/>
+      <w:lvlText w:val="%1.%2.%3.%4.%5."/>
+      <w:lvlJc w:val="left"/>
+      <w:pPr>
+        <w:ind w:left="2232" w:hanging="792"/>
+      </w:pPr>
+      <w:rPr>
+        <w:rFonts w:hint="default"/>
+      </w:rPr>
+    </w:lvl>
+    <w:lvl w:ilvl="5">
+      <w:start w:val="1"/>
+      <w:numFmt w:val="decimal"/>
+      <w:lvlText w:val="%1.%2.%3.%4.%5.%6."/>
+      <w:lvlJc w:val="left"/>
+      <w:pPr>
+        <w:ind w:left="2736" w:hanging="936"/>
+      </w:pPr>
+      <w:rPr>
+        <w:rFonts w:hint="default"/>
+      </w:rPr>
+    </w:lvl>
+    <w:lvl w:ilvl="6">
+      <w:start w:val="1"/>
+      <w:numFmt w:val="decimal"/>
+      <w:lvlText w:val="%1.%2.%3.%4.%5.%6.%7."/>
+      <w:lvlJc w:val="left"/>
+      <w:pPr>
+        <w:ind w:left="3240" w:hanging="1080"/>
+      </w:pPr>
+      <w:rPr>
+        <w:rFonts w:hint="default"/>
+      </w:rPr>
+    </w:lvl>
+    <w:lvl w:ilvl="7">
+      <w:start w:val="1"/>
+      <w:numFmt w:val="decimal"/>
+      <w:lvlText w:val="%1.%2.%3.%4.%5.%6.%7.%8."/>
+      <w:lvlJc w:val="left"/>
+      <w:pPr>
+        <w:ind w:left="3744" w:hanging="1224"/>
+      </w:pPr>
+      <w:rPr>
+        <w:rFonts w:hint="default"/>
+      </w:rPr>
+    </w:lvl>
+    <w:lvl w:ilvl="8">
+      <w:start w:val="1"/>
+      <w:numFmt w:val="decimal"/>
+      <w:lvlText w:val="%1.%2.%3.%4.%5.%6.%7.%8.%9."/>
+      <w:lvlJc w:val="left"/>
+      <w:pPr>
+        <w:ind w:left="4320" w:hanging="1440"/>
+      </w:pPr>
+      <w:rPr>
+        <w:rFonts w:hint="default"/>
+      </w:rPr>
+    </w:lvl>
+  </w:abstractNum>
+  <w:abstractNum w:abstractNumId="14" w15:restartNumberingAfterBreak="0">
     <w:nsid w:val="39B52312"/>
     <w:multiLevelType w:val="multilevel"/>
     <w:tmpl w:val="0405001F"/>
@@ -4772,7 +8405,233 @@
       </w:pPr>
     </w:lvl>
   </w:abstractNum>
-  <w:abstractNum w:abstractNumId="8" w15:restartNumberingAfterBreak="0">
+  <w:abstractNum w:abstractNumId="15" w15:restartNumberingAfterBreak="0">
+    <w:nsid w:val="3A6C04C0"/>
+    <w:multiLevelType w:val="multilevel"/>
+    <w:tmpl w:val="7AD4A84C"/>
+    <w:lvl w:ilvl="0">
+      <w:start w:val="1"/>
+      <w:numFmt w:val="decimal"/>
+      <w:lvlText w:val="%1."/>
+      <w:lvlJc w:val="left"/>
+      <w:pPr>
+        <w:ind w:left="360" w:hanging="360"/>
+      </w:pPr>
+      <w:rPr>
+        <w:rFonts w:hint="default"/>
+      </w:rPr>
+    </w:lvl>
+    <w:lvl w:ilvl="1">
+      <w:start w:val="1"/>
+      <w:numFmt w:val="decimal"/>
+      <w:lvlText w:val="2.%2."/>
+      <w:lvlJc w:val="left"/>
+      <w:pPr>
+        <w:ind w:left="792" w:hanging="432"/>
+      </w:pPr>
+      <w:rPr>
+        <w:rFonts w:hint="default"/>
+      </w:rPr>
+    </w:lvl>
+    <w:lvl w:ilvl="2">
+      <w:start w:val="1"/>
+      <w:numFmt w:val="decimal"/>
+      <w:lvlText w:val="%1.%2.%3."/>
+      <w:lvlJc w:val="left"/>
+      <w:pPr>
+        <w:ind w:left="1224" w:hanging="504"/>
+      </w:pPr>
+      <w:rPr>
+        <w:rFonts w:hint="default"/>
+      </w:rPr>
+    </w:lvl>
+    <w:lvl w:ilvl="3">
+      <w:start w:val="1"/>
+      <w:numFmt w:val="decimal"/>
+      <w:lvlText w:val="%1.%2.%3.%4."/>
+      <w:lvlJc w:val="left"/>
+      <w:pPr>
+        <w:ind w:left="1728" w:hanging="648"/>
+      </w:pPr>
+      <w:rPr>
+        <w:rFonts w:hint="default"/>
+      </w:rPr>
+    </w:lvl>
+    <w:lvl w:ilvl="4">
+      <w:start w:val="1"/>
+      <w:numFmt w:val="decimal"/>
+      <w:lvlText w:val="%1.%2.%3.%4.%5."/>
+      <w:lvlJc w:val="left"/>
+      <w:pPr>
+        <w:ind w:left="2232" w:hanging="792"/>
+      </w:pPr>
+      <w:rPr>
+        <w:rFonts w:hint="default"/>
+      </w:rPr>
+    </w:lvl>
+    <w:lvl w:ilvl="5">
+      <w:start w:val="1"/>
+      <w:numFmt w:val="decimal"/>
+      <w:lvlText w:val="%1.%2.%3.%4.%5.%6."/>
+      <w:lvlJc w:val="left"/>
+      <w:pPr>
+        <w:ind w:left="2736" w:hanging="936"/>
+      </w:pPr>
+      <w:rPr>
+        <w:rFonts w:hint="default"/>
+      </w:rPr>
+    </w:lvl>
+    <w:lvl w:ilvl="6">
+      <w:start w:val="1"/>
+      <w:numFmt w:val="decimal"/>
+      <w:lvlText w:val="%1.%2.%3.%4.%5.%6.%7."/>
+      <w:lvlJc w:val="left"/>
+      <w:pPr>
+        <w:ind w:left="3240" w:hanging="1080"/>
+      </w:pPr>
+      <w:rPr>
+        <w:rFonts w:hint="default"/>
+      </w:rPr>
+    </w:lvl>
+    <w:lvl w:ilvl="7">
+      <w:start w:val="1"/>
+      <w:numFmt w:val="decimal"/>
+      <w:lvlText w:val="%1.%2.%3.%4.%5.%6.%7.%8."/>
+      <w:lvlJc w:val="left"/>
+      <w:pPr>
+        <w:ind w:left="3744" w:hanging="1224"/>
+      </w:pPr>
+      <w:rPr>
+        <w:rFonts w:hint="default"/>
+      </w:rPr>
+    </w:lvl>
+    <w:lvl w:ilvl="8">
+      <w:start w:val="1"/>
+      <w:numFmt w:val="decimal"/>
+      <w:lvlText w:val="%1.%2.%3.%4.%5.%6.%7.%8.%9."/>
+      <w:lvlJc w:val="left"/>
+      <w:pPr>
+        <w:ind w:left="4320" w:hanging="1440"/>
+      </w:pPr>
+      <w:rPr>
+        <w:rFonts w:hint="default"/>
+      </w:rPr>
+    </w:lvl>
+  </w:abstractNum>
+  <w:abstractNum w:abstractNumId="16" w15:restartNumberingAfterBreak="0">
+    <w:nsid w:val="3C9A1A30"/>
+    <w:multiLevelType w:val="hybridMultilevel"/>
+    <w:tmpl w:val="8F342DEE"/>
+    <w:lvl w:ilvl="0" w:tplc="04050001">
+      <w:start w:val="1"/>
+      <w:numFmt w:val="bullet"/>
+      <w:lvlText w:val=""/>
+      <w:lvlJc w:val="left"/>
+      <w:pPr>
+        <w:ind w:left="720" w:hanging="360"/>
+      </w:pPr>
+      <w:rPr>
+        <w:rFonts w:ascii="Symbol" w:hAnsi="Symbol" w:hint="default"/>
+      </w:rPr>
+    </w:lvl>
+    <w:lvl w:ilvl="1" w:tplc="04050003" w:tentative="1">
+      <w:start w:val="1"/>
+      <w:numFmt w:val="bullet"/>
+      <w:lvlText w:val="o"/>
+      <w:lvlJc w:val="left"/>
+      <w:pPr>
+        <w:ind w:left="1440" w:hanging="360"/>
+      </w:pPr>
+      <w:rPr>
+        <w:rFonts w:ascii="Courier New" w:hAnsi="Courier New" w:cs="Courier New" w:hint="default"/>
+      </w:rPr>
+    </w:lvl>
+    <w:lvl w:ilvl="2" w:tplc="04050005" w:tentative="1">
+      <w:start w:val="1"/>
+      <w:numFmt w:val="bullet"/>
+      <w:lvlText w:val=""/>
+      <w:lvlJc w:val="left"/>
+      <w:pPr>
+        <w:ind w:left="2160" w:hanging="360"/>
+      </w:pPr>
+      <w:rPr>
+        <w:rFonts w:ascii="Wingdings" w:hAnsi="Wingdings" w:hint="default"/>
+      </w:rPr>
+    </w:lvl>
+    <w:lvl w:ilvl="3" w:tplc="04050001" w:tentative="1">
+      <w:start w:val="1"/>
+      <w:numFmt w:val="bullet"/>
+      <w:lvlText w:val=""/>
+      <w:lvlJc w:val="left"/>
+      <w:pPr>
+        <w:ind w:left="2880" w:hanging="360"/>
+      </w:pPr>
+      <w:rPr>
+        <w:rFonts w:ascii="Symbol" w:hAnsi="Symbol" w:hint="default"/>
+      </w:rPr>
+    </w:lvl>
+    <w:lvl w:ilvl="4" w:tplc="04050003" w:tentative="1">
+      <w:start w:val="1"/>
+      <w:numFmt w:val="bullet"/>
+      <w:lvlText w:val="o"/>
+      <w:lvlJc w:val="left"/>
+      <w:pPr>
+        <w:ind w:left="3600" w:hanging="360"/>
+      </w:pPr>
+      <w:rPr>
+        <w:rFonts w:ascii="Courier New" w:hAnsi="Courier New" w:cs="Courier New" w:hint="default"/>
+      </w:rPr>
+    </w:lvl>
+    <w:lvl w:ilvl="5" w:tplc="04050005" w:tentative="1">
+      <w:start w:val="1"/>
+      <w:numFmt w:val="bullet"/>
+      <w:lvlText w:val=""/>
+      <w:lvlJc w:val="left"/>
+      <w:pPr>
+        <w:ind w:left="4320" w:hanging="360"/>
+      </w:pPr>
+      <w:rPr>
+        <w:rFonts w:ascii="Wingdings" w:hAnsi="Wingdings" w:hint="default"/>
+      </w:rPr>
+    </w:lvl>
+    <w:lvl w:ilvl="6" w:tplc="04050001" w:tentative="1">
+      <w:start w:val="1"/>
+      <w:numFmt w:val="bullet"/>
+      <w:lvlText w:val=""/>
+      <w:lvlJc w:val="left"/>
+      <w:pPr>
+        <w:ind w:left="5040" w:hanging="360"/>
+      </w:pPr>
+      <w:rPr>
+        <w:rFonts w:ascii="Symbol" w:hAnsi="Symbol" w:hint="default"/>
+      </w:rPr>
+    </w:lvl>
+    <w:lvl w:ilvl="7" w:tplc="04050003" w:tentative="1">
+      <w:start w:val="1"/>
+      <w:numFmt w:val="bullet"/>
+      <w:lvlText w:val="o"/>
+      <w:lvlJc w:val="left"/>
+      <w:pPr>
+        <w:ind w:left="5760" w:hanging="360"/>
+      </w:pPr>
+      <w:rPr>
+        <w:rFonts w:ascii="Courier New" w:hAnsi="Courier New" w:cs="Courier New" w:hint="default"/>
+      </w:rPr>
+    </w:lvl>
+    <w:lvl w:ilvl="8" w:tplc="04050005" w:tentative="1">
+      <w:start w:val="1"/>
+      <w:numFmt w:val="bullet"/>
+      <w:lvlText w:val=""/>
+      <w:lvlJc w:val="left"/>
+      <w:pPr>
+        <w:ind w:left="6480" w:hanging="360"/>
+      </w:pPr>
+      <w:rPr>
+        <w:rFonts w:ascii="Wingdings" w:hAnsi="Wingdings" w:hint="default"/>
+      </w:rPr>
+    </w:lvl>
+  </w:abstractNum>
+  <w:abstractNum w:abstractNumId="17" w15:restartNumberingAfterBreak="0">
     <w:nsid w:val="401D5942"/>
     <w:multiLevelType w:val="hybridMultilevel"/>
     <w:tmpl w:val="73003316"/>
@@ -4861,7 +8720,7 @@
       </w:pPr>
     </w:lvl>
   </w:abstractNum>
-  <w:abstractNum w:abstractNumId="9" w15:restartNumberingAfterBreak="0">
+  <w:abstractNum w:abstractNumId="18" w15:restartNumberingAfterBreak="0">
     <w:nsid w:val="4ACE13EF"/>
     <w:multiLevelType w:val="multilevel"/>
     <w:tmpl w:val="0405001F"/>
@@ -4947,7 +8806,7 @@
       </w:pPr>
     </w:lvl>
   </w:abstractNum>
-  <w:abstractNum w:abstractNumId="10" w15:restartNumberingAfterBreak="0">
+  <w:abstractNum w:abstractNumId="19" w15:restartNumberingAfterBreak="0">
     <w:nsid w:val="4BBF1A10"/>
     <w:multiLevelType w:val="multilevel"/>
     <w:tmpl w:val="0405001F"/>
@@ -5033,7 +8892,120 @@
       </w:pPr>
     </w:lvl>
   </w:abstractNum>
-  <w:abstractNum w:abstractNumId="11" w15:restartNumberingAfterBreak="0">
+  <w:abstractNum w:abstractNumId="20" w15:restartNumberingAfterBreak="0">
+    <w:nsid w:val="4E85177D"/>
+    <w:multiLevelType w:val="multilevel"/>
+    <w:tmpl w:val="BD26F908"/>
+    <w:lvl w:ilvl="0">
+      <w:start w:val="1"/>
+      <w:numFmt w:val="none"/>
+      <w:lvlText w:val="2."/>
+      <w:lvlJc w:val="left"/>
+      <w:pPr>
+        <w:ind w:left="360" w:hanging="360"/>
+      </w:pPr>
+      <w:rPr>
+        <w:rFonts w:hint="default"/>
+      </w:rPr>
+    </w:lvl>
+    <w:lvl w:ilvl="1">
+      <w:start w:val="1"/>
+      <w:numFmt w:val="decimal"/>
+      <w:lvlText w:val="%1.%2."/>
+      <w:lvlJc w:val="left"/>
+      <w:pPr>
+        <w:ind w:left="792" w:hanging="432"/>
+      </w:pPr>
+      <w:rPr>
+        <w:rFonts w:hint="default"/>
+      </w:rPr>
+    </w:lvl>
+    <w:lvl w:ilvl="2">
+      <w:start w:val="1"/>
+      <w:numFmt w:val="decimal"/>
+      <w:lvlText w:val="%1.%2.%3."/>
+      <w:lvlJc w:val="left"/>
+      <w:pPr>
+        <w:ind w:left="1224" w:hanging="504"/>
+      </w:pPr>
+      <w:rPr>
+        <w:rFonts w:hint="default"/>
+      </w:rPr>
+    </w:lvl>
+    <w:lvl w:ilvl="3">
+      <w:start w:val="1"/>
+      <w:numFmt w:val="decimal"/>
+      <w:lvlText w:val="%1.%2.%3.%4."/>
+      <w:lvlJc w:val="left"/>
+      <w:pPr>
+        <w:ind w:left="1728" w:hanging="648"/>
+      </w:pPr>
+      <w:rPr>
+        <w:rFonts w:hint="default"/>
+      </w:rPr>
+    </w:lvl>
+    <w:lvl w:ilvl="4">
+      <w:start w:val="1"/>
+      <w:numFmt w:val="decimal"/>
+      <w:lvlText w:val="%1.%2.%3.%4.%5."/>
+      <w:lvlJc w:val="left"/>
+      <w:pPr>
+        <w:ind w:left="2232" w:hanging="792"/>
+      </w:pPr>
+      <w:rPr>
+        <w:rFonts w:hint="default"/>
+      </w:rPr>
+    </w:lvl>
+    <w:lvl w:ilvl="5">
+      <w:start w:val="1"/>
+      <w:numFmt w:val="decimal"/>
+      <w:lvlText w:val="%1.%2.%3.%4.%5.%6."/>
+      <w:lvlJc w:val="left"/>
+      <w:pPr>
+        <w:ind w:left="2736" w:hanging="936"/>
+      </w:pPr>
+      <w:rPr>
+        <w:rFonts w:hint="default"/>
+      </w:rPr>
+    </w:lvl>
+    <w:lvl w:ilvl="6">
+      <w:start w:val="1"/>
+      <w:numFmt w:val="decimal"/>
+      <w:lvlText w:val="%1.%2.%3.%4.%5.%6.%7."/>
+      <w:lvlJc w:val="left"/>
+      <w:pPr>
+        <w:ind w:left="3240" w:hanging="1080"/>
+      </w:pPr>
+      <w:rPr>
+        <w:rFonts w:hint="default"/>
+      </w:rPr>
+    </w:lvl>
+    <w:lvl w:ilvl="7">
+      <w:start w:val="1"/>
+      <w:numFmt w:val="decimal"/>
+      <w:lvlText w:val="%1.%2.%3.%4.%5.%6.%7.%8."/>
+      <w:lvlJc w:val="left"/>
+      <w:pPr>
+        <w:ind w:left="3744" w:hanging="1224"/>
+      </w:pPr>
+      <w:rPr>
+        <w:rFonts w:hint="default"/>
+      </w:rPr>
+    </w:lvl>
+    <w:lvl w:ilvl="8">
+      <w:start w:val="1"/>
+      <w:numFmt w:val="decimal"/>
+      <w:lvlText w:val="%1.%2.%3.%4.%5.%6.%7.%8.%9."/>
+      <w:lvlJc w:val="left"/>
+      <w:pPr>
+        <w:ind w:left="4320" w:hanging="1440"/>
+      </w:pPr>
+      <w:rPr>
+        <w:rFonts w:hint="default"/>
+      </w:rPr>
+    </w:lvl>
+  </w:abstractNum>
+  <w:abstractNum w:abstractNumId="21" w15:restartNumberingAfterBreak="0">
     <w:nsid w:val="51167E5D"/>
     <w:multiLevelType w:val="multilevel"/>
     <w:tmpl w:val="24AC2C06"/>
@@ -5146,7 +9118,7 @@
       </w:rPr>
     </w:lvl>
   </w:abstractNum>
-  <w:abstractNum w:abstractNumId="12" w15:restartNumberingAfterBreak="0">
+  <w:abstractNum w:abstractNumId="22" w15:restartNumberingAfterBreak="0">
     <w:nsid w:val="51B7312D"/>
     <w:multiLevelType w:val="hybridMultilevel"/>
     <w:tmpl w:val="D134393E"/>
@@ -5235,7 +9207,120 @@
       </w:pPr>
     </w:lvl>
   </w:abstractNum>
-  <w:abstractNum w:abstractNumId="13" w15:restartNumberingAfterBreak="0">
+  <w:abstractNum w:abstractNumId="23" w15:restartNumberingAfterBreak="0">
+    <w:nsid w:val="525A1D38"/>
+    <w:multiLevelType w:val="multilevel"/>
+    <w:tmpl w:val="AC2A71F4"/>
+    <w:lvl w:ilvl="0">
+      <w:start w:val="1"/>
+      <w:numFmt w:val="decimal"/>
+      <w:lvlText w:val="%1."/>
+      <w:lvlJc w:val="left"/>
+      <w:pPr>
+        <w:ind w:left="360" w:hanging="360"/>
+      </w:pPr>
+      <w:rPr>
+        <w:rFonts w:hint="default"/>
+      </w:rPr>
+    </w:lvl>
+    <w:lvl w:ilvl="1">
+      <w:start w:val="1"/>
+      <w:numFmt w:val="decimal"/>
+      <w:lvlText w:val="%1.%2."/>
+      <w:lvlJc w:val="left"/>
+      <w:pPr>
+        <w:ind w:left="792" w:hanging="432"/>
+      </w:pPr>
+      <w:rPr>
+        <w:rFonts w:hint="default"/>
+      </w:rPr>
+    </w:lvl>
+    <w:lvl w:ilvl="2">
+      <w:start w:val="1"/>
+      <w:numFmt w:val="decimal"/>
+      <w:lvlText w:val="2.1.%3."/>
+      <w:lvlJc w:val="left"/>
+      <w:pPr>
+        <w:ind w:left="1224" w:hanging="504"/>
+      </w:pPr>
+      <w:rPr>
+        <w:rFonts w:hint="default"/>
+      </w:rPr>
+    </w:lvl>
+    <w:lvl w:ilvl="3">
+      <w:start w:val="1"/>
+      <w:numFmt w:val="decimal"/>
+      <w:lvlText w:val="%1.%2.%3.%4."/>
+      <w:lvlJc w:val="left"/>
+      <w:pPr>
+        <w:ind w:left="1728" w:hanging="648"/>
+      </w:pPr>
+      <w:rPr>
+        <w:rFonts w:hint="default"/>
+      </w:rPr>
+    </w:lvl>
+    <w:lvl w:ilvl="4">
+      <w:start w:val="1"/>
+      <w:numFmt w:val="decimal"/>
+      <w:lvlText w:val="%1.%2.%3.%4.%5."/>
+      <w:lvlJc w:val="left"/>
+      <w:pPr>
+        <w:ind w:left="2232" w:hanging="792"/>
+      </w:pPr>
+      <w:rPr>
+        <w:rFonts w:hint="default"/>
+      </w:rPr>
+    </w:lvl>
+    <w:lvl w:ilvl="5">
+      <w:start w:val="1"/>
+      <w:numFmt w:val="decimal"/>
+      <w:lvlText w:val="%1.%2.%3.%4.%5.%6."/>
+      <w:lvlJc w:val="left"/>
+      <w:pPr>
+        <w:ind w:left="2736" w:hanging="936"/>
+      </w:pPr>
+      <w:rPr>
+        <w:rFonts w:hint="default"/>
+      </w:rPr>
+    </w:lvl>
+    <w:lvl w:ilvl="6">
+      <w:start w:val="1"/>
+      <w:numFmt w:val="decimal"/>
+      <w:lvlText w:val="%1.%2.%3.%4.%5.%6.%7."/>
+      <w:lvlJc w:val="left"/>
+      <w:pPr>
+        <w:ind w:left="3240" w:hanging="1080"/>
+      </w:pPr>
+      <w:rPr>
+        <w:rFonts w:hint="default"/>
+      </w:rPr>
+    </w:lvl>
+    <w:lvl w:ilvl="7">
+      <w:start w:val="1"/>
+      <w:numFmt w:val="decimal"/>
+      <w:lvlText w:val="%1.%2.%3.%4.%5.%6.%7.%8."/>
+      <w:lvlJc w:val="left"/>
+      <w:pPr>
+        <w:ind w:left="3744" w:hanging="1224"/>
+      </w:pPr>
+      <w:rPr>
+        <w:rFonts w:hint="default"/>
+      </w:rPr>
+    </w:lvl>
+    <w:lvl w:ilvl="8">
+      <w:start w:val="1"/>
+      <w:numFmt w:val="decimal"/>
+      <w:lvlText w:val="%1.%2.%3.%4.%5.%6.%7.%8.%9."/>
+      <w:lvlJc w:val="left"/>
+      <w:pPr>
+        <w:ind w:left="4320" w:hanging="1440"/>
+      </w:pPr>
+      <w:rPr>
+        <w:rFonts w:hint="default"/>
+      </w:rPr>
+    </w:lvl>
+  </w:abstractNum>
+  <w:abstractNum w:abstractNumId="24" w15:restartNumberingAfterBreak="0">
     <w:nsid w:val="59FA13AD"/>
     <w:multiLevelType w:val="hybridMultilevel"/>
     <w:tmpl w:val="F65E285A"/>
@@ -5324,7 +9409,7 @@
       </w:pPr>
     </w:lvl>
   </w:abstractNum>
-  <w:abstractNum w:abstractNumId="14" w15:restartNumberingAfterBreak="0">
+  <w:abstractNum w:abstractNumId="25" w15:restartNumberingAfterBreak="0">
     <w:nsid w:val="5A86126D"/>
     <w:multiLevelType w:val="multilevel"/>
     <w:tmpl w:val="0405001F"/>
@@ -5410,7 +9495,7 @@
       </w:pPr>
     </w:lvl>
   </w:abstractNum>
-  <w:abstractNum w:abstractNumId="15" w15:restartNumberingAfterBreak="0">
+  <w:abstractNum w:abstractNumId="26" w15:restartNumberingAfterBreak="0">
     <w:nsid w:val="5C126ED3"/>
     <w:multiLevelType w:val="multilevel"/>
     <w:tmpl w:val="3BF23E6E"/>
@@ -5523,7 +9608,120 @@
       </w:rPr>
     </w:lvl>
   </w:abstractNum>
-  <w:abstractNum w:abstractNumId="16" w15:restartNumberingAfterBreak="0">
+  <w:abstractNum w:abstractNumId="27" w15:restartNumberingAfterBreak="0">
+    <w:nsid w:val="6AD537FF"/>
+    <w:multiLevelType w:val="multilevel"/>
+    <w:tmpl w:val="2E444868"/>
+    <w:lvl w:ilvl="0">
+      <w:start w:val="1"/>
+      <w:numFmt w:val="decimal"/>
+      <w:lvlText w:val="%1."/>
+      <w:lvlJc w:val="left"/>
+      <w:pPr>
+        <w:ind w:left="360" w:hanging="360"/>
+      </w:pPr>
+      <w:rPr>
+        <w:rFonts w:hint="default"/>
+      </w:rPr>
+    </w:lvl>
+    <w:lvl w:ilvl="1">
+      <w:start w:val="1"/>
+      <w:numFmt w:val="decimal"/>
+      <w:lvlText w:val="%1.%2."/>
+      <w:lvlJc w:val="left"/>
+      <w:pPr>
+        <w:ind w:left="792" w:hanging="432"/>
+      </w:pPr>
+      <w:rPr>
+        <w:rFonts w:hint="default"/>
+      </w:rPr>
+    </w:lvl>
+    <w:lvl w:ilvl="2">
+      <w:start w:val="1"/>
+      <w:numFmt w:val="none"/>
+      <w:lvlText w:val="2.1.2"/>
+      <w:lvlJc w:val="left"/>
+      <w:pPr>
+        <w:ind w:left="1224" w:hanging="504"/>
+      </w:pPr>
+      <w:rPr>
+        <w:rFonts w:hint="default"/>
+      </w:rPr>
+    </w:lvl>
+    <w:lvl w:ilvl="3">
+      <w:start w:val="1"/>
+      <w:numFmt w:val="decimal"/>
+      <w:lvlText w:val="%1.%2.%3.%4."/>
+      <w:lvlJc w:val="left"/>
+      <w:pPr>
+        <w:ind w:left="1728" w:hanging="648"/>
+      </w:pPr>
+      <w:rPr>
+        <w:rFonts w:hint="default"/>
+      </w:rPr>
+    </w:lvl>
+    <w:lvl w:ilvl="4">
+      <w:start w:val="1"/>
+      <w:numFmt w:val="decimal"/>
+      <w:lvlText w:val="%1.%2.%3.%4.%5."/>
+      <w:lvlJc w:val="left"/>
+      <w:pPr>
+        <w:ind w:left="2232" w:hanging="792"/>
+      </w:pPr>
+      <w:rPr>
+        <w:rFonts w:hint="default"/>
+      </w:rPr>
+    </w:lvl>
+    <w:lvl w:ilvl="5">
+      <w:start w:val="1"/>
+      <w:numFmt w:val="decimal"/>
+      <w:lvlText w:val="%1.%2.%3.%4.%5.%6."/>
+      <w:lvlJc w:val="left"/>
+      <w:pPr>
+        <w:ind w:left="2736" w:hanging="936"/>
+      </w:pPr>
+      <w:rPr>
+        <w:rFonts w:hint="default"/>
+      </w:rPr>
+    </w:lvl>
+    <w:lvl w:ilvl="6">
+      <w:start w:val="1"/>
+      <w:numFmt w:val="decimal"/>
+      <w:lvlText w:val="%1.%2.%3.%4.%5.%6.%7."/>
+      <w:lvlJc w:val="left"/>
+      <w:pPr>
+        <w:ind w:left="3240" w:hanging="1080"/>
+      </w:pPr>
+      <w:rPr>
+        <w:rFonts w:hint="default"/>
+      </w:rPr>
+    </w:lvl>
+    <w:lvl w:ilvl="7">
+      <w:start w:val="1"/>
+      <w:numFmt w:val="decimal"/>
+      <w:lvlText w:val="%1.%2.%3.%4.%5.%6.%7.%8."/>
+      <w:lvlJc w:val="left"/>
+      <w:pPr>
+        <w:ind w:left="3744" w:hanging="1224"/>
+      </w:pPr>
+      <w:rPr>
+        <w:rFonts w:hint="default"/>
+      </w:rPr>
+    </w:lvl>
+    <w:lvl w:ilvl="8">
+      <w:start w:val="1"/>
+      <w:numFmt w:val="decimal"/>
+      <w:lvlText w:val="%1.%2.%3.%4.%5.%6.%7.%8.%9."/>
+      <w:lvlJc w:val="left"/>
+      <w:pPr>
+        <w:ind w:left="4320" w:hanging="1440"/>
+      </w:pPr>
+      <w:rPr>
+        <w:rFonts w:hint="default"/>
+      </w:rPr>
+    </w:lvl>
+  </w:abstractNum>
+  <w:abstractNum w:abstractNumId="28" w15:restartNumberingAfterBreak="0">
     <w:nsid w:val="6E7C68DA"/>
     <w:multiLevelType w:val="hybridMultilevel"/>
     <w:tmpl w:val="8F7E6A2A"/>
@@ -5636,55 +9834,412 @@
       </w:rPr>
     </w:lvl>
   </w:abstractNum>
+  <w:abstractNum w:abstractNumId="29" w15:restartNumberingAfterBreak="0">
+    <w:nsid w:val="79FC0788"/>
+    <w:multiLevelType w:val="multilevel"/>
+    <w:tmpl w:val="0405001F"/>
+    <w:lvl w:ilvl="0">
+      <w:start w:val="1"/>
+      <w:numFmt w:val="decimal"/>
+      <w:lvlText w:val="%1."/>
+      <w:lvlJc w:val="left"/>
+      <w:pPr>
+        <w:ind w:left="360" w:hanging="360"/>
+      </w:pPr>
+    </w:lvl>
+    <w:lvl w:ilvl="1">
+      <w:start w:val="1"/>
+      <w:numFmt w:val="decimal"/>
+      <w:lvlText w:val="%1.%2."/>
+      <w:lvlJc w:val="left"/>
+      <w:pPr>
+        <w:ind w:left="792" w:hanging="432"/>
+      </w:pPr>
+    </w:lvl>
+    <w:lvl w:ilvl="2">
+      <w:start w:val="1"/>
+      <w:numFmt w:val="decimal"/>
+      <w:lvlText w:val="%1.%2.%3."/>
+      <w:lvlJc w:val="left"/>
+      <w:pPr>
+        <w:ind w:left="1224" w:hanging="504"/>
+      </w:pPr>
+    </w:lvl>
+    <w:lvl w:ilvl="3">
+      <w:start w:val="1"/>
+      <w:numFmt w:val="decimal"/>
+      <w:lvlText w:val="%1.%2.%3.%4."/>
+      <w:lvlJc w:val="left"/>
+      <w:pPr>
+        <w:ind w:left="1728" w:hanging="648"/>
+      </w:pPr>
+    </w:lvl>
+    <w:lvl w:ilvl="4">
+      <w:start w:val="1"/>
+      <w:numFmt w:val="decimal"/>
+      <w:lvlText w:val="%1.%2.%3.%4.%5."/>
+      <w:lvlJc w:val="left"/>
+      <w:pPr>
+        <w:ind w:left="2232" w:hanging="792"/>
+      </w:pPr>
+    </w:lvl>
+    <w:lvl w:ilvl="5">
+      <w:start w:val="1"/>
+      <w:numFmt w:val="decimal"/>
+      <w:lvlText w:val="%1.%2.%3.%4.%5.%6."/>
+      <w:lvlJc w:val="left"/>
+      <w:pPr>
+        <w:ind w:left="2736" w:hanging="936"/>
+      </w:pPr>
+    </w:lvl>
+    <w:lvl w:ilvl="6">
+      <w:start w:val="1"/>
+      <w:numFmt w:val="decimal"/>
+      <w:lvlText w:val="%1.%2.%3.%4.%5.%6.%7."/>
+      <w:lvlJc w:val="left"/>
+      <w:pPr>
+        <w:ind w:left="3240" w:hanging="1080"/>
+      </w:pPr>
+    </w:lvl>
+    <w:lvl w:ilvl="7">
+      <w:start w:val="1"/>
+      <w:numFmt w:val="decimal"/>
+      <w:lvlText w:val="%1.%2.%3.%4.%5.%6.%7.%8."/>
+      <w:lvlJc w:val="left"/>
+      <w:pPr>
+        <w:ind w:left="3744" w:hanging="1224"/>
+      </w:pPr>
+    </w:lvl>
+    <w:lvl w:ilvl="8">
+      <w:start w:val="1"/>
+      <w:numFmt w:val="decimal"/>
+      <w:lvlText w:val="%1.%2.%3.%4.%5.%6.%7.%8.%9."/>
+      <w:lvlJc w:val="left"/>
+      <w:pPr>
+        <w:ind w:left="4320" w:hanging="1440"/>
+      </w:pPr>
+    </w:lvl>
+  </w:abstractNum>
+  <w:abstractNum w:abstractNumId="30" w15:restartNumberingAfterBreak="0">
+    <w:nsid w:val="7C163D3B"/>
+    <w:multiLevelType w:val="multilevel"/>
+    <w:tmpl w:val="91AAC5B2"/>
+    <w:lvl w:ilvl="0">
+      <w:start w:val="1"/>
+      <w:numFmt w:val="decimal"/>
+      <w:lvlText w:val="%1."/>
+      <w:lvlJc w:val="left"/>
+      <w:pPr>
+        <w:ind w:left="360" w:hanging="360"/>
+      </w:pPr>
+      <w:rPr>
+        <w:rFonts w:hint="default"/>
+      </w:rPr>
+    </w:lvl>
+    <w:lvl w:ilvl="1">
+      <w:start w:val="1"/>
+      <w:numFmt w:val="decimal"/>
+      <w:lvlText w:val="%1.%2."/>
+      <w:lvlJc w:val="left"/>
+      <w:pPr>
+        <w:ind w:left="792" w:hanging="432"/>
+      </w:pPr>
+      <w:rPr>
+        <w:rFonts w:hint="default"/>
+      </w:rPr>
+    </w:lvl>
+    <w:lvl w:ilvl="2">
+      <w:start w:val="1"/>
+      <w:numFmt w:val="none"/>
+      <w:lvlText w:val="2.1.3."/>
+      <w:lvlJc w:val="left"/>
+      <w:pPr>
+        <w:ind w:left="1224" w:hanging="504"/>
+      </w:pPr>
+      <w:rPr>
+        <w:rFonts w:hint="default"/>
+      </w:rPr>
+    </w:lvl>
+    <w:lvl w:ilvl="3">
+      <w:start w:val="1"/>
+      <w:numFmt w:val="decimal"/>
+      <w:lvlText w:val="%1.%2.%3.%4."/>
+      <w:lvlJc w:val="left"/>
+      <w:pPr>
+        <w:ind w:left="1728" w:hanging="648"/>
+      </w:pPr>
+      <w:rPr>
+        <w:rFonts w:hint="default"/>
+      </w:rPr>
+    </w:lvl>
+    <w:lvl w:ilvl="4">
+      <w:start w:val="1"/>
+      <w:numFmt w:val="decimal"/>
+      <w:lvlText w:val="%1.%2.%3.%4.%5."/>
+      <w:lvlJc w:val="left"/>
+      <w:pPr>
+        <w:ind w:left="2232" w:hanging="792"/>
+      </w:pPr>
+      <w:rPr>
+        <w:rFonts w:hint="default"/>
+      </w:rPr>
+    </w:lvl>
+    <w:lvl w:ilvl="5">
+      <w:start w:val="1"/>
+      <w:numFmt w:val="decimal"/>
+      <w:lvlText w:val="%1.%2.%3.%4.%5.%6."/>
+      <w:lvlJc w:val="left"/>
+      <w:pPr>
+        <w:ind w:left="2736" w:hanging="936"/>
+      </w:pPr>
+      <w:rPr>
+        <w:rFonts w:hint="default"/>
+      </w:rPr>
+    </w:lvl>
+    <w:lvl w:ilvl="6">
+      <w:start w:val="1"/>
+      <w:numFmt w:val="decimal"/>
+      <w:lvlText w:val="%1.%2.%3.%4.%5.%6.%7."/>
+      <w:lvlJc w:val="left"/>
+      <w:pPr>
+        <w:ind w:left="3240" w:hanging="1080"/>
+      </w:pPr>
+      <w:rPr>
+        <w:rFonts w:hint="default"/>
+      </w:rPr>
+    </w:lvl>
+    <w:lvl w:ilvl="7">
+      <w:start w:val="1"/>
+      <w:numFmt w:val="decimal"/>
+      <w:lvlText w:val="%1.%2.%3.%4.%5.%6.%7.%8."/>
+      <w:lvlJc w:val="left"/>
+      <w:pPr>
+        <w:ind w:left="3744" w:hanging="1224"/>
+      </w:pPr>
+      <w:rPr>
+        <w:rFonts w:hint="default"/>
+      </w:rPr>
+    </w:lvl>
+    <w:lvl w:ilvl="8">
+      <w:start w:val="1"/>
+      <w:numFmt w:val="decimal"/>
+      <w:lvlText w:val="%1.%2.%3.%4.%5.%6.%7.%8.%9."/>
+      <w:lvlJc w:val="left"/>
+      <w:pPr>
+        <w:ind w:left="4320" w:hanging="1440"/>
+      </w:pPr>
+      <w:rPr>
+        <w:rFonts w:hint="default"/>
+      </w:rPr>
+    </w:lvl>
+  </w:abstractNum>
+  <w:abstractNum w:abstractNumId="31" w15:restartNumberingAfterBreak="0">
+    <w:nsid w:val="7EE26A4B"/>
+    <w:multiLevelType w:val="hybridMultilevel"/>
+    <w:tmpl w:val="17CA18C6"/>
+    <w:lvl w:ilvl="0" w:tplc="04050001">
+      <w:start w:val="1"/>
+      <w:numFmt w:val="bullet"/>
+      <w:lvlText w:val=""/>
+      <w:lvlJc w:val="left"/>
+      <w:pPr>
+        <w:ind w:left="720" w:hanging="360"/>
+      </w:pPr>
+      <w:rPr>
+        <w:rFonts w:ascii="Symbol" w:hAnsi="Symbol" w:hint="default"/>
+      </w:rPr>
+    </w:lvl>
+    <w:lvl w:ilvl="1" w:tplc="04050003" w:tentative="1">
+      <w:start w:val="1"/>
+      <w:numFmt w:val="bullet"/>
+      <w:lvlText w:val="o"/>
+      <w:lvlJc w:val="left"/>
+      <w:pPr>
+        <w:ind w:left="1440" w:hanging="360"/>
+      </w:pPr>
+      <w:rPr>
+        <w:rFonts w:ascii="Courier New" w:hAnsi="Courier New" w:cs="Courier New" w:hint="default"/>
+      </w:rPr>
+    </w:lvl>
+    <w:lvl w:ilvl="2" w:tplc="04050005" w:tentative="1">
+      <w:start w:val="1"/>
+      <w:numFmt w:val="bullet"/>
+      <w:lvlText w:val=""/>
+      <w:lvlJc w:val="left"/>
+      <w:pPr>
+        <w:ind w:left="2160" w:hanging="360"/>
+      </w:pPr>
+      <w:rPr>
+        <w:rFonts w:ascii="Wingdings" w:hAnsi="Wingdings" w:hint="default"/>
+      </w:rPr>
+    </w:lvl>
+    <w:lvl w:ilvl="3" w:tplc="04050001" w:tentative="1">
+      <w:start w:val="1"/>
+      <w:numFmt w:val="bullet"/>
+      <w:lvlText w:val=""/>
+      <w:lvlJc w:val="left"/>
+      <w:pPr>
+        <w:ind w:left="2880" w:hanging="360"/>
+      </w:pPr>
+      <w:rPr>
+        <w:rFonts w:ascii="Symbol" w:hAnsi="Symbol" w:hint="default"/>
+      </w:rPr>
+    </w:lvl>
+    <w:lvl w:ilvl="4" w:tplc="04050003" w:tentative="1">
+      <w:start w:val="1"/>
+      <w:numFmt w:val="bullet"/>
+      <w:lvlText w:val="o"/>
+      <w:lvlJc w:val="left"/>
+      <w:pPr>
+        <w:ind w:left="3600" w:hanging="360"/>
+      </w:pPr>
+      <w:rPr>
+        <w:rFonts w:ascii="Courier New" w:hAnsi="Courier New" w:cs="Courier New" w:hint="default"/>
+      </w:rPr>
+    </w:lvl>
+    <w:lvl w:ilvl="5" w:tplc="04050005" w:tentative="1">
+      <w:start w:val="1"/>
+      <w:numFmt w:val="bullet"/>
+      <w:lvlText w:val=""/>
+      <w:lvlJc w:val="left"/>
+      <w:pPr>
+        <w:ind w:left="4320" w:hanging="360"/>
+      </w:pPr>
+      <w:rPr>
+        <w:rFonts w:ascii="Wingdings" w:hAnsi="Wingdings" w:hint="default"/>
+      </w:rPr>
+    </w:lvl>
+    <w:lvl w:ilvl="6" w:tplc="04050001" w:tentative="1">
+      <w:start w:val="1"/>
+      <w:numFmt w:val="bullet"/>
+      <w:lvlText w:val=""/>
+      <w:lvlJc w:val="left"/>
+      <w:pPr>
+        <w:ind w:left="5040" w:hanging="360"/>
+      </w:pPr>
+      <w:rPr>
+        <w:rFonts w:ascii="Symbol" w:hAnsi="Symbol" w:hint="default"/>
+      </w:rPr>
+    </w:lvl>
+    <w:lvl w:ilvl="7" w:tplc="04050003" w:tentative="1">
+      <w:start w:val="1"/>
+      <w:numFmt w:val="bullet"/>
+      <w:lvlText w:val="o"/>
+      <w:lvlJc w:val="left"/>
+      <w:pPr>
+        <w:ind w:left="5760" w:hanging="360"/>
+      </w:pPr>
+      <w:rPr>
+        <w:rFonts w:ascii="Courier New" w:hAnsi="Courier New" w:cs="Courier New" w:hint="default"/>
+      </w:rPr>
+    </w:lvl>
+    <w:lvl w:ilvl="8" w:tplc="04050005" w:tentative="1">
+      <w:start w:val="1"/>
+      <w:numFmt w:val="bullet"/>
+      <w:lvlText w:val=""/>
+      <w:lvlJc w:val="left"/>
+      <w:pPr>
+        <w:ind w:left="6480" w:hanging="360"/>
+      </w:pPr>
+      <w:rPr>
+        <w:rFonts w:ascii="Wingdings" w:hAnsi="Wingdings" w:hint="default"/>
+      </w:rPr>
+    </w:lvl>
+  </w:abstractNum>
   <w:num w:numId="1">
+    <w:abstractNumId w:val="3"/>
+  </w:num>
+  <w:num w:numId="2">
+    <w:abstractNumId w:val="1"/>
+  </w:num>
+  <w:num w:numId="3">
+    <w:abstractNumId w:val="12"/>
+  </w:num>
+  <w:num w:numId="4">
+    <w:abstractNumId w:val="19"/>
+  </w:num>
+  <w:num w:numId="5">
+    <w:abstractNumId w:val="14"/>
+  </w:num>
+  <w:num w:numId="6">
+    <w:abstractNumId w:val="22"/>
+  </w:num>
+  <w:num w:numId="7">
+    <w:abstractNumId w:val="9"/>
+  </w:num>
+  <w:num w:numId="8">
+    <w:abstractNumId w:val="26"/>
+  </w:num>
+  <w:num w:numId="9">
+    <w:abstractNumId w:val="25"/>
+  </w:num>
+  <w:num w:numId="10">
+    <w:abstractNumId w:val="18"/>
+  </w:num>
+  <w:num w:numId="11">
+    <w:abstractNumId w:val="17"/>
+  </w:num>
+  <w:num w:numId="12">
     <w:abstractNumId w:val="2"/>
   </w:num>
-  <w:num w:numId="2">
+  <w:num w:numId="13">
+    <w:abstractNumId w:val="5"/>
+  </w:num>
+  <w:num w:numId="14">
+    <w:abstractNumId w:val="24"/>
+  </w:num>
+  <w:num w:numId="15">
+    <w:abstractNumId w:val="6"/>
+  </w:num>
+  <w:num w:numId="16">
+    <w:abstractNumId w:val="21"/>
+  </w:num>
+  <w:num w:numId="17">
+    <w:abstractNumId w:val="28"/>
+  </w:num>
+  <w:num w:numId="18">
+    <w:abstractNumId w:val="7"/>
+  </w:num>
+  <w:num w:numId="19">
+    <w:abstractNumId w:val="8"/>
+  </w:num>
+  <w:num w:numId="20">
+    <w:abstractNumId w:val="15"/>
+  </w:num>
+  <w:num w:numId="21">
+    <w:abstractNumId w:val="23"/>
+  </w:num>
+  <w:num w:numId="22">
+    <w:abstractNumId w:val="27"/>
+  </w:num>
+  <w:num w:numId="23">
+    <w:abstractNumId w:val="4"/>
+  </w:num>
+  <w:num w:numId="24">
+    <w:abstractNumId w:val="13"/>
+  </w:num>
+  <w:num w:numId="25">
+    <w:abstractNumId w:val="10"/>
+  </w:num>
+  <w:num w:numId="26">
+    <w:abstractNumId w:val="30"/>
+  </w:num>
+  <w:num w:numId="27">
+    <w:abstractNumId w:val="11"/>
+  </w:num>
+  <w:num w:numId="28">
+    <w:abstractNumId w:val="20"/>
+  </w:num>
+  <w:num w:numId="29">
     <w:abstractNumId w:val="0"/>
   </w:num>
-  <w:num w:numId="3">
-    <w:abstractNumId w:val="6"/>
+  <w:num w:numId="30">
+    <w:abstractNumId w:val="31"/>
   </w:num>
-  <w:num w:numId="4">
-    <w:abstractNumId w:val="10"/>
+  <w:num w:numId="31">
+    <w:abstractNumId w:val="29"/>
   </w:num>
-  <w:num w:numId="5">
-    <w:abstractNumId w:val="7"/>
-  </w:num>
-  <w:num w:numId="6">
-    <w:abstractNumId w:val="12"/>
-  </w:num>
-  <w:num w:numId="7">
-    <w:abstractNumId w:val="5"/>
-  </w:num>
-  <w:num w:numId="8">
-    <w:abstractNumId w:val="15"/>
-  </w:num>
-  <w:num w:numId="9">
-    <w:abstractNumId w:val="14"/>
-  </w:num>
-  <w:num w:numId="10">
-    <w:abstractNumId w:val="9"/>
-  </w:num>
-  <w:num w:numId="11">
-    <w:abstractNumId w:val="8"/>
-  </w:num>
-  <w:num w:numId="12">
-    <w:abstractNumId w:val="1"/>
-  </w:num>
-  <w:num w:numId="13">
-    <w:abstractNumId w:val="3"/>
-  </w:num>
-  <w:num w:numId="14">
-    <w:abstractNumId w:val="13"/>
-  </w:num>
-  <w:num w:numId="15">
-    <w:abstractNumId w:val="4"/>
-  </w:num>
-  <w:num w:numId="16">
-    <w:abstractNumId w:val="11"/>
-  </w:num>
-  <w:num w:numId="17">
+  <w:num w:numId="32">
     <w:abstractNumId w:val="16"/>
   </w:num>
 </w:numbering>
@@ -6120,6 +10675,29 @@
       <w:szCs w:val="32"/>
     </w:rPr>
   </w:style>
+  <w:style w:type="paragraph" w:styleId="Nadpis2">
+    <w:name w:val="heading 2"/>
+    <w:basedOn w:val="Normln"/>
+    <w:next w:val="Normln"/>
+    <w:link w:val="Nadpis2Char"/>
+    <w:uiPriority w:val="9"/>
+    <w:semiHidden/>
+    <w:unhideWhenUsed/>
+    <w:qFormat/>
+    <w:rsid w:val="008914CE"/>
+    <w:pPr>
+      <w:keepNext/>
+      <w:keepLines/>
+      <w:spacing w:before="40" w:after="0"/>
+      <w:outlineLvl w:val="1"/>
+    </w:pPr>
+    <w:rPr>
+      <w:rFonts w:asciiTheme="majorHAnsi" w:eastAsiaTheme="majorEastAsia" w:hAnsiTheme="majorHAnsi" w:cstheme="majorBidi"/>
+      <w:color w:val="2E74B5" w:themeColor="accent1" w:themeShade="BF"/>
+      <w:sz w:val="26"/>
+      <w:szCs w:val="26"/>
+    </w:rPr>
+  </w:style>
   <w:style w:type="character" w:default="1" w:styleId="Standardnpsmoodstavce">
     <w:name w:val="Default Paragraph Font"/>
     <w:uiPriority w:val="1"/>
@@ -6239,7 +10817,7 @@
     <w:next w:val="Normln"/>
     <w:link w:val="2roveChar"/>
     <w:qFormat/>
-    <w:rsid w:val="0037410D"/>
+    <w:rsid w:val="00E46C74"/>
     <w:pPr>
       <w:keepNext/>
       <w:keepLines/>
@@ -6256,7 +10834,7 @@
     <w:rPr>
       <w:b/>
       <w:kern w:val="32"/>
-      <w:sz w:val="28"/>
+      <w:sz w:val="32"/>
       <w:lang w:eastAsia="en-US"/>
     </w:rPr>
   </w:style>
@@ -6343,12 +10921,12 @@
     <w:name w:val="2. úroveň Char"/>
     <w:basedOn w:val="Standardnpsmoodstavce"/>
     <w:link w:val="2rove"/>
-    <w:rsid w:val="004E29E6"/>
+    <w:rsid w:val="00E46C74"/>
     <w:rPr>
       <w:rFonts w:ascii="Times New Roman" w:eastAsia="Times New Roman" w:hAnsi="Times New Roman" w:cs="Times New Roman"/>
       <w:b/>
       <w:kern w:val="32"/>
-      <w:sz w:val="28"/>
+      <w:sz w:val="32"/>
       <w:szCs w:val="24"/>
     </w:rPr>
   </w:style>
@@ -6671,6 +11249,81 @@
       <w:color w:val="000000" w:themeColor="text1"/>
       <w:sz w:val="20"/>
       <w:szCs w:val="24"/>
+    </w:rPr>
+  </w:style>
+  <w:style w:type="character" w:customStyle="1" w:styleId="Nadpis2Char">
+    <w:name w:val="Nadpis 2 Char"/>
+    <w:basedOn w:val="Standardnpsmoodstavce"/>
+    <w:link w:val="Nadpis2"/>
+    <w:uiPriority w:val="9"/>
+    <w:semiHidden/>
+    <w:rsid w:val="008914CE"/>
+    <w:rPr>
+      <w:rFonts w:asciiTheme="majorHAnsi" w:eastAsiaTheme="majorEastAsia" w:hAnsiTheme="majorHAnsi" w:cstheme="majorBidi"/>
+      <w:color w:val="2E74B5" w:themeColor="accent1" w:themeShade="BF"/>
+      <w:sz w:val="26"/>
+      <w:szCs w:val="26"/>
+      <w:lang w:eastAsia="cs-CZ"/>
+    </w:rPr>
+  </w:style>
+  <w:style w:type="paragraph" w:customStyle="1" w:styleId="3rove">
+    <w:name w:val="3. úroveň"/>
+    <w:basedOn w:val="0Bezny"/>
+    <w:link w:val="3roveChar"/>
+    <w:qFormat/>
+    <w:rsid w:val="008914CE"/>
+    <w:pPr>
+      <w:jc w:val="left"/>
+      <w:outlineLvl w:val="2"/>
+    </w:pPr>
+    <w:rPr>
+      <w:b/>
+      <w:color w:val="000000" w:themeColor="text1"/>
+      <w:sz w:val="26"/>
+    </w:rPr>
+  </w:style>
+  <w:style w:type="character" w:customStyle="1" w:styleId="3roveChar">
+    <w:name w:val="3. úroveň Char"/>
+    <w:basedOn w:val="0BeznyChar"/>
+    <w:link w:val="3rove"/>
+    <w:rsid w:val="008914CE"/>
+    <w:rPr>
+      <w:rFonts w:ascii="Times New Roman" w:hAnsi="Times New Roman"/>
+      <w:b/>
+      <w:color w:val="000000" w:themeColor="text1"/>
+      <w:sz w:val="26"/>
+      <w:szCs w:val="24"/>
+    </w:rPr>
+  </w:style>
+  <w:style w:type="character" w:styleId="Sledovanodkaz">
+    <w:name w:val="FollowedHyperlink"/>
+    <w:basedOn w:val="Standardnpsmoodstavce"/>
+    <w:uiPriority w:val="99"/>
+    <w:semiHidden/>
+    <w:unhideWhenUsed/>
+    <w:rsid w:val="00C75D24"/>
+    <w:rPr>
+      <w:color w:val="954F72" w:themeColor="followedHyperlink"/>
+      <w:u w:val="single"/>
+    </w:rPr>
+  </w:style>
+  <w:style w:type="paragraph" w:styleId="Titulek">
+    <w:name w:val="caption"/>
+    <w:basedOn w:val="Normln"/>
+    <w:next w:val="Normln"/>
+    <w:uiPriority w:val="35"/>
+    <w:unhideWhenUsed/>
+    <w:qFormat/>
+    <w:rsid w:val="003D087E"/>
+    <w:pPr>
+      <w:spacing w:before="0" w:after="200"/>
+    </w:pPr>
+    <w:rPr>
+      <w:i/>
+      <w:iCs/>
+      <w:color w:val="44546A" w:themeColor="text2"/>
+      <w:sz w:val="18"/>
+      <w:szCs w:val="18"/>
     </w:rPr>
   </w:style>
 </w:styles>
@@ -6976,7 +11629,7 @@
 </file>
 
 <file path=customXml/itemProps1.xml><?xml version="1.0" encoding="utf-8"?>
-<ds:datastoreItem xmlns:ds="http://schemas.openxmlformats.org/officeDocument/2006/customXml" ds:itemID="{C5EB9340-AD8C-4EFD-9B95-5164215763CF}">
+<ds:datastoreItem xmlns:ds="http://schemas.openxmlformats.org/officeDocument/2006/customXml" ds:itemID="{B6AC63A9-33F0-4A8D-9B04-744A636347DD}">
   <ds:schemaRefs>
     <ds:schemaRef ds:uri="http://schemas.openxmlformats.org/officeDocument/2006/bibliography"/>
   </ds:schemaRefs>

--- a/bakalarka.docx
+++ b/bakalarka.docx
@@ -156,23 +156,7 @@
           <w:rFonts w:ascii="Cambria" w:hAnsi="Cambria"/>
           <w:lang w:eastAsia="en-US"/>
         </w:rPr>
-        <w:t xml:space="preserve">Studijní </w:t>
-      </w:r>
-      <w:proofErr w:type="gramStart"/>
-      <w:r>
-        <w:rPr>
-          <w:rFonts w:ascii="Cambria" w:hAnsi="Cambria"/>
-          <w:lang w:eastAsia="en-US"/>
-        </w:rPr>
-        <w:t>program:  Aplikovaná</w:t>
-      </w:r>
-      <w:proofErr w:type="gramEnd"/>
-      <w:r>
-        <w:rPr>
-          <w:rFonts w:ascii="Cambria" w:hAnsi="Cambria"/>
-          <w:lang w:eastAsia="en-US"/>
-        </w:rPr>
-        <w:t xml:space="preserve"> informatika</w:t>
+        <w:t>Studijní program:  Aplikovaná informatika</w:t>
       </w:r>
     </w:p>
     <w:p>
@@ -190,7 +174,6 @@
           <w:lang w:eastAsia="en-US"/>
         </w:rPr>
       </w:pPr>
-      <w:proofErr w:type="gramStart"/>
       <w:r>
         <w:rPr>
           <w:rFonts w:ascii="Cambria" w:hAnsi="Cambria"/>
@@ -203,15 +186,7 @@
           <w:rFonts w:ascii="Cambria" w:hAnsi="Cambria"/>
           <w:lang w:eastAsia="en-US"/>
         </w:rPr>
-        <w:t>Aplikovaná</w:t>
-      </w:r>
-      <w:proofErr w:type="gramEnd"/>
-      <w:r>
-        <w:rPr>
-          <w:rFonts w:ascii="Cambria" w:hAnsi="Cambria"/>
-          <w:lang w:eastAsia="en-US"/>
-        </w:rPr>
-        <w:t xml:space="preserve"> informatika</w:t>
+        <w:t>Aplikovaná informatika</w:t>
       </w:r>
     </w:p>
     <w:p>
@@ -689,15 +664,7 @@
       </w:r>
       <w:r>
         <w:tab/>
-        <w:t xml:space="preserve">. . . . . . . . . . . . . . . . . . . . . . . . . . . . . . </w:t>
-      </w:r>
-      <w:proofErr w:type="gramStart"/>
-      <w:r>
-        <w:t>. . . .</w:t>
-      </w:r>
-      <w:proofErr w:type="gramEnd"/>
-      <w:r>
-        <w:t xml:space="preserve"> </w:t>
+        <w:t xml:space="preserve">. . . . . . . . . . . . . . . . . . . . . . . . . . . . . . . . . . </w:t>
       </w:r>
       <w:r>
         <w:br/>
@@ -834,7 +801,6 @@
       </w:pPr>
       <w:bookmarkStart w:id="7" w:name="_Toc461478331"/>
       <w:bookmarkStart w:id="8" w:name="_Toc496978151"/>
-      <w:proofErr w:type="spellStart"/>
       <w:r>
         <w:rPr>
           <w:rStyle w:val="ZzAnglickyUS"/>
@@ -845,7 +811,6 @@
       </w:r>
       <w:bookmarkEnd w:id="7"/>
       <w:bookmarkEnd w:id="8"/>
-      <w:proofErr w:type="spellEnd"/>
     </w:p>
     <w:p>
       <w:pPr>
@@ -873,7 +838,6 @@
         </w:rPr>
       </w:pPr>
       <w:bookmarkStart w:id="9" w:name="_Toc496978152"/>
-      <w:proofErr w:type="spellStart"/>
       <w:r>
         <w:rPr>
           <w:rStyle w:val="ZzAnglickyUS"/>
@@ -882,7 +846,6 @@
         <w:t>Keywords</w:t>
       </w:r>
       <w:bookmarkEnd w:id="9"/>
-      <w:proofErr w:type="spellEnd"/>
     </w:p>
     <w:p>
       <w:pPr>
@@ -1055,15 +1018,7 @@
         <w:pStyle w:val="0Bezny"/>
       </w:pPr>
       <w:r>
-        <w:t xml:space="preserve">Vytvořit knihovnu pro zjednodušení řešení vizuální stránky webů (resp. celého </w:t>
-      </w:r>
-      <w:proofErr w:type="spellStart"/>
-      <w:r>
-        <w:t>kódingu</w:t>
-      </w:r>
-      <w:proofErr w:type="spellEnd"/>
-      <w:r>
-        <w:t xml:space="preserve">) napadlo již bezpočet vývojářů. S rozmachem responzivního webdesignu se </w:t>
+        <w:t xml:space="preserve">Vytvořit knihovnu pro zjednodušení řešení vizuální stránky webů (resp. celého kódingu) napadlo již bezpočet vývojářů. S rozmachem responzivního webdesignu se </w:t>
       </w:r>
       <w:r>
         <w:t xml:space="preserve">základ většiny těchto knihoven </w:t>
@@ -1072,53 +1027,16 @@
         <w:t xml:space="preserve">skládá z </w:t>
       </w:r>
       <w:r>
-        <w:t xml:space="preserve">vytvoření responsivního </w:t>
-      </w:r>
-      <w:proofErr w:type="spellStart"/>
-      <w:r>
-        <w:t>grid</w:t>
-      </w:r>
-      <w:proofErr w:type="spellEnd"/>
+        <w:t>vytvoření responsivního grid</w:t>
+      </w:r>
       <w:r>
         <w:t xml:space="preserve"> systému</w:t>
       </w:r>
       <w:r>
-        <w:t xml:space="preserve">, nejčastěji využívaných komponent na webových stránkách (např. menu, tlačítka, </w:t>
-      </w:r>
-      <w:proofErr w:type="spellStart"/>
-      <w:r>
-        <w:t>popup</w:t>
-      </w:r>
-      <w:proofErr w:type="spellEnd"/>
-      <w:r>
-        <w:t xml:space="preserve"> a další) a případně dalších pomocných tříd či nástrojů zjednodušujících samotný vývoj. Pro tvorbu takových knihoven jsou nejčastěji využívány jazyky CSS a </w:t>
-      </w:r>
-      <w:proofErr w:type="spellStart"/>
-      <w:r>
-        <w:t>JavaScript</w:t>
-      </w:r>
-      <w:proofErr w:type="spellEnd"/>
-      <w:r>
-        <w:t xml:space="preserve"> (a ve většině případů také preprocesory CSS a další </w:t>
-      </w:r>
-      <w:proofErr w:type="spellStart"/>
-      <w:r>
-        <w:t>javascriptové</w:t>
-      </w:r>
-      <w:proofErr w:type="spellEnd"/>
-      <w:r>
-        <w:t xml:space="preserve"> knihovny). </w:t>
-      </w:r>
-      <w:r>
-        <w:t xml:space="preserve">Více o těchto technologiích lze nalézt v části </w:t>
-      </w:r>
-      <w:proofErr w:type="gramStart"/>
-      <w:r>
-        <w:t>2..</w:t>
-      </w:r>
-      <w:proofErr w:type="gramEnd"/>
-      <w:r>
-        <w:t xml:space="preserve"> </w:t>
+        <w:t xml:space="preserve">, nejčastěji využívaných komponent na webových stránkách (např. menu, tlačítka, popup a další) a případně dalších pomocných tříd či nástrojů zjednodušujících samotný vývoj. Pro tvorbu takových knihoven jsou nejčastěji využívány jazyky CSS a JavaScript (a ve většině případů také preprocesory CSS a další javascriptové knihovny). </w:t>
+      </w:r>
+      <w:r>
+        <w:t xml:space="preserve">Více o těchto technologiích lze nalézt v části 2.. </w:t>
       </w:r>
       <w:r>
         <w:t xml:space="preserve">Mezi </w:t>
@@ -1133,23 +1051,7 @@
         <w:t>en</w:t>
       </w:r>
       <w:r>
-        <w:t xml:space="preserve"> patří </w:t>
-      </w:r>
-      <w:proofErr w:type="spellStart"/>
-      <w:r>
-        <w:t>Bootstrap</w:t>
-      </w:r>
-      <w:proofErr w:type="spellEnd"/>
-      <w:r>
-        <w:t xml:space="preserve"> a </w:t>
-      </w:r>
-      <w:proofErr w:type="spellStart"/>
-      <w:r>
-        <w:t>Foundation</w:t>
-      </w:r>
-      <w:proofErr w:type="spellEnd"/>
-      <w:r>
-        <w:t>, které jsou popsány v následujících kapitolách.</w:t>
+        <w:t xml:space="preserve"> patří Bootstrap a Foundation, které jsou popsány v následujících kapitolách.</w:t>
       </w:r>
       <w:r>
         <w:t xml:space="preserve"> </w:t>
@@ -1209,11 +1111,9 @@
         </w:numPr>
         <w:ind w:left="851" w:hanging="851"/>
       </w:pPr>
-      <w:proofErr w:type="spellStart"/>
       <w:r>
         <w:t>Bootstrap</w:t>
       </w:r>
-      <w:proofErr w:type="spellEnd"/>
     </w:p>
     <w:p>
       <w:pPr>
@@ -1222,13 +1122,8 @@
           <w:highlight w:val="yellow"/>
         </w:rPr>
       </w:pPr>
-      <w:proofErr w:type="spellStart"/>
-      <w:r>
-        <w:t>Bootstrap</w:t>
-      </w:r>
-      <w:proofErr w:type="spellEnd"/>
-      <w:r>
-        <w:t xml:space="preserve"> byl původně vytvořen </w:t>
+      <w:r>
+        <w:t xml:space="preserve">Bootstrap byl původně vytvořen </w:t>
       </w:r>
       <w:r>
         <w:t xml:space="preserve">v roce 2010 </w:t>
@@ -1243,34 +1138,10 @@
         <w:rPr>
           <w:i/>
         </w:rPr>
-        <w:t xml:space="preserve">Twitter </w:t>
-      </w:r>
-      <w:proofErr w:type="spellStart"/>
-      <w:r>
-        <w:rPr>
-          <w:i/>
-        </w:rPr>
-        <w:t>Bootstrap</w:t>
-      </w:r>
-      <w:proofErr w:type="spellEnd"/>
-      <w:r>
-        <w:t>. Jeho první verze vyšla 19.8.2011. S druhou verzí byli přidány styly pro responzivitu, se třetí bylo k celému kódu přistupováno jako mobile-</w:t>
-      </w:r>
-      <w:proofErr w:type="spellStart"/>
-      <w:r>
-        <w:t>first</w:t>
-      </w:r>
-      <w:proofErr w:type="spellEnd"/>
-      <w:r>
-        <w:t xml:space="preserve">. Aktuální (leden 2018) verze je již čtvrtá – na rozdíl od starších verzích nestojí na preprocesoru LESS, ale SASS a využívá </w:t>
-      </w:r>
-      <w:proofErr w:type="spellStart"/>
-      <w:r>
-        <w:t>flexbox</w:t>
-      </w:r>
-      <w:proofErr w:type="spellEnd"/>
-      <w:r>
-        <w:t xml:space="preserve"> (</w:t>
+        <w:t>Twitter Bootstrap</w:t>
+      </w:r>
+      <w:r>
+        <w:t>. Jeho první verze vyšla 19.8.2011. S druhou verzí byli přidány styly pro responzivitu, se třetí bylo k celému kódu přistupováno jako mobile-first. Aktuální (leden 2018) verze je již čtvrtá – na rozdíl od starších verzích nestojí na preprocesoru LESS, ale SASS a využívá flexbox (</w:t>
       </w:r>
       <w:r>
         <w:t xml:space="preserve">viz </w:t>
@@ -1293,23 +1164,7 @@
         <w:pStyle w:val="0Bezny"/>
       </w:pPr>
       <w:r>
-        <w:t xml:space="preserve">Základ </w:t>
-      </w:r>
-      <w:proofErr w:type="spellStart"/>
-      <w:r>
-        <w:t>Bootstrapu</w:t>
-      </w:r>
-      <w:proofErr w:type="spellEnd"/>
-      <w:r>
-        <w:t xml:space="preserve"> tvoří responzivní </w:t>
-      </w:r>
-      <w:proofErr w:type="spellStart"/>
-      <w:r>
-        <w:t>grid</w:t>
-      </w:r>
-      <w:proofErr w:type="spellEnd"/>
-      <w:r>
-        <w:t xml:space="preserve"> systém, kterým lze obsah kontejneru stránky dělit do dvanácti sloupců. Kontejner obsahu stránky má danou maximální šířku na 11</w:t>
+        <w:t>Základ Bootstrapu tvoří responzivní grid systém, kterým lze obsah kontejneru stránky dělit do dvanácti sloupců. Kontejner obsahu stránky má danou maximální šířku na 11</w:t>
       </w:r>
       <w:r>
         <w:t>70</w:t>
@@ -1327,42 +1182,10 @@
         <w:t xml:space="preserve">, </w:t>
       </w:r>
       <w:r>
-        <w:t xml:space="preserve">a tak lze celý </w:t>
-      </w:r>
-      <w:proofErr w:type="spellStart"/>
-      <w:r>
-        <w:t>Bootstrap</w:t>
-      </w:r>
-      <w:proofErr w:type="spellEnd"/>
-      <w:r>
-        <w:t xml:space="preserve"> snadno </w:t>
-      </w:r>
-      <w:proofErr w:type="spellStart"/>
-      <w:r>
-        <w:t>kustomizovat</w:t>
-      </w:r>
-      <w:proofErr w:type="spellEnd"/>
-      <w:r>
-        <w:t xml:space="preserve">. </w:t>
-      </w:r>
-      <w:r>
-        <w:t xml:space="preserve">Typický HTML kód, kde je použitý </w:t>
-      </w:r>
-      <w:proofErr w:type="spellStart"/>
-      <w:r>
-        <w:t>Bootstrap</w:t>
-      </w:r>
-      <w:proofErr w:type="spellEnd"/>
-      <w:r>
-        <w:t xml:space="preserve"> </w:t>
-      </w:r>
-      <w:proofErr w:type="spellStart"/>
-      <w:r>
-        <w:t>grid</w:t>
-      </w:r>
-      <w:proofErr w:type="spellEnd"/>
-      <w:r>
-        <w:t xml:space="preserve"> může pak vypadat nějak takto:</w:t>
+        <w:t xml:space="preserve">a tak lze celý Bootstrap snadno kustomizovat. </w:t>
+      </w:r>
+      <w:r>
+        <w:t>Typický HTML kód, kde je použitý Bootstrap grid může pak vypadat nějak takto:</w:t>
       </w:r>
     </w:p>
     <w:p>
@@ -1489,15 +1312,7 @@
         <w:pStyle w:val="0Bezny"/>
       </w:pPr>
       <w:r>
-        <w:t xml:space="preserve">Největší částí </w:t>
-      </w:r>
-      <w:proofErr w:type="spellStart"/>
-      <w:r>
-        <w:t>Bootstrapu</w:t>
-      </w:r>
-      <w:proofErr w:type="spellEnd"/>
-      <w:r>
-        <w:t xml:space="preserve"> pak tvoří předpřipravené komponenty. Mezi ty patří následující:</w:t>
+        <w:t>Největší částí Bootstrapu pak tvoří předpřipravené komponenty. Mezi ty patří následující:</w:t>
       </w:r>
     </w:p>
     <w:p>
@@ -1568,11 +1383,9 @@
           <w:numId w:val="16"/>
         </w:numPr>
       </w:pPr>
-      <w:proofErr w:type="spellStart"/>
       <w:r>
         <w:t>Carousel</w:t>
       </w:r>
-      <w:proofErr w:type="spellEnd"/>
     </w:p>
     <w:p>
       <w:pPr>
@@ -1582,13 +1395,8 @@
           <w:numId w:val="16"/>
         </w:numPr>
       </w:pPr>
-      <w:proofErr w:type="spellStart"/>
-      <w:r>
-        <w:t>Rozklikatelné</w:t>
-      </w:r>
-      <w:proofErr w:type="spellEnd"/>
-      <w:r>
-        <w:t xml:space="preserve"> záložky</w:t>
+      <w:r>
+        <w:t>Rozklikatelné záložky</w:t>
       </w:r>
     </w:p>
     <w:p>
@@ -1599,13 +1407,8 @@
           <w:numId w:val="16"/>
         </w:numPr>
       </w:pPr>
-      <w:proofErr w:type="spellStart"/>
-      <w:r>
-        <w:t>Dropdown</w:t>
-      </w:r>
-      <w:proofErr w:type="spellEnd"/>
-      <w:r>
-        <w:t xml:space="preserve"> menu</w:t>
+      <w:r>
+        <w:t>Dropdown menu</w:t>
       </w:r>
     </w:p>
     <w:p>
@@ -1628,11 +1431,9 @@
           <w:numId w:val="16"/>
         </w:numPr>
       </w:pPr>
-      <w:proofErr w:type="spellStart"/>
       <w:r>
         <w:t>Jumbotrony</w:t>
       </w:r>
-      <w:proofErr w:type="spellEnd"/>
     </w:p>
     <w:p>
       <w:pPr>
@@ -1690,11 +1491,9 @@
           <w:numId w:val="16"/>
         </w:numPr>
       </w:pPr>
-      <w:proofErr w:type="spellStart"/>
       <w:r>
         <w:t>Popover</w:t>
       </w:r>
-      <w:proofErr w:type="spellEnd"/>
     </w:p>
     <w:p>
       <w:pPr>
@@ -1704,13 +1503,8 @@
           <w:numId w:val="16"/>
         </w:numPr>
       </w:pPr>
-      <w:proofErr w:type="spellStart"/>
-      <w:r>
-        <w:t>Progress</w:t>
-      </w:r>
-      <w:proofErr w:type="spellEnd"/>
-      <w:r>
-        <w:t xml:space="preserve"> bary</w:t>
+      <w:r>
+        <w:t>Progress bary</w:t>
       </w:r>
     </w:p>
     <w:p>
@@ -1721,42 +1515,16 @@
           <w:numId w:val="16"/>
         </w:numPr>
       </w:pPr>
-      <w:proofErr w:type="spellStart"/>
       <w:r>
         <w:t>Tooltipy</w:t>
       </w:r>
-      <w:proofErr w:type="spellEnd"/>
-    </w:p>
-    <w:p>
-      <w:pPr>
-        <w:pStyle w:val="0Bezny"/>
-      </w:pPr>
-      <w:r>
-        <w:t xml:space="preserve">Některé z komponent využívají i </w:t>
-      </w:r>
-      <w:proofErr w:type="spellStart"/>
-      <w:r>
-        <w:t>JavaScript</w:t>
-      </w:r>
-      <w:proofErr w:type="spellEnd"/>
-      <w:r>
-        <w:t xml:space="preserve"> a je tak nutné i s </w:t>
-      </w:r>
-      <w:proofErr w:type="spellStart"/>
-      <w:r>
-        <w:t>Bootstrapem</w:t>
-      </w:r>
-      <w:proofErr w:type="spellEnd"/>
-      <w:r>
-        <w:t xml:space="preserve"> použít knihovnu </w:t>
-      </w:r>
-      <w:proofErr w:type="spellStart"/>
-      <w:r>
-        <w:t>jQuery</w:t>
-      </w:r>
-      <w:proofErr w:type="spellEnd"/>
-      <w:r>
-        <w:t xml:space="preserve"> (viz </w:t>
+    </w:p>
+    <w:p>
+      <w:pPr>
+        <w:pStyle w:val="0Bezny"/>
+      </w:pPr>
+      <w:r>
+        <w:t xml:space="preserve">Některé z komponent využívají i JavaScript a je tak nutné i s Bootstrapem použít knihovnu jQuery (viz </w:t>
       </w:r>
       <w:r>
         <w:rPr>
@@ -1783,15 +1551,7 @@
       </w:pPr>
       <w:r>
         <w:lastRenderedPageBreak/>
-        <w:t xml:space="preserve">Poslední části </w:t>
-      </w:r>
-      <w:proofErr w:type="spellStart"/>
-      <w:r>
-        <w:t>Bootstrapu</w:t>
-      </w:r>
-      <w:proofErr w:type="spellEnd"/>
-      <w:r>
-        <w:t xml:space="preserve"> jsou pomocné CSS třídy. Ty obsahují vlastnosti týkající se zobrazení prvků, barev a textových vlastností, pozicování a rozměrů. </w:t>
+        <w:t xml:space="preserve">Poslední části Bootstrapu jsou pomocné CSS třídy. Ty obsahují vlastnosti týkající se zobrazení prvků, barev a textových vlastností, pozicování a rozměrů. </w:t>
       </w:r>
     </w:p>
     <w:p>
@@ -1826,131 +1586,33 @@
         </w:numPr>
         <w:ind w:left="851" w:hanging="851"/>
       </w:pPr>
-      <w:proofErr w:type="spellStart"/>
       <w:r>
         <w:t>Foundation</w:t>
       </w:r>
-      <w:proofErr w:type="spellEnd"/>
-    </w:p>
-    <w:p>
-      <w:pPr>
-        <w:pStyle w:val="0Bezny"/>
-      </w:pPr>
-      <w:r>
-        <w:t xml:space="preserve">V roce 2008 vytvořila společnost ZURB, která se zabývá vývojem softwaru nástroj (kolekci kódu) pro zjednodušení své práce v jazycích HTML, CSS a </w:t>
-      </w:r>
-      <w:proofErr w:type="spellStart"/>
-      <w:r>
-        <w:t>JavaScript</w:t>
-      </w:r>
-      <w:proofErr w:type="spellEnd"/>
-      <w:r>
-        <w:t xml:space="preserve">. Nazvala jej ZURB Style </w:t>
-      </w:r>
-      <w:proofErr w:type="spellStart"/>
-      <w:r>
-        <w:t>Guide</w:t>
-      </w:r>
-      <w:proofErr w:type="spellEnd"/>
-      <w:r>
-        <w:t xml:space="preserve">. </w:t>
+    </w:p>
+    <w:p>
+      <w:pPr>
+        <w:pStyle w:val="0Bezny"/>
+      </w:pPr>
+      <w:r>
+        <w:t xml:space="preserve">V roce 2008 vytvořila společnost ZURB, která se zabývá vývojem softwaru nástroj (kolekci kódu) pro zjednodušení své práce v jazycích HTML, CSS a JavaScript. Nazvala jej ZURB Style Guide. </w:t>
       </w:r>
       <w:r>
         <w:t xml:space="preserve">Tento nástroj byl dále rozvíjen </w:t>
       </w:r>
       <w:r>
-        <w:t xml:space="preserve">a v roce 2010 byl přejmenován na </w:t>
-      </w:r>
-      <w:proofErr w:type="spellStart"/>
-      <w:r>
-        <w:t>Foundation</w:t>
-      </w:r>
-      <w:proofErr w:type="spellEnd"/>
-      <w:r>
-        <w:t>. Jeho druhá verze vyšla v roce 2011 a od té doby je vyvíjen jako open-</w:t>
-      </w:r>
-      <w:proofErr w:type="spellStart"/>
-      <w:r>
-        <w:t>souce</w:t>
-      </w:r>
-      <w:proofErr w:type="spellEnd"/>
-      <w:r>
-        <w:t>.</w:t>
-      </w:r>
-      <w:r>
-        <w:t xml:space="preserve"> Od třetí verze (2012) stojí na preprocesoru SASS. Čtvrtá verze přinesla, stejně jako </w:t>
-      </w:r>
-      <w:proofErr w:type="spellStart"/>
-      <w:r>
-        <w:t>Bootstrap</w:t>
-      </w:r>
-      <w:proofErr w:type="spellEnd"/>
-      <w:r>
-        <w:t xml:space="preserve"> 3 s sebou přinesla mobile-</w:t>
-      </w:r>
-      <w:proofErr w:type="spellStart"/>
-      <w:r>
-        <w:t>first</w:t>
-      </w:r>
-      <w:proofErr w:type="spellEnd"/>
-      <w:r>
-        <w:t xml:space="preserve"> koncept. Obecně lze říci, že obě knihovny, které v této práci zmiňuji, se vyvíjely podobným směrem a sledují tak většinou trendy – i když většinou s jistým zpožděním, zřejmě kvůli kompatibilitě napříč prohlížeči. </w:t>
-      </w:r>
-    </w:p>
-    <w:p>
-      <w:pPr>
-        <w:pStyle w:val="0Bezny"/>
-      </w:pPr>
-      <w:r>
-        <w:t xml:space="preserve">Na rozdíl od </w:t>
-      </w:r>
-      <w:proofErr w:type="spellStart"/>
-      <w:r>
-        <w:t>Bootstrapu</w:t>
-      </w:r>
-      <w:proofErr w:type="spellEnd"/>
-      <w:r>
-        <w:t xml:space="preserve"> 4, poslední verze </w:t>
-      </w:r>
-      <w:proofErr w:type="spellStart"/>
-      <w:r>
-        <w:t>Foundation</w:t>
-      </w:r>
-      <w:proofErr w:type="spellEnd"/>
-      <w:r>
-        <w:t xml:space="preserve">, tj. 6.4.3, nenutí vývojáře používat </w:t>
-      </w:r>
-      <w:proofErr w:type="spellStart"/>
-      <w:r>
-        <w:t>grid</w:t>
-      </w:r>
-      <w:proofErr w:type="spellEnd"/>
-      <w:r>
-        <w:t xml:space="preserve"> systém postavený na </w:t>
-      </w:r>
-      <w:proofErr w:type="spellStart"/>
-      <w:r>
-        <w:t>flexboxu</w:t>
-      </w:r>
-      <w:proofErr w:type="spellEnd"/>
-      <w:r>
-        <w:t xml:space="preserve">. Celkově si lze vybrat ze tří </w:t>
-      </w:r>
-      <w:proofErr w:type="spellStart"/>
-      <w:r>
-        <w:t>grid</w:t>
-      </w:r>
-      <w:proofErr w:type="spellEnd"/>
-      <w:r>
-        <w:t xml:space="preserve"> systémů, které </w:t>
-      </w:r>
-      <w:proofErr w:type="spellStart"/>
-      <w:r>
-        <w:t>Foundation</w:t>
-      </w:r>
-      <w:proofErr w:type="spellEnd"/>
-      <w:r>
-        <w:t xml:space="preserve"> nabízí. </w:t>
+        <w:t>a v roce 2010 byl přejmenován na Foundation. Jeho druhá verze vyšla v roce 2011 a od té doby je vyvíjen jako open-souce.</w:t>
+      </w:r>
+      <w:r>
+        <w:t xml:space="preserve"> Od třetí verze (2012) stojí na preprocesoru SASS. Čtvrtá verze přinesla, stejně jako Bootstrap 3 s sebou přinesla mobile-first koncept. Obecně lze říci, že obě knihovny, které v této práci zmiňuji, se vyvíjely podobným směrem a sledují tak většinou trendy – i když většinou s jistým zpožděním, zřejmě kvůli kompatibilitě napříč prohlížeči. </w:t>
+      </w:r>
+    </w:p>
+    <w:p>
+      <w:pPr>
+        <w:pStyle w:val="0Bezny"/>
+      </w:pPr>
+      <w:r>
+        <w:t xml:space="preserve">Na rozdíl od Bootstrapu 4, poslední verze Foundation, tj. 6.4.3, nenutí vývojáře používat grid systém postavený na flexboxu. Celkově si lze vybrat ze tří grid systémů, které Foundation nabízí. </w:t>
       </w:r>
     </w:p>
     <w:p>
@@ -1960,28 +1622,137 @@
       <w:r>
         <w:t xml:space="preserve">Prvním z nich je </w:t>
       </w:r>
-      <w:proofErr w:type="spellStart"/>
       <w:r>
         <w:rPr>
           <w:i/>
         </w:rPr>
-        <w:t>Float</w:t>
-      </w:r>
-      <w:proofErr w:type="spellEnd"/>
+        <w:t>Float Grid</w:t>
+      </w:r>
       <w:r>
         <w:rPr>
           <w:i/>
         </w:rPr>
         <w:t xml:space="preserve"> </w:t>
       </w:r>
-      <w:proofErr w:type="spellStart"/>
+      <w:r>
+        <w:t>– obsah v rámci něj lze dělit až do dvanácti sloupců, jednotlivým sloupcům se dle nastavení určuje procentuální šířka a využívají CSS vlastností float</w:t>
+      </w:r>
+      <w:r>
+        <w:t>. HTML kód postavený na takovém grid systému může vypadat takto:</w:t>
+      </w:r>
+    </w:p>
+    <w:p>
+      <w:pPr>
+        <w:pStyle w:val="kdy"/>
+      </w:pPr>
+      <w:r>
+        <w:t>&lt;div class="row"&gt;</w:t>
+      </w:r>
+    </w:p>
+    <w:p>
+      <w:pPr>
+        <w:pStyle w:val="kdy"/>
+      </w:pPr>
+      <w:r>
+        <w:t xml:space="preserve">  &lt;div class="small-2 large-4 columns"&gt;</w:t>
+      </w:r>
+    </w:p>
+    <w:p>
+      <w:pPr>
+        <w:pStyle w:val="kdy"/>
+      </w:pPr>
+      <w:r>
+        <w:t xml:space="preserve">    Obsah prvního sloupce</w:t>
+      </w:r>
+    </w:p>
+    <w:p>
+      <w:pPr>
+        <w:pStyle w:val="kdy"/>
+      </w:pPr>
+      <w:r>
+        <w:t xml:space="preserve">  &lt;/div&gt;</w:t>
+      </w:r>
+    </w:p>
+    <w:p>
+      <w:pPr>
+        <w:pStyle w:val="kdy"/>
+      </w:pPr>
+      <w:r>
+        <w:t xml:space="preserve">  &lt;div class="small-4 large-4 columns"&gt;</w:t>
+      </w:r>
+    </w:p>
+    <w:p>
+      <w:pPr>
+        <w:pStyle w:val="kdy"/>
+      </w:pPr>
+      <w:r>
+        <w:t xml:space="preserve">    Obsah druhého sloupce</w:t>
+      </w:r>
+    </w:p>
+    <w:p>
+      <w:pPr>
+        <w:pStyle w:val="kdy"/>
+      </w:pPr>
+      <w:r>
+        <w:t xml:space="preserve">  &lt;/div&gt;</w:t>
+      </w:r>
+    </w:p>
+    <w:p>
+      <w:pPr>
+        <w:pStyle w:val="kdy"/>
+      </w:pPr>
+      <w:r>
+        <w:t xml:space="preserve">  &lt;div class="small-6 large-4 columns"&gt;</w:t>
+      </w:r>
+    </w:p>
+    <w:p>
+      <w:pPr>
+        <w:pStyle w:val="kdy"/>
+      </w:pPr>
+      <w:r>
+        <w:t xml:space="preserve">    Obsah třetího sloupce</w:t>
+      </w:r>
+    </w:p>
+    <w:p>
+      <w:pPr>
+        <w:pStyle w:val="kdy"/>
+      </w:pPr>
+      <w:r>
+        <w:t xml:space="preserve">  &lt;/div&gt;</w:t>
+      </w:r>
+    </w:p>
+    <w:p>
+      <w:pPr>
+        <w:pStyle w:val="kdy"/>
+      </w:pPr>
+      <w:r>
+        <w:t>&lt;/div&gt;</w:t>
+      </w:r>
+    </w:p>
+    <w:p>
+      <w:pPr>
+        <w:pStyle w:val="0Bezny"/>
+      </w:pPr>
+      <w:r>
+        <w:t>Pokud kód srovnáme s kódem Bootstrapu, tak až na názvy tříd není vidět velký rozdíl, až na nepotřebnost třídy container</w:t>
+      </w:r>
+      <w:r>
+        <w:t xml:space="preserve"> – ve Foundation šířku obsahu stránky obstarává rovnou třída row. </w:t>
+      </w:r>
+    </w:p>
+    <w:p>
+      <w:pPr>
+        <w:pStyle w:val="0Bezny"/>
+      </w:pPr>
+      <w:r>
+        <w:t xml:space="preserve">Druhým z grid systémů Foundation je </w:t>
+      </w:r>
       <w:r>
         <w:rPr>
           <w:i/>
         </w:rPr>
-        <w:t>Grid</w:t>
-      </w:r>
-      <w:proofErr w:type="spellEnd"/>
+        <w:t>Flex Grid</w:t>
+      </w:r>
       <w:r>
         <w:rPr>
           <w:i/>
@@ -1989,238 +1760,7 @@
         <w:t xml:space="preserve"> </w:t>
       </w:r>
       <w:r>
-        <w:t xml:space="preserve">– obsah v rámci něj lze dělit až do dvanácti sloupců, jednotlivým sloupcům se dle nastavení určuje procentuální šířka a využívají CSS vlastností </w:t>
-      </w:r>
-      <w:proofErr w:type="spellStart"/>
-      <w:r>
-        <w:t>float</w:t>
-      </w:r>
-      <w:proofErr w:type="spellEnd"/>
-      <w:r>
-        <w:t xml:space="preserve">. HTML kód postavený na takovém </w:t>
-      </w:r>
-      <w:proofErr w:type="spellStart"/>
-      <w:r>
-        <w:t>grid</w:t>
-      </w:r>
-      <w:proofErr w:type="spellEnd"/>
-      <w:r>
-        <w:t xml:space="preserve"> systému může vypadat takto:</w:t>
-      </w:r>
-    </w:p>
-    <w:p>
-      <w:pPr>
-        <w:pStyle w:val="kdy"/>
-      </w:pPr>
-      <w:r>
-        <w:t>&lt;div class="row"&gt;</w:t>
-      </w:r>
-    </w:p>
-    <w:p>
-      <w:pPr>
-        <w:pStyle w:val="kdy"/>
-      </w:pPr>
-      <w:r>
-        <w:t xml:space="preserve">  &lt;div class="small-2 large-4 columns"&gt;</w:t>
-      </w:r>
-    </w:p>
-    <w:p>
-      <w:pPr>
-        <w:pStyle w:val="kdy"/>
-      </w:pPr>
-      <w:r>
-        <w:t xml:space="preserve">    Obsah prvního sloupce</w:t>
-      </w:r>
-    </w:p>
-    <w:p>
-      <w:pPr>
-        <w:pStyle w:val="kdy"/>
-      </w:pPr>
-      <w:r>
-        <w:t xml:space="preserve">  &lt;/div&gt;</w:t>
-      </w:r>
-    </w:p>
-    <w:p>
-      <w:pPr>
-        <w:pStyle w:val="kdy"/>
-      </w:pPr>
-      <w:r>
-        <w:t xml:space="preserve">  &lt;div class="small-4 large-4 columns"&gt;</w:t>
-      </w:r>
-    </w:p>
-    <w:p>
-      <w:pPr>
-        <w:pStyle w:val="kdy"/>
-      </w:pPr>
-      <w:r>
-        <w:t xml:space="preserve">    Obsah druhého sloupce</w:t>
-      </w:r>
-    </w:p>
-    <w:p>
-      <w:pPr>
-        <w:pStyle w:val="kdy"/>
-      </w:pPr>
-      <w:r>
-        <w:t xml:space="preserve">  &lt;/div&gt;</w:t>
-      </w:r>
-    </w:p>
-    <w:p>
-      <w:pPr>
-        <w:pStyle w:val="kdy"/>
-      </w:pPr>
-      <w:r>
-        <w:t xml:space="preserve">  &lt;div class="small-6 large-4 columns"&gt;</w:t>
-      </w:r>
-    </w:p>
-    <w:p>
-      <w:pPr>
-        <w:pStyle w:val="kdy"/>
-      </w:pPr>
-      <w:r>
-        <w:t xml:space="preserve">    Obsah třetího sloupce</w:t>
-      </w:r>
-    </w:p>
-    <w:p>
-      <w:pPr>
-        <w:pStyle w:val="kdy"/>
-      </w:pPr>
-      <w:r>
-        <w:t xml:space="preserve">  &lt;/div&gt;</w:t>
-      </w:r>
-    </w:p>
-    <w:p>
-      <w:pPr>
-        <w:pStyle w:val="kdy"/>
-      </w:pPr>
-      <w:r>
-        <w:t>&lt;/div&gt;</w:t>
-      </w:r>
-    </w:p>
-    <w:p>
-      <w:pPr>
-        <w:pStyle w:val="0Bezny"/>
-      </w:pPr>
-      <w:r>
-        <w:t xml:space="preserve">Pokud kód srovnáme s kódem </w:t>
-      </w:r>
-      <w:proofErr w:type="spellStart"/>
-      <w:r>
-        <w:t>Bootstrapu</w:t>
-      </w:r>
-      <w:proofErr w:type="spellEnd"/>
-      <w:r>
-        <w:t xml:space="preserve">, tak až na názvy tříd není vidět velký rozdíl, až na nepotřebnost třídy </w:t>
-      </w:r>
-      <w:proofErr w:type="spellStart"/>
-      <w:r>
-        <w:t>container</w:t>
-      </w:r>
-      <w:proofErr w:type="spellEnd"/>
-      <w:r>
-        <w:t xml:space="preserve"> – ve </w:t>
-      </w:r>
-      <w:proofErr w:type="spellStart"/>
-      <w:r>
-        <w:t>Foundation</w:t>
-      </w:r>
-      <w:proofErr w:type="spellEnd"/>
-      <w:r>
-        <w:t xml:space="preserve"> šířku obsahu stránky obstarává rovnou třída </w:t>
-      </w:r>
-      <w:proofErr w:type="spellStart"/>
-      <w:r>
-        <w:t>row</w:t>
-      </w:r>
-      <w:proofErr w:type="spellEnd"/>
-      <w:r>
-        <w:t xml:space="preserve">. </w:t>
-      </w:r>
-    </w:p>
-    <w:p>
-      <w:pPr>
-        <w:pStyle w:val="0Bezny"/>
-      </w:pPr>
-      <w:r>
-        <w:t>Druhým z </w:t>
-      </w:r>
-      <w:proofErr w:type="spellStart"/>
-      <w:r>
-        <w:t>grid</w:t>
-      </w:r>
-      <w:proofErr w:type="spellEnd"/>
-      <w:r>
-        <w:t xml:space="preserve"> systémů </w:t>
-      </w:r>
-      <w:proofErr w:type="spellStart"/>
-      <w:r>
-        <w:t>Foundation</w:t>
-      </w:r>
-      <w:proofErr w:type="spellEnd"/>
-      <w:r>
-        <w:t xml:space="preserve"> je </w:t>
-      </w:r>
-      <w:proofErr w:type="spellStart"/>
-      <w:r>
-        <w:rPr>
-          <w:i/>
-        </w:rPr>
-        <w:t>Flex</w:t>
-      </w:r>
-      <w:proofErr w:type="spellEnd"/>
-      <w:r>
-        <w:rPr>
-          <w:i/>
-        </w:rPr>
-        <w:t xml:space="preserve"> </w:t>
-      </w:r>
-      <w:proofErr w:type="spellStart"/>
-      <w:r>
-        <w:rPr>
-          <w:i/>
-        </w:rPr>
-        <w:t>Grid</w:t>
-      </w:r>
-      <w:proofErr w:type="spellEnd"/>
-      <w:r>
-        <w:rPr>
-          <w:i/>
-        </w:rPr>
-        <w:t xml:space="preserve"> </w:t>
-      </w:r>
-      <w:r>
-        <w:t xml:space="preserve">– jeho zápis se od </w:t>
-      </w:r>
-      <w:proofErr w:type="spellStart"/>
-      <w:r>
-        <w:t>Float</w:t>
-      </w:r>
-      <w:proofErr w:type="spellEnd"/>
-      <w:r>
-        <w:t xml:space="preserve"> </w:t>
-      </w:r>
-      <w:proofErr w:type="spellStart"/>
-      <w:r>
-        <w:t>Gridu</w:t>
-      </w:r>
-      <w:proofErr w:type="spellEnd"/>
-      <w:r>
-        <w:t xml:space="preserve"> neliší, nicméně v pozadí již nevyužívá CSS vlastnosti </w:t>
-      </w:r>
-      <w:proofErr w:type="spellStart"/>
-      <w:r>
-        <w:t>float</w:t>
-      </w:r>
-      <w:proofErr w:type="spellEnd"/>
-      <w:r>
-        <w:t xml:space="preserve"> a procentuální šířku sloupců, ale vlastnost CSS </w:t>
-      </w:r>
-      <w:proofErr w:type="spellStart"/>
-      <w:r>
-        <w:t>flex</w:t>
-      </w:r>
-      <w:proofErr w:type="spellEnd"/>
-      <w:r>
-        <w:t>. Pro sloupec, který zabírá polovinu (50%) řádku, tak může tato vlastnost vypadat takto:</w:t>
+        <w:t>– jeho zápis se od Float Gridu neliší, nicméně v pozadí již nevyužívá CSS vlastnosti float a procentuální šířku sloupců, ale vlastnost CSS flex. Pro sloupec, který zabírá polovinu (50%) řádku, tak může tato vlastnost vypadat takto:</w:t>
       </w:r>
     </w:p>
     <w:p>
@@ -2237,118 +1777,22 @@
         <w:pStyle w:val="0Bezny"/>
       </w:pPr>
       <w:r>
-        <w:t xml:space="preserve">Posledním a zároveň nejnovějším </w:t>
-      </w:r>
-      <w:proofErr w:type="spellStart"/>
-      <w:r>
-        <w:t>grid</w:t>
-      </w:r>
-      <w:proofErr w:type="spellEnd"/>
-      <w:r>
-        <w:t xml:space="preserve"> systémem ve </w:t>
-      </w:r>
-      <w:proofErr w:type="spellStart"/>
-      <w:r>
-        <w:t>Foundation</w:t>
-      </w:r>
-      <w:proofErr w:type="spellEnd"/>
-      <w:r>
-        <w:t xml:space="preserve"> je </w:t>
+        <w:t xml:space="preserve">Posledním a zároveň nejnovějším grid systémem ve Foundation je </w:t>
       </w:r>
       <w:r>
         <w:rPr>
           <w:i/>
         </w:rPr>
-        <w:t xml:space="preserve">XY </w:t>
-      </w:r>
-      <w:proofErr w:type="spellStart"/>
-      <w:r>
-        <w:rPr>
-          <w:i/>
-        </w:rPr>
-        <w:t>Grid</w:t>
-      </w:r>
-      <w:proofErr w:type="spellEnd"/>
+        <w:t>XY Grid</w:t>
+      </w:r>
       <w:r>
         <w:t xml:space="preserve">. </w:t>
       </w:r>
       <w:r>
-        <w:t xml:space="preserve">Ten, stejně jako </w:t>
-      </w:r>
-      <w:proofErr w:type="spellStart"/>
-      <w:r>
-        <w:t>Flex</w:t>
-      </w:r>
-      <w:proofErr w:type="spellEnd"/>
-      <w:r>
-        <w:t xml:space="preserve"> </w:t>
-      </w:r>
-      <w:proofErr w:type="spellStart"/>
-      <w:r>
-        <w:t>Grid</w:t>
-      </w:r>
-      <w:proofErr w:type="spellEnd"/>
-      <w:r>
-        <w:t xml:space="preserve"> využívá také </w:t>
-      </w:r>
-      <w:proofErr w:type="spellStart"/>
-      <w:r>
-        <w:t>flexbox</w:t>
-      </w:r>
-      <w:proofErr w:type="spellEnd"/>
-      <w:r>
-        <w:t xml:space="preserve">, nicméně nabízí daleko více možností včetně vertikálního </w:t>
-      </w:r>
-      <w:proofErr w:type="spellStart"/>
-      <w:r>
-        <w:t>grid</w:t>
-      </w:r>
-      <w:proofErr w:type="spellEnd"/>
-      <w:r>
-        <w:t xml:space="preserve"> systému. Ten umožňuje manipulovat s obsahem nejen v rámci sloupců, ale i v rámci řádků. Proto u většiny tříd tohoto </w:t>
-      </w:r>
-      <w:proofErr w:type="spellStart"/>
-      <w:r>
-        <w:t>grid</w:t>
-      </w:r>
-      <w:proofErr w:type="spellEnd"/>
-      <w:r>
-        <w:t xml:space="preserve"> systému najdeme v názvu za pomlčkou zmíněno, v jaké ose právě pracujeme (x pro horizontální a y pro vertikální </w:t>
-      </w:r>
-      <w:proofErr w:type="spellStart"/>
-      <w:r>
-        <w:t>grid</w:t>
-      </w:r>
-      <w:proofErr w:type="spellEnd"/>
-      <w:r>
-        <w:t xml:space="preserve">). Podobně jako u </w:t>
-      </w:r>
-      <w:proofErr w:type="spellStart"/>
-      <w:r>
-        <w:t>Bootstrapu</w:t>
-      </w:r>
-      <w:proofErr w:type="spellEnd"/>
-      <w:r>
-        <w:t xml:space="preserve"> se zde vyskytuje i třída </w:t>
-      </w:r>
-      <w:proofErr w:type="spellStart"/>
-      <w:r>
-        <w:t>grid-container</w:t>
-      </w:r>
-      <w:proofErr w:type="spellEnd"/>
-      <w:r>
-        <w:t xml:space="preserve">, která určuje šířku obsahu stránky (defaultně nastavená na 1200px). </w:t>
-      </w:r>
-      <w:r>
-        <w:t xml:space="preserve">Ukázka horizontálního a vertikálního </w:t>
-      </w:r>
-      <w:proofErr w:type="spellStart"/>
-      <w:r>
-        <w:t>gridu</w:t>
-      </w:r>
-      <w:proofErr w:type="spellEnd"/>
-      <w:r>
-        <w:t>:</w:t>
+        <w:t xml:space="preserve">Ten, stejně jako Flex Grid využívá také flexbox, nicméně nabízí daleko více možností včetně vertikálního grid systému. Ten umožňuje manipulovat s obsahem nejen v rámci sloupců, ale i v rámci řádků. Proto u většiny tříd tohoto grid systému najdeme v názvu za pomlčkou zmíněno, v jaké ose právě pracujeme (x pro horizontální a y pro vertikální grid). Podobně jako u Bootstrapu se zde vyskytuje i třída grid-container, která určuje šířku obsahu stránky (defaultně nastavená na 1200px). </w:t>
+      </w:r>
+      <w:r>
+        <w:t>Ukázka horizontálního a vertikálního gridu:</w:t>
       </w:r>
     </w:p>
     <w:p>
@@ -2560,61 +2004,21 @@
         <w:pStyle w:val="0Bezny"/>
       </w:pPr>
       <w:r>
-        <w:t xml:space="preserve">Lze zmínit, že u vertikálního </w:t>
-      </w:r>
-      <w:proofErr w:type="spellStart"/>
-      <w:r>
-        <w:t>gridu</w:t>
-      </w:r>
-      <w:proofErr w:type="spellEnd"/>
-      <w:r>
-        <w:t xml:space="preserve"> není důležitá třída </w:t>
-      </w:r>
-      <w:proofErr w:type="spellStart"/>
-      <w:r>
-        <w:t>grid-container</w:t>
-      </w:r>
-      <w:proofErr w:type="spellEnd"/>
-      <w:r>
-        <w:t>, ale je důležitá výška obsahu.</w:t>
-      </w:r>
-    </w:p>
-    <w:p>
-      <w:pPr>
-        <w:pStyle w:val="0Bezny"/>
-      </w:pPr>
-      <w:r>
-        <w:t xml:space="preserve">Stejně jako </w:t>
-      </w:r>
-      <w:proofErr w:type="spellStart"/>
-      <w:r>
-        <w:t>Bootstrap</w:t>
-      </w:r>
-      <w:proofErr w:type="spellEnd"/>
-      <w:r>
-        <w:t xml:space="preserve"> je </w:t>
-      </w:r>
-      <w:r>
-        <w:t xml:space="preserve">obsahuje </w:t>
-      </w:r>
-      <w:proofErr w:type="spellStart"/>
-      <w:r>
-        <w:t>Foundation</w:t>
-      </w:r>
-      <w:proofErr w:type="spellEnd"/>
-      <w:r>
-        <w:t xml:space="preserve"> pomocné třídy týkající se především vlastností </w:t>
-      </w:r>
-      <w:proofErr w:type="spellStart"/>
-      <w:r>
-        <w:t>flexbox</w:t>
-      </w:r>
-      <w:r>
-        <w:t>u</w:t>
-      </w:r>
-      <w:proofErr w:type="spellEnd"/>
-      <w:r>
-        <w:t xml:space="preserve">, pozicování, zarovnávání a zobrazování prvků na stránce. </w:t>
+        <w:t>Lze zmínit, že u vertikálního gridu není důležitá třída grid-container, ale je důležitá výška obsahu.</w:t>
+      </w:r>
+    </w:p>
+    <w:p>
+      <w:pPr>
+        <w:pStyle w:val="0Bezny"/>
+      </w:pPr>
+      <w:r>
+        <w:t xml:space="preserve">Stejně jako Bootstrap je </w:t>
+      </w:r>
+      <w:r>
+        <w:t>obsahuje Foundation pomocné třídy týkající se především vlastností flexbox</w:t>
+      </w:r>
+      <w:r>
+        <w:t xml:space="preserve">u, pozicování, zarovnávání a zobrazování prvků na stránce. </w:t>
       </w:r>
     </w:p>
     <w:p>
@@ -2660,13 +2064,8 @@
         </w:numPr>
         <w:ind w:hanging="720"/>
       </w:pPr>
-      <w:proofErr w:type="spellStart"/>
-      <w:r>
-        <w:t>Slidery</w:t>
-      </w:r>
-      <w:proofErr w:type="spellEnd"/>
-      <w:r>
-        <w:t xml:space="preserve"> a přepínače</w:t>
+      <w:r>
+        <w:t>Slidery a přepínače</w:t>
       </w:r>
     </w:p>
     <w:p>
@@ -2757,13 +2156,8 @@
         </w:numPr>
         <w:ind w:hanging="720"/>
       </w:pPr>
-      <w:proofErr w:type="spellStart"/>
-      <w:r>
-        <w:t>Popup</w:t>
-      </w:r>
-      <w:proofErr w:type="spellEnd"/>
-      <w:r>
-        <w:t xml:space="preserve"> okna</w:t>
+      <w:r>
+        <w:t>Popup okna</w:t>
       </w:r>
     </w:p>
     <w:p>
@@ -2802,13 +2196,8 @@
         <w:ind w:hanging="720"/>
       </w:pPr>
       <w:r>
-        <w:t xml:space="preserve">Styly pro responzivní zobrazení </w:t>
-      </w:r>
-      <w:proofErr w:type="spellStart"/>
-      <w:r>
-        <w:t>iframe</w:t>
-      </w:r>
-      <w:proofErr w:type="spellEnd"/>
+        <w:t>Styly pro responzivní zobrazení iframe</w:t>
+      </w:r>
     </w:p>
     <w:p>
       <w:pPr>
@@ -2819,91 +2208,30 @@
         </w:numPr>
         <w:ind w:hanging="720"/>
       </w:pPr>
-      <w:proofErr w:type="spellStart"/>
-      <w:r>
-        <w:t>Progress</w:t>
-      </w:r>
-      <w:proofErr w:type="spellEnd"/>
-      <w:r>
-        <w:t xml:space="preserve"> bary</w:t>
-      </w:r>
-    </w:p>
-    <w:p>
-      <w:pPr>
-        <w:pStyle w:val="0Bezny"/>
-      </w:pPr>
-      <w:r>
-        <w:t xml:space="preserve">Některé z komponent využívají i </w:t>
-      </w:r>
-      <w:proofErr w:type="spellStart"/>
-      <w:r>
-        <w:t>JavaScript</w:t>
-      </w:r>
-      <w:proofErr w:type="spellEnd"/>
-      <w:r>
-        <w:t xml:space="preserve">, konkrétně knihovnu </w:t>
-      </w:r>
-      <w:proofErr w:type="spellStart"/>
-      <w:r>
-        <w:t>jQuery</w:t>
-      </w:r>
-      <w:proofErr w:type="spellEnd"/>
-      <w:r>
-        <w:t xml:space="preserve"> a případné další pluginy třetích stran. </w:t>
-      </w:r>
-    </w:p>
-    <w:p>
-      <w:pPr>
-        <w:pStyle w:val="0Bezny"/>
-      </w:pPr>
-      <w:r>
-        <w:t xml:space="preserve">Pokud srovnáme </w:t>
-      </w:r>
-      <w:proofErr w:type="spellStart"/>
-      <w:r>
-        <w:t>Foundation</w:t>
-      </w:r>
-      <w:proofErr w:type="spellEnd"/>
-      <w:r>
-        <w:t xml:space="preserve"> a </w:t>
-      </w:r>
-      <w:proofErr w:type="spellStart"/>
-      <w:r>
-        <w:t>Bootstrap</w:t>
-      </w:r>
-      <w:proofErr w:type="spellEnd"/>
-      <w:r>
-        <w:t xml:space="preserve">, </w:t>
+      <w:r>
+        <w:t>Progress bary</w:t>
+      </w:r>
+    </w:p>
+    <w:p>
+      <w:pPr>
+        <w:pStyle w:val="0Bezny"/>
+      </w:pPr>
+      <w:r>
+        <w:t xml:space="preserve">Některé z komponent využívají i JavaScript, konkrétně knihovnu jQuery a případné další pluginy třetích stran. </w:t>
+      </w:r>
+    </w:p>
+    <w:p>
+      <w:pPr>
+        <w:pStyle w:val="0Bezny"/>
+      </w:pPr>
+      <w:r>
+        <w:t xml:space="preserve">Pokud srovnáme Foundation a Bootstrap, </w:t>
       </w:r>
       <w:r>
         <w:t xml:space="preserve">lze </w:t>
       </w:r>
       <w:r>
-        <w:t xml:space="preserve">říci, že nám dávají skoro stejné možnosti – kolem </w:t>
-      </w:r>
-      <w:proofErr w:type="spellStart"/>
-      <w:r>
-        <w:t>Bootstrapu</w:t>
-      </w:r>
-      <w:proofErr w:type="spellEnd"/>
-      <w:r>
-        <w:t xml:space="preserve"> se však vytvořila větší komunita, a o </w:t>
-      </w:r>
-      <w:proofErr w:type="spellStart"/>
-      <w:r>
-        <w:t>Foundation</w:t>
-      </w:r>
-      <w:proofErr w:type="spellEnd"/>
-      <w:r>
-        <w:t xml:space="preserve"> lze říci, že je daleko více </w:t>
-      </w:r>
-      <w:proofErr w:type="spellStart"/>
-      <w:r>
-        <w:t>kustomizovatelné</w:t>
-      </w:r>
-      <w:proofErr w:type="spellEnd"/>
-      <w:r>
-        <w:t xml:space="preserve">. </w:t>
+        <w:t xml:space="preserve">říci, že nám dávají skoro stejné možnosti – kolem Bootstrapu se však vytvořila větší komunita, a o Foundation lze říci, že je daleko více kustomizovatelné. </w:t>
       </w:r>
       <w:r>
         <w:fldChar w:fldCharType="begin"/>
@@ -2975,39 +2303,7 @@
         <w:t>y technologie, které budou použity při vytváření samotné knihovny. Mezi ně patří CSS a jeho preprocesor SAS</w:t>
       </w:r>
       <w:r>
-        <w:t xml:space="preserve">S, </w:t>
-      </w:r>
-      <w:proofErr w:type="spellStart"/>
-      <w:r>
-        <w:t>JavaScript</w:t>
-      </w:r>
-      <w:proofErr w:type="spellEnd"/>
-      <w:r>
-        <w:t xml:space="preserve"> a jeho knihovna </w:t>
-      </w:r>
-      <w:proofErr w:type="spellStart"/>
-      <w:r>
-        <w:t>jQuery</w:t>
-      </w:r>
-      <w:proofErr w:type="spellEnd"/>
-      <w:r>
-        <w:t xml:space="preserve"> a nástroje pro zkompilování knihovny – </w:t>
-      </w:r>
-      <w:proofErr w:type="spellStart"/>
-      <w:r>
-        <w:t>Gulp</w:t>
-      </w:r>
-      <w:proofErr w:type="spellEnd"/>
-      <w:r>
-        <w:t xml:space="preserve"> či </w:t>
-      </w:r>
-      <w:proofErr w:type="spellStart"/>
-      <w:r>
-        <w:t>Webpack</w:t>
-      </w:r>
-      <w:proofErr w:type="spellEnd"/>
-      <w:r>
-        <w:t xml:space="preserve">. </w:t>
+        <w:t xml:space="preserve">S, JavaScript a jeho knihovna jQuery a nástroje pro zkompilování knihovny – Gulp či Webpack. </w:t>
       </w:r>
     </w:p>
     <w:p>
@@ -3028,23 +2324,7 @@
         <w:pStyle w:val="0Bezny"/>
       </w:pPr>
       <w:r>
-        <w:t>CSS (</w:t>
-      </w:r>
-      <w:proofErr w:type="spellStart"/>
-      <w:r>
-        <w:t>Cascading</w:t>
-      </w:r>
-      <w:proofErr w:type="spellEnd"/>
-      <w:r>
-        <w:t xml:space="preserve"> Style </w:t>
-      </w:r>
-      <w:proofErr w:type="spellStart"/>
-      <w:r>
-        <w:t>Sheets</w:t>
-      </w:r>
-      <w:proofErr w:type="spellEnd"/>
-      <w:r>
-        <w:t>) je jazyk, který ovlivňuje vlastnosti zobrazení prvků v souborech vytvořených pomocí dalších jazyků jako HTML, XHTML či XML. Jeho hlavním smyslem je oddělení vzhledových vlastností od obsahu jednotlivých prvků.</w:t>
+        <w:t>CSS (Cascading Style Sheets) je jazyk, který ovlivňuje vlastnosti zobrazení prvků v souborech vytvořených pomocí dalších jazyků jako HTML, XHTML či XML. Jeho hlavním smyslem je oddělení vzhledových vlastností od obsahu jednotlivých prvků.</w:t>
       </w:r>
       <w:r>
         <w:t xml:space="preserve"> Jeho současná verze je CSS3, starší verze nabízeli daleko méně možností </w:t>
@@ -3174,21 +2454,7 @@
         <w:rPr>
           <w:i/>
         </w:rPr>
-        <w:t>tvorba layoutu pomocí rámů (</w:t>
-      </w:r>
-      <w:proofErr w:type="spellStart"/>
-      <w:r>
-        <w:rPr>
-          <w:i/>
-        </w:rPr>
-        <w:t>frames</w:t>
-      </w:r>
-      <w:proofErr w:type="spellEnd"/>
-      <w:r>
-        <w:rPr>
-          <w:i/>
-        </w:rPr>
-        <w:t>)</w:t>
+        <w:t>tvorba layoutu pomocí rámů (frames)</w:t>
       </w:r>
       <w:r>
         <w:t xml:space="preserve">. </w:t>
@@ -3353,55 +2619,10 @@
         <w:t>Postupem času se využívalo</w:t>
       </w:r>
       <w:r>
-        <w:t xml:space="preserve"> zejména proměnlivých rozměrů prvků, </w:t>
-      </w:r>
-      <w:proofErr w:type="spellStart"/>
-      <w:r>
-        <w:t>float</w:t>
-      </w:r>
-      <w:proofErr w:type="spellEnd"/>
-      <w:r>
-        <w:t xml:space="preserve"> a display </w:t>
-      </w:r>
-      <w:proofErr w:type="spellStart"/>
-      <w:r>
-        <w:t>inline-block</w:t>
-      </w:r>
-      <w:proofErr w:type="spellEnd"/>
-      <w:r>
-        <w:t xml:space="preserve">, absolutního pozicování či display table. Většina těchto vlastností však nebyla defaultně určena pro tvorbu layoutu (např. </w:t>
-      </w:r>
-      <w:proofErr w:type="spellStart"/>
-      <w:r>
-        <w:t>float</w:t>
-      </w:r>
-      <w:proofErr w:type="spellEnd"/>
-      <w:r>
-        <w:t xml:space="preserve"> byl určen pro obtékání textu). V moderní tvorbě webových stránek se pro tvorbu layoutu používají zejména moduly CSS </w:t>
-      </w:r>
-      <w:proofErr w:type="spellStart"/>
-      <w:r>
-        <w:t>Flexbox</w:t>
-      </w:r>
-      <w:proofErr w:type="spellEnd"/>
-      <w:r>
-        <w:t xml:space="preserve"> a CSS </w:t>
-      </w:r>
-      <w:proofErr w:type="spellStart"/>
-      <w:r>
-        <w:t>Grid</w:t>
-      </w:r>
-      <w:proofErr w:type="spellEnd"/>
-      <w:r>
-        <w:t xml:space="preserve">, pro tvorbu responzivního layoutu jsou pak také důležitá pravidla Media </w:t>
-      </w:r>
-      <w:proofErr w:type="spellStart"/>
-      <w:r>
-        <w:t>Queries</w:t>
-      </w:r>
-      <w:proofErr w:type="spellEnd"/>
-      <w:r>
-        <w:t xml:space="preserve">. Více v následujících kapitolách. </w:t>
+        <w:t xml:space="preserve"> zejména proměnlivých rozměrů prvků, float a display inline-block</w:t>
+      </w:r>
+      <w:r>
+        <w:t xml:space="preserve">, absolutního pozicování či display table. Většina těchto vlastností však nebyla defaultně určena pro tvorbu layoutu (např. float byl určen pro obtékání textu). V moderní tvorbě webových stránek se pro tvorbu layoutu používají zejména moduly CSS Flexbox a CSS Grid, pro tvorbu responzivního layoutu jsou pak také důležitá pravidla Media Queries. Více v následujících kapitolách. </w:t>
       </w:r>
       <w:r>
         <w:fldChar w:fldCharType="begin"/>
@@ -3434,52 +2655,23 @@
         <w:ind w:left="851" w:hanging="851"/>
       </w:pPr>
       <w:r>
-        <w:t xml:space="preserve">Media </w:t>
-      </w:r>
-      <w:proofErr w:type="spellStart"/>
-      <w:r>
-        <w:t>Queries</w:t>
-      </w:r>
-      <w:proofErr w:type="spellEnd"/>
-    </w:p>
-    <w:p>
-      <w:pPr>
-        <w:pStyle w:val="0Bezny"/>
-      </w:pPr>
-      <w:r>
-        <w:t xml:space="preserve">Specifikace Media </w:t>
-      </w:r>
-      <w:proofErr w:type="spellStart"/>
-      <w:r>
-        <w:t>Queries</w:t>
-      </w:r>
-      <w:proofErr w:type="spellEnd"/>
-      <w:r>
-        <w:t xml:space="preserve"> udává v rámci jazyka podmínky, které umožní aplikovat určité CSS vlastnosti v určitých situacích. Dnes slouží zejména pro definování CSS dle velikosti okna prohlížeče a orientace zařízení. Jsou jedním z nejdůležitějších nástrojů pro tvorbu responzivního </w:t>
-      </w:r>
-      <w:proofErr w:type="spellStart"/>
-      <w:r>
-        <w:t>layotu</w:t>
-      </w:r>
-      <w:proofErr w:type="spellEnd"/>
-      <w:r>
-        <w:t xml:space="preserve">. Celkově lze nimi ale definovat i styly pro monitory s určitým rozlišením a poměrem, styly pro Retina displeje, pro tisk a pro prohlížeče se specifickými vlastnostmi. </w:t>
-      </w:r>
-    </w:p>
-    <w:p>
-      <w:pPr>
-        <w:pStyle w:val="0Bezny"/>
-      </w:pPr>
-      <w:r>
-        <w:t xml:space="preserve">Typickou zjednodušenou strukturu Media </w:t>
-      </w:r>
-      <w:proofErr w:type="spellStart"/>
-      <w:r>
-        <w:t>Query</w:t>
-      </w:r>
-      <w:proofErr w:type="spellEnd"/>
-      <w:r>
-        <w:t xml:space="preserve"> lze vidět na obrázku níže. </w:t>
+        <w:t>Media Queries</w:t>
+      </w:r>
+    </w:p>
+    <w:p>
+      <w:pPr>
+        <w:pStyle w:val="0Bezny"/>
+      </w:pPr>
+      <w:r>
+        <w:t xml:space="preserve">Specifikace Media Queries udává v rámci jazyka podmínky, které umožní aplikovat určité CSS vlastnosti v určitých situacích. Dnes slouží zejména pro definování CSS dle velikosti okna prohlížeče a orientace zařízení. Jsou jedním z nejdůležitějších nástrojů pro tvorbu responzivního layotu. Celkově lze nimi ale definovat i styly pro monitory s určitým rozlišením a poměrem, styly pro Retina displeje, pro tisk a pro prohlížeče se specifickými vlastnostmi. </w:t>
+      </w:r>
+    </w:p>
+    <w:p>
+      <w:pPr>
+        <w:pStyle w:val="0Bezny"/>
+      </w:pPr>
+      <w:r>
+        <w:t xml:space="preserve">Typickou zjednodušenou strukturu Media Query lze vidět na obrázku níže. </w:t>
       </w:r>
       <w:r>
         <w:fldChar w:fldCharType="begin"/>
@@ -3569,34 +2761,16 @@
                             <w:r>
                               <w:t xml:space="preserve">Obrázek </w:t>
                             </w:r>
+                            <w:fldSimple w:instr=" SEQ Obrázek \* ARABIC ">
+                              <w:r>
+                                <w:rPr>
+                                  <w:noProof/>
+                                </w:rPr>
+                                <w:t>1</w:t>
+                              </w:r>
+                            </w:fldSimple>
                             <w:r>
-                              <w:fldChar w:fldCharType="begin"/>
-                            </w:r>
-                            <w:r>
-                              <w:instrText xml:space="preserve"> SEQ Obrázek \* ARABIC </w:instrText>
-                            </w:r>
-                            <w:r>
-                              <w:fldChar w:fldCharType="separate"/>
-                            </w:r>
-                            <w:r>
-                              <w:rPr>
-                                <w:noProof/>
-                              </w:rPr>
-                              <w:t>1</w:t>
-                            </w:r>
-                            <w:r>
-                              <w:fldChar w:fldCharType="end"/>
-                            </w:r>
-                            <w:r>
-                              <w:t xml:space="preserve"> - Zjednodušená struktura Media </w:t>
-                            </w:r>
-                            <w:proofErr w:type="spellStart"/>
-                            <w:r>
-                              <w:t>Query</w:t>
-                            </w:r>
-                            <w:proofErr w:type="spellEnd"/>
-                            <w:r>
-                              <w:t xml:space="preserve"> zápisu¨</w:t>
+                              <w:t xml:space="preserve"> - Zjednodušená struktura Media Query zápisu¨</w:t>
                             </w:r>
                             <w:r>
                               <w:fldChar w:fldCharType="begin"/>
@@ -3651,34 +2825,16 @@
                       <w:r>
                         <w:t xml:space="preserve">Obrázek </w:t>
                       </w:r>
+                      <w:fldSimple w:instr=" SEQ Obrázek \* ARABIC ">
+                        <w:r>
+                          <w:rPr>
+                            <w:noProof/>
+                          </w:rPr>
+                          <w:t>1</w:t>
+                        </w:r>
+                      </w:fldSimple>
                       <w:r>
-                        <w:fldChar w:fldCharType="begin"/>
-                      </w:r>
-                      <w:r>
-                        <w:instrText xml:space="preserve"> SEQ Obrázek \* ARABIC </w:instrText>
-                      </w:r>
-                      <w:r>
-                        <w:fldChar w:fldCharType="separate"/>
-                      </w:r>
-                      <w:r>
-                        <w:rPr>
-                          <w:noProof/>
-                        </w:rPr>
-                        <w:t>1</w:t>
-                      </w:r>
-                      <w:r>
-                        <w:fldChar w:fldCharType="end"/>
-                      </w:r>
-                      <w:r>
-                        <w:t xml:space="preserve"> - Zjednodušená struktura Media </w:t>
-                      </w:r>
-                      <w:proofErr w:type="spellStart"/>
-                      <w:r>
-                        <w:t>Query</w:t>
-                      </w:r>
-                      <w:proofErr w:type="spellEnd"/>
-                      <w:r>
-                        <w:t xml:space="preserve"> zápisu¨</w:t>
+                        <w:t xml:space="preserve"> - Zjednodušená struktura Media Query zápisu¨</w:t>
                       </w:r>
                       <w:r>
                         <w:fldChar w:fldCharType="begin"/>
@@ -3772,13 +2928,8 @@
           </wp:anchor>
         </w:drawing>
       </w:r>
-      <w:proofErr w:type="spellStart"/>
-      <w:r>
-        <w:t>Flexible</w:t>
-      </w:r>
-      <w:proofErr w:type="spellEnd"/>
-      <w:r>
-        <w:t xml:space="preserve"> Box Layout</w:t>
+      <w:r>
+        <w:t>Flexible Box Layout</w:t>
       </w:r>
     </w:p>
     <w:p>
@@ -3788,40 +2939,14 @@
       <w:r>
         <w:t xml:space="preserve"> </w:t>
       </w:r>
-      <w:proofErr w:type="spellStart"/>
-      <w:r>
-        <w:t>Flexible</w:t>
-      </w:r>
-      <w:proofErr w:type="spellEnd"/>
-      <w:r>
-        <w:t xml:space="preserve"> Box Layout (také </w:t>
-      </w:r>
-      <w:proofErr w:type="spellStart"/>
-      <w:r>
-        <w:t>flexbox</w:t>
-      </w:r>
-      <w:proofErr w:type="spellEnd"/>
+      <w:r>
+        <w:t>Flexible Box Layout (také flexbox</w:t>
+      </w:r>
       <w:r>
         <w:t xml:space="preserve">) </w:t>
       </w:r>
       <w:r>
-        <w:t xml:space="preserve">určuje v rámci kontejneru (tj. prvku obsahující dalších prvky) jak se budou chovat elementy v rámci něj. V defaultním nastavení manipuluje s prvky tak, že se snaží přizpůsobit jejich vzájemné rozměry jejich potřebnému obsahu. Prvky jsou tak flexibilní. Jednotlivým prvkům lze nastavit jako část rodičovského prvku mají zabírat (například půlku, či 2x větší část než ostatní prvky). Tím lze de facto vytvořit </w:t>
-      </w:r>
-      <w:proofErr w:type="spellStart"/>
-      <w:r>
-        <w:t>grid</w:t>
-      </w:r>
-      <w:proofErr w:type="spellEnd"/>
-      <w:r>
-        <w:t xml:space="preserve"> systém. Krom toho ale </w:t>
-      </w:r>
-      <w:proofErr w:type="spellStart"/>
-      <w:r>
-        <w:t>flexbox</w:t>
-      </w:r>
-      <w:proofErr w:type="spellEnd"/>
-      <w:r>
-        <w:t xml:space="preserve"> nabízí možnost takto s prvky pracovat nejen horizontálně, ale i vertikálně, měnit jejich pořadí nezávisle na HTML kódu (pořadí tak určuje CSS), zarovnávat elementy v obou směrech apod. </w:t>
+        <w:t xml:space="preserve">určuje v rámci kontejneru (tj. prvku obsahující dalších prvky) jak se budou chovat elementy v rámci něj. V defaultním nastavení manipuluje s prvky tak, že se snaží přizpůsobit jejich vzájemné rozměry jejich potřebnému obsahu. Prvky jsou tak flexibilní. Jednotlivým prvkům lze nastavit jako část rodičovského prvku mají zabírat (například půlku, či 2x větší část než ostatní prvky). Tím lze de facto vytvořit grid systém. Krom toho ale flexbox nabízí možnost takto s prvky pracovat nejen horizontálně, ale i vertikálně, měnit jejich pořadí nezávisle na HTML kódu (pořadí tak určuje CSS), zarovnávat elementy v obou směrech apod. </w:t>
       </w:r>
       <w:r>
         <w:fldChar w:fldCharType="begin"/>
@@ -3869,36 +2994,15 @@
         <w:ind w:left="851" w:hanging="851"/>
       </w:pPr>
       <w:r>
-        <w:t xml:space="preserve">CSS </w:t>
-      </w:r>
-      <w:proofErr w:type="spellStart"/>
-      <w:r>
-        <w:t>Grid</w:t>
-      </w:r>
-      <w:proofErr w:type="spellEnd"/>
-    </w:p>
-    <w:p>
-      <w:pPr>
-        <w:pStyle w:val="0Bezny"/>
-      </w:pPr>
-      <w:r>
-        <w:t xml:space="preserve">CSS </w:t>
-      </w:r>
-      <w:proofErr w:type="spellStart"/>
-      <w:r>
-        <w:t>Grid</w:t>
-      </w:r>
-      <w:proofErr w:type="spellEnd"/>
-      <w:r>
-        <w:t xml:space="preserve"> je jeden z nejnovějších a nejmodernějších přístupů k tvorbě layoutu webových stránek. Na rozdíl od </w:t>
-      </w:r>
-      <w:proofErr w:type="spellStart"/>
-      <w:r>
-        <w:t>flexboxu</w:t>
-      </w:r>
-      <w:proofErr w:type="spellEnd"/>
-      <w:r>
-        <w:t xml:space="preserve"> se jedná o nástroj, kterým lze vytvořit kompletní layout stránky – tj. </w:t>
+        <w:t>CSS Grid</w:t>
+      </w:r>
+    </w:p>
+    <w:p>
+      <w:pPr>
+        <w:pStyle w:val="0Bezny"/>
+      </w:pPr>
+      <w:r>
+        <w:t xml:space="preserve">CSS Grid je jeden z nejnovějších a nejmodernějších přístupů k tvorbě layoutu webových stránek. Na rozdíl od flexboxu se jedná o nástroj, kterým lze vytvořit kompletní layout stránky – tj. </w:t>
       </w:r>
       <w:r>
         <w:t>nestará se pouze o rozměry a pozicování prvků. Pro vysvětlení si představme layout stránky ukázaný dále na obrázku:</w:t>
@@ -3958,26 +3062,39 @@
       <w:r>
         <w:t xml:space="preserve">Obrázek </w:t>
       </w:r>
+      <w:fldSimple w:instr=" SEQ Obrázek \* ARABIC ">
+        <w:r>
+          <w:rPr>
+            <w:noProof/>
+          </w:rPr>
+          <w:t>2</w:t>
+        </w:r>
+      </w:fldSimple>
+      <w:r>
+        <w:t xml:space="preserve"> - Návrh běžného layoutu webové stránky</w:t>
+      </w:r>
       <w:r>
         <w:fldChar w:fldCharType="begin"/>
       </w:r>
       <w:r>
-        <w:instrText xml:space="preserve"> SEQ Obrázek \* ARABIC </w:instrText>
+        <w:instrText xml:space="preserve"> REF _Ref505770396 \r \h </w:instrText>
       </w:r>
       <w:r>
         <w:fldChar w:fldCharType="separate"/>
       </w:r>
       <w:r>
-        <w:rPr>
-          <w:noProof/>
-        </w:rPr>
-        <w:t>2</w:t>
+        <w:t>[12]</w:t>
       </w:r>
       <w:r>
         <w:fldChar w:fldCharType="end"/>
       </w:r>
-      <w:r>
-        <w:t xml:space="preserve"> - Návrh běžného layoutu webové stránky</w:t>
+    </w:p>
+    <w:p>
+      <w:pPr>
+        <w:pStyle w:val="0Bezny"/>
+      </w:pPr>
+      <w:r>
+        <w:t>HTML kód takto navrženého layoutu pomocí CSS Grid bude pak vypadat takto:</w:t>
       </w:r>
       <w:r>
         <w:fldChar w:fldCharType="begin"/>
@@ -3997,37 +3114,6 @@
     </w:p>
     <w:p>
       <w:pPr>
-        <w:pStyle w:val="0Bezny"/>
-      </w:pPr>
-      <w:r>
-        <w:t xml:space="preserve">HTML kód takto navrženého layoutu pomocí CSS </w:t>
-      </w:r>
-      <w:proofErr w:type="spellStart"/>
-      <w:r>
-        <w:t>Grid</w:t>
-      </w:r>
-      <w:proofErr w:type="spellEnd"/>
-      <w:r>
-        <w:t xml:space="preserve"> bude pak vypadat takto:</w:t>
-      </w:r>
-      <w:r>
-        <w:fldChar w:fldCharType="begin"/>
-      </w:r>
-      <w:r>
-        <w:instrText xml:space="preserve"> REF _Ref505770396 \r \h </w:instrText>
-      </w:r>
-      <w:r>
-        <w:fldChar w:fldCharType="separate"/>
-      </w:r>
-      <w:r>
-        <w:t>[12]</w:t>
-      </w:r>
-      <w:r>
-        <w:fldChar w:fldCharType="end"/>
-      </w:r>
-    </w:p>
-    <w:p>
-      <w:pPr>
         <w:pStyle w:val="kdy"/>
       </w:pPr>
       <w:r>
@@ -4204,23 +3290,7 @@
         <w:pStyle w:val="0Bezny"/>
       </w:pPr>
       <w:r>
-        <w:t xml:space="preserve">Jak jde vidět ze zápisu, tvorba layoutu pomocí CSS </w:t>
-      </w:r>
-      <w:proofErr w:type="spellStart"/>
-      <w:r>
-        <w:t>Gridu</w:t>
-      </w:r>
-      <w:proofErr w:type="spellEnd"/>
-      <w:r>
-        <w:t xml:space="preserve"> může být velmi jednoduchá. I přesto se však tento postup autor práce nakonec nerozhodl použít, protože ještě dnes (únor 2018) může způsobovat problémy na některých webových prohlížečů a vzhledem ke struktuře knihovny (viz. kapitola 3.), která se skládá zejména z jednotlivých komponent považuje za vhodnější použít </w:t>
-      </w:r>
-      <w:proofErr w:type="spellStart"/>
-      <w:r>
-        <w:t>flexbox</w:t>
-      </w:r>
-      <w:proofErr w:type="spellEnd"/>
-      <w:r>
-        <w:t>.</w:t>
+        <w:t>Jak jde vidět ze zápisu, tvorba layoutu pomocí CSS Gridu může být velmi jednoduchá. I přesto se však tento postup autor práce nakonec nerozhodl použít, protože ještě dnes (únor 2018) může způsobovat problémy na některých webových prohlížečů a vzhledem ke struktuře knihovny (viz. kapitola 3.), která se skládá zejména z jednotlivých komponent považuje za vhodnější použít flexbox.</w:t>
       </w:r>
     </w:p>
     <w:p>
@@ -4299,13 +3369,8 @@
         </w:numPr>
         <w:ind w:left="851" w:hanging="851"/>
       </w:pPr>
-      <w:proofErr w:type="spellStart"/>
-      <w:r>
-        <w:t>Mixiny</w:t>
-      </w:r>
-      <w:proofErr w:type="spellEnd"/>
-      <w:r>
-        <w:t xml:space="preserve"> (skupiny vlastností s parametry, které lze následně používat v rámci celého kódu)</w:t>
+      <w:r>
+        <w:t>Mixiny (skupiny vlastností s parametry, které lze následně používat v rámci celého kódu)</w:t>
       </w:r>
     </w:p>
     <w:p>
@@ -4339,15 +3404,7 @@
         <w:pStyle w:val="0Bezny"/>
       </w:pPr>
       <w:r>
-        <w:t xml:space="preserve">Lze namítnout, že některé z těchto funkcí má již implementováno i samotné CSS, a tak by nebylo nutné používat preprocesor (například proměnné, skládání souborů, práci s operátory v rámci </w:t>
-      </w:r>
-      <w:proofErr w:type="spellStart"/>
-      <w:r>
-        <w:t>calc</w:t>
-      </w:r>
-      <w:proofErr w:type="spellEnd"/>
-      <w:r>
-        <w:t xml:space="preserve"> funkcí), avšak</w:t>
+        <w:t>Lze namítnout, že některé z těchto funkcí má již implementováno i samotné CSS, a tak by nebylo nutné používat preprocesor (například proměnné, skládání souborů, práci s operátory v rámci calc funkcí), avšak</w:t>
       </w:r>
       <w:r>
         <w:t xml:space="preserve"> s funkcemi preprocesorů lze daleko lépe pracovat a v některých případech (jako právě u již zmiňovaných proměnných v CSS, které například nefungují v prohlížeči Internet Explorer ad.) fungují na všech prohlížečích. </w:t>
@@ -4388,15 +3445,7 @@
         <w:pStyle w:val="0Bezny"/>
       </w:pPr>
       <w:r>
-        <w:t xml:space="preserve">Jelikož ve firmě </w:t>
-      </w:r>
-      <w:proofErr w:type="spellStart"/>
-      <w:r>
-        <w:t>Appio</w:t>
-      </w:r>
-      <w:proofErr w:type="spellEnd"/>
-      <w:r>
-        <w:t xml:space="preserve"> Digital, již je autor práce zaměstnancem a v rámci jejich některých projektů může být případně knihovna využita, se již od června 2017 používá ve vývoji preprocesor SASS</w:t>
+        <w:t>Jelikož ve firmě Appio Digital, již je autor práce zaměstnancem a v rámci jejich některých projektů může být případně knihovna využita, se již od června 2017 používá ve vývoji preprocesor SASS</w:t>
       </w:r>
       <w:r>
         <w:t xml:space="preserve"> </w:t>
@@ -4414,15 +3463,7 @@
         <w:t xml:space="preserve">, </w:t>
       </w:r>
       <w:r>
-        <w:t xml:space="preserve">a protože i SASS patří k preprocesoru, ke kterému se uchyluje většina vývojářů (toho si lze například všimnout i u </w:t>
-      </w:r>
-      <w:proofErr w:type="spellStart"/>
-      <w:r>
-        <w:t>Bootstrapu</w:t>
-      </w:r>
-      <w:proofErr w:type="spellEnd"/>
-      <w:r>
-        <w:t xml:space="preserve">, který přešel </w:t>
+        <w:t xml:space="preserve">a protože i SASS patří k preprocesoru, ke kterému se uchyluje většina vývojářů (toho si lze například všimnout i u Bootstrapu, který přešel </w:t>
       </w:r>
       <w:r>
         <w:t xml:space="preserve">taktéž </w:t>
@@ -4460,90 +3501,19 @@
         </w:numPr>
         <w:ind w:left="851" w:hanging="851"/>
       </w:pPr>
-      <w:proofErr w:type="spellStart"/>
-      <w:r>
-        <w:t>Syntactically</w:t>
-      </w:r>
-      <w:proofErr w:type="spellEnd"/>
-      <w:r>
-        <w:t xml:space="preserve"> </w:t>
-      </w:r>
-      <w:proofErr w:type="spellStart"/>
-      <w:r>
-        <w:t>awesome</w:t>
-      </w:r>
-      <w:proofErr w:type="spellEnd"/>
-      <w:r>
-        <w:t xml:space="preserve"> style </w:t>
-      </w:r>
-      <w:proofErr w:type="spellStart"/>
-      <w:r>
-        <w:t>sheets</w:t>
-      </w:r>
-      <w:proofErr w:type="spellEnd"/>
-    </w:p>
-    <w:p>
-      <w:pPr>
-        <w:pStyle w:val="0Bezny"/>
-      </w:pPr>
-      <w:proofErr w:type="spellStart"/>
-      <w:r>
-        <w:t>Syntactically</w:t>
-      </w:r>
-      <w:proofErr w:type="spellEnd"/>
-      <w:r>
-        <w:t xml:space="preserve"> </w:t>
-      </w:r>
-      <w:proofErr w:type="spellStart"/>
-      <w:r>
-        <w:t>awesome</w:t>
-      </w:r>
-      <w:proofErr w:type="spellEnd"/>
-      <w:r>
-        <w:t xml:space="preserve"> style </w:t>
-      </w:r>
-      <w:proofErr w:type="spellStart"/>
-      <w:r>
-        <w:t>sheets</w:t>
-      </w:r>
-      <w:proofErr w:type="spellEnd"/>
-      <w:r>
-        <w:t xml:space="preserve"> (zkráceně a dále SASS) </w:t>
-      </w:r>
-      <w:r>
-        <w:t xml:space="preserve">vzniklo již roku 2006. Navrženo bylo Hamptonem </w:t>
-      </w:r>
-      <w:proofErr w:type="spellStart"/>
-      <w:r>
-        <w:t>Lintornem</w:t>
-      </w:r>
-      <w:proofErr w:type="spellEnd"/>
-      <w:r>
-        <w:t xml:space="preserve"> </w:t>
-      </w:r>
-      <w:proofErr w:type="spellStart"/>
-      <w:r>
-        <w:t>Catlinem</w:t>
-      </w:r>
-      <w:proofErr w:type="spellEnd"/>
-      <w:r>
-        <w:t xml:space="preserve"> a vyvinuto Natalií </w:t>
-      </w:r>
-      <w:proofErr w:type="spellStart"/>
-      <w:r>
-        <w:t>Weizenbaum</w:t>
-      </w:r>
-      <w:proofErr w:type="spellEnd"/>
-      <w:r>
-        <w:t>. Postupem času se přidali další vývojáři – SASS je totiž vyvíjeno jako open-source. Jeho součástí jsou všechny funkce jmenované v kapitole 2.</w:t>
-      </w:r>
-      <w:proofErr w:type="gramStart"/>
-      <w:r>
-        <w:t>2..</w:t>
-      </w:r>
-      <w:proofErr w:type="gramEnd"/>
-      <w:r>
-        <w:t xml:space="preserve"> SASS se samozřejmě neustále vyvíjí, největší změnou a novinkou, kterou však lze zmínit je vyvinutí jeho syntaxe. Na počátku mělo SASS imperativní (tj. </w:t>
+      <w:r>
+        <w:t>Syntactically awesome style sheets</w:t>
+      </w:r>
+    </w:p>
+    <w:p>
+      <w:pPr>
+        <w:pStyle w:val="0Bezny"/>
+      </w:pPr>
+      <w:r>
+        <w:t xml:space="preserve">Syntactically awesome style sheets (zkráceně a dále SASS) </w:t>
+      </w:r>
+      <w:r>
+        <w:t xml:space="preserve">vzniklo již roku 2006. Navrženo bylo Hamptonem Lintornem Catlinem a vyvinuto Natalií Weizenbaum. Postupem času se přidali další vývojáři – SASS je totiž vyvíjeno jako open-source. Jeho součástí jsou všechny funkce jmenované v kapitole 2.2.. SASS se samozřejmě neustále vyvíjí, největší změnou a novinkou, kterou však lze zmínit je vyvinutí jeho syntaxe. Na počátku mělo SASS imperativní (tj. </w:t>
       </w:r>
       <w:r>
         <w:t xml:space="preserve">odpovídající více běžným programovacím jazykům) syntaxi. Ta je samotná dnes nazývaná </w:t>
@@ -4676,42 +3646,19 @@
         </w:numPr>
         <w:ind w:left="851" w:hanging="851"/>
       </w:pPr>
-      <w:proofErr w:type="spellStart"/>
       <w:r>
         <w:t>JavaScript</w:t>
       </w:r>
-      <w:proofErr w:type="spellEnd"/>
-    </w:p>
-    <w:p>
-      <w:pPr>
-        <w:pStyle w:val="0Bezny"/>
-      </w:pPr>
-      <w:proofErr w:type="spellStart"/>
-      <w:r>
-        <w:t>JavaScript</w:t>
-      </w:r>
-      <w:proofErr w:type="spellEnd"/>
-      <w:r>
-        <w:t xml:space="preserve"> je jednoduchý skriptovací jazyk, jehož syntaxe vychází z jazyků C a Java. </w:t>
-      </w:r>
-      <w:r>
-        <w:t xml:space="preserve">Jeho kód se spouští v prohlížeči uživatele a umožňuje s webovou stránkou manipulovat a reagovat na akce uživatele. V rámci vytvořené knihovny je použit zejména kvůli manipulaci se třídami elementů a pro vytvoření dynamických komponent knihovny, např. </w:t>
-      </w:r>
-      <w:proofErr w:type="spellStart"/>
-      <w:r>
-        <w:t>carouselu</w:t>
-      </w:r>
-      <w:proofErr w:type="spellEnd"/>
-      <w:r>
-        <w:t xml:space="preserve">. Pro zjednodušení je použita knihovna </w:t>
-      </w:r>
-      <w:proofErr w:type="spellStart"/>
-      <w:r>
-        <w:t>jQuery</w:t>
-      </w:r>
-      <w:proofErr w:type="spellEnd"/>
-      <w:r>
-        <w:t>.</w:t>
+    </w:p>
+    <w:p>
+      <w:pPr>
+        <w:pStyle w:val="0Bezny"/>
+      </w:pPr>
+      <w:r>
+        <w:t xml:space="preserve">JavaScript je jednoduchý skriptovací jazyk, jehož syntaxe vychází z jazyků C a Java. </w:t>
+      </w:r>
+      <w:r>
+        <w:t>Jeho kód se spouští v prohlížeči uživatele a umožňuje s webovou stránkou manipulovat a reagovat na akce uživatele. V rámci vytvořené knihovny je použit zejména kvůli manipulaci se třídami elementů a pro vytvoření dynamických komponent knihovny, např. carouselu. Pro zjednodušení je použita knihovna jQuery.</w:t>
       </w:r>
     </w:p>
     <w:p>
@@ -4723,39 +3670,16 @@
         </w:numPr>
         <w:ind w:left="851" w:hanging="851"/>
       </w:pPr>
-      <w:proofErr w:type="spellStart"/>
       <w:r>
         <w:t>jQuery</w:t>
       </w:r>
-      <w:proofErr w:type="spellEnd"/>
-    </w:p>
-    <w:p>
-      <w:pPr>
-        <w:pStyle w:val="0Bezny"/>
-      </w:pPr>
-      <w:proofErr w:type="spellStart"/>
-      <w:r>
-        <w:t>jQuery</w:t>
-      </w:r>
-      <w:proofErr w:type="spellEnd"/>
-      <w:r>
-        <w:t xml:space="preserve"> je </w:t>
-      </w:r>
-      <w:proofErr w:type="spellStart"/>
-      <w:r>
-        <w:t>javascriptová</w:t>
-      </w:r>
-      <w:proofErr w:type="spellEnd"/>
-      <w:r>
-        <w:t xml:space="preserve"> knihovna, která usnadňuje práci s HTML dokumentem. S její pomocí lze mnoha věcí, které by normálně psal vývojář v čistém </w:t>
-      </w:r>
-      <w:proofErr w:type="spellStart"/>
-      <w:r>
-        <w:t>JavaScriptu</w:t>
-      </w:r>
-      <w:proofErr w:type="spellEnd"/>
-      <w:r>
-        <w:t xml:space="preserve">, dosáhnout daleko jednodušeji a přehledněji. </w:t>
+    </w:p>
+    <w:p>
+      <w:pPr>
+        <w:pStyle w:val="0Bezny"/>
+      </w:pPr>
+      <w:r>
+        <w:t xml:space="preserve">jQuery je javascriptová knihovna, která usnadňuje práci s HTML dokumentem. S její pomocí lze mnoha věcí, které by normálně psal vývojář v čistém JavaScriptu, dosáhnout daleko jednodušeji a přehledněji. </w:t>
       </w:r>
       <w:r>
         <w:fldChar w:fldCharType="begin"/>
@@ -4791,23 +3715,7 @@
         <w:pStyle w:val="0Bezny"/>
       </w:pPr>
       <w:r>
-        <w:t xml:space="preserve">Jelikož knihovna má být k dispozici k použití i v rámci jednoho CSS a jednoho JS souboru (pokud vývojář použije některé z komponent využívající </w:t>
-      </w:r>
-      <w:proofErr w:type="spellStart"/>
-      <w:r>
-        <w:t>JavaScript</w:t>
-      </w:r>
-      <w:proofErr w:type="spellEnd"/>
-      <w:r>
-        <w:t>/</w:t>
-      </w:r>
-      <w:proofErr w:type="spellStart"/>
-      <w:r>
-        <w:t>jQuery</w:t>
-      </w:r>
-      <w:proofErr w:type="spellEnd"/>
-      <w:r>
-        <w:t xml:space="preserve">), je nutné celou </w:t>
+        <w:t xml:space="preserve">Jelikož knihovna má být k dispozici k použití i v rámci jednoho CSS a jednoho JS souboru (pokud vývojář použije některé z komponent využívající JavaScript/jQuery), je nutné celou </w:t>
       </w:r>
       <w:r>
         <w:lastRenderedPageBreak/>
@@ -4837,15 +3745,7 @@
         <w:ind w:left="851" w:hanging="851"/>
       </w:pPr>
       <w:r>
-        <w:t xml:space="preserve">K potřebným vlastnostem CSS se přidají potřebné prefixy pomocí pluginu </w:t>
-      </w:r>
-      <w:proofErr w:type="spellStart"/>
-      <w:r>
-        <w:t>Autoprefixer</w:t>
-      </w:r>
-      <w:proofErr w:type="spellEnd"/>
-      <w:r>
-        <w:t>, což tak zlepší kompatibilitu napříč prohlížeči</w:t>
+        <w:t>K potřebným vlastnostem CSS se přidají potřebné prefixy pomocí pluginu Autoprefixer, což tak zlepší kompatibilitu napříč prohlížeči</w:t>
       </w:r>
     </w:p>
     <w:p>
@@ -4858,44 +3758,15 @@
         <w:ind w:left="851" w:hanging="851"/>
       </w:pPr>
       <w:r>
-        <w:t xml:space="preserve">Výsledné CSS a JS soubory se </w:t>
-      </w:r>
-      <w:proofErr w:type="spellStart"/>
-      <w:r>
-        <w:t>minifikují</w:t>
-      </w:r>
-      <w:proofErr w:type="spellEnd"/>
-    </w:p>
-    <w:p>
-      <w:pPr>
-        <w:pStyle w:val="0Bezny"/>
-      </w:pPr>
-      <w:r>
-        <w:t xml:space="preserve">Kompilace knihovny by mohla být provedena mnoha způsoby, autor v rámci knihovny uvede příklady kompilace v nástrojích </w:t>
-      </w:r>
-      <w:proofErr w:type="spellStart"/>
-      <w:r>
-        <w:t>Gulp</w:t>
-      </w:r>
-      <w:proofErr w:type="spellEnd"/>
-      <w:r>
-        <w:t xml:space="preserve"> a </w:t>
-      </w:r>
-      <w:proofErr w:type="spellStart"/>
-      <w:r>
-        <w:t>Webpack</w:t>
-      </w:r>
-      <w:proofErr w:type="spellEnd"/>
-      <w:r>
-        <w:t xml:space="preserve"> -&gt; potřebné nástroje a pluginy budou nainstalovány pomocí balíčkovacího systému </w:t>
-      </w:r>
-      <w:proofErr w:type="spellStart"/>
-      <w:r>
-        <w:t>Yarn</w:t>
-      </w:r>
-      <w:proofErr w:type="spellEnd"/>
-      <w:r>
-        <w:t>.</w:t>
+        <w:t>Výsledné CSS a JS soubory se minifikují</w:t>
+      </w:r>
+    </w:p>
+    <w:p>
+      <w:pPr>
+        <w:pStyle w:val="0Bezny"/>
+      </w:pPr>
+      <w:r>
+        <w:t>Kompilace knihovny by mohla být provedena mnoha způsoby, autor v rámci knihovny uvede příklady kompilace v nástrojích Gulp a Webpack -&gt; potřebné nástroje a pluginy budou nainstalovány pomocí balíčkovacího systému Yarn.</w:t>
       </w:r>
     </w:p>
     <w:p>
@@ -4907,23 +3778,16 @@
         </w:numPr>
         <w:ind w:left="851" w:hanging="851"/>
       </w:pPr>
-      <w:proofErr w:type="spellStart"/>
       <w:r>
         <w:t>Yarn</w:t>
       </w:r>
-      <w:proofErr w:type="spellEnd"/>
-    </w:p>
-    <w:p>
-      <w:pPr>
-        <w:pStyle w:val="0Bezny"/>
-      </w:pPr>
-      <w:proofErr w:type="spellStart"/>
-      <w:r>
-        <w:t>Yarn</w:t>
-      </w:r>
-      <w:proofErr w:type="spellEnd"/>
-      <w:r>
-        <w:t xml:space="preserve"> je balíčkovací systém Node.js, který stejně jako známější a starší NPM čerpá balíčky a moduly z rozhraní dostupného na adrese </w:t>
+    </w:p>
+    <w:p>
+      <w:pPr>
+        <w:pStyle w:val="0Bezny"/>
+      </w:pPr>
+      <w:r>
+        <w:t xml:space="preserve">Yarn je balíčkovací systém Node.js, který stejně jako známější a starší NPM čerpá balíčky a moduly z rozhraní dostupného na adrese </w:t>
       </w:r>
       <w:hyperlink r:id="rId10" w:history="1">
         <w:r>
@@ -4937,25 +3801,7 @@
         <w:t xml:space="preserve">. </w:t>
       </w:r>
       <w:r>
-        <w:t xml:space="preserve">Balíčky se instalují pomocí příkazů v příkazovém řádků a jejich struktura je také zapsána v souboru </w:t>
-      </w:r>
-      <w:proofErr w:type="spellStart"/>
-      <w:proofErr w:type="gramStart"/>
-      <w:r>
-        <w:t>package.json</w:t>
-      </w:r>
-      <w:proofErr w:type="spellEnd"/>
-      <w:proofErr w:type="gramEnd"/>
-      <w:r>
-        <w:t xml:space="preserve">. </w:t>
-      </w:r>
-      <w:proofErr w:type="spellStart"/>
-      <w:r>
-        <w:t>Yarn</w:t>
-      </w:r>
-      <w:proofErr w:type="spellEnd"/>
-      <w:r>
-        <w:t xml:space="preserve"> autor použil namísto NPM zejména proto, že instalace balíčků pomocí něj je rychlejší (ale nabízí i další výhody). </w:t>
+        <w:t xml:space="preserve">Balíčky se instalují pomocí příkazů v příkazovém řádků a jejich struktura je také zapsána v souboru package.json. Yarn autor použil namísto NPM zejména proto, že instalace balíčků pomocí něj je rychlejší (ale nabízí i další výhody). </w:t>
       </w:r>
       <w:r>
         <w:fldChar w:fldCharType="begin"/>
@@ -4982,50 +3828,19 @@
         </w:numPr>
         <w:ind w:left="851" w:hanging="851"/>
       </w:pPr>
-      <w:proofErr w:type="spellStart"/>
       <w:r>
         <w:t>Gulp</w:t>
       </w:r>
-      <w:proofErr w:type="spellEnd"/>
-    </w:p>
-    <w:p>
-      <w:pPr>
-        <w:pStyle w:val="0Bezny"/>
-      </w:pPr>
-      <w:proofErr w:type="spellStart"/>
-      <w:r>
-        <w:t>Gulp</w:t>
-      </w:r>
-      <w:proofErr w:type="spellEnd"/>
-      <w:r>
-        <w:t xml:space="preserve"> je nástroj napsaný v </w:t>
-      </w:r>
-      <w:proofErr w:type="spellStart"/>
-      <w:r>
-        <w:t>JavaScriptu</w:t>
-      </w:r>
-      <w:proofErr w:type="spellEnd"/>
-      <w:r>
-        <w:t xml:space="preserve"> sloužící </w:t>
-      </w:r>
-      <w:r>
-        <w:t xml:space="preserve">pro automatizaci úloh. Je dostupný i jako balíček, takže lze nainstalovat pomocí systému </w:t>
-      </w:r>
-      <w:proofErr w:type="spellStart"/>
-      <w:r>
-        <w:t>Yarn</w:t>
-      </w:r>
-      <w:proofErr w:type="spellEnd"/>
-      <w:r>
-        <w:t xml:space="preserve">. Úlohy, které chce vývojář automatizovat se zapisují di soubor gulpfile.js, samotný </w:t>
-      </w:r>
-      <w:proofErr w:type="spellStart"/>
-      <w:r>
-        <w:t>Gulp</w:t>
-      </w:r>
-      <w:proofErr w:type="spellEnd"/>
-      <w:r>
-        <w:t xml:space="preserve"> se následně spouští z příkazové řádky. </w:t>
+    </w:p>
+    <w:p>
+      <w:pPr>
+        <w:pStyle w:val="0Bezny"/>
+      </w:pPr>
+      <w:r>
+        <w:t xml:space="preserve">Gulp je nástroj napsaný v JavaScriptu sloužící </w:t>
+      </w:r>
+      <w:r>
+        <w:t xml:space="preserve">pro automatizaci úloh. Je dostupný i jako balíček, takže lze nainstalovat pomocí systému Yarn. Úlohy, které chce vývojář automatizovat se zapisují di soubor gulpfile.js, samotný Gulp se následně spouští z příkazové řádky. </w:t>
       </w:r>
     </w:p>
     <w:p>
@@ -5037,49 +3852,36 @@
         </w:numPr>
         <w:ind w:left="851" w:hanging="851"/>
       </w:pPr>
-      <w:proofErr w:type="spellStart"/>
       <w:r>
         <w:t>Webpack</w:t>
       </w:r>
-      <w:proofErr w:type="spellEnd"/>
-    </w:p>
-    <w:p>
-      <w:pPr>
-        <w:pStyle w:val="0Bezny"/>
-      </w:pPr>
-      <w:proofErr w:type="spellStart"/>
-      <w:r>
-        <w:t>Webpack</w:t>
-      </w:r>
-      <w:proofErr w:type="spellEnd"/>
-      <w:r>
-        <w:t xml:space="preserve"> je balíčkovací systém, díky kterému lze pracovat převážně s </w:t>
-      </w:r>
-      <w:proofErr w:type="spellStart"/>
-      <w:r>
-        <w:t>JavaScriptem</w:t>
-      </w:r>
-      <w:proofErr w:type="spellEnd"/>
-      <w:r>
-        <w:t>, ale i dalšími soubory (CSS, obrázky apod.).</w:t>
-      </w:r>
-      <w:r>
-        <w:t xml:space="preserve"> Mezi navzájem provázanými soubory zachovává vztah a díky možnostem nastavení a pluginům s nimi dokáže během procesu </w:t>
-      </w:r>
-      <w:proofErr w:type="gramStart"/>
-      <w:r>
-        <w:t>manipulovat</w:t>
-      </w:r>
-      <w:r>
-        <w:t xml:space="preserve"> </w:t>
-      </w:r>
-      <w:r>
-        <w:t>.</w:t>
-      </w:r>
-      <w:proofErr w:type="gramEnd"/>
-      <w:r>
-        <w:t xml:space="preserve"> </w:t>
-      </w:r>
+    </w:p>
+    <w:p>
+      <w:pPr>
+        <w:pStyle w:val="0Bezny"/>
+      </w:pPr>
+      <w:r>
+        <w:t>Webpack je balíčkovací systém, díky kterému lze pracovat převážně s JavaScriptem, ale i dalšími soubory (CSS, obrázky apod.).</w:t>
+      </w:r>
+      <w:r>
+        <w:t xml:space="preserve"> Mezi navzájem provázanými soubory zachovává vztah a díky možnostem nastavení a pluginům s nimi dokáže během procesu manipulovat</w:t>
+      </w:r>
+      <w:r>
+        <w:t>. Pro zjednodušení konfigurace bude v příkladu použito rozhraní Webpack Encore (</w:t>
+      </w:r>
+      <w:hyperlink r:id="rId11" w:history="1">
+        <w:r>
+          <w:rPr>
+            <w:rStyle w:val="Hypertextovodkaz"/>
+          </w:rPr>
+          <w:t>https://github.com/symfony/webpack-encore</w:t>
+        </w:r>
+      </w:hyperlink>
+      <w:r>
+        <w:t xml:space="preserve">). </w:t>
+      </w:r>
+      <w:bookmarkStart w:id="10" w:name="_GoBack"/>
+      <w:bookmarkEnd w:id="10"/>
     </w:p>
     <w:p>
       <w:pPr>
@@ -5094,8 +3896,6 @@
       <w:r>
         <w:br w:type="page"/>
       </w:r>
-      <w:bookmarkStart w:id="10" w:name="_GoBack"/>
-      <w:bookmarkEnd w:id="10"/>
     </w:p>
     <w:p>
       <w:pPr>
@@ -5121,13 +3921,8 @@
       <w:pPr>
         <w:pStyle w:val="0Bezny"/>
       </w:pPr>
-      <w:proofErr w:type="spellStart"/>
-      <w:r>
-        <w:t>Používatelnost</w:t>
-      </w:r>
-      <w:proofErr w:type="spellEnd"/>
-      <w:r>
-        <w:t>, s</w:t>
+      <w:r>
+        <w:t>Používatelnost, s</w:t>
       </w:r>
       <w:r>
         <w:t>truktur</w:t>
@@ -5339,11 +4134,9 @@
             <w:pPr>
               <w:pStyle w:val="0Bezny"/>
             </w:pPr>
-            <w:proofErr w:type="spellStart"/>
             <w:r>
               <w:t>Grid</w:t>
             </w:r>
-            <w:proofErr w:type="spellEnd"/>
           </w:p>
         </w:tc>
         <w:tc>
@@ -5355,37 +4148,8 @@
               <w:pStyle w:val="0Bezny"/>
               <w:cnfStyle w:val="000000100000" w:firstRow="0" w:lastRow="0" w:firstColumn="0" w:lastColumn="0" w:oddVBand="0" w:evenVBand="0" w:oddHBand="1" w:evenHBand="0" w:firstRowFirstColumn="0" w:firstRowLastColumn="0" w:lastRowFirstColumn="0" w:lastRowLastColumn="0"/>
             </w:pPr>
-            <w:proofErr w:type="spellStart"/>
             <w:r>
-              <w:t>Grid</w:t>
-            </w:r>
-            <w:proofErr w:type="spellEnd"/>
-            <w:r>
-              <w:t xml:space="preserve"> systémy můžete vnímat jako jakési vodítko při navrhování. Jedná se v zásadě o hrubou strukturu, podle které jsou do návrhu umisťovány a </w:t>
-            </w:r>
-            <w:proofErr w:type="spellStart"/>
-            <w:r>
-              <w:t>pozicovány</w:t>
-            </w:r>
-            <w:proofErr w:type="spellEnd"/>
-            <w:r>
-              <w:t xml:space="preserve"> jednotlivé prvky. Dávají návrhu řád a pomáhají docílit již zmíněné přehlednosti a čitelnosti, ať už díky tomu, že se díky nim snáze udržuje rovnoměrný </w:t>
-            </w:r>
-            <w:proofErr w:type="spellStart"/>
-            <w:r>
-              <w:t>spacing</w:t>
-            </w:r>
-            <w:proofErr w:type="spellEnd"/>
-            <w:r>
-              <w:t xml:space="preserve"> mezi prvky, anebo díky přesnějším a “hezčím” rozměrům, kterých se s </w:t>
-            </w:r>
-            <w:proofErr w:type="spellStart"/>
-            <w:r>
-              <w:t>grid</w:t>
-            </w:r>
-            <w:proofErr w:type="spellEnd"/>
-            <w:r>
-              <w:t xml:space="preserve"> systémem lépe dosahuje.</w:t>
+              <w:t>Grid systémy můžete vnímat jako jakési vodítko při navrhování. Jedná se v zásadě o hrubou strukturu, podle které jsou do návrhu umisťovány a pozicovány jednotlivé prvky. Dávají návrhu řád a pomáhají docílit již zmíněné přehlednosti a čitelnosti, ať už díky tomu, že se díky nim snáze udržuje rovnoměrný spacing mezi prvky, anebo díky přesnějším a “hezčím” rozměrům, kterých se s grid systémem lépe dosahuje.</w:t>
             </w:r>
             <w:r>
               <w:fldChar w:fldCharType="begin"/>
@@ -5429,29 +4193,8 @@
               <w:pStyle w:val="0Bezny"/>
               <w:cnfStyle w:val="000000000000" w:firstRow="0" w:lastRow="0" w:firstColumn="0" w:lastColumn="0" w:oddVBand="0" w:evenVBand="0" w:oddHBand="0" w:evenHBand="0" w:firstRowFirstColumn="0" w:firstRowLastColumn="0" w:lastRowFirstColumn="0" w:lastRowLastColumn="0"/>
             </w:pPr>
-            <w:proofErr w:type="spellStart"/>
             <w:r>
-              <w:t>HyperText</w:t>
-            </w:r>
-            <w:proofErr w:type="spellEnd"/>
-            <w:r>
-              <w:t xml:space="preserve"> </w:t>
-            </w:r>
-            <w:proofErr w:type="spellStart"/>
-            <w:r>
-              <w:t>Markup</w:t>
-            </w:r>
-            <w:proofErr w:type="spellEnd"/>
-            <w:r>
-              <w:t xml:space="preserve"> </w:t>
-            </w:r>
-            <w:proofErr w:type="spellStart"/>
-            <w:r>
-              <w:t>Language</w:t>
-            </w:r>
-            <w:proofErr w:type="spellEnd"/>
-            <w:r>
-              <w:t xml:space="preserve"> </w:t>
+              <w:t xml:space="preserve">HyperText Markup Language </w:t>
             </w:r>
             <w:r>
               <w:t>–</w:t>
@@ -5460,15 +4203,7 @@
               <w:t xml:space="preserve"> </w:t>
             </w:r>
             <w:r>
-              <w:t xml:space="preserve">značkovací jazyk využívaný pro tvorbu webových stránek. Udává webovým prohlížečům, jak mají daný obsah zobrazit – udává strukturu dokumentu. Lze s ním dále manipulovat pomocí </w:t>
-            </w:r>
-            <w:proofErr w:type="spellStart"/>
-            <w:r>
-              <w:t>JavaScriptu</w:t>
-            </w:r>
-            <w:proofErr w:type="spellEnd"/>
-            <w:r>
-              <w:t xml:space="preserve"> či prvkům udávat vzhled pomocí jazyka CSS. </w:t>
+              <w:t xml:space="preserve">značkovací jazyk využívaný pro tvorbu webových stránek. Udává webovým prohlížečům, jak mají daný obsah zobrazit – udává strukturu dokumentu. Lze s ním dále manipulovat pomocí JavaScriptu či prvkům udávat vzhled pomocí jazyka CSS. </w:t>
             </w:r>
             <w:r>
               <w:fldChar w:fldCharType="begin"/>
@@ -5502,15 +4237,7 @@
               <w:pStyle w:val="0Bezny"/>
             </w:pPr>
             <w:r>
-              <w:t>Mobile-</w:t>
-            </w:r>
-            <w:proofErr w:type="spellStart"/>
-            <w:r>
-              <w:t>first</w:t>
-            </w:r>
-            <w:proofErr w:type="spellEnd"/>
-            <w:r>
-              <w:t xml:space="preserve"> přístup</w:t>
+              <w:t>Mobile-first přístup</w:t>
             </w:r>
           </w:p>
         </w:tc>
@@ -5524,30 +4251,14 @@
               <w:cnfStyle w:val="000000100000" w:firstRow="0" w:lastRow="0" w:firstColumn="0" w:lastColumn="0" w:oddVBand="0" w:evenVBand="0" w:oddHBand="1" w:evenHBand="0" w:firstRowFirstColumn="0" w:firstRowLastColumn="0" w:lastRowFirstColumn="0" w:lastRowLastColumn="0"/>
             </w:pPr>
             <w:r>
-              <w:t>Mobile-</w:t>
-            </w:r>
-            <w:proofErr w:type="spellStart"/>
-            <w:r>
-              <w:t>first</w:t>
-            </w:r>
-            <w:proofErr w:type="spellEnd"/>
-            <w:r>
-              <w:t xml:space="preserve"> je metoda tvorby (či návrhu) webových stránek, kde se primárně stránka vytvoří pro mobilní zařízení a následně se upraví pro uživatele zařízení s větší obrazovkou a desktopů. Přesně opačný přístup je pak nazýván </w:t>
+              <w:t xml:space="preserve">Mobile-first je metoda tvorby (či návrhu) webových stránek, kde se primárně stránka vytvoří pro mobilní zařízení a následně se upraví pro uživatele zařízení s větší obrazovkou a desktopů. Přesně opačný přístup je pak nazýván </w:t>
             </w:r>
             <w:r>
               <w:rPr>
                 <w:i/>
               </w:rPr>
-              <w:t>desktop-</w:t>
+              <w:t>desktop-first</w:t>
             </w:r>
-            <w:proofErr w:type="spellStart"/>
-            <w:r>
-              <w:rPr>
-                <w:i/>
-              </w:rPr>
-              <w:t>first</w:t>
-            </w:r>
-            <w:proofErr w:type="spellEnd"/>
             <w:r>
               <w:t>.</w:t>
             </w:r>
@@ -5690,37 +4401,8 @@
               <w:pStyle w:val="0Bezny"/>
               <w:cnfStyle w:val="000000100000" w:firstRow="0" w:lastRow="0" w:firstColumn="0" w:lastColumn="0" w:oddVBand="0" w:evenVBand="0" w:oddHBand="1" w:evenHBand="0" w:firstRowFirstColumn="0" w:firstRowLastColumn="0" w:lastRowFirstColumn="0" w:lastRowLastColumn="0"/>
             </w:pPr>
-            <w:proofErr w:type="spellStart"/>
             <w:r>
-              <w:t>Extensible</w:t>
-            </w:r>
-            <w:proofErr w:type="spellEnd"/>
-            <w:r>
-              <w:t xml:space="preserve"> </w:t>
-            </w:r>
-            <w:proofErr w:type="spellStart"/>
-            <w:r>
-              <w:t>HyperText</w:t>
-            </w:r>
-            <w:proofErr w:type="spellEnd"/>
-            <w:r>
-              <w:t xml:space="preserve"> </w:t>
-            </w:r>
-            <w:proofErr w:type="spellStart"/>
-            <w:r>
-              <w:t>Markup</w:t>
-            </w:r>
-            <w:proofErr w:type="spellEnd"/>
-            <w:r>
-              <w:t xml:space="preserve"> </w:t>
-            </w:r>
-            <w:proofErr w:type="spellStart"/>
-            <w:r>
-              <w:t>Language</w:t>
-            </w:r>
-            <w:proofErr w:type="spellEnd"/>
-            <w:r>
-              <w:t xml:space="preserve"> – jazyk vyvíjený jako předpokládaný nástupce HTML, je téměř identický ale vyžaduje více striktní zápis. </w:t>
+              <w:t xml:space="preserve">Extensible HyperText Markup Language – jazyk vyvíjený jako předpokládaný nástupce HTML, je téměř identický ale vyžaduje více striktní zápis. </w:t>
             </w:r>
             <w:r>
               <w:fldChar w:fldCharType="begin"/>
@@ -5764,37 +4446,8 @@
               <w:pStyle w:val="0Bezny"/>
               <w:cnfStyle w:val="000000000000" w:firstRow="0" w:lastRow="0" w:firstColumn="0" w:lastColumn="0" w:oddVBand="0" w:evenVBand="0" w:oddHBand="0" w:evenHBand="0" w:firstRowFirstColumn="0" w:firstRowLastColumn="0" w:lastRowFirstColumn="0" w:lastRowLastColumn="0"/>
             </w:pPr>
-            <w:proofErr w:type="spellStart"/>
             <w:r>
-              <w:t>Extensible</w:t>
-            </w:r>
-            <w:proofErr w:type="spellEnd"/>
-            <w:r>
-              <w:t xml:space="preserve"> </w:t>
-            </w:r>
-            <w:proofErr w:type="spellStart"/>
-            <w:r>
-              <w:t>Markup</w:t>
-            </w:r>
-            <w:proofErr w:type="spellEnd"/>
-            <w:r>
-              <w:t xml:space="preserve"> </w:t>
-            </w:r>
-            <w:proofErr w:type="spellStart"/>
-            <w:r>
-              <w:t>Language</w:t>
-            </w:r>
-            <w:proofErr w:type="spellEnd"/>
-            <w:r>
-              <w:t xml:space="preserve"> – značkovací jazyk určený pro </w:t>
-            </w:r>
-            <w:proofErr w:type="spellStart"/>
-            <w:r>
-              <w:t>serializaci</w:t>
-            </w:r>
-            <w:proofErr w:type="spellEnd"/>
-            <w:r>
-              <w:t xml:space="preserve"> dat, výměnu dat mezi aplikacemi a publikování dokumentů. </w:t>
+              <w:t xml:space="preserve">Extensible Markup Language – značkovací jazyk určený pro serializaci dat, výměnu dat mezi aplikacemi a publikování dokumentů. </w:t>
             </w:r>
           </w:p>
         </w:tc>
@@ -5851,79 +4504,10 @@
         </w:rPr>
       </w:pPr>
       <w:bookmarkStart w:id="12" w:name="_Ref504753246"/>
-      <w:proofErr w:type="spellStart"/>
-      <w:r>
-        <w:t>Bootstrap</w:t>
-      </w:r>
-      <w:proofErr w:type="spellEnd"/>
-      <w:r>
-        <w:t xml:space="preserve"> · </w:t>
-      </w:r>
-      <w:proofErr w:type="spellStart"/>
-      <w:r>
-        <w:t>The</w:t>
-      </w:r>
-      <w:proofErr w:type="spellEnd"/>
-      <w:r>
-        <w:t xml:space="preserve"> most </w:t>
-      </w:r>
-      <w:proofErr w:type="spellStart"/>
-      <w:r>
-        <w:t>popular</w:t>
-      </w:r>
-      <w:proofErr w:type="spellEnd"/>
-      <w:r>
-        <w:t xml:space="preserve"> HTML, CSS, and JS </w:t>
-      </w:r>
-      <w:proofErr w:type="spellStart"/>
-      <w:r>
-        <w:t>library</w:t>
-      </w:r>
-      <w:proofErr w:type="spellEnd"/>
-      <w:r>
-        <w:t xml:space="preserve"> in </w:t>
-      </w:r>
-      <w:proofErr w:type="spellStart"/>
-      <w:r>
-        <w:t>the</w:t>
-      </w:r>
-      <w:proofErr w:type="spellEnd"/>
-      <w:r>
-        <w:t xml:space="preserve"> </w:t>
-      </w:r>
-      <w:proofErr w:type="spellStart"/>
-      <w:r>
-        <w:t>world</w:t>
-      </w:r>
-      <w:proofErr w:type="spellEnd"/>
-      <w:r>
-        <w:t xml:space="preserve">. [online]. Mark Otto, Jacob </w:t>
-      </w:r>
-      <w:proofErr w:type="spellStart"/>
-      <w:r>
-        <w:t>Thornton</w:t>
-      </w:r>
-      <w:proofErr w:type="spellEnd"/>
-      <w:r>
-        <w:t xml:space="preserve">, and </w:t>
-      </w:r>
-      <w:proofErr w:type="spellStart"/>
-      <w:r>
-        <w:t>Bootstrap</w:t>
-      </w:r>
-      <w:proofErr w:type="spellEnd"/>
-      <w:r>
-        <w:t xml:space="preserve"> </w:t>
-      </w:r>
-      <w:proofErr w:type="spellStart"/>
-      <w:r>
-        <w:t>contributors</w:t>
-      </w:r>
-      <w:proofErr w:type="spellEnd"/>
-      <w:r>
-        <w:t xml:space="preserve"> [cit. 2018-01-26]. Dostupné z: </w:t>
-      </w:r>
-      <w:hyperlink r:id="rId11" w:history="1">
+      <w:r>
+        <w:t xml:space="preserve">Bootstrap · The most popular HTML, CSS, and JS library in the world. [online]. Mark Otto, Jacob Thornton, and Bootstrap contributors [cit. 2018-01-26]. Dostupné z: </w:t>
+      </w:r>
+      <w:hyperlink r:id="rId12" w:history="1">
         <w:r>
           <w:rPr>
             <w:rStyle w:val="Hypertextovodkaz"/>
@@ -5946,31 +4530,10 @@
         </w:rPr>
       </w:pPr>
       <w:bookmarkStart w:id="13" w:name="_Ref504753281"/>
-      <w:proofErr w:type="spellStart"/>
-      <w:r>
-        <w:t>Foundation</w:t>
-      </w:r>
-      <w:proofErr w:type="spellEnd"/>
-      <w:r>
-        <w:t xml:space="preserve"> [online]. </w:t>
-      </w:r>
-      <w:proofErr w:type="spellStart"/>
-      <w:r>
-        <w:t>Campbell</w:t>
-      </w:r>
-      <w:proofErr w:type="spellEnd"/>
-      <w:r>
-        <w:t xml:space="preserve">, </w:t>
-      </w:r>
-      <w:proofErr w:type="spellStart"/>
-      <w:r>
-        <w:t>California</w:t>
-      </w:r>
-      <w:proofErr w:type="spellEnd"/>
-      <w:r>
-        <w:t xml:space="preserve">: ZURB [cit. 2018-01-26]. Dostupné z: </w:t>
-      </w:r>
-      <w:hyperlink r:id="rId12" w:history="1">
+      <w:r>
+        <w:t xml:space="preserve">Foundation [online]. Campbell, California: ZURB [cit. 2018-01-26]. Dostupné z: </w:t>
+      </w:r>
+      <w:hyperlink r:id="rId13" w:history="1">
         <w:r>
           <w:rPr>
             <w:rStyle w:val="Hypertextovodkaz"/>
@@ -5997,33 +4560,9 @@
       </w:pPr>
       <w:bookmarkStart w:id="14" w:name="_Ref504754491"/>
       <w:r>
-        <w:t xml:space="preserve">AMRAN, Adam. Úvod do </w:t>
-      </w:r>
-      <w:proofErr w:type="spellStart"/>
-      <w:r>
-        <w:t>grid</w:t>
-      </w:r>
-      <w:proofErr w:type="spellEnd"/>
-      <w:r>
-        <w:t xml:space="preserve"> systémů. In: </w:t>
-      </w:r>
-      <w:proofErr w:type="spellStart"/>
-      <w:r>
-        <w:t>Meebio</w:t>
-      </w:r>
-      <w:proofErr w:type="spellEnd"/>
-      <w:r>
-        <w:t xml:space="preserve"> [online]. </w:t>
-      </w:r>
-      <w:proofErr w:type="spellStart"/>
-      <w:r>
-        <w:t>Meebio</w:t>
-      </w:r>
-      <w:proofErr w:type="spellEnd"/>
-      <w:r>
-        <w:t xml:space="preserve">, 01.11.2011 [cit. 2018-01-26]. Dostupné z: </w:t>
-      </w:r>
-      <w:hyperlink r:id="rId13" w:history="1">
+        <w:t xml:space="preserve">AMRAN, Adam. Úvod do grid systémů. In: Meebio [online]. Meebio, 01.11.2011 [cit. 2018-01-26]. Dostupné z: </w:t>
+      </w:r>
+      <w:hyperlink r:id="rId14" w:history="1">
         <w:r>
           <w:rPr>
             <w:rStyle w:val="Hypertextovodkaz"/>
@@ -6046,21 +4585,8 @@
         </w:rPr>
       </w:pPr>
       <w:bookmarkStart w:id="15" w:name="_Ref504843923"/>
-      <w:proofErr w:type="spellStart"/>
-      <w:r>
-        <w:t>What</w:t>
-      </w:r>
-      <w:proofErr w:type="spellEnd"/>
-      <w:r>
-        <w:t xml:space="preserve"> </w:t>
-      </w:r>
-      <w:proofErr w:type="spellStart"/>
-      <w:r>
-        <w:t>is</w:t>
-      </w:r>
-      <w:proofErr w:type="spellEnd"/>
-      <w:r>
-        <w:t xml:space="preserve"> open source? In: </w:t>
+      <w:r>
+        <w:t>What is open source? In: </w:t>
       </w:r>
       <w:r>
         <w:rPr>
@@ -6070,25 +4596,9 @@
         <w:t>Opensource.com</w:t>
       </w:r>
       <w:r>
-        <w:t xml:space="preserve">[online]. </w:t>
-      </w:r>
-      <w:proofErr w:type="spellStart"/>
-      <w:r>
-        <w:t>Red</w:t>
-      </w:r>
-      <w:proofErr w:type="spellEnd"/>
-      <w:r>
-        <w:t xml:space="preserve"> </w:t>
-      </w:r>
-      <w:proofErr w:type="spellStart"/>
-      <w:r>
-        <w:t>Hat</w:t>
-      </w:r>
-      <w:proofErr w:type="spellEnd"/>
-      <w:r>
-        <w:t xml:space="preserve"> [cit. 2018-01-27]. Dostupné z: </w:t>
-      </w:r>
-      <w:hyperlink r:id="rId14" w:history="1">
+        <w:t xml:space="preserve">[online]. Red Hat [cit. 2018-01-27]. Dostupné z: </w:t>
+      </w:r>
+      <w:hyperlink r:id="rId15" w:history="1">
         <w:r>
           <w:rPr>
             <w:rStyle w:val="Hypertextovodkaz"/>
@@ -6125,23 +4635,7 @@
         <w:t>HTML5 Okamžitě</w:t>
       </w:r>
       <w:r>
-        <w:t xml:space="preserve">. </w:t>
-      </w:r>
-      <w:proofErr w:type="spellStart"/>
-      <w:r>
-        <w:t>Computer</w:t>
-      </w:r>
-      <w:proofErr w:type="spellEnd"/>
-      <w:r>
-        <w:t xml:space="preserve"> </w:t>
-      </w:r>
-      <w:proofErr w:type="spellStart"/>
-      <w:r>
-        <w:t>Press</w:t>
-      </w:r>
-      <w:proofErr w:type="spellEnd"/>
-      <w:r>
-        <w:t>, 2015. ISBN 978-80-251-4355-1.</w:t>
+        <w:t>. Computer Press, 2015. ISBN 978-80-251-4355-1.</w:t>
       </w:r>
       <w:bookmarkEnd w:id="16"/>
     </w:p>
@@ -6159,110 +4653,24 @@
       </w:pPr>
       <w:bookmarkStart w:id="17" w:name="_Ref505685353"/>
       <w:r>
-        <w:t xml:space="preserve">УСАЧЕВ, </w:t>
-      </w:r>
-      <w:proofErr w:type="spellStart"/>
-      <w:r>
-        <w:t>Максим</w:t>
-      </w:r>
-      <w:proofErr w:type="spellEnd"/>
-      <w:r>
-        <w:t xml:space="preserve"> a </w:t>
-      </w:r>
-      <w:proofErr w:type="spellStart"/>
-      <w:r>
-        <w:t>fantasai</w:t>
-      </w:r>
-      <w:proofErr w:type="spellEnd"/>
-      <w:r>
-        <w:t xml:space="preserve">. </w:t>
-      </w:r>
-      <w:proofErr w:type="spellStart"/>
-      <w:r>
-        <w:t>Evolution</w:t>
-      </w:r>
-      <w:proofErr w:type="spellEnd"/>
-      <w:r>
-        <w:t xml:space="preserve"> </w:t>
-      </w:r>
-      <w:proofErr w:type="spellStart"/>
-      <w:r>
-        <w:t>of</w:t>
-      </w:r>
-      <w:proofErr w:type="spellEnd"/>
-      <w:r>
-        <w:t xml:space="preserve"> CSS Layout: </w:t>
-      </w:r>
-      <w:proofErr w:type="gramStart"/>
-      <w:r>
-        <w:t>1990s</w:t>
-      </w:r>
-      <w:proofErr w:type="gramEnd"/>
-      <w:r>
-        <w:t xml:space="preserve"> to </w:t>
-      </w:r>
-      <w:proofErr w:type="spellStart"/>
-      <w:r>
-        <w:t>the</w:t>
-      </w:r>
-      <w:proofErr w:type="spellEnd"/>
-      <w:r>
-        <w:t xml:space="preserve"> </w:t>
-      </w:r>
-      <w:proofErr w:type="spellStart"/>
-      <w:r>
-        <w:t>Future</w:t>
-      </w:r>
-      <w:proofErr w:type="spellEnd"/>
-      <w:r>
-        <w:t>. In: </w:t>
-      </w:r>
-      <w:proofErr w:type="spellStart"/>
+        <w:t>УСАЧЕВ, Максим a fantasai. Evolution of CSS Layout: 1990s to the Future. In: </w:t>
+      </w:r>
       <w:r>
         <w:rPr>
           <w:i/>
           <w:iCs/>
         </w:rPr>
-        <w:t>Fantasai</w:t>
-      </w:r>
-      <w:proofErr w:type="spellEnd"/>
-      <w:r>
-        <w:rPr>
-          <w:i/>
-          <w:iCs/>
-        </w:rPr>
-        <w:t xml:space="preserve">: </w:t>
-      </w:r>
-      <w:proofErr w:type="spellStart"/>
-      <w:r>
-        <w:rPr>
-          <w:i/>
-          <w:iCs/>
-        </w:rPr>
-        <w:t>home</w:t>
-      </w:r>
-      <w:proofErr w:type="spellEnd"/>
+        <w:t>Fantasai: home</w:t>
+      </w:r>
       <w:r>
         <w:t xml:space="preserve"> [online]. 2012 [cit. 2018-01-31]. Dostupné z: </w:t>
       </w:r>
-      <w:hyperlink r:id="rId15" w:history="1">
+      <w:hyperlink r:id="rId16" w:history="1">
         <w:r>
           <w:rPr>
             <w:rStyle w:val="Hypertextovodkaz"/>
           </w:rPr>
-          <w:t>http://fantasai.inkedblade.net/web</w:t>
-        </w:r>
-        <w:r>
-          <w:rPr>
-            <w:rStyle w:val="Hypertextovodkaz"/>
-          </w:rPr>
-          <w:t>l</w:t>
-        </w:r>
-        <w:r>
-          <w:rPr>
-            <w:rStyle w:val="Hypertextovodkaz"/>
-          </w:rPr>
-          <w:t>og/2012/css-layout-evolution/</w:t>
+          <w:t>http://fantasai.inkedblade.net/weblog/2012/css-layout-evolution/</w:t>
         </w:r>
       </w:hyperlink>
       <w:bookmarkEnd w:id="17"/>
@@ -6288,42 +4696,10 @@
           <w:i/>
           <w:iCs/>
         </w:rPr>
-        <w:t>HTML, XHTML a CSS: bible [pro tvorbu WWW stránek</w:t>
-      </w:r>
-      <w:proofErr w:type="gramStart"/>
-      <w:r>
-        <w:rPr>
-          <w:i/>
-          <w:iCs/>
-        </w:rPr>
-        <w:t>] :</w:t>
-      </w:r>
-      <w:proofErr w:type="gramEnd"/>
-      <w:r>
-        <w:rPr>
-          <w:i/>
-          <w:iCs/>
-        </w:rPr>
-        <w:t xml:space="preserve"> 4. vydání</w:t>
-      </w:r>
-      <w:r>
-        <w:t xml:space="preserve">. Praha: </w:t>
-      </w:r>
-      <w:proofErr w:type="spellStart"/>
-      <w:r>
-        <w:t>Grada</w:t>
-      </w:r>
-      <w:proofErr w:type="spellEnd"/>
-      <w:r>
-        <w:t>, 2009. Průvodce (</w:t>
-      </w:r>
-      <w:proofErr w:type="spellStart"/>
-      <w:r>
-        <w:t>Grada</w:t>
-      </w:r>
-      <w:proofErr w:type="spellEnd"/>
-      <w:r>
-        <w:t>). ISBN 978-80-247-2850-6.</w:t>
+        <w:t>HTML, XHTML a CSS: bible [pro tvorbu WWW stránek] : 4. vydání</w:t>
+      </w:r>
+      <w:r>
+        <w:t>. Praha: Grada, 2009. Průvodce (Grada). ISBN 978-80-247-2850-6.</w:t>
       </w:r>
       <w:bookmarkEnd w:id="18"/>
       <w:r>
@@ -6356,7 +4732,7 @@
       <w:r>
         <w:t xml:space="preserve"> [online]. 2004 [cit. 2018-02-01]. Dostupné z: </w:t>
       </w:r>
-      <w:hyperlink r:id="rId16" w:history="1">
+      <w:hyperlink r:id="rId17" w:history="1">
         <w:r>
           <w:rPr>
             <w:rStyle w:val="Hypertextovodkaz"/>
@@ -6418,35 +4794,10 @@
           <w:i/>
           <w:iCs/>
         </w:rPr>
-        <w:t xml:space="preserve">CSS3 Layout </w:t>
-      </w:r>
-      <w:proofErr w:type="spellStart"/>
-      <w:r>
-        <w:rPr>
-          <w:i/>
-          <w:iCs/>
-        </w:rPr>
-        <w:t>Modules</w:t>
-      </w:r>
-      <w:proofErr w:type="spellEnd"/>
-      <w:r>
-        <w:t xml:space="preserve"> [online]. 2nd </w:t>
-      </w:r>
-      <w:proofErr w:type="spellStart"/>
-      <w:r>
-        <w:t>edition</w:t>
-      </w:r>
-      <w:proofErr w:type="spellEnd"/>
-      <w:r>
-        <w:t xml:space="preserve">. United </w:t>
-      </w:r>
-      <w:proofErr w:type="spellStart"/>
-      <w:r>
-        <w:t>Kingdom</w:t>
-      </w:r>
-      <w:proofErr w:type="spellEnd"/>
-      <w:r>
-        <w:t>: edgeofmyseat.com, 2014 [cit. 2018-02-07].</w:t>
+        <w:t>CSS3 Layout Modules</w:t>
+      </w:r>
+      <w:r>
+        <w:t> [online]. 2nd edition. United Kingdom: edgeofmyseat.com, 2014 [cit. 2018-02-07].</w:t>
       </w:r>
       <w:bookmarkEnd w:id="21"/>
     </w:p>
@@ -6464,15 +4815,7 @@
       </w:pPr>
       <w:bookmarkStart w:id="22" w:name="_Ref505770396"/>
       <w:r>
-        <w:t xml:space="preserve">CSS </w:t>
-      </w:r>
-      <w:proofErr w:type="spellStart"/>
-      <w:r>
-        <w:t>Grid</w:t>
-      </w:r>
-      <w:proofErr w:type="spellEnd"/>
-      <w:r>
-        <w:t xml:space="preserve"> Layout. </w:t>
+        <w:t>CSS Grid Layout. </w:t>
       </w:r>
       <w:r>
         <w:rPr>
@@ -6484,7 +4827,7 @@
       <w:r>
         <w:t xml:space="preserve"> [online]. [cit. 2018-02-07]. Dostupné z: </w:t>
       </w:r>
-      <w:hyperlink r:id="rId17" w:history="1">
+      <w:hyperlink r:id="rId18" w:history="1">
         <w:r>
           <w:rPr>
             <w:rStyle w:val="Hypertextovodkaz"/>
@@ -6507,108 +4850,18 @@
         </w:rPr>
       </w:pPr>
       <w:bookmarkStart w:id="23" w:name="_Ref505779138"/>
-      <w:proofErr w:type="spellStart"/>
       <w:r>
         <w:rPr>
           <w:i/>
           <w:iCs/>
         </w:rPr>
         <w:lastRenderedPageBreak/>
-        <w:t>Sass</w:t>
-      </w:r>
-      <w:proofErr w:type="spellEnd"/>
-      <w:r>
-        <w:rPr>
-          <w:i/>
-          <w:iCs/>
-        </w:rPr>
-        <w:t xml:space="preserve">: </w:t>
-      </w:r>
-      <w:proofErr w:type="spellStart"/>
-      <w:r>
-        <w:rPr>
-          <w:i/>
-          <w:iCs/>
-        </w:rPr>
-        <w:t>Syntactically</w:t>
-      </w:r>
-      <w:proofErr w:type="spellEnd"/>
-      <w:r>
-        <w:rPr>
-          <w:i/>
-          <w:iCs/>
-        </w:rPr>
-        <w:t xml:space="preserve"> </w:t>
-      </w:r>
-      <w:proofErr w:type="spellStart"/>
-      <w:r>
-        <w:rPr>
-          <w:i/>
-          <w:iCs/>
-        </w:rPr>
-        <w:t>Awesome</w:t>
-      </w:r>
-      <w:proofErr w:type="spellEnd"/>
-      <w:r>
-        <w:rPr>
-          <w:i/>
-          <w:iCs/>
-        </w:rPr>
-        <w:t xml:space="preserve"> Style </w:t>
-      </w:r>
-      <w:proofErr w:type="spellStart"/>
-      <w:r>
-        <w:rPr>
-          <w:i/>
-          <w:iCs/>
-        </w:rPr>
-        <w:t>Sheets</w:t>
-      </w:r>
-      <w:proofErr w:type="spellEnd"/>
-      <w:r>
-        <w:t xml:space="preserve"> [online]. Hampton </w:t>
-      </w:r>
-      <w:proofErr w:type="spellStart"/>
-      <w:r>
-        <w:t>Catlin</w:t>
-      </w:r>
-      <w:proofErr w:type="spellEnd"/>
-      <w:r>
-        <w:t xml:space="preserve">, Natalie </w:t>
-      </w:r>
-      <w:proofErr w:type="spellStart"/>
-      <w:r>
-        <w:t>Weizenbaum</w:t>
-      </w:r>
-      <w:proofErr w:type="spellEnd"/>
-      <w:r>
-        <w:t xml:space="preserve">, Chris </w:t>
-      </w:r>
-      <w:proofErr w:type="spellStart"/>
-      <w:r>
-        <w:t>Eppstein</w:t>
-      </w:r>
-      <w:proofErr w:type="spellEnd"/>
-      <w:r>
-        <w:t xml:space="preserve">, and </w:t>
-      </w:r>
-      <w:proofErr w:type="spellStart"/>
-      <w:r>
-        <w:t>numerous</w:t>
-      </w:r>
-      <w:proofErr w:type="spellEnd"/>
-      <w:r>
-        <w:t xml:space="preserve"> </w:t>
-      </w:r>
-      <w:proofErr w:type="spellStart"/>
-      <w:r>
-        <w:t>contributors</w:t>
-      </w:r>
-      <w:proofErr w:type="spellEnd"/>
-      <w:r>
-        <w:t xml:space="preserve">, 2017 [cit. 2018-02-07]. Dostupné z: </w:t>
-      </w:r>
-      <w:hyperlink r:id="rId18" w:history="1">
+        <w:t>Sass: Syntactically Awesome Style Sheets</w:t>
+      </w:r>
+      <w:r>
+        <w:t xml:space="preserve"> [online]. Hampton Catlin, Natalie Weizenbaum, Chris Eppstein, and numerous contributors, 2017 [cit. 2018-02-07]. Dostupné z: </w:t>
+      </w:r>
+      <w:hyperlink r:id="rId19" w:history="1">
         <w:r>
           <w:rPr>
             <w:rStyle w:val="Hypertextovodkaz"/>
@@ -6631,7 +4884,6 @@
         </w:rPr>
       </w:pPr>
       <w:bookmarkStart w:id="24" w:name="_Ref505877919"/>
-      <w:proofErr w:type="spellStart"/>
       <w:r>
         <w:rPr>
           <w:i/>
@@ -6639,35 +4891,10 @@
         </w:rPr>
         <w:t>JQuery</w:t>
       </w:r>
-      <w:proofErr w:type="spellEnd"/>
-      <w:r>
-        <w:t xml:space="preserve"> [online]. </w:t>
-      </w:r>
-      <w:proofErr w:type="spellStart"/>
-      <w:r>
-        <w:t>The</w:t>
-      </w:r>
-      <w:proofErr w:type="spellEnd"/>
-      <w:r>
-        <w:t xml:space="preserve"> </w:t>
-      </w:r>
-      <w:proofErr w:type="spellStart"/>
-      <w:r>
-        <w:t>jQuery</w:t>
-      </w:r>
-      <w:proofErr w:type="spellEnd"/>
-      <w:r>
-        <w:t xml:space="preserve"> </w:t>
-      </w:r>
-      <w:proofErr w:type="spellStart"/>
-      <w:r>
-        <w:t>Foundation</w:t>
-      </w:r>
-      <w:proofErr w:type="spellEnd"/>
-      <w:r>
-        <w:t xml:space="preserve">, 2018 [cit. 2018-02-08]. Dostupné z: </w:t>
-      </w:r>
-      <w:hyperlink r:id="rId19" w:history="1">
+      <w:r>
+        <w:t xml:space="preserve"> [online]. The jQuery Foundation, 2018 [cit. 2018-02-08]. Dostupné z: </w:t>
+      </w:r>
+      <w:hyperlink r:id="rId20" w:history="1">
         <w:r>
           <w:rPr>
             <w:rStyle w:val="Hypertextovodkaz"/>
@@ -6693,7 +4920,6 @@
         </w:rPr>
       </w:pPr>
       <w:bookmarkStart w:id="25" w:name="_Ref505953204"/>
-      <w:proofErr w:type="spellStart"/>
       <w:r>
         <w:rPr>
           <w:i/>
@@ -6701,11 +4927,10 @@
         </w:rPr>
         <w:t>Yarn</w:t>
       </w:r>
-      <w:proofErr w:type="spellEnd"/>
       <w:r>
         <w:t xml:space="preserve"> [online]. [cit. 2018-02-09]. Dostupné z: </w:t>
       </w:r>
-      <w:hyperlink r:id="rId20" w:history="1">
+      <w:hyperlink r:id="rId21" w:history="1">
         <w:r>
           <w:rPr>
             <w:rStyle w:val="Hypertextovodkaz"/>
@@ -6737,8 +4962,8 @@
       </w:r>
     </w:p>
     <w:sectPr>
-      <w:footerReference w:type="default" r:id="rId21"/>
-      <w:footerReference w:type="first" r:id="rId22"/>
+      <w:footerReference w:type="default" r:id="rId22"/>
+      <w:footerReference w:type="first" r:id="rId23"/>
       <w:pgSz w:w="11906" w:h="16838"/>
       <w:pgMar w:top="1417" w:right="1417" w:bottom="1417" w:left="1417" w:header="708" w:footer="708" w:gutter="0"/>
       <w:cols w:space="708"/>
@@ -6784,6 +5009,7 @@
         <w:docPartUnique/>
       </w:docPartObj>
     </w:sdtPr>
+    <w:sdtEndPr/>
     <w:sdtContent>
       <w:p>
         <w:pPr>
@@ -6803,7 +5029,7 @@
           <w:rPr>
             <w:noProof/>
           </w:rPr>
-          <w:t>8</w:t>
+          <w:t>20</w:t>
         </w:r>
         <w:r>
           <w:fldChar w:fldCharType="end"/>
@@ -6824,6 +5050,7 @@
         <w:docPartUnique/>
       </w:docPartObj>
     </w:sdtPr>
+    <w:sdtEndPr/>
     <w:sdtContent>
       <w:p>
         <w:pPr>
@@ -10701,6 +8928,7 @@
   <w:style w:type="character" w:default="1" w:styleId="Standardnpsmoodstavce">
     <w:name w:val="Default Paragraph Font"/>
     <w:uiPriority w:val="1"/>
+    <w:semiHidden/>
     <w:unhideWhenUsed/>
   </w:style>
   <w:style w:type="table" w:default="1" w:styleId="Normlntabulka">
@@ -11629,7 +9857,7 @@
 </file>
 
 <file path=customXml/itemProps1.xml><?xml version="1.0" encoding="utf-8"?>
-<ds:datastoreItem xmlns:ds="http://schemas.openxmlformats.org/officeDocument/2006/customXml" ds:itemID="{B6AC63A9-33F0-4A8D-9B04-744A636347DD}">
+<ds:datastoreItem xmlns:ds="http://schemas.openxmlformats.org/officeDocument/2006/customXml" ds:itemID="{BEA04614-B268-45CF-8F63-6AE46212961A}">
   <ds:schemaRefs>
     <ds:schemaRef ds:uri="http://schemas.openxmlformats.org/officeDocument/2006/bibliography"/>
   </ds:schemaRefs>

--- a/bakalarka.docx
+++ b/bakalarka.docx
@@ -2303,7 +2303,7 @@
         <w:t>y technologie, které budou použity při vytváření samotné knihovny. Mezi ně patří CSS a jeho preprocesor SAS</w:t>
       </w:r>
       <w:r>
-        <w:t xml:space="preserve">S, JavaScript a jeho knihovna jQuery a nástroje pro zkompilování knihovny – Gulp či Webpack. </w:t>
+        <w:t xml:space="preserve">S, JavaScript a jeho knihovna jQuery a nástroj pro zkompilování knihovny – Gulp. </w:t>
       </w:r>
     </w:p>
     <w:p>
@@ -2761,14 +2761,27 @@
                             <w:r>
                               <w:t xml:space="preserve">Obrázek </w:t>
                             </w:r>
-                            <w:fldSimple w:instr=" SEQ Obrázek \* ARABIC ">
-                              <w:r>
-                                <w:rPr>
-                                  <w:noProof/>
-                                </w:rPr>
-                                <w:t>1</w:t>
-                              </w:r>
-                            </w:fldSimple>
+                            <w:r>
+                              <w:fldChar w:fldCharType="begin"/>
+                            </w:r>
+                            <w:r>
+                              <w:instrText xml:space="preserve"> SEQ Obrázek \* ARABIC </w:instrText>
+                            </w:r>
+                            <w:r>
+                              <w:fldChar w:fldCharType="separate"/>
+                            </w:r>
+                            <w:r>
+                              <w:rPr>
+                                <w:noProof/>
+                              </w:rPr>
+                              <w:t>1</w:t>
+                            </w:r>
+                            <w:r>
+                              <w:rPr>
+                                <w:noProof/>
+                              </w:rPr>
+                              <w:fldChar w:fldCharType="end"/>
+                            </w:r>
                             <w:r>
                               <w:t xml:space="preserve"> - Zjednodušená struktura Media Query zápisu¨</w:t>
                             </w:r>
@@ -3062,14 +3075,27 @@
       <w:r>
         <w:t xml:space="preserve">Obrázek </w:t>
       </w:r>
-      <w:fldSimple w:instr=" SEQ Obrázek \* ARABIC ">
-        <w:r>
-          <w:rPr>
-            <w:noProof/>
-          </w:rPr>
-          <w:t>2</w:t>
-        </w:r>
-      </w:fldSimple>
+      <w:r>
+        <w:fldChar w:fldCharType="begin"/>
+      </w:r>
+      <w:r>
+        <w:instrText xml:space="preserve"> SEQ Obrázek \* ARABIC </w:instrText>
+      </w:r>
+      <w:r>
+        <w:fldChar w:fldCharType="separate"/>
+      </w:r>
+      <w:r>
+        <w:rPr>
+          <w:noProof/>
+        </w:rPr>
+        <w:t>2</w:t>
+      </w:r>
+      <w:r>
+        <w:rPr>
+          <w:noProof/>
+        </w:rPr>
+        <w:fldChar w:fldCharType="end"/>
+      </w:r>
       <w:r>
         <w:t xml:space="preserve"> - Návrh běžného layoutu webové stránky</w:t>
       </w:r>
@@ -3766,7 +3792,13 @@
         <w:pStyle w:val="0Bezny"/>
       </w:pPr>
       <w:r>
-        <w:t>Kompilace knihovny by mohla být provedena mnoha způsoby, autor v rámci knihovny uvede příklady kompilace v nástrojích Gulp a Webpack -&gt; potřebné nástroje a pluginy budou nainstalovány pomocí balíčkovacího systému Yarn.</w:t>
+        <w:t>Kompilace knihovny by mohla být provedena mnoha způsoby, autor v rámci knihovny uvede příklad kompilace v nástroj</w:t>
+      </w:r>
+      <w:r>
+        <w:t>i</w:t>
+      </w:r>
+      <w:r>
+        <w:t xml:space="preserve"> Gulp -&gt; potřebné nástroje a pluginy budou nainstalovány pomocí balíčkovacího systému Yarn.</w:t>
       </w:r>
     </w:p>
     <w:p>
@@ -3845,46 +3877,6 @@
     </w:p>
     <w:p>
       <w:pPr>
-        <w:pStyle w:val="3rove"/>
-        <w:numPr>
-          <w:ilvl w:val="2"/>
-          <w:numId w:val="31"/>
-        </w:numPr>
-        <w:ind w:left="851" w:hanging="851"/>
-      </w:pPr>
-      <w:r>
-        <w:t>Webpack</w:t>
-      </w:r>
-    </w:p>
-    <w:p>
-      <w:pPr>
-        <w:pStyle w:val="0Bezny"/>
-      </w:pPr>
-      <w:r>
-        <w:t>Webpack je balíčkovací systém, díky kterému lze pracovat převážně s JavaScriptem, ale i dalšími soubory (CSS, obrázky apod.).</w:t>
-      </w:r>
-      <w:r>
-        <w:t xml:space="preserve"> Mezi navzájem provázanými soubory zachovává vztah a díky možnostem nastavení a pluginům s nimi dokáže během procesu manipulovat</w:t>
-      </w:r>
-      <w:r>
-        <w:t>. Pro zjednodušení konfigurace bude v příkladu použito rozhraní Webpack Encore (</w:t>
-      </w:r>
-      <w:hyperlink r:id="rId11" w:history="1">
-        <w:r>
-          <w:rPr>
-            <w:rStyle w:val="Hypertextovodkaz"/>
-          </w:rPr>
-          <w:t>https://github.com/symfony/webpack-encore</w:t>
-        </w:r>
-      </w:hyperlink>
-      <w:r>
-        <w:t xml:space="preserve">). </w:t>
-      </w:r>
-      <w:bookmarkStart w:id="10" w:name="_GoBack"/>
-      <w:bookmarkEnd w:id="10"/>
-    </w:p>
-    <w:p>
-      <w:pPr>
         <w:widowControl/>
         <w:spacing w:before="0" w:beforeAutospacing="0" w:after="160" w:afterAutospacing="0" w:line="259" w:lineRule="auto"/>
         <w:jc w:val="left"/>
@@ -3893,6 +3885,8 @@
           <w:lang w:eastAsia="en-US"/>
         </w:rPr>
       </w:pPr>
+      <w:bookmarkStart w:id="10" w:name="_GoBack"/>
+      <w:bookmarkEnd w:id="10"/>
       <w:r>
         <w:br w:type="page"/>
       </w:r>
@@ -4507,7 +4501,7 @@
       <w:r>
         <w:t xml:space="preserve">Bootstrap · The most popular HTML, CSS, and JS library in the world. [online]. Mark Otto, Jacob Thornton, and Bootstrap contributors [cit. 2018-01-26]. Dostupné z: </w:t>
       </w:r>
-      <w:hyperlink r:id="rId12" w:history="1">
+      <w:hyperlink r:id="rId11" w:history="1">
         <w:r>
           <w:rPr>
             <w:rStyle w:val="Hypertextovodkaz"/>
@@ -4533,7 +4527,7 @@
       <w:r>
         <w:t xml:space="preserve">Foundation [online]. Campbell, California: ZURB [cit. 2018-01-26]. Dostupné z: </w:t>
       </w:r>
-      <w:hyperlink r:id="rId13" w:history="1">
+      <w:hyperlink r:id="rId12" w:history="1">
         <w:r>
           <w:rPr>
             <w:rStyle w:val="Hypertextovodkaz"/>
@@ -4562,7 +4556,7 @@
       <w:r>
         <w:t xml:space="preserve">AMRAN, Adam. Úvod do grid systémů. In: Meebio [online]. Meebio, 01.11.2011 [cit. 2018-01-26]. Dostupné z: </w:t>
       </w:r>
-      <w:hyperlink r:id="rId14" w:history="1">
+      <w:hyperlink r:id="rId13" w:history="1">
         <w:r>
           <w:rPr>
             <w:rStyle w:val="Hypertextovodkaz"/>
@@ -4598,7 +4592,7 @@
       <w:r>
         <w:t xml:space="preserve">[online]. Red Hat [cit. 2018-01-27]. Dostupné z: </w:t>
       </w:r>
-      <w:hyperlink r:id="rId15" w:history="1">
+      <w:hyperlink r:id="rId14" w:history="1">
         <w:r>
           <w:rPr>
             <w:rStyle w:val="Hypertextovodkaz"/>
@@ -4665,7 +4659,7 @@
       <w:r>
         <w:t xml:space="preserve"> [online]. 2012 [cit. 2018-01-31]. Dostupné z: </w:t>
       </w:r>
-      <w:hyperlink r:id="rId16" w:history="1">
+      <w:hyperlink r:id="rId15" w:history="1">
         <w:r>
           <w:rPr>
             <w:rStyle w:val="Hypertextovodkaz"/>
@@ -4732,7 +4726,7 @@
       <w:r>
         <w:t xml:space="preserve"> [online]. 2004 [cit. 2018-02-01]. Dostupné z: </w:t>
       </w:r>
-      <w:hyperlink r:id="rId17" w:history="1">
+      <w:hyperlink r:id="rId16" w:history="1">
         <w:r>
           <w:rPr>
             <w:rStyle w:val="Hypertextovodkaz"/>
@@ -4827,7 +4821,7 @@
       <w:r>
         <w:t xml:space="preserve"> [online]. [cit. 2018-02-07]. Dostupné z: </w:t>
       </w:r>
-      <w:hyperlink r:id="rId18" w:history="1">
+      <w:hyperlink r:id="rId17" w:history="1">
         <w:r>
           <w:rPr>
             <w:rStyle w:val="Hypertextovodkaz"/>
@@ -4861,7 +4855,7 @@
       <w:r>
         <w:t xml:space="preserve"> [online]. Hampton Catlin, Natalie Weizenbaum, Chris Eppstein, and numerous contributors, 2017 [cit. 2018-02-07]. Dostupné z: </w:t>
       </w:r>
-      <w:hyperlink r:id="rId19" w:history="1">
+      <w:hyperlink r:id="rId18" w:history="1">
         <w:r>
           <w:rPr>
             <w:rStyle w:val="Hypertextovodkaz"/>
@@ -4894,7 +4888,7 @@
       <w:r>
         <w:t xml:space="preserve"> [online]. The jQuery Foundation, 2018 [cit. 2018-02-08]. Dostupné z: </w:t>
       </w:r>
-      <w:hyperlink r:id="rId20" w:history="1">
+      <w:hyperlink r:id="rId19" w:history="1">
         <w:r>
           <w:rPr>
             <w:rStyle w:val="Hypertextovodkaz"/>
@@ -4930,7 +4924,7 @@
       <w:r>
         <w:t xml:space="preserve"> [online]. [cit. 2018-02-09]. Dostupné z: </w:t>
       </w:r>
-      <w:hyperlink r:id="rId21" w:history="1">
+      <w:hyperlink r:id="rId20" w:history="1">
         <w:r>
           <w:rPr>
             <w:rStyle w:val="Hypertextovodkaz"/>
@@ -4962,8 +4956,8 @@
       </w:r>
     </w:p>
     <w:sectPr>
-      <w:footerReference w:type="default" r:id="rId22"/>
-      <w:footerReference w:type="first" r:id="rId23"/>
+      <w:footerReference w:type="default" r:id="rId21"/>
+      <w:footerReference w:type="first" r:id="rId22"/>
       <w:pgSz w:w="11906" w:h="16838"/>
       <w:pgMar w:top="1417" w:right="1417" w:bottom="1417" w:left="1417" w:header="708" w:footer="708" w:gutter="0"/>
       <w:cols w:space="708"/>
@@ -9857,7 +9851,7 @@
 </file>
 
 <file path=customXml/itemProps1.xml><?xml version="1.0" encoding="utf-8"?>
-<ds:datastoreItem xmlns:ds="http://schemas.openxmlformats.org/officeDocument/2006/customXml" ds:itemID="{BEA04614-B268-45CF-8F63-6AE46212961A}">
+<ds:datastoreItem xmlns:ds="http://schemas.openxmlformats.org/officeDocument/2006/customXml" ds:itemID="{A3779186-4947-409B-95AA-0E432E54731B}">
   <ds:schemaRefs>
     <ds:schemaRef ds:uri="http://schemas.openxmlformats.org/officeDocument/2006/bibliography"/>
   </ds:schemaRefs>

--- a/bakalarka.docx
+++ b/bakalarka.docx
@@ -21,6 +21,8 @@
           <w:lang w:eastAsia="en-US"/>
         </w:rPr>
       </w:pPr>
+      <w:bookmarkStart w:id="0" w:name="_GoBack"/>
+      <w:bookmarkEnd w:id="0"/>
       <w:r>
         <w:rPr>
           <w:rFonts w:ascii="Cambria" w:hAnsi="Cambria"/>
@@ -156,7 +158,23 @@
           <w:rFonts w:ascii="Cambria" w:hAnsi="Cambria"/>
           <w:lang w:eastAsia="en-US"/>
         </w:rPr>
-        <w:t>Studijní program:  Aplikovaná informatika</w:t>
+        <w:t xml:space="preserve">Studijní </w:t>
+      </w:r>
+      <w:proofErr w:type="gramStart"/>
+      <w:r>
+        <w:rPr>
+          <w:rFonts w:ascii="Cambria" w:hAnsi="Cambria"/>
+          <w:lang w:eastAsia="en-US"/>
+        </w:rPr>
+        <w:t>program:  Aplikovaná</w:t>
+      </w:r>
+      <w:proofErr w:type="gramEnd"/>
+      <w:r>
+        <w:rPr>
+          <w:rFonts w:ascii="Cambria" w:hAnsi="Cambria"/>
+          <w:lang w:eastAsia="en-US"/>
+        </w:rPr>
+        <w:t xml:space="preserve"> informatika</w:t>
       </w:r>
     </w:p>
     <w:p>
@@ -174,6 +192,7 @@
           <w:lang w:eastAsia="en-US"/>
         </w:rPr>
       </w:pPr>
+      <w:proofErr w:type="gramStart"/>
       <w:r>
         <w:rPr>
           <w:rFonts w:ascii="Cambria" w:hAnsi="Cambria"/>
@@ -186,7 +205,15 @@
           <w:rFonts w:ascii="Cambria" w:hAnsi="Cambria"/>
           <w:lang w:eastAsia="en-US"/>
         </w:rPr>
-        <w:t>Aplikovaná informatika</w:t>
+        <w:t>Aplikovaná</w:t>
+      </w:r>
+      <w:proofErr w:type="gramEnd"/>
+      <w:r>
+        <w:rPr>
+          <w:rFonts w:ascii="Cambria" w:hAnsi="Cambria"/>
+          <w:lang w:eastAsia="en-US"/>
+        </w:rPr>
+        <w:t xml:space="preserve"> informatika</w:t>
       </w:r>
     </w:p>
     <w:p>
@@ -617,14 +644,14 @@
       <w:pPr>
         <w:pStyle w:val="Neslovannadpis"/>
       </w:pPr>
-      <w:bookmarkStart w:id="0" w:name="_Toc461478328"/>
-      <w:bookmarkStart w:id="1" w:name="_Toc496978147"/>
+      <w:bookmarkStart w:id="1" w:name="_Toc461478328"/>
+      <w:bookmarkStart w:id="2" w:name="_Toc496978147"/>
       <w:r>
         <w:lastRenderedPageBreak/>
         <w:t>Prohlášení:</w:t>
       </w:r>
-      <w:bookmarkEnd w:id="0"/>
       <w:bookmarkEnd w:id="1"/>
+      <w:bookmarkEnd w:id="2"/>
     </w:p>
     <w:p>
       <w:pPr>
@@ -664,7 +691,15 @@
       </w:r>
       <w:r>
         <w:tab/>
-        <w:t xml:space="preserve">. . . . . . . . . . . . . . . . . . . . . . . . . . . . . . . . . . </w:t>
+        <w:t xml:space="preserve">. . . . . . . . . . . . . . . . . . . . . . . . . . . . . . </w:t>
+      </w:r>
+      <w:proofErr w:type="gramStart"/>
+      <w:r>
+        <w:t>. . . .</w:t>
+      </w:r>
+      <w:proofErr w:type="gramEnd"/>
+      <w:r>
+        <w:t xml:space="preserve"> </w:t>
       </w:r>
       <w:r>
         <w:br/>
@@ -698,14 +733,14 @@
       <w:pPr>
         <w:pStyle w:val="Neslovannadpis"/>
       </w:pPr>
-      <w:bookmarkStart w:id="2" w:name="_Toc461478329"/>
-      <w:bookmarkStart w:id="3" w:name="_Toc496978148"/>
+      <w:bookmarkStart w:id="3" w:name="_Toc461478329"/>
+      <w:bookmarkStart w:id="4" w:name="_Toc496978148"/>
       <w:r>
         <w:lastRenderedPageBreak/>
         <w:t>Poděkování</w:t>
       </w:r>
-      <w:bookmarkEnd w:id="2"/>
       <w:bookmarkEnd w:id="3"/>
+      <w:bookmarkEnd w:id="4"/>
     </w:p>
     <w:p>
       <w:pPr>
@@ -736,14 +771,14 @@
       <w:pPr>
         <w:pStyle w:val="Neslovannadpis"/>
       </w:pPr>
-      <w:bookmarkStart w:id="4" w:name="_Toc461478330"/>
-      <w:bookmarkStart w:id="5" w:name="_Toc496978149"/>
+      <w:bookmarkStart w:id="5" w:name="_Toc461478330"/>
+      <w:bookmarkStart w:id="6" w:name="_Toc496978149"/>
       <w:r>
         <w:lastRenderedPageBreak/>
         <w:t>Abstrakt</w:t>
       </w:r>
-      <w:bookmarkEnd w:id="4"/>
       <w:bookmarkEnd w:id="5"/>
+      <w:bookmarkEnd w:id="6"/>
     </w:p>
     <w:p>
       <w:pPr>
@@ -760,11 +795,11 @@
       <w:pPr>
         <w:pStyle w:val="Neslovannadpis"/>
       </w:pPr>
-      <w:bookmarkStart w:id="6" w:name="_Toc496978150"/>
+      <w:bookmarkStart w:id="7" w:name="_Toc496978150"/>
       <w:r>
         <w:t>Klíčová slova</w:t>
       </w:r>
-      <w:bookmarkEnd w:id="6"/>
+      <w:bookmarkEnd w:id="7"/>
     </w:p>
     <w:p>
       <w:pPr>
@@ -799,8 +834,9 @@
           <w:lang w:val="cs-CZ"/>
         </w:rPr>
       </w:pPr>
-      <w:bookmarkStart w:id="7" w:name="_Toc461478331"/>
-      <w:bookmarkStart w:id="8" w:name="_Toc496978151"/>
+      <w:bookmarkStart w:id="8" w:name="_Toc461478331"/>
+      <w:bookmarkStart w:id="9" w:name="_Toc496978151"/>
+      <w:proofErr w:type="spellStart"/>
       <w:r>
         <w:rPr>
           <w:rStyle w:val="ZzAnglickyUS"/>
@@ -809,8 +845,9 @@
         <w:lastRenderedPageBreak/>
         <w:t>Abstract</w:t>
       </w:r>
-      <w:bookmarkEnd w:id="7"/>
       <w:bookmarkEnd w:id="8"/>
+      <w:bookmarkEnd w:id="9"/>
+      <w:proofErr w:type="spellEnd"/>
     </w:p>
     <w:p>
       <w:pPr>
@@ -837,7 +874,8 @@
           <w:lang w:val="cs-CZ"/>
         </w:rPr>
       </w:pPr>
-      <w:bookmarkStart w:id="9" w:name="_Toc496978152"/>
+      <w:bookmarkStart w:id="10" w:name="_Toc496978152"/>
+      <w:proofErr w:type="spellStart"/>
       <w:r>
         <w:rPr>
           <w:rStyle w:val="ZzAnglickyUS"/>
@@ -845,7 +883,8 @@
         </w:rPr>
         <w:t>Keywords</w:t>
       </w:r>
-      <w:bookmarkEnd w:id="9"/>
+      <w:bookmarkEnd w:id="10"/>
+      <w:proofErr w:type="spellEnd"/>
     </w:p>
     <w:p>
       <w:pPr>
@@ -1018,7 +1057,15 @@
         <w:pStyle w:val="0Bezny"/>
       </w:pPr>
       <w:r>
-        <w:t xml:space="preserve">Vytvořit knihovnu pro zjednodušení řešení vizuální stránky webů (resp. celého kódingu) napadlo již bezpočet vývojářů. S rozmachem responzivního webdesignu se </w:t>
+        <w:t xml:space="preserve">Vytvořit knihovnu pro zjednodušení řešení vizuální stránky webů (resp. celého </w:t>
+      </w:r>
+      <w:proofErr w:type="spellStart"/>
+      <w:r>
+        <w:t>kódingu</w:t>
+      </w:r>
+      <w:proofErr w:type="spellEnd"/>
+      <w:r>
+        <w:t xml:space="preserve">) napadlo již bezpočet vývojářů. S rozmachem responzivního webdesignu se </w:t>
       </w:r>
       <w:r>
         <w:t xml:space="preserve">základ většiny těchto knihoven </w:t>
@@ -1027,16 +1074,53 @@
         <w:t xml:space="preserve">skládá z </w:t>
       </w:r>
       <w:r>
-        <w:t>vytvoření responsivního grid</w:t>
-      </w:r>
+        <w:t xml:space="preserve">vytvoření responsivního </w:t>
+      </w:r>
+      <w:proofErr w:type="spellStart"/>
+      <w:r>
+        <w:t>grid</w:t>
+      </w:r>
+      <w:proofErr w:type="spellEnd"/>
       <w:r>
         <w:t xml:space="preserve"> systému</w:t>
       </w:r>
       <w:r>
-        <w:t xml:space="preserve">, nejčastěji využívaných komponent na webových stránkách (např. menu, tlačítka, popup a další) a případně dalších pomocných tříd či nástrojů zjednodušujících samotný vývoj. Pro tvorbu takových knihoven jsou nejčastěji využívány jazyky CSS a JavaScript (a ve většině případů také preprocesory CSS a další javascriptové knihovny). </w:t>
-      </w:r>
-      <w:r>
-        <w:t xml:space="preserve">Více o těchto technologiích lze nalézt v části 2.. </w:t>
+        <w:t xml:space="preserve">, nejčastěji využívaných komponent na webových stránkách (např. menu, tlačítka, </w:t>
+      </w:r>
+      <w:proofErr w:type="spellStart"/>
+      <w:r>
+        <w:t>popup</w:t>
+      </w:r>
+      <w:proofErr w:type="spellEnd"/>
+      <w:r>
+        <w:t xml:space="preserve"> a další) a případně dalších pomocných tříd či nástrojů zjednodušujících samotný vývoj. Pro tvorbu takových knihoven jsou nejčastěji využívány jazyky CSS a </w:t>
+      </w:r>
+      <w:proofErr w:type="spellStart"/>
+      <w:r>
+        <w:t>JavaScript</w:t>
+      </w:r>
+      <w:proofErr w:type="spellEnd"/>
+      <w:r>
+        <w:t xml:space="preserve"> (a ve většině případů také preprocesory CSS a další </w:t>
+      </w:r>
+      <w:proofErr w:type="spellStart"/>
+      <w:r>
+        <w:t>javascriptové</w:t>
+      </w:r>
+      <w:proofErr w:type="spellEnd"/>
+      <w:r>
+        <w:t xml:space="preserve"> knihovny). </w:t>
+      </w:r>
+      <w:r>
+        <w:t xml:space="preserve">Více o těchto technologiích lze nalézt v části </w:t>
+      </w:r>
+      <w:proofErr w:type="gramStart"/>
+      <w:r>
+        <w:t>2..</w:t>
+      </w:r>
+      <w:proofErr w:type="gramEnd"/>
+      <w:r>
+        <w:t xml:space="preserve"> </w:t>
       </w:r>
       <w:r>
         <w:t xml:space="preserve">Mezi </w:t>
@@ -1051,7 +1135,23 @@
         <w:t>en</w:t>
       </w:r>
       <w:r>
-        <w:t xml:space="preserve"> patří Bootstrap a Foundation, které jsou popsány v následujících kapitolách.</w:t>
+        <w:t xml:space="preserve"> patří </w:t>
+      </w:r>
+      <w:proofErr w:type="spellStart"/>
+      <w:r>
+        <w:t>Bootstrap</w:t>
+      </w:r>
+      <w:proofErr w:type="spellEnd"/>
+      <w:r>
+        <w:t xml:space="preserve"> a </w:t>
+      </w:r>
+      <w:proofErr w:type="spellStart"/>
+      <w:r>
+        <w:t>Foundation</w:t>
+      </w:r>
+      <w:proofErr w:type="spellEnd"/>
+      <w:r>
+        <w:t>, které jsou popsány v následujících kapitolách.</w:t>
       </w:r>
       <w:r>
         <w:t xml:space="preserve"> </w:t>
@@ -1111,9 +1211,11 @@
         </w:numPr>
         <w:ind w:left="851" w:hanging="851"/>
       </w:pPr>
+      <w:proofErr w:type="spellStart"/>
       <w:r>
         <w:t>Bootstrap</w:t>
       </w:r>
+      <w:proofErr w:type="spellEnd"/>
     </w:p>
     <w:p>
       <w:pPr>
@@ -1122,8 +1224,13 @@
           <w:highlight w:val="yellow"/>
         </w:rPr>
       </w:pPr>
-      <w:r>
-        <w:t xml:space="preserve">Bootstrap byl původně vytvořen </w:t>
+      <w:proofErr w:type="spellStart"/>
+      <w:r>
+        <w:t>Bootstrap</w:t>
+      </w:r>
+      <w:proofErr w:type="spellEnd"/>
+      <w:r>
+        <w:t xml:space="preserve"> byl původně vytvořen </w:t>
       </w:r>
       <w:r>
         <w:t xml:space="preserve">v roce 2010 </w:t>
@@ -1138,10 +1245,34 @@
         <w:rPr>
           <w:i/>
         </w:rPr>
-        <w:t>Twitter Bootstrap</w:t>
-      </w:r>
-      <w:r>
-        <w:t>. Jeho první verze vyšla 19.8.2011. S druhou verzí byli přidány styly pro responzivitu, se třetí bylo k celému kódu přistupováno jako mobile-first. Aktuální (leden 2018) verze je již čtvrtá – na rozdíl od starších verzích nestojí na preprocesoru LESS, ale SASS a využívá flexbox (</w:t>
+        <w:t xml:space="preserve">Twitter </w:t>
+      </w:r>
+      <w:proofErr w:type="spellStart"/>
+      <w:r>
+        <w:rPr>
+          <w:i/>
+        </w:rPr>
+        <w:t>Bootstrap</w:t>
+      </w:r>
+      <w:proofErr w:type="spellEnd"/>
+      <w:r>
+        <w:t>. Jeho první verze vyšla 19.8.2011. S druhou verzí byli přidány styly pro responzivitu, se třetí bylo k celému kódu přistupováno jako mobile-</w:t>
+      </w:r>
+      <w:proofErr w:type="spellStart"/>
+      <w:r>
+        <w:t>first</w:t>
+      </w:r>
+      <w:proofErr w:type="spellEnd"/>
+      <w:r>
+        <w:t xml:space="preserve">. Aktuální (leden 2018) verze je již čtvrtá – na rozdíl od starších verzích nestojí na preprocesoru LESS, ale SASS a využívá </w:t>
+      </w:r>
+      <w:proofErr w:type="spellStart"/>
+      <w:r>
+        <w:t>flexbox</w:t>
+      </w:r>
+      <w:proofErr w:type="spellEnd"/>
+      <w:r>
+        <w:t xml:space="preserve"> (</w:t>
       </w:r>
       <w:r>
         <w:t xml:space="preserve">viz </w:t>
@@ -1164,7 +1295,23 @@
         <w:pStyle w:val="0Bezny"/>
       </w:pPr>
       <w:r>
-        <w:t>Základ Bootstrapu tvoří responzivní grid systém, kterým lze obsah kontejneru stránky dělit do dvanácti sloupců. Kontejner obsahu stránky má danou maximální šířku na 11</w:t>
+        <w:t xml:space="preserve">Základ </w:t>
+      </w:r>
+      <w:proofErr w:type="spellStart"/>
+      <w:r>
+        <w:t>Bootstrapu</w:t>
+      </w:r>
+      <w:proofErr w:type="spellEnd"/>
+      <w:r>
+        <w:t xml:space="preserve"> tvoří responzivní </w:t>
+      </w:r>
+      <w:proofErr w:type="spellStart"/>
+      <w:r>
+        <w:t>grid</w:t>
+      </w:r>
+      <w:proofErr w:type="spellEnd"/>
+      <w:r>
+        <w:t xml:space="preserve"> systém, kterým lze obsah kontejneru stránky dělit do dvanácti sloupců. Kontejner obsahu stránky má danou maximální šířku na 11</w:t>
       </w:r>
       <w:r>
         <w:t>70</w:t>
@@ -1182,10 +1329,42 @@
         <w:t xml:space="preserve">, </w:t>
       </w:r>
       <w:r>
-        <w:t xml:space="preserve">a tak lze celý Bootstrap snadno kustomizovat. </w:t>
-      </w:r>
-      <w:r>
-        <w:t>Typický HTML kód, kde je použitý Bootstrap grid může pak vypadat nějak takto:</w:t>
+        <w:t xml:space="preserve">a tak lze celý </w:t>
+      </w:r>
+      <w:proofErr w:type="spellStart"/>
+      <w:r>
+        <w:t>Bootstrap</w:t>
+      </w:r>
+      <w:proofErr w:type="spellEnd"/>
+      <w:r>
+        <w:t xml:space="preserve"> snadno </w:t>
+      </w:r>
+      <w:proofErr w:type="spellStart"/>
+      <w:r>
+        <w:t>kustomizovat</w:t>
+      </w:r>
+      <w:proofErr w:type="spellEnd"/>
+      <w:r>
+        <w:t xml:space="preserve">. </w:t>
+      </w:r>
+      <w:r>
+        <w:t xml:space="preserve">Typický HTML kód, kde je použitý </w:t>
+      </w:r>
+      <w:proofErr w:type="spellStart"/>
+      <w:r>
+        <w:t>Bootstrap</w:t>
+      </w:r>
+      <w:proofErr w:type="spellEnd"/>
+      <w:r>
+        <w:t xml:space="preserve"> </w:t>
+      </w:r>
+      <w:proofErr w:type="spellStart"/>
+      <w:r>
+        <w:t>grid</w:t>
+      </w:r>
+      <w:proofErr w:type="spellEnd"/>
+      <w:r>
+        <w:t xml:space="preserve"> může pak vypadat nějak takto:</w:t>
       </w:r>
     </w:p>
     <w:p>
@@ -1312,7 +1491,15 @@
         <w:pStyle w:val="0Bezny"/>
       </w:pPr>
       <w:r>
-        <w:t>Největší částí Bootstrapu pak tvoří předpřipravené komponenty. Mezi ty patří následující:</w:t>
+        <w:t xml:space="preserve">Největší částí </w:t>
+      </w:r>
+      <w:proofErr w:type="spellStart"/>
+      <w:r>
+        <w:t>Bootstrapu</w:t>
+      </w:r>
+      <w:proofErr w:type="spellEnd"/>
+      <w:r>
+        <w:t xml:space="preserve"> pak tvoří předpřipravené komponenty. Mezi ty patří následující:</w:t>
       </w:r>
     </w:p>
     <w:p>
@@ -1383,9 +1570,11 @@
           <w:numId w:val="16"/>
         </w:numPr>
       </w:pPr>
+      <w:proofErr w:type="spellStart"/>
       <w:r>
         <w:t>Carousel</w:t>
       </w:r>
+      <w:proofErr w:type="spellEnd"/>
     </w:p>
     <w:p>
       <w:pPr>
@@ -1395,8 +1584,13 @@
           <w:numId w:val="16"/>
         </w:numPr>
       </w:pPr>
-      <w:r>
-        <w:t>Rozklikatelné záložky</w:t>
+      <w:proofErr w:type="spellStart"/>
+      <w:r>
+        <w:t>Rozklikatelné</w:t>
+      </w:r>
+      <w:proofErr w:type="spellEnd"/>
+      <w:r>
+        <w:t xml:space="preserve"> záložky</w:t>
       </w:r>
     </w:p>
     <w:p>
@@ -1407,8 +1601,13 @@
           <w:numId w:val="16"/>
         </w:numPr>
       </w:pPr>
-      <w:r>
-        <w:t>Dropdown menu</w:t>
+      <w:proofErr w:type="spellStart"/>
+      <w:r>
+        <w:t>Dropdown</w:t>
+      </w:r>
+      <w:proofErr w:type="spellEnd"/>
+      <w:r>
+        <w:t xml:space="preserve"> menu</w:t>
       </w:r>
     </w:p>
     <w:p>
@@ -1431,9 +1630,11 @@
           <w:numId w:val="16"/>
         </w:numPr>
       </w:pPr>
+      <w:proofErr w:type="spellStart"/>
       <w:r>
         <w:t>Jumbotrony</w:t>
       </w:r>
+      <w:proofErr w:type="spellEnd"/>
     </w:p>
     <w:p>
       <w:pPr>
@@ -1491,9 +1692,11 @@
           <w:numId w:val="16"/>
         </w:numPr>
       </w:pPr>
+      <w:proofErr w:type="spellStart"/>
       <w:r>
         <w:t>Popover</w:t>
       </w:r>
+      <w:proofErr w:type="spellEnd"/>
     </w:p>
     <w:p>
       <w:pPr>
@@ -1503,8 +1706,13 @@
           <w:numId w:val="16"/>
         </w:numPr>
       </w:pPr>
-      <w:r>
-        <w:t>Progress bary</w:t>
+      <w:proofErr w:type="spellStart"/>
+      <w:r>
+        <w:t>Progress</w:t>
+      </w:r>
+      <w:proofErr w:type="spellEnd"/>
+      <w:r>
+        <w:t xml:space="preserve"> bary</w:t>
       </w:r>
     </w:p>
     <w:p>
@@ -1515,16 +1723,42 @@
           <w:numId w:val="16"/>
         </w:numPr>
       </w:pPr>
+      <w:proofErr w:type="spellStart"/>
       <w:r>
         <w:t>Tooltipy</w:t>
       </w:r>
-    </w:p>
-    <w:p>
-      <w:pPr>
-        <w:pStyle w:val="0Bezny"/>
-      </w:pPr>
-      <w:r>
-        <w:t xml:space="preserve">Některé z komponent využívají i JavaScript a je tak nutné i s Bootstrapem použít knihovnu jQuery (viz </w:t>
+      <w:proofErr w:type="spellEnd"/>
+    </w:p>
+    <w:p>
+      <w:pPr>
+        <w:pStyle w:val="0Bezny"/>
+      </w:pPr>
+      <w:r>
+        <w:t xml:space="preserve">Některé z komponent využívají i </w:t>
+      </w:r>
+      <w:proofErr w:type="spellStart"/>
+      <w:r>
+        <w:t>JavaScript</w:t>
+      </w:r>
+      <w:proofErr w:type="spellEnd"/>
+      <w:r>
+        <w:t xml:space="preserve"> a je tak nutné i s </w:t>
+      </w:r>
+      <w:proofErr w:type="spellStart"/>
+      <w:r>
+        <w:t>Bootstrapem</w:t>
+      </w:r>
+      <w:proofErr w:type="spellEnd"/>
+      <w:r>
+        <w:t xml:space="preserve"> použít knihovnu </w:t>
+      </w:r>
+      <w:proofErr w:type="spellStart"/>
+      <w:r>
+        <w:t>jQuery</w:t>
+      </w:r>
+      <w:proofErr w:type="spellEnd"/>
+      <w:r>
+        <w:t xml:space="preserve"> (viz </w:t>
       </w:r>
       <w:r>
         <w:rPr>
@@ -1550,15 +1784,23 @@
         <w:pStyle w:val="0Bezny"/>
       </w:pPr>
       <w:r>
+        <w:t xml:space="preserve">Poslední části </w:t>
+      </w:r>
+      <w:proofErr w:type="spellStart"/>
+      <w:r>
+        <w:t>Bootstrapu</w:t>
+      </w:r>
+      <w:proofErr w:type="spellEnd"/>
+      <w:r>
+        <w:t xml:space="preserve"> jsou pomocné CSS třídy. Ty obsahují vlastnosti týkající se zobrazení prvků, barev a textových vlastností, pozicování a rozměrů. </w:t>
+      </w:r>
+    </w:p>
+    <w:p>
+      <w:pPr>
+        <w:pStyle w:val="0Bezny"/>
+      </w:pPr>
+      <w:r>
         <w:lastRenderedPageBreak/>
-        <w:t xml:space="preserve">Poslední části Bootstrapu jsou pomocné CSS třídy. Ty obsahují vlastnosti týkající se zobrazení prvků, barev a textových vlastností, pozicování a rozměrů. </w:t>
-      </w:r>
-    </w:p>
-    <w:p>
-      <w:pPr>
-        <w:pStyle w:val="0Bezny"/>
-      </w:pPr>
-      <w:r>
         <w:t>Vývojář si může zvolit, které části knihovny využije.</w:t>
       </w:r>
       <w:r>
@@ -1586,33 +1828,131 @@
         </w:numPr>
         <w:ind w:left="851" w:hanging="851"/>
       </w:pPr>
+      <w:proofErr w:type="spellStart"/>
       <w:r>
         <w:t>Foundation</w:t>
       </w:r>
-    </w:p>
-    <w:p>
-      <w:pPr>
-        <w:pStyle w:val="0Bezny"/>
-      </w:pPr>
-      <w:r>
-        <w:t xml:space="preserve">V roce 2008 vytvořila společnost ZURB, která se zabývá vývojem softwaru nástroj (kolekci kódu) pro zjednodušení své práce v jazycích HTML, CSS a JavaScript. Nazvala jej ZURB Style Guide. </w:t>
+      <w:proofErr w:type="spellEnd"/>
+    </w:p>
+    <w:p>
+      <w:pPr>
+        <w:pStyle w:val="0Bezny"/>
+      </w:pPr>
+      <w:r>
+        <w:t xml:space="preserve">V roce 2008 vytvořila společnost ZURB, která se zabývá vývojem softwaru nástroj (kolekci kódu) pro zjednodušení své práce v jazycích HTML, CSS a </w:t>
+      </w:r>
+      <w:proofErr w:type="spellStart"/>
+      <w:r>
+        <w:t>JavaScript</w:t>
+      </w:r>
+      <w:proofErr w:type="spellEnd"/>
+      <w:r>
+        <w:t xml:space="preserve">. Nazvala jej ZURB Style </w:t>
+      </w:r>
+      <w:proofErr w:type="spellStart"/>
+      <w:r>
+        <w:t>Guide</w:t>
+      </w:r>
+      <w:proofErr w:type="spellEnd"/>
+      <w:r>
+        <w:t xml:space="preserve">. </w:t>
       </w:r>
       <w:r>
         <w:t xml:space="preserve">Tento nástroj byl dále rozvíjen </w:t>
       </w:r>
       <w:r>
-        <w:t>a v roce 2010 byl přejmenován na Foundation. Jeho druhá verze vyšla v roce 2011 a od té doby je vyvíjen jako open-souce.</w:t>
-      </w:r>
-      <w:r>
-        <w:t xml:space="preserve"> Od třetí verze (2012) stojí na preprocesoru SASS. Čtvrtá verze přinesla, stejně jako Bootstrap 3 s sebou přinesla mobile-first koncept. Obecně lze říci, že obě knihovny, které v této práci zmiňuji, se vyvíjely podobným směrem a sledují tak většinou trendy – i když většinou s jistým zpožděním, zřejmě kvůli kompatibilitě napříč prohlížeči. </w:t>
-      </w:r>
-    </w:p>
-    <w:p>
-      <w:pPr>
-        <w:pStyle w:val="0Bezny"/>
-      </w:pPr>
-      <w:r>
-        <w:t xml:space="preserve">Na rozdíl od Bootstrapu 4, poslední verze Foundation, tj. 6.4.3, nenutí vývojáře používat grid systém postavený na flexboxu. Celkově si lze vybrat ze tří grid systémů, které Foundation nabízí. </w:t>
+        <w:t xml:space="preserve">a v roce 2010 byl přejmenován na </w:t>
+      </w:r>
+      <w:proofErr w:type="spellStart"/>
+      <w:r>
+        <w:t>Foundation</w:t>
+      </w:r>
+      <w:proofErr w:type="spellEnd"/>
+      <w:r>
+        <w:t>. Jeho druhá verze vyšla v roce 2011 a od té doby je vyvíjen jako open-</w:t>
+      </w:r>
+      <w:proofErr w:type="spellStart"/>
+      <w:r>
+        <w:t>souce</w:t>
+      </w:r>
+      <w:proofErr w:type="spellEnd"/>
+      <w:r>
+        <w:t>.</w:t>
+      </w:r>
+      <w:r>
+        <w:t xml:space="preserve"> Od třetí verze (2012) stojí na preprocesoru SASS. Čtvrtá verze přinesla, stejně jako </w:t>
+      </w:r>
+      <w:proofErr w:type="spellStart"/>
+      <w:r>
+        <w:t>Bootstrap</w:t>
+      </w:r>
+      <w:proofErr w:type="spellEnd"/>
+      <w:r>
+        <w:t xml:space="preserve"> 3 s sebou přinesla mobile-</w:t>
+      </w:r>
+      <w:proofErr w:type="spellStart"/>
+      <w:r>
+        <w:t>first</w:t>
+      </w:r>
+      <w:proofErr w:type="spellEnd"/>
+      <w:r>
+        <w:t xml:space="preserve"> koncept. Obecně lze říci, že obě knihovny, které v této práci zmiňuji, se vyvíjely podobným směrem a sledují tak většinou trendy – i když většinou s jistým zpožděním, zřejmě kvůli kompatibilitě napříč prohlížeči. </w:t>
+      </w:r>
+    </w:p>
+    <w:p>
+      <w:pPr>
+        <w:pStyle w:val="0Bezny"/>
+      </w:pPr>
+      <w:r>
+        <w:t xml:space="preserve">Na rozdíl od </w:t>
+      </w:r>
+      <w:proofErr w:type="spellStart"/>
+      <w:r>
+        <w:t>Bootstrapu</w:t>
+      </w:r>
+      <w:proofErr w:type="spellEnd"/>
+      <w:r>
+        <w:t xml:space="preserve"> 4, poslední verze </w:t>
+      </w:r>
+      <w:proofErr w:type="spellStart"/>
+      <w:r>
+        <w:t>Foundation</w:t>
+      </w:r>
+      <w:proofErr w:type="spellEnd"/>
+      <w:r>
+        <w:t xml:space="preserve">, tj. 6.4.3, nenutí vývojáře používat </w:t>
+      </w:r>
+      <w:proofErr w:type="spellStart"/>
+      <w:r>
+        <w:t>grid</w:t>
+      </w:r>
+      <w:proofErr w:type="spellEnd"/>
+      <w:r>
+        <w:t xml:space="preserve"> systém postavený na </w:t>
+      </w:r>
+      <w:proofErr w:type="spellStart"/>
+      <w:r>
+        <w:t>flexboxu</w:t>
+      </w:r>
+      <w:proofErr w:type="spellEnd"/>
+      <w:r>
+        <w:t xml:space="preserve">. Celkově si lze vybrat ze tří </w:t>
+      </w:r>
+      <w:proofErr w:type="spellStart"/>
+      <w:r>
+        <w:t>grid</w:t>
+      </w:r>
+      <w:proofErr w:type="spellEnd"/>
+      <w:r>
+        <w:t xml:space="preserve"> systémů, které </w:t>
+      </w:r>
+      <w:proofErr w:type="spellStart"/>
+      <w:r>
+        <w:t>Foundation</w:t>
+      </w:r>
+      <w:proofErr w:type="spellEnd"/>
+      <w:r>
+        <w:t xml:space="preserve"> nabízí. </w:t>
       </w:r>
     </w:p>
     <w:p>
@@ -1622,23 +1962,52 @@
       <w:r>
         <w:t xml:space="preserve">Prvním z nich je </w:t>
       </w:r>
+      <w:proofErr w:type="spellStart"/>
       <w:r>
         <w:rPr>
           <w:i/>
         </w:rPr>
-        <w:t>Float Grid</w:t>
-      </w:r>
+        <w:t>Float</w:t>
+      </w:r>
+      <w:proofErr w:type="spellEnd"/>
       <w:r>
         <w:rPr>
           <w:i/>
         </w:rPr>
         <w:t xml:space="preserve"> </w:t>
       </w:r>
-      <w:r>
-        <w:t>– obsah v rámci něj lze dělit až do dvanácti sloupců, jednotlivým sloupcům se dle nastavení určuje procentuální šířka a využívají CSS vlastností float</w:t>
-      </w:r>
-      <w:r>
-        <w:t>. HTML kód postavený na takovém grid systému může vypadat takto:</w:t>
+      <w:proofErr w:type="spellStart"/>
+      <w:r>
+        <w:rPr>
+          <w:i/>
+        </w:rPr>
+        <w:t>Grid</w:t>
+      </w:r>
+      <w:proofErr w:type="spellEnd"/>
+      <w:r>
+        <w:rPr>
+          <w:i/>
+        </w:rPr>
+        <w:t xml:space="preserve"> </w:t>
+      </w:r>
+      <w:r>
+        <w:t xml:space="preserve">– obsah v rámci něj lze dělit až do dvanácti sloupců, jednotlivým sloupcům se dle nastavení určuje procentuální šířka a využívají CSS vlastností </w:t>
+      </w:r>
+      <w:proofErr w:type="spellStart"/>
+      <w:r>
+        <w:t>float</w:t>
+      </w:r>
+      <w:proofErr w:type="spellEnd"/>
+      <w:r>
+        <w:t xml:space="preserve">. HTML kód postavený na takovém </w:t>
+      </w:r>
+      <w:proofErr w:type="spellStart"/>
+      <w:r>
+        <w:t>grid</w:t>
+      </w:r>
+      <w:proofErr w:type="spellEnd"/>
+      <w:r>
+        <w:t xml:space="preserve"> systému může vypadat takto:</w:t>
       </w:r>
     </w:p>
     <w:p>
@@ -1734,33 +2103,126 @@
         <w:pStyle w:val="0Bezny"/>
       </w:pPr>
       <w:r>
-        <w:t>Pokud kód srovnáme s kódem Bootstrapu, tak až na názvy tříd není vidět velký rozdíl, až na nepotřebnost třídy container</w:t>
-      </w:r>
-      <w:r>
-        <w:t xml:space="preserve"> – ve Foundation šířku obsahu stránky obstarává rovnou třída row. </w:t>
-      </w:r>
-    </w:p>
-    <w:p>
-      <w:pPr>
-        <w:pStyle w:val="0Bezny"/>
-      </w:pPr>
-      <w:r>
-        <w:t xml:space="preserve">Druhým z grid systémů Foundation je </w:t>
-      </w:r>
+        <w:t xml:space="preserve">Pokud kód srovnáme s kódem </w:t>
+      </w:r>
+      <w:proofErr w:type="spellStart"/>
+      <w:r>
+        <w:t>Bootstrapu</w:t>
+      </w:r>
+      <w:proofErr w:type="spellEnd"/>
+      <w:r>
+        <w:t xml:space="preserve">, tak až na názvy tříd není vidět velký rozdíl, až na nepotřebnost třídy </w:t>
+      </w:r>
+      <w:proofErr w:type="spellStart"/>
+      <w:r>
+        <w:t>container</w:t>
+      </w:r>
+      <w:proofErr w:type="spellEnd"/>
+      <w:r>
+        <w:t xml:space="preserve"> – ve </w:t>
+      </w:r>
+      <w:proofErr w:type="spellStart"/>
+      <w:r>
+        <w:t>Foundation</w:t>
+      </w:r>
+      <w:proofErr w:type="spellEnd"/>
+      <w:r>
+        <w:t xml:space="preserve"> šířku obsahu stránky obstarává rovnou třída </w:t>
+      </w:r>
+      <w:proofErr w:type="spellStart"/>
+      <w:r>
+        <w:t>row</w:t>
+      </w:r>
+      <w:proofErr w:type="spellEnd"/>
+      <w:r>
+        <w:t xml:space="preserve">. </w:t>
+      </w:r>
+    </w:p>
+    <w:p>
+      <w:pPr>
+        <w:pStyle w:val="0Bezny"/>
+      </w:pPr>
+      <w:r>
+        <w:t>Druhým z </w:t>
+      </w:r>
+      <w:proofErr w:type="spellStart"/>
+      <w:r>
+        <w:t>grid</w:t>
+      </w:r>
+      <w:proofErr w:type="spellEnd"/>
+      <w:r>
+        <w:t xml:space="preserve"> systémů </w:t>
+      </w:r>
+      <w:proofErr w:type="spellStart"/>
+      <w:r>
+        <w:t>Foundation</w:t>
+      </w:r>
+      <w:proofErr w:type="spellEnd"/>
+      <w:r>
+        <w:t xml:space="preserve"> je </w:t>
+      </w:r>
+      <w:proofErr w:type="spellStart"/>
       <w:r>
         <w:rPr>
           <w:i/>
         </w:rPr>
-        <w:t>Flex Grid</w:t>
-      </w:r>
+        <w:t>Flex</w:t>
+      </w:r>
+      <w:proofErr w:type="spellEnd"/>
       <w:r>
         <w:rPr>
           <w:i/>
         </w:rPr>
         <w:t xml:space="preserve"> </w:t>
       </w:r>
-      <w:r>
-        <w:t>– jeho zápis se od Float Gridu neliší, nicméně v pozadí již nevyužívá CSS vlastnosti float a procentuální šířku sloupců, ale vlastnost CSS flex. Pro sloupec, který zabírá polovinu (50%) řádku, tak může tato vlastnost vypadat takto:</w:t>
+      <w:proofErr w:type="spellStart"/>
+      <w:r>
+        <w:rPr>
+          <w:i/>
+        </w:rPr>
+        <w:t>Grid</w:t>
+      </w:r>
+      <w:proofErr w:type="spellEnd"/>
+      <w:r>
+        <w:rPr>
+          <w:i/>
+        </w:rPr>
+        <w:t xml:space="preserve"> </w:t>
+      </w:r>
+      <w:r>
+        <w:t xml:space="preserve">– jeho zápis se od </w:t>
+      </w:r>
+      <w:proofErr w:type="spellStart"/>
+      <w:r>
+        <w:t>Float</w:t>
+      </w:r>
+      <w:proofErr w:type="spellEnd"/>
+      <w:r>
+        <w:t xml:space="preserve"> </w:t>
+      </w:r>
+      <w:proofErr w:type="spellStart"/>
+      <w:r>
+        <w:t>Gridu</w:t>
+      </w:r>
+      <w:proofErr w:type="spellEnd"/>
+      <w:r>
+        <w:t xml:space="preserve"> neliší, nicméně v pozadí již nevyužívá CSS vlastnosti </w:t>
+      </w:r>
+      <w:proofErr w:type="spellStart"/>
+      <w:r>
+        <w:t>float</w:t>
+      </w:r>
+      <w:proofErr w:type="spellEnd"/>
+      <w:r>
+        <w:t xml:space="preserve"> a procentuální šířku sloupců, ale vlastnost CSS </w:t>
+      </w:r>
+      <w:proofErr w:type="spellStart"/>
+      <w:r>
+        <w:t>flex</w:t>
+      </w:r>
+      <w:proofErr w:type="spellEnd"/>
+      <w:r>
+        <w:t>. Pro sloupec, který zabírá polovinu (50%) řádku, tak může tato vlastnost vypadat takto:</w:t>
       </w:r>
     </w:p>
     <w:p>
@@ -1768,31 +2230,130 @@
         <w:pStyle w:val="kdy"/>
       </w:pPr>
       <w:r>
+        <w:t>flex: 0 0 50%;</w:t>
+      </w:r>
+    </w:p>
+    <w:p>
+      <w:pPr>
+        <w:pStyle w:val="0Bezny"/>
+      </w:pPr>
+      <w:r>
+        <w:t xml:space="preserve">Posledním a zároveň nejnovějším </w:t>
+      </w:r>
+      <w:proofErr w:type="spellStart"/>
+      <w:r>
+        <w:t>grid</w:t>
+      </w:r>
+      <w:proofErr w:type="spellEnd"/>
+      <w:r>
+        <w:t xml:space="preserve"> systémem ve </w:t>
+      </w:r>
+      <w:proofErr w:type="spellStart"/>
+      <w:r>
+        <w:t>Foundation</w:t>
+      </w:r>
+      <w:proofErr w:type="spellEnd"/>
+      <w:r>
+        <w:t xml:space="preserve"> je </w:t>
+      </w:r>
+      <w:r>
+        <w:rPr>
+          <w:i/>
+        </w:rPr>
+        <w:t xml:space="preserve">XY </w:t>
+      </w:r>
+      <w:proofErr w:type="spellStart"/>
+      <w:r>
+        <w:rPr>
+          <w:i/>
+        </w:rPr>
+        <w:t>Grid</w:t>
+      </w:r>
+      <w:proofErr w:type="spellEnd"/>
+      <w:r>
+        <w:t xml:space="preserve">. </w:t>
+      </w:r>
+      <w:r>
+        <w:t xml:space="preserve">Ten, stejně jako </w:t>
+      </w:r>
+      <w:proofErr w:type="spellStart"/>
+      <w:r>
+        <w:t>Flex</w:t>
+      </w:r>
+      <w:proofErr w:type="spellEnd"/>
+      <w:r>
+        <w:t xml:space="preserve"> </w:t>
+      </w:r>
+      <w:proofErr w:type="spellStart"/>
+      <w:r>
+        <w:t>Grid</w:t>
+      </w:r>
+      <w:proofErr w:type="spellEnd"/>
+      <w:r>
+        <w:t xml:space="preserve"> využívá také </w:t>
+      </w:r>
+      <w:proofErr w:type="spellStart"/>
+      <w:r>
+        <w:t>flexbox</w:t>
+      </w:r>
+      <w:proofErr w:type="spellEnd"/>
+      <w:r>
+        <w:t xml:space="preserve">, nicméně nabízí daleko více možností včetně vertikálního </w:t>
+      </w:r>
+      <w:proofErr w:type="spellStart"/>
+      <w:r>
+        <w:t>grid</w:t>
+      </w:r>
+      <w:proofErr w:type="spellEnd"/>
+      <w:r>
+        <w:t xml:space="preserve"> systému. </w:t>
+      </w:r>
+      <w:r>
         <w:lastRenderedPageBreak/>
-        <w:t>flex: 0 0 50%;</w:t>
-      </w:r>
-    </w:p>
-    <w:p>
-      <w:pPr>
-        <w:pStyle w:val="0Bezny"/>
-      </w:pPr>
-      <w:r>
-        <w:t xml:space="preserve">Posledním a zároveň nejnovějším grid systémem ve Foundation je </w:t>
-      </w:r>
-      <w:r>
-        <w:rPr>
-          <w:i/>
-        </w:rPr>
-        <w:t>XY Grid</w:t>
-      </w:r>
-      <w:r>
-        <w:t xml:space="preserve">. </w:t>
-      </w:r>
-      <w:r>
-        <w:t xml:space="preserve">Ten, stejně jako Flex Grid využívá také flexbox, nicméně nabízí daleko více možností včetně vertikálního grid systému. Ten umožňuje manipulovat s obsahem nejen v rámci sloupců, ale i v rámci řádků. Proto u většiny tříd tohoto grid systému najdeme v názvu za pomlčkou zmíněno, v jaké ose právě pracujeme (x pro horizontální a y pro vertikální grid). Podobně jako u Bootstrapu se zde vyskytuje i třída grid-container, která určuje šířku obsahu stránky (defaultně nastavená na 1200px). </w:t>
-      </w:r>
-      <w:r>
-        <w:t>Ukázka horizontálního a vertikálního gridu:</w:t>
+        <w:t xml:space="preserve">Ten umožňuje manipulovat s obsahem nejen v rámci sloupců, ale i v rámci řádků. Proto u většiny tříd tohoto </w:t>
+      </w:r>
+      <w:proofErr w:type="spellStart"/>
+      <w:r>
+        <w:t>grid</w:t>
+      </w:r>
+      <w:proofErr w:type="spellEnd"/>
+      <w:r>
+        <w:t xml:space="preserve"> systému najdeme v názvu za pomlčkou zmíněno, v jaké ose právě pracujeme (x pro horizontální a y pro vertikální </w:t>
+      </w:r>
+      <w:proofErr w:type="spellStart"/>
+      <w:r>
+        <w:t>grid</w:t>
+      </w:r>
+      <w:proofErr w:type="spellEnd"/>
+      <w:r>
+        <w:t xml:space="preserve">). Podobně jako u </w:t>
+      </w:r>
+      <w:proofErr w:type="spellStart"/>
+      <w:r>
+        <w:t>Bootstrapu</w:t>
+      </w:r>
+      <w:proofErr w:type="spellEnd"/>
+      <w:r>
+        <w:t xml:space="preserve"> se zde vyskytuje i třída </w:t>
+      </w:r>
+      <w:proofErr w:type="spellStart"/>
+      <w:r>
+        <w:t>grid-container</w:t>
+      </w:r>
+      <w:proofErr w:type="spellEnd"/>
+      <w:r>
+        <w:t xml:space="preserve">, která určuje šířku obsahu stránky (defaultně nastavená na 1200px). </w:t>
+      </w:r>
+      <w:r>
+        <w:t xml:space="preserve">Ukázka horizontálního a vertikálního </w:t>
+      </w:r>
+      <w:proofErr w:type="spellStart"/>
+      <w:r>
+        <w:t>gridu</w:t>
+      </w:r>
+      <w:proofErr w:type="spellEnd"/>
+      <w:r>
+        <w:t>:</w:t>
       </w:r>
     </w:p>
     <w:p>
@@ -2004,21 +2565,61 @@
         <w:pStyle w:val="0Bezny"/>
       </w:pPr>
       <w:r>
-        <w:t>Lze zmínit, že u vertikálního gridu není důležitá třída grid-container, ale je důležitá výška obsahu.</w:t>
-      </w:r>
-    </w:p>
-    <w:p>
-      <w:pPr>
-        <w:pStyle w:val="0Bezny"/>
-      </w:pPr>
-      <w:r>
-        <w:t xml:space="preserve">Stejně jako Bootstrap je </w:t>
-      </w:r>
-      <w:r>
-        <w:t>obsahuje Foundation pomocné třídy týkající se především vlastností flexbox</w:t>
-      </w:r>
-      <w:r>
-        <w:t xml:space="preserve">u, pozicování, zarovnávání a zobrazování prvků na stránce. </w:t>
+        <w:t xml:space="preserve">Lze zmínit, že u vertikálního </w:t>
+      </w:r>
+      <w:proofErr w:type="spellStart"/>
+      <w:r>
+        <w:t>gridu</w:t>
+      </w:r>
+      <w:proofErr w:type="spellEnd"/>
+      <w:r>
+        <w:t xml:space="preserve"> není důležitá třída </w:t>
+      </w:r>
+      <w:proofErr w:type="spellStart"/>
+      <w:r>
+        <w:t>grid-container</w:t>
+      </w:r>
+      <w:proofErr w:type="spellEnd"/>
+      <w:r>
+        <w:t>, ale je důležitá výška obsahu.</w:t>
+      </w:r>
+    </w:p>
+    <w:p>
+      <w:pPr>
+        <w:pStyle w:val="0Bezny"/>
+      </w:pPr>
+      <w:r>
+        <w:t xml:space="preserve">Stejně jako </w:t>
+      </w:r>
+      <w:proofErr w:type="spellStart"/>
+      <w:r>
+        <w:t>Bootstrap</w:t>
+      </w:r>
+      <w:proofErr w:type="spellEnd"/>
+      <w:r>
+        <w:t xml:space="preserve"> je </w:t>
+      </w:r>
+      <w:r>
+        <w:t xml:space="preserve">obsahuje </w:t>
+      </w:r>
+      <w:proofErr w:type="spellStart"/>
+      <w:r>
+        <w:t>Foundation</w:t>
+      </w:r>
+      <w:proofErr w:type="spellEnd"/>
+      <w:r>
+        <w:t xml:space="preserve"> pomocné třídy týkající se především vlastností </w:t>
+      </w:r>
+      <w:proofErr w:type="spellStart"/>
+      <w:r>
+        <w:t>flexbox</w:t>
+      </w:r>
+      <w:r>
+        <w:t>u</w:t>
+      </w:r>
+      <w:proofErr w:type="spellEnd"/>
+      <w:r>
+        <w:t xml:space="preserve">, pozicování, zarovnávání a zobrazování prvků na stránce. </w:t>
       </w:r>
     </w:p>
     <w:p>
@@ -2064,8 +2665,13 @@
         </w:numPr>
         <w:ind w:hanging="720"/>
       </w:pPr>
-      <w:r>
-        <w:t>Slidery a přepínače</w:t>
+      <w:proofErr w:type="spellStart"/>
+      <w:r>
+        <w:t>Slidery</w:t>
+      </w:r>
+      <w:proofErr w:type="spellEnd"/>
+      <w:r>
+        <w:t xml:space="preserve"> a přepínače</w:t>
       </w:r>
     </w:p>
     <w:p>
@@ -2078,7 +2684,6 @@
         <w:ind w:hanging="720"/>
       </w:pPr>
       <w:r>
-        <w:lastRenderedPageBreak/>
         <w:t>Menu</w:t>
       </w:r>
     </w:p>
@@ -2131,6 +2736,7 @@
         <w:ind w:hanging="720"/>
       </w:pPr>
       <w:r>
+        <w:lastRenderedPageBreak/>
         <w:t>Upozornění</w:t>
       </w:r>
     </w:p>
@@ -2156,8 +2762,13 @@
         </w:numPr>
         <w:ind w:hanging="720"/>
       </w:pPr>
-      <w:r>
-        <w:t>Popup okna</w:t>
+      <w:proofErr w:type="spellStart"/>
+      <w:r>
+        <w:t>Popup</w:t>
+      </w:r>
+      <w:proofErr w:type="spellEnd"/>
+      <w:r>
+        <w:t xml:space="preserve"> okna</w:t>
       </w:r>
     </w:p>
     <w:p>
@@ -2196,8 +2807,13 @@
         <w:ind w:hanging="720"/>
       </w:pPr>
       <w:r>
-        <w:t>Styly pro responzivní zobrazení iframe</w:t>
-      </w:r>
+        <w:t xml:space="preserve">Styly pro responzivní zobrazení </w:t>
+      </w:r>
+      <w:proofErr w:type="spellStart"/>
+      <w:r>
+        <w:t>iframe</w:t>
+      </w:r>
+      <w:proofErr w:type="spellEnd"/>
     </w:p>
     <w:p>
       <w:pPr>
@@ -2208,30 +2824,91 @@
         </w:numPr>
         <w:ind w:hanging="720"/>
       </w:pPr>
-      <w:r>
-        <w:t>Progress bary</w:t>
-      </w:r>
-    </w:p>
-    <w:p>
-      <w:pPr>
-        <w:pStyle w:val="0Bezny"/>
-      </w:pPr>
-      <w:r>
-        <w:t xml:space="preserve">Některé z komponent využívají i JavaScript, konkrétně knihovnu jQuery a případné další pluginy třetích stran. </w:t>
-      </w:r>
-    </w:p>
-    <w:p>
-      <w:pPr>
-        <w:pStyle w:val="0Bezny"/>
-      </w:pPr>
-      <w:r>
-        <w:t xml:space="preserve">Pokud srovnáme Foundation a Bootstrap, </w:t>
+      <w:proofErr w:type="spellStart"/>
+      <w:r>
+        <w:t>Progress</w:t>
+      </w:r>
+      <w:proofErr w:type="spellEnd"/>
+      <w:r>
+        <w:t xml:space="preserve"> bary</w:t>
+      </w:r>
+    </w:p>
+    <w:p>
+      <w:pPr>
+        <w:pStyle w:val="0Bezny"/>
+      </w:pPr>
+      <w:r>
+        <w:t xml:space="preserve">Některé z komponent využívají i </w:t>
+      </w:r>
+      <w:proofErr w:type="spellStart"/>
+      <w:r>
+        <w:t>JavaScript</w:t>
+      </w:r>
+      <w:proofErr w:type="spellEnd"/>
+      <w:r>
+        <w:t xml:space="preserve">, konkrétně knihovnu </w:t>
+      </w:r>
+      <w:proofErr w:type="spellStart"/>
+      <w:r>
+        <w:t>jQuery</w:t>
+      </w:r>
+      <w:proofErr w:type="spellEnd"/>
+      <w:r>
+        <w:t xml:space="preserve"> a případné další pluginy třetích stran. </w:t>
+      </w:r>
+    </w:p>
+    <w:p>
+      <w:pPr>
+        <w:pStyle w:val="0Bezny"/>
+      </w:pPr>
+      <w:r>
+        <w:t xml:space="preserve">Pokud srovnáme </w:t>
+      </w:r>
+      <w:proofErr w:type="spellStart"/>
+      <w:r>
+        <w:t>Foundation</w:t>
+      </w:r>
+      <w:proofErr w:type="spellEnd"/>
+      <w:r>
+        <w:t xml:space="preserve"> a </w:t>
+      </w:r>
+      <w:proofErr w:type="spellStart"/>
+      <w:r>
+        <w:t>Bootstrap</w:t>
+      </w:r>
+      <w:proofErr w:type="spellEnd"/>
+      <w:r>
+        <w:t xml:space="preserve">, </w:t>
       </w:r>
       <w:r>
         <w:t xml:space="preserve">lze </w:t>
       </w:r>
       <w:r>
-        <w:t xml:space="preserve">říci, že nám dávají skoro stejné možnosti – kolem Bootstrapu se však vytvořila větší komunita, a o Foundation lze říci, že je daleko více kustomizovatelné. </w:t>
+        <w:t xml:space="preserve">říci, že nám dávají skoro stejné možnosti – kolem </w:t>
+      </w:r>
+      <w:proofErr w:type="spellStart"/>
+      <w:r>
+        <w:t>Bootstrapu</w:t>
+      </w:r>
+      <w:proofErr w:type="spellEnd"/>
+      <w:r>
+        <w:t xml:space="preserve"> se však vytvořila větší komunita, a o </w:t>
+      </w:r>
+      <w:proofErr w:type="spellStart"/>
+      <w:r>
+        <w:t>Foundation</w:t>
+      </w:r>
+      <w:proofErr w:type="spellEnd"/>
+      <w:r>
+        <w:t xml:space="preserve"> lze říci, že je daleko více </w:t>
+      </w:r>
+      <w:proofErr w:type="spellStart"/>
+      <w:r>
+        <w:t>kustomizovatelné</w:t>
+      </w:r>
+      <w:proofErr w:type="spellEnd"/>
+      <w:r>
+        <w:t xml:space="preserve">. </w:t>
       </w:r>
       <w:r>
         <w:fldChar w:fldCharType="begin"/>
@@ -2303,7 +2980,31 @@
         <w:t>y technologie, které budou použity při vytváření samotné knihovny. Mezi ně patří CSS a jeho preprocesor SAS</w:t>
       </w:r>
       <w:r>
-        <w:t xml:space="preserve">S, JavaScript a jeho knihovna jQuery a nástroj pro zkompilování knihovny – Gulp. </w:t>
+        <w:t xml:space="preserve">S, </w:t>
+      </w:r>
+      <w:proofErr w:type="spellStart"/>
+      <w:r>
+        <w:t>JavaScript</w:t>
+      </w:r>
+      <w:proofErr w:type="spellEnd"/>
+      <w:r>
+        <w:t xml:space="preserve"> a jeho knihovna </w:t>
+      </w:r>
+      <w:proofErr w:type="spellStart"/>
+      <w:r>
+        <w:t>jQuery</w:t>
+      </w:r>
+      <w:proofErr w:type="spellEnd"/>
+      <w:r>
+        <w:t xml:space="preserve"> a nástroj pro zkompilování knihovny – </w:t>
+      </w:r>
+      <w:proofErr w:type="spellStart"/>
+      <w:r>
+        <w:t>Gulp</w:t>
+      </w:r>
+      <w:proofErr w:type="spellEnd"/>
+      <w:r>
+        <w:t xml:space="preserve">. </w:t>
       </w:r>
     </w:p>
     <w:p>
@@ -2324,7 +3025,23 @@
         <w:pStyle w:val="0Bezny"/>
       </w:pPr>
       <w:r>
-        <w:t>CSS (Cascading Style Sheets) je jazyk, který ovlivňuje vlastnosti zobrazení prvků v souborech vytvořených pomocí dalších jazyků jako HTML, XHTML či XML. Jeho hlavním smyslem je oddělení vzhledových vlastností od obsahu jednotlivých prvků.</w:t>
+        <w:t>CSS (</w:t>
+      </w:r>
+      <w:proofErr w:type="spellStart"/>
+      <w:r>
+        <w:t>Cascading</w:t>
+      </w:r>
+      <w:proofErr w:type="spellEnd"/>
+      <w:r>
+        <w:t xml:space="preserve"> Style </w:t>
+      </w:r>
+      <w:proofErr w:type="spellStart"/>
+      <w:r>
+        <w:t>Sheets</w:t>
+      </w:r>
+      <w:proofErr w:type="spellEnd"/>
+      <w:r>
+        <w:t>) je jazyk, který ovlivňuje vlastnosti zobrazení prvků v souborech vytvořených pomocí dalších jazyků jako HTML, XHTML či XML. Jeho hlavním smyslem je oddělení vzhledových vlastností od obsahu jednotlivých prvků.</w:t>
       </w:r>
       <w:r>
         <w:t xml:space="preserve"> Jeho současná verze je CSS3, starší verze nabízeli daleko méně možností </w:t>
@@ -2454,7 +3171,21 @@
         <w:rPr>
           <w:i/>
         </w:rPr>
-        <w:t>tvorba layoutu pomocí rámů (frames)</w:t>
+        <w:t>tvorba layoutu pomocí rámů (</w:t>
+      </w:r>
+      <w:proofErr w:type="spellStart"/>
+      <w:r>
+        <w:rPr>
+          <w:i/>
+        </w:rPr>
+        <w:t>frames</w:t>
+      </w:r>
+      <w:proofErr w:type="spellEnd"/>
+      <w:r>
+        <w:rPr>
+          <w:i/>
+        </w:rPr>
+        <w:t>)</w:t>
       </w:r>
       <w:r>
         <w:t xml:space="preserve">. </w:t>
@@ -2619,10 +3350,55 @@
         <w:t>Postupem času se využívalo</w:t>
       </w:r>
       <w:r>
-        <w:t xml:space="preserve"> zejména proměnlivých rozměrů prvků, float a display inline-block</w:t>
-      </w:r>
-      <w:r>
-        <w:t xml:space="preserve">, absolutního pozicování či display table. Většina těchto vlastností však nebyla defaultně určena pro tvorbu layoutu (např. float byl určen pro obtékání textu). V moderní tvorbě webových stránek se pro tvorbu layoutu používají zejména moduly CSS Flexbox a CSS Grid, pro tvorbu responzivního layoutu jsou pak také důležitá pravidla Media Queries. Více v následujících kapitolách. </w:t>
+        <w:t xml:space="preserve"> zejména proměnlivých rozměrů prvků, </w:t>
+      </w:r>
+      <w:proofErr w:type="spellStart"/>
+      <w:r>
+        <w:t>float</w:t>
+      </w:r>
+      <w:proofErr w:type="spellEnd"/>
+      <w:r>
+        <w:t xml:space="preserve"> a display </w:t>
+      </w:r>
+      <w:proofErr w:type="spellStart"/>
+      <w:r>
+        <w:t>inline-block</w:t>
+      </w:r>
+      <w:proofErr w:type="spellEnd"/>
+      <w:r>
+        <w:t xml:space="preserve">, absolutního pozicování či display table. Většina těchto vlastností však nebyla defaultně určena pro tvorbu layoutu (např. </w:t>
+      </w:r>
+      <w:proofErr w:type="spellStart"/>
+      <w:r>
+        <w:t>float</w:t>
+      </w:r>
+      <w:proofErr w:type="spellEnd"/>
+      <w:r>
+        <w:t xml:space="preserve"> byl určen pro obtékání textu). V moderní tvorbě webových stránek se pro tvorbu layoutu používají zejména moduly CSS </w:t>
+      </w:r>
+      <w:proofErr w:type="spellStart"/>
+      <w:r>
+        <w:t>Flexbox</w:t>
+      </w:r>
+      <w:proofErr w:type="spellEnd"/>
+      <w:r>
+        <w:t xml:space="preserve"> a CSS </w:t>
+      </w:r>
+      <w:proofErr w:type="spellStart"/>
+      <w:r>
+        <w:t>Grid</w:t>
+      </w:r>
+      <w:proofErr w:type="spellEnd"/>
+      <w:r>
+        <w:t xml:space="preserve">, pro tvorbu responzivního layoutu jsou pak také důležitá pravidla Media </w:t>
+      </w:r>
+      <w:proofErr w:type="spellStart"/>
+      <w:r>
+        <w:t>Queries</w:t>
+      </w:r>
+      <w:proofErr w:type="spellEnd"/>
+      <w:r>
+        <w:t xml:space="preserve">. Více v následujících kapitolách. </w:t>
       </w:r>
       <w:r>
         <w:fldChar w:fldCharType="begin"/>
@@ -2655,23 +3431,52 @@
         <w:ind w:left="851" w:hanging="851"/>
       </w:pPr>
       <w:r>
-        <w:t>Media Queries</w:t>
-      </w:r>
-    </w:p>
-    <w:p>
-      <w:pPr>
-        <w:pStyle w:val="0Bezny"/>
-      </w:pPr>
-      <w:r>
-        <w:t xml:space="preserve">Specifikace Media Queries udává v rámci jazyka podmínky, které umožní aplikovat určité CSS vlastnosti v určitých situacích. Dnes slouží zejména pro definování CSS dle velikosti okna prohlížeče a orientace zařízení. Jsou jedním z nejdůležitějších nástrojů pro tvorbu responzivního layotu. Celkově lze nimi ale definovat i styly pro monitory s určitým rozlišením a poměrem, styly pro Retina displeje, pro tisk a pro prohlížeče se specifickými vlastnostmi. </w:t>
-      </w:r>
-    </w:p>
-    <w:p>
-      <w:pPr>
-        <w:pStyle w:val="0Bezny"/>
-      </w:pPr>
-      <w:r>
-        <w:t xml:space="preserve">Typickou zjednodušenou strukturu Media Query lze vidět na obrázku níže. </w:t>
+        <w:t xml:space="preserve">Media </w:t>
+      </w:r>
+      <w:proofErr w:type="spellStart"/>
+      <w:r>
+        <w:t>Queries</w:t>
+      </w:r>
+      <w:proofErr w:type="spellEnd"/>
+    </w:p>
+    <w:p>
+      <w:pPr>
+        <w:pStyle w:val="0Bezny"/>
+      </w:pPr>
+      <w:r>
+        <w:t xml:space="preserve">Specifikace Media </w:t>
+      </w:r>
+      <w:proofErr w:type="spellStart"/>
+      <w:r>
+        <w:t>Queries</w:t>
+      </w:r>
+      <w:proofErr w:type="spellEnd"/>
+      <w:r>
+        <w:t xml:space="preserve"> udává v rámci jazyka podmínky, které umožní aplikovat určité CSS vlastnosti v určitých situacích. Dnes slouží zejména pro definování CSS dle velikosti okna prohlížeče a orientace zařízení. Jsou jedním z nejdůležitějších nástrojů pro tvorbu responzivního </w:t>
+      </w:r>
+      <w:proofErr w:type="spellStart"/>
+      <w:r>
+        <w:t>layotu</w:t>
+      </w:r>
+      <w:proofErr w:type="spellEnd"/>
+      <w:r>
+        <w:t xml:space="preserve">. Celkově lze nimi ale definovat i styly pro monitory s určitým rozlišením a poměrem, styly pro Retina displeje, pro tisk a pro prohlížeče se specifickými vlastnostmi. </w:t>
+      </w:r>
+    </w:p>
+    <w:p>
+      <w:pPr>
+        <w:pStyle w:val="0Bezny"/>
+      </w:pPr>
+      <w:r>
+        <w:t xml:space="preserve">Typickou zjednodušenou strukturu Media </w:t>
+      </w:r>
+      <w:proofErr w:type="spellStart"/>
+      <w:r>
+        <w:t>Query</w:t>
+      </w:r>
+      <w:proofErr w:type="spellEnd"/>
+      <w:r>
+        <w:t xml:space="preserve"> lze vidět na obrázku níže. </w:t>
       </w:r>
       <w:r>
         <w:fldChar w:fldCharType="begin"/>
@@ -2761,29 +3566,24 @@
                             <w:r>
                               <w:t xml:space="preserve">Obrázek </w:t>
                             </w:r>
+                            <w:fldSimple w:instr=" SEQ Obrázek \* ARABIC ">
+                              <w:r>
+                                <w:rPr>
+                                  <w:noProof/>
+                                </w:rPr>
+                                <w:t>1</w:t>
+                              </w:r>
+                            </w:fldSimple>
                             <w:r>
-                              <w:fldChar w:fldCharType="begin"/>
+                              <w:t xml:space="preserve"> - Zjednodušená struktura Media </w:t>
                             </w:r>
+                            <w:proofErr w:type="spellStart"/>
                             <w:r>
-                              <w:instrText xml:space="preserve"> SEQ Obrázek \* ARABIC </w:instrText>
+                              <w:t>Query</w:t>
                             </w:r>
+                            <w:proofErr w:type="spellEnd"/>
                             <w:r>
-                              <w:fldChar w:fldCharType="separate"/>
-                            </w:r>
-                            <w:r>
-                              <w:rPr>
-                                <w:noProof/>
-                              </w:rPr>
-                              <w:t>1</w:t>
-                            </w:r>
-                            <w:r>
-                              <w:rPr>
-                                <w:noProof/>
-                              </w:rPr>
-                              <w:fldChar w:fldCharType="end"/>
-                            </w:r>
-                            <w:r>
-                              <w:t xml:space="preserve"> - Zjednodušená struktura Media Query zápisu¨</w:t>
+                              <w:t xml:space="preserve"> zápisu¨</w:t>
                             </w:r>
                             <w:r>
                               <w:fldChar w:fldCharType="begin"/>
@@ -2847,7 +3647,15 @@
                         </w:r>
                       </w:fldSimple>
                       <w:r>
-                        <w:t xml:space="preserve"> - Zjednodušená struktura Media Query zápisu¨</w:t>
+                        <w:t xml:space="preserve"> - Zjednodušená struktura Media </w:t>
+                      </w:r>
+                      <w:proofErr w:type="spellStart"/>
+                      <w:r>
+                        <w:t>Query</w:t>
+                      </w:r>
+                      <w:proofErr w:type="spellEnd"/>
+                      <w:r>
+                        <w:t xml:space="preserve"> zápisu¨</w:t>
                       </w:r>
                       <w:r>
                         <w:fldChar w:fldCharType="begin"/>
@@ -2941,8 +3749,13 @@
           </wp:anchor>
         </w:drawing>
       </w:r>
-      <w:r>
-        <w:t>Flexible Box Layout</w:t>
+      <w:proofErr w:type="spellStart"/>
+      <w:r>
+        <w:t>Flexible</w:t>
+      </w:r>
+      <w:proofErr w:type="spellEnd"/>
+      <w:r>
+        <w:t xml:space="preserve"> Box Layout</w:t>
       </w:r>
     </w:p>
     <w:p>
@@ -2952,14 +3765,40 @@
       <w:r>
         <w:t xml:space="preserve"> </w:t>
       </w:r>
-      <w:r>
-        <w:t>Flexible Box Layout (také flexbox</w:t>
-      </w:r>
+      <w:proofErr w:type="spellStart"/>
+      <w:r>
+        <w:t>Flexible</w:t>
+      </w:r>
+      <w:proofErr w:type="spellEnd"/>
+      <w:r>
+        <w:t xml:space="preserve"> Box Layout (také </w:t>
+      </w:r>
+      <w:proofErr w:type="spellStart"/>
+      <w:r>
+        <w:t>flexbox</w:t>
+      </w:r>
+      <w:proofErr w:type="spellEnd"/>
       <w:r>
         <w:t xml:space="preserve">) </w:t>
       </w:r>
       <w:r>
-        <w:t xml:space="preserve">určuje v rámci kontejneru (tj. prvku obsahující dalších prvky) jak se budou chovat elementy v rámci něj. V defaultním nastavení manipuluje s prvky tak, že se snaží přizpůsobit jejich vzájemné rozměry jejich potřebnému obsahu. Prvky jsou tak flexibilní. Jednotlivým prvkům lze nastavit jako část rodičovského prvku mají zabírat (například půlku, či 2x větší část než ostatní prvky). Tím lze de facto vytvořit grid systém. Krom toho ale flexbox nabízí možnost takto s prvky pracovat nejen horizontálně, ale i vertikálně, měnit jejich pořadí nezávisle na HTML kódu (pořadí tak určuje CSS), zarovnávat elementy v obou směrech apod. </w:t>
+        <w:t xml:space="preserve">určuje v rámci kontejneru (tj. prvku obsahující dalších prvky) jak se budou chovat elementy v rámci něj. V defaultním nastavení manipuluje s prvky tak, že se snaží přizpůsobit jejich vzájemné rozměry jejich potřebnému obsahu. Prvky jsou tak flexibilní. Jednotlivým prvkům lze nastavit jako část rodičovského prvku mají zabírat (například půlku, či 2x větší část než ostatní prvky). Tím lze de facto vytvořit </w:t>
+      </w:r>
+      <w:proofErr w:type="spellStart"/>
+      <w:r>
+        <w:t>grid</w:t>
+      </w:r>
+      <w:proofErr w:type="spellEnd"/>
+      <w:r>
+        <w:t xml:space="preserve"> systém. Krom toho ale </w:t>
+      </w:r>
+      <w:proofErr w:type="spellStart"/>
+      <w:r>
+        <w:t>flexbox</w:t>
+      </w:r>
+      <w:proofErr w:type="spellEnd"/>
+      <w:r>
+        <w:t xml:space="preserve"> nabízí možnost takto s prvky pracovat nejen horizontálně, ale i vertikálně, měnit jejich pořadí nezávisle na HTML kódu (pořadí tak určuje CSS), zarovnávat elementy v obou směrech apod. </w:t>
       </w:r>
       <w:r>
         <w:fldChar w:fldCharType="begin"/>
@@ -3007,15 +3846,36 @@
         <w:ind w:left="851" w:hanging="851"/>
       </w:pPr>
       <w:r>
-        <w:t>CSS Grid</w:t>
-      </w:r>
-    </w:p>
-    <w:p>
-      <w:pPr>
-        <w:pStyle w:val="0Bezny"/>
-      </w:pPr>
-      <w:r>
-        <w:t xml:space="preserve">CSS Grid je jeden z nejnovějších a nejmodernějších přístupů k tvorbě layoutu webových stránek. Na rozdíl od flexboxu se jedná o nástroj, kterým lze vytvořit kompletní layout stránky – tj. </w:t>
+        <w:t xml:space="preserve">CSS </w:t>
+      </w:r>
+      <w:proofErr w:type="spellStart"/>
+      <w:r>
+        <w:t>Grid</w:t>
+      </w:r>
+      <w:proofErr w:type="spellEnd"/>
+    </w:p>
+    <w:p>
+      <w:pPr>
+        <w:pStyle w:val="0Bezny"/>
+      </w:pPr>
+      <w:r>
+        <w:t xml:space="preserve">CSS </w:t>
+      </w:r>
+      <w:proofErr w:type="spellStart"/>
+      <w:r>
+        <w:t>Grid</w:t>
+      </w:r>
+      <w:proofErr w:type="spellEnd"/>
+      <w:r>
+        <w:t xml:space="preserve"> je jeden z nejnovějších a nejmodernějších přístupů k tvorbě layoutu webových stránek. Na rozdíl od </w:t>
+      </w:r>
+      <w:proofErr w:type="spellStart"/>
+      <w:r>
+        <w:t>flexboxu</w:t>
+      </w:r>
+      <w:proofErr w:type="spellEnd"/>
+      <w:r>
+        <w:t xml:space="preserve"> se jedná o nástroj, kterým lze vytvořit kompletní layout stránky – tj. </w:t>
       </w:r>
       <w:r>
         <w:t>nestará se pouze o rozměry a pozicování prvků. Pro vysvětlení si představme layout stránky ukázaný dále na obrázku:</w:t>
@@ -3075,29 +3935,47 @@
       <w:r>
         <w:t xml:space="preserve">Obrázek </w:t>
       </w:r>
+      <w:fldSimple w:instr=" SEQ Obrázek \* ARABIC ">
+        <w:r>
+          <w:rPr>
+            <w:noProof/>
+          </w:rPr>
+          <w:t>2</w:t>
+        </w:r>
+      </w:fldSimple>
+      <w:r>
+        <w:t xml:space="preserve"> - Návrh běžného layoutu webové stránky</w:t>
+      </w:r>
       <w:r>
         <w:fldChar w:fldCharType="begin"/>
       </w:r>
       <w:r>
-        <w:instrText xml:space="preserve"> SEQ Obrázek \* ARABIC </w:instrText>
+        <w:instrText xml:space="preserve"> REF _Ref505770396 \r \h </w:instrText>
       </w:r>
       <w:r>
         <w:fldChar w:fldCharType="separate"/>
       </w:r>
       <w:r>
-        <w:rPr>
-          <w:noProof/>
-        </w:rPr>
-        <w:t>2</w:t>
-      </w:r>
-      <w:r>
-        <w:rPr>
-          <w:noProof/>
-        </w:rPr>
+        <w:t>[12]</w:t>
+      </w:r>
+      <w:r>
         <w:fldChar w:fldCharType="end"/>
       </w:r>
-      <w:r>
-        <w:t xml:space="preserve"> - Návrh běžného layoutu webové stránky</w:t>
+    </w:p>
+    <w:p>
+      <w:pPr>
+        <w:pStyle w:val="0Bezny"/>
+      </w:pPr>
+      <w:r>
+        <w:t xml:space="preserve">HTML kód takto navrženého layoutu pomocí CSS </w:t>
+      </w:r>
+      <w:proofErr w:type="spellStart"/>
+      <w:r>
+        <w:t>Grid</w:t>
+      </w:r>
+      <w:proofErr w:type="spellEnd"/>
+      <w:r>
+        <w:t xml:space="preserve"> bude pak vypadat takto:</w:t>
       </w:r>
       <w:r>
         <w:fldChar w:fldCharType="begin"/>
@@ -3117,29 +3995,6 @@
     </w:p>
     <w:p>
       <w:pPr>
-        <w:pStyle w:val="0Bezny"/>
-      </w:pPr>
-      <w:r>
-        <w:t>HTML kód takto navrženého layoutu pomocí CSS Grid bude pak vypadat takto:</w:t>
-      </w:r>
-      <w:r>
-        <w:fldChar w:fldCharType="begin"/>
-      </w:r>
-      <w:r>
-        <w:instrText xml:space="preserve"> REF _Ref505770396 \r \h </w:instrText>
-      </w:r>
-      <w:r>
-        <w:fldChar w:fldCharType="separate"/>
-      </w:r>
-      <w:r>
-        <w:t>[12]</w:t>
-      </w:r>
-      <w:r>
-        <w:fldChar w:fldCharType="end"/>
-      </w:r>
-    </w:p>
-    <w:p>
-      <w:pPr>
         <w:pStyle w:val="kdy"/>
       </w:pPr>
       <w:r>
@@ -3316,7 +4171,23 @@
         <w:pStyle w:val="0Bezny"/>
       </w:pPr>
       <w:r>
-        <w:t>Jak jde vidět ze zápisu, tvorba layoutu pomocí CSS Gridu může být velmi jednoduchá. I přesto se však tento postup autor práce nakonec nerozhodl použít, protože ještě dnes (únor 2018) může způsobovat problémy na některých webových prohlížečů a vzhledem ke struktuře knihovny (viz. kapitola 3.), která se skládá zejména z jednotlivých komponent považuje za vhodnější použít flexbox.</w:t>
+        <w:t xml:space="preserve">Jak jde vidět ze zápisu, tvorba layoutu pomocí CSS </w:t>
+      </w:r>
+      <w:proofErr w:type="spellStart"/>
+      <w:r>
+        <w:t>Gridu</w:t>
+      </w:r>
+      <w:proofErr w:type="spellEnd"/>
+      <w:r>
+        <w:t xml:space="preserve"> může být velmi jednoduchá. I přesto se však tento postup autor práce nakonec nerozhodl použít, protože ještě dnes (únor 2018) může způsobovat problémy na některých webových prohlížečů a vzhledem ke struktuře knihovny (viz. kapitola 3.), která se skládá zejména z jednotlivých komponent považuje za vhodnější použít </w:t>
+      </w:r>
+      <w:proofErr w:type="spellStart"/>
+      <w:r>
+        <w:t>flexbox</w:t>
+      </w:r>
+      <w:proofErr w:type="spellEnd"/>
+      <w:r>
+        <w:t>.</w:t>
       </w:r>
     </w:p>
     <w:p>
@@ -3340,11 +4211,11 @@
         <w:t xml:space="preserve">Preprocesory jsou jazyky postavené nad CSS, které je následně nutné zkompilovat </w:t>
       </w:r>
       <w:r>
-        <w:t xml:space="preserve">právě do CSS souborů. Využívány jsou proto, že na rozdíl od jazyka CSS nabízejí více funkcí a </w:t>
+        <w:t xml:space="preserve">právě do CSS souborů. Využívány jsou proto, že na rozdíl od jazyka CSS nabízejí více funkcí a zjednodušují </w:t>
       </w:r>
       <w:r>
         <w:lastRenderedPageBreak/>
-        <w:t>zjednodušují díky tomu práci. Mezi nejznámější preprocesory patří LESS, SASS a Stylus. I přesto, že se jednotlivé preprocesory mohou lišit syntaxí a odlišností některých funkcí, lze říci, že téměř každý nabízí výsledné funkce:</w:t>
+        <w:t>díky tomu práci. Mezi nejznámější preprocesory patří LESS, SASS a Stylus. I přesto, že se jednotlivé preprocesory mohou lišit syntaxí a odlišností některých funkcí, lze říci, že téměř každý nabízí výsledné funkce:</w:t>
       </w:r>
     </w:p>
     <w:p>
@@ -3395,8 +4266,13 @@
         </w:numPr>
         <w:ind w:left="851" w:hanging="851"/>
       </w:pPr>
-      <w:r>
-        <w:t>Mixiny (skupiny vlastností s parametry, které lze následně používat v rámci celého kódu)</w:t>
+      <w:proofErr w:type="spellStart"/>
+      <w:r>
+        <w:t>Mixiny</w:t>
+      </w:r>
+      <w:proofErr w:type="spellEnd"/>
+      <w:r>
+        <w:t xml:space="preserve"> (skupiny vlastností s parametry, které lze následně používat v rámci celého kódu)</w:t>
       </w:r>
     </w:p>
     <w:p>
@@ -3430,7 +4306,15 @@
         <w:pStyle w:val="0Bezny"/>
       </w:pPr>
       <w:r>
-        <w:t>Lze namítnout, že některé z těchto funkcí má již implementováno i samotné CSS, a tak by nebylo nutné používat preprocesor (například proměnné, skládání souborů, práci s operátory v rámci calc funkcí), avšak</w:t>
+        <w:t xml:space="preserve">Lze namítnout, že některé z těchto funkcí má již implementováno i samotné CSS, a tak by nebylo nutné používat preprocesor (například proměnné, skládání souborů, práci s operátory v rámci </w:t>
+      </w:r>
+      <w:proofErr w:type="spellStart"/>
+      <w:r>
+        <w:t>calc</w:t>
+      </w:r>
+      <w:proofErr w:type="spellEnd"/>
+      <w:r>
+        <w:t xml:space="preserve"> funkcí), avšak</w:t>
       </w:r>
       <w:r>
         <w:t xml:space="preserve"> s funkcemi preprocesorů lze daleko lépe pracovat a v některých případech (jako právě u již zmiňovaných proměnných v CSS, které například nefungují v prohlížeči Internet Explorer ad.) fungují na všech prohlížečích. </w:t>
@@ -3471,7 +4355,15 @@
         <w:pStyle w:val="0Bezny"/>
       </w:pPr>
       <w:r>
-        <w:t>Jelikož ve firmě Appio Digital, již je autor práce zaměstnancem a v rámci jejich některých projektů může být případně knihovna využita, se již od června 2017 používá ve vývoji preprocesor SASS</w:t>
+        <w:t xml:space="preserve">Jelikož ve firmě </w:t>
+      </w:r>
+      <w:proofErr w:type="spellStart"/>
+      <w:r>
+        <w:t>Appio</w:t>
+      </w:r>
+      <w:proofErr w:type="spellEnd"/>
+      <w:r>
+        <w:t xml:space="preserve"> Digital, již je autor práce zaměstnancem a v rámci jejich některých projektů může být případně knihovna využita, se již od června 2017 používá ve vývoji preprocesor SASS</w:t>
       </w:r>
       <w:r>
         <w:t xml:space="preserve"> </w:t>
@@ -3489,7 +4381,15 @@
         <w:t xml:space="preserve">, </w:t>
       </w:r>
       <w:r>
-        <w:t xml:space="preserve">a protože i SASS patří k preprocesoru, ke kterému se uchyluje většina vývojářů (toho si lze například všimnout i u Bootstrapu, který přešel </w:t>
+        <w:t xml:space="preserve">a protože i SASS patří k preprocesoru, ke kterému se uchyluje většina vývojářů (toho si lze například všimnout i u </w:t>
+      </w:r>
+      <w:proofErr w:type="spellStart"/>
+      <w:r>
+        <w:t>Bootstrapu</w:t>
+      </w:r>
+      <w:proofErr w:type="spellEnd"/>
+      <w:r>
+        <w:t xml:space="preserve">, který přešel </w:t>
       </w:r>
       <w:r>
         <w:t xml:space="preserve">taktéž </w:t>
@@ -3527,33 +4427,101 @@
         </w:numPr>
         <w:ind w:left="851" w:hanging="851"/>
       </w:pPr>
-      <w:r>
-        <w:t>Syntactically awesome style sheets</w:t>
-      </w:r>
-    </w:p>
-    <w:p>
-      <w:pPr>
-        <w:pStyle w:val="0Bezny"/>
-      </w:pPr>
-      <w:r>
-        <w:t xml:space="preserve">Syntactically awesome style sheets (zkráceně a dále SASS) </w:t>
-      </w:r>
-      <w:r>
-        <w:t xml:space="preserve">vzniklo již roku 2006. Navrženo bylo Hamptonem Lintornem Catlinem a vyvinuto Natalií Weizenbaum. Postupem času se přidali další vývojáři – SASS je totiž vyvíjeno jako open-source. Jeho součástí jsou všechny funkce jmenované v kapitole 2.2.. SASS se samozřejmě neustále vyvíjí, největší změnou a novinkou, kterou však lze zmínit je vyvinutí jeho syntaxe. Na počátku mělo SASS imperativní (tj. </w:t>
-      </w:r>
-      <w:r>
-        <w:t xml:space="preserve">odpovídající více běžným programovacím jazykům) syntaxi. Ta je samotná dnes nazývaná </w:t>
-      </w:r>
+      <w:proofErr w:type="spellStart"/>
+      <w:r>
+        <w:t>Syntactically</w:t>
+      </w:r>
+      <w:proofErr w:type="spellEnd"/>
+      <w:r>
+        <w:t xml:space="preserve"> </w:t>
+      </w:r>
+      <w:proofErr w:type="spellStart"/>
+      <w:r>
+        <w:t>awesome</w:t>
+      </w:r>
+      <w:proofErr w:type="spellEnd"/>
+      <w:r>
+        <w:t xml:space="preserve"> style </w:t>
+      </w:r>
+      <w:proofErr w:type="spellStart"/>
+      <w:r>
+        <w:t>sheets</w:t>
+      </w:r>
+      <w:proofErr w:type="spellEnd"/>
+    </w:p>
+    <w:p>
+      <w:pPr>
+        <w:pStyle w:val="0Bezny"/>
+      </w:pPr>
+      <w:proofErr w:type="spellStart"/>
+      <w:r>
+        <w:t>Syntactically</w:t>
+      </w:r>
+      <w:proofErr w:type="spellEnd"/>
+      <w:r>
+        <w:t xml:space="preserve"> </w:t>
+      </w:r>
+      <w:proofErr w:type="spellStart"/>
+      <w:r>
+        <w:t>awesome</w:t>
+      </w:r>
+      <w:proofErr w:type="spellEnd"/>
+      <w:r>
+        <w:t xml:space="preserve"> style </w:t>
+      </w:r>
+      <w:proofErr w:type="spellStart"/>
+      <w:r>
+        <w:t>sheets</w:t>
+      </w:r>
+      <w:proofErr w:type="spellEnd"/>
+      <w:r>
+        <w:t xml:space="preserve"> (zkráceně a dále SASS) </w:t>
+      </w:r>
+      <w:r>
+        <w:t xml:space="preserve">vzniklo již roku 2006. Navrženo bylo Hamptonem </w:t>
+      </w:r>
+      <w:proofErr w:type="spellStart"/>
+      <w:r>
+        <w:t>Lintornem</w:t>
+      </w:r>
+      <w:proofErr w:type="spellEnd"/>
+      <w:r>
+        <w:t xml:space="preserve"> </w:t>
+      </w:r>
+      <w:proofErr w:type="spellStart"/>
+      <w:r>
+        <w:t>Catlinem</w:t>
+      </w:r>
+      <w:proofErr w:type="spellEnd"/>
+      <w:r>
+        <w:t xml:space="preserve"> a vyvinuto Natalií </w:t>
+      </w:r>
+      <w:proofErr w:type="spellStart"/>
+      <w:r>
+        <w:t>Weizenbaum</w:t>
+      </w:r>
+      <w:proofErr w:type="spellEnd"/>
+      <w:r>
+        <w:t>. Postupem času se přidali další vývojáři – SASS je totiž vyvíjeno jako open-source. Jeho součástí jsou všechny funkce jmenované v kapitole 2.</w:t>
+      </w:r>
+      <w:proofErr w:type="gramStart"/>
+      <w:r>
+        <w:t>2..</w:t>
+      </w:r>
+      <w:proofErr w:type="gramEnd"/>
+      <w:r>
+        <w:t xml:space="preserve"> SASS se samozřejmě neustále vyvíjí, největší změnou a novinkou, kterou však lze zmínit je vyvinutí jeho syntaxe. Na počátku mělo SASS imperativní (tj. </w:t>
+      </w:r>
+      <w:r>
+        <w:t>odpovídající více běžným programovacím jazykům) syntaxi. Ta je samotná dnes nazývaná jako SASS (stejně jako celý preprocesor). Stále ji lze používat, avšak primárně doporučovaná již není a většina moderních knihoven v ní již není dále psána. Syntaxe SASS vypadá takto:</w:t>
+      </w:r>
+    </w:p>
+    <w:p>
+      <w:pPr>
+        <w:pStyle w:val="kdy"/>
+      </w:pPr>
       <w:r>
         <w:lastRenderedPageBreak/>
-        <w:t>jako SASS (stejně jako celý preprocesor). Stále ji lze používat, avšak primárně doporučovaná již není a většina moderních knihoven v ní již není dále psána. Syntaxe SASS vypadá takto:</w:t>
-      </w:r>
-    </w:p>
-    <w:p>
-      <w:pPr>
-        <w:pStyle w:val="kdy"/>
-      </w:pPr>
-      <w:r>
         <w:t>.trida</w:t>
       </w:r>
     </w:p>
@@ -3672,19 +4640,42 @@
         </w:numPr>
         <w:ind w:left="851" w:hanging="851"/>
       </w:pPr>
+      <w:proofErr w:type="spellStart"/>
       <w:r>
         <w:t>JavaScript</w:t>
       </w:r>
-    </w:p>
-    <w:p>
-      <w:pPr>
-        <w:pStyle w:val="0Bezny"/>
-      </w:pPr>
-      <w:r>
-        <w:t xml:space="preserve">JavaScript je jednoduchý skriptovací jazyk, jehož syntaxe vychází z jazyků C a Java. </w:t>
-      </w:r>
-      <w:r>
-        <w:t>Jeho kód se spouští v prohlížeči uživatele a umožňuje s webovou stránkou manipulovat a reagovat na akce uživatele. V rámci vytvořené knihovny je použit zejména kvůli manipulaci se třídami elementů a pro vytvoření dynamických komponent knihovny, např. carouselu. Pro zjednodušení je použita knihovna jQuery.</w:t>
+      <w:proofErr w:type="spellEnd"/>
+    </w:p>
+    <w:p>
+      <w:pPr>
+        <w:pStyle w:val="0Bezny"/>
+      </w:pPr>
+      <w:proofErr w:type="spellStart"/>
+      <w:r>
+        <w:t>JavaScript</w:t>
+      </w:r>
+      <w:proofErr w:type="spellEnd"/>
+      <w:r>
+        <w:t xml:space="preserve"> je jednoduchý skriptovací jazyk, jehož syntaxe vychází z jazyků C a Java. </w:t>
+      </w:r>
+      <w:r>
+        <w:t xml:space="preserve">Jeho kód se spouští v prohlížeči uživatele a umožňuje s webovou stránkou manipulovat a reagovat na akce uživatele. V rámci vytvořené knihovny je použit zejména kvůli manipulaci se třídami elementů a pro vytvoření dynamických komponent knihovny, např. </w:t>
+      </w:r>
+      <w:proofErr w:type="spellStart"/>
+      <w:r>
+        <w:t>carouselu</w:t>
+      </w:r>
+      <w:proofErr w:type="spellEnd"/>
+      <w:r>
+        <w:t xml:space="preserve">. Pro zjednodušení je použita knihovna </w:t>
+      </w:r>
+      <w:proofErr w:type="spellStart"/>
+      <w:r>
+        <w:t>jQuery</w:t>
+      </w:r>
+      <w:proofErr w:type="spellEnd"/>
+      <w:r>
+        <w:t>.</w:t>
       </w:r>
     </w:p>
     <w:p>
@@ -3696,16 +4687,39 @@
         </w:numPr>
         <w:ind w:left="851" w:hanging="851"/>
       </w:pPr>
+      <w:proofErr w:type="spellStart"/>
       <w:r>
         <w:t>jQuery</w:t>
       </w:r>
-    </w:p>
-    <w:p>
-      <w:pPr>
-        <w:pStyle w:val="0Bezny"/>
-      </w:pPr>
-      <w:r>
-        <w:t xml:space="preserve">jQuery je javascriptová knihovna, která usnadňuje práci s HTML dokumentem. S její pomocí lze mnoha věcí, které by normálně psal vývojář v čistém JavaScriptu, dosáhnout daleko jednodušeji a přehledněji. </w:t>
+      <w:proofErr w:type="spellEnd"/>
+    </w:p>
+    <w:p>
+      <w:pPr>
+        <w:pStyle w:val="0Bezny"/>
+      </w:pPr>
+      <w:proofErr w:type="spellStart"/>
+      <w:r>
+        <w:t>jQuery</w:t>
+      </w:r>
+      <w:proofErr w:type="spellEnd"/>
+      <w:r>
+        <w:t xml:space="preserve"> je </w:t>
+      </w:r>
+      <w:proofErr w:type="spellStart"/>
+      <w:r>
+        <w:t>javascriptová</w:t>
+      </w:r>
+      <w:proofErr w:type="spellEnd"/>
+      <w:r>
+        <w:t xml:space="preserve"> knihovna, která usnadňuje práci s HTML dokumentem. S její pomocí lze mnoha věcí, které by normálně psal vývojář v čistém </w:t>
+      </w:r>
+      <w:proofErr w:type="spellStart"/>
+      <w:r>
+        <w:t>JavaScriptu</w:t>
+      </w:r>
+      <w:proofErr w:type="spellEnd"/>
+      <w:r>
+        <w:t xml:space="preserve">, dosáhnout daleko jednodušeji a přehledněji. </w:t>
       </w:r>
       <w:r>
         <w:fldChar w:fldCharType="begin"/>
@@ -3741,11 +4755,23 @@
         <w:pStyle w:val="0Bezny"/>
       </w:pPr>
       <w:r>
-        <w:t xml:space="preserve">Jelikož knihovna má být k dispozici k použití i v rámci jednoho CSS a jednoho JS souboru (pokud vývojář použije některé z komponent využívající JavaScript/jQuery), je nutné celou </w:t>
-      </w:r>
-      <w:r>
-        <w:lastRenderedPageBreak/>
-        <w:t>knihovnu zkompilovat. Mimo utvoření a sestavení těchto souborů proběhne během kompilace ještě několik operací:</w:t>
+        <w:t xml:space="preserve">Jelikož knihovna má být k dispozici k použití i v rámci jednoho CSS a jednoho JS souboru (pokud vývojář použije některé z komponent využívající </w:t>
+      </w:r>
+      <w:proofErr w:type="spellStart"/>
+      <w:r>
+        <w:t>JavaScript</w:t>
+      </w:r>
+      <w:proofErr w:type="spellEnd"/>
+      <w:r>
+        <w:t>/</w:t>
+      </w:r>
+      <w:proofErr w:type="spellStart"/>
+      <w:r>
+        <w:t>jQuery</w:t>
+      </w:r>
+      <w:proofErr w:type="spellEnd"/>
+      <w:r>
+        <w:t>), je nutné celou knihovnu zkompilovat. Mimo utvoření a sestavení těchto souborů proběhne během kompilace ještě několik operací:</w:t>
       </w:r>
     </w:p>
     <w:p>
@@ -3771,7 +4797,16 @@
         <w:ind w:left="851" w:hanging="851"/>
       </w:pPr>
       <w:r>
-        <w:t>K potřebným vlastnostem CSS se přidají potřebné prefixy pomocí pluginu Autoprefixer, což tak zlepší kompatibilitu napříč prohlížeči</w:t>
+        <w:lastRenderedPageBreak/>
+        <w:t xml:space="preserve">K potřebným vlastnostem CSS se přidají potřebné prefixy pomocí pluginu </w:t>
+      </w:r>
+      <w:proofErr w:type="spellStart"/>
+      <w:r>
+        <w:t>Autoprefixer</w:t>
+      </w:r>
+      <w:proofErr w:type="spellEnd"/>
+      <w:r>
+        <w:t>, což tak zlepší kompatibilitu napříč prohlížeči</w:t>
       </w:r>
     </w:p>
     <w:p>
@@ -3784,8 +4819,13 @@
         <w:ind w:left="851" w:hanging="851"/>
       </w:pPr>
       <w:r>
-        <w:t>Výsledné CSS a JS soubory se minifikují</w:t>
-      </w:r>
+        <w:t xml:space="preserve">Výsledné CSS a JS soubory se </w:t>
+      </w:r>
+      <w:proofErr w:type="spellStart"/>
+      <w:r>
+        <w:t>minifikují</w:t>
+      </w:r>
+      <w:proofErr w:type="spellEnd"/>
     </w:p>
     <w:p>
       <w:pPr>
@@ -3798,7 +4838,23 @@
         <w:t>i</w:t>
       </w:r>
       <w:r>
-        <w:t xml:space="preserve"> Gulp -&gt; potřebné nástroje a pluginy budou nainstalovány pomocí balíčkovacího systému Yarn.</w:t>
+        <w:t xml:space="preserve"> </w:t>
+      </w:r>
+      <w:proofErr w:type="spellStart"/>
+      <w:r>
+        <w:t>Gulp</w:t>
+      </w:r>
+      <w:proofErr w:type="spellEnd"/>
+      <w:r>
+        <w:t xml:space="preserve"> -&gt; potřebné nástroje a pluginy budou nainstalovány pomocí balíčkovacího systému </w:t>
+      </w:r>
+      <w:proofErr w:type="spellStart"/>
+      <w:r>
+        <w:t>Yarn</w:t>
+      </w:r>
+      <w:proofErr w:type="spellEnd"/>
+      <w:r>
+        <w:t>.</w:t>
       </w:r>
     </w:p>
     <w:p>
@@ -3810,16 +4866,23 @@
         </w:numPr>
         <w:ind w:left="851" w:hanging="851"/>
       </w:pPr>
+      <w:proofErr w:type="spellStart"/>
       <w:r>
         <w:t>Yarn</w:t>
       </w:r>
-    </w:p>
-    <w:p>
-      <w:pPr>
-        <w:pStyle w:val="0Bezny"/>
-      </w:pPr>
-      <w:r>
-        <w:t xml:space="preserve">Yarn je balíčkovací systém Node.js, který stejně jako známější a starší NPM čerpá balíčky a moduly z rozhraní dostupného na adrese </w:t>
+      <w:proofErr w:type="spellEnd"/>
+    </w:p>
+    <w:p>
+      <w:pPr>
+        <w:pStyle w:val="0Bezny"/>
+      </w:pPr>
+      <w:proofErr w:type="spellStart"/>
+      <w:r>
+        <w:t>Yarn</w:t>
+      </w:r>
+      <w:proofErr w:type="spellEnd"/>
+      <w:r>
+        <w:t xml:space="preserve"> je balíčkovací systém Node.js, který stejně jako známější a starší NPM čerpá balíčky a moduly z rozhraní dostupného na adrese </w:t>
       </w:r>
       <w:hyperlink r:id="rId10" w:history="1">
         <w:r>
@@ -3833,7 +4896,25 @@
         <w:t xml:space="preserve">. </w:t>
       </w:r>
       <w:r>
-        <w:t xml:space="preserve">Balíčky se instalují pomocí příkazů v příkazovém řádků a jejich struktura je také zapsána v souboru package.json. Yarn autor použil namísto NPM zejména proto, že instalace balíčků pomocí něj je rychlejší (ale nabízí i další výhody). </w:t>
+        <w:t xml:space="preserve">Balíčky se instalují pomocí příkazů v příkazovém řádků a jejich struktura je také zapsána v souboru </w:t>
+      </w:r>
+      <w:proofErr w:type="spellStart"/>
+      <w:proofErr w:type="gramStart"/>
+      <w:r>
+        <w:t>package.json</w:t>
+      </w:r>
+      <w:proofErr w:type="spellEnd"/>
+      <w:proofErr w:type="gramEnd"/>
+      <w:r>
+        <w:t xml:space="preserve">. </w:t>
+      </w:r>
+      <w:proofErr w:type="spellStart"/>
+      <w:r>
+        <w:t>Yarn</w:t>
+      </w:r>
+      <w:proofErr w:type="spellEnd"/>
+      <w:r>
+        <w:t xml:space="preserve"> autor použil namísto NPM zejména proto, že instalace balíčků pomocí něj je rychlejší (ale nabízí i další výhody). </w:t>
       </w:r>
       <w:r>
         <w:fldChar w:fldCharType="begin"/>
@@ -3860,19 +4941,50 @@
         </w:numPr>
         <w:ind w:left="851" w:hanging="851"/>
       </w:pPr>
+      <w:proofErr w:type="spellStart"/>
       <w:r>
         <w:t>Gulp</w:t>
       </w:r>
-    </w:p>
-    <w:p>
-      <w:pPr>
-        <w:pStyle w:val="0Bezny"/>
-      </w:pPr>
-      <w:r>
-        <w:t xml:space="preserve">Gulp je nástroj napsaný v JavaScriptu sloužící </w:t>
-      </w:r>
-      <w:r>
-        <w:t xml:space="preserve">pro automatizaci úloh. Je dostupný i jako balíček, takže lze nainstalovat pomocí systému Yarn. Úlohy, které chce vývojář automatizovat se zapisují di soubor gulpfile.js, samotný Gulp se následně spouští z příkazové řádky. </w:t>
+      <w:proofErr w:type="spellEnd"/>
+    </w:p>
+    <w:p>
+      <w:pPr>
+        <w:pStyle w:val="0Bezny"/>
+      </w:pPr>
+      <w:proofErr w:type="spellStart"/>
+      <w:r>
+        <w:t>Gulp</w:t>
+      </w:r>
+      <w:proofErr w:type="spellEnd"/>
+      <w:r>
+        <w:t xml:space="preserve"> je nástroj napsaný v </w:t>
+      </w:r>
+      <w:proofErr w:type="spellStart"/>
+      <w:r>
+        <w:t>JavaScriptu</w:t>
+      </w:r>
+      <w:proofErr w:type="spellEnd"/>
+      <w:r>
+        <w:t xml:space="preserve"> sloužící </w:t>
+      </w:r>
+      <w:r>
+        <w:t xml:space="preserve">pro automatizaci úloh. Je dostupný i jako balíček, takže lze nainstalovat pomocí systému </w:t>
+      </w:r>
+      <w:proofErr w:type="spellStart"/>
+      <w:r>
+        <w:t>Yarn</w:t>
+      </w:r>
+      <w:proofErr w:type="spellEnd"/>
+      <w:r>
+        <w:t xml:space="preserve">. Úlohy, které chce vývojář automatizovat se zapisují di soubor gulpfile.js, samotný </w:t>
+      </w:r>
+      <w:proofErr w:type="spellStart"/>
+      <w:r>
+        <w:t>Gulp</w:t>
+      </w:r>
+      <w:proofErr w:type="spellEnd"/>
+      <w:r>
+        <w:t xml:space="preserve"> se následně spouští z příkazové řádky. </w:t>
       </w:r>
     </w:p>
     <w:p>
@@ -3885,8 +4997,6 @@
           <w:lang w:eastAsia="en-US"/>
         </w:rPr>
       </w:pPr>
-      <w:bookmarkStart w:id="10" w:name="_GoBack"/>
-      <w:bookmarkEnd w:id="10"/>
       <w:r>
         <w:br w:type="page"/>
       </w:r>
@@ -3915,8 +5025,13 @@
       <w:pPr>
         <w:pStyle w:val="0Bezny"/>
       </w:pPr>
-      <w:r>
-        <w:t>Používatelnost, s</w:t>
+      <w:proofErr w:type="spellStart"/>
+      <w:r>
+        <w:t>Používatelnost</w:t>
+      </w:r>
+      <w:proofErr w:type="spellEnd"/>
+      <w:r>
+        <w:t>, s</w:t>
       </w:r>
       <w:r>
         <w:t>truktur</w:t>
@@ -4128,9 +5243,11 @@
             <w:pPr>
               <w:pStyle w:val="0Bezny"/>
             </w:pPr>
+            <w:proofErr w:type="spellStart"/>
             <w:r>
               <w:t>Grid</w:t>
             </w:r>
+            <w:proofErr w:type="spellEnd"/>
           </w:p>
         </w:tc>
         <w:tc>
@@ -4142,8 +5259,37 @@
               <w:pStyle w:val="0Bezny"/>
               <w:cnfStyle w:val="000000100000" w:firstRow="0" w:lastRow="0" w:firstColumn="0" w:lastColumn="0" w:oddVBand="0" w:evenVBand="0" w:oddHBand="1" w:evenHBand="0" w:firstRowFirstColumn="0" w:firstRowLastColumn="0" w:lastRowFirstColumn="0" w:lastRowLastColumn="0"/>
             </w:pPr>
+            <w:proofErr w:type="spellStart"/>
             <w:r>
-              <w:t>Grid systémy můžete vnímat jako jakési vodítko při navrhování. Jedná se v zásadě o hrubou strukturu, podle které jsou do návrhu umisťovány a pozicovány jednotlivé prvky. Dávají návrhu řád a pomáhají docílit již zmíněné přehlednosti a čitelnosti, ať už díky tomu, že se díky nim snáze udržuje rovnoměrný spacing mezi prvky, anebo díky přesnějším a “hezčím” rozměrům, kterých se s grid systémem lépe dosahuje.</w:t>
+              <w:t>Grid</w:t>
+            </w:r>
+            <w:proofErr w:type="spellEnd"/>
+            <w:r>
+              <w:t xml:space="preserve"> systémy můžete vnímat jako jakési vodítko při navrhování. Jedná se v zásadě o hrubou strukturu, podle které jsou do návrhu umisťovány a </w:t>
+            </w:r>
+            <w:proofErr w:type="spellStart"/>
+            <w:r>
+              <w:t>pozicovány</w:t>
+            </w:r>
+            <w:proofErr w:type="spellEnd"/>
+            <w:r>
+              <w:t xml:space="preserve"> jednotlivé prvky. Dávají návrhu řád a pomáhají docílit již zmíněné přehlednosti a čitelnosti, ať už díky tomu, že se díky nim snáze udržuje rovnoměrný </w:t>
+            </w:r>
+            <w:proofErr w:type="spellStart"/>
+            <w:r>
+              <w:t>spacing</w:t>
+            </w:r>
+            <w:proofErr w:type="spellEnd"/>
+            <w:r>
+              <w:t xml:space="preserve"> mezi prvky, anebo díky přesnějším a “hezčím” rozměrům, kterých se s </w:t>
+            </w:r>
+            <w:proofErr w:type="spellStart"/>
+            <w:r>
+              <w:t>grid</w:t>
+            </w:r>
+            <w:proofErr w:type="spellEnd"/>
+            <w:r>
+              <w:t xml:space="preserve"> systémem lépe dosahuje.</w:t>
             </w:r>
             <w:r>
               <w:fldChar w:fldCharType="begin"/>
@@ -4187,8 +5333,29 @@
               <w:pStyle w:val="0Bezny"/>
               <w:cnfStyle w:val="000000000000" w:firstRow="0" w:lastRow="0" w:firstColumn="0" w:lastColumn="0" w:oddVBand="0" w:evenVBand="0" w:oddHBand="0" w:evenHBand="0" w:firstRowFirstColumn="0" w:firstRowLastColumn="0" w:lastRowFirstColumn="0" w:lastRowLastColumn="0"/>
             </w:pPr>
+            <w:proofErr w:type="spellStart"/>
             <w:r>
-              <w:t xml:space="preserve">HyperText Markup Language </w:t>
+              <w:t>HyperText</w:t>
+            </w:r>
+            <w:proofErr w:type="spellEnd"/>
+            <w:r>
+              <w:t xml:space="preserve"> </w:t>
+            </w:r>
+            <w:proofErr w:type="spellStart"/>
+            <w:r>
+              <w:t>Markup</w:t>
+            </w:r>
+            <w:proofErr w:type="spellEnd"/>
+            <w:r>
+              <w:t xml:space="preserve"> </w:t>
+            </w:r>
+            <w:proofErr w:type="spellStart"/>
+            <w:r>
+              <w:t>Language</w:t>
+            </w:r>
+            <w:proofErr w:type="spellEnd"/>
+            <w:r>
+              <w:t xml:space="preserve"> </w:t>
             </w:r>
             <w:r>
               <w:t>–</w:t>
@@ -4197,7 +5364,15 @@
               <w:t xml:space="preserve"> </w:t>
             </w:r>
             <w:r>
-              <w:t xml:space="preserve">značkovací jazyk využívaný pro tvorbu webových stránek. Udává webovým prohlížečům, jak mají daný obsah zobrazit – udává strukturu dokumentu. Lze s ním dále manipulovat pomocí JavaScriptu či prvkům udávat vzhled pomocí jazyka CSS. </w:t>
+              <w:t xml:space="preserve">značkovací jazyk využívaný pro tvorbu webových stránek. Udává webovým prohlížečům, jak mají daný obsah zobrazit – udává strukturu dokumentu. Lze s ním dále manipulovat pomocí </w:t>
+            </w:r>
+            <w:proofErr w:type="spellStart"/>
+            <w:r>
+              <w:t>JavaScriptu</w:t>
+            </w:r>
+            <w:proofErr w:type="spellEnd"/>
+            <w:r>
+              <w:t xml:space="preserve"> či prvkům udávat vzhled pomocí jazyka CSS. </w:t>
             </w:r>
             <w:r>
               <w:fldChar w:fldCharType="begin"/>
@@ -4231,7 +5406,15 @@
               <w:pStyle w:val="0Bezny"/>
             </w:pPr>
             <w:r>
-              <w:t>Mobile-first přístup</w:t>
+              <w:t>Mobile-</w:t>
+            </w:r>
+            <w:proofErr w:type="spellStart"/>
+            <w:r>
+              <w:t>first</w:t>
+            </w:r>
+            <w:proofErr w:type="spellEnd"/>
+            <w:r>
+              <w:t xml:space="preserve"> přístup</w:t>
             </w:r>
           </w:p>
         </w:tc>
@@ -4245,14 +5428,30 @@
               <w:cnfStyle w:val="000000100000" w:firstRow="0" w:lastRow="0" w:firstColumn="0" w:lastColumn="0" w:oddVBand="0" w:evenVBand="0" w:oddHBand="1" w:evenHBand="0" w:firstRowFirstColumn="0" w:firstRowLastColumn="0" w:lastRowFirstColumn="0" w:lastRowLastColumn="0"/>
             </w:pPr>
             <w:r>
-              <w:t xml:space="preserve">Mobile-first je metoda tvorby (či návrhu) webových stránek, kde se primárně stránka vytvoří pro mobilní zařízení a následně se upraví pro uživatele zařízení s větší obrazovkou a desktopů. Přesně opačný přístup je pak nazýván </w:t>
+              <w:t>Mobile-</w:t>
+            </w:r>
+            <w:proofErr w:type="spellStart"/>
+            <w:r>
+              <w:t>first</w:t>
+            </w:r>
+            <w:proofErr w:type="spellEnd"/>
+            <w:r>
+              <w:t xml:space="preserve"> je metoda tvorby (či návrhu) webových stránek, kde se primárně stránka vytvoří pro mobilní zařízení a následně se upraví pro uživatele zařízení s větší obrazovkou a desktopů. Přesně opačný přístup je pak nazýván </w:t>
             </w:r>
             <w:r>
               <w:rPr>
                 <w:i/>
               </w:rPr>
-              <w:t>desktop-first</w:t>
+              <w:t>desktop-</w:t>
             </w:r>
+            <w:proofErr w:type="spellStart"/>
+            <w:r>
+              <w:rPr>
+                <w:i/>
+              </w:rPr>
+              <w:t>first</w:t>
+            </w:r>
+            <w:proofErr w:type="spellEnd"/>
             <w:r>
               <w:t>.</w:t>
             </w:r>
@@ -4395,8 +5594,37 @@
               <w:pStyle w:val="0Bezny"/>
               <w:cnfStyle w:val="000000100000" w:firstRow="0" w:lastRow="0" w:firstColumn="0" w:lastColumn="0" w:oddVBand="0" w:evenVBand="0" w:oddHBand="1" w:evenHBand="0" w:firstRowFirstColumn="0" w:firstRowLastColumn="0" w:lastRowFirstColumn="0" w:lastRowLastColumn="0"/>
             </w:pPr>
+            <w:proofErr w:type="spellStart"/>
             <w:r>
-              <w:t xml:space="preserve">Extensible HyperText Markup Language – jazyk vyvíjený jako předpokládaný nástupce HTML, je téměř identický ale vyžaduje více striktní zápis. </w:t>
+              <w:t>Extensible</w:t>
+            </w:r>
+            <w:proofErr w:type="spellEnd"/>
+            <w:r>
+              <w:t xml:space="preserve"> </w:t>
+            </w:r>
+            <w:proofErr w:type="spellStart"/>
+            <w:r>
+              <w:t>HyperText</w:t>
+            </w:r>
+            <w:proofErr w:type="spellEnd"/>
+            <w:r>
+              <w:t xml:space="preserve"> </w:t>
+            </w:r>
+            <w:proofErr w:type="spellStart"/>
+            <w:r>
+              <w:t>Markup</w:t>
+            </w:r>
+            <w:proofErr w:type="spellEnd"/>
+            <w:r>
+              <w:t xml:space="preserve"> </w:t>
+            </w:r>
+            <w:proofErr w:type="spellStart"/>
+            <w:r>
+              <w:t>Language</w:t>
+            </w:r>
+            <w:proofErr w:type="spellEnd"/>
+            <w:r>
+              <w:t xml:space="preserve"> – jazyk vyvíjený jako předpokládaný nástupce HTML, je téměř identický ale vyžaduje více striktní zápis. </w:t>
             </w:r>
             <w:r>
               <w:fldChar w:fldCharType="begin"/>
@@ -4440,8 +5668,37 @@
               <w:pStyle w:val="0Bezny"/>
               <w:cnfStyle w:val="000000000000" w:firstRow="0" w:lastRow="0" w:firstColumn="0" w:lastColumn="0" w:oddVBand="0" w:evenVBand="0" w:oddHBand="0" w:evenHBand="0" w:firstRowFirstColumn="0" w:firstRowLastColumn="0" w:lastRowFirstColumn="0" w:lastRowLastColumn="0"/>
             </w:pPr>
+            <w:proofErr w:type="spellStart"/>
             <w:r>
-              <w:t xml:space="preserve">Extensible Markup Language – značkovací jazyk určený pro serializaci dat, výměnu dat mezi aplikacemi a publikování dokumentů. </w:t>
+              <w:t>Extensible</w:t>
+            </w:r>
+            <w:proofErr w:type="spellEnd"/>
+            <w:r>
+              <w:t xml:space="preserve"> </w:t>
+            </w:r>
+            <w:proofErr w:type="spellStart"/>
+            <w:r>
+              <w:t>Markup</w:t>
+            </w:r>
+            <w:proofErr w:type="spellEnd"/>
+            <w:r>
+              <w:t xml:space="preserve"> </w:t>
+            </w:r>
+            <w:proofErr w:type="spellStart"/>
+            <w:r>
+              <w:t>Language</w:t>
+            </w:r>
+            <w:proofErr w:type="spellEnd"/>
+            <w:r>
+              <w:t xml:space="preserve"> – značkovací jazyk určený pro </w:t>
+            </w:r>
+            <w:proofErr w:type="spellStart"/>
+            <w:r>
+              <w:t>serializaci</w:t>
+            </w:r>
+            <w:proofErr w:type="spellEnd"/>
+            <w:r>
+              <w:t xml:space="preserve"> dat, výměnu dat mezi aplikacemi a publikování dokumentů. </w:t>
             </w:r>
           </w:p>
         </w:tc>
@@ -4498,8 +5755,77 @@
         </w:rPr>
       </w:pPr>
       <w:bookmarkStart w:id="12" w:name="_Ref504753246"/>
-      <w:r>
-        <w:t xml:space="preserve">Bootstrap · The most popular HTML, CSS, and JS library in the world. [online]. Mark Otto, Jacob Thornton, and Bootstrap contributors [cit. 2018-01-26]. Dostupné z: </w:t>
+      <w:proofErr w:type="spellStart"/>
+      <w:r>
+        <w:t>Bootstrap</w:t>
+      </w:r>
+      <w:proofErr w:type="spellEnd"/>
+      <w:r>
+        <w:t xml:space="preserve"> · </w:t>
+      </w:r>
+      <w:proofErr w:type="spellStart"/>
+      <w:r>
+        <w:t>The</w:t>
+      </w:r>
+      <w:proofErr w:type="spellEnd"/>
+      <w:r>
+        <w:t xml:space="preserve"> most </w:t>
+      </w:r>
+      <w:proofErr w:type="spellStart"/>
+      <w:r>
+        <w:t>popular</w:t>
+      </w:r>
+      <w:proofErr w:type="spellEnd"/>
+      <w:r>
+        <w:t xml:space="preserve"> HTML, CSS, and JS </w:t>
+      </w:r>
+      <w:proofErr w:type="spellStart"/>
+      <w:r>
+        <w:t>library</w:t>
+      </w:r>
+      <w:proofErr w:type="spellEnd"/>
+      <w:r>
+        <w:t xml:space="preserve"> in </w:t>
+      </w:r>
+      <w:proofErr w:type="spellStart"/>
+      <w:r>
+        <w:t>the</w:t>
+      </w:r>
+      <w:proofErr w:type="spellEnd"/>
+      <w:r>
+        <w:t xml:space="preserve"> </w:t>
+      </w:r>
+      <w:proofErr w:type="spellStart"/>
+      <w:r>
+        <w:t>world</w:t>
+      </w:r>
+      <w:proofErr w:type="spellEnd"/>
+      <w:r>
+        <w:t xml:space="preserve">. [online]. Mark Otto, Jacob </w:t>
+      </w:r>
+      <w:proofErr w:type="spellStart"/>
+      <w:r>
+        <w:t>Thornton</w:t>
+      </w:r>
+      <w:proofErr w:type="spellEnd"/>
+      <w:r>
+        <w:t xml:space="preserve">, and </w:t>
+      </w:r>
+      <w:proofErr w:type="spellStart"/>
+      <w:r>
+        <w:t>Bootstrap</w:t>
+      </w:r>
+      <w:proofErr w:type="spellEnd"/>
+      <w:r>
+        <w:t xml:space="preserve"> </w:t>
+      </w:r>
+      <w:proofErr w:type="spellStart"/>
+      <w:r>
+        <w:t>contributors</w:t>
+      </w:r>
+      <w:proofErr w:type="spellEnd"/>
+      <w:r>
+        <w:t xml:space="preserve"> [cit. 2018-01-26]. Dostupné z: </w:t>
       </w:r>
       <w:hyperlink r:id="rId11" w:history="1">
         <w:r>
@@ -4524,8 +5850,29 @@
         </w:rPr>
       </w:pPr>
       <w:bookmarkStart w:id="13" w:name="_Ref504753281"/>
-      <w:r>
-        <w:t xml:space="preserve">Foundation [online]. Campbell, California: ZURB [cit. 2018-01-26]. Dostupné z: </w:t>
+      <w:proofErr w:type="spellStart"/>
+      <w:r>
+        <w:t>Foundation</w:t>
+      </w:r>
+      <w:proofErr w:type="spellEnd"/>
+      <w:r>
+        <w:t xml:space="preserve"> [online]. </w:t>
+      </w:r>
+      <w:proofErr w:type="spellStart"/>
+      <w:r>
+        <w:t>Campbell</w:t>
+      </w:r>
+      <w:proofErr w:type="spellEnd"/>
+      <w:r>
+        <w:t xml:space="preserve">, </w:t>
+      </w:r>
+      <w:proofErr w:type="spellStart"/>
+      <w:r>
+        <w:t>California</w:t>
+      </w:r>
+      <w:proofErr w:type="spellEnd"/>
+      <w:r>
+        <w:t xml:space="preserve">: ZURB [cit. 2018-01-26]. Dostupné z: </w:t>
       </w:r>
       <w:hyperlink r:id="rId12" w:history="1">
         <w:r>
@@ -4554,7 +5901,31 @@
       </w:pPr>
       <w:bookmarkStart w:id="14" w:name="_Ref504754491"/>
       <w:r>
-        <w:t xml:space="preserve">AMRAN, Adam. Úvod do grid systémů. In: Meebio [online]. Meebio, 01.11.2011 [cit. 2018-01-26]. Dostupné z: </w:t>
+        <w:t xml:space="preserve">AMRAN, Adam. Úvod do </w:t>
+      </w:r>
+      <w:proofErr w:type="spellStart"/>
+      <w:r>
+        <w:t>grid</w:t>
+      </w:r>
+      <w:proofErr w:type="spellEnd"/>
+      <w:r>
+        <w:t xml:space="preserve"> systémů. In: </w:t>
+      </w:r>
+      <w:proofErr w:type="spellStart"/>
+      <w:r>
+        <w:t>Meebio</w:t>
+      </w:r>
+      <w:proofErr w:type="spellEnd"/>
+      <w:r>
+        <w:t xml:space="preserve"> [online]. </w:t>
+      </w:r>
+      <w:proofErr w:type="spellStart"/>
+      <w:r>
+        <w:t>Meebio</w:t>
+      </w:r>
+      <w:proofErr w:type="spellEnd"/>
+      <w:r>
+        <w:t xml:space="preserve">, 01.11.2011 [cit. 2018-01-26]. Dostupné z: </w:t>
       </w:r>
       <w:hyperlink r:id="rId13" w:history="1">
         <w:r>
@@ -4579,8 +5950,21 @@
         </w:rPr>
       </w:pPr>
       <w:bookmarkStart w:id="15" w:name="_Ref504843923"/>
-      <w:r>
-        <w:t>What is open source? In: </w:t>
+      <w:proofErr w:type="spellStart"/>
+      <w:r>
+        <w:t>What</w:t>
+      </w:r>
+      <w:proofErr w:type="spellEnd"/>
+      <w:r>
+        <w:t xml:space="preserve"> </w:t>
+      </w:r>
+      <w:proofErr w:type="spellStart"/>
+      <w:r>
+        <w:t>is</w:t>
+      </w:r>
+      <w:proofErr w:type="spellEnd"/>
+      <w:r>
+        <w:t xml:space="preserve"> open source? In: </w:t>
       </w:r>
       <w:r>
         <w:rPr>
@@ -4590,7 +5974,23 @@
         <w:t>Opensource.com</w:t>
       </w:r>
       <w:r>
-        <w:t xml:space="preserve">[online]. Red Hat [cit. 2018-01-27]. Dostupné z: </w:t>
+        <w:t xml:space="preserve">[online]. </w:t>
+      </w:r>
+      <w:proofErr w:type="spellStart"/>
+      <w:r>
+        <w:t>Red</w:t>
+      </w:r>
+      <w:proofErr w:type="spellEnd"/>
+      <w:r>
+        <w:t xml:space="preserve"> </w:t>
+      </w:r>
+      <w:proofErr w:type="spellStart"/>
+      <w:r>
+        <w:t>Hat</w:t>
+      </w:r>
+      <w:proofErr w:type="spellEnd"/>
+      <w:r>
+        <w:t xml:space="preserve"> [cit. 2018-01-27]. Dostupné z: </w:t>
       </w:r>
       <w:hyperlink r:id="rId14" w:history="1">
         <w:r>
@@ -4629,7 +6029,23 @@
         <w:t>HTML5 Okamžitě</w:t>
       </w:r>
       <w:r>
-        <w:t>. Computer Press, 2015. ISBN 978-80-251-4355-1.</w:t>
+        <w:t xml:space="preserve">. </w:t>
+      </w:r>
+      <w:proofErr w:type="spellStart"/>
+      <w:r>
+        <w:t>Computer</w:t>
+      </w:r>
+      <w:proofErr w:type="spellEnd"/>
+      <w:r>
+        <w:t xml:space="preserve"> </w:t>
+      </w:r>
+      <w:proofErr w:type="spellStart"/>
+      <w:r>
+        <w:t>Press</w:t>
+      </w:r>
+      <w:proofErr w:type="spellEnd"/>
+      <w:r>
+        <w:t>, 2015. ISBN 978-80-251-4355-1.</w:t>
       </w:r>
       <w:bookmarkEnd w:id="16"/>
     </w:p>
@@ -4647,15 +6063,89 @@
       </w:pPr>
       <w:bookmarkStart w:id="17" w:name="_Ref505685353"/>
       <w:r>
-        <w:t>УСАЧЕВ, Максим a fantasai. Evolution of CSS Layout: 1990s to the Future. In: </w:t>
-      </w:r>
+        <w:t xml:space="preserve">УСАЧЕВ, </w:t>
+      </w:r>
+      <w:proofErr w:type="spellStart"/>
+      <w:r>
+        <w:t>Максим</w:t>
+      </w:r>
+      <w:proofErr w:type="spellEnd"/>
+      <w:r>
+        <w:t xml:space="preserve"> a </w:t>
+      </w:r>
+      <w:proofErr w:type="spellStart"/>
+      <w:r>
+        <w:t>fantasai</w:t>
+      </w:r>
+      <w:proofErr w:type="spellEnd"/>
+      <w:r>
+        <w:t xml:space="preserve">. </w:t>
+      </w:r>
+      <w:proofErr w:type="spellStart"/>
+      <w:r>
+        <w:t>Evolution</w:t>
+      </w:r>
+      <w:proofErr w:type="spellEnd"/>
+      <w:r>
+        <w:t xml:space="preserve"> </w:t>
+      </w:r>
+      <w:proofErr w:type="spellStart"/>
+      <w:r>
+        <w:t>of</w:t>
+      </w:r>
+      <w:proofErr w:type="spellEnd"/>
+      <w:r>
+        <w:t xml:space="preserve"> CSS Layout: </w:t>
+      </w:r>
+      <w:proofErr w:type="gramStart"/>
+      <w:r>
+        <w:t>1990s</w:t>
+      </w:r>
+      <w:proofErr w:type="gramEnd"/>
+      <w:r>
+        <w:t xml:space="preserve"> to </w:t>
+      </w:r>
+      <w:proofErr w:type="spellStart"/>
+      <w:r>
+        <w:t>the</w:t>
+      </w:r>
+      <w:proofErr w:type="spellEnd"/>
+      <w:r>
+        <w:t xml:space="preserve"> </w:t>
+      </w:r>
+      <w:proofErr w:type="spellStart"/>
+      <w:r>
+        <w:t>Future</w:t>
+      </w:r>
+      <w:proofErr w:type="spellEnd"/>
+      <w:r>
+        <w:t>. In: </w:t>
+      </w:r>
+      <w:proofErr w:type="spellStart"/>
       <w:r>
         <w:rPr>
           <w:i/>
           <w:iCs/>
         </w:rPr>
-        <w:t>Fantasai: home</w:t>
-      </w:r>
+        <w:t>Fantasai</w:t>
+      </w:r>
+      <w:proofErr w:type="spellEnd"/>
+      <w:r>
+        <w:rPr>
+          <w:i/>
+          <w:iCs/>
+        </w:rPr>
+        <w:t xml:space="preserve">: </w:t>
+      </w:r>
+      <w:proofErr w:type="spellStart"/>
+      <w:r>
+        <w:rPr>
+          <w:i/>
+          <w:iCs/>
+        </w:rPr>
+        <w:t>home</w:t>
+      </w:r>
+      <w:proofErr w:type="spellEnd"/>
       <w:r>
         <w:t xml:space="preserve"> [online]. 2012 [cit. 2018-01-31]. Dostupné z: </w:t>
       </w:r>
@@ -4690,10 +6180,42 @@
           <w:i/>
           <w:iCs/>
         </w:rPr>
-        <w:t>HTML, XHTML a CSS: bible [pro tvorbu WWW stránek] : 4. vydání</w:t>
-      </w:r>
-      <w:r>
-        <w:t>. Praha: Grada, 2009. Průvodce (Grada). ISBN 978-80-247-2850-6.</w:t>
+        <w:t>HTML, XHTML a CSS: bible [pro tvorbu WWW stránek</w:t>
+      </w:r>
+      <w:proofErr w:type="gramStart"/>
+      <w:r>
+        <w:rPr>
+          <w:i/>
+          <w:iCs/>
+        </w:rPr>
+        <w:t>] :</w:t>
+      </w:r>
+      <w:proofErr w:type="gramEnd"/>
+      <w:r>
+        <w:rPr>
+          <w:i/>
+          <w:iCs/>
+        </w:rPr>
+        <w:t xml:space="preserve"> 4. vydání</w:t>
+      </w:r>
+      <w:r>
+        <w:t xml:space="preserve">. Praha: </w:t>
+      </w:r>
+      <w:proofErr w:type="spellStart"/>
+      <w:r>
+        <w:t>Grada</w:t>
+      </w:r>
+      <w:proofErr w:type="spellEnd"/>
+      <w:r>
+        <w:t>, 2009. Průvodce (</w:t>
+      </w:r>
+      <w:proofErr w:type="spellStart"/>
+      <w:r>
+        <w:t>Grada</w:t>
+      </w:r>
+      <w:proofErr w:type="spellEnd"/>
+      <w:r>
+        <w:t>). ISBN 978-80-247-2850-6.</w:t>
       </w:r>
       <w:bookmarkEnd w:id="18"/>
       <w:r>
@@ -4788,10 +6310,35 @@
           <w:i/>
           <w:iCs/>
         </w:rPr>
-        <w:t>CSS3 Layout Modules</w:t>
-      </w:r>
-      <w:r>
-        <w:t> [online]. 2nd edition. United Kingdom: edgeofmyseat.com, 2014 [cit. 2018-02-07].</w:t>
+        <w:t xml:space="preserve">CSS3 Layout </w:t>
+      </w:r>
+      <w:proofErr w:type="spellStart"/>
+      <w:r>
+        <w:rPr>
+          <w:i/>
+          <w:iCs/>
+        </w:rPr>
+        <w:t>Modules</w:t>
+      </w:r>
+      <w:proofErr w:type="spellEnd"/>
+      <w:r>
+        <w:t xml:space="preserve"> [online]. 2nd </w:t>
+      </w:r>
+      <w:proofErr w:type="spellStart"/>
+      <w:r>
+        <w:t>edition</w:t>
+      </w:r>
+      <w:proofErr w:type="spellEnd"/>
+      <w:r>
+        <w:t xml:space="preserve">. United </w:t>
+      </w:r>
+      <w:proofErr w:type="spellStart"/>
+      <w:r>
+        <w:t>Kingdom</w:t>
+      </w:r>
+      <w:proofErr w:type="spellEnd"/>
+      <w:r>
+        <w:t>: edgeofmyseat.com, 2014 [cit. 2018-02-07].</w:t>
       </w:r>
       <w:bookmarkEnd w:id="21"/>
     </w:p>
@@ -4809,7 +6356,15 @@
       </w:pPr>
       <w:bookmarkStart w:id="22" w:name="_Ref505770396"/>
       <w:r>
-        <w:t>CSS Grid Layout. </w:t>
+        <w:t xml:space="preserve">CSS </w:t>
+      </w:r>
+      <w:proofErr w:type="spellStart"/>
+      <w:r>
+        <w:t>Grid</w:t>
+      </w:r>
+      <w:proofErr w:type="spellEnd"/>
+      <w:r>
+        <w:t xml:space="preserve"> Layout. </w:t>
       </w:r>
       <w:r>
         <w:rPr>
@@ -4844,16 +6399,106 @@
         </w:rPr>
       </w:pPr>
       <w:bookmarkStart w:id="23" w:name="_Ref505779138"/>
+      <w:proofErr w:type="spellStart"/>
       <w:r>
         <w:rPr>
           <w:i/>
           <w:iCs/>
         </w:rPr>
         <w:lastRenderedPageBreak/>
-        <w:t>Sass: Syntactically Awesome Style Sheets</w:t>
-      </w:r>
-      <w:r>
-        <w:t xml:space="preserve"> [online]. Hampton Catlin, Natalie Weizenbaum, Chris Eppstein, and numerous contributors, 2017 [cit. 2018-02-07]. Dostupné z: </w:t>
+        <w:t>Sass</w:t>
+      </w:r>
+      <w:proofErr w:type="spellEnd"/>
+      <w:r>
+        <w:rPr>
+          <w:i/>
+          <w:iCs/>
+        </w:rPr>
+        <w:t xml:space="preserve">: </w:t>
+      </w:r>
+      <w:proofErr w:type="spellStart"/>
+      <w:r>
+        <w:rPr>
+          <w:i/>
+          <w:iCs/>
+        </w:rPr>
+        <w:t>Syntactically</w:t>
+      </w:r>
+      <w:proofErr w:type="spellEnd"/>
+      <w:r>
+        <w:rPr>
+          <w:i/>
+          <w:iCs/>
+        </w:rPr>
+        <w:t xml:space="preserve"> </w:t>
+      </w:r>
+      <w:proofErr w:type="spellStart"/>
+      <w:r>
+        <w:rPr>
+          <w:i/>
+          <w:iCs/>
+        </w:rPr>
+        <w:t>Awesome</w:t>
+      </w:r>
+      <w:proofErr w:type="spellEnd"/>
+      <w:r>
+        <w:rPr>
+          <w:i/>
+          <w:iCs/>
+        </w:rPr>
+        <w:t xml:space="preserve"> Style </w:t>
+      </w:r>
+      <w:proofErr w:type="spellStart"/>
+      <w:r>
+        <w:rPr>
+          <w:i/>
+          <w:iCs/>
+        </w:rPr>
+        <w:t>Sheets</w:t>
+      </w:r>
+      <w:proofErr w:type="spellEnd"/>
+      <w:r>
+        <w:t xml:space="preserve"> [online]. Hampton </w:t>
+      </w:r>
+      <w:proofErr w:type="spellStart"/>
+      <w:r>
+        <w:t>Catlin</w:t>
+      </w:r>
+      <w:proofErr w:type="spellEnd"/>
+      <w:r>
+        <w:t xml:space="preserve">, Natalie </w:t>
+      </w:r>
+      <w:proofErr w:type="spellStart"/>
+      <w:r>
+        <w:t>Weizenbaum</w:t>
+      </w:r>
+      <w:proofErr w:type="spellEnd"/>
+      <w:r>
+        <w:t xml:space="preserve">, Chris </w:t>
+      </w:r>
+      <w:proofErr w:type="spellStart"/>
+      <w:r>
+        <w:t>Eppstein</w:t>
+      </w:r>
+      <w:proofErr w:type="spellEnd"/>
+      <w:r>
+        <w:t xml:space="preserve">, and </w:t>
+      </w:r>
+      <w:proofErr w:type="spellStart"/>
+      <w:r>
+        <w:t>numerous</w:t>
+      </w:r>
+      <w:proofErr w:type="spellEnd"/>
+      <w:r>
+        <w:t xml:space="preserve"> </w:t>
+      </w:r>
+      <w:proofErr w:type="spellStart"/>
+      <w:r>
+        <w:t>contributors</w:t>
+      </w:r>
+      <w:proofErr w:type="spellEnd"/>
+      <w:r>
+        <w:t xml:space="preserve">, 2017 [cit. 2018-02-07]. Dostupné z: </w:t>
       </w:r>
       <w:hyperlink r:id="rId18" w:history="1">
         <w:r>
@@ -4878,6 +6523,7 @@
         </w:rPr>
       </w:pPr>
       <w:bookmarkStart w:id="24" w:name="_Ref505877919"/>
+      <w:proofErr w:type="spellStart"/>
       <w:r>
         <w:rPr>
           <w:i/>
@@ -4885,8 +6531,33 @@
         </w:rPr>
         <w:t>JQuery</w:t>
       </w:r>
-      <w:r>
-        <w:t xml:space="preserve"> [online]. The jQuery Foundation, 2018 [cit. 2018-02-08]. Dostupné z: </w:t>
+      <w:proofErr w:type="spellEnd"/>
+      <w:r>
+        <w:t xml:space="preserve"> [online]. </w:t>
+      </w:r>
+      <w:proofErr w:type="spellStart"/>
+      <w:r>
+        <w:t>The</w:t>
+      </w:r>
+      <w:proofErr w:type="spellEnd"/>
+      <w:r>
+        <w:t xml:space="preserve"> </w:t>
+      </w:r>
+      <w:proofErr w:type="spellStart"/>
+      <w:r>
+        <w:t>jQuery</w:t>
+      </w:r>
+      <w:proofErr w:type="spellEnd"/>
+      <w:r>
+        <w:t xml:space="preserve"> </w:t>
+      </w:r>
+      <w:proofErr w:type="spellStart"/>
+      <w:r>
+        <w:t>Foundation</w:t>
+      </w:r>
+      <w:proofErr w:type="spellEnd"/>
+      <w:r>
+        <w:t xml:space="preserve">, 2018 [cit. 2018-02-08]. Dostupné z: </w:t>
       </w:r>
       <w:hyperlink r:id="rId19" w:history="1">
         <w:r>
@@ -4914,6 +6585,7 @@
         </w:rPr>
       </w:pPr>
       <w:bookmarkStart w:id="25" w:name="_Ref505953204"/>
+      <w:proofErr w:type="spellStart"/>
       <w:r>
         <w:rPr>
           <w:i/>
@@ -4921,6 +6593,7 @@
         </w:rPr>
         <w:t>Yarn</w:t>
       </w:r>
+      <w:proofErr w:type="spellEnd"/>
       <w:r>
         <w:t xml:space="preserve"> [online]. [cit. 2018-02-09]. Dostupné z: </w:t>
       </w:r>
@@ -4959,7 +6632,7 @@
       <w:footerReference w:type="default" r:id="rId21"/>
       <w:footerReference w:type="first" r:id="rId22"/>
       <w:pgSz w:w="11906" w:h="16838"/>
-      <w:pgMar w:top="1417" w:right="1417" w:bottom="1417" w:left="1417" w:header="708" w:footer="708" w:gutter="0"/>
+      <w:pgMar w:top="1418" w:right="851" w:bottom="1134" w:left="1701" w:header="709" w:footer="709" w:gutter="0"/>
       <w:cols w:space="708"/>
       <w:titlePg/>
       <w:docGrid w:linePitch="360"/>
@@ -5023,7 +6696,7 @@
           <w:rPr>
             <w:noProof/>
           </w:rPr>
-          <w:t>20</w:t>
+          <w:t>19</w:t>
         </w:r>
         <w:r>
           <w:fldChar w:fldCharType="end"/>
@@ -9851,7 +11524,7 @@
 </file>
 
 <file path=customXml/itemProps1.xml><?xml version="1.0" encoding="utf-8"?>
-<ds:datastoreItem xmlns:ds="http://schemas.openxmlformats.org/officeDocument/2006/customXml" ds:itemID="{A3779186-4947-409B-95AA-0E432E54731B}">
+<ds:datastoreItem xmlns:ds="http://schemas.openxmlformats.org/officeDocument/2006/customXml" ds:itemID="{C8969570-05CA-4861-B631-262ED87C8A99}">
   <ds:schemaRefs>
     <ds:schemaRef ds:uri="http://schemas.openxmlformats.org/officeDocument/2006/bibliography"/>
   </ds:schemaRefs>

--- a/bakalarka.docx
+++ b/bakalarka.docx
@@ -14,15 +14,15 @@
         <w:jc w:val="center"/>
         <w:textAlignment w:val="baseline"/>
         <w:rPr>
-          <w:sz w:val="40"/>
-          <w:szCs w:val="40"/>
+          <w:sz w:val="44"/>
+          <w:szCs w:val="44"/>
           <w:lang w:eastAsia="en-US"/>
         </w:rPr>
       </w:pPr>
       <w:r>
         <w:rPr>
-          <w:sz w:val="40"/>
-          <w:szCs w:val="40"/>
+          <w:sz w:val="44"/>
+          <w:szCs w:val="44"/>
           <w:lang w:eastAsia="en-US"/>
         </w:rPr>
         <w:t>Vysoká škola ekonomická v Praze</w:t>
@@ -51,6 +51,31 @@
           <w:lang w:eastAsia="en-US"/>
         </w:rPr>
         <w:t>Fakulta informatiky a statistiky</w:t>
+      </w:r>
+    </w:p>
+    <w:p>
+      <w:pPr>
+        <w:widowControl/>
+        <w:overflowPunct w:val="0"/>
+        <w:autoSpaceDE w:val="0"/>
+        <w:autoSpaceDN w:val="0"/>
+        <w:adjustRightInd w:val="0"/>
+        <w:spacing w:before="0" w:beforeAutospacing="0" w:after="360" w:afterAutospacing="0"/>
+        <w:jc w:val="center"/>
+        <w:textAlignment w:val="baseline"/>
+        <w:rPr>
+          <w:sz w:val="36"/>
+          <w:szCs w:val="36"/>
+          <w:lang w:eastAsia="en-US"/>
+        </w:rPr>
+      </w:pPr>
+      <w:r>
+        <w:rPr>
+          <w:sz w:val="36"/>
+          <w:szCs w:val="36"/>
+          <w:lang w:eastAsia="en-US"/>
+        </w:rPr>
+        <w:t>Katedra informačního a znalostního inženýrství</w:t>
       </w:r>
     </w:p>
     <w:p>
@@ -332,25 +357,6 @@
     </w:p>
     <w:p>
       <w:pPr>
-        <w:widowControl/>
-        <w:tabs>
-          <w:tab w:val="left" w:pos="4678"/>
-        </w:tabs>
-        <w:overflowPunct w:val="0"/>
-        <w:autoSpaceDE w:val="0"/>
-        <w:autoSpaceDN w:val="0"/>
-        <w:adjustRightInd w:val="0"/>
-        <w:spacing w:before="180" w:beforeAutospacing="0" w:after="0" w:afterAutospacing="0" w:line="288" w:lineRule="auto"/>
-        <w:jc w:val="left"/>
-        <w:textAlignment w:val="baseline"/>
-        <w:rPr>
-          <w:rFonts w:ascii="Cambria" w:hAnsi="Cambria"/>
-          <w:lang w:eastAsia="en-US"/>
-        </w:rPr>
-      </w:pPr>
-    </w:p>
-    <w:p>
-      <w:pPr>
         <w:pStyle w:val="0Bezny"/>
         <w:jc w:val="center"/>
       </w:pPr>
@@ -549,21 +555,19 @@
         </w:rPr>
         <w:br w:type="page"/>
       </w:r>
-      <w:bookmarkStart w:id="2" w:name="_GoBack"/>
-      <w:bookmarkEnd w:id="2"/>
     </w:p>
     <w:p>
       <w:pPr>
         <w:pStyle w:val="Neslovannadpis"/>
       </w:pPr>
-      <w:bookmarkStart w:id="3" w:name="_Toc461478329"/>
-      <w:bookmarkStart w:id="4" w:name="_Toc496978148"/>
+      <w:bookmarkStart w:id="2" w:name="_Toc461478329"/>
+      <w:bookmarkStart w:id="3" w:name="_Toc496978148"/>
       <w:r>
         <w:lastRenderedPageBreak/>
         <w:t>Poděkování</w:t>
       </w:r>
+      <w:bookmarkEnd w:id="2"/>
       <w:bookmarkEnd w:id="3"/>
-      <w:bookmarkEnd w:id="4"/>
     </w:p>
     <w:p>
       <w:pPr>
@@ -593,35 +597,35 @@
         <w:pStyle w:val="Neslovannadpis"/>
         <w:spacing w:before="0"/>
       </w:pPr>
-      <w:bookmarkStart w:id="5" w:name="_Toc461478330"/>
-      <w:bookmarkStart w:id="6" w:name="_Toc496978149"/>
+      <w:bookmarkStart w:id="4" w:name="_Toc461478330"/>
+      <w:bookmarkStart w:id="5" w:name="_Toc496978149"/>
       <w:r>
         <w:lastRenderedPageBreak/>
         <w:t>Abstrakt</w:t>
       </w:r>
+      <w:bookmarkEnd w:id="4"/>
       <w:bookmarkEnd w:id="5"/>
+    </w:p>
+    <w:p>
+      <w:pPr>
+        <w:pStyle w:val="0Bezny"/>
+      </w:pPr>
+      <w:r>
+        <w:rPr>
+          <w:highlight w:val="yellow"/>
+        </w:rPr>
+        <w:t>TODO</w:t>
+      </w:r>
+    </w:p>
+    <w:p>
+      <w:pPr>
+        <w:pStyle w:val="Neslovannadpis"/>
+      </w:pPr>
+      <w:bookmarkStart w:id="6" w:name="_Toc496978150"/>
+      <w:r>
+        <w:t>Klíčová slova</w:t>
+      </w:r>
       <w:bookmarkEnd w:id="6"/>
-    </w:p>
-    <w:p>
-      <w:pPr>
-        <w:pStyle w:val="0Bezny"/>
-      </w:pPr>
-      <w:r>
-        <w:rPr>
-          <w:highlight w:val="yellow"/>
-        </w:rPr>
-        <w:t>TODO</w:t>
-      </w:r>
-    </w:p>
-    <w:p>
-      <w:pPr>
-        <w:pStyle w:val="Neslovannadpis"/>
-      </w:pPr>
-      <w:bookmarkStart w:id="7" w:name="_Toc496978150"/>
-      <w:r>
-        <w:t>Klíčová slova</w:t>
-      </w:r>
-      <w:bookmarkEnd w:id="7"/>
     </w:p>
     <w:p>
       <w:pPr>
@@ -656,8 +660,8 @@
           <w:lang w:val="cs-CZ"/>
         </w:rPr>
       </w:pPr>
-      <w:bookmarkStart w:id="8" w:name="_Toc461478331"/>
-      <w:bookmarkStart w:id="9" w:name="_Toc496978151"/>
+      <w:bookmarkStart w:id="7" w:name="_Toc461478331"/>
+      <w:bookmarkStart w:id="8" w:name="_Toc496978151"/>
       <w:proofErr w:type="spellStart"/>
       <w:r>
         <w:rPr>
@@ -667,8 +671,8 @@
         <w:lastRenderedPageBreak/>
         <w:t>Abstract</w:t>
       </w:r>
+      <w:bookmarkEnd w:id="7"/>
       <w:bookmarkEnd w:id="8"/>
-      <w:bookmarkEnd w:id="9"/>
       <w:proofErr w:type="spellEnd"/>
     </w:p>
     <w:p>
@@ -696,7 +700,7 @@
           <w:lang w:val="cs-CZ"/>
         </w:rPr>
       </w:pPr>
-      <w:bookmarkStart w:id="10" w:name="_Toc496978152"/>
+      <w:bookmarkStart w:id="9" w:name="_Toc496978152"/>
       <w:proofErr w:type="spellStart"/>
       <w:r>
         <w:rPr>
@@ -705,7 +709,7 @@
         </w:rPr>
         <w:t>Keywords</w:t>
       </w:r>
-      <w:bookmarkEnd w:id="10"/>
+      <w:bookmarkEnd w:id="9"/>
       <w:proofErr w:type="spellEnd"/>
     </w:p>
     <w:p>
@@ -1075,24 +1079,9 @@
     </w:p>
     <w:p>
       <w:pPr>
-        <w:widowControl/>
-        <w:spacing w:before="0" w:beforeAutospacing="0" w:after="160" w:afterAutospacing="0" w:line="259" w:lineRule="auto"/>
-        <w:jc w:val="left"/>
-        <w:rPr>
-          <w:rFonts w:eastAsiaTheme="minorHAnsi" w:cstheme="minorBidi"/>
-          <w:lang w:eastAsia="en-US"/>
-        </w:rPr>
-      </w:pPr>
-      <w:r>
-        <w:br w:type="page"/>
-      </w:r>
-    </w:p>
-    <w:p>
-      <w:pPr>
         <w:pStyle w:val="2rove"/>
       </w:pPr>
       <w:r>
-        <w:lastRenderedPageBreak/>
         <w:t>Cíle práce</w:t>
       </w:r>
     </w:p>
@@ -1528,14 +1517,27 @@
       <w:r>
         <w:t xml:space="preserve">Obrázek </w:t>
       </w:r>
-      <w:fldSimple w:instr=" SEQ Obrázek \* ARABIC ">
-        <w:r>
-          <w:rPr>
-            <w:noProof/>
-          </w:rPr>
-          <w:t>1</w:t>
-        </w:r>
-      </w:fldSimple>
+      <w:r>
+        <w:fldChar w:fldCharType="begin"/>
+      </w:r>
+      <w:r>
+        <w:instrText xml:space="preserve"> SEQ Obrázek \* ARABIC </w:instrText>
+      </w:r>
+      <w:r>
+        <w:fldChar w:fldCharType="separate"/>
+      </w:r>
+      <w:r>
+        <w:rPr>
+          <w:noProof/>
+        </w:rPr>
+        <w:t>1</w:t>
+      </w:r>
+      <w:r>
+        <w:rPr>
+          <w:noProof/>
+        </w:rPr>
+        <w:fldChar w:fldCharType="end"/>
+      </w:r>
       <w:r>
         <w:t xml:space="preserve"> - Zobrazení uvažovaných prvků na velkém rozlišení obrazovky [autor]</w:t>
       </w:r>
@@ -1593,14 +1595,27 @@
       <w:r>
         <w:t xml:space="preserve">Obrázek </w:t>
       </w:r>
-      <w:fldSimple w:instr=" SEQ Obrázek \* ARABIC ">
-        <w:r>
-          <w:rPr>
-            <w:noProof/>
-          </w:rPr>
-          <w:t>2</w:t>
-        </w:r>
-      </w:fldSimple>
+      <w:r>
+        <w:fldChar w:fldCharType="begin"/>
+      </w:r>
+      <w:r>
+        <w:instrText xml:space="preserve"> SEQ Obrázek \* ARABIC </w:instrText>
+      </w:r>
+      <w:r>
+        <w:fldChar w:fldCharType="separate"/>
+      </w:r>
+      <w:r>
+        <w:rPr>
+          <w:noProof/>
+        </w:rPr>
+        <w:t>2</w:t>
+      </w:r>
+      <w:r>
+        <w:rPr>
+          <w:noProof/>
+        </w:rPr>
+        <w:fldChar w:fldCharType="end"/>
+      </w:r>
       <w:r>
         <w:t xml:space="preserve"> - Zobrazení uvažovaných prvků při menším rozlišení obrazovky [autor]</w:t>
       </w:r>
@@ -1659,14 +1674,27 @@
       <w:r>
         <w:t xml:space="preserve">Obrázek </w:t>
       </w:r>
-      <w:fldSimple w:instr=" SEQ Obrázek \* ARABIC ">
-        <w:r>
-          <w:rPr>
-            <w:noProof/>
-          </w:rPr>
-          <w:t>3</w:t>
-        </w:r>
-      </w:fldSimple>
+      <w:r>
+        <w:fldChar w:fldCharType="begin"/>
+      </w:r>
+      <w:r>
+        <w:instrText xml:space="preserve"> SEQ Obrázek \* ARABIC </w:instrText>
+      </w:r>
+      <w:r>
+        <w:fldChar w:fldCharType="separate"/>
+      </w:r>
+      <w:r>
+        <w:rPr>
+          <w:noProof/>
+        </w:rPr>
+        <w:t>3</w:t>
+      </w:r>
+      <w:r>
+        <w:rPr>
+          <w:noProof/>
+        </w:rPr>
+        <w:fldChar w:fldCharType="end"/>
+      </w:r>
       <w:r>
         <w:t xml:space="preserve"> - Zobrazení uvažovaných prvků na nejmenším rozlišení obrazovky (např. mobilním telefonu) [autor]</w:t>
       </w:r>
@@ -2305,14 +2333,27 @@
       <w:r>
         <w:t xml:space="preserve">Kód </w:t>
       </w:r>
-      <w:fldSimple w:instr=" SEQ Kód \* ARABIC ">
-        <w:r>
-          <w:rPr>
-            <w:noProof/>
-          </w:rPr>
-          <w:t>1</w:t>
-        </w:r>
-      </w:fldSimple>
+      <w:r>
+        <w:fldChar w:fldCharType="begin"/>
+      </w:r>
+      <w:r>
+        <w:instrText xml:space="preserve"> SEQ Kód \* ARABIC </w:instrText>
+      </w:r>
+      <w:r>
+        <w:fldChar w:fldCharType="separate"/>
+      </w:r>
+      <w:r>
+        <w:rPr>
+          <w:noProof/>
+        </w:rPr>
+        <w:t>1</w:t>
+      </w:r>
+      <w:r>
+        <w:rPr>
+          <w:noProof/>
+        </w:rPr>
+        <w:fldChar w:fldCharType="end"/>
+      </w:r>
       <w:r>
         <w:t xml:space="preserve"> - Zápis nativních fontů v rámci CSS vlastnosti font-</w:t>
       </w:r>
@@ -2599,14 +2640,27 @@
       <w:r>
         <w:t xml:space="preserve">Kód </w:t>
       </w:r>
-      <w:fldSimple w:instr=" SEQ Kód \* ARABIC ">
-        <w:r>
-          <w:rPr>
-            <w:noProof/>
-          </w:rPr>
-          <w:t>2</w:t>
-        </w:r>
-      </w:fldSimple>
+      <w:r>
+        <w:fldChar w:fldCharType="begin"/>
+      </w:r>
+      <w:r>
+        <w:instrText xml:space="preserve"> SEQ Kód \* ARABIC </w:instrText>
+      </w:r>
+      <w:r>
+        <w:fldChar w:fldCharType="separate"/>
+      </w:r>
+      <w:r>
+        <w:rPr>
+          <w:noProof/>
+        </w:rPr>
+        <w:t>2</w:t>
+      </w:r>
+      <w:r>
+        <w:rPr>
+          <w:noProof/>
+        </w:rPr>
+        <w:fldChar w:fldCharType="end"/>
+      </w:r>
       <w:r>
         <w:t xml:space="preserve"> - Zápis uvažovaného příkladu z obrázků 1-3 pomocí knihovny </w:t>
       </w:r>
@@ -3215,18 +3269,31 @@
       <w:pPr>
         <w:pStyle w:val="Titulek"/>
       </w:pPr>
-      <w:bookmarkStart w:id="11" w:name="_Ref506889262"/>
+      <w:bookmarkStart w:id="10" w:name="_Ref506889262"/>
       <w:r>
         <w:t xml:space="preserve">Obrázek </w:t>
       </w:r>
-      <w:fldSimple w:instr=" SEQ Obrázek \* ARABIC ">
-        <w:r>
-          <w:rPr>
-            <w:noProof/>
-          </w:rPr>
-          <w:t>4</w:t>
-        </w:r>
-      </w:fldSimple>
+      <w:r>
+        <w:fldChar w:fldCharType="begin"/>
+      </w:r>
+      <w:r>
+        <w:instrText xml:space="preserve"> SEQ Obrázek \* ARABIC </w:instrText>
+      </w:r>
+      <w:r>
+        <w:fldChar w:fldCharType="separate"/>
+      </w:r>
+      <w:r>
+        <w:rPr>
+          <w:noProof/>
+        </w:rPr>
+        <w:t>4</w:t>
+      </w:r>
+      <w:r>
+        <w:rPr>
+          <w:noProof/>
+        </w:rPr>
+        <w:fldChar w:fldCharType="end"/>
+      </w:r>
       <w:r>
         <w:t xml:space="preserve"> - Ukázka komponenty </w:t>
       </w:r>
@@ -3269,7 +3336,7 @@
       <w:r>
         <w:fldChar w:fldCharType="end"/>
       </w:r>
-      <w:bookmarkEnd w:id="11"/>
+      <w:bookmarkEnd w:id="10"/>
     </w:p>
     <w:p>
       <w:pPr>
@@ -3322,19 +3389,32 @@
       <w:pPr>
         <w:pStyle w:val="Titulek"/>
       </w:pPr>
-      <w:bookmarkStart w:id="12" w:name="_Ref506890741"/>
+      <w:bookmarkStart w:id="11" w:name="_Ref506890741"/>
       <w:r>
         <w:t xml:space="preserve">Obrázek </w:t>
       </w:r>
-      <w:fldSimple w:instr=" SEQ Obrázek \* ARABIC ">
-        <w:r>
-          <w:rPr>
-            <w:noProof/>
-          </w:rPr>
-          <w:t>5</w:t>
-        </w:r>
-      </w:fldSimple>
-      <w:bookmarkEnd w:id="12"/>
+      <w:r>
+        <w:fldChar w:fldCharType="begin"/>
+      </w:r>
+      <w:r>
+        <w:instrText xml:space="preserve"> SEQ Obrázek \* ARABIC </w:instrText>
+      </w:r>
+      <w:r>
+        <w:fldChar w:fldCharType="separate"/>
+      </w:r>
+      <w:r>
+        <w:rPr>
+          <w:noProof/>
+        </w:rPr>
+        <w:t>5</w:t>
+      </w:r>
+      <w:r>
+        <w:rPr>
+          <w:noProof/>
+        </w:rPr>
+        <w:fldChar w:fldCharType="end"/>
+      </w:r>
+      <w:bookmarkEnd w:id="11"/>
       <w:r>
         <w:t xml:space="preserve"> - Ukázka komponenty </w:t>
       </w:r>
@@ -3870,25 +3950,527 @@
     </w:p>
     <w:p>
       <w:pPr>
-        <w:widowControl/>
-        <w:spacing w:before="0" w:beforeAutospacing="0" w:after="160" w:afterAutospacing="0" w:line="259" w:lineRule="auto"/>
-        <w:jc w:val="left"/>
-        <w:rPr>
-          <w:rFonts w:eastAsiaTheme="minorHAnsi" w:cstheme="minorBidi"/>
-          <w:lang w:eastAsia="en-US"/>
-        </w:rPr>
-      </w:pPr>
-      <w:r>
-        <w:br w:type="page"/>
-      </w:r>
-    </w:p>
-    <w:p>
-      <w:pPr>
         <w:pStyle w:val="kdy"/>
       </w:pPr>
       <w:r>
+        <w:t>&lt;div class=“row“&gt;</w:t>
+      </w:r>
+    </w:p>
+    <w:p>
+      <w:pPr>
+        <w:pStyle w:val="kdy"/>
+      </w:pPr>
+      <w:r>
+        <w:t xml:space="preserve">  &lt;div class=“columns small-12 medium-6 </w:t>
+      </w:r>
+      <w:r>
+        <w:t>large-8</w:t>
+      </w:r>
+      <w:r>
+        <w:t>“&gt;</w:t>
+      </w:r>
+    </w:p>
+    <w:p>
+      <w:pPr>
+        <w:pStyle w:val="kdy"/>
+      </w:pPr>
+      <w:r>
+        <w:t xml:space="preserve">  &lt;/div&gt;</w:t>
+      </w:r>
+    </w:p>
+    <w:p>
+      <w:pPr>
+        <w:pStyle w:val="kdy"/>
+      </w:pPr>
+      <w:r>
+        <w:t xml:space="preserve">  &lt;div class=“</w:t>
+      </w:r>
+      <w:r>
+        <w:t>columns small-12 medium-6 large-</w:t>
+      </w:r>
+      <w:r>
+        <w:t>4</w:t>
+      </w:r>
+      <w:r>
+        <w:t>“&gt;</w:t>
+      </w:r>
+    </w:p>
+    <w:p>
+      <w:pPr>
+        <w:pStyle w:val="kdy"/>
+      </w:pPr>
+      <w:r>
+        <w:t xml:space="preserve">  &lt;/div&gt;</w:t>
+      </w:r>
+    </w:p>
+    <w:p>
+      <w:pPr>
+        <w:pStyle w:val="kdy"/>
+      </w:pPr>
+      <w:r>
+        <w:t>&lt;/div&gt;</w:t>
+      </w:r>
+    </w:p>
+    <w:p>
+      <w:pPr>
+        <w:pStyle w:val="Titulek"/>
+      </w:pPr>
+      <w:r>
+        <w:t xml:space="preserve">Kód </w:t>
+      </w:r>
+      <w:r>
+        <w:fldChar w:fldCharType="begin"/>
+      </w:r>
+      <w:r>
+        <w:instrText xml:space="preserve"> SEQ Kód \* ARABIC </w:instrText>
+      </w:r>
+      <w:r>
+        <w:fldChar w:fldCharType="separate"/>
+      </w:r>
+      <w:r>
+        <w:rPr>
+          <w:noProof/>
+        </w:rPr>
+        <w:t>3</w:t>
+      </w:r>
+      <w:r>
+        <w:rPr>
+          <w:noProof/>
+        </w:rPr>
+        <w:fldChar w:fldCharType="end"/>
+      </w:r>
+      <w:r>
+        <w:t xml:space="preserve"> – Zápis uvažovaného příkladu z obrázků 1-3 pomocí</w:t>
+      </w:r>
+      <w:r>
+        <w:t xml:space="preserve"> </w:t>
+      </w:r>
+      <w:proofErr w:type="spellStart"/>
+      <w:r>
+        <w:t>Float</w:t>
+      </w:r>
+      <w:proofErr w:type="spellEnd"/>
+      <w:r>
+        <w:t xml:space="preserve"> </w:t>
+      </w:r>
+      <w:proofErr w:type="spellStart"/>
+      <w:r>
+        <w:t>Grid</w:t>
+      </w:r>
+      <w:proofErr w:type="spellEnd"/>
+      <w:r>
+        <w:t>/</w:t>
+      </w:r>
+      <w:proofErr w:type="spellStart"/>
+      <w:r>
+        <w:t>Flex</w:t>
+      </w:r>
+      <w:proofErr w:type="spellEnd"/>
+      <w:r>
+        <w:t xml:space="preserve"> </w:t>
+      </w:r>
+      <w:proofErr w:type="spellStart"/>
+      <w:r>
+        <w:t>Grid</w:t>
+      </w:r>
+      <w:proofErr w:type="spellEnd"/>
+      <w:r>
+        <w:t xml:space="preserve"> systém</w:t>
+      </w:r>
+      <w:r>
+        <w:t>ů</w:t>
+      </w:r>
+      <w:r>
+        <w:t xml:space="preserve"> knihovny </w:t>
+      </w:r>
+      <w:proofErr w:type="spellStart"/>
+      <w:r>
+        <w:t>Foundation</w:t>
+      </w:r>
+      <w:proofErr w:type="spellEnd"/>
+      <w:r>
+        <w:t xml:space="preserve"> [autor]</w:t>
+      </w:r>
+    </w:p>
+    <w:p>
+      <w:pPr>
+        <w:pStyle w:val="0Bezny"/>
+      </w:pPr>
+      <w:r>
+        <w:t xml:space="preserve">Defaultně má </w:t>
+      </w:r>
+      <w:proofErr w:type="spellStart"/>
+      <w:r>
+        <w:t>Foundation</w:t>
+      </w:r>
+      <w:proofErr w:type="spellEnd"/>
+      <w:r>
+        <w:t xml:space="preserve"> nastaveny pouze dva </w:t>
+      </w:r>
+      <w:proofErr w:type="spellStart"/>
+      <w:r>
+        <w:t>breakpointy</w:t>
+      </w:r>
+      <w:proofErr w:type="spellEnd"/>
+      <w:r>
+        <w:t xml:space="preserve">, přepočítány z jednotek </w:t>
+      </w:r>
+      <w:proofErr w:type="spellStart"/>
+      <w:r>
+        <w:t>em</w:t>
+      </w:r>
+      <w:proofErr w:type="spellEnd"/>
+      <w:r>
+        <w:t xml:space="preserve"> vychází většinou na 640 a 1024 pixelů. Více </w:t>
+      </w:r>
+      <w:proofErr w:type="spellStart"/>
+      <w:r>
+        <w:t>breakpointů</w:t>
+      </w:r>
+      <w:proofErr w:type="spellEnd"/>
+      <w:r>
+        <w:t xml:space="preserve"> lze sice nastavit, ale i tak by se autor práce přikláněl k více i v defaultním nastavení. Oproti </w:t>
+      </w:r>
+      <w:proofErr w:type="spellStart"/>
+      <w:r>
+        <w:t>Boo</w:t>
+      </w:r>
+      <w:r>
+        <w:t>t</w:t>
+      </w:r>
+      <w:r>
+        <w:t>strapu</w:t>
+      </w:r>
+      <w:proofErr w:type="spellEnd"/>
+      <w:r>
+        <w:t xml:space="preserve"> si zde v </w:t>
+      </w:r>
+      <w:r>
+        <w:t>k</w:t>
+      </w:r>
+      <w:r>
+        <w:t xml:space="preserve">ódu 3 všimnout, že zde není prvek se třídou </w:t>
+      </w:r>
+      <w:proofErr w:type="spellStart"/>
+      <w:r>
+        <w:t>container</w:t>
+      </w:r>
+      <w:proofErr w:type="spellEnd"/>
+      <w:r>
+        <w:t xml:space="preserve">. Šířku obsahu totiž kontroluje přímo třída </w:t>
+      </w:r>
+      <w:proofErr w:type="spellStart"/>
+      <w:r>
+        <w:t>row</w:t>
+      </w:r>
+      <w:proofErr w:type="spellEnd"/>
+      <w:r>
+        <w:t xml:space="preserve"> – nabízí se tak otázka, zdali by nebylo </w:t>
+      </w:r>
+      <w:r>
+        <w:t xml:space="preserve">lepší vlastnosti </w:t>
+      </w:r>
+      <w:r>
+        <w:t xml:space="preserve">pro definování </w:t>
+      </w:r>
+      <w:proofErr w:type="spellStart"/>
+      <w:r>
+        <w:t>grid</w:t>
+      </w:r>
+      <w:proofErr w:type="spellEnd"/>
+      <w:r>
+        <w:t xml:space="preserve"> systému a šířky obsahu </w:t>
+      </w:r>
+      <w:r>
+        <w:t>rozdělit do více tříd</w:t>
+      </w:r>
+      <w:r>
+        <w:t xml:space="preserve">. To se autorovi práce nezamlouvá, nicméně je spokojen se zápisem tříd pro sloupce, kdy se definuje základní třída pro sloupec (v tomto případě </w:t>
+      </w:r>
+      <w:proofErr w:type="spellStart"/>
+      <w:r>
+        <w:t>columns</w:t>
+      </w:r>
+      <w:proofErr w:type="spellEnd"/>
+      <w:r>
+        <w:t>) a následně se pomocí dalších tříd definuje chování</w:t>
+      </w:r>
+      <w:r>
+        <w:t xml:space="preserve"> v rámci </w:t>
+      </w:r>
+      <w:proofErr w:type="spellStart"/>
+      <w:r>
+        <w:t>breakpointů</w:t>
+      </w:r>
+      <w:proofErr w:type="spellEnd"/>
+      <w:r>
+        <w:t xml:space="preserve">. </w:t>
+      </w:r>
+      <w:proofErr w:type="spellStart"/>
+      <w:r>
+        <w:t>Float</w:t>
+      </w:r>
+      <w:proofErr w:type="spellEnd"/>
+      <w:r>
+        <w:t xml:space="preserve"> </w:t>
+      </w:r>
+      <w:proofErr w:type="spellStart"/>
+      <w:r>
+        <w:t>Grid</w:t>
+      </w:r>
+      <w:proofErr w:type="spellEnd"/>
+      <w:r>
+        <w:t xml:space="preserve"> nabízí taktéž třídy pro odsazování prvků, změnu pořadí a</w:t>
+      </w:r>
+      <w:r>
+        <w:t> </w:t>
+      </w:r>
+      <w:r>
+        <w:t xml:space="preserve">centrování. </w:t>
+      </w:r>
+      <w:r>
+        <w:t xml:space="preserve">Ohledně odsazování prvků, třídy nejsou tolik užitečné, jelikož většina případů by se i v tomto </w:t>
+      </w:r>
+      <w:proofErr w:type="spellStart"/>
+      <w:r>
+        <w:t>grid</w:t>
+      </w:r>
+      <w:proofErr w:type="spellEnd"/>
+      <w:r>
+        <w:t xml:space="preserve"> systému dala řešit pomocí prázdných sloupců či centrování. Třídy pro změny pořadí jsou užitečnější, využívají vlastnost</w:t>
+      </w:r>
+      <w:r>
+        <w:t>í</w:t>
+      </w:r>
+      <w:r>
+        <w:t xml:space="preserve"> </w:t>
+      </w:r>
+      <w:proofErr w:type="spellStart"/>
+      <w:r>
+        <w:t>float</w:t>
+      </w:r>
+      <w:proofErr w:type="spellEnd"/>
+      <w:r>
+        <w:t xml:space="preserve"> a pozicování, v případě složitějších případů (kdy chceme měnit </w:t>
+      </w:r>
+      <w:r>
         <w:lastRenderedPageBreak/>
-        <w:t>&lt;div class=“row“&gt;</w:t>
+        <w:t>pořadí tří prvků a více), je pomocí nich dosáhnout kýženého cíle velice nesnadné. To stejné platí u centrování sloupců. Centrovat je pomocí obsažených tříd lze, ale centrované sloupce se zobrazují automaticky pod sebou</w:t>
+      </w:r>
+      <w:r>
+        <w:t xml:space="preserve">. Nelze tak bez dalších úprav například dva menší sloupce zarovnávat vedle sebe na střed. Je to škoda, protože zarovnávání obsahu na střed je poměrně častý případ, jehož jednoduché nastavení by dle autora práce měl obsahovat každý dobrý </w:t>
+      </w:r>
+      <w:proofErr w:type="spellStart"/>
+      <w:r>
+        <w:t>grid</w:t>
+      </w:r>
+      <w:proofErr w:type="spellEnd"/>
+      <w:r>
+        <w:t xml:space="preserve"> systém. </w:t>
+      </w:r>
+      <w:r>
+        <w:fldChar w:fldCharType="begin"/>
+      </w:r>
+      <w:r>
+        <w:instrText xml:space="preserve"> REF _Ref504753281 \r \h </w:instrText>
+      </w:r>
+      <w:r>
+        <w:fldChar w:fldCharType="separate"/>
+      </w:r>
+      <w:r>
+        <w:t>[4]</w:t>
+      </w:r>
+      <w:r>
+        <w:fldChar w:fldCharType="end"/>
+      </w:r>
+    </w:p>
+    <w:p>
+      <w:pPr>
+        <w:pStyle w:val="0Bezny"/>
+      </w:pPr>
+      <w:r>
+        <w:t xml:space="preserve">Pokud se vývojář rozhodne </w:t>
+      </w:r>
+      <w:proofErr w:type="spellStart"/>
+      <w:r>
+        <w:t>flexbox</w:t>
+      </w:r>
+      <w:proofErr w:type="spellEnd"/>
+      <w:r>
+        <w:t xml:space="preserve"> využít, může si vybrat </w:t>
+      </w:r>
+      <w:r>
+        <w:t>ze</w:t>
+      </w:r>
+      <w:r>
+        <w:t xml:space="preserve"> dvou </w:t>
+      </w:r>
+      <w:proofErr w:type="spellStart"/>
+      <w:r>
+        <w:t>grid</w:t>
+      </w:r>
+      <w:proofErr w:type="spellEnd"/>
+      <w:r>
+        <w:t xml:space="preserve"> systémů, které jej </w:t>
+      </w:r>
+      <w:r>
+        <w:t>používají</w:t>
+      </w:r>
+      <w:r>
+        <w:t xml:space="preserve">. Jedná se o </w:t>
+      </w:r>
+      <w:proofErr w:type="spellStart"/>
+      <w:r>
+        <w:rPr>
+          <w:i/>
+        </w:rPr>
+        <w:t>Flex</w:t>
+      </w:r>
+      <w:proofErr w:type="spellEnd"/>
+      <w:r>
+        <w:rPr>
+          <w:i/>
+        </w:rPr>
+        <w:t xml:space="preserve"> </w:t>
+      </w:r>
+      <w:proofErr w:type="spellStart"/>
+      <w:r>
+        <w:rPr>
+          <w:i/>
+        </w:rPr>
+        <w:t>Grid</w:t>
+      </w:r>
+      <w:proofErr w:type="spellEnd"/>
+      <w:r>
+        <w:t xml:space="preserve"> a </w:t>
+      </w:r>
+      <w:r>
+        <w:rPr>
+          <w:i/>
+        </w:rPr>
+        <w:t xml:space="preserve">XY </w:t>
+      </w:r>
+      <w:proofErr w:type="spellStart"/>
+      <w:r>
+        <w:rPr>
+          <w:i/>
+        </w:rPr>
+        <w:t>Grid</w:t>
+      </w:r>
+      <w:proofErr w:type="spellEnd"/>
+      <w:r>
+        <w:t xml:space="preserve">. První z jmenovaných je vlastně jen již popsaný </w:t>
+      </w:r>
+      <w:proofErr w:type="spellStart"/>
+      <w:r>
+        <w:t>Float</w:t>
+      </w:r>
+      <w:proofErr w:type="spellEnd"/>
+      <w:r>
+        <w:t xml:space="preserve"> </w:t>
+      </w:r>
+      <w:proofErr w:type="spellStart"/>
+      <w:r>
+        <w:t>Grid</w:t>
+      </w:r>
+      <w:proofErr w:type="spellEnd"/>
+      <w:r>
+        <w:t xml:space="preserve"> vylepšený o vlastnosti </w:t>
+      </w:r>
+      <w:proofErr w:type="spellStart"/>
+      <w:r>
+        <w:t>flexboxu</w:t>
+      </w:r>
+      <w:proofErr w:type="spellEnd"/>
+      <w:r>
+        <w:t>. I jeho zápis vypadá na první pohled zcela stejně (</w:t>
+      </w:r>
+      <w:r>
+        <w:t>k</w:t>
+      </w:r>
+      <w:r>
+        <w:t xml:space="preserve">ód 3). </w:t>
+      </w:r>
+      <w:r>
+        <w:t>Taktéž</w:t>
+      </w:r>
+      <w:r>
+        <w:t xml:space="preserve"> by se dalo říci, že nabízí obdobné možnosti jako </w:t>
+      </w:r>
+      <w:proofErr w:type="spellStart"/>
+      <w:r>
+        <w:t>grid</w:t>
+      </w:r>
+      <w:proofErr w:type="spellEnd"/>
+      <w:r>
+        <w:t xml:space="preserve"> systém </w:t>
+      </w:r>
+      <w:r>
+        <w:t xml:space="preserve">knihovny </w:t>
+      </w:r>
+      <w:proofErr w:type="spellStart"/>
+      <w:r>
+        <w:t>Bootstrap</w:t>
+      </w:r>
+      <w:proofErr w:type="spellEnd"/>
+      <w:r>
+        <w:t>. Není třeba tak dál vysvětlovat jeho vlastnosti.</w:t>
+      </w:r>
+      <w:r>
+        <w:t xml:space="preserve"> </w:t>
+      </w:r>
+      <w:r>
+        <w:fldChar w:fldCharType="begin"/>
+      </w:r>
+      <w:r>
+        <w:instrText xml:space="preserve"> REF _Ref504753281 \r \h </w:instrText>
+      </w:r>
+      <w:r>
+        <w:fldChar w:fldCharType="separate"/>
+      </w:r>
+      <w:r>
+        <w:t>[4]</w:t>
+      </w:r>
+      <w:r>
+        <w:fldChar w:fldCharType="end"/>
+      </w:r>
+    </w:p>
+    <w:p>
+      <w:pPr>
+        <w:pStyle w:val="0Bezny"/>
+      </w:pPr>
+      <w:r>
+        <w:t xml:space="preserve">Nejzajímavějším </w:t>
+      </w:r>
+      <w:proofErr w:type="spellStart"/>
+      <w:r>
+        <w:t>grid</w:t>
+      </w:r>
+      <w:proofErr w:type="spellEnd"/>
+      <w:r>
+        <w:t xml:space="preserve"> systémem </w:t>
+      </w:r>
+      <w:proofErr w:type="spellStart"/>
+      <w:r>
+        <w:t>Foundation</w:t>
+      </w:r>
+      <w:proofErr w:type="spellEnd"/>
+      <w:r>
+        <w:t xml:space="preserve"> (a zároveň defaultním) je tak právě XY </w:t>
+      </w:r>
+      <w:proofErr w:type="spellStart"/>
+      <w:r>
+        <w:t>Grid</w:t>
+      </w:r>
+      <w:proofErr w:type="spellEnd"/>
+      <w:r>
+        <w:t xml:space="preserve">. </w:t>
+      </w:r>
+      <w:r>
+        <w:t xml:space="preserve">Nejprve je vhodné ukázat zápis námi uvažovaného </w:t>
+      </w:r>
+      <w:r>
+        <w:t>příkladu:</w:t>
       </w:r>
     </w:p>
     <w:p>
@@ -3896,13 +4478,7 @@
         <w:pStyle w:val="kdy"/>
       </w:pPr>
       <w:r>
-        <w:t xml:space="preserve">  &lt;div class=“columns small-12 medium-6 </w:t>
-      </w:r>
-      <w:r>
-        <w:t>large-8</w:t>
-      </w:r>
-      <w:r>
-        <w:t>“&gt;</w:t>
+        <w:t>&lt;div class=“grid-container“&gt;</w:t>
       </w:r>
     </w:p>
     <w:p>
@@ -3910,6 +4486,49 @@
         <w:pStyle w:val="kdy"/>
       </w:pPr>
       <w:r>
+        <w:t xml:space="preserve">  &lt;div class=“grid-x grid-padding-x“&gt;</w:t>
+      </w:r>
+    </w:p>
+    <w:p>
+      <w:pPr>
+        <w:pStyle w:val="kdy"/>
+      </w:pPr>
+      <w:r>
+        <w:t xml:space="preserve">    &lt;div class=“cell small-12</w:t>
+      </w:r>
+      <w:r>
+        <w:t xml:space="preserve"> medium-6 large-8“&gt;</w:t>
+      </w:r>
+    </w:p>
+    <w:p>
+      <w:pPr>
+        <w:pStyle w:val="kdy"/>
+      </w:pPr>
+      <w:r>
+        <w:t xml:space="preserve">    &lt;/div&gt;</w:t>
+      </w:r>
+    </w:p>
+    <w:p>
+      <w:pPr>
+        <w:pStyle w:val="kdy"/>
+      </w:pPr>
+      <w:r>
+        <w:t xml:space="preserve">    &lt;div class=“cell small-12 medium-6 large-2“&gt;</w:t>
+      </w:r>
+    </w:p>
+    <w:p>
+      <w:pPr>
+        <w:pStyle w:val="kdy"/>
+      </w:pPr>
+      <w:r>
+        <w:t xml:space="preserve">    &lt;/div&gt;</w:t>
+      </w:r>
+    </w:p>
+    <w:p>
+      <w:pPr>
+        <w:pStyle w:val="kdy"/>
+      </w:pPr>
+      <w:r>
         <w:t xml:space="preserve">  &lt;/div&gt;</w:t>
       </w:r>
     </w:p>
@@ -3918,576 +4537,37 @@
         <w:pStyle w:val="kdy"/>
       </w:pPr>
       <w:r>
-        <w:t xml:space="preserve">  &lt;div class=“</w:t>
-      </w:r>
-      <w:r>
-        <w:t>columns small-12 medium-6 large-</w:t>
-      </w:r>
-      <w:r>
+        <w:t>&lt;div&gt;</w:t>
+      </w:r>
+    </w:p>
+    <w:p>
+      <w:pPr>
+        <w:pStyle w:val="Titulek"/>
+      </w:pPr>
+      <w:r>
+        <w:t xml:space="preserve">Kód </w:t>
+      </w:r>
+      <w:r>
+        <w:fldChar w:fldCharType="begin"/>
+      </w:r>
+      <w:r>
+        <w:instrText xml:space="preserve"> SEQ Kód \* ARABIC </w:instrText>
+      </w:r>
+      <w:r>
+        <w:fldChar w:fldCharType="separate"/>
+      </w:r>
+      <w:r>
+        <w:rPr>
+          <w:noProof/>
+        </w:rPr>
         <w:t>4</w:t>
       </w:r>
       <w:r>
-        <w:t>“&gt;</w:t>
-      </w:r>
-    </w:p>
-    <w:p>
-      <w:pPr>
-        <w:pStyle w:val="kdy"/>
-      </w:pPr>
-      <w:r>
-        <w:t xml:space="preserve">  &lt;/div&gt;</w:t>
-      </w:r>
-    </w:p>
-    <w:p>
-      <w:pPr>
-        <w:pStyle w:val="kdy"/>
-      </w:pPr>
-      <w:r>
-        <w:t>&lt;/div&gt;</w:t>
-      </w:r>
-    </w:p>
-    <w:p>
-      <w:pPr>
-        <w:pStyle w:val="Titulek"/>
-      </w:pPr>
-      <w:r>
-        <w:t xml:space="preserve">Kód </w:t>
-      </w:r>
-      <w:fldSimple w:instr=" SEQ Kód \* ARABIC ">
-        <w:r>
-          <w:rPr>
-            <w:noProof/>
-          </w:rPr>
-          <w:t>3</w:t>
-        </w:r>
-      </w:fldSimple>
-      <w:r>
-        <w:t xml:space="preserve"> – Zápis uvažovaného příkladu z obrázků 1-3 pomocí</w:t>
-      </w:r>
-      <w:r>
-        <w:t xml:space="preserve"> </w:t>
-      </w:r>
-      <w:proofErr w:type="spellStart"/>
-      <w:r>
-        <w:t>Float</w:t>
-      </w:r>
-      <w:proofErr w:type="spellEnd"/>
-      <w:r>
-        <w:t xml:space="preserve"> </w:t>
-      </w:r>
-      <w:proofErr w:type="spellStart"/>
-      <w:r>
-        <w:t>Grid</w:t>
-      </w:r>
-      <w:proofErr w:type="spellEnd"/>
-      <w:r>
-        <w:t>/</w:t>
-      </w:r>
-      <w:proofErr w:type="spellStart"/>
-      <w:r>
-        <w:t>Flex</w:t>
-      </w:r>
-      <w:proofErr w:type="spellEnd"/>
-      <w:r>
-        <w:t xml:space="preserve"> </w:t>
-      </w:r>
-      <w:proofErr w:type="spellStart"/>
-      <w:r>
-        <w:t>Grid</w:t>
-      </w:r>
-      <w:proofErr w:type="spellEnd"/>
-      <w:r>
-        <w:t xml:space="preserve"> systém</w:t>
-      </w:r>
-      <w:r>
-        <w:t>ů</w:t>
-      </w:r>
-      <w:r>
-        <w:t xml:space="preserve"> knihovny </w:t>
-      </w:r>
-      <w:proofErr w:type="spellStart"/>
-      <w:r>
-        <w:t>Foundation</w:t>
-      </w:r>
-      <w:proofErr w:type="spellEnd"/>
-      <w:r>
-        <w:t xml:space="preserve"> [autor]</w:t>
-      </w:r>
-    </w:p>
-    <w:p>
-      <w:pPr>
-        <w:pStyle w:val="0Bezny"/>
-      </w:pPr>
-      <w:r>
-        <w:t xml:space="preserve">Defaultně má </w:t>
-      </w:r>
-      <w:proofErr w:type="spellStart"/>
-      <w:r>
-        <w:t>Foundation</w:t>
-      </w:r>
-      <w:proofErr w:type="spellEnd"/>
-      <w:r>
-        <w:t xml:space="preserve"> nastaveny pouze dva </w:t>
-      </w:r>
-      <w:proofErr w:type="spellStart"/>
-      <w:r>
-        <w:t>breakpointy</w:t>
-      </w:r>
-      <w:proofErr w:type="spellEnd"/>
-      <w:r>
-        <w:t xml:space="preserve">, přepočítány z jednotek </w:t>
-      </w:r>
-      <w:proofErr w:type="spellStart"/>
-      <w:r>
-        <w:t>em</w:t>
-      </w:r>
-      <w:proofErr w:type="spellEnd"/>
-      <w:r>
-        <w:t xml:space="preserve"> vychází většinou na 640 a 1024 pixelů. Více </w:t>
-      </w:r>
-      <w:proofErr w:type="spellStart"/>
-      <w:r>
-        <w:t>breakpointů</w:t>
-      </w:r>
-      <w:proofErr w:type="spellEnd"/>
-      <w:r>
-        <w:t xml:space="preserve"> lze sice nastavit, ale i tak by se autor práce přikláněl k více i v defaultním nastavení. Oproti </w:t>
-      </w:r>
-      <w:proofErr w:type="spellStart"/>
-      <w:r>
-        <w:t>Boo</w:t>
-      </w:r>
-      <w:r>
-        <w:t>t</w:t>
-      </w:r>
-      <w:r>
-        <w:t>strapu</w:t>
-      </w:r>
-      <w:proofErr w:type="spellEnd"/>
-      <w:r>
-        <w:t xml:space="preserve"> si zde v </w:t>
-      </w:r>
-      <w:r>
-        <w:t>k</w:t>
-      </w:r>
-      <w:r>
-        <w:t xml:space="preserve">ódu 3 všimnout, že zde není prvek se třídou </w:t>
-      </w:r>
-      <w:proofErr w:type="spellStart"/>
-      <w:r>
-        <w:t>container</w:t>
-      </w:r>
-      <w:proofErr w:type="spellEnd"/>
-      <w:r>
-        <w:t xml:space="preserve">. Šířku obsahu totiž kontroluje přímo třída </w:t>
-      </w:r>
-      <w:proofErr w:type="spellStart"/>
-      <w:r>
-        <w:t>row</w:t>
-      </w:r>
-      <w:proofErr w:type="spellEnd"/>
-      <w:r>
-        <w:t xml:space="preserve"> – nabízí se tak otázka, zdali by nebylo </w:t>
-      </w:r>
-      <w:r>
-        <w:t xml:space="preserve">lepší vlastnosti </w:t>
-      </w:r>
-      <w:r>
-        <w:t xml:space="preserve">pro definování </w:t>
-      </w:r>
-      <w:proofErr w:type="spellStart"/>
-      <w:r>
-        <w:t>grid</w:t>
-      </w:r>
-      <w:proofErr w:type="spellEnd"/>
-      <w:r>
-        <w:t xml:space="preserve"> systému a šířky obsahu </w:t>
-      </w:r>
-      <w:r>
-        <w:t>rozdělit do více tříd</w:t>
-      </w:r>
-      <w:r>
-        <w:t xml:space="preserve">. To se autorovi práce nezamlouvá, nicméně je spokojen se zápisem tříd pro sloupce, kdy se definuje základní třída pro sloupec (v tomto případě </w:t>
-      </w:r>
-      <w:proofErr w:type="spellStart"/>
-      <w:r>
-        <w:t>columns</w:t>
-      </w:r>
-      <w:proofErr w:type="spellEnd"/>
-      <w:r>
-        <w:t>) a následně se pomocí dalších tříd definuje chování</w:t>
-      </w:r>
-      <w:r>
-        <w:t xml:space="preserve"> v rámci </w:t>
-      </w:r>
-      <w:proofErr w:type="spellStart"/>
-      <w:r>
-        <w:t>breakpointů</w:t>
-      </w:r>
-      <w:proofErr w:type="spellEnd"/>
-      <w:r>
-        <w:t xml:space="preserve">. </w:t>
-      </w:r>
-      <w:proofErr w:type="spellStart"/>
-      <w:r>
-        <w:t>Float</w:t>
-      </w:r>
-      <w:proofErr w:type="spellEnd"/>
-      <w:r>
-        <w:t xml:space="preserve"> </w:t>
-      </w:r>
-      <w:proofErr w:type="spellStart"/>
-      <w:r>
-        <w:t>Grid</w:t>
-      </w:r>
-      <w:proofErr w:type="spellEnd"/>
-      <w:r>
-        <w:t xml:space="preserve"> nabízí taktéž třídy pro odsazování prvků, změnu pořadí a</w:t>
-      </w:r>
-      <w:r>
-        <w:t> </w:t>
-      </w:r>
-      <w:r>
-        <w:t xml:space="preserve">centrování. </w:t>
-      </w:r>
-      <w:r>
-        <w:t xml:space="preserve">Ohledně odsazování prvků, třídy nejsou tolik užitečné, jelikož většina případů by se i v tomto </w:t>
-      </w:r>
-      <w:proofErr w:type="spellStart"/>
-      <w:r>
-        <w:t>grid</w:t>
-      </w:r>
-      <w:proofErr w:type="spellEnd"/>
-      <w:r>
-        <w:t xml:space="preserve"> systému dala řešit pomocí prázdných sloupců či centrování. Třídy pro změny pořadí jsou užitečnější, využívají vlastnost</w:t>
-      </w:r>
-      <w:r>
-        <w:t>í</w:t>
-      </w:r>
-      <w:r>
-        <w:t xml:space="preserve"> </w:t>
-      </w:r>
-      <w:proofErr w:type="spellStart"/>
-      <w:r>
-        <w:t>float</w:t>
-      </w:r>
-      <w:proofErr w:type="spellEnd"/>
-      <w:r>
-        <w:t xml:space="preserve"> a pozicování, v případě složitějších případů (kdy chceme měnit pořadí tří prvků a více), je pomocí nich dosáhnout kýženého cíle velice nesnadné. To stejné platí u centrování sloupců. Centrovat je pomocí obsažených tříd lze, ale centrované sloupce se zobrazují automaticky pod sebou</w:t>
-      </w:r>
-      <w:r>
-        <w:t xml:space="preserve">. Nelze tak bez dalších úprav například dva menší sloupce zarovnávat vedle sebe na střed. Je to škoda, protože zarovnávání obsahu na střed je poměrně častý případ, jehož jednoduché nastavení by dle autora práce měl obsahovat každý dobrý </w:t>
-      </w:r>
-      <w:proofErr w:type="spellStart"/>
-      <w:r>
-        <w:t>grid</w:t>
-      </w:r>
-      <w:proofErr w:type="spellEnd"/>
-      <w:r>
-        <w:t xml:space="preserve"> systém. </w:t>
-      </w:r>
-      <w:r>
-        <w:fldChar w:fldCharType="begin"/>
-      </w:r>
-      <w:r>
-        <w:instrText xml:space="preserve"> REF _Ref504753281 \r \h </w:instrText>
-      </w:r>
-      <w:r>
-        <w:fldChar w:fldCharType="separate"/>
-      </w:r>
-      <w:r>
-        <w:t>[4]</w:t>
-      </w:r>
-      <w:r>
+        <w:rPr>
+          <w:noProof/>
+        </w:rPr>
         <w:fldChar w:fldCharType="end"/>
       </w:r>
-    </w:p>
-    <w:p>
-      <w:pPr>
-        <w:pStyle w:val="0Bezny"/>
-      </w:pPr>
-      <w:r>
-        <w:t xml:space="preserve">Pokud se vývojář rozhodne </w:t>
-      </w:r>
-      <w:proofErr w:type="spellStart"/>
-      <w:r>
-        <w:t>flexbox</w:t>
-      </w:r>
-      <w:proofErr w:type="spellEnd"/>
-      <w:r>
-        <w:t xml:space="preserve"> využít, může si vybrat </w:t>
-      </w:r>
-      <w:r>
-        <w:t>ze</w:t>
-      </w:r>
-      <w:r>
-        <w:t xml:space="preserve"> dvou </w:t>
-      </w:r>
-      <w:proofErr w:type="spellStart"/>
-      <w:r>
-        <w:t>grid</w:t>
-      </w:r>
-      <w:proofErr w:type="spellEnd"/>
-      <w:r>
-        <w:t xml:space="preserve"> systémů, které jej </w:t>
-      </w:r>
-      <w:r>
-        <w:t>používají</w:t>
-      </w:r>
-      <w:r>
-        <w:t xml:space="preserve">. Jedná se o </w:t>
-      </w:r>
-      <w:proofErr w:type="spellStart"/>
-      <w:r>
-        <w:rPr>
-          <w:i/>
-        </w:rPr>
-        <w:t>Flex</w:t>
-      </w:r>
-      <w:proofErr w:type="spellEnd"/>
-      <w:r>
-        <w:rPr>
-          <w:i/>
-        </w:rPr>
-        <w:t xml:space="preserve"> </w:t>
-      </w:r>
-      <w:proofErr w:type="spellStart"/>
-      <w:r>
-        <w:rPr>
-          <w:i/>
-        </w:rPr>
-        <w:t>Grid</w:t>
-      </w:r>
-      <w:proofErr w:type="spellEnd"/>
-      <w:r>
-        <w:t xml:space="preserve"> a </w:t>
-      </w:r>
-      <w:r>
-        <w:rPr>
-          <w:i/>
-        </w:rPr>
-        <w:t xml:space="preserve">XY </w:t>
-      </w:r>
-      <w:proofErr w:type="spellStart"/>
-      <w:r>
-        <w:rPr>
-          <w:i/>
-        </w:rPr>
-        <w:t>Grid</w:t>
-      </w:r>
-      <w:proofErr w:type="spellEnd"/>
-      <w:r>
-        <w:t xml:space="preserve">. První z jmenovaných je vlastně jen již popsaný </w:t>
-      </w:r>
-      <w:proofErr w:type="spellStart"/>
-      <w:r>
-        <w:t>Float</w:t>
-      </w:r>
-      <w:proofErr w:type="spellEnd"/>
-      <w:r>
-        <w:t xml:space="preserve"> </w:t>
-      </w:r>
-      <w:proofErr w:type="spellStart"/>
-      <w:r>
-        <w:t>Grid</w:t>
-      </w:r>
-      <w:proofErr w:type="spellEnd"/>
-      <w:r>
-        <w:t xml:space="preserve"> vylepšený o vlastnosti </w:t>
-      </w:r>
-      <w:proofErr w:type="spellStart"/>
-      <w:r>
-        <w:t>flexboxu</w:t>
-      </w:r>
-      <w:proofErr w:type="spellEnd"/>
-      <w:r>
-        <w:t>. I jeho zápis vypadá na první pohled zcela stejně (</w:t>
-      </w:r>
-      <w:r>
-        <w:t>k</w:t>
-      </w:r>
-      <w:r>
-        <w:t xml:space="preserve">ód 3). </w:t>
-      </w:r>
-      <w:r>
-        <w:t>Taktéž</w:t>
-      </w:r>
-      <w:r>
-        <w:t xml:space="preserve"> by se dalo říci, že nabízí obdobné možnosti jako </w:t>
-      </w:r>
-      <w:proofErr w:type="spellStart"/>
-      <w:r>
-        <w:t>grid</w:t>
-      </w:r>
-      <w:proofErr w:type="spellEnd"/>
-      <w:r>
-        <w:t xml:space="preserve"> systém </w:t>
-      </w:r>
-      <w:r>
-        <w:t xml:space="preserve">knihovny </w:t>
-      </w:r>
-      <w:proofErr w:type="spellStart"/>
-      <w:r>
-        <w:t>Bootstrap</w:t>
-      </w:r>
-      <w:proofErr w:type="spellEnd"/>
-      <w:r>
-        <w:t>. Není třeba tak dál vysvětlovat jeho vlastnosti.</w:t>
-      </w:r>
-      <w:r>
-        <w:t xml:space="preserve"> </w:t>
-      </w:r>
-      <w:r>
-        <w:fldChar w:fldCharType="begin"/>
-      </w:r>
-      <w:r>
-        <w:instrText xml:space="preserve"> REF _Ref504753281 \r \h </w:instrText>
-      </w:r>
-      <w:r>
-        <w:fldChar w:fldCharType="separate"/>
-      </w:r>
-      <w:r>
-        <w:t>[4]</w:t>
-      </w:r>
-      <w:r>
-        <w:fldChar w:fldCharType="end"/>
-      </w:r>
-    </w:p>
-    <w:p>
-      <w:pPr>
-        <w:pStyle w:val="0Bezny"/>
-      </w:pPr>
-      <w:r>
-        <w:t xml:space="preserve">Nejzajímavějším </w:t>
-      </w:r>
-      <w:proofErr w:type="spellStart"/>
-      <w:r>
-        <w:t>grid</w:t>
-      </w:r>
-      <w:proofErr w:type="spellEnd"/>
-      <w:r>
-        <w:t xml:space="preserve"> systémem </w:t>
-      </w:r>
-      <w:proofErr w:type="spellStart"/>
-      <w:r>
-        <w:t>Foundation</w:t>
-      </w:r>
-      <w:proofErr w:type="spellEnd"/>
-      <w:r>
-        <w:t xml:space="preserve"> (a zároveň defaultním) je tak právě XY </w:t>
-      </w:r>
-      <w:proofErr w:type="spellStart"/>
-      <w:r>
-        <w:t>Grid</w:t>
-      </w:r>
-      <w:proofErr w:type="spellEnd"/>
-      <w:r>
-        <w:t xml:space="preserve">. </w:t>
-      </w:r>
-      <w:r>
-        <w:t xml:space="preserve">Nejprve je vhodné ukázat zápis námi uvažovaného </w:t>
-      </w:r>
-      <w:r>
-        <w:t>příkladu:</w:t>
-      </w:r>
-    </w:p>
-    <w:p>
-      <w:pPr>
-        <w:widowControl/>
-        <w:spacing w:before="0" w:beforeAutospacing="0" w:after="160" w:afterAutospacing="0" w:line="259" w:lineRule="auto"/>
-        <w:jc w:val="left"/>
-        <w:rPr>
-          <w:rFonts w:eastAsiaTheme="minorHAnsi" w:cstheme="minorBidi"/>
-          <w:lang w:eastAsia="en-US"/>
-        </w:rPr>
-      </w:pPr>
-      <w:r>
-        <w:br w:type="page"/>
-      </w:r>
-    </w:p>
-    <w:p>
-      <w:pPr>
-        <w:pStyle w:val="kdy"/>
-      </w:pPr>
-      <w:r>
-        <w:lastRenderedPageBreak/>
-        <w:t>&lt;div class=“grid-container“&gt;</w:t>
-      </w:r>
-    </w:p>
-    <w:p>
-      <w:pPr>
-        <w:pStyle w:val="kdy"/>
-      </w:pPr>
-      <w:r>
-        <w:t xml:space="preserve">  &lt;div class=“grid-x grid-padding-x“&gt;</w:t>
-      </w:r>
-    </w:p>
-    <w:p>
-      <w:pPr>
-        <w:pStyle w:val="kdy"/>
-      </w:pPr>
-      <w:r>
-        <w:t xml:space="preserve">    &lt;div class=“cell small-12</w:t>
-      </w:r>
-      <w:r>
-        <w:t xml:space="preserve"> medium-6 large-8“&gt;</w:t>
-      </w:r>
-    </w:p>
-    <w:p>
-      <w:pPr>
-        <w:pStyle w:val="kdy"/>
-      </w:pPr>
-      <w:r>
-        <w:t xml:space="preserve">    &lt;/div&gt;</w:t>
-      </w:r>
-    </w:p>
-    <w:p>
-      <w:pPr>
-        <w:pStyle w:val="kdy"/>
-      </w:pPr>
-      <w:r>
-        <w:t xml:space="preserve">    &lt;div class=“cell small-12 medium-6 large-2“&gt;</w:t>
-      </w:r>
-    </w:p>
-    <w:p>
-      <w:pPr>
-        <w:pStyle w:val="kdy"/>
-      </w:pPr>
-      <w:r>
-        <w:t xml:space="preserve">    &lt;/div&gt;</w:t>
-      </w:r>
-    </w:p>
-    <w:p>
-      <w:pPr>
-        <w:pStyle w:val="kdy"/>
-      </w:pPr>
-      <w:r>
-        <w:t xml:space="preserve">  &lt;/div&gt;</w:t>
-      </w:r>
-    </w:p>
-    <w:p>
-      <w:pPr>
-        <w:pStyle w:val="kdy"/>
-      </w:pPr>
-      <w:r>
-        <w:t>&lt;div&gt;</w:t>
-      </w:r>
-    </w:p>
-    <w:p>
-      <w:pPr>
-        <w:pStyle w:val="Titulek"/>
-      </w:pPr>
-      <w:r>
-        <w:t xml:space="preserve">Kód </w:t>
-      </w:r>
-      <w:fldSimple w:instr=" SEQ Kód \* ARABIC ">
-        <w:r>
-          <w:rPr>
-            <w:noProof/>
-          </w:rPr>
-          <w:t>4</w:t>
-        </w:r>
-      </w:fldSimple>
       <w:r>
         <w:t xml:space="preserve"> - Zápis uvažovaného příkladu pomocí </w:t>
       </w:r>
@@ -4797,7 +4877,11 @@
         <w:t>. P</w:t>
       </w:r>
       <w:r>
-        <w:t>rvní definuje sloupec široký pouze pro potřebu jeho obsahu a druhá sloupce, které se rovnoměrně rozprostřou do zbývajícího prostoru řádku (obrázek 6).</w:t>
+        <w:t xml:space="preserve">rvní definuje </w:t>
+      </w:r>
+      <w:r>
+        <w:lastRenderedPageBreak/>
+        <w:t>sloupec široký pouze pro potřebu jeho obsahu a druhá sloupce, které se rovnoměrně rozprostřou do zbývajícího prostoru řádku (obrázek 6).</w:t>
       </w:r>
       <w:r>
         <w:t xml:space="preserve"> </w:t>
@@ -4877,14 +4961,27 @@
       <w:r>
         <w:t xml:space="preserve">Obrázek </w:t>
       </w:r>
-      <w:fldSimple w:instr=" SEQ Obrázek \* ARABIC ">
-        <w:r>
-          <w:rPr>
-            <w:noProof/>
-          </w:rPr>
-          <w:t>6</w:t>
-        </w:r>
-      </w:fldSimple>
+      <w:r>
+        <w:fldChar w:fldCharType="begin"/>
+      </w:r>
+      <w:r>
+        <w:instrText xml:space="preserve"> SEQ Obrázek \* ARABIC </w:instrText>
+      </w:r>
+      <w:r>
+        <w:fldChar w:fldCharType="separate"/>
+      </w:r>
+      <w:r>
+        <w:rPr>
+          <w:noProof/>
+        </w:rPr>
+        <w:t>6</w:t>
+      </w:r>
+      <w:r>
+        <w:rPr>
+          <w:noProof/>
+        </w:rPr>
+        <w:fldChar w:fldCharType="end"/>
+      </w:r>
       <w:r>
         <w:t xml:space="preserve"> - Ukázka sloupců s třídami </w:t>
       </w:r>
@@ -5082,7 +5179,6 @@
         <w:pStyle w:val="0Bezny"/>
       </w:pPr>
       <w:r>
-        <w:lastRenderedPageBreak/>
         <w:t>Co se týče již hotových komponent</w:t>
       </w:r>
       <w:r>
@@ -5339,6 +5435,7 @@
         <w:pStyle w:val="0Bezny"/>
       </w:pPr>
       <w:r>
+        <w:lastRenderedPageBreak/>
         <w:t xml:space="preserve">Pro resetování stylů využívá knihovna, stejně jako </w:t>
       </w:r>
       <w:proofErr w:type="spellStart"/>
@@ -5532,14 +5629,27 @@
       <w:r>
         <w:t xml:space="preserve">Kód </w:t>
       </w:r>
-      <w:fldSimple w:instr=" SEQ Kód \* ARABIC ">
-        <w:r>
-          <w:rPr>
-            <w:noProof/>
-          </w:rPr>
-          <w:t>5</w:t>
-        </w:r>
-      </w:fldSimple>
+      <w:r>
+        <w:fldChar w:fldCharType="begin"/>
+      </w:r>
+      <w:r>
+        <w:instrText xml:space="preserve"> SEQ Kód \* ARABIC </w:instrText>
+      </w:r>
+      <w:r>
+        <w:fldChar w:fldCharType="separate"/>
+      </w:r>
+      <w:r>
+        <w:rPr>
+          <w:noProof/>
+        </w:rPr>
+        <w:t>5</w:t>
+      </w:r>
+      <w:r>
+        <w:rPr>
+          <w:noProof/>
+        </w:rPr>
+        <w:fldChar w:fldCharType="end"/>
+      </w:r>
       <w:r>
         <w:t xml:space="preserve"> – Zápis uvažovaného příkladu z obrázků 1-3 v </w:t>
       </w:r>
@@ -5568,7 +5678,6 @@
         <w:pStyle w:val="0Bezny"/>
       </w:pPr>
       <w:r>
-        <w:lastRenderedPageBreak/>
         <w:t xml:space="preserve">Třída </w:t>
       </w:r>
       <w:proofErr w:type="spellStart"/>
@@ -5843,7 +5952,11 @@
         <w:t xml:space="preserve">, </w:t>
       </w:r>
       <w:r>
-        <w:t>má k dnešnímu datu (24. 2. 2018) na</w:t>
+        <w:t xml:space="preserve">má k dnešnímu datu (24. </w:t>
+      </w:r>
+      <w:r>
+        <w:lastRenderedPageBreak/>
+        <w:t>2. 2018) na</w:t>
       </w:r>
       <w:r>
         <w:t> </w:t>
@@ -6056,7 +6169,6 @@
         <w:pStyle w:val="kdy"/>
       </w:pPr>
       <w:r>
-        <w:lastRenderedPageBreak/>
         <w:t xml:space="preserve">    &lt;/div&gt;¨</w:t>
       </w:r>
     </w:p>
@@ -6099,14 +6211,27 @@
       <w:r>
         <w:t xml:space="preserve">Kód </w:t>
       </w:r>
-      <w:fldSimple w:instr=" SEQ Kód \* ARABIC ">
-        <w:r>
-          <w:rPr>
-            <w:noProof/>
-          </w:rPr>
-          <w:t>6</w:t>
-        </w:r>
-      </w:fldSimple>
+      <w:r>
+        <w:fldChar w:fldCharType="begin"/>
+      </w:r>
+      <w:r>
+        <w:instrText xml:space="preserve"> SEQ Kód \* ARABIC </w:instrText>
+      </w:r>
+      <w:r>
+        <w:fldChar w:fldCharType="separate"/>
+      </w:r>
+      <w:r>
+        <w:rPr>
+          <w:noProof/>
+        </w:rPr>
+        <w:t>6</w:t>
+      </w:r>
+      <w:r>
+        <w:rPr>
+          <w:noProof/>
+        </w:rPr>
+        <w:fldChar w:fldCharType="end"/>
+      </w:r>
       <w:r>
         <w:t xml:space="preserve"> - Zápis uvažovaného příkladu z obrázků 1-3 v </w:t>
       </w:r>
@@ -6352,6 +6477,7 @@
         <w:rPr>
           <w:noProof/>
         </w:rPr>
+        <w:lastRenderedPageBreak/>
         <w:drawing>
           <wp:inline distT="0" distB="0" distL="0" distR="0" wp14:anchorId="27BC61B5" wp14:editId="7CFC94B6">
             <wp:extent cx="5939790" cy="2862580"/>
@@ -6396,14 +6522,27 @@
       <w:r>
         <w:t xml:space="preserve">Obrázek </w:t>
       </w:r>
-      <w:fldSimple w:instr=" SEQ Obrázek \* ARABIC ">
-        <w:r>
-          <w:rPr>
-            <w:noProof/>
-          </w:rPr>
-          <w:t>7</w:t>
-        </w:r>
-      </w:fldSimple>
+      <w:r>
+        <w:fldChar w:fldCharType="begin"/>
+      </w:r>
+      <w:r>
+        <w:instrText xml:space="preserve"> SEQ Obrázek \* ARABIC </w:instrText>
+      </w:r>
+      <w:r>
+        <w:fldChar w:fldCharType="separate"/>
+      </w:r>
+      <w:r>
+        <w:rPr>
+          <w:noProof/>
+        </w:rPr>
+        <w:t>7</w:t>
+      </w:r>
+      <w:r>
+        <w:rPr>
+          <w:noProof/>
+        </w:rPr>
+        <w:fldChar w:fldCharType="end"/>
+      </w:r>
       <w:r>
         <w:t xml:space="preserve"> - Příklad vytvořený pomocí tile </w:t>
       </w:r>
@@ -6444,7 +6583,6 @@
         <w:pStyle w:val="0Bezny"/>
       </w:pPr>
       <w:r>
-        <w:lastRenderedPageBreak/>
         <w:t xml:space="preserve">Z hotových komponent obsahuje </w:t>
       </w:r>
       <w:proofErr w:type="spellStart"/>
@@ -6606,7 +6744,11 @@
       </w:r>
       <w:proofErr w:type="spellEnd"/>
       <w:r>
-        <w:t xml:space="preserve"> systému, hotových komponent a pomocných tříd. V této kapitole by rád uvedl, jak jednotlivá hlediska ovlivní vývoj jím vytvořené knihovny. </w:t>
+        <w:t xml:space="preserve"> systému, hotových komponent a pomocných tříd. V této kapitole </w:t>
+      </w:r>
+      <w:r>
+        <w:lastRenderedPageBreak/>
+        <w:t xml:space="preserve">by rád uvedl, jak jednotlivá hlediska ovlivní vývoj jím vytvořené knihovny. </w:t>
       </w:r>
       <w:r>
         <w:t>Je jasné, že se knihovnami, které měl tu možnost analyzovat, mohl nechat v jednotlivých částech inspirovat.</w:t>
@@ -6713,49 +6855,177 @@
         <w:pStyle w:val="0Bezny"/>
       </w:pPr>
       <w:r>
+        <w:t>Pro resetování některých stylů nepoužije autor žádný již vytvořený soubor, ale případně se nechá inspirovat jednotlivými CSS pravidly</w:t>
+      </w:r>
+      <w:r>
+        <w:t>, které obsahují</w:t>
+      </w:r>
+      <w:r>
+        <w:t>. Nebude taktéž udávat základní vzhled (jako barvu, velikost písma apod.) textovým prvkům, bude jim však možno přiřadit některé třídy komponent. Nerad by zahrnoval rese</w:t>
+      </w:r>
+      <w:r>
+        <w:t>tování stylů</w:t>
+      </w:r>
+      <w:r>
+        <w:t xml:space="preserve"> pro prvky, u kterých není předpokládáno použití tříd samotné knihovny. To uš</w:t>
+      </w:r>
+      <w:r>
+        <w:t>et</w:t>
+      </w:r>
+      <w:r>
+        <w:t>ří velikost výsledného CSS souboru. Je možné, že s postupným vývojem knihovny a použitím na reálných projektech se však výsledné styly resetování budou upravovat a zvětšovat dle potřeby vývojářů. Defaultně, stejně jako všechny analyzované knihovny použije nativní fonty operačních systémů, jelikož nechce, aby nutil vývojář</w:t>
+      </w:r>
+      <w:r>
+        <w:t>ům</w:t>
+      </w:r>
+      <w:r>
+        <w:t xml:space="preserve"> načítat určitý font. Fonty se ve vyvíjených projektech často liší</w:t>
+      </w:r>
+      <w:r>
+        <w:t xml:space="preserve">, </w:t>
+      </w:r>
+      <w:r>
+        <w:t xml:space="preserve">a tak by to nebylo vhodné. Pro rozměry písma budou použity </w:t>
+      </w:r>
+      <w:r>
+        <w:t xml:space="preserve">jednotky </w:t>
+      </w:r>
+      <w:proofErr w:type="spellStart"/>
+      <w:r>
+        <w:t>rem</w:t>
+      </w:r>
+      <w:proofErr w:type="spellEnd"/>
+      <w:r>
+        <w:t xml:space="preserve">, pro horizontální rozměry a definice </w:t>
+      </w:r>
+      <w:proofErr w:type="spellStart"/>
+      <w:r>
+        <w:t>breakpointů</w:t>
+      </w:r>
+      <w:proofErr w:type="spellEnd"/>
+      <w:r>
+        <w:t xml:space="preserve"> pak pixely, stejně jako u</w:t>
+      </w:r>
+      <w:r>
+        <w:t> </w:t>
+      </w:r>
+      <w:r>
+        <w:t xml:space="preserve">knihovny </w:t>
+      </w:r>
+      <w:proofErr w:type="spellStart"/>
+      <w:r>
+        <w:t>Bootstrap</w:t>
+      </w:r>
+      <w:proofErr w:type="spellEnd"/>
+      <w:r>
+        <w:t xml:space="preserve">. </w:t>
+      </w:r>
+      <w:r>
+        <w:fldChar w:fldCharType="begin"/>
+      </w:r>
+      <w:r>
+        <w:instrText xml:space="preserve"> REF _Ref504753246 \r \h </w:instrText>
+      </w:r>
+      <w:r>
+        <w:fldChar w:fldCharType="separate"/>
+      </w:r>
+      <w:r>
+        <w:t>[3]</w:t>
+      </w:r>
+      <w:r>
+        <w:fldChar w:fldCharType="end"/>
+      </w:r>
+    </w:p>
+    <w:p>
+      <w:pPr>
+        <w:pStyle w:val="0Bezny"/>
+        <w:rPr>
+          <w:b/>
+        </w:rPr>
+      </w:pPr>
+      <w:proofErr w:type="spellStart"/>
+      <w:r>
+        <w:rPr>
+          <w:b/>
+        </w:rPr>
+        <w:t>Grid</w:t>
+      </w:r>
+      <w:proofErr w:type="spellEnd"/>
+      <w:r>
+        <w:rPr>
+          <w:b/>
+        </w:rPr>
+        <w:t xml:space="preserve"> systém</w:t>
+      </w:r>
+    </w:p>
+    <w:p>
+      <w:pPr>
+        <w:pStyle w:val="0Bezny"/>
+      </w:pPr>
+      <w:proofErr w:type="spellStart"/>
+      <w:r>
+        <w:t>Grid</w:t>
+      </w:r>
+      <w:proofErr w:type="spellEnd"/>
+      <w:r>
+        <w:t xml:space="preserve"> systém by měl obsahovat třídu, která bude definovat šířku obsahu a následnou rodičovskou třídu, ve které budou definovány jednotlivé sloupce. Zápis sloupců se bude inspirovat knihovnou </w:t>
+      </w:r>
+      <w:proofErr w:type="spellStart"/>
+      <w:r>
+        <w:t>Foundation</w:t>
+      </w:r>
+      <w:proofErr w:type="spellEnd"/>
+      <w:r>
+        <w:t xml:space="preserve">, tj. bude zde základní třída definující jednotlivé sloupce a dalšími třídami se bude deklarovat další chování. </w:t>
+      </w:r>
+      <w:proofErr w:type="spellStart"/>
+      <w:r>
+        <w:t>Grid</w:t>
+      </w:r>
+      <w:proofErr w:type="spellEnd"/>
+      <w:r>
+        <w:t xml:space="preserve"> bude defaultně dvanáctisloupcový s možností úpravy a bude využívat </w:t>
+      </w:r>
+      <w:proofErr w:type="spellStart"/>
+      <w:r>
+        <w:t>flexbox</w:t>
+      </w:r>
+      <w:proofErr w:type="spellEnd"/>
+      <w:r>
+        <w:t xml:space="preserve">. Samozřejmostí tak bude obdoba tříd </w:t>
+      </w:r>
+      <w:proofErr w:type="spellStart"/>
+      <w:r>
+        <w:t>shrink</w:t>
+      </w:r>
+      <w:proofErr w:type="spellEnd"/>
+      <w:r>
+        <w:t xml:space="preserve"> a auto právě z knihovny </w:t>
+      </w:r>
+      <w:proofErr w:type="spellStart"/>
+      <w:r>
+        <w:t>Foundation</w:t>
+      </w:r>
+      <w:proofErr w:type="spellEnd"/>
+      <w:r>
+        <w:t xml:space="preserve">. Zápis </w:t>
+      </w:r>
+      <w:proofErr w:type="spellStart"/>
+      <w:r>
+        <w:t>breakpointů</w:t>
+      </w:r>
+      <w:proofErr w:type="spellEnd"/>
+      <w:r>
+        <w:t xml:space="preserve"> ve třídách se však bude inspirovat </w:t>
+      </w:r>
+      <w:proofErr w:type="spellStart"/>
+      <w:r>
         <w:lastRenderedPageBreak/>
-        <w:t>Pro resetování některých stylů nepoužije autor žádný již vytvořený soubor, ale případně se nechá inspirovat jednotlivými CSS pravidly</w:t>
-      </w:r>
-      <w:r>
-        <w:t>, které obsahují</w:t>
-      </w:r>
-      <w:r>
-        <w:t>. Nebude taktéž udávat základní vzhled (jako barvu, velikost písma apod.) textovým prvkům, bude jim však možno přiřadit některé třídy komponent. Nerad by zahrnoval rese</w:t>
-      </w:r>
-      <w:r>
-        <w:t>tování stylů</w:t>
-      </w:r>
-      <w:r>
-        <w:t xml:space="preserve"> pro prvky, u kterých není předpokládáno použití tříd samotné knihovny. To uš</w:t>
-      </w:r>
-      <w:r>
-        <w:t>et</w:t>
-      </w:r>
-      <w:r>
-        <w:t>ří velikost výsledného CSS souboru. Je možné, že s postupným vývojem knihovny a použitím na reálných projektech se však výsledné styly resetování budou upravovat a zvětšovat dle potřeby vývojářů. Defaultně, stejně jako všechny analyzované knihovny použije nativní fonty operačních systémů, jelikož nechce, aby nutil vývojář</w:t>
-      </w:r>
-      <w:r>
-        <w:t>ům</w:t>
-      </w:r>
-      <w:r>
-        <w:t xml:space="preserve"> načítat určitý font. Fonty se ve vyvíjených projektech často liší</w:t>
-      </w:r>
-      <w:r>
-        <w:t xml:space="preserve">, </w:t>
-      </w:r>
-      <w:r>
-        <w:t xml:space="preserve">a tak by to nebylo vhodné. Pro rozměry písma budou použity </w:t>
-      </w:r>
-      <w:r>
-        <w:t xml:space="preserve">jednotky </w:t>
-      </w:r>
-      <w:proofErr w:type="spellStart"/>
-      <w:r>
-        <w:t>rem</w:t>
-      </w:r>
-      <w:proofErr w:type="spellEnd"/>
-      <w:r>
-        <w:t xml:space="preserve">, pro horizontální rozměry a definice </w:t>
+        <w:t>Bootstrapem</w:t>
+      </w:r>
+      <w:proofErr w:type="spellEnd"/>
+      <w:r>
+        <w:t xml:space="preserve">, jelikož na jeho zápis </w:t>
       </w:r>
       <w:proofErr w:type="spellStart"/>
       <w:r>
@@ -6763,250 +7033,135 @@
       </w:r>
       <w:proofErr w:type="spellEnd"/>
       <w:r>
-        <w:t xml:space="preserve"> pak pixely, stejně jako u</w:t>
+        <w:t xml:space="preserve"> je skupina vývojářů ve firmě </w:t>
+      </w:r>
+      <w:proofErr w:type="spellStart"/>
+      <w:r>
+        <w:t>Appio</w:t>
+      </w:r>
+      <w:proofErr w:type="spellEnd"/>
+      <w:r>
+        <w:t xml:space="preserve"> zvyklá. </w:t>
+      </w:r>
+      <w:proofErr w:type="spellStart"/>
+      <w:r>
+        <w:t>Grid</w:t>
+      </w:r>
+      <w:proofErr w:type="spellEnd"/>
+      <w:r>
+        <w:t xml:space="preserve"> systém bude obsahovat pomocné třídy vlastností </w:t>
+      </w:r>
+      <w:proofErr w:type="spellStart"/>
+      <w:r>
+        <w:t>flexboxu</w:t>
+      </w:r>
+      <w:proofErr w:type="spellEnd"/>
+      <w:r>
+        <w:t xml:space="preserve">, ale nebude obsahovat třídy pro odsazování prvků a další, dle autora nepotřebné třídy zmíněné v předešlých kapitolách. </w:t>
+      </w:r>
+      <w:r>
+        <w:fldChar w:fldCharType="begin"/>
+      </w:r>
+      <w:r>
+        <w:instrText xml:space="preserve"> REF _Ref504753281 \r \h </w:instrText>
+      </w:r>
+      <w:r>
+        <w:fldChar w:fldCharType="separate"/>
+      </w:r>
+      <w:r>
+        <w:t>[4]</w:t>
+      </w:r>
+      <w:r>
+        <w:fldChar w:fldCharType="end"/>
+      </w:r>
+    </w:p>
+    <w:p>
+      <w:pPr>
+        <w:pStyle w:val="0Bezny"/>
+      </w:pPr>
+      <w:r>
+        <w:rPr>
+          <w:b/>
+        </w:rPr>
+        <w:t>Hotové komponenty</w:t>
+      </w:r>
+    </w:p>
+    <w:p>
+      <w:pPr>
+        <w:pStyle w:val="0Bezny"/>
+      </w:pPr>
+      <w:r>
+        <w:t xml:space="preserve">Z hlediska hotových komponent se autor příliš hotovými řešeními inspirovat nenechá, spíše </w:t>
+      </w:r>
+      <w:r>
+        <w:t>bude vycházet</w:t>
+      </w:r>
+      <w:r>
+        <w:t xml:space="preserve"> z jichž vytvořených projektů. </w:t>
+      </w:r>
+      <w:r>
+        <w:t xml:space="preserve">Obsahově by však nechtěl vytvářet přespříliš velké množství komponent, ale zároveň by jich mělo být více než v analyzované knihovně </w:t>
+      </w:r>
+      <w:proofErr w:type="spellStart"/>
+      <w:r>
+        <w:t>Pure</w:t>
+      </w:r>
+      <w:proofErr w:type="spellEnd"/>
+      <w:r>
+        <w:t xml:space="preserve"> CSS. Právě u komponent bude muset deklarovat prvkům i některý základní vzhled. Měl by být však co</w:t>
       </w:r>
       <w:r>
         <w:t> </w:t>
       </w:r>
       <w:r>
-        <w:t xml:space="preserve">knihovny </w:t>
-      </w:r>
-      <w:proofErr w:type="spellStart"/>
-      <w:r>
-        <w:t>Bootstrap</w:t>
-      </w:r>
-      <w:proofErr w:type="spellEnd"/>
-      <w:r>
-        <w:t xml:space="preserve">. </w:t>
-      </w:r>
-      <w:r>
-        <w:fldChar w:fldCharType="begin"/>
-      </w:r>
-      <w:r>
-        <w:instrText xml:space="preserve"> REF _Ref504753246 \r \h </w:instrText>
-      </w:r>
-      <w:r>
-        <w:fldChar w:fldCharType="separate"/>
-      </w:r>
-      <w:r>
-        <w:t>[3]</w:t>
-      </w:r>
-      <w:r>
-        <w:fldChar w:fldCharType="end"/>
+        <w:t xml:space="preserve">nejvíce decentní, aby jej šlo rychle upravit. To se dle jeho názoru například </w:t>
+      </w:r>
+      <w:proofErr w:type="spellStart"/>
+      <w:r>
+        <w:t>Bootstrapu</w:t>
+      </w:r>
+      <w:proofErr w:type="spellEnd"/>
+      <w:r>
+        <w:t xml:space="preserve"> v některých případech nedaří. </w:t>
       </w:r>
     </w:p>
     <w:p>
       <w:pPr>
         <w:pStyle w:val="0Bezny"/>
+      </w:pPr>
+      <w:r>
         <w:rPr>
           <w:b/>
         </w:rPr>
-      </w:pPr>
-      <w:proofErr w:type="spellStart"/>
-      <w:r>
-        <w:rPr>
-          <w:b/>
-        </w:rPr>
-        <w:t>Grid</w:t>
-      </w:r>
-      <w:proofErr w:type="spellEnd"/>
-      <w:r>
-        <w:rPr>
-          <w:b/>
-        </w:rPr>
-        <w:t xml:space="preserve"> systém</w:t>
+        <w:t>Pomocné třídy</w:t>
       </w:r>
     </w:p>
     <w:p>
       <w:pPr>
         <w:pStyle w:val="0Bezny"/>
       </w:pPr>
-      <w:proofErr w:type="spellStart"/>
-      <w:r>
-        <w:t>Grid</w:t>
-      </w:r>
-      <w:proofErr w:type="spellEnd"/>
-      <w:r>
-        <w:t xml:space="preserve"> systém by měl obsahovat třídu, která bude definovat šířku obsahu a následnou rodičovskou třídu, ve které budou definovány jednotlivé sloupce. Zápis sloupců se bude inspirovat knihovnou </w:t>
-      </w:r>
-      <w:proofErr w:type="spellStart"/>
-      <w:r>
-        <w:t>Foundation</w:t>
-      </w:r>
-      <w:proofErr w:type="spellEnd"/>
-      <w:r>
-        <w:t xml:space="preserve">, tj. bude zde základní třída definující jednotlivé sloupce a dalšími třídami se bude deklarovat další chování. </w:t>
-      </w:r>
-      <w:proofErr w:type="spellStart"/>
-      <w:r>
-        <w:t>Grid</w:t>
-      </w:r>
-      <w:proofErr w:type="spellEnd"/>
-      <w:r>
-        <w:t xml:space="preserve"> bude defaultně dvanáctisloupcový s možností úpravy a bude využívat </w:t>
-      </w:r>
-      <w:proofErr w:type="spellStart"/>
-      <w:r>
-        <w:t>flexbox</w:t>
-      </w:r>
-      <w:proofErr w:type="spellEnd"/>
-      <w:r>
-        <w:t xml:space="preserve">. Samozřejmostí tak bude obdoba tříd </w:t>
-      </w:r>
-      <w:proofErr w:type="spellStart"/>
-      <w:r>
-        <w:t>shrink</w:t>
-      </w:r>
-      <w:proofErr w:type="spellEnd"/>
-      <w:r>
-        <w:t xml:space="preserve"> a auto právě z knihovny </w:t>
-      </w:r>
-      <w:proofErr w:type="spellStart"/>
-      <w:r>
-        <w:t>Foundation</w:t>
-      </w:r>
-      <w:proofErr w:type="spellEnd"/>
-      <w:r>
-        <w:t xml:space="preserve">. Zápis </w:t>
-      </w:r>
-      <w:proofErr w:type="spellStart"/>
-      <w:r>
-        <w:t>breakpointů</w:t>
-      </w:r>
-      <w:proofErr w:type="spellEnd"/>
-      <w:r>
-        <w:t xml:space="preserve"> ve třídách se však bude inspirovat </w:t>
-      </w:r>
-      <w:proofErr w:type="spellStart"/>
-      <w:r>
-        <w:t>Bootstrapem</w:t>
-      </w:r>
-      <w:proofErr w:type="spellEnd"/>
-      <w:r>
-        <w:t xml:space="preserve">, jelikož na jeho zápis </w:t>
-      </w:r>
-      <w:proofErr w:type="spellStart"/>
-      <w:r>
-        <w:t>breakpointů</w:t>
-      </w:r>
-      <w:proofErr w:type="spellEnd"/>
-      <w:r>
-        <w:t xml:space="preserve"> je skupina vývojářů ve firmě </w:t>
-      </w:r>
-      <w:proofErr w:type="spellStart"/>
-      <w:r>
-        <w:t>Appio</w:t>
-      </w:r>
-      <w:proofErr w:type="spellEnd"/>
-      <w:r>
-        <w:t xml:space="preserve"> zvyklá. </w:t>
-      </w:r>
-      <w:proofErr w:type="spellStart"/>
-      <w:r>
-        <w:t>Grid</w:t>
-      </w:r>
-      <w:proofErr w:type="spellEnd"/>
-      <w:r>
-        <w:t xml:space="preserve"> systém bude obsahovat pomocné třídy vlastností </w:t>
-      </w:r>
-      <w:proofErr w:type="spellStart"/>
-      <w:r>
-        <w:t>flexboxu</w:t>
-      </w:r>
-      <w:proofErr w:type="spellEnd"/>
-      <w:r>
-        <w:t xml:space="preserve">, ale nebude obsahovat třídy pro odsazování prvků a další, dle autora nepotřebné třídy zmíněné v předešlých kapitolách. </w:t>
-      </w:r>
-      <w:r>
-        <w:fldChar w:fldCharType="begin"/>
-      </w:r>
-      <w:r>
-        <w:instrText xml:space="preserve"> REF _Ref504753281 \r \h </w:instrText>
-      </w:r>
-      <w:r>
-        <w:fldChar w:fldCharType="separate"/>
-      </w:r>
-      <w:r>
-        <w:t>[4]</w:t>
-      </w:r>
-      <w:r>
-        <w:fldChar w:fldCharType="end"/>
-      </w:r>
-    </w:p>
-    <w:p>
-      <w:pPr>
-        <w:pStyle w:val="0Bezny"/>
-      </w:pPr>
-      <w:r>
-        <w:rPr>
-          <w:b/>
-        </w:rPr>
-        <w:t>Hotové komponenty</w:t>
-      </w:r>
-    </w:p>
-    <w:p>
-      <w:pPr>
-        <w:pStyle w:val="0Bezny"/>
-      </w:pPr>
-      <w:r>
-        <w:t xml:space="preserve">Z hlediska hotových komponent se autor příliš hotovými řešeními inspirovat nenechá, spíše </w:t>
-      </w:r>
-      <w:r>
-        <w:t>bude vycházet</w:t>
-      </w:r>
-      <w:r>
-        <w:t xml:space="preserve"> z jichž vytvořených projektů. </w:t>
-      </w:r>
-      <w:r>
-        <w:t xml:space="preserve">Obsahově by však nechtěl vytvářet přespříliš velké množství komponent, ale zároveň by jich mělo být více než v analyzované knihovně </w:t>
-      </w:r>
-      <w:proofErr w:type="spellStart"/>
-      <w:r>
-        <w:t>Pure</w:t>
-      </w:r>
-      <w:proofErr w:type="spellEnd"/>
-      <w:r>
-        <w:t xml:space="preserve"> CSS. Právě u komponent bude muset deklarovat prvkům i některý základní vzhled. Měl by být však co</w:t>
+      <w:r>
+        <w:t>U pomocných tříd bude nutno zhodnotit, zdali je vlastnost, kterou dané třídy budou pokrývat, natolik používaná, že ji má smysl zahrnovat do knihovny. Autor při vývoji zřejmě projde i</w:t>
       </w:r>
       <w:r>
         <w:t> </w:t>
       </w:r>
       <w:r>
-        <w:t xml:space="preserve">nejvíce decentní, aby jej šlo rychle upravit. To se dle jeho názoru například </w:t>
-      </w:r>
-      <w:proofErr w:type="spellStart"/>
-      <w:r>
-        <w:t>Bootstrapu</w:t>
-      </w:r>
-      <w:proofErr w:type="spellEnd"/>
-      <w:r>
-        <w:t xml:space="preserve"> v některých případech nedaří. </w:t>
-      </w:r>
-    </w:p>
-    <w:p>
-      <w:pPr>
-        <w:pStyle w:val="0Bezny"/>
-      </w:pPr>
-      <w:r>
-        <w:rPr>
-          <w:b/>
-        </w:rPr>
-        <w:t>Pomocné třídy</w:t>
-      </w:r>
-    </w:p>
-    <w:p>
-      <w:pPr>
-        <w:pStyle w:val="0Bezny"/>
-      </w:pPr>
-      <w:r>
-        <w:lastRenderedPageBreak/>
-        <w:t>U pomocných tříd bude nutno zhodnotit, zdali je vlastnost, kterou dané třídy budou pokrývat, natolik používaná, že ji má smysl zahrnovat do knihovny. Autor při vývoji zřejmě projde i</w:t>
-      </w:r>
-      <w:r>
-        <w:t> </w:t>
-      </w:r>
-      <w:r>
         <w:t>pomocné třídy analyzovaných knihoven, aby posoudil, zda obdobné třídy nezahrne do knihovny jím vytvářené.</w:t>
+      </w:r>
+    </w:p>
+    <w:p>
+      <w:pPr>
+        <w:widowControl/>
+        <w:spacing w:before="0" w:beforeAutospacing="0" w:after="160" w:afterAutospacing="0" w:line="259" w:lineRule="auto"/>
+        <w:jc w:val="left"/>
+        <w:rPr>
+          <w:rFonts w:eastAsiaTheme="minorHAnsi" w:cstheme="minorBidi"/>
+          <w:lang w:eastAsia="en-US"/>
+        </w:rPr>
+      </w:pPr>
+      <w:r>
+        <w:br w:type="page"/>
       </w:r>
     </w:p>
     <w:p>
@@ -7025,6 +7180,7 @@
         <w:rPr>
           <w:rFonts w:eastAsiaTheme="minorHAnsi"/>
         </w:rPr>
+        <w:lastRenderedPageBreak/>
         <w:t>Použité technologie</w:t>
       </w:r>
     </w:p>
@@ -7183,14 +7339,27 @@
       <w:r>
         <w:t xml:space="preserve">Kód </w:t>
       </w:r>
-      <w:fldSimple w:instr=" SEQ Kód \* ARABIC ">
-        <w:r>
-          <w:rPr>
-            <w:noProof/>
-          </w:rPr>
-          <w:t>7</w:t>
-        </w:r>
-      </w:fldSimple>
+      <w:r>
+        <w:fldChar w:fldCharType="begin"/>
+      </w:r>
+      <w:r>
+        <w:instrText xml:space="preserve"> SEQ Kód \* ARABIC </w:instrText>
+      </w:r>
+      <w:r>
+        <w:fldChar w:fldCharType="separate"/>
+      </w:r>
+      <w:r>
+        <w:rPr>
+          <w:noProof/>
+        </w:rPr>
+        <w:t>7</w:t>
+      </w:r>
+      <w:r>
+        <w:rPr>
+          <w:noProof/>
+        </w:rPr>
+        <w:fldChar w:fldCharType="end"/>
+      </w:r>
       <w:r>
         <w:t xml:space="preserve"> - Ukázka zápisu třídy v jazyce CSS [autor]</w:t>
       </w:r>
@@ -7293,11 +7462,7 @@
       </w:r>
       <w:proofErr w:type="spellEnd"/>
       <w:r>
-        <w:t xml:space="preserve"> systému. Žádná z těchto vlastností však nebyla původně navržena pro tvorbu layoutu </w:t>
-      </w:r>
-      <w:r>
-        <w:lastRenderedPageBreak/>
-        <w:t xml:space="preserve">stránky, tudíž se dnes čím dál více přistupuje k novějším CSS modulům. Těmi jsou konkrétně </w:t>
+        <w:t xml:space="preserve"> systému. Žádná z těchto vlastností však nebyla původně navržena pro tvorbu layoutu stránky, tudíž se dnes čím dál více přistupuje k novějším CSS modulům. Těmi jsou konkrétně </w:t>
       </w:r>
       <w:proofErr w:type="spellStart"/>
       <w:r>
@@ -7414,6 +7579,7 @@
         <w:ind w:left="851" w:hanging="851"/>
       </w:pPr>
       <w:r>
+        <w:lastRenderedPageBreak/>
         <w:t xml:space="preserve">Media </w:t>
       </w:r>
       <w:proofErr w:type="spellStart"/>
@@ -7553,14 +7719,27 @@
                             <w:r>
                               <w:t xml:space="preserve">Obrázek </w:t>
                             </w:r>
-                            <w:fldSimple w:instr=" SEQ Obrázek \* ARABIC ">
-                              <w:r>
-                                <w:rPr>
-                                  <w:noProof/>
-                                </w:rPr>
-                                <w:t>8</w:t>
-                              </w:r>
-                            </w:fldSimple>
+                            <w:r>
+                              <w:fldChar w:fldCharType="begin"/>
+                            </w:r>
+                            <w:r>
+                              <w:instrText xml:space="preserve"> SEQ Obrázek \* ARABIC </w:instrText>
+                            </w:r>
+                            <w:r>
+                              <w:fldChar w:fldCharType="separate"/>
+                            </w:r>
+                            <w:r>
+                              <w:rPr>
+                                <w:noProof/>
+                              </w:rPr>
+                              <w:t>8</w:t>
+                            </w:r>
+                            <w:r>
+                              <w:rPr>
+                                <w:noProof/>
+                              </w:rPr>
+                              <w:fldChar w:fldCharType="end"/>
+                            </w:r>
                             <w:r>
                               <w:t xml:space="preserve"> - Zjednodušená struktura Media </w:t>
                             </w:r>
@@ -7628,14 +7807,27 @@
                       <w:r>
                         <w:t xml:space="preserve">Obrázek </w:t>
                       </w:r>
-                      <w:fldSimple w:instr=" SEQ Obrázek \* ARABIC ">
-                        <w:r>
-                          <w:rPr>
-                            <w:noProof/>
-                          </w:rPr>
-                          <w:t>8</w:t>
-                        </w:r>
-                      </w:fldSimple>
+                      <w:r>
+                        <w:fldChar w:fldCharType="begin"/>
+                      </w:r>
+                      <w:r>
+                        <w:instrText xml:space="preserve"> SEQ Obrázek \* ARABIC </w:instrText>
+                      </w:r>
+                      <w:r>
+                        <w:fldChar w:fldCharType="separate"/>
+                      </w:r>
+                      <w:r>
+                        <w:rPr>
+                          <w:noProof/>
+                        </w:rPr>
+                        <w:t>8</w:t>
+                      </w:r>
+                      <w:r>
+                        <w:rPr>
+                          <w:noProof/>
+                        </w:rPr>
+                        <w:fldChar w:fldCharType="end"/>
+                      </w:r>
                       <w:r>
                         <w:t xml:space="preserve"> - Zjednodušená struktura Media </w:t>
                       </w:r>
@@ -7785,11 +7977,7 @@
         <w:t xml:space="preserve"> kontejner</w:t>
       </w:r>
       <w:r>
-        <w:t xml:space="preserve">), jak velké místo v něm budou zaujímat a jak se budou zarovnávat prvky obsažené </w:t>
-      </w:r>
-      <w:r>
-        <w:lastRenderedPageBreak/>
-        <w:t>(</w:t>
+        <w:t>), jak velké místo v něm budou zaujímat a jak se budou zarovnávat prvky obsažené (</w:t>
       </w:r>
       <w:proofErr w:type="spellStart"/>
       <w:r>
@@ -7888,6 +8076,7 @@
         <w:rPr>
           <w:b/>
         </w:rPr>
+        <w:lastRenderedPageBreak/>
         <w:t>Flex-direction</w:t>
       </w:r>
       <w:proofErr w:type="spellEnd"/>
@@ -8024,7 +8213,6 @@
         <w:rPr>
           <w:noProof/>
         </w:rPr>
-        <w:lastRenderedPageBreak/>
         <w:drawing>
           <wp:inline distT="0" distB="0" distL="0" distR="0" wp14:anchorId="275FAB47" wp14:editId="3EF4D3DC">
             <wp:extent cx="5825064" cy="3276600"/>
@@ -8082,14 +8270,27 @@
       <w:r>
         <w:t xml:space="preserve">Obrázek </w:t>
       </w:r>
-      <w:fldSimple w:instr=" SEQ Obrázek \* ARABIC ">
-        <w:r>
-          <w:rPr>
-            <w:noProof/>
-          </w:rPr>
-          <w:t>9</w:t>
-        </w:r>
-      </w:fldSimple>
+      <w:r>
+        <w:fldChar w:fldCharType="begin"/>
+      </w:r>
+      <w:r>
+        <w:instrText xml:space="preserve"> SEQ Obrázek \* ARABIC </w:instrText>
+      </w:r>
+      <w:r>
+        <w:fldChar w:fldCharType="separate"/>
+      </w:r>
+      <w:r>
+        <w:rPr>
+          <w:noProof/>
+        </w:rPr>
+        <w:t>9</w:t>
+      </w:r>
+      <w:r>
+        <w:rPr>
+          <w:noProof/>
+        </w:rPr>
+        <w:fldChar w:fldCharType="end"/>
+      </w:r>
       <w:r>
         <w:t xml:space="preserve">- Schéma použití </w:t>
       </w:r>
@@ -8200,6 +8401,7 @@
         <w:rPr>
           <w:b/>
         </w:rPr>
+        <w:lastRenderedPageBreak/>
         <w:t>Flex-grow</w:t>
       </w:r>
       <w:proofErr w:type="spellEnd"/>
@@ -8354,11 +8556,7 @@
         </w:r>
       </w:hyperlink>
       <w:r>
-        <w:t xml:space="preserve">) ukázána na následujícím obrázku </w:t>
-      </w:r>
-      <w:r>
-        <w:lastRenderedPageBreak/>
-        <w:t xml:space="preserve">10. Pro srovnání je pak na obrázku 11 prohlížečová podpora moderního modulu CSS </w:t>
+        <w:t xml:space="preserve">) ukázána na následujícím obrázku 10. Pro srovnání je pak na obrázku 11 prohlížečová podpora moderního modulu CSS </w:t>
       </w:r>
       <w:proofErr w:type="spellStart"/>
       <w:r>
@@ -8422,14 +8620,27 @@
       <w:r>
         <w:t xml:space="preserve">Obrázek </w:t>
       </w:r>
-      <w:fldSimple w:instr=" SEQ Obrázek \* ARABIC ">
-        <w:r>
-          <w:rPr>
-            <w:noProof/>
-          </w:rPr>
-          <w:t>10</w:t>
-        </w:r>
-      </w:fldSimple>
+      <w:r>
+        <w:fldChar w:fldCharType="begin"/>
+      </w:r>
+      <w:r>
+        <w:instrText xml:space="preserve"> SEQ Obrázek \* ARABIC </w:instrText>
+      </w:r>
+      <w:r>
+        <w:fldChar w:fldCharType="separate"/>
+      </w:r>
+      <w:r>
+        <w:rPr>
+          <w:noProof/>
+        </w:rPr>
+        <w:t>10</w:t>
+      </w:r>
+      <w:r>
+        <w:rPr>
+          <w:noProof/>
+        </w:rPr>
+        <w:fldChar w:fldCharType="end"/>
+      </w:r>
       <w:r>
         <w:t xml:space="preserve"> - Podpora </w:t>
       </w:r>
@@ -8469,6 +8680,7 @@
         <w:rPr>
           <w:noProof/>
         </w:rPr>
+        <w:lastRenderedPageBreak/>
         <w:drawing>
           <wp:inline distT="0" distB="0" distL="0" distR="0" wp14:anchorId="1F207662" wp14:editId="3C5C72DA">
             <wp:extent cx="5939790" cy="1693545"/>
@@ -8513,14 +8725,27 @@
       <w:r>
         <w:t xml:space="preserve">Obrázek </w:t>
       </w:r>
-      <w:fldSimple w:instr=" SEQ Obrázek \* ARABIC ">
-        <w:r>
-          <w:rPr>
-            <w:noProof/>
-          </w:rPr>
-          <w:t>11</w:t>
-        </w:r>
-      </w:fldSimple>
+      <w:r>
+        <w:fldChar w:fldCharType="begin"/>
+      </w:r>
+      <w:r>
+        <w:instrText xml:space="preserve"> SEQ Obrázek \* ARABIC </w:instrText>
+      </w:r>
+      <w:r>
+        <w:fldChar w:fldCharType="separate"/>
+      </w:r>
+      <w:r>
+        <w:rPr>
+          <w:noProof/>
+        </w:rPr>
+        <w:t>11</w:t>
+      </w:r>
+      <w:r>
+        <w:rPr>
+          <w:noProof/>
+        </w:rPr>
+        <w:fldChar w:fldCharType="end"/>
+      </w:r>
       <w:r>
         <w:t xml:space="preserve"> - Podpora CSS </w:t>
       </w:r>
@@ -8641,7 +8866,6 @@
         <w:ind w:left="851" w:hanging="851"/>
       </w:pPr>
       <w:r>
-        <w:lastRenderedPageBreak/>
         <w:t>Preprocesory CSS</w:t>
       </w:r>
     </w:p>
@@ -8720,6 +8944,7 @@
         <w:ind w:left="851" w:hanging="851"/>
       </w:pPr>
       <w:r>
+        <w:lastRenderedPageBreak/>
         <w:t>Skládání více souborů</w:t>
       </w:r>
       <w:r>
@@ -8962,25 +9187,119 @@
         <w:t> </w:t>
       </w:r>
       <w:r>
-        <w:t xml:space="preserve">odpovídající více běžným programovacím jazykům) syntaxi. Ta je samotná </w:t>
-      </w:r>
+        <w:t>odpovídající více běžným programovacím jazykům) syntaxi. Ta je samotná dnes nazývaná jako SASS (stejně jako celý preprocesor). Stále ji lze používat, avšak primárně doporučovaná již není a většina moderních knihoven v ní již není dále psána. Syntaxe SASS vypadá takto:</w:t>
+      </w:r>
+      <w:bookmarkStart w:id="12" w:name="_GoBack"/>
+      <w:bookmarkEnd w:id="12"/>
+    </w:p>
+    <w:p>
+      <w:pPr>
+        <w:pStyle w:val="kdy"/>
+      </w:pPr>
+      <w:r>
+        <w:t>.trida</w:t>
+      </w:r>
+    </w:p>
+    <w:p>
+      <w:pPr>
+        <w:pStyle w:val="kdy"/>
+      </w:pPr>
+      <w:r>
+        <w:t xml:space="preserve">  color: #fff</w:t>
+      </w:r>
+    </w:p>
+    <w:p>
+      <w:pPr>
+        <w:pStyle w:val="kdy"/>
+      </w:pPr>
+      <w:r>
+        <w:t xml:space="preserve">  width: 200px</w:t>
+      </w:r>
+    </w:p>
+    <w:p>
+      <w:pPr>
+        <w:pStyle w:val="kdy"/>
+      </w:pPr>
+      <w:r>
+        <w:t xml:space="preserve">  height: 200px</w:t>
+      </w:r>
+    </w:p>
+    <w:p>
+      <w:pPr>
+        <w:pStyle w:val="Titulek"/>
+      </w:pPr>
+      <w:r>
+        <w:t xml:space="preserve">Kód </w:t>
+      </w:r>
+      <w:r>
+        <w:fldChar w:fldCharType="begin"/>
+      </w:r>
+      <w:r>
+        <w:instrText xml:space="preserve"> SEQ Kód \* ARABIC </w:instrText>
+      </w:r>
+      <w:r>
+        <w:fldChar w:fldCharType="separate"/>
+      </w:r>
+      <w:r>
+        <w:rPr>
+          <w:noProof/>
+        </w:rPr>
+        <w:t>8</w:t>
+      </w:r>
+      <w:r>
+        <w:rPr>
+          <w:noProof/>
+        </w:rPr>
+        <w:fldChar w:fldCharType="end"/>
+      </w:r>
+      <w:r>
+        <w:t xml:space="preserve"> - Ukázka synta</w:t>
+      </w:r>
+      <w:r>
+        <w:t>x</w:t>
+      </w:r>
+      <w:r>
+        <w:t>e</w:t>
+      </w:r>
+      <w:r>
+        <w:t xml:space="preserve"> </w:t>
+      </w:r>
+      <w:r>
+        <w:t>SASS preprocesoru SASS</w:t>
+      </w:r>
+      <w:r>
+        <w:t xml:space="preserve"> [autor]</w:t>
+      </w:r>
+    </w:p>
+    <w:p>
+      <w:pPr>
+        <w:pStyle w:val="0Bezny"/>
+      </w:pPr>
+      <w:r>
+        <w:t>S verzí 3 pak nabídlo SASS (preprocesor) i syntaxi zvanou SCSS. Pokud, jako ve výše uvedené ukázce zápisu nepoužijeme žádné funkce preprocesorů, vypadá pak jako normální CSS zápis</w:t>
+      </w:r>
+      <w:r>
+        <w:t>.</w:t>
+      </w:r>
+      <w:r>
+        <w:t xml:space="preserve"> </w:t>
+      </w:r>
+    </w:p>
+    <w:p>
+      <w:pPr>
+        <w:pStyle w:val="kdy"/>
+      </w:pPr>
+      <w:r>
+        <w:t>.trida {</w:t>
+      </w:r>
+    </w:p>
+    <w:p>
+      <w:pPr>
+        <w:pStyle w:val="kdy"/>
+      </w:pPr>
       <w:r>
         <w:lastRenderedPageBreak/>
-        <w:t>dnes nazývaná jako SASS (stejně jako celý preprocesor). Stále ji lze používat, avšak primárně doporučovaná již není a většina moderních knihoven v ní již není dále psána. Syntaxe SASS vypadá takto:</w:t>
-      </w:r>
-    </w:p>
-    <w:p>
-      <w:pPr>
-        <w:widowControl/>
-        <w:spacing w:before="0" w:beforeAutospacing="0" w:after="160" w:afterAutospacing="0" w:line="259" w:lineRule="auto"/>
-        <w:jc w:val="left"/>
-        <w:rPr>
-          <w:rFonts w:eastAsiaTheme="minorHAnsi" w:cstheme="minorBidi"/>
-          <w:lang w:eastAsia="en-US"/>
-        </w:rPr>
-      </w:pPr>
-      <w:r>
-        <w:br w:type="page"/>
+        <w:t xml:space="preserve">  color: #fff;</w:t>
       </w:r>
     </w:p>
     <w:p>
@@ -8988,8 +9307,7 @@
         <w:pStyle w:val="kdy"/>
       </w:pPr>
       <w:r>
-        <w:lastRenderedPageBreak/>
-        <w:t>.trida</w:t>
+        <w:t xml:space="preserve">  width: 200px;</w:t>
       </w:r>
     </w:p>
     <w:p>
@@ -8997,7 +9315,7 @@
         <w:pStyle w:val="kdy"/>
       </w:pPr>
       <w:r>
-        <w:t xml:space="preserve">  color: #fff</w:t>
+        <w:t xml:space="preserve">  height: 200px;</w:t>
       </w:r>
     </w:p>
     <w:p>
@@ -9005,15 +9323,7 @@
         <w:pStyle w:val="kdy"/>
       </w:pPr>
       <w:r>
-        <w:t xml:space="preserve">  width: 200px</w:t>
-      </w:r>
-    </w:p>
-    <w:p>
-      <w:pPr>
-        <w:pStyle w:val="kdy"/>
-      </w:pPr>
-      <w:r>
-        <w:t xml:space="preserve">  height: 200px</w:t>
+        <w:t>}</w:t>
       </w:r>
     </w:p>
     <w:p>
@@ -9023,102 +9333,27 @@
       <w:r>
         <w:t xml:space="preserve">Kód </w:t>
       </w:r>
-      <w:fldSimple w:instr=" SEQ Kód \* ARABIC ">
-        <w:r>
-          <w:rPr>
-            <w:noProof/>
-          </w:rPr>
-          <w:t>8</w:t>
-        </w:r>
-      </w:fldSimple>
-      <w:r>
-        <w:t xml:space="preserve"> - Ukázka synta</w:t>
-      </w:r>
-      <w:r>
-        <w:t>x</w:t>
-      </w:r>
-      <w:r>
-        <w:t>e</w:t>
-      </w:r>
-      <w:r>
-        <w:t xml:space="preserve"> </w:t>
-      </w:r>
-      <w:r>
-        <w:t>SASS preprocesoru SASS</w:t>
-      </w:r>
-      <w:r>
-        <w:t xml:space="preserve"> [autor]</w:t>
-      </w:r>
-    </w:p>
-    <w:p>
-      <w:pPr>
-        <w:pStyle w:val="0Bezny"/>
-      </w:pPr>
-      <w:r>
-        <w:t>S verzí 3 pak nabídlo SASS (preprocesor) i syntaxi zvanou SCSS. Pokud, jako ve výše uvedené ukázce zápisu nepoužijeme žádné funkce preprocesorů, vypadá pak jako normální CSS zápis</w:t>
-      </w:r>
-      <w:r>
-        <w:t>.</w:t>
-      </w:r>
-      <w:r>
-        <w:t xml:space="preserve"> </w:t>
-      </w:r>
-    </w:p>
-    <w:p>
-      <w:pPr>
-        <w:pStyle w:val="kdy"/>
-      </w:pPr>
-      <w:r>
-        <w:t>.trida {</w:t>
-      </w:r>
-    </w:p>
-    <w:p>
-      <w:pPr>
-        <w:pStyle w:val="kdy"/>
-      </w:pPr>
-      <w:r>
-        <w:t xml:space="preserve">  color: #fff;</w:t>
-      </w:r>
-    </w:p>
-    <w:p>
-      <w:pPr>
-        <w:pStyle w:val="kdy"/>
-      </w:pPr>
-      <w:r>
-        <w:t xml:space="preserve">  width: 200px;</w:t>
-      </w:r>
-    </w:p>
-    <w:p>
-      <w:pPr>
-        <w:pStyle w:val="kdy"/>
-      </w:pPr>
-      <w:r>
-        <w:t xml:space="preserve">  height: 200px;</w:t>
-      </w:r>
-    </w:p>
-    <w:p>
-      <w:pPr>
-        <w:pStyle w:val="kdy"/>
-      </w:pPr>
-      <w:r>
-        <w:t>}</w:t>
-      </w:r>
-    </w:p>
-    <w:p>
-      <w:pPr>
-        <w:pStyle w:val="Titulek"/>
-      </w:pPr>
-      <w:r>
-        <w:t xml:space="preserve">Kód </w:t>
-      </w:r>
-      <w:fldSimple w:instr=" SEQ Kód \* ARABIC ">
-        <w:r>
-          <w:rPr>
-            <w:noProof/>
-          </w:rPr>
-          <w:t>9</w:t>
-        </w:r>
-      </w:fldSimple>
+      <w:r>
+        <w:fldChar w:fldCharType="begin"/>
+      </w:r>
+      <w:r>
+        <w:instrText xml:space="preserve"> SEQ Kód \* ARABIC </w:instrText>
+      </w:r>
+      <w:r>
+        <w:fldChar w:fldCharType="separate"/>
+      </w:r>
+      <w:r>
+        <w:rPr>
+          <w:noProof/>
+        </w:rPr>
+        <w:t>9</w:t>
+      </w:r>
+      <w:r>
+        <w:rPr>
+          <w:noProof/>
+        </w:rPr>
+        <w:fldChar w:fldCharType="end"/>
+      </w:r>
       <w:r>
         <w:t xml:space="preserve"> - Ukázka syntaxe SCSS preprocesoru SASS</w:t>
       </w:r>
@@ -9362,7 +9597,6 @@
         <w:ind w:left="851" w:hanging="851"/>
       </w:pPr>
       <w:r>
-        <w:lastRenderedPageBreak/>
         <w:t>Nástroje pro zkompilování knihovny</w:t>
       </w:r>
     </w:p>
@@ -9413,6 +9647,7 @@
         <w:ind w:left="851" w:hanging="851"/>
       </w:pPr>
       <w:r>
+        <w:lastRenderedPageBreak/>
         <w:t>K</w:t>
       </w:r>
       <w:r>
@@ -9873,14 +10108,27 @@
       <w:r>
         <w:t xml:space="preserve">Obrázek </w:t>
       </w:r>
-      <w:fldSimple w:instr=" SEQ Obrázek \* ARABIC ">
-        <w:r>
-          <w:rPr>
-            <w:noProof/>
-          </w:rPr>
-          <w:t>12</w:t>
-        </w:r>
-      </w:fldSimple>
+      <w:r>
+        <w:fldChar w:fldCharType="begin"/>
+      </w:r>
+      <w:r>
+        <w:instrText xml:space="preserve"> SEQ Obrázek \* ARABIC </w:instrText>
+      </w:r>
+      <w:r>
+        <w:fldChar w:fldCharType="separate"/>
+      </w:r>
+      <w:r>
+        <w:rPr>
+          <w:noProof/>
+        </w:rPr>
+        <w:t>12</w:t>
+      </w:r>
+      <w:r>
+        <w:rPr>
+          <w:noProof/>
+        </w:rPr>
+        <w:fldChar w:fldCharType="end"/>
+      </w:r>
       <w:r>
         <w:t xml:space="preserve"> - Schéma struktury knihovny [autor]</w:t>
       </w:r>
@@ -10431,14 +10679,27 @@
       <w:r>
         <w:t xml:space="preserve">Tabulka </w:t>
       </w:r>
-      <w:fldSimple w:instr=" SEQ Tabulka \* ARABIC ">
-        <w:r>
-          <w:rPr>
-            <w:noProof/>
-          </w:rPr>
-          <w:t>1</w:t>
-        </w:r>
-      </w:fldSimple>
+      <w:r>
+        <w:fldChar w:fldCharType="begin"/>
+      </w:r>
+      <w:r>
+        <w:instrText xml:space="preserve"> SEQ Tabulka \* ARABIC </w:instrText>
+      </w:r>
+      <w:r>
+        <w:fldChar w:fldCharType="separate"/>
+      </w:r>
+      <w:r>
+        <w:rPr>
+          <w:noProof/>
+        </w:rPr>
+        <w:t>1</w:t>
+      </w:r>
+      <w:r>
+        <w:rPr>
+          <w:noProof/>
+        </w:rPr>
+        <w:fldChar w:fldCharType="end"/>
+      </w:r>
       <w:r>
         <w:t xml:space="preserve"> - výčet plánovaných komponent</w:t>
       </w:r>
@@ -11120,7 +11381,6 @@
               <w:pStyle w:val="0Bezny"/>
             </w:pPr>
             <w:r>
-              <w:lastRenderedPageBreak/>
               <w:t>CSS preprocesor</w:t>
             </w:r>
           </w:p>
@@ -11780,7 +12040,6 @@
             </w:pPr>
             <w:proofErr w:type="spellStart"/>
             <w:r>
-              <w:lastRenderedPageBreak/>
               <w:t>Margin</w:t>
             </w:r>
             <w:proofErr w:type="spellEnd"/>
@@ -12151,7 +12410,6 @@
             </w:pPr>
             <w:proofErr w:type="spellStart"/>
             <w:r>
-              <w:lastRenderedPageBreak/>
               <w:t>Rem</w:t>
             </w:r>
             <w:proofErr w:type="spellEnd"/>
@@ -13941,6 +14199,7 @@
         <w:docPartUnique/>
       </w:docPartObj>
     </w:sdtPr>
+    <w:sdtEndPr/>
     <w:sdtContent>
       <w:p>
         <w:pPr>
@@ -13998,6 +14257,7 @@
         <w:docPartUnique/>
       </w:docPartObj>
     </w:sdtPr>
+    <w:sdtEndPr/>
     <w:sdtContent>
       <w:p>
         <w:pPr>
@@ -14017,7 +14277,7 @@
           <w:rPr>
             <w:noProof/>
           </w:rPr>
-          <w:t>4</w:t>
+          <w:t>2</w:t>
         </w:r>
         <w:r>
           <w:fldChar w:fldCharType="end"/>
@@ -19401,7 +19661,7 @@
 </file>
 
 <file path=customXml/itemProps1.xml><?xml version="1.0" encoding="utf-8"?>
-<ds:datastoreItem xmlns:ds="http://schemas.openxmlformats.org/officeDocument/2006/customXml" ds:itemID="{F9B6CDF1-B9A2-4BD3-8B72-3798931FAE02}">
+<ds:datastoreItem xmlns:ds="http://schemas.openxmlformats.org/officeDocument/2006/customXml" ds:itemID="{F986A33B-9202-4A84-B207-C5F9372F572F}">
   <ds:schemaRefs>
     <ds:schemaRef ds:uri="http://schemas.openxmlformats.org/officeDocument/2006/bibliography"/>
   </ds:schemaRefs>

--- a/bakalarka.docx
+++ b/bakalarka.docx
@@ -388,7 +388,13 @@
         <w:jc w:val="center"/>
       </w:pPr>
       <w:r>
-        <w:t>Praha, květen 2018</w:t>
+        <w:t xml:space="preserve">Praha, </w:t>
+      </w:r>
+      <w:r>
+        <w:t>květen</w:t>
+      </w:r>
+      <w:r>
+        <w:t xml:space="preserve"> 2018</w:t>
       </w:r>
     </w:p>
     <w:p>
@@ -936,7 +942,13 @@
         <w:t xml:space="preserve">pomocí jiné knihovny či základu </w:t>
       </w:r>
       <w:r>
-        <w:t>a některé z komponent webových stránek (např. menu) nejsou vytvářeny jako znovupoužitelné, což brzdí vývoj zejména z časového hlediska. Na místě by tak bylo používat pouze jeden stálý nástroj pro tvorbu takových projektů. Jelikož autorovi práce nevyhovují již hotové knihovny</w:t>
+        <w:t xml:space="preserve">a některé z komponent webových stránek (např. menu) nejsou vytvářeny jako znovupoužitelné, což brzdí vývoj zejména z časového hlediska. </w:t>
+      </w:r>
+      <w:r>
+        <w:t xml:space="preserve">Bylo by tak vhodné </w:t>
+      </w:r>
+      <w:r>
+        <w:t>používat pouze jeden stálý nástroj pro tvorbu takových projektů. Jelikož autorovi práce nevyhovují již hotové knihovny</w:t>
       </w:r>
       <w:r>
         <w:t>, rozhodl se</w:t>
@@ -1063,7 +1075,13 @@
         <w:t xml:space="preserve">prvků </w:t>
       </w:r>
       <w:r>
-        <w:t>objevující se často na webových stránkách</w:t>
+        <w:t>objevující</w:t>
+      </w:r>
+      <w:r>
+        <w:t>ch</w:t>
+      </w:r>
+      <w:r>
+        <w:t xml:space="preserve"> se často na webových stránkách</w:t>
       </w:r>
       <w:r>
         <w:t xml:space="preserve"> a pomocné třídy, které umožní vývojářům urychlit </w:t>
@@ -1104,7 +1122,13 @@
         <w:fldChar w:fldCharType="separate"/>
       </w:r>
       <w:r>
-        <w:t>[1]</w:t>
+        <w:t>[</w:t>
+      </w:r>
+      <w:r>
+        <w:t>1</w:t>
+      </w:r>
+      <w:r>
+        <w:t>]</w:t>
       </w:r>
       <w:r>
         <w:fldChar w:fldCharType="end"/>
@@ -1119,7 +1143,13 @@
         <w:t>V první kapitole jsou popsány technologie, které autor při tvorbě knihovny využil</w:t>
       </w:r>
       <w:r>
-        <w:t xml:space="preserve">. V další kapitole jsou rozebrány již hotová řešení (knihovny), jež se autor snaží analyzovat zejména z hlediska potřeb budoucích projektů a některými těmito řešeními se nechává dále inspirovat v samotné tvorbě knihovny. Zbylé kapitoly se věnují již návrhu a vývoji samotného nástroje. V kapitole 5 se pak autor věnuje vytvoření modelových stránek a příkladů, s jejichž pomocí chce demonstrovat možnosti vytvořeného nástroje. Práce tak může sloužit jako příklad pro další vývojáře, kteří by se chtěli pustit do vývoje obdobné knihovny. Autor předpokládá, že čtenář má alespoň základní povědomí o vytváření webových stránek. </w:t>
+        <w:t>. V další kapitole jsou rozebrány již hotová řešení (knihovny), jež se autor snaží analyzovat zejména z hlediska potřeb budoucích projektů a některými těmito řešeními se nechává dále inspirovat v samotné tvorbě knihovny. Zbylé kapitoly se věnují již návrhu a vývoji samotného nástroje. V kapitole 5 se pak autor věnuje vytvoření modelových stránek a příkladů, s jejichž pomocí chce demonstrovat možnosti</w:t>
+      </w:r>
+      <w:r>
+        <w:t xml:space="preserve"> knihovny</w:t>
+      </w:r>
+      <w:r>
+        <w:t xml:space="preserve">. Práce tak může sloužit jako příklad pro další vývojáře, kteří by se chtěli pustit do vývoje obdobné knihovny. Autor předpokládá, že čtenář má alespoň základní povědomí o vytváření webových stránek. </w:t>
       </w:r>
     </w:p>
     <w:p>
@@ -1205,7 +1235,21 @@
       </w:r>
       <w:proofErr w:type="spellEnd"/>
       <w:r>
-        <w:t xml:space="preserve"> a nástroj pro zkompilování knihovny – </w:t>
+        <w:t xml:space="preserve"> a nástroj</w:t>
+      </w:r>
+      <w:r>
+        <w:t>e</w:t>
+      </w:r>
+      <w:r>
+        <w:t xml:space="preserve"> pro zkompilování knihovny – </w:t>
+      </w:r>
+      <w:proofErr w:type="spellStart"/>
+      <w:r>
+        <w:t>Yarn</w:t>
+      </w:r>
+      <w:proofErr w:type="spellEnd"/>
+      <w:r>
+        <w:t xml:space="preserve"> a </w:t>
       </w:r>
       <w:proofErr w:type="spellStart"/>
       <w:r>
@@ -1262,7 +1306,19 @@
         <w:t xml:space="preserve"> souborů</w:t>
       </w:r>
       <w:r>
-        <w:t xml:space="preserve">. Jeho hlavním smyslem je oddělení vzhledových vlastností od obsahu jednotlivých prvků. Jeho současná verze je CSS3, starší verze nabízeli daleko méně možností a vlastností. Již od první verze CSS byla zavedena syntaxe vybírání prvků pomocí selektorů a nastavování jejich hodnot. Nastavovat šly vlastnosti písma a textu, barvy textu i pozadí, rozměry elementů a jejich pozice apod. Zápis CSS může vypadat například takto: </w:t>
+        <w:t>. Jeho hlavním smyslem je oddělení vzhledových vlastností od obsahu jednotlivých prvků. Jeho současná verze je CSS3, starší verze nabízel</w:t>
+      </w:r>
+      <w:r>
+        <w:t>y</w:t>
+      </w:r>
+      <w:r>
+        <w:t xml:space="preserve"> daleko méně možností a vlastností. Již od první verze CSS byla zavedena syntaxe vybírání prvků pomocí selektorů a nastavování jejich hodnot. Nastavovat šly vlastnosti písma a textu, barvy textu i pozadí, rozměry elementů</w:t>
+      </w:r>
+      <w:r>
+        <w:t xml:space="preserve">, </w:t>
+      </w:r>
+      <w:r>
+        <w:t xml:space="preserve">jejich pozice apod. Zápis CSS může vypadat například takto: </w:t>
       </w:r>
     </w:p>
     <w:p>
@@ -1353,7 +1409,16 @@
         <w:t xml:space="preserve">HTML </w:t>
       </w:r>
       <w:r>
-        <w:t xml:space="preserve">rámy či tabulky. V dnešní době se pro tvorbu layoutu se využívají vlastnosti CSS, HTML slouží pouze k znázornění struktury obsahu. Postupem času se využívalo zejména proměnlivých rozměrů prvků, </w:t>
+        <w:t>rámy či tabulky. V dnešní době se pro tvorbu layout</w:t>
+      </w:r>
+      <w:r>
+        <w:t xml:space="preserve">u </w:t>
+      </w:r>
+      <w:r>
+        <w:t>využívají vlastnosti CSS, HTML slouží pouze k znázornění struktury obsahu. Postupem času se využívalo zejména proměnlivých rozměrů prvků</w:t>
+      </w:r>
+      <w:r>
+        <w:t xml:space="preserve"> a vlastností </w:t>
       </w:r>
       <w:proofErr w:type="spellStart"/>
       <w:r>
@@ -1361,7 +1426,7 @@
       </w:r>
       <w:proofErr w:type="spellEnd"/>
       <w:r>
-        <w:t xml:space="preserve"> a </w:t>
+        <w:t xml:space="preserve">, </w:t>
       </w:r>
       <w:r>
         <w:rPr>
@@ -1375,14 +1440,12 @@
         </w:rPr>
         <w:t>: </w:t>
       </w:r>
-      <w:proofErr w:type="spellStart"/>
       <w:r>
         <w:rPr>
           <w:rStyle w:val="kdyChar"/>
         </w:rPr>
         <w:t>inline-block</w:t>
       </w:r>
-      <w:proofErr w:type="spellEnd"/>
       <w:r>
         <w:t xml:space="preserve">, absolutního pozicování či </w:t>
       </w:r>
@@ -1493,7 +1556,13 @@
         <w:fldChar w:fldCharType="separate"/>
       </w:r>
       <w:r>
-        <w:t>[2]</w:t>
+        <w:t>[</w:t>
+      </w:r>
+      <w:r>
+        <w:t>2</w:t>
+      </w:r>
+      <w:r>
+        <w:t>]</w:t>
       </w:r>
       <w:r>
         <w:fldChar w:fldCharType="end"/>
@@ -1833,7 +1902,19 @@
       </w:r>
       <w:proofErr w:type="spellEnd"/>
       <w:r>
-        <w:t xml:space="preserve"> udává v rámci jazyka podmínky, které umožní aplikovat určité CSS vlastnosti v určitých situacích. Dnes slouží zejména pro definování CSS dle velikosti okna prohlížeče a orientace zařízení. Jsou jedním z nejdůležitějších nástrojů pro tvorbu responzivního layoutu. Celkově lze nimi ale definovat i styly pro monitory s určitým rozlišením a poměrem, pro tisk a pro prohlížeče a zařízení se specifickými vlastnostmi. Typickou zjednodušenou strukturu Media </w:t>
+        <w:t xml:space="preserve"> udává v rámci jazyka podmínky, které umožní aplikovat určité CSS vlastnosti v určitých situacích. Dnes slouží zejména pro definování CSS dle velikosti okna prohlížeče a orientace zařízení. Jsou jedním z nejdůležitějších nástrojů pro tvorbu responzivního layoutu. Celkově lze </w:t>
+      </w:r>
+      <w:r>
+        <w:t>j</w:t>
+      </w:r>
+      <w:r>
+        <w:t>im</w:t>
+      </w:r>
+      <w:r>
+        <w:t>i</w:t>
+      </w:r>
+      <w:r>
+        <w:t xml:space="preserve"> ale definovat i styly pro monitory s určitým rozlišením a poměrem, pro tisk a pro prohlížeče a zařízení se specifickými vlastnostmi. Typickou zjednodušenou strukturu Media </w:t>
       </w:r>
       <w:proofErr w:type="spellStart"/>
       <w:r>
@@ -1853,7 +1934,10 @@
         <w:fldChar w:fldCharType="separate"/>
       </w:r>
       <w:r>
-        <w:t>[6]</w:t>
+        <w:t>[6</w:t>
+      </w:r>
+      <w:r>
+        <w:t>]</w:t>
       </w:r>
       <w:r>
         <w:fldChar w:fldCharType="end"/>
@@ -1950,7 +2034,10 @@
         <w:fldChar w:fldCharType="separate"/>
       </w:r>
       <w:r>
-        <w:t>[7]</w:t>
+        <w:t>[7</w:t>
+      </w:r>
+      <w:r>
+        <w:t>]</w:t>
       </w:r>
       <w:r>
         <w:fldChar w:fldCharType="end"/>
@@ -2018,27 +2105,14 @@
       <w:r>
         <w:t xml:space="preserve">Obrázek </w:t>
       </w:r>
-      <w:r>
-        <w:fldChar w:fldCharType="begin"/>
-      </w:r>
-      <w:r>
-        <w:instrText xml:space="preserve"> SEQ Obrázek \* ARABIC </w:instrText>
-      </w:r>
-      <w:r>
-        <w:fldChar w:fldCharType="separate"/>
-      </w:r>
-      <w:r>
-        <w:rPr>
-          <w:noProof/>
-        </w:rPr>
-        <w:t>2</w:t>
-      </w:r>
-      <w:r>
-        <w:rPr>
-          <w:noProof/>
-        </w:rPr>
-        <w:fldChar w:fldCharType="end"/>
-      </w:r>
+      <w:fldSimple w:instr=" SEQ Obrázek \* ARABIC ">
+        <w:r>
+          <w:rPr>
+            <w:noProof/>
+          </w:rPr>
+          <w:t>2</w:t>
+        </w:r>
+      </w:fldSimple>
       <w:r>
         <w:t xml:space="preserve">- Schéma použití </w:t>
       </w:r>
@@ -2435,6 +2509,9 @@
       <w:r>
         <w:t xml:space="preserve"> Pokud se jako vývojář budeme zajímat pouze o prohlížeče, které používá alespoň 0,5 % z celkového počtu všech uživatelů webových stránek, má </w:t>
       </w:r>
+      <w:r>
+        <w:t xml:space="preserve">dnes (březen 2018) </w:t>
+      </w:r>
       <w:proofErr w:type="spellStart"/>
       <w:r>
         <w:t>flexbox</w:t>
@@ -2453,7 +2530,10 @@
         <w:fldChar w:fldCharType="separate"/>
       </w:r>
       <w:r>
-        <w:t>[8]</w:t>
+        <w:t>[8</w:t>
+      </w:r>
+      <w:r>
+        <w:t>]</w:t>
       </w:r>
       <w:r>
         <w:fldChar w:fldCharType="end"/>
@@ -2490,7 +2570,19 @@
       </w:r>
       <w:proofErr w:type="spellEnd"/>
       <w:r>
-        <w:t xml:space="preserve"> systém, který však není technologií, ve které by byly knihovny vytvářeny, ale jednou ze součástí knihoven zjednodušující vývoj layoutu stránky. I tak je zcela</w:t>
+        <w:t xml:space="preserve"> systém, který však není technologií, ve které by byly knihovny vytvářeny, ale</w:t>
+      </w:r>
+      <w:r>
+        <w:t xml:space="preserve"> je</w:t>
+      </w:r>
+      <w:r>
+        <w:t xml:space="preserve"> jednou ze součástí knihoven zjednodušující</w:t>
+      </w:r>
+      <w:r>
+        <w:t>ch</w:t>
+      </w:r>
+      <w:r>
+        <w:t xml:space="preserve"> vývoj layoutu stránky. I tak je zcela</w:t>
       </w:r>
       <w:r>
         <w:t xml:space="preserve"> </w:t>
@@ -2514,7 +2606,10 @@
         <w:t>5</w:t>
       </w:r>
       <w:r>
-        <w:t xml:space="preserve">). Zápisy tohoto příkladu v jazyku HTML, jsou pomocí jednotlivých knihoven ukázány v dalších podkapitolách o jednotlivých knihovnách. </w:t>
+        <w:t xml:space="preserve">). Zápisy tohoto příkladu v jazyku HTML, jsou pomocí jednotlivých knihoven ukázány </w:t>
+      </w:r>
+      <w:r>
+        <w:t xml:space="preserve">v kapitole 2. </w:t>
       </w:r>
     </w:p>
     <w:p>
@@ -2529,9 +2624,9 @@
         </w:rPr>
         <w:lastRenderedPageBreak/>
         <w:drawing>
-          <wp:inline distT="0" distB="0" distL="0" distR="0" wp14:anchorId="15A68810" wp14:editId="422B98C4">
-            <wp:extent cx="5441581" cy="714375"/>
-            <wp:effectExtent l="0" t="0" r="6985" b="0"/>
+          <wp:inline distT="0" distB="0" distL="0" distR="0" wp14:anchorId="15A68810" wp14:editId="36D3C57A">
+            <wp:extent cx="5561330" cy="730095"/>
+            <wp:effectExtent l="0" t="0" r="1270" b="0"/>
             <wp:docPr id="5" name="Obrázek 5"/>
             <wp:cNvGraphicFramePr>
               <a:graphicFrameLocks xmlns:a="http://schemas.openxmlformats.org/drawingml/2006/main" noChangeAspect="1"/>
@@ -2552,7 +2647,7 @@
                   <pic:spPr>
                     <a:xfrm>
                       <a:off x="0" y="0"/>
-                      <a:ext cx="5644831" cy="741058"/>
+                      <a:ext cx="6287177" cy="825385"/>
                     </a:xfrm>
                     <a:prstGeom prst="rect">
                       <a:avLst/>
@@ -2600,9 +2695,9 @@
           <w:noProof/>
         </w:rPr>
         <w:drawing>
-          <wp:inline distT="0" distB="0" distL="0" distR="0" wp14:anchorId="16D1CCCD" wp14:editId="2905BA1B">
-            <wp:extent cx="5369028" cy="704850"/>
-            <wp:effectExtent l="0" t="0" r="3175" b="0"/>
+          <wp:inline distT="0" distB="0" distL="0" distR="0" wp14:anchorId="16D1CCCD" wp14:editId="6AAF1C57">
+            <wp:extent cx="5586695" cy="733425"/>
+            <wp:effectExtent l="0" t="0" r="0" b="0"/>
             <wp:docPr id="7" name="Obrázek 7"/>
             <wp:cNvGraphicFramePr>
               <a:graphicFrameLocks xmlns:a="http://schemas.openxmlformats.org/drawingml/2006/main" noChangeAspect="1"/>
@@ -2623,7 +2718,7 @@
                   <pic:spPr>
                     <a:xfrm>
                       <a:off x="0" y="0"/>
-                      <a:ext cx="5513728" cy="723846"/>
+                      <a:ext cx="5745116" cy="754223"/>
                     </a:xfrm>
                     <a:prstGeom prst="rect">
                       <a:avLst/>
@@ -2671,9 +2766,9 @@
           <w:noProof/>
         </w:rPr>
         <w:drawing>
-          <wp:inline distT="0" distB="0" distL="0" distR="0" wp14:anchorId="6E3406B0" wp14:editId="781F55FC">
-            <wp:extent cx="5314950" cy="1365954"/>
-            <wp:effectExtent l="0" t="0" r="0" b="5715"/>
+          <wp:inline distT="0" distB="0" distL="0" distR="0" wp14:anchorId="6E3406B0" wp14:editId="4650CAE9">
+            <wp:extent cx="5572125" cy="1432048"/>
+            <wp:effectExtent l="0" t="0" r="0" b="0"/>
             <wp:docPr id="8" name="Obrázek 8"/>
             <wp:cNvGraphicFramePr>
               <a:graphicFrameLocks xmlns:a="http://schemas.openxmlformats.org/drawingml/2006/main" noChangeAspect="1"/>
@@ -2694,7 +2789,7 @@
                   <pic:spPr>
                     <a:xfrm>
                       <a:off x="0" y="0"/>
-                      <a:ext cx="5501872" cy="1413993"/>
+                      <a:ext cx="5857770" cy="1505459"/>
                     </a:xfrm>
                     <a:prstGeom prst="rect">
                       <a:avLst/>
@@ -2745,7 +2840,13 @@
       </w:r>
       <w:proofErr w:type="spellEnd"/>
       <w:r>
-        <w:t xml:space="preserve"> tak umožňuje vývojáři manipulovat s velikostí a uspořádáním prvků v závislosti na uživatelově rozlišení obrazovky (nebo velikosti okna prohlížeče). </w:t>
+        <w:t xml:space="preserve"> tak umožňuje vývojáři manipulovat s velikostí a uspořádáním prvků v závislosti na uživatelově rozlišení obrazovky (</w:t>
+      </w:r>
+      <w:r>
+        <w:t>a</w:t>
+      </w:r>
+      <w:r>
+        <w:t xml:space="preserve"> velikosti okna prohlížeče). </w:t>
       </w:r>
     </w:p>
     <w:p>
@@ -2955,7 +3056,10 @@
         <w:fldChar w:fldCharType="separate"/>
       </w:r>
       <w:r>
-        <w:t>[7]</w:t>
+        <w:t>[7</w:t>
+      </w:r>
+      <w:r>
+        <w:t>]</w:t>
       </w:r>
       <w:r>
         <w:fldChar w:fldCharType="end"/>
@@ -3039,25 +3143,46 @@
       </w:r>
       <w:proofErr w:type="spellEnd"/>
       <w:r>
-        <w:t xml:space="preserve"> (SASS) vznikl již roku 2006. Postupem času se přidali další vývojáři – SASS je totiž vyvíjeno jako open-source</w:t>
+        <w:t xml:space="preserve"> (SASS) vznikl již roku 2006</w:t>
+      </w:r>
+      <w:r>
+        <w:t xml:space="preserve"> a již od začátku je vyvíjeno </w:t>
+      </w:r>
+      <w:r>
+        <w:t>jako open-source</w:t>
       </w:r>
       <w:r>
         <w:t>, tj. kdokoliv jej může používat, upravovat či vylepšovat.</w:t>
       </w:r>
       <w:r>
-        <w:t xml:space="preserve"> Jeho součástí jsou všechny funkce jmenované v</w:t>
+        <w:t xml:space="preserve"> Jeho</w:t>
       </w:r>
       <w:r>
         <w:t> </w:t>
       </w:r>
       <w:r>
+        <w:t>součástí jsou všechny funkce jmenované v</w:t>
+      </w:r>
+      <w:r>
+        <w:t> </w:t>
+      </w:r>
+      <w:r>
         <w:t>kapitole</w:t>
       </w:r>
       <w:r>
         <w:t> </w:t>
       </w:r>
       <w:r>
-        <w:t xml:space="preserve">2.2. SASS se samozřejmě neustále vyvíjí, největší změnou a novinkou, kterou však lze zmínit je vyvinutí jeho syntaxe. Na počátku mělo SASS imperativní (tj. odpovídající více běžným programovacím jazykům) syntaxi. Ta je samotná dnes nazývaná jako SASS (stejně jako celý preprocesor). Stále ji lze používat, avšak primárně doporučovaná již není a většina moderních knihoven v ní již není dále psána. Syntaxe SASS vypadá </w:t>
+        <w:t>1</w:t>
+      </w:r>
+      <w:r>
+        <w:t>.2. SASS se samozřejmě neustále vyvíjí, největší změnou a novinkou, kterou však lze zmínit je vyvinutí jeho syntaxe. Na</w:t>
+      </w:r>
+      <w:r>
+        <w:t> </w:t>
+      </w:r>
+      <w:r>
+        <w:t xml:space="preserve">počátku mělo SASS imperativní (tj. odpovídající více běžným programovacím jazykům) syntaxi. Ta je samotná dnes nazývaná jako SASS (stejně jako celý preprocesor). Stále ji lze používat, avšak primárně doporučovaná již není a většina moderních knihoven v ní již není dále psána. Syntaxe SASS vypadá </w:t>
       </w:r>
       <w:r>
         <w:t>následně</w:t>
@@ -3120,7 +3245,13 @@
         <w:pStyle w:val="0Bezny"/>
       </w:pPr>
       <w:r>
-        <w:t xml:space="preserve">S verzí 3 pak nabídlo SASS (preprocesor) i syntaxi zvanou SCSS. Pokud, jako ve výše uvedené ukázce zápisu nepoužijeme žádné funkce preprocesorů, vypadá pak jako CSS zápis. </w:t>
+        <w:t>S verzí 3 pak nabídlo SASS (preprocesor) i syntaxi zvanou SCSS. Pokud</w:t>
+      </w:r>
+      <w:r>
+        <w:t xml:space="preserve"> </w:t>
+      </w:r>
+      <w:r>
+        <w:t xml:space="preserve">jako ve výše uvedené ukázce zápisu nepoužijeme žádné funkce preprocesorů, vypadá pak jako CSS zápis. </w:t>
       </w:r>
     </w:p>
     <w:p>
@@ -3198,7 +3329,10 @@
         <w:fldChar w:fldCharType="separate"/>
       </w:r>
       <w:r>
-        <w:t>[9]</w:t>
+        <w:t>[9</w:t>
+      </w:r>
+      <w:r>
+        <w:t>]</w:t>
       </w:r>
       <w:r>
         <w:fldChar w:fldCharType="end"/>
@@ -3247,7 +3381,25 @@
       </w:r>
       <w:proofErr w:type="spellEnd"/>
       <w:r>
-        <w:t xml:space="preserve"> je jednoduchý skriptovací jazyk, jehož syntaxe vychází z jazyků C a Java. Jeho kód se spouští v prohlížeči uživatele a umožňuje s webovou stránkou manipulovat a reagovat na jeho akce. V rámci vytvořené knihovny je použit zejména kvůli manipulaci se třídami elementů a pro vytvoření dynamických komponent knihovny, např. </w:t>
+        <w:t xml:space="preserve"> je jednoduchý skriptovací jazyk,</w:t>
+      </w:r>
+      <w:r>
+        <w:t xml:space="preserve"> j</w:t>
+      </w:r>
+      <w:r>
+        <w:t>eho</w:t>
+      </w:r>
+      <w:r>
+        <w:t>ž</w:t>
+      </w:r>
+      <w:r>
+        <w:t xml:space="preserve"> kód se spouští v prohlížeči uživatele a</w:t>
+      </w:r>
+      <w:r>
+        <w:t> </w:t>
+      </w:r>
+      <w:r>
+        <w:t xml:space="preserve">umožňuje s webovou stránkou manipulovat a reagovat na jeho akce. V rámci vytvořené knihovny je použit zejména kvůli manipulaci se třídami elementů a pro vytvoření dynamických komponent knihovny, např. </w:t>
       </w:r>
       <w:proofErr w:type="spellStart"/>
       <w:r>
@@ -3340,7 +3492,13 @@
         <w:fldChar w:fldCharType="separate"/>
       </w:r>
       <w:r>
-        <w:t>[2]</w:t>
+        <w:t>[</w:t>
+      </w:r>
+      <w:r>
+        <w:t>2</w:t>
+      </w:r>
+      <w:r>
+        <w:t>]</w:t>
       </w:r>
       <w:r>
         <w:fldChar w:fldCharType="end"/>
@@ -3397,8 +3555,8 @@
       <w:pPr>
         <w:pStyle w:val="Titulek"/>
       </w:pPr>
-      <w:bookmarkStart w:id="10" w:name="_Ref506889262"/>
-      <w:bookmarkStart w:id="11" w:name="_Ref508141131"/>
+      <w:bookmarkStart w:id="10" w:name="_Ref508141131"/>
+      <w:bookmarkStart w:id="11" w:name="_Ref506889262"/>
       <w:r>
         <w:t xml:space="preserve">Obrázek </w:t>
       </w:r>
@@ -3410,50 +3568,56 @@
           <w:t>6</w:t>
         </w:r>
       </w:fldSimple>
+      <w:bookmarkEnd w:id="10"/>
+      <w:r>
+        <w:t xml:space="preserve"> - Ukázka komponenty </w:t>
+      </w:r>
+      <w:proofErr w:type="spellStart"/>
+      <w:r>
+        <w:t>Carousel</w:t>
+      </w:r>
+      <w:proofErr w:type="spellEnd"/>
+      <w:r>
+        <w:t xml:space="preserve"> vytvořené pomocí knihovny </w:t>
+      </w:r>
+      <w:proofErr w:type="spellStart"/>
+      <w:r>
+        <w:t>Bootstrap</w:t>
+      </w:r>
+      <w:proofErr w:type="spellEnd"/>
+      <w:r>
+        <w:t xml:space="preserve">. </w:t>
+      </w:r>
+      <w:proofErr w:type="spellStart"/>
+      <w:r>
+        <w:t>Carousel</w:t>
+      </w:r>
+      <w:proofErr w:type="spellEnd"/>
+      <w:r>
+        <w:t xml:space="preserve"> je všeobecně uznávaný název pro tento druh komponenty. </w:t>
+      </w:r>
+      <w:r>
+        <w:fldChar w:fldCharType="begin"/>
+      </w:r>
+      <w:r>
+        <w:instrText xml:space="preserve"> REF _Ref506889125 \r \h </w:instrText>
+      </w:r>
+      <w:r>
+        <w:fldChar w:fldCharType="separate"/>
+      </w:r>
+      <w:r>
+        <w:t>[1</w:t>
+      </w:r>
+      <w:r>
+        <w:t>1</w:t>
+      </w:r>
+      <w:r>
+        <w:t>]</w:t>
+      </w:r>
+      <w:r>
+        <w:fldChar w:fldCharType="end"/>
+      </w:r>
       <w:bookmarkEnd w:id="11"/>
-      <w:r>
-        <w:t xml:space="preserve"> - Ukázka komponenty </w:t>
-      </w:r>
-      <w:proofErr w:type="spellStart"/>
-      <w:r>
-        <w:t>Carousel</w:t>
-      </w:r>
-      <w:proofErr w:type="spellEnd"/>
-      <w:r>
-        <w:t xml:space="preserve"> vytvořené pomocí knihovny </w:t>
-      </w:r>
-      <w:proofErr w:type="spellStart"/>
-      <w:r>
-        <w:t>Bootstrap</w:t>
-      </w:r>
-      <w:proofErr w:type="spellEnd"/>
-      <w:r>
-        <w:t xml:space="preserve">. </w:t>
-      </w:r>
-      <w:proofErr w:type="spellStart"/>
-      <w:r>
-        <w:t>Carousel</w:t>
-      </w:r>
-      <w:proofErr w:type="spellEnd"/>
-      <w:r>
-        <w:t xml:space="preserve"> je všeobecně uznávaný název pro tento druh komponenty. </w:t>
-      </w:r>
-      <w:r>
-        <w:fldChar w:fldCharType="begin"/>
-      </w:r>
-      <w:r>
-        <w:instrText xml:space="preserve"> REF _Ref506889125 \r \h </w:instrText>
-      </w:r>
-      <w:r>
-        <w:fldChar w:fldCharType="separate"/>
-      </w:r>
-      <w:r>
-        <w:t>[11]</w:t>
-      </w:r>
-      <w:r>
-        <w:fldChar w:fldCharType="end"/>
-      </w:r>
-      <w:bookmarkEnd w:id="10"/>
     </w:p>
     <w:p>
       <w:pPr>
@@ -3553,7 +3717,13 @@
       </w:r>
       <w:proofErr w:type="spellEnd"/>
       <w:r>
-        <w:t xml:space="preserve"> okno) je všeobecně uznávaná název pro tento typ komponenty.</w:t>
+        <w:t xml:space="preserve"> okno) je všeobecně uznávan</w:t>
+      </w:r>
+      <w:r>
+        <w:t>ý</w:t>
+      </w:r>
+      <w:r>
+        <w:t xml:space="preserve"> název pro tento typ komponenty.</w:t>
       </w:r>
       <w:r>
         <w:fldChar w:fldCharType="begin"/>
@@ -3565,7 +3735,13 @@
         <w:fldChar w:fldCharType="separate"/>
       </w:r>
       <w:r>
-        <w:t>[12]</w:t>
+        <w:t>[1</w:t>
+      </w:r>
+      <w:r>
+        <w:t>2</w:t>
+      </w:r>
+      <w:r>
+        <w:t>]</w:t>
       </w:r>
       <w:r>
         <w:fldChar w:fldCharType="end"/>
@@ -3620,7 +3796,13 @@
       </w:r>
       <w:proofErr w:type="spellEnd"/>
       <w:r>
-        <w:t xml:space="preserve"> build, tj. odlehčené verzi knihovny, která neobsahuje některé funkce a moduly. </w:t>
+        <w:t xml:space="preserve"> build, tj. odlehčené verzi knihovny, která neobsahuje některé funkce a</w:t>
+      </w:r>
+      <w:r>
+        <w:t> </w:t>
+      </w:r>
+      <w:r>
+        <w:t xml:space="preserve">moduly. </w:t>
       </w:r>
       <w:r>
         <w:fldChar w:fldCharType="begin"/>
@@ -3632,7 +3814,13 @@
         <w:fldChar w:fldCharType="separate"/>
       </w:r>
       <w:r>
-        <w:t>[13]</w:t>
+        <w:t>[1</w:t>
+      </w:r>
+      <w:r>
+        <w:t>3</w:t>
+      </w:r>
+      <w:r>
+        <w:t>]</w:t>
       </w:r>
       <w:r>
         <w:fldChar w:fldCharType="end"/>
@@ -3767,7 +3955,16 @@
       </w:r>
       <w:proofErr w:type="spellEnd"/>
       <w:r>
-        <w:t xml:space="preserve"> -&gt; potřebné nástroje a pluginy budou nainstalovány pomocí balíčkovacího systému </w:t>
+        <w:t xml:space="preserve">, </w:t>
+      </w:r>
+      <w:r>
+        <w:t xml:space="preserve">potřebné nástroje a pluginy </w:t>
+      </w:r>
+      <w:r>
+        <w:t xml:space="preserve">pak </w:t>
+      </w:r>
+      <w:r>
+        <w:t xml:space="preserve">budou nainstalovány pomocí balíčkovacího systému </w:t>
       </w:r>
       <w:proofErr w:type="spellStart"/>
       <w:r>
@@ -4260,91 +4457,57 @@
         <w:t>a</w:t>
       </w:r>
       <w:r>
-        <w:t xml:space="preserve"> v jazyku CSS, respektive jeho preprocesoru SASS</w:t>
-      </w:r>
+        <w:t xml:space="preserve"> v jazyku CSS, respektive jeho preprocesoru SASS. </w:t>
+      </w:r>
+      <w:r>
+        <w:t xml:space="preserve">Existují však i verze v jiných preprocesorech. </w:t>
+      </w:r>
+      <w:r>
+        <w:t>Pro</w:t>
+      </w:r>
+      <w:r>
+        <w:t> </w:t>
+      </w:r>
+      <w:r>
+        <w:t xml:space="preserve">některé své části využívá též </w:t>
+      </w:r>
+      <w:proofErr w:type="spellStart"/>
+      <w:r>
+        <w:t>JavaScript</w:t>
+      </w:r>
+      <w:proofErr w:type="spellEnd"/>
+      <w:r>
+        <w:t xml:space="preserve">. Ten je v rámci </w:t>
+      </w:r>
+      <w:proofErr w:type="spellStart"/>
+      <w:r>
+        <w:t>Boostrapu</w:t>
+      </w:r>
+      <w:proofErr w:type="spellEnd"/>
+      <w:r>
+        <w:t xml:space="preserve"> využíván pomocí knihoven </w:t>
+      </w:r>
+      <w:proofErr w:type="spellStart"/>
+      <w:r>
+        <w:t>jQuery</w:t>
+      </w:r>
+      <w:proofErr w:type="spellEnd"/>
       <w:r>
         <w:t xml:space="preserve"> </w:t>
       </w:r>
       <w:r>
-        <w:t>(</w:t>
+        <w:t>a</w:t>
+      </w:r>
+      <w:r>
+        <w:t> </w:t>
+      </w:r>
+      <w:r>
+        <w:t>Popper</w:t>
+      </w:r>
+      <w:r>
+        <w:t>.js (</w:t>
       </w:r>
       <w:hyperlink r:id="rId31" w:history="1">
-        <w:r>
-          <w:rPr>
-            <w:rStyle w:val="Hypertextovodkaz"/>
-          </w:rPr>
-          <w:t>https://sass-lang.com/</w:t>
-        </w:r>
-      </w:hyperlink>
-      <w:r>
-        <w:t>)</w:t>
-      </w:r>
-      <w:r>
-        <w:t xml:space="preserve">. </w:t>
-      </w:r>
-      <w:r>
-        <w:t xml:space="preserve">Existují však i verze v jiných preprocesorech. </w:t>
-      </w:r>
-      <w:r>
-        <w:t>Pro</w:t>
-      </w:r>
-      <w:r>
-        <w:t> </w:t>
-      </w:r>
-      <w:r>
-        <w:t xml:space="preserve">některé své části využívá též </w:t>
-      </w:r>
-      <w:proofErr w:type="spellStart"/>
-      <w:r>
-        <w:t>JavaScript</w:t>
-      </w:r>
-      <w:proofErr w:type="spellEnd"/>
-      <w:r>
-        <w:t xml:space="preserve">. Ten je v rámci </w:t>
-      </w:r>
-      <w:proofErr w:type="spellStart"/>
-      <w:r>
-        <w:t>Boostrapu</w:t>
-      </w:r>
-      <w:proofErr w:type="spellEnd"/>
-      <w:r>
-        <w:t xml:space="preserve"> využíván pomocí knihoven </w:t>
-      </w:r>
-      <w:proofErr w:type="spellStart"/>
-      <w:r>
-        <w:t>jQuery</w:t>
-      </w:r>
-      <w:proofErr w:type="spellEnd"/>
-      <w:r>
-        <w:t xml:space="preserve"> (</w:t>
-      </w:r>
-      <w:hyperlink r:id="rId32" w:history="1">
-        <w:r>
-          <w:rPr>
-            <w:rStyle w:val="Hypertextovodkaz"/>
-          </w:rPr>
-          <w:t>http://jquery.com/</w:t>
-        </w:r>
-      </w:hyperlink>
-      <w:r>
-        <w:t>)</w:t>
-      </w:r>
-      <w:r>
-        <w:t xml:space="preserve"> </w:t>
-      </w:r>
-      <w:r>
-        <w:t>a</w:t>
-      </w:r>
-      <w:r>
-        <w:t> </w:t>
-      </w:r>
-      <w:r>
-        <w:t>Popper</w:t>
-      </w:r>
-      <w:r>
-        <w:t>.js (</w:t>
-      </w:r>
-      <w:hyperlink r:id="rId33" w:history="1">
         <w:r>
           <w:rPr>
             <w:rStyle w:val="Hypertextovodkaz"/>
@@ -4365,7 +4528,10 @@
         <w:fldChar w:fldCharType="separate"/>
       </w:r>
       <w:r>
-        <w:t>[12]</w:t>
+        <w:t>[12</w:t>
+      </w:r>
+      <w:r>
+        <w:t>]</w:t>
       </w:r>
       <w:r>
         <w:fldChar w:fldCharType="end"/>
@@ -4583,7 +4749,13 @@
         <w:fldChar w:fldCharType="separate"/>
       </w:r>
       <w:r>
-        <w:t>[12]</w:t>
+        <w:t>[</w:t>
+      </w:r>
+      <w:r>
+        <w:t>1</w:t>
+      </w:r>
+      <w:r>
+        <w:t>2]</w:t>
       </w:r>
       <w:r>
         <w:fldChar w:fldCharType="end"/>
@@ -4758,13 +4930,7 @@
         <w:fldChar w:fldCharType="separate"/>
       </w:r>
       <w:r>
-        <w:t>[</w:t>
-      </w:r>
-      <w:r>
-        <w:t>1</w:t>
-      </w:r>
-      <w:r>
-        <w:t>2]</w:t>
+        <w:t>[12]</w:t>
       </w:r>
       <w:r>
         <w:fldChar w:fldCharType="end"/>
@@ -5047,7 +5213,10 @@
         <w:t> </w:t>
       </w:r>
       <w:r>
-        <w:t xml:space="preserve">s možností změny </w:t>
+        <w:t>s možností změny</w:t>
+      </w:r>
+      <w:r>
+        <w:t xml:space="preserve">, </w:t>
       </w:r>
       <w:r>
         <w:t xml:space="preserve">definované takové body 4 – </w:t>
@@ -5170,7 +5339,13 @@
       </w:r>
       <w:proofErr w:type="spellEnd"/>
       <w:r>
-        <w:t xml:space="preserve"> defaultně nastaveno na 12, ale dá se změnit), roztáhne se prvek do šířky celého řádku. Mimo tyto třídy je ale možno použít i prostou třídu </w:t>
+        <w:t xml:space="preserve"> defaultně nastaveno na 12, ale dá se změnit), roztáhne se prvek do šířky celého řádku. Mimo tyto třídy je ale možno použít i</w:t>
+      </w:r>
+      <w:r>
+        <w:t> </w:t>
+      </w:r>
+      <w:r>
+        <w:t xml:space="preserve">prostou třídu </w:t>
       </w:r>
       <w:r>
         <w:rPr>
@@ -5270,13 +5445,7 @@
         <w:fldChar w:fldCharType="separate"/>
       </w:r>
       <w:r>
-        <w:t>[</w:t>
-      </w:r>
-      <w:r>
-        <w:t>5</w:t>
-      </w:r>
-      <w:r>
-        <w:t>]</w:t>
+        <w:t>[5]</w:t>
       </w:r>
       <w:r>
         <w:fldChar w:fldCharType="end"/>
@@ -5506,7 +5675,10 @@
         <w:t xml:space="preserve"> a zobrazíme si ji na úzkém displeji (např. mobilním telefonu v zobrazení na šířku), tak v případě, že menu obsahuje více položek</w:t>
       </w:r>
       <w:r>
-        <w:t xml:space="preserve"> uživatel některé neuvidí a nijak se k nim nedostane</w:t>
+        <w:t xml:space="preserve">, </w:t>
+      </w:r>
+      <w:r>
+        <w:t>uživatel některé neuvidí a nijak se k nim nedostane</w:t>
       </w:r>
       <w:r>
         <w:t>, což může být</w:t>
@@ -5554,7 +5726,13 @@
         <w:t> </w:t>
       </w:r>
       <w:r>
-        <w:t>nepovažuje autor za vhodné pomocné třídy pro barvy rámečku č pozadí – můžou se hodit pro web spoléhající pouze na samotnou knihovnu, ale nepomohou při vývoji dle zadaného grafického návrhu.</w:t>
+        <w:t>nepovažuje autor za vhodné pomocné třídy pro barvy rámečku č</w:t>
+      </w:r>
+      <w:r>
+        <w:t>i</w:t>
+      </w:r>
+      <w:r>
+        <w:t xml:space="preserve"> pozadí – můžou se hodit pro web spoléhající pouze na samotnou knihovnu, ale nepomohou při vývoji dle zadaného grafického návrhu.</w:t>
       </w:r>
       <w:r>
         <w:t xml:space="preserve"> </w:t>
@@ -5600,7 +5778,7 @@
       <w:r>
         <w:t xml:space="preserve"> (</w:t>
       </w:r>
-      <w:hyperlink r:id="rId34" w:history="1">
+      <w:hyperlink r:id="rId32" w:history="1">
         <w:r>
           <w:rPr>
             <w:rStyle w:val="Hypertextovodkaz"/>
@@ -5740,7 +5918,7 @@
       <w:r>
         <w:t>Normalize.css (</w:t>
       </w:r>
-      <w:hyperlink r:id="rId35" w:history="1">
+      <w:hyperlink r:id="rId33" w:history="1">
         <w:r>
           <w:rPr>
             <w:rStyle w:val="Hypertextovodkaz"/>
@@ -6370,7 +6548,13 @@
         <w:t>se zobrazují automaticky pod sebou</w:t>
       </w:r>
       <w:r>
-        <w:t xml:space="preserve">. Nelze tak bez dalších úprav například dva menší sloupce zarovnávat vedle sebe na střed. Je to škoda, protože zarovnávání obsahu na střed je poměrně častý případ, jehož jednoduché nastavení by dle autora práce měl obsahovat každý dobrý </w:t>
+        <w:t>. Nelze tak bez dalších úprav například dva menší sloupce zarovnávat vedle sebe na střed. Je to škoda, protože zarovnávání obsahu na střed je</w:t>
+      </w:r>
+      <w:r>
+        <w:t> </w:t>
+      </w:r>
+      <w:r>
+        <w:t xml:space="preserve">poměrně častý případ, jehož jednoduché nastavení by dle autora práce měl obsahovat každý dobrý </w:t>
       </w:r>
       <w:proofErr w:type="spellStart"/>
       <w:r>
@@ -7073,7 +7257,7 @@
                     <pic:cNvPicPr/>
                   </pic:nvPicPr>
                   <pic:blipFill>
-                    <a:blip r:embed="rId36">
+                    <a:blip r:embed="rId34">
                       <a:extLst>
                         <a:ext uri="{28A0092B-C50C-407E-A947-70E740481C1C}">
                           <a14:useLocalDpi xmlns:a14="http://schemas.microsoft.com/office/drawing/2010/main" val="0"/>
@@ -7235,7 +7419,7 @@
       <w:r>
         <w:t xml:space="preserve"> (</w:t>
       </w:r>
-      <w:hyperlink r:id="rId37" w:history="1">
+      <w:hyperlink r:id="rId35" w:history="1">
         <w:r>
           <w:rPr>
             <w:rStyle w:val="Hypertextovodkaz"/>
@@ -7569,13 +7753,7 @@
         <w:fldChar w:fldCharType="separate"/>
       </w:r>
       <w:r>
-        <w:t>[</w:t>
-      </w:r>
-      <w:r>
-        <w:t>1</w:t>
-      </w:r>
-      <w:r>
-        <w:t>7]</w:t>
+        <w:t>[17]</w:t>
       </w:r>
       <w:r>
         <w:fldChar w:fldCharType="end"/>
@@ -7883,11 +8061,19 @@
       <w:r>
         <w:t> </w:t>
       </w:r>
+      <w:proofErr w:type="spellStart"/>
       <w:r>
         <w:rPr>
           <w:rStyle w:val="kdyChar"/>
         </w:rPr>
-        <w:t>pure-u</w:t>
+        <w:t>pure</w:t>
+      </w:r>
+      <w:proofErr w:type="spellEnd"/>
+      <w:r>
+        <w:rPr>
+          <w:rStyle w:val="kdyChar"/>
+        </w:rPr>
+        <w:t>-u</w:t>
       </w:r>
       <w:r>
         <w:rPr>
@@ -8145,7 +8331,7 @@
       <w:r>
         <w:t xml:space="preserve"> (</w:t>
       </w:r>
-      <w:hyperlink r:id="rId38" w:history="1">
+      <w:hyperlink r:id="rId36" w:history="1">
         <w:r>
           <w:rPr>
             <w:rStyle w:val="Hypertextovodkaz"/>
@@ -8724,7 +8910,7 @@
                     <pic:cNvPicPr/>
                   </pic:nvPicPr>
                   <pic:blipFill>
-                    <a:blip r:embed="rId39"/>
+                    <a:blip r:embed="rId37"/>
                     <a:stretch>
                       <a:fillRect/>
                     </a:stretch>
@@ -9040,13 +9226,7 @@
         <w:fldChar w:fldCharType="separate"/>
       </w:r>
       <w:r>
-        <w:t>[1</w:t>
-      </w:r>
-      <w:r>
-        <w:t>2</w:t>
-      </w:r>
-      <w:r>
-        <w:t>]</w:t>
+        <w:t>[12]</w:t>
       </w:r>
       <w:r>
         <w:fldChar w:fldCharType="end"/>
@@ -9093,13 +9273,31 @@
         <w:t>et</w:t>
       </w:r>
       <w:r>
-        <w:t>ří velikost výsledného CSS souboru. Je možné, že s postupným vývojem knihovny a použitím na reálných projektech se však výsledné styly resetování budou upravovat a zvětšovat dle potřeby vývojářů. Defaultně, stejně jako všechny analyzované knihovny použije nativní fonty operačních systémů, jelikož nechce, aby nutil vývojář</w:t>
+        <w:t>ří velikost výsledného CSS souboru. Je možné, že s postupným vývojem knihovny a použitím na reálných projektech se však výsledné styly resetování budou upravovat a zvětšovat dle potřeby vývojářů. Defaultně, stejně jako všechny analyzované knihovny použije nativní fonty operačních systémů, jelikož nechce</w:t>
+      </w:r>
+      <w:r>
+        <w:t xml:space="preserve"> </w:t>
+      </w:r>
+      <w:r>
+        <w:t>nuti</w:t>
+      </w:r>
+      <w:r>
+        <w:t>t</w:t>
+      </w:r>
+      <w:r>
+        <w:t xml:space="preserve"> vývojář</w:t>
       </w:r>
       <w:r>
         <w:t>ům</w:t>
       </w:r>
       <w:r>
-        <w:t xml:space="preserve"> načítat určitý font. Fonty se ve vyvíjených projektech často liší</w:t>
+        <w:t xml:space="preserve"> načítat určitý font. Fonty se</w:t>
+      </w:r>
+      <w:r>
+        <w:t xml:space="preserve"> navíc</w:t>
+      </w:r>
+      <w:r>
+        <w:t xml:space="preserve"> ve vyvíjených projektech často liší</w:t>
       </w:r>
       <w:r>
         <w:t xml:space="preserve">, </w:t>
@@ -9130,17 +9328,25 @@
       </w:r>
       <w:proofErr w:type="spellEnd"/>
       <w:r>
-        <w:t xml:space="preserve"> pak pixely, stejně jako u</w:t>
-      </w:r>
-      <w:r>
-        <w:t> </w:t>
-      </w:r>
-      <w:r>
-        <w:t xml:space="preserve">knihovny </w:t>
-      </w:r>
-      <w:proofErr w:type="spellStart"/>
-      <w:r>
-        <w:t>Bootstrap</w:t>
+        <w:t xml:space="preserve"> pak </w:t>
+      </w:r>
+      <w:proofErr w:type="spellStart"/>
+      <w:r>
+        <w:t>em</w:t>
+      </w:r>
+      <w:proofErr w:type="spellEnd"/>
+      <w:r>
+        <w:t>, stejně jako</w:t>
+      </w:r>
+      <w:r>
+        <w:t xml:space="preserve"> u</w:t>
+      </w:r>
+      <w:r>
+        <w:t xml:space="preserve"> </w:t>
+      </w:r>
+      <w:proofErr w:type="spellStart"/>
+      <w:r>
+        <w:t>Foundation</w:t>
       </w:r>
       <w:proofErr w:type="spellEnd"/>
       <w:r>
@@ -9156,13 +9362,7 @@
         <w:fldChar w:fldCharType="separate"/>
       </w:r>
       <w:r>
-        <w:t>[1</w:t>
-      </w:r>
-      <w:r>
-        <w:t>2</w:t>
-      </w:r>
-      <w:r>
-        <w:t>]</w:t>
+        <w:t>[12]</w:t>
       </w:r>
       <w:r>
         <w:fldChar w:fldCharType="end"/>
@@ -9236,7 +9436,13 @@
       </w:r>
       <w:proofErr w:type="spellEnd"/>
       <w:r>
-        <w:t xml:space="preserve"> a auto právě z knihovny </w:t>
+        <w:t xml:space="preserve"> a auto z knihov</w:t>
+      </w:r>
+      <w:r>
+        <w:t>en</w:t>
+      </w:r>
+      <w:r>
+        <w:t xml:space="preserve"> </w:t>
       </w:r>
       <w:proofErr w:type="spellStart"/>
       <w:r>
@@ -9244,6 +9450,14 @@
       </w:r>
       <w:proofErr w:type="spellEnd"/>
       <w:r>
+        <w:t xml:space="preserve"> / </w:t>
+      </w:r>
+      <w:proofErr w:type="spellStart"/>
+      <w:r>
+        <w:t>Bulma</w:t>
+      </w:r>
+      <w:proofErr w:type="spellEnd"/>
+      <w:r>
         <w:t xml:space="preserve">. Zápis </w:t>
       </w:r>
       <w:proofErr w:type="spellStart"/>
@@ -9309,6 +9523,24 @@
       <w:r>
         <w:fldChar w:fldCharType="end"/>
       </w:r>
+      <w:r>
+        <w:t xml:space="preserve">, </w:t>
+      </w:r>
+      <w:r>
+        <w:fldChar w:fldCharType="begin"/>
+      </w:r>
+      <w:r>
+        <w:instrText xml:space="preserve"> REF _Ref506651483 \r \h </w:instrText>
+      </w:r>
+      <w:r>
+        <w:fldChar w:fldCharType="separate"/>
+      </w:r>
+      <w:r>
+        <w:t>[18]</w:t>
+      </w:r>
+      <w:r>
+        <w:fldChar w:fldCharType="end"/>
+      </w:r>
     </w:p>
     <w:p>
       <w:pPr>
@@ -9359,6 +9591,8 @@
       <w:r>
         <w:t xml:space="preserve"> v některých případech nedaří. </w:t>
       </w:r>
+      <w:bookmarkStart w:id="15" w:name="_GoBack"/>
+      <w:bookmarkEnd w:id="15"/>
     </w:p>
     <w:p>
       <w:pPr>
@@ -9558,7 +9792,7 @@
                     <pic:cNvPicPr/>
                   </pic:nvPicPr>
                   <pic:blipFill>
-                    <a:blip r:embed="rId40"/>
+                    <a:blip r:embed="rId38"/>
                     <a:stretch>
                       <a:fillRect/>
                     </a:stretch>
@@ -9583,7 +9817,7 @@
       <w:pPr>
         <w:pStyle w:val="Titulek"/>
       </w:pPr>
-      <w:bookmarkStart w:id="15" w:name="_Ref508145031"/>
+      <w:bookmarkStart w:id="16" w:name="_Ref508145031"/>
       <w:r>
         <w:t xml:space="preserve">Obrázek </w:t>
       </w:r>
@@ -9595,7 +9829,7 @@
           <w:t>10</w:t>
         </w:r>
       </w:fldSimple>
-      <w:bookmarkEnd w:id="15"/>
+      <w:bookmarkEnd w:id="16"/>
       <w:r>
         <w:t xml:space="preserve"> - Schéma struktury knihovny [</w:t>
       </w:r>
@@ -9901,7 +10135,7 @@
       <w:r>
         <w:t xml:space="preserve">bude umístěna na adrese </w:t>
       </w:r>
-      <w:hyperlink r:id="rId41" w:history="1">
+      <w:hyperlink r:id="rId39" w:history="1">
         <w:r>
           <w:rPr>
             <w:rStyle w:val="Hypertextovodkaz"/>
@@ -9918,7 +10152,7 @@
       <w:r>
         <w:t xml:space="preserve">, ve které by měly být obsáhlé HTML příklady, bude taková dokumentace dostupná na zvláštní webové stránce na doméně </w:t>
       </w:r>
-      <w:hyperlink r:id="rId42" w:history="1">
+      <w:hyperlink r:id="rId40" w:history="1">
         <w:r>
           <w:rPr>
             <w:rStyle w:val="Hypertextovodkaz"/>
@@ -10283,13 +10517,7 @@
               <w:fldChar w:fldCharType="separate"/>
             </w:r>
             <w:r>
-              <w:t>Obráze</w:t>
-            </w:r>
-            <w:r>
-              <w:t>k</w:t>
-            </w:r>
-            <w:r>
-              <w:t xml:space="preserve"> </w:t>
+              <w:t xml:space="preserve">Obrázek </w:t>
             </w:r>
             <w:r>
               <w:rPr>
@@ -10362,13 +10590,7 @@
               <w:fldChar w:fldCharType="separate"/>
             </w:r>
             <w:r>
-              <w:t>[</w:t>
-            </w:r>
-            <w:r>
-              <w:t>2</w:t>
-            </w:r>
-            <w:r>
-              <w:t>]</w:t>
+              <w:t>[2]</w:t>
             </w:r>
             <w:r>
               <w:fldChar w:fldCharType="end"/>
@@ -10421,13 +10643,7 @@
               <w:fldChar w:fldCharType="separate"/>
             </w:r>
             <w:r>
-              <w:t>[</w:t>
-            </w:r>
-            <w:r>
-              <w:t>5</w:t>
-            </w:r>
-            <w:r>
-              <w:t>]</w:t>
+              <w:t>[5]</w:t>
             </w:r>
             <w:r>
               <w:fldChar w:fldCharType="end"/>
@@ -10516,9 +10732,6 @@
             </w:r>
             <w:r>
               <w:instrText xml:space="preserve"> PAGEREF _Ref508129266 \h </w:instrText>
-            </w:r>
-            <w:r>
-              <w:fldChar w:fldCharType="separate"/>
             </w:r>
             <w:r>
               <w:fldChar w:fldCharType="end"/>
@@ -10990,13 +11203,7 @@
               <w:fldChar w:fldCharType="separate"/>
             </w:r>
             <w:r>
-              <w:t>[</w:t>
-            </w:r>
-            <w:r>
-              <w:t>2</w:t>
-            </w:r>
-            <w:r>
-              <w:t>]</w:t>
+              <w:t>[2]</w:t>
             </w:r>
             <w:r>
               <w:fldChar w:fldCharType="end"/>
@@ -11112,10 +11319,7 @@
               <w:fldChar w:fldCharType="separate"/>
             </w:r>
             <w:r>
-              <w:t>[13</w:t>
-            </w:r>
-            <w:r>
-              <w:t>]</w:t>
+              <w:t>[13]</w:t>
             </w:r>
             <w:r>
               <w:fldChar w:fldCharType="end"/>
@@ -11246,10 +11450,7 @@
               <w:fldChar w:fldCharType="separate"/>
             </w:r>
             <w:r>
-              <w:t>[6</w:t>
-            </w:r>
-            <w:r>
-              <w:t>]</w:t>
+              <w:t>[6]</w:t>
             </w:r>
             <w:r>
               <w:fldChar w:fldCharType="end"/>
@@ -11365,13 +11566,7 @@
               <w:fldChar w:fldCharType="separate"/>
             </w:r>
             <w:r>
-              <w:t>Obráze</w:t>
-            </w:r>
-            <w:r>
-              <w:t>k</w:t>
-            </w:r>
-            <w:r>
-              <w:t xml:space="preserve"> </w:t>
+              <w:t xml:space="preserve">Obrázek </w:t>
             </w:r>
             <w:r>
               <w:rPr>
@@ -11425,10 +11620,7 @@
               <w:fldChar w:fldCharType="separate"/>
             </w:r>
             <w:r>
-              <w:t>[10</w:t>
-            </w:r>
-            <w:r>
-              <w:t>]</w:t>
+              <w:t>[10]</w:t>
             </w:r>
             <w:r>
               <w:fldChar w:fldCharType="end"/>
@@ -11689,10 +11881,7 @@
               <w:fldChar w:fldCharType="separate"/>
             </w:r>
             <w:r>
-              <w:t>[9</w:t>
-            </w:r>
-            <w:r>
-              <w:t>]</w:t>
+              <w:t>[9]</w:t>
             </w:r>
             <w:r>
               <w:fldChar w:fldCharType="end"/>
@@ -11812,7 +12001,7 @@
             <w:r>
               <w:t xml:space="preserve"> je balíčkovací systém Node.js, který stejně jako známější a starší NPM čerpá balíčky a moduly z rozhraní dostupného na adrese </w:t>
             </w:r>
-            <w:hyperlink r:id="rId43" w:history="1">
+            <w:hyperlink r:id="rId41" w:history="1">
               <w:r>
                 <w:rPr>
                   <w:rStyle w:val="Hypertextovodkaz"/>
@@ -11843,10 +12032,7 @@
               <w:fldChar w:fldCharType="separate"/>
             </w:r>
             <w:r>
-              <w:t>[14</w:t>
-            </w:r>
-            <w:r>
-              <w:t>]</w:t>
+              <w:t>[14]</w:t>
             </w:r>
             <w:r>
               <w:fldChar w:fldCharType="end"/>
@@ -11874,8 +12060,6 @@
         <w:lastRenderedPageBreak/>
         <w:t>Použitá literatura</w:t>
       </w:r>
-      <w:bookmarkStart w:id="16" w:name="_GoBack"/>
-      <w:bookmarkEnd w:id="16"/>
     </w:p>
     <w:p>
       <w:pPr>
@@ -11892,8 +12076,8 @@
           <w:u w:val="none"/>
         </w:rPr>
       </w:pPr>
-      <w:bookmarkStart w:id="17" w:name="_Ref504753226"/>
-      <w:bookmarkStart w:id="18" w:name="_Ref504754491"/>
+      <w:bookmarkStart w:id="17" w:name="_Ref504754491"/>
+      <w:bookmarkStart w:id="18" w:name="_Ref504753226"/>
       <w:r>
         <w:t xml:space="preserve">AMRAN, Adam. Úvod do </w:t>
       </w:r>
@@ -11921,7 +12105,7 @@
       <w:r>
         <w:t xml:space="preserve">, 01.11.2011 [cit. 2018-01-26]. Dostupné z: </w:t>
       </w:r>
-      <w:hyperlink r:id="rId44" w:history="1">
+      <w:hyperlink r:id="rId42" w:history="1">
         <w:r>
           <w:rPr>
             <w:rStyle w:val="Hypertextovodkaz"/>
@@ -11929,7 +12113,7 @@
           <w:t>http://blog.meebio.cz/clanek/158/uvod-do-grid-systemu/</w:t>
         </w:r>
       </w:hyperlink>
-      <w:bookmarkEnd w:id="18"/>
+      <w:bookmarkEnd w:id="17"/>
     </w:p>
     <w:p>
       <w:pPr>
@@ -12075,7 +12259,7 @@
       <w:r>
         <w:t xml:space="preserve"> [online]. 2012 [cit. 2018-01-31]. Dostupné z: </w:t>
       </w:r>
-      <w:hyperlink r:id="rId45" w:history="1">
+      <w:hyperlink r:id="rId43" w:history="1">
         <w:r>
           <w:rPr>
             <w:rStyle w:val="Hypertextovodkaz"/>
@@ -12111,7 +12295,7 @@
       <w:r>
         <w:t xml:space="preserve"> [online]. 2004 [cit. 2018-02-01]. Dostupné z: </w:t>
       </w:r>
-      <w:hyperlink r:id="rId46" w:history="1">
+      <w:hyperlink r:id="rId44" w:history="1">
         <w:r>
           <w:rPr>
             <w:rStyle w:val="Hypertextovodkaz"/>
@@ -12221,7 +12405,7 @@
       <w:r>
         <w:t>Vzhůru do CSS3. Martin Michálek, 2015. ISBN 978-80-260-8440-2.</w:t>
       </w:r>
-      <w:bookmarkEnd w:id="17"/>
+      <w:bookmarkEnd w:id="18"/>
       <w:bookmarkEnd w:id="24"/>
     </w:p>
     <w:p>
@@ -12316,7 +12500,7 @@
       <w:r>
         <w:t xml:space="preserve"> [online]. [cit. 2018-02-25]. Dostupné z: </w:t>
       </w:r>
-      <w:hyperlink r:id="rId47" w:history="1">
+      <w:hyperlink r:id="rId45" w:history="1">
         <w:r>
           <w:rPr>
             <w:rStyle w:val="Hypertextovodkaz"/>
@@ -12442,7 +12626,7 @@
       <w:r>
         <w:t xml:space="preserve">, 2017 [cit. 2018-02-07]. Dostupné z: </w:t>
       </w:r>
-      <w:hyperlink r:id="rId48" w:history="1">
+      <w:hyperlink r:id="rId46" w:history="1">
         <w:r>
           <w:rPr>
             <w:rStyle w:val="Hypertextovodkaz"/>
@@ -12510,7 +12694,7 @@
       <w:r>
         <w:t xml:space="preserve"> [cit. 2018-01-27]. Dostupné z: </w:t>
       </w:r>
-      <w:hyperlink r:id="rId49" w:history="1">
+      <w:hyperlink r:id="rId47" w:history="1">
         <w:r>
           <w:rPr>
             <w:rStyle w:val="Hypertextovodkaz"/>
@@ -12579,7 +12763,7 @@
         </w:rPr>
         <w:t xml:space="preserve"> [online]. W3Schools, 2018 [cit. 2018-02-20]. Dostupné z: </w:t>
       </w:r>
-      <w:hyperlink r:id="rId50" w:history="1">
+      <w:hyperlink r:id="rId48" w:history="1">
         <w:r>
           <w:rPr>
             <w:rStyle w:val="Hypertextovodkaz"/>
@@ -12684,7 +12868,7 @@
       <w:r>
         <w:t xml:space="preserve"> [cit. 2018-01-26]. Dostupné z: </w:t>
       </w:r>
-      <w:hyperlink r:id="rId51" w:history="1">
+      <w:hyperlink r:id="rId49" w:history="1">
         <w:r>
           <w:rPr>
             <w:rStyle w:val="Hypertextovodkaz"/>
@@ -12743,7 +12927,7 @@
       <w:r>
         <w:t xml:space="preserve">, 2018 [cit. 2018-02-08]. Dostupné z: </w:t>
       </w:r>
-      <w:hyperlink r:id="rId52" w:history="1">
+      <w:hyperlink r:id="rId50" w:history="1">
         <w:r>
           <w:rPr>
             <w:rStyle w:val="Hypertextovodkaz"/>
@@ -12784,7 +12968,7 @@
       <w:r>
         <w:t xml:space="preserve"> [online]. [cit. 2018-02-09]. Dostupné z: </w:t>
       </w:r>
-      <w:hyperlink r:id="rId53" w:history="1">
+      <w:hyperlink r:id="rId51" w:history="1">
         <w:r>
           <w:rPr>
             <w:rStyle w:val="Hypertextovodkaz"/>
@@ -12987,7 +13171,7 @@
         </w:rPr>
         <w:t xml:space="preserve"> 2015 [cit. 2018-02-18]. Dostupné z: </w:t>
       </w:r>
-      <w:hyperlink r:id="rId54" w:history="1">
+      <w:hyperlink r:id="rId52" w:history="1">
         <w:r>
           <w:rPr>
             <w:rStyle w:val="Hypertextovodkaz"/>
@@ -13041,7 +13225,7 @@
       <w:r>
         <w:t xml:space="preserve">: ZURB [cit. 2018-01-26]. Dostupné z: </w:t>
       </w:r>
-      <w:hyperlink r:id="rId55" w:history="1">
+      <w:hyperlink r:id="rId53" w:history="1">
         <w:r>
           <w:rPr>
             <w:rStyle w:val="Hypertextovodkaz"/>
@@ -13079,7 +13263,7 @@
       <w:r>
         <w:t xml:space="preserve"> [online]. 2018 [cit. 2018-02-17]. Dostupné z: </w:t>
       </w:r>
-      <w:hyperlink r:id="rId56" w:history="1">
+      <w:hyperlink r:id="rId54" w:history="1">
         <w:r>
           <w:rPr>
             <w:rStyle w:val="Hypertextovodkaz"/>
@@ -13162,7 +13346,7 @@
       <w:r>
         <w:t xml:space="preserve"> [online]. 2018 [cit. 2018-02-17]. Dostupné z: </w:t>
       </w:r>
-      <w:hyperlink r:id="rId57" w:history="1">
+      <w:hyperlink r:id="rId55" w:history="1">
         <w:r>
           <w:rPr>
             <w:rStyle w:val="Hypertextovodkaz"/>
@@ -13272,7 +13456,7 @@
           <w:rPr>
             <w:noProof/>
           </w:rPr>
-          <w:t>43</w:t>
+          <w:t>42</w:t>
         </w:r>
         <w:r>
           <w:fldChar w:fldCharType="end"/>
@@ -17785,6 +17969,7 @@
   <w:style w:type="character" w:default="1" w:styleId="Standardnpsmoodstavce">
     <w:name w:val="Default Paragraph Font"/>
     <w:uiPriority w:val="1"/>
+    <w:semiHidden/>
     <w:unhideWhenUsed/>
   </w:style>
   <w:style w:type="table" w:default="1" w:styleId="Normlntabulka">
@@ -18944,7 +19129,7 @@
 </file>
 
 <file path=customXml/itemProps1.xml><?xml version="1.0" encoding="utf-8"?>
-<ds:datastoreItem xmlns:ds="http://schemas.openxmlformats.org/officeDocument/2006/customXml" ds:itemID="{B18F1533-AC1A-4359-BFFD-0A776A49254E}">
+<ds:datastoreItem xmlns:ds="http://schemas.openxmlformats.org/officeDocument/2006/customXml" ds:itemID="{17AE7491-09E2-4733-893E-EC460584EAEF}">
   <ds:schemaRefs>
     <ds:schemaRef ds:uri="http://schemas.openxmlformats.org/officeDocument/2006/bibliography"/>
   </ds:schemaRefs>

--- a/bakalarka.docx
+++ b/bakalarka.docx
@@ -1122,13 +1122,7 @@
         <w:fldChar w:fldCharType="separate"/>
       </w:r>
       <w:r>
-        <w:t>[</w:t>
-      </w:r>
-      <w:r>
-        <w:t>1</w:t>
-      </w:r>
-      <w:r>
-        <w:t>]</w:t>
+        <w:t>[1]</w:t>
       </w:r>
       <w:r>
         <w:fldChar w:fldCharType="end"/>
@@ -1139,11 +1133,14 @@
         <w:pStyle w:val="0Bezny"/>
       </w:pPr>
       <w:r>
+        <w:t>V první kapitole jsou popsány technologie, které autor při tvorbě knihovny využil</w:t>
+      </w:r>
+      <w:r>
+        <w:t xml:space="preserve">. V další kapitole jsou rozebrány již hotová řešení (knihovny), jež se autor snaží analyzovat zejména z hlediska potřeb budoucích projektů a některými těmito řešeními se nechává dále inspirovat v samotné tvorbě knihovny. Zbylé kapitoly se věnují již návrhu a vývoji samotného nástroje. V kapitole 5 se pak autor </w:t>
+      </w:r>
+      <w:r>
         <w:lastRenderedPageBreak/>
-        <w:t>V první kapitole jsou popsány technologie, které autor při tvorbě knihovny využil</w:t>
-      </w:r>
-      <w:r>
-        <w:t>. V další kapitole jsou rozebrány již hotová řešení (knihovny), jež se autor snaží analyzovat zejména z hlediska potřeb budoucích projektů a některými těmito řešeními se nechává dále inspirovat v samotné tvorbě knihovny. Zbylé kapitoly se věnují již návrhu a vývoji samotného nástroje. V kapitole 5 se pak autor věnuje vytvoření modelových stránek a příkladů, s jejichž pomocí chce demonstrovat možnosti</w:t>
+        <w:t>věnuje vytvoření modelových stránek a příkladů, s jejichž pomocí chce demonstrovat možnosti</w:t>
       </w:r>
       <w:r>
         <w:t xml:space="preserve"> knihovny</w:t>
@@ -1368,14 +1365,27 @@
       <w:r>
         <w:t xml:space="preserve">Kód </w:t>
       </w:r>
-      <w:fldSimple w:instr=" SEQ Kód \* ARABIC ">
-        <w:r>
-          <w:rPr>
-            <w:noProof/>
-          </w:rPr>
-          <w:t>1</w:t>
-        </w:r>
-      </w:fldSimple>
+      <w:r>
+        <w:fldChar w:fldCharType="begin"/>
+      </w:r>
+      <w:r>
+        <w:instrText xml:space="preserve"> SEQ Kód \* ARABIC </w:instrText>
+      </w:r>
+      <w:r>
+        <w:fldChar w:fldCharType="separate"/>
+      </w:r>
+      <w:r>
+        <w:rPr>
+          <w:noProof/>
+        </w:rPr>
+        <w:t>1</w:t>
+      </w:r>
+      <w:r>
+        <w:rPr>
+          <w:noProof/>
+        </w:rPr>
+        <w:fldChar w:fldCharType="end"/>
+      </w:r>
       <w:r>
         <w:t xml:space="preserve"> - Ukázka zápisu třídy v jazyce CSS [</w:t>
       </w:r>
@@ -1529,11 +1539,7 @@
         <w:t xml:space="preserve"> systém). Pro tvorbu responzivního layoutu</w:t>
       </w:r>
       <w:r>
-        <w:t xml:space="preserve">, kdy </w:t>
-      </w:r>
-      <w:r>
-        <w:lastRenderedPageBreak/>
-        <w:t xml:space="preserve">se stránka navrhuje tak, aby se přizpůsobila uživatelovu zařízení, </w:t>
+        <w:t xml:space="preserve">, kdy se stránka navrhuje tak, aby se přizpůsobila uživatelovu zařízení, </w:t>
       </w:r>
       <w:r>
         <w:t xml:space="preserve">jsou také důležitá pravidla Media </w:t>
@@ -1556,13 +1562,7 @@
         <w:fldChar w:fldCharType="separate"/>
       </w:r>
       <w:r>
-        <w:t>[</w:t>
-      </w:r>
-      <w:r>
-        <w:t>2</w:t>
-      </w:r>
-      <w:r>
-        <w:t>]</w:t>
+        <w:t>[2]</w:t>
       </w:r>
       <w:r>
         <w:fldChar w:fldCharType="end"/>
@@ -1632,6 +1632,7 @@
         <w:ind w:left="851" w:hanging="851"/>
       </w:pPr>
       <w:r>
+        <w:lastRenderedPageBreak/>
         <w:t xml:space="preserve">Media </w:t>
       </w:r>
       <w:proofErr w:type="spellStart"/>
@@ -1707,14 +1708,27 @@
                             <w:r>
                               <w:t xml:space="preserve">Obrázek </w:t>
                             </w:r>
-                            <w:fldSimple w:instr=" SEQ Obrázek \* ARABIC ">
-                              <w:r>
-                                <w:rPr>
-                                  <w:noProof/>
-                                </w:rPr>
-                                <w:t>1</w:t>
-                              </w:r>
-                            </w:fldSimple>
+                            <w:r>
+                              <w:fldChar w:fldCharType="begin"/>
+                            </w:r>
+                            <w:r>
+                              <w:instrText xml:space="preserve"> SEQ Obrázek \* ARABIC </w:instrText>
+                            </w:r>
+                            <w:r>
+                              <w:fldChar w:fldCharType="separate"/>
+                            </w:r>
+                            <w:r>
+                              <w:rPr>
+                                <w:noProof/>
+                              </w:rPr>
+                              <w:t>1</w:t>
+                            </w:r>
+                            <w:r>
+                              <w:rPr>
+                                <w:noProof/>
+                              </w:rPr>
+                              <w:fldChar w:fldCharType="end"/>
+                            </w:r>
                             <w:r>
                               <w:t xml:space="preserve"> - Zjednodušená struktura Media </w:t>
                             </w:r>
@@ -1782,14 +1796,27 @@
                       <w:r>
                         <w:t xml:space="preserve">Obrázek </w:t>
                       </w:r>
-                      <w:fldSimple w:instr=" SEQ Obrázek \* ARABIC ">
-                        <w:r>
-                          <w:rPr>
-                            <w:noProof/>
-                          </w:rPr>
-                          <w:t>1</w:t>
-                        </w:r>
-                      </w:fldSimple>
+                      <w:r>
+                        <w:fldChar w:fldCharType="begin"/>
+                      </w:r>
+                      <w:r>
+                        <w:instrText xml:space="preserve"> SEQ Obrázek \* ARABIC </w:instrText>
+                      </w:r>
+                      <w:r>
+                        <w:fldChar w:fldCharType="separate"/>
+                      </w:r>
+                      <w:r>
+                        <w:rPr>
+                          <w:noProof/>
+                        </w:rPr>
+                        <w:t>1</w:t>
+                      </w:r>
+                      <w:r>
+                        <w:rPr>
+                          <w:noProof/>
+                        </w:rPr>
+                        <w:fldChar w:fldCharType="end"/>
+                      </w:r>
                       <w:r>
                         <w:t xml:space="preserve"> - Zjednodušená struktura Media </w:t>
                       </w:r>
@@ -1934,10 +1961,7 @@
         <w:fldChar w:fldCharType="separate"/>
       </w:r>
       <w:r>
-        <w:t>[6</w:t>
-      </w:r>
-      <w:r>
-        <w:t>]</w:t>
+        <w:t>[6]</w:t>
       </w:r>
       <w:r>
         <w:fldChar w:fldCharType="end"/>
@@ -2034,10 +2058,7 @@
         <w:fldChar w:fldCharType="separate"/>
       </w:r>
       <w:r>
-        <w:t>[7</w:t>
-      </w:r>
-      <w:r>
-        <w:t>]</w:t>
+        <w:t>[7]</w:t>
       </w:r>
       <w:r>
         <w:fldChar w:fldCharType="end"/>
@@ -2105,14 +2126,27 @@
       <w:r>
         <w:t xml:space="preserve">Obrázek </w:t>
       </w:r>
-      <w:fldSimple w:instr=" SEQ Obrázek \* ARABIC ">
-        <w:r>
-          <w:rPr>
-            <w:noProof/>
-          </w:rPr>
-          <w:t>2</w:t>
-        </w:r>
-      </w:fldSimple>
+      <w:r>
+        <w:fldChar w:fldCharType="begin"/>
+      </w:r>
+      <w:r>
+        <w:instrText xml:space="preserve"> SEQ Obrázek \* ARABIC </w:instrText>
+      </w:r>
+      <w:r>
+        <w:fldChar w:fldCharType="separate"/>
+      </w:r>
+      <w:r>
+        <w:rPr>
+          <w:noProof/>
+        </w:rPr>
+        <w:t>2</w:t>
+      </w:r>
+      <w:r>
+        <w:rPr>
+          <w:noProof/>
+        </w:rPr>
+        <w:fldChar w:fldCharType="end"/>
+      </w:r>
       <w:r>
         <w:t xml:space="preserve">- Schéma použití </w:t>
       </w:r>
@@ -2530,10 +2564,7 @@
         <w:fldChar w:fldCharType="separate"/>
       </w:r>
       <w:r>
-        <w:t>[8</w:t>
-      </w:r>
-      <w:r>
-        <w:t>]</w:t>
+        <w:t>[8]</w:t>
       </w:r>
       <w:r>
         <w:fldChar w:fldCharType="end"/>
@@ -2622,7 +2653,6 @@
         <w:rPr>
           <w:noProof/>
         </w:rPr>
-        <w:lastRenderedPageBreak/>
         <w:drawing>
           <wp:inline distT="0" distB="0" distL="0" distR="0" wp14:anchorId="15A68810" wp14:editId="36D3C57A">
             <wp:extent cx="5561330" cy="730095"/>
@@ -2667,14 +2697,27 @@
       <w:r>
         <w:t xml:space="preserve">Obrázek </w:t>
       </w:r>
-      <w:fldSimple w:instr=" SEQ Obrázek \* ARABIC ">
-        <w:r>
-          <w:rPr>
-            <w:noProof/>
-          </w:rPr>
-          <w:t>3</w:t>
-        </w:r>
-      </w:fldSimple>
+      <w:r>
+        <w:fldChar w:fldCharType="begin"/>
+      </w:r>
+      <w:r>
+        <w:instrText xml:space="preserve"> SEQ Obrázek \* ARABIC </w:instrText>
+      </w:r>
+      <w:r>
+        <w:fldChar w:fldCharType="separate"/>
+      </w:r>
+      <w:r>
+        <w:rPr>
+          <w:noProof/>
+        </w:rPr>
+        <w:t>3</w:t>
+      </w:r>
+      <w:r>
+        <w:rPr>
+          <w:noProof/>
+        </w:rPr>
+        <w:fldChar w:fldCharType="end"/>
+      </w:r>
       <w:r>
         <w:t xml:space="preserve"> - Zobrazení uvažovaných prvků na velkém rozlišení obrazovky [</w:t>
       </w:r>
@@ -2694,6 +2737,7 @@
         <w:rPr>
           <w:noProof/>
         </w:rPr>
+        <w:lastRenderedPageBreak/>
         <w:drawing>
           <wp:inline distT="0" distB="0" distL="0" distR="0" wp14:anchorId="16D1CCCD" wp14:editId="6AAF1C57">
             <wp:extent cx="5586695" cy="733425"/>
@@ -2738,14 +2782,27 @@
       <w:r>
         <w:t xml:space="preserve">Obrázek </w:t>
       </w:r>
-      <w:fldSimple w:instr=" SEQ Obrázek \* ARABIC ">
-        <w:r>
-          <w:rPr>
-            <w:noProof/>
-          </w:rPr>
-          <w:t>4</w:t>
-        </w:r>
-      </w:fldSimple>
+      <w:r>
+        <w:fldChar w:fldCharType="begin"/>
+      </w:r>
+      <w:r>
+        <w:instrText xml:space="preserve"> SEQ Obrázek \* ARABIC </w:instrText>
+      </w:r>
+      <w:r>
+        <w:fldChar w:fldCharType="separate"/>
+      </w:r>
+      <w:r>
+        <w:rPr>
+          <w:noProof/>
+        </w:rPr>
+        <w:t>4</w:t>
+      </w:r>
+      <w:r>
+        <w:rPr>
+          <w:noProof/>
+        </w:rPr>
+        <w:fldChar w:fldCharType="end"/>
+      </w:r>
       <w:r>
         <w:t xml:space="preserve"> - Zobrazení uvažovaných prvků při menším rozlišení obrazovky [</w:t>
       </w:r>
@@ -2809,14 +2866,27 @@
       <w:r>
         <w:t xml:space="preserve">Obrázek </w:t>
       </w:r>
-      <w:fldSimple w:instr=" SEQ Obrázek \* ARABIC ">
-        <w:r>
-          <w:rPr>
-            <w:noProof/>
-          </w:rPr>
-          <w:t>5</w:t>
-        </w:r>
-      </w:fldSimple>
+      <w:r>
+        <w:fldChar w:fldCharType="begin"/>
+      </w:r>
+      <w:r>
+        <w:instrText xml:space="preserve"> SEQ Obrázek \* ARABIC </w:instrText>
+      </w:r>
+      <w:r>
+        <w:fldChar w:fldCharType="separate"/>
+      </w:r>
+      <w:r>
+        <w:rPr>
+          <w:noProof/>
+        </w:rPr>
+        <w:t>5</w:t>
+      </w:r>
+      <w:r>
+        <w:rPr>
+          <w:noProof/>
+        </w:rPr>
+        <w:fldChar w:fldCharType="end"/>
+      </w:r>
       <w:r>
         <w:t xml:space="preserve"> - Zobrazení uvažovaných prvků na nejmenším rozlišení obrazovky (např. mobilním telefonu) [</w:t>
       </w:r>
@@ -2986,7 +3056,6 @@
       </w:pPr>
       <w:proofErr w:type="spellStart"/>
       <w:r>
-        <w:lastRenderedPageBreak/>
         <w:t>Mixiny</w:t>
       </w:r>
       <w:proofErr w:type="spellEnd"/>
@@ -3036,7 +3105,11 @@
         </w:r>
       </w:hyperlink>
       <w:r>
-        <w:t xml:space="preserve">), skládání souborů, práce s operátory v rámci </w:t>
+        <w:t xml:space="preserve">), skládání </w:t>
+      </w:r>
+      <w:r>
+        <w:lastRenderedPageBreak/>
+        <w:t xml:space="preserve">souborů, práce s operátory v rámci </w:t>
       </w:r>
       <w:proofErr w:type="spellStart"/>
       <w:r>
@@ -3056,10 +3129,7 @@
         <w:fldChar w:fldCharType="separate"/>
       </w:r>
       <w:r>
-        <w:t>[7</w:t>
-      </w:r>
-      <w:r>
-        <w:t>]</w:t>
+        <w:t>[7]</w:t>
       </w:r>
       <w:r>
         <w:fldChar w:fldCharType="end"/>
@@ -3222,14 +3292,27 @@
       <w:r>
         <w:t xml:space="preserve">Kód </w:t>
       </w:r>
-      <w:fldSimple w:instr=" SEQ Kód \* ARABIC ">
-        <w:r>
-          <w:rPr>
-            <w:noProof/>
-          </w:rPr>
-          <w:t>2</w:t>
-        </w:r>
-      </w:fldSimple>
+      <w:r>
+        <w:fldChar w:fldCharType="begin"/>
+      </w:r>
+      <w:r>
+        <w:instrText xml:space="preserve"> SEQ Kód \* ARABIC </w:instrText>
+      </w:r>
+      <w:r>
+        <w:fldChar w:fldCharType="separate"/>
+      </w:r>
+      <w:r>
+        <w:rPr>
+          <w:noProof/>
+        </w:rPr>
+        <w:t>2</w:t>
+      </w:r>
+      <w:r>
+        <w:rPr>
+          <w:noProof/>
+        </w:rPr>
+        <w:fldChar w:fldCharType="end"/>
+      </w:r>
       <w:r>
         <w:t xml:space="preserve"> - Ukázka syntaxe SASS preprocesoru SASS [</w:t>
       </w:r>
@@ -3293,14 +3376,30 @@
       <w:r>
         <w:t xml:space="preserve">Kód </w:t>
       </w:r>
-      <w:fldSimple w:instr=" SEQ Kód \* ARABIC ">
-        <w:r>
-          <w:rPr>
-            <w:noProof/>
-          </w:rPr>
-          <w:t>3</w:t>
-        </w:r>
-      </w:fldSimple>
+      <w:r>
+        <w:fldChar w:fldCharType="begin"/>
+      </w:r>
+      <w:r>
+        <w:instrText xml:space="preserve"> S</w:instrText>
+      </w:r>
+      <w:r>
+        <w:instrText xml:space="preserve">EQ Kód \* ARABIC </w:instrText>
+      </w:r>
+      <w:r>
+        <w:fldChar w:fldCharType="separate"/>
+      </w:r>
+      <w:r>
+        <w:rPr>
+          <w:noProof/>
+        </w:rPr>
+        <w:t>3</w:t>
+      </w:r>
+      <w:r>
+        <w:rPr>
+          <w:noProof/>
+        </w:rPr>
+        <w:fldChar w:fldCharType="end"/>
+      </w:r>
       <w:r>
         <w:t xml:space="preserve"> - Ukázka syntaxe SCSS preprocesoru SASS [</w:t>
       </w:r>
@@ -3316,7 +3415,6 @@
         <w:pStyle w:val="0Bezny"/>
       </w:pPr>
       <w:r>
-        <w:lastRenderedPageBreak/>
         <w:t xml:space="preserve">V zásadě je ale jedno, jaká syntaxe je použita, jelikož se tím nijak nemění možnost funkcí. Pro tvorbu knihovny autor použil syntaxi SCSS. </w:t>
       </w:r>
       <w:r>
@@ -3329,10 +3427,7 @@
         <w:fldChar w:fldCharType="separate"/>
       </w:r>
       <w:r>
-        <w:t>[9</w:t>
-      </w:r>
-      <w:r>
-        <w:t>]</w:t>
+        <w:t>[9]</w:t>
       </w:r>
       <w:r>
         <w:fldChar w:fldCharType="end"/>
@@ -3492,13 +3587,7 @@
         <w:fldChar w:fldCharType="separate"/>
       </w:r>
       <w:r>
-        <w:t>[</w:t>
-      </w:r>
-      <w:r>
-        <w:t>2</w:t>
-      </w:r>
-      <w:r>
-        <w:t>]</w:t>
+        <w:t>[2]</w:t>
       </w:r>
       <w:r>
         <w:fldChar w:fldCharType="end"/>
@@ -3514,6 +3603,7 @@
         <w:rPr>
           <w:noProof/>
         </w:rPr>
+        <w:lastRenderedPageBreak/>
         <w:drawing>
           <wp:inline distT="0" distB="0" distL="0" distR="0" wp14:anchorId="69804895" wp14:editId="796D5C8F">
             <wp:extent cx="5939790" cy="3483610"/>
@@ -3560,14 +3650,30 @@
       <w:r>
         <w:t xml:space="preserve">Obrázek </w:t>
       </w:r>
-      <w:fldSimple w:instr=" SEQ Obrázek \* ARABIC ">
-        <w:r>
-          <w:rPr>
-            <w:noProof/>
-          </w:rPr>
-          <w:t>6</w:t>
-        </w:r>
-      </w:fldSimple>
+      <w:r>
+        <w:fldChar w:fldCharType="begin"/>
+      </w:r>
+      <w:r>
+        <w:instrText xml:space="preserve"> SEQ Obráze</w:instrText>
+      </w:r>
+      <w:r>
+        <w:instrText xml:space="preserve">k \* ARABIC </w:instrText>
+      </w:r>
+      <w:r>
+        <w:fldChar w:fldCharType="separate"/>
+      </w:r>
+      <w:r>
+        <w:rPr>
+          <w:noProof/>
+        </w:rPr>
+        <w:t>6</w:t>
+      </w:r>
+      <w:r>
+        <w:rPr>
+          <w:noProof/>
+        </w:rPr>
+        <w:fldChar w:fldCharType="end"/>
+      </w:r>
       <w:bookmarkEnd w:id="10"/>
       <w:r>
         <w:t xml:space="preserve"> - Ukázka komponenty </w:t>
@@ -3606,13 +3712,7 @@
         <w:fldChar w:fldCharType="separate"/>
       </w:r>
       <w:r>
-        <w:t>[1</w:t>
-      </w:r>
-      <w:r>
-        <w:t>1</w:t>
-      </w:r>
-      <w:r>
-        <w:t>]</w:t>
+        <w:t>[11]</w:t>
       </w:r>
       <w:r>
         <w:fldChar w:fldCharType="end"/>
@@ -3629,7 +3729,6 @@
         <w:rPr>
           <w:noProof/>
         </w:rPr>
-        <w:lastRenderedPageBreak/>
         <w:drawing>
           <wp:inline distT="0" distB="0" distL="0" distR="0" wp14:anchorId="7384D162" wp14:editId="49618B1F">
             <wp:extent cx="5939790" cy="2932430"/>
@@ -3675,14 +3774,27 @@
       <w:r>
         <w:t xml:space="preserve">Obrázek </w:t>
       </w:r>
-      <w:fldSimple w:instr=" SEQ Obrázek \* ARABIC ">
-        <w:r>
-          <w:rPr>
-            <w:noProof/>
-          </w:rPr>
-          <w:t>7</w:t>
-        </w:r>
-      </w:fldSimple>
+      <w:r>
+        <w:fldChar w:fldCharType="begin"/>
+      </w:r>
+      <w:r>
+        <w:instrText xml:space="preserve"> SEQ Obrázek \* ARABIC </w:instrText>
+      </w:r>
+      <w:r>
+        <w:fldChar w:fldCharType="separate"/>
+      </w:r>
+      <w:r>
+        <w:rPr>
+          <w:noProof/>
+        </w:rPr>
+        <w:t>7</w:t>
+      </w:r>
+      <w:r>
+        <w:rPr>
+          <w:noProof/>
+        </w:rPr>
+        <w:fldChar w:fldCharType="end"/>
+      </w:r>
       <w:bookmarkEnd w:id="12"/>
       <w:r>
         <w:t xml:space="preserve"> - Ukázka komponenty </w:t>
@@ -3735,16 +3847,27 @@
         <w:fldChar w:fldCharType="separate"/>
       </w:r>
       <w:r>
-        <w:t>[1</w:t>
-      </w:r>
-      <w:r>
-        <w:t>2</w:t>
-      </w:r>
-      <w:r>
-        <w:t>]</w:t>
+        <w:t>[12]</w:t>
       </w:r>
       <w:r>
         <w:fldChar w:fldCharType="end"/>
+      </w:r>
+    </w:p>
+    <w:p>
+      <w:pPr>
+        <w:widowControl/>
+        <w:spacing w:before="0" w:beforeAutospacing="0" w:after="160" w:afterAutospacing="0" w:line="259" w:lineRule="auto"/>
+        <w:jc w:val="left"/>
+        <w:rPr>
+          <w:i/>
+          <w:iCs/>
+          <w:color w:val="44546A" w:themeColor="text2"/>
+          <w:sz w:val="18"/>
+          <w:szCs w:val="18"/>
+        </w:rPr>
+      </w:pPr>
+      <w:r>
+        <w:br w:type="page"/>
       </w:r>
     </w:p>
     <w:p>
@@ -3758,6 +3881,7 @@
       </w:pPr>
       <w:proofErr w:type="spellStart"/>
       <w:r>
+        <w:lastRenderedPageBreak/>
         <w:t>jQuery</w:t>
       </w:r>
       <w:proofErr w:type="spellEnd"/>
@@ -3814,13 +3938,7 @@
         <w:fldChar w:fldCharType="separate"/>
       </w:r>
       <w:r>
-        <w:t>[1</w:t>
-      </w:r>
-      <w:r>
-        <w:t>3</w:t>
-      </w:r>
-      <w:r>
-        <w:t>]</w:t>
+        <w:t>[13]</w:t>
       </w:r>
       <w:r>
         <w:fldChar w:fldCharType="end"/>
@@ -3895,7 +4013,6 @@
         <w:ind w:left="851" w:hanging="851"/>
       </w:pPr>
       <w:r>
-        <w:lastRenderedPageBreak/>
         <w:t xml:space="preserve">K některým problematičtějším vlastnostem CSS se přidají potřebné prefixy pomocí pluginu </w:t>
       </w:r>
       <w:proofErr w:type="spellStart"/>
@@ -4112,20 +4229,6 @@
     </w:p>
     <w:p>
       <w:pPr>
-        <w:widowControl/>
-        <w:spacing w:before="0" w:beforeAutospacing="0" w:after="160" w:afterAutospacing="0" w:line="259" w:lineRule="auto"/>
-        <w:jc w:val="left"/>
-        <w:rPr>
-          <w:rFonts w:eastAsiaTheme="minorHAnsi" w:cstheme="minorBidi"/>
-          <w:lang w:eastAsia="en-US"/>
-        </w:rPr>
-      </w:pPr>
-      <w:r>
-        <w:br w:type="page"/>
-      </w:r>
-    </w:p>
-    <w:p>
-      <w:pPr>
         <w:pStyle w:val="1rove"/>
         <w:numPr>
           <w:ilvl w:val="0"/>
@@ -4528,10 +4631,7 @@
         <w:fldChar w:fldCharType="separate"/>
       </w:r>
       <w:r>
-        <w:t>[12</w:t>
-      </w:r>
-      <w:r>
-        <w:t>]</w:t>
+        <w:t>[12]</w:t>
       </w:r>
       <w:r>
         <w:fldChar w:fldCharType="end"/>
@@ -4577,168 +4677,168 @@
         <w:t xml:space="preserve">u, </w:t>
       </w:r>
       <w:r>
-        <w:t xml:space="preserve">a tak je například zbytečné definovat barvu textu odstavce. Defaultně knihovna </w:t>
+        <w:t>a tak je například zbytečné definovat barvu textu odstavce. Defaultně knihovna používá nativní fonty operačních systémů</w:t>
+      </w:r>
+      <w:r>
+        <w:t xml:space="preserve"> (dále systémové fonty)</w:t>
+      </w:r>
+      <w:r>
+        <w:t xml:space="preserve"> </w:t>
+      </w:r>
+      <w:r>
+        <w:t>dle</w:t>
+      </w:r>
+      <w:r>
+        <w:t xml:space="preserve"> článku </w:t>
+      </w:r>
+      <w:proofErr w:type="spellStart"/>
+      <w:r>
+        <w:rPr>
+          <w:i/>
+        </w:rPr>
+        <w:t>Using</w:t>
+      </w:r>
+      <w:proofErr w:type="spellEnd"/>
+      <w:r>
+        <w:rPr>
+          <w:i/>
+        </w:rPr>
+        <w:t xml:space="preserve"> UI </w:t>
+      </w:r>
+      <w:proofErr w:type="spellStart"/>
+      <w:r>
+        <w:rPr>
+          <w:i/>
+        </w:rPr>
+        <w:t>System</w:t>
+      </w:r>
+      <w:proofErr w:type="spellEnd"/>
+      <w:r>
+        <w:rPr>
+          <w:i/>
+        </w:rPr>
+        <w:t xml:space="preserve"> </w:t>
+      </w:r>
+      <w:proofErr w:type="spellStart"/>
+      <w:r>
+        <w:rPr>
+          <w:i/>
+        </w:rPr>
+        <w:t>Fonts</w:t>
+      </w:r>
+      <w:proofErr w:type="spellEnd"/>
+      <w:r>
+        <w:rPr>
+          <w:i/>
+        </w:rPr>
+        <w:t xml:space="preserve"> In </w:t>
+      </w:r>
+      <w:proofErr w:type="gramStart"/>
+      <w:r>
+        <w:rPr>
+          <w:i/>
+        </w:rPr>
+        <w:t>Web</w:t>
+      </w:r>
+      <w:proofErr w:type="gramEnd"/>
+      <w:r>
+        <w:rPr>
+          <w:i/>
+        </w:rPr>
+        <w:t xml:space="preserve"> Design: A </w:t>
+      </w:r>
+      <w:proofErr w:type="spellStart"/>
+      <w:r>
+        <w:rPr>
+          <w:i/>
+        </w:rPr>
+        <w:t>Quick</w:t>
+      </w:r>
+      <w:proofErr w:type="spellEnd"/>
+      <w:r>
+        <w:rPr>
+          <w:i/>
+        </w:rPr>
+        <w:t xml:space="preserve"> </w:t>
+      </w:r>
+      <w:proofErr w:type="spellStart"/>
+      <w:r>
+        <w:rPr>
+          <w:i/>
+        </w:rPr>
+        <w:t>Practical</w:t>
+      </w:r>
+      <w:proofErr w:type="spellEnd"/>
+      <w:r>
+        <w:rPr>
+          <w:i/>
+        </w:rPr>
+        <w:t xml:space="preserve"> </w:t>
+      </w:r>
+      <w:proofErr w:type="spellStart"/>
+      <w:r>
+        <w:rPr>
+          <w:i/>
+        </w:rPr>
+        <w:t>Guide</w:t>
+      </w:r>
+      <w:proofErr w:type="spellEnd"/>
+      <w:r>
+        <w:rPr>
+          <w:i/>
+        </w:rPr>
+        <w:t xml:space="preserve"> </w:t>
+      </w:r>
+      <w:r>
+        <w:t>od</w:t>
+      </w:r>
+      <w:r>
+        <w:t> </w:t>
+      </w:r>
+      <w:r>
+        <w:t xml:space="preserve">Marcina </w:t>
+      </w:r>
+      <w:proofErr w:type="spellStart"/>
+      <w:r>
+        <w:t>Wicharyho</w:t>
+      </w:r>
+      <w:proofErr w:type="spellEnd"/>
+      <w:r>
+        <w:t xml:space="preserve">. </w:t>
+      </w:r>
+      <w:r>
+        <w:t xml:space="preserve">Tím je tak docíleno toho, že defaultně není potřeba využívat žádný externí font a zároveň je možno zachovat hezký defaultní vzhled na velké skupině </w:t>
       </w:r>
       <w:r>
         <w:lastRenderedPageBreak/>
-        <w:t>používá nativní fonty operačních systémů</w:t>
-      </w:r>
-      <w:r>
-        <w:t xml:space="preserve"> (dále systémové fonty)</w:t>
+        <w:t>zařízení. Zápis těchto nativních fontů v rámci CSS vlastnosti font-</w:t>
+      </w:r>
+      <w:proofErr w:type="spellStart"/>
+      <w:r>
+        <w:t>family</w:t>
+      </w:r>
+      <w:proofErr w:type="spellEnd"/>
+      <w:r>
+        <w:t xml:space="preserve">, která definuje používaný font, </w:t>
+      </w:r>
+      <w:r>
+        <w:t>může</w:t>
       </w:r>
       <w:r>
         <w:t xml:space="preserve"> </w:t>
       </w:r>
       <w:r>
-        <w:t>dle</w:t>
-      </w:r>
-      <w:r>
-        <w:t xml:space="preserve"> článku </w:t>
-      </w:r>
-      <w:proofErr w:type="spellStart"/>
-      <w:r>
-        <w:rPr>
-          <w:i/>
-        </w:rPr>
-        <w:t>Using</w:t>
-      </w:r>
-      <w:proofErr w:type="spellEnd"/>
-      <w:r>
-        <w:rPr>
-          <w:i/>
-        </w:rPr>
-        <w:t xml:space="preserve"> UI </w:t>
-      </w:r>
-      <w:proofErr w:type="spellStart"/>
-      <w:r>
-        <w:rPr>
-          <w:i/>
-        </w:rPr>
-        <w:t>System</w:t>
-      </w:r>
-      <w:proofErr w:type="spellEnd"/>
-      <w:r>
-        <w:rPr>
-          <w:i/>
-        </w:rPr>
+        <w:t>pak</w:t>
+      </w:r>
+      <w:r>
+        <w:t> </w:t>
+      </w:r>
+      <w:r>
+        <w:t>vypadat následně:</w:t>
+      </w:r>
+      <w:r>
         <w:t xml:space="preserve"> </w:t>
       </w:r>
-      <w:proofErr w:type="spellStart"/>
-      <w:r>
-        <w:rPr>
-          <w:i/>
-        </w:rPr>
-        <w:t>Fonts</w:t>
-      </w:r>
-      <w:proofErr w:type="spellEnd"/>
-      <w:r>
-        <w:rPr>
-          <w:i/>
-        </w:rPr>
-        <w:t xml:space="preserve"> In </w:t>
-      </w:r>
-      <w:proofErr w:type="gramStart"/>
-      <w:r>
-        <w:rPr>
-          <w:i/>
-        </w:rPr>
-        <w:t>Web</w:t>
-      </w:r>
-      <w:proofErr w:type="gramEnd"/>
-      <w:r>
-        <w:rPr>
-          <w:i/>
-        </w:rPr>
-        <w:t xml:space="preserve"> Design: A </w:t>
-      </w:r>
-      <w:proofErr w:type="spellStart"/>
-      <w:r>
-        <w:rPr>
-          <w:i/>
-        </w:rPr>
-        <w:t>Quick</w:t>
-      </w:r>
-      <w:proofErr w:type="spellEnd"/>
-      <w:r>
-        <w:rPr>
-          <w:i/>
-        </w:rPr>
-        <w:t xml:space="preserve"> </w:t>
-      </w:r>
-      <w:proofErr w:type="spellStart"/>
-      <w:r>
-        <w:rPr>
-          <w:i/>
-        </w:rPr>
-        <w:t>Practical</w:t>
-      </w:r>
-      <w:proofErr w:type="spellEnd"/>
-      <w:r>
-        <w:rPr>
-          <w:i/>
-        </w:rPr>
-        <w:t xml:space="preserve"> </w:t>
-      </w:r>
-      <w:proofErr w:type="spellStart"/>
-      <w:r>
-        <w:rPr>
-          <w:i/>
-        </w:rPr>
-        <w:t>Guide</w:t>
-      </w:r>
-      <w:proofErr w:type="spellEnd"/>
-      <w:r>
-        <w:rPr>
-          <w:i/>
-        </w:rPr>
-        <w:t xml:space="preserve"> </w:t>
-      </w:r>
-      <w:r>
-        <w:t>od</w:t>
-      </w:r>
-      <w:r>
-        <w:t> </w:t>
-      </w:r>
-      <w:r>
-        <w:t xml:space="preserve">Marcina </w:t>
-      </w:r>
-      <w:proofErr w:type="spellStart"/>
-      <w:r>
-        <w:t>Wicharyho</w:t>
-      </w:r>
-      <w:proofErr w:type="spellEnd"/>
-      <w:r>
-        <w:t xml:space="preserve">. </w:t>
-      </w:r>
-      <w:r>
-        <w:t>Tím je tak docíleno toho, že defaultně není potřeba využívat žádný externí font a zároveň je možno zachovat hezký defaultní vzhled na velké skupině zařízení. Zápis těchto nativních fontů v rámci CSS vlastnosti font-</w:t>
-      </w:r>
-      <w:proofErr w:type="spellStart"/>
-      <w:r>
-        <w:t>family</w:t>
-      </w:r>
-      <w:proofErr w:type="spellEnd"/>
-      <w:r>
-        <w:t xml:space="preserve">, která definuje používaný font, </w:t>
-      </w:r>
-      <w:r>
-        <w:t>může</w:t>
-      </w:r>
-      <w:r>
-        <w:t xml:space="preserve"> </w:t>
-      </w:r>
-      <w:r>
-        <w:t>pak</w:t>
-      </w:r>
-      <w:r>
-        <w:t> </w:t>
-      </w:r>
-      <w:r>
-        <w:t>vypadat následně:</w:t>
-      </w:r>
-      <w:r>
-        <w:t xml:space="preserve"> </w:t>
-      </w:r>
       <w:r>
         <w:fldChar w:fldCharType="begin"/>
       </w:r>
@@ -4749,13 +4849,7 @@
         <w:fldChar w:fldCharType="separate"/>
       </w:r>
       <w:r>
-        <w:t>[</w:t>
-      </w:r>
-      <w:r>
-        <w:t>1</w:t>
-      </w:r>
-      <w:r>
-        <w:t>2]</w:t>
+        <w:t>[12]</w:t>
       </w:r>
       <w:r>
         <w:fldChar w:fldCharType="end"/>
@@ -4827,14 +4921,27 @@
       <w:r>
         <w:t xml:space="preserve">Kód </w:t>
       </w:r>
-      <w:fldSimple w:instr=" SEQ Kód \* ARABIC ">
-        <w:r>
-          <w:rPr>
-            <w:noProof/>
-          </w:rPr>
-          <w:t>4</w:t>
-        </w:r>
-      </w:fldSimple>
+      <w:r>
+        <w:fldChar w:fldCharType="begin"/>
+      </w:r>
+      <w:r>
+        <w:instrText xml:space="preserve"> SEQ Kód \* ARABIC </w:instrText>
+      </w:r>
+      <w:r>
+        <w:fldChar w:fldCharType="separate"/>
+      </w:r>
+      <w:r>
+        <w:rPr>
+          <w:noProof/>
+        </w:rPr>
+        <w:t>4</w:t>
+      </w:r>
+      <w:r>
+        <w:rPr>
+          <w:noProof/>
+        </w:rPr>
+        <w:fldChar w:fldCharType="end"/>
+      </w:r>
       <w:r>
         <w:t xml:space="preserve"> - Zápis nativních fontů v rámci CSS vlastnosti font-</w:t>
       </w:r>
@@ -5056,6 +5163,8 @@
       <w:r>
         <w:t>&lt;div class=“container“&gt;</w:t>
       </w:r>
+      <w:bookmarkStart w:id="13" w:name="_GoBack"/>
+      <w:bookmarkEnd w:id="13"/>
     </w:p>
     <w:p>
       <w:pPr>
@@ -5136,14 +5245,27 @@
       <w:r>
         <w:t xml:space="preserve">Kód </w:t>
       </w:r>
-      <w:fldSimple w:instr=" SEQ Kód \* ARABIC ">
-        <w:r>
-          <w:rPr>
-            <w:noProof/>
-          </w:rPr>
-          <w:t>5</w:t>
-        </w:r>
-      </w:fldSimple>
+      <w:r>
+        <w:fldChar w:fldCharType="begin"/>
+      </w:r>
+      <w:r>
+        <w:instrText xml:space="preserve"> SEQ Kód \* ARABIC </w:instrText>
+      </w:r>
+      <w:r>
+        <w:fldChar w:fldCharType="separate"/>
+      </w:r>
+      <w:r>
+        <w:rPr>
+          <w:noProof/>
+        </w:rPr>
+        <w:t>5</w:t>
+      </w:r>
+      <w:r>
+        <w:rPr>
+          <w:noProof/>
+        </w:rPr>
+        <w:fldChar w:fldCharType="end"/>
+      </w:r>
       <w:r>
         <w:t xml:space="preserve"> - Zápis uvažovaného příkladu z obrázků </w:t>
       </w:r>
@@ -5294,44 +5416,329 @@
       </w:r>
       <w:proofErr w:type="spellEnd"/>
       <w:r>
-        <w:t xml:space="preserve">, což znamená, že defaultně se vzhled prvků </w:t>
-      </w:r>
+        <w:t>, což znamená, že defaultně se vzhled prvků definuje pro mobilní zařízení</w:t>
+      </w:r>
+      <w:r>
+        <w:t xml:space="preserve">, </w:t>
+      </w:r>
+      <w:r>
+        <w:t xml:space="preserve">a právě pomocí zmíněných </w:t>
+      </w:r>
+      <w:proofErr w:type="spellStart"/>
+      <w:r>
+        <w:t>breakpointů</w:t>
+      </w:r>
+      <w:proofErr w:type="spellEnd"/>
+      <w:r>
+        <w:t xml:space="preserve"> a CSS vlastností Media </w:t>
+      </w:r>
+      <w:proofErr w:type="spellStart"/>
+      <w:r>
+        <w:t>Queries</w:t>
+      </w:r>
+      <w:proofErr w:type="spellEnd"/>
+      <w:r>
+        <w:t xml:space="preserve"> k tomu sloužících se postupně definuje chování pro větší zařízení a displeje. </w:t>
+      </w:r>
+      <w:r>
+        <w:t xml:space="preserve">Poslední číslo ve třídě pak znamená, kolik sloupců prvek zabírá. Pokud se číslo rovná maximálnímu počtu sloupců </w:t>
+      </w:r>
+      <w:proofErr w:type="spellStart"/>
+      <w:r>
+        <w:t>grid</w:t>
+      </w:r>
+      <w:proofErr w:type="spellEnd"/>
+      <w:r>
+        <w:t xml:space="preserve"> systému (v </w:t>
+      </w:r>
+      <w:proofErr w:type="spellStart"/>
+      <w:r>
+        <w:t>Bootstrapu</w:t>
+      </w:r>
+      <w:proofErr w:type="spellEnd"/>
+      <w:r>
+        <w:t xml:space="preserve"> defaultně nastaveno na 12, ale dá se změnit), roztáhne se prvek do šířky celého řádku. Mimo tyto třídy je ale možno použít i</w:t>
+      </w:r>
+      <w:r>
+        <w:t> </w:t>
+      </w:r>
+      <w:r>
+        <w:t xml:space="preserve">prostou třídu </w:t>
+      </w:r>
+      <w:r>
+        <w:rPr>
+          <w:rStyle w:val="kdyChar"/>
+        </w:rPr>
+        <w:t>col</w:t>
+      </w:r>
+      <w:r>
+        <w:t xml:space="preserve">, prvky si pak místo v řádku rozdělí zcela rovnoměrně. </w:t>
+      </w:r>
+      <w:r>
+        <w:t xml:space="preserve">Mezery mezi sloupci jsou defaultně nastavené na 30 pixelů, pokud to vývojář nezmění. </w:t>
+      </w:r>
+      <w:r>
+        <w:fldChar w:fldCharType="begin"/>
+      </w:r>
+      <w:r>
+        <w:instrText xml:space="preserve"> REF _Ref504753246 \r \h </w:instrText>
+      </w:r>
+      <w:r>
+        <w:fldChar w:fldCharType="separate"/>
+      </w:r>
+      <w:r>
+        <w:t>[12]</w:t>
+      </w:r>
+      <w:r>
+        <w:fldChar w:fldCharType="end"/>
+      </w:r>
+    </w:p>
+    <w:p>
+      <w:pPr>
+        <w:pStyle w:val="0Bezny"/>
+      </w:pPr>
+      <w:proofErr w:type="spellStart"/>
       <w:r>
         <w:lastRenderedPageBreak/>
-        <w:t>definuje pro mobilní zařízení</w:t>
+        <w:t>Grid</w:t>
+      </w:r>
+      <w:proofErr w:type="spellEnd"/>
+      <w:r>
+        <w:t xml:space="preserve"> však nabízí více možností – je totiž vytvořen pomocí CSS vlastností</w:t>
+      </w:r>
+      <w:r>
+        <w:t xml:space="preserve"> </w:t>
+      </w:r>
+      <w:proofErr w:type="spellStart"/>
+      <w:r>
+        <w:t>flexbox</w:t>
+      </w:r>
+      <w:proofErr w:type="spellEnd"/>
+      <w:r>
+        <w:t xml:space="preserve">. </w:t>
+      </w:r>
+      <w:r>
+        <w:t>Je tak možné jednoduše měnit zarovnávání prvků do</w:t>
+      </w:r>
+      <w:r>
+        <w:t> </w:t>
+      </w:r>
+      <w:r>
+        <w:t>řádk</w:t>
+      </w:r>
+      <w:r>
+        <w:t>ů</w:t>
+      </w:r>
+      <w:r>
+        <w:t xml:space="preserve"> či sloupc</w:t>
+      </w:r>
+      <w:r>
+        <w:t>ů</w:t>
+      </w:r>
+      <w:r>
+        <w:t xml:space="preserve">, určovat, jak velký bude určitý </w:t>
+      </w:r>
+      <w:proofErr w:type="spellStart"/>
+      <w:r>
+        <w:t>Flex</w:t>
+      </w:r>
+      <w:proofErr w:type="spellEnd"/>
+      <w:r>
+        <w:t xml:space="preserve"> </w:t>
+      </w:r>
+      <w:proofErr w:type="spellStart"/>
+      <w:r>
+        <w:t>item</w:t>
+      </w:r>
+      <w:proofErr w:type="spellEnd"/>
+      <w:r>
+        <w:t xml:space="preserve"> oproti ostatním, jak se budou moci měnit flexibilně jeho rozměry, v jakém pořadí prvky řadit apod. </w:t>
+      </w:r>
+      <w:r>
+        <w:fldChar w:fldCharType="begin"/>
+      </w:r>
+      <w:r>
+        <w:instrText xml:space="preserve"> REF _Ref505766889 \r \h </w:instrText>
+      </w:r>
+      <w:r>
+        <w:fldChar w:fldCharType="separate"/>
+      </w:r>
+      <w:r>
+        <w:t>[5]</w:t>
+      </w:r>
+      <w:r>
+        <w:fldChar w:fldCharType="end"/>
+      </w:r>
+    </w:p>
+    <w:p>
+      <w:pPr>
+        <w:pStyle w:val="0Bezny"/>
+      </w:pPr>
+      <w:proofErr w:type="spellStart"/>
+      <w:r>
+        <w:t>Boostrap</w:t>
+      </w:r>
+      <w:proofErr w:type="spellEnd"/>
+      <w:r>
+        <w:t xml:space="preserve"> tak díky </w:t>
+      </w:r>
+      <w:proofErr w:type="spellStart"/>
+      <w:r>
+        <w:t>flexboxu</w:t>
+      </w:r>
+      <w:proofErr w:type="spellEnd"/>
+      <w:r>
+        <w:t xml:space="preserve"> nabízí rodičovskému prvku </w:t>
+      </w:r>
+      <w:r>
+        <w:rPr>
+          <w:rStyle w:val="kdyChar"/>
+        </w:rPr>
+        <w:t>row</w:t>
+      </w:r>
+      <w:r>
+        <w:t xml:space="preserve"> třídy, které následně obsažené sloupce mohou vertikálně i horizontálně zarovnávat i různorodě v rámci zmíněných </w:t>
+      </w:r>
+      <w:proofErr w:type="spellStart"/>
+      <w:r>
+        <w:t>breakpointů</w:t>
+      </w:r>
+      <w:proofErr w:type="spellEnd"/>
+      <w:r>
+        <w:t xml:space="preserve">. </w:t>
+      </w:r>
+      <w:r>
+        <w:fldChar w:fldCharType="begin"/>
+      </w:r>
+      <w:r>
+        <w:instrText xml:space="preserve"> REF _Ref504753246 \r \h </w:instrText>
+      </w:r>
+      <w:r>
+        <w:fldChar w:fldCharType="separate"/>
+      </w:r>
+      <w:r>
+        <w:t>[12]</w:t>
+      </w:r>
+      <w:r>
+        <w:fldChar w:fldCharType="end"/>
+      </w:r>
+    </w:p>
+    <w:p>
+      <w:pPr>
+        <w:pStyle w:val="0Bezny"/>
+      </w:pPr>
+      <w:r>
+        <w:t>Pro jednotlivé sloupce pak nabízí třídy pro změnu pořadí prvku, či i pro odsazení prvku, chování jde opět měnit dle rozlišení obrazovky. Tyto třídy považuje autor práce za zbytečné. Odsazení sloupce zleva či zprava není dle něj tak časté. Určité případy by se daly řešit pomocí tříd pro</w:t>
+      </w:r>
+      <w:r>
+        <w:t> </w:t>
+      </w:r>
+      <w:r>
+        <w:t>zarovnání v rodičovském prvku nebo vytvořením prázdného sloupce, který uživatel neuvidí. Stejně tak je to se změnou pořadí prvk</w:t>
+      </w:r>
+      <w:r>
+        <w:t>u, nejde o častý případ a často si lze vystačit pouze</w:t>
+      </w:r>
+      <w:r>
+        <w:t xml:space="preserve"> </w:t>
+      </w:r>
+      <w:r>
+        <w:t>s tím, že</w:t>
+      </w:r>
+      <w:r>
+        <w:t> </w:t>
+      </w:r>
+      <w:r>
+        <w:t xml:space="preserve">prvek dáme na první či poslední místo. </w:t>
+      </w:r>
+      <w:proofErr w:type="spellStart"/>
+      <w:r>
+        <w:t>Bootstrap</w:t>
+      </w:r>
+      <w:proofErr w:type="spellEnd"/>
+      <w:r>
+        <w:t xml:space="preserve"> však nedefinuje třídy jen pro první a poslední místo v pořadí, ale pro tolik míst z kolika sloupců se skládá </w:t>
+      </w:r>
+      <w:proofErr w:type="spellStart"/>
+      <w:r>
+        <w:t>grid</w:t>
+      </w:r>
+      <w:proofErr w:type="spellEnd"/>
+      <w:r>
+        <w:t xml:space="preserve"> systém. I to považuje autor práce za ne</w:t>
+      </w:r>
+      <w:r>
+        <w:t>přesné</w:t>
+      </w:r>
+      <w:r>
+        <w:t xml:space="preserve">, jelikož i když bude </w:t>
+      </w:r>
+      <w:proofErr w:type="spellStart"/>
+      <w:r>
+        <w:t>grid</w:t>
+      </w:r>
+      <w:proofErr w:type="spellEnd"/>
+      <w:r>
+        <w:t xml:space="preserve"> systém definován jako dvanáctisloupcový, řádek může sloupců obsahovat více (řádek se pak zalomí). </w:t>
+      </w:r>
+      <w:r>
+        <w:fldChar w:fldCharType="begin"/>
+      </w:r>
+      <w:r>
+        <w:instrText xml:space="preserve"> REF _Ref504753246 \r \h </w:instrText>
+      </w:r>
+      <w:r>
+        <w:fldChar w:fldCharType="separate"/>
+      </w:r>
+      <w:r>
+        <w:t>[12]</w:t>
+      </w:r>
+      <w:r>
+        <w:fldChar w:fldCharType="end"/>
+      </w:r>
+    </w:p>
+    <w:p>
+      <w:pPr>
+        <w:pStyle w:val="0Bezny"/>
+      </w:pPr>
+      <w:r>
+        <w:t xml:space="preserve">Z hlediska hotových komponent </w:t>
+      </w:r>
+      <w:proofErr w:type="spellStart"/>
+      <w:r>
+        <w:t>Bootstrap</w:t>
+      </w:r>
+      <w:proofErr w:type="spellEnd"/>
+      <w:r>
+        <w:t xml:space="preserve"> obsah</w:t>
+      </w:r>
+      <w:r>
+        <w:t xml:space="preserve">uje většinu ze známých komponent, se kterými se lze na webových stránkách setkat. Za zmínku stojí menu a navigace, různá tlačítka, </w:t>
+      </w:r>
+      <w:r>
+        <w:t>drobečková navigace</w:t>
+      </w:r>
+      <w:r>
+        <w:t xml:space="preserve"> (seznam odkazů pro nadřazené sekce)</w:t>
       </w:r>
       <w:r>
         <w:t xml:space="preserve">, </w:t>
       </w:r>
-      <w:r>
-        <w:t xml:space="preserve">a právě pomocí zmíněných </w:t>
-      </w:r>
-      <w:proofErr w:type="spellStart"/>
-      <w:r>
-        <w:t>breakpointů</w:t>
-      </w:r>
-      <w:proofErr w:type="spellEnd"/>
-      <w:r>
-        <w:t xml:space="preserve"> a CSS vlastností Media </w:t>
-      </w:r>
-      <w:proofErr w:type="spellStart"/>
-      <w:r>
-        <w:t>Queries</w:t>
-      </w:r>
-      <w:proofErr w:type="spellEnd"/>
-      <w:r>
-        <w:t xml:space="preserve"> k tomu sloužících se postupně definuje chování pro větší zařízení a displeje. </w:t>
-      </w:r>
-      <w:r>
-        <w:t xml:space="preserve">Poslední číslo ve třídě pak znamená, kolik sloupců prvek zabírá. Pokud se číslo rovná maximálnímu počtu sloupců </w:t>
-      </w:r>
-      <w:proofErr w:type="spellStart"/>
-      <w:r>
-        <w:t>grid</w:t>
-      </w:r>
-      <w:proofErr w:type="spellEnd"/>
-      <w:r>
-        <w:t xml:space="preserve"> systému (v </w:t>
+      <w:proofErr w:type="spellStart"/>
+      <w:r>
+        <w:t>carousel</w:t>
+      </w:r>
+      <w:proofErr w:type="spellEnd"/>
+      <w:r>
+        <w:t xml:space="preserve">, formulářové prvky a </w:t>
+      </w:r>
+      <w:proofErr w:type="spellStart"/>
+      <w:r>
+        <w:t>modal</w:t>
+      </w:r>
+      <w:proofErr w:type="spellEnd"/>
+      <w:r>
+        <w:t xml:space="preserve"> okna. Nevýhodou </w:t>
       </w:r>
       <w:proofErr w:type="spellStart"/>
       <w:r>
@@ -5339,25 +5746,13 @@
       </w:r>
       <w:proofErr w:type="spellEnd"/>
       <w:r>
-        <w:t xml:space="preserve"> defaultně nastaveno na 12, ale dá se změnit), roztáhne se prvek do šířky celého řádku. Mimo tyto třídy je ale možno použít i</w:t>
-      </w:r>
-      <w:r>
-        <w:t> </w:t>
-      </w:r>
-      <w:r>
-        <w:t xml:space="preserve">prostou třídu </w:t>
-      </w:r>
-      <w:r>
-        <w:rPr>
-          <w:rStyle w:val="kdyChar"/>
-        </w:rPr>
-        <w:t>col</w:t>
-      </w:r>
-      <w:r>
-        <w:t xml:space="preserve">, prvky si pak místo v řádku rozdělí zcela rovnoměrně. </w:t>
-      </w:r>
-      <w:r>
-        <w:t xml:space="preserve">Mezery mezi sloupci jsou defaultně nastavené na 30 pixelů, pokud to vývojář nezmění. </w:t>
+        <w:t xml:space="preserve"> je bohužel to, že i po úpravě těchto komponent může být vizuálně poznat, že vyšly právě z této knihovny – a tak je dnes v důsledku toho mnoho bootstrapových webových stránek velice podobných</w:t>
+      </w:r>
+      <w:r>
+        <w:t>.</w:t>
+      </w:r>
+      <w:r>
+        <w:t xml:space="preserve"> </w:t>
       </w:r>
       <w:r>
         <w:fldChar w:fldCharType="begin"/>
@@ -5379,284 +5774,7 @@
       <w:pPr>
         <w:pStyle w:val="0Bezny"/>
       </w:pPr>
-      <w:proofErr w:type="spellStart"/>
-      <w:r>
-        <w:t>Grid</w:t>
-      </w:r>
-      <w:proofErr w:type="spellEnd"/>
-      <w:r>
-        <w:t xml:space="preserve"> však nabízí více možností – je totiž vytvořen pomocí CSS vlastností</w:t>
-      </w:r>
-      <w:r>
-        <w:t xml:space="preserve"> </w:t>
-      </w:r>
-      <w:proofErr w:type="spellStart"/>
-      <w:r>
-        <w:t>flexbox</w:t>
-      </w:r>
-      <w:proofErr w:type="spellEnd"/>
-      <w:r>
-        <w:t xml:space="preserve">. </w:t>
-      </w:r>
-      <w:r>
-        <w:t>Je tak možné jednoduše měnit zarovnávání prvků do</w:t>
-      </w:r>
-      <w:r>
-        <w:t> </w:t>
-      </w:r>
-      <w:r>
-        <w:t>řádk</w:t>
-      </w:r>
-      <w:r>
-        <w:t>ů</w:t>
-      </w:r>
-      <w:r>
-        <w:t xml:space="preserve"> či sloupc</w:t>
-      </w:r>
-      <w:r>
-        <w:t>ů</w:t>
-      </w:r>
-      <w:r>
-        <w:t xml:space="preserve">, určovat, jak velký bude určitý </w:t>
-      </w:r>
-      <w:proofErr w:type="spellStart"/>
-      <w:r>
-        <w:t>Flex</w:t>
-      </w:r>
-      <w:proofErr w:type="spellEnd"/>
-      <w:r>
-        <w:t xml:space="preserve"> </w:t>
-      </w:r>
-      <w:proofErr w:type="spellStart"/>
-      <w:r>
-        <w:t>item</w:t>
-      </w:r>
-      <w:proofErr w:type="spellEnd"/>
-      <w:r>
-        <w:t xml:space="preserve"> oproti ostatním, jak se budou moci měnit flexibilně jeho rozměry, v jakém pořadí prvky řadit apod. </w:t>
-      </w:r>
-      <w:r>
-        <w:fldChar w:fldCharType="begin"/>
-      </w:r>
-      <w:r>
-        <w:instrText xml:space="preserve"> REF _Ref505766889 \r \h </w:instrText>
-      </w:r>
-      <w:r>
-        <w:fldChar w:fldCharType="separate"/>
-      </w:r>
-      <w:r>
-        <w:t>[5]</w:t>
-      </w:r>
-      <w:r>
-        <w:fldChar w:fldCharType="end"/>
-      </w:r>
-    </w:p>
-    <w:p>
-      <w:pPr>
-        <w:pStyle w:val="0Bezny"/>
-      </w:pPr>
-      <w:proofErr w:type="spellStart"/>
-      <w:r>
-        <w:t>Boostrap</w:t>
-      </w:r>
-      <w:proofErr w:type="spellEnd"/>
-      <w:r>
-        <w:t xml:space="preserve"> tak díky </w:t>
-      </w:r>
-      <w:proofErr w:type="spellStart"/>
-      <w:r>
-        <w:t>flexboxu</w:t>
-      </w:r>
-      <w:proofErr w:type="spellEnd"/>
-      <w:r>
-        <w:t xml:space="preserve"> nabízí rodičovskému prvku </w:t>
-      </w:r>
-      <w:r>
-        <w:rPr>
-          <w:rStyle w:val="kdyChar"/>
-        </w:rPr>
-        <w:t>row</w:t>
-      </w:r>
-      <w:r>
-        <w:t xml:space="preserve"> třídy, které následně obsažené sloupce mohou vertikálně i horizontálně zarovnávat i různorodě v rámci zmíněných </w:t>
-      </w:r>
-      <w:proofErr w:type="spellStart"/>
-      <w:r>
-        <w:t>breakpointů</w:t>
-      </w:r>
-      <w:proofErr w:type="spellEnd"/>
-      <w:r>
-        <w:t xml:space="preserve">. </w:t>
-      </w:r>
-      <w:r>
-        <w:fldChar w:fldCharType="begin"/>
-      </w:r>
-      <w:r>
-        <w:instrText xml:space="preserve"> REF _Ref504753246 \r \h </w:instrText>
-      </w:r>
-      <w:r>
-        <w:fldChar w:fldCharType="separate"/>
-      </w:r>
-      <w:r>
-        <w:t>[12]</w:t>
-      </w:r>
-      <w:r>
-        <w:fldChar w:fldCharType="end"/>
-      </w:r>
-    </w:p>
-    <w:p>
-      <w:pPr>
-        <w:pStyle w:val="0Bezny"/>
-      </w:pPr>
-      <w:r>
-        <w:t>Pro jednotlivé sloupce pak nabízí třídy pro změnu pořadí prvku, či i pro odsazení prvku, chování jde opět měnit dle rozlišení obrazovky. Tyto třídy považuje autor práce za zbytečné. Odsazení sloupce zleva či zprava není dle něj tak časté. Určité případy by se daly řešit pomocí tříd pro</w:t>
-      </w:r>
-      <w:r>
-        <w:t> </w:t>
-      </w:r>
-      <w:r>
-        <w:t>zarovnání v rodičovském prvku nebo vytvořením prázdného sloupce, který uživatel neuvidí. Stejně tak je to se změnou pořadí prvk</w:t>
-      </w:r>
-      <w:r>
-        <w:t>u, nejde o častý případ a často si lze vystačit pouze</w:t>
-      </w:r>
-      <w:r>
-        <w:t xml:space="preserve"> </w:t>
-      </w:r>
-      <w:r>
-        <w:t>s tím, že</w:t>
-      </w:r>
-      <w:r>
-        <w:t> </w:t>
-      </w:r>
-      <w:r>
-        <w:t xml:space="preserve">prvek dáme na první či poslední místo. </w:t>
-      </w:r>
-      <w:proofErr w:type="spellStart"/>
-      <w:r>
-        <w:t>Bootstrap</w:t>
-      </w:r>
-      <w:proofErr w:type="spellEnd"/>
-      <w:r>
-        <w:t xml:space="preserve"> však nedefinuje třídy jen pro první a poslední místo v pořadí, ale pro tolik míst z kolika sloupců se skládá </w:t>
-      </w:r>
-      <w:proofErr w:type="spellStart"/>
-      <w:r>
-        <w:t>grid</w:t>
-      </w:r>
-      <w:proofErr w:type="spellEnd"/>
-      <w:r>
-        <w:t xml:space="preserve"> systém. I to považuje autor práce za ne</w:t>
-      </w:r>
-      <w:r>
-        <w:t>přesné</w:t>
-      </w:r>
-      <w:r>
-        <w:t xml:space="preserve">, jelikož i když bude </w:t>
-      </w:r>
-      <w:proofErr w:type="spellStart"/>
-      <w:r>
-        <w:t>grid</w:t>
-      </w:r>
-      <w:proofErr w:type="spellEnd"/>
-      <w:r>
-        <w:t xml:space="preserve"> systém definován jako dvanáctisloupcový, řádek může sloupců obsahovat více (řádek se pak zalomí). </w:t>
-      </w:r>
-      <w:r>
-        <w:fldChar w:fldCharType="begin"/>
-      </w:r>
-      <w:r>
-        <w:instrText xml:space="preserve"> REF _Ref504753246 \r \h </w:instrText>
-      </w:r>
-      <w:r>
-        <w:fldChar w:fldCharType="separate"/>
-      </w:r>
-      <w:r>
-        <w:t>[12]</w:t>
-      </w:r>
-      <w:r>
-        <w:fldChar w:fldCharType="end"/>
-      </w:r>
-    </w:p>
-    <w:p>
-      <w:pPr>
-        <w:pStyle w:val="0Bezny"/>
-      </w:pPr>
-      <w:r>
-        <w:t xml:space="preserve">Z hlediska hotových komponent </w:t>
-      </w:r>
-      <w:proofErr w:type="spellStart"/>
-      <w:r>
-        <w:t>Bootstrap</w:t>
-      </w:r>
-      <w:proofErr w:type="spellEnd"/>
-      <w:r>
-        <w:t xml:space="preserve"> obsah</w:t>
-      </w:r>
-      <w:r>
-        <w:t xml:space="preserve">uje většinu ze známých komponent, se kterými se lze na webových stránkách setkat. Za zmínku stojí menu a navigace, různá tlačítka, </w:t>
-      </w:r>
-      <w:r>
-        <w:t>drobečková navigace</w:t>
-      </w:r>
-      <w:r>
-        <w:t xml:space="preserve"> (seznam odkazů pro nadřazené sekce)</w:t>
-      </w:r>
-      <w:r>
-        <w:t xml:space="preserve">, </w:t>
-      </w:r>
-      <w:proofErr w:type="spellStart"/>
-      <w:r>
-        <w:t>carousel</w:t>
-      </w:r>
-      <w:proofErr w:type="spellEnd"/>
-      <w:r>
-        <w:t xml:space="preserve">, formulářové prvky a </w:t>
-      </w:r>
-      <w:proofErr w:type="spellStart"/>
-      <w:r>
-        <w:t>modal</w:t>
-      </w:r>
-      <w:proofErr w:type="spellEnd"/>
-      <w:r>
-        <w:t xml:space="preserve"> okna. Nevýhodou </w:t>
-      </w:r>
-      <w:proofErr w:type="spellStart"/>
-      <w:r>
-        <w:t>Bootstrapu</w:t>
-      </w:r>
-      <w:proofErr w:type="spellEnd"/>
-      <w:r>
-        <w:t xml:space="preserve"> je bohužel to, že i po úpravě těchto komponent může být vizuálně poznat, že vyšly právě z této knihovny – a tak je dnes v důsledku toho mnoho bootstrapových webových stránek velice podobných</w:t>
-      </w:r>
-      <w:r>
-        <w:t>.</w:t>
-      </w:r>
-      <w:r>
-        <w:t xml:space="preserve"> </w:t>
-      </w:r>
-      <w:r>
-        <w:fldChar w:fldCharType="begin"/>
-      </w:r>
-      <w:r>
-        <w:instrText xml:space="preserve"> REF _Ref504753246 \r \h </w:instrText>
-      </w:r>
-      <w:r>
-        <w:fldChar w:fldCharType="separate"/>
-      </w:r>
-      <w:r>
-        <w:t>[12]</w:t>
-      </w:r>
-      <w:r>
-        <w:fldChar w:fldCharType="end"/>
-      </w:r>
-    </w:p>
-    <w:p>
-      <w:pPr>
-        <w:pStyle w:val="0Bezny"/>
-      </w:pPr>
-      <w:r>
-        <w:lastRenderedPageBreak/>
+      <w:r>
         <w:t xml:space="preserve">U komponenty </w:t>
       </w:r>
       <w:r>
@@ -5764,6 +5882,7 @@
       </w:pPr>
       <w:proofErr w:type="spellStart"/>
       <w:r>
+        <w:lastRenderedPageBreak/>
         <w:t>Foundation</w:t>
       </w:r>
       <w:proofErr w:type="spellEnd"/>
@@ -5888,13 +6007,7 @@
         <w:fldChar w:fldCharType="separate"/>
       </w:r>
       <w:r>
-        <w:t>[1</w:t>
-      </w:r>
-      <w:r>
-        <w:t>6</w:t>
-      </w:r>
-      <w:r>
-        <w:t>]</w:t>
+        <w:t>[16]</w:t>
       </w:r>
       <w:r>
         <w:fldChar w:fldCharType="end"/>
@@ -6033,28 +6146,542 @@
       </w:r>
       <w:proofErr w:type="spellEnd"/>
       <w:r>
+        <w:t xml:space="preserve"> v Media </w:t>
+      </w:r>
+      <w:proofErr w:type="spellStart"/>
+      <w:r>
+        <w:t>Queries</w:t>
+      </w:r>
+      <w:proofErr w:type="spellEnd"/>
+      <w:r>
+        <w:t xml:space="preserve"> způsobovalo problémy na webových prohlížečích Safari (na</w:t>
+      </w:r>
+      <w:r>
+        <w:t> </w:t>
+      </w:r>
+      <w:r>
+        <w:t xml:space="preserve">nejnovějších verzích toto ale bylo opraveno). </w:t>
+      </w:r>
+      <w:r>
+        <w:t xml:space="preserve">Používá taktéž systémové fonty. </w:t>
+      </w:r>
+      <w:r>
+        <w:fldChar w:fldCharType="begin"/>
+      </w:r>
+      <w:r>
+        <w:instrText xml:space="preserve"> REF _Ref504753281 \r \h </w:instrText>
+      </w:r>
+      <w:r>
+        <w:fldChar w:fldCharType="separate"/>
+      </w:r>
+      <w:r>
+        <w:t>[16]</w:t>
+      </w:r>
+      <w:r>
+        <w:fldChar w:fldCharType="end"/>
+      </w:r>
+    </w:p>
+    <w:p>
+      <w:pPr>
+        <w:pStyle w:val="0Bezny"/>
+      </w:pPr>
+      <w:r>
+        <w:t xml:space="preserve">V rámci používání </w:t>
+      </w:r>
+      <w:proofErr w:type="spellStart"/>
+      <w:r>
+        <w:t>Foundation</w:t>
+      </w:r>
+      <w:proofErr w:type="spellEnd"/>
+      <w:r>
+        <w:t xml:space="preserve"> si vývojář může vybrat (alespoň u některých komponent a </w:t>
+      </w:r>
+      <w:proofErr w:type="spellStart"/>
+      <w:r>
+        <w:t>grid</w:t>
+      </w:r>
+      <w:proofErr w:type="spellEnd"/>
+      <w:r>
+        <w:t xml:space="preserve"> systém</w:t>
+      </w:r>
+      <w:r>
+        <w:t>ů</w:t>
+      </w:r>
+      <w:r>
+        <w:t xml:space="preserve">), zdali chce využívat </w:t>
+      </w:r>
+      <w:proofErr w:type="spellStart"/>
+      <w:r>
+        <w:t>flexbox</w:t>
+      </w:r>
+      <w:proofErr w:type="spellEnd"/>
+      <w:r>
+        <w:t xml:space="preserve"> nebo ne. Tato volitelná možnost je zde zejména kvůli kompatibilitě napříč prohlížeči, která není stoprocentní</w:t>
+      </w:r>
+      <w:r>
+        <w:t xml:space="preserve">, autor práce je však toho názoru, že je dnes již bezpečné jej využívat. </w:t>
+      </w:r>
+      <w:r>
+        <w:t xml:space="preserve">S tím souvisí i to, že </w:t>
+      </w:r>
+      <w:proofErr w:type="spellStart"/>
+      <w:r>
+        <w:t>Foundation</w:t>
+      </w:r>
+      <w:proofErr w:type="spellEnd"/>
+      <w:r>
+        <w:t xml:space="preserve"> nabízí celkově tři různé </w:t>
+      </w:r>
+      <w:proofErr w:type="spellStart"/>
+      <w:r>
+        <w:t>grid</w:t>
+      </w:r>
+      <w:proofErr w:type="spellEnd"/>
+      <w:r>
+        <w:t xml:space="preserve"> systémy. </w:t>
+      </w:r>
+      <w:r>
+        <w:fldChar w:fldCharType="begin"/>
+      </w:r>
+      <w:r>
+        <w:instrText xml:space="preserve"> REF _Ref504753281 \r \h </w:instrText>
+      </w:r>
+      <w:r>
+        <w:fldChar w:fldCharType="separate"/>
+      </w:r>
+      <w:r>
+        <w:t>[16]</w:t>
+      </w:r>
+      <w:r>
+        <w:fldChar w:fldCharType="end"/>
+      </w:r>
+    </w:p>
+    <w:p>
+      <w:pPr>
+        <w:pStyle w:val="0Bezny"/>
+      </w:pPr>
+      <w:r>
+        <w:t xml:space="preserve">Pokud se vývojář </w:t>
+      </w:r>
+      <w:r>
+        <w:t xml:space="preserve">rozhodne </w:t>
+      </w:r>
+      <w:proofErr w:type="spellStart"/>
+      <w:r>
+        <w:t>flexbox</w:t>
+      </w:r>
+      <w:proofErr w:type="spellEnd"/>
+      <w:r>
+        <w:t xml:space="preserve"> nepoužívat, může tak použít </w:t>
+      </w:r>
+      <w:proofErr w:type="spellStart"/>
+      <w:r>
+        <w:t>Float</w:t>
+      </w:r>
+      <w:proofErr w:type="spellEnd"/>
+      <w:r>
         <w:t xml:space="preserve"> </w:t>
       </w:r>
+      <w:proofErr w:type="spellStart"/>
+      <w:r>
+        <w:t>Grid</w:t>
+      </w:r>
+      <w:proofErr w:type="spellEnd"/>
+      <w:r>
+        <w:t xml:space="preserve">, </w:t>
+      </w:r>
+      <w:proofErr w:type="spellStart"/>
+      <w:r>
+        <w:t>grid</w:t>
+      </w:r>
+      <w:proofErr w:type="spellEnd"/>
+      <w:r>
+        <w:t xml:space="preserve"> systém využívající CSS vlastností </w:t>
+      </w:r>
+      <w:proofErr w:type="spellStart"/>
+      <w:r>
+        <w:t>float</w:t>
+      </w:r>
+      <w:proofErr w:type="spellEnd"/>
+      <w:r>
+        <w:t xml:space="preserve"> a procentuálních šířek. </w:t>
+      </w:r>
+      <w:r>
+        <w:t xml:space="preserve">Defaultně má, stejně jako všechny </w:t>
+      </w:r>
+      <w:proofErr w:type="spellStart"/>
+      <w:r>
+        <w:t>grid</w:t>
+      </w:r>
+      <w:proofErr w:type="spellEnd"/>
+      <w:r>
+        <w:t xml:space="preserve"> systémy knihovny </w:t>
+      </w:r>
+      <w:proofErr w:type="spellStart"/>
+      <w:r>
+        <w:t>Foundation</w:t>
+      </w:r>
+      <w:proofErr w:type="spellEnd"/>
+      <w:r>
+        <w:t xml:space="preserve">, 12 sloupců s možností změny. Zápis uvažovaného příkladu z obrázků </w:t>
+      </w:r>
+      <w:r>
+        <w:t>3</w:t>
+      </w:r>
+      <w:r>
+        <w:t>-</w:t>
+      </w:r>
+      <w:r>
+        <w:t>5</w:t>
+      </w:r>
+      <w:r>
+        <w:t xml:space="preserve"> bude vypadat následně:</w:t>
+      </w:r>
+    </w:p>
+    <w:p>
+      <w:pPr>
+        <w:pStyle w:val="kdy"/>
+      </w:pPr>
+      <w:r>
+        <w:t>&lt;div class=“row“&gt;</w:t>
+      </w:r>
+    </w:p>
+    <w:p>
+      <w:pPr>
+        <w:pStyle w:val="kdy"/>
+      </w:pPr>
+      <w:r>
+        <w:t xml:space="preserve">  &lt;div class=“columns small-12 medium-6 </w:t>
+      </w:r>
+      <w:r>
+        <w:t>large-8</w:t>
+      </w:r>
+      <w:r>
+        <w:t>“&gt;</w:t>
+      </w:r>
+    </w:p>
+    <w:p>
+      <w:pPr>
+        <w:pStyle w:val="kdy"/>
+      </w:pPr>
+      <w:r>
+        <w:t xml:space="preserve">  &lt;/div&gt;</w:t>
+      </w:r>
+    </w:p>
+    <w:p>
+      <w:pPr>
+        <w:pStyle w:val="kdy"/>
+      </w:pPr>
+      <w:r>
+        <w:t xml:space="preserve">  &lt;div class=“</w:t>
+      </w:r>
+      <w:r>
+        <w:t>columns small-12 medium-6 large-</w:t>
+      </w:r>
+      <w:r>
+        <w:t>4</w:t>
+      </w:r>
+      <w:r>
+        <w:t>“&gt;</w:t>
+      </w:r>
+    </w:p>
+    <w:p>
+      <w:pPr>
+        <w:pStyle w:val="kdy"/>
+      </w:pPr>
+      <w:r>
+        <w:t xml:space="preserve">  &lt;/div&gt;</w:t>
+      </w:r>
+    </w:p>
+    <w:p>
+      <w:pPr>
+        <w:pStyle w:val="kdy"/>
+      </w:pPr>
+      <w:r>
+        <w:t>&lt;/div&gt;</w:t>
+      </w:r>
+    </w:p>
+    <w:p>
+      <w:pPr>
+        <w:pStyle w:val="Titulek"/>
+      </w:pPr>
+      <w:bookmarkStart w:id="14" w:name="_Ref508143345"/>
+      <w:r>
+        <w:t xml:space="preserve">Kód </w:t>
+      </w:r>
+      <w:r>
+        <w:fldChar w:fldCharType="begin"/>
+      </w:r>
+      <w:r>
+        <w:instrText xml:space="preserve"> SEQ Kód \* ARABIC </w:instrText>
+      </w:r>
+      <w:r>
+        <w:fldChar w:fldCharType="separate"/>
+      </w:r>
+      <w:r>
+        <w:rPr>
+          <w:noProof/>
+        </w:rPr>
+        <w:t>6</w:t>
+      </w:r>
+      <w:r>
+        <w:rPr>
+          <w:noProof/>
+        </w:rPr>
+        <w:fldChar w:fldCharType="end"/>
+      </w:r>
+      <w:bookmarkEnd w:id="14"/>
+      <w:r>
+        <w:t xml:space="preserve"> – Zápis uvažovaného příkladu z obrázků </w:t>
+      </w:r>
+      <w:r>
+        <w:t>3</w:t>
+      </w:r>
+      <w:r>
+        <w:t>-</w:t>
+      </w:r>
+      <w:r>
+        <w:t>5</w:t>
+      </w:r>
+      <w:r>
+        <w:t xml:space="preserve"> pomocí</w:t>
+      </w:r>
+      <w:r>
+        <w:t xml:space="preserve"> </w:t>
+      </w:r>
+      <w:proofErr w:type="spellStart"/>
+      <w:r>
+        <w:t>Float</w:t>
+      </w:r>
+      <w:proofErr w:type="spellEnd"/>
+      <w:r>
+        <w:t xml:space="preserve"> </w:t>
+      </w:r>
+      <w:proofErr w:type="spellStart"/>
+      <w:r>
+        <w:t>Grid</w:t>
+      </w:r>
+      <w:proofErr w:type="spellEnd"/>
+      <w:r>
+        <w:t>/</w:t>
+      </w:r>
+      <w:proofErr w:type="spellStart"/>
+      <w:r>
+        <w:t>Flex</w:t>
+      </w:r>
+      <w:proofErr w:type="spellEnd"/>
+      <w:r>
+        <w:t xml:space="preserve"> </w:t>
+      </w:r>
+      <w:proofErr w:type="spellStart"/>
+      <w:r>
+        <w:t>Grid</w:t>
+      </w:r>
+      <w:proofErr w:type="spellEnd"/>
+      <w:r>
+        <w:t xml:space="preserve"> systém</w:t>
+      </w:r>
+      <w:r>
+        <w:t>ů</w:t>
+      </w:r>
+      <w:r>
+        <w:t xml:space="preserve"> knihovny </w:t>
+      </w:r>
+      <w:proofErr w:type="spellStart"/>
+      <w:r>
+        <w:t>Foundation</w:t>
+      </w:r>
+      <w:proofErr w:type="spellEnd"/>
+      <w:r>
+        <w:t xml:space="preserve"> [</w:t>
+      </w:r>
+      <w:r>
+        <w:t>zdroj </w:t>
+      </w:r>
+      <w:r>
+        <w:t>autor]</w:t>
+      </w:r>
+    </w:p>
+    <w:p>
+      <w:pPr>
+        <w:pStyle w:val="0Bezny"/>
+      </w:pPr>
       <w:r>
         <w:lastRenderedPageBreak/>
-        <w:t xml:space="preserve">v Media </w:t>
-      </w:r>
-      <w:proofErr w:type="spellStart"/>
-      <w:r>
-        <w:t>Queries</w:t>
-      </w:r>
-      <w:proofErr w:type="spellEnd"/>
-      <w:r>
-        <w:t xml:space="preserve"> způsobovalo problémy na webových prohlížečích Safari (na</w:t>
+        <w:t xml:space="preserve">Defaultně má </w:t>
+      </w:r>
+      <w:proofErr w:type="spellStart"/>
+      <w:r>
+        <w:t>Foundation</w:t>
+      </w:r>
+      <w:proofErr w:type="spellEnd"/>
+      <w:r>
+        <w:t xml:space="preserve"> nastaveny pouze dva </w:t>
+      </w:r>
+      <w:proofErr w:type="spellStart"/>
+      <w:r>
+        <w:t>breakpointy</w:t>
+      </w:r>
+      <w:proofErr w:type="spellEnd"/>
+      <w:r>
+        <w:t xml:space="preserve">, přepočítány z jednotek </w:t>
+      </w:r>
+      <w:proofErr w:type="spellStart"/>
+      <w:r>
+        <w:t>em</w:t>
+      </w:r>
+      <w:proofErr w:type="spellEnd"/>
+      <w:r>
+        <w:t xml:space="preserve"> vychází většinou na 640 a 1024 pixelů. Více </w:t>
+      </w:r>
+      <w:proofErr w:type="spellStart"/>
+      <w:r>
+        <w:t>breakpointů</w:t>
+      </w:r>
+      <w:proofErr w:type="spellEnd"/>
+      <w:r>
+        <w:t xml:space="preserve"> lze sice nastavit, ale i tak by se autor práce přikláněl k více i v defaultním nastavení. Oproti </w:t>
+      </w:r>
+      <w:proofErr w:type="spellStart"/>
+      <w:r>
+        <w:t>Boo</w:t>
+      </w:r>
+      <w:r>
+        <w:t>t</w:t>
+      </w:r>
+      <w:r>
+        <w:t>strapu</w:t>
+      </w:r>
+      <w:proofErr w:type="spellEnd"/>
+      <w:r>
+        <w:t xml:space="preserve"> si zde v </w:t>
+      </w:r>
+      <w:r>
+        <w:t>k</w:t>
+      </w:r>
+      <w:r>
+        <w:t xml:space="preserve">ódu 3 všimnout, že zde není prvek se třídou </w:t>
+      </w:r>
+      <w:r>
+        <w:rPr>
+          <w:rStyle w:val="kdyChar"/>
+        </w:rPr>
+        <w:t>container</w:t>
+      </w:r>
+      <w:r>
+        <w:t xml:space="preserve">. Šířku obsahu totiž kontroluje přímo třída </w:t>
+      </w:r>
+      <w:r>
+        <w:rPr>
+          <w:rStyle w:val="kdyChar"/>
+        </w:rPr>
+        <w:t>row</w:t>
+      </w:r>
+      <w:r>
+        <w:t xml:space="preserve"> – nabízí se tak otázka, zdali by nebylo </w:t>
+      </w:r>
+      <w:r>
+        <w:t xml:space="preserve">lepší vlastnosti </w:t>
+      </w:r>
+      <w:r>
+        <w:t xml:space="preserve">pro definování </w:t>
+      </w:r>
+      <w:proofErr w:type="spellStart"/>
+      <w:r>
+        <w:t>grid</w:t>
+      </w:r>
+      <w:proofErr w:type="spellEnd"/>
+      <w:r>
+        <w:t xml:space="preserve"> systému a šířky obsahu </w:t>
+      </w:r>
+      <w:r>
+        <w:t>rozdělit do více tříd</w:t>
+      </w:r>
+      <w:r>
+        <w:t xml:space="preserve">. To se autorovi práce nezamlouvá, nicméně je spokojen se zápisem tříd pro sloupce, kdy se definuje základní třída pro sloupec (v tomto případě </w:t>
+      </w:r>
+      <w:proofErr w:type="spellStart"/>
+      <w:r>
+        <w:t>columns</w:t>
+      </w:r>
+      <w:proofErr w:type="spellEnd"/>
+      <w:r>
+        <w:t>) a následně se pomocí dalších tříd definuje chování</w:t>
+      </w:r>
+      <w:r>
+        <w:t xml:space="preserve"> v rámci </w:t>
+      </w:r>
+      <w:proofErr w:type="spellStart"/>
+      <w:r>
+        <w:t>breakpointů</w:t>
+      </w:r>
+      <w:proofErr w:type="spellEnd"/>
+      <w:r>
+        <w:t xml:space="preserve">. </w:t>
+      </w:r>
+      <w:proofErr w:type="spellStart"/>
+      <w:r>
+        <w:t>Float</w:t>
+      </w:r>
+      <w:proofErr w:type="spellEnd"/>
+      <w:r>
+        <w:t xml:space="preserve"> </w:t>
+      </w:r>
+      <w:proofErr w:type="spellStart"/>
+      <w:r>
+        <w:t>Grid</w:t>
+      </w:r>
+      <w:proofErr w:type="spellEnd"/>
+      <w:r>
+        <w:t xml:space="preserve"> nabízí taktéž třídy pro odsazování prvků, změnu pořadí a</w:t>
       </w:r>
       <w:r>
         <w:t> </w:t>
       </w:r>
       <w:r>
-        <w:t xml:space="preserve">nejnovějších verzích toto ale bylo opraveno). </w:t>
-      </w:r>
-      <w:r>
-        <w:t xml:space="preserve">Používá taktéž systémové fonty. </w:t>
+        <w:t xml:space="preserve">centrování. </w:t>
+      </w:r>
+      <w:r>
+        <w:t xml:space="preserve">Ohledně odsazování prvků, třídy nejsou tolik užitečné, jelikož většina případů by se i v tomto </w:t>
+      </w:r>
+      <w:proofErr w:type="spellStart"/>
+      <w:r>
+        <w:t>grid</w:t>
+      </w:r>
+      <w:proofErr w:type="spellEnd"/>
+      <w:r>
+        <w:t xml:space="preserve"> systému dala řešit pomocí prázdných sloupců či centrování. Třídy pro změny pořadí jsou užitečnější, využívají vlastnost</w:t>
+      </w:r>
+      <w:r>
+        <w:t>í</w:t>
+      </w:r>
+      <w:r>
+        <w:t xml:space="preserve"> </w:t>
+      </w:r>
+      <w:proofErr w:type="spellStart"/>
+      <w:r>
+        <w:t>float</w:t>
+      </w:r>
+      <w:proofErr w:type="spellEnd"/>
+      <w:r>
+        <w:t xml:space="preserve"> a pozicování, v případě složitějších případů (kdy chceme měnit pořadí tří prvků a více), je pomocí nich dosáhnout kýženého cíle velice nesnadné. To stejné platí u centrování sloupců. Centrovat je pomocí obsažených tříd lze, ale centrované sloupce se zobrazují automaticky pod sebou</w:t>
+      </w:r>
+      <w:r>
+        <w:t>. Nelze tak bez dalších úprav například dva menší sloupce zarovnávat vedle sebe na střed. Je to škoda, protože zarovnávání obsahu na střed je</w:t>
+      </w:r>
+      <w:r>
+        <w:t> </w:t>
+      </w:r>
+      <w:r>
+        <w:t xml:space="preserve">poměrně častý případ, jehož jednoduché nastavení by dle autora práce měl obsahovat každý dobrý </w:t>
+      </w:r>
+      <w:proofErr w:type="spellStart"/>
+      <w:r>
+        <w:t>grid</w:t>
+      </w:r>
+      <w:proofErr w:type="spellEnd"/>
+      <w:r>
+        <w:t xml:space="preserve"> systém. </w:t>
       </w:r>
       <w:r>
         <w:fldChar w:fldCharType="begin"/>
@@ -6077,7 +6704,184 @@
         <w:pStyle w:val="0Bezny"/>
       </w:pPr>
       <w:r>
-        <w:t xml:space="preserve">V rámci používání </w:t>
+        <w:t xml:space="preserve">Pokud se vývojář rozhodne </w:t>
+      </w:r>
+      <w:proofErr w:type="spellStart"/>
+      <w:r>
+        <w:t>flexbox</w:t>
+      </w:r>
+      <w:proofErr w:type="spellEnd"/>
+      <w:r>
+        <w:t xml:space="preserve"> využít, může si vybrat </w:t>
+      </w:r>
+      <w:r>
+        <w:t>ze</w:t>
+      </w:r>
+      <w:r>
+        <w:t xml:space="preserve"> dvou </w:t>
+      </w:r>
+      <w:proofErr w:type="spellStart"/>
+      <w:r>
+        <w:t>grid</w:t>
+      </w:r>
+      <w:proofErr w:type="spellEnd"/>
+      <w:r>
+        <w:t xml:space="preserve"> systémů, které jej </w:t>
+      </w:r>
+      <w:r>
+        <w:t>používají</w:t>
+      </w:r>
+      <w:r>
+        <w:t xml:space="preserve">. Jedná se o </w:t>
+      </w:r>
+      <w:proofErr w:type="spellStart"/>
+      <w:r>
+        <w:rPr>
+          <w:i/>
+        </w:rPr>
+        <w:t>Flex</w:t>
+      </w:r>
+      <w:proofErr w:type="spellEnd"/>
+      <w:r>
+        <w:rPr>
+          <w:i/>
+        </w:rPr>
+        <w:t xml:space="preserve"> </w:t>
+      </w:r>
+      <w:proofErr w:type="spellStart"/>
+      <w:r>
+        <w:rPr>
+          <w:i/>
+        </w:rPr>
+        <w:t>Grid</w:t>
+      </w:r>
+      <w:proofErr w:type="spellEnd"/>
+      <w:r>
+        <w:t xml:space="preserve"> a </w:t>
+      </w:r>
+      <w:r>
+        <w:rPr>
+          <w:i/>
+        </w:rPr>
+        <w:t xml:space="preserve">XY </w:t>
+      </w:r>
+      <w:proofErr w:type="spellStart"/>
+      <w:r>
+        <w:rPr>
+          <w:i/>
+        </w:rPr>
+        <w:t>Grid</w:t>
+      </w:r>
+      <w:proofErr w:type="spellEnd"/>
+      <w:r>
+        <w:t xml:space="preserve">. První z jmenovaných je vlastně jen již popsaný </w:t>
+      </w:r>
+      <w:proofErr w:type="spellStart"/>
+      <w:r>
+        <w:t>Float</w:t>
+      </w:r>
+      <w:proofErr w:type="spellEnd"/>
+      <w:r>
+        <w:t xml:space="preserve"> </w:t>
+      </w:r>
+      <w:proofErr w:type="spellStart"/>
+      <w:r>
+        <w:t>Grid</w:t>
+      </w:r>
+      <w:proofErr w:type="spellEnd"/>
+      <w:r>
+        <w:t xml:space="preserve"> vylepšený o vlastnosti </w:t>
+      </w:r>
+      <w:proofErr w:type="spellStart"/>
+      <w:r>
+        <w:t>flexboxu</w:t>
+      </w:r>
+      <w:proofErr w:type="spellEnd"/>
+      <w:r>
+        <w:t>. I jeho zápis vypadá na první pohled zcela stejně (</w:t>
+      </w:r>
+      <w:r>
+        <w:fldChar w:fldCharType="begin"/>
+      </w:r>
+      <w:r>
+        <w:instrText xml:space="preserve"> REF _Ref508143345 \h </w:instrText>
+      </w:r>
+      <w:r>
+        <w:fldChar w:fldCharType="separate"/>
+      </w:r>
+      <w:r>
+        <w:t xml:space="preserve">Kód </w:t>
+      </w:r>
+      <w:r>
+        <w:rPr>
+          <w:noProof/>
+        </w:rPr>
+        <w:t>6</w:t>
+      </w:r>
+      <w:r>
+        <w:fldChar w:fldCharType="end"/>
+      </w:r>
+      <w:r>
+        <w:t xml:space="preserve">). </w:t>
+      </w:r>
+      <w:r>
+        <w:t>Taktéž</w:t>
+      </w:r>
+      <w:r>
+        <w:t xml:space="preserve"> by se dalo říci, že nabízí obdobné možnosti jako </w:t>
+      </w:r>
+      <w:proofErr w:type="spellStart"/>
+      <w:r>
+        <w:t>grid</w:t>
+      </w:r>
+      <w:proofErr w:type="spellEnd"/>
+      <w:r>
+        <w:t xml:space="preserve"> systém </w:t>
+      </w:r>
+      <w:r>
+        <w:t xml:space="preserve">knihovny </w:t>
+      </w:r>
+      <w:proofErr w:type="spellStart"/>
+      <w:r>
+        <w:t>Bootstrap</w:t>
+      </w:r>
+      <w:proofErr w:type="spellEnd"/>
+      <w:r>
+        <w:t>. Není třeba tak dál vysvětlovat jeho vlastnosti.</w:t>
+      </w:r>
+      <w:r>
+        <w:t xml:space="preserve"> </w:t>
+      </w:r>
+      <w:r>
+        <w:fldChar w:fldCharType="begin"/>
+      </w:r>
+      <w:r>
+        <w:instrText xml:space="preserve"> REF _Ref504753281 \r \h </w:instrText>
+      </w:r>
+      <w:r>
+        <w:fldChar w:fldCharType="separate"/>
+      </w:r>
+      <w:r>
+        <w:t>[16]</w:t>
+      </w:r>
+      <w:r>
+        <w:fldChar w:fldCharType="end"/>
+      </w:r>
+    </w:p>
+    <w:p>
+      <w:pPr>
+        <w:pStyle w:val="0Bezny"/>
+      </w:pPr>
+      <w:r>
+        <w:t xml:space="preserve">Nejzajímavějším </w:t>
+      </w:r>
+      <w:proofErr w:type="spellStart"/>
+      <w:r>
+        <w:t>grid</w:t>
+      </w:r>
+      <w:proofErr w:type="spellEnd"/>
+      <w:r>
+        <w:t xml:space="preserve"> systémem </w:t>
       </w:r>
       <w:proofErr w:type="spellStart"/>
       <w:r>
@@ -6085,7 +6889,120 @@
       </w:r>
       <w:proofErr w:type="spellEnd"/>
       <w:r>
-        <w:t xml:space="preserve"> si vývojář může vybrat (alespoň u některých komponent a </w:t>
+        <w:t xml:space="preserve"> (a zároveň defaultním) je tak právě XY </w:t>
+      </w:r>
+      <w:proofErr w:type="spellStart"/>
+      <w:r>
+        <w:t>Grid</w:t>
+      </w:r>
+      <w:proofErr w:type="spellEnd"/>
+      <w:r>
+        <w:t xml:space="preserve">. </w:t>
+      </w:r>
+      <w:r>
+        <w:t xml:space="preserve">Nejprve je vhodné ukázat zápis námi uvažovaného </w:t>
+      </w:r>
+      <w:r>
+        <w:t>příkladu:</w:t>
+      </w:r>
+    </w:p>
+    <w:p>
+      <w:pPr>
+        <w:pStyle w:val="kdy"/>
+      </w:pPr>
+      <w:r>
+        <w:t>&lt;div class=“grid-container“&gt;</w:t>
+      </w:r>
+    </w:p>
+    <w:p>
+      <w:pPr>
+        <w:pStyle w:val="kdy"/>
+      </w:pPr>
+      <w:r>
+        <w:t xml:space="preserve">  &lt;div class=“grid-x grid-padding-x“&gt;</w:t>
+      </w:r>
+    </w:p>
+    <w:p>
+      <w:pPr>
+        <w:pStyle w:val="kdy"/>
+      </w:pPr>
+      <w:r>
+        <w:t xml:space="preserve">    &lt;div class=“cell small-12</w:t>
+      </w:r>
+      <w:r>
+        <w:t xml:space="preserve"> medium-6 large-8“&gt;</w:t>
+      </w:r>
+    </w:p>
+    <w:p>
+      <w:pPr>
+        <w:pStyle w:val="kdy"/>
+      </w:pPr>
+      <w:r>
+        <w:t xml:space="preserve">    &lt;/div&gt;</w:t>
+      </w:r>
+    </w:p>
+    <w:p>
+      <w:pPr>
+        <w:pStyle w:val="kdy"/>
+      </w:pPr>
+      <w:r>
+        <w:t xml:space="preserve">    &lt;div class=“cell small-12 medium-6 large-2“&gt;</w:t>
+      </w:r>
+    </w:p>
+    <w:p>
+      <w:pPr>
+        <w:pStyle w:val="kdy"/>
+      </w:pPr>
+      <w:r>
+        <w:t xml:space="preserve">    &lt;/div&gt;</w:t>
+      </w:r>
+    </w:p>
+    <w:p>
+      <w:pPr>
+        <w:pStyle w:val="kdy"/>
+      </w:pPr>
+      <w:r>
+        <w:t xml:space="preserve">  &lt;/div&gt;</w:t>
+      </w:r>
+    </w:p>
+    <w:p>
+      <w:pPr>
+        <w:pStyle w:val="kdy"/>
+      </w:pPr>
+      <w:r>
+        <w:t>&lt;div&gt;</w:t>
+      </w:r>
+    </w:p>
+    <w:p>
+      <w:pPr>
+        <w:pStyle w:val="Titulek"/>
+      </w:pPr>
+      <w:r>
+        <w:t xml:space="preserve">Kód </w:t>
+      </w:r>
+      <w:r>
+        <w:fldChar w:fldCharType="begin"/>
+      </w:r>
+      <w:r>
+        <w:instrText xml:space="preserve"> SEQ Kód \* ARABIC </w:instrText>
+      </w:r>
+      <w:r>
+        <w:fldChar w:fldCharType="separate"/>
+      </w:r>
+      <w:r>
+        <w:rPr>
+          <w:noProof/>
+        </w:rPr>
+        <w:t>7</w:t>
+      </w:r>
+      <w:r>
+        <w:rPr>
+          <w:noProof/>
+        </w:rPr>
+        <w:fldChar w:fldCharType="end"/>
+      </w:r>
+      <w:r>
+        <w:t xml:space="preserve"> - Zápis uvažovaného příkladu pomocí </w:t>
       </w:r>
       <w:proofErr w:type="spellStart"/>
       <w:r>
@@ -6093,27 +7010,15 @@
       </w:r>
       <w:proofErr w:type="spellEnd"/>
       <w:r>
-        <w:t xml:space="preserve"> systém</w:t>
-      </w:r>
-      <w:r>
-        <w:t>ů</w:t>
-      </w:r>
-      <w:r>
-        <w:t xml:space="preserve">), zdali chce využívat </w:t>
-      </w:r>
-      <w:proofErr w:type="spellStart"/>
-      <w:r>
-        <w:t>flexbox</w:t>
-      </w:r>
-      <w:proofErr w:type="spellEnd"/>
-      <w:r>
-        <w:t xml:space="preserve"> nebo ne. Tato volitelná možnost je zde zejména kvůli kompatibilitě napříč prohlížeči, která není stoprocentní</w:t>
-      </w:r>
-      <w:r>
-        <w:t xml:space="preserve">, autor práce je však toho názoru, že je dnes již bezpečné jej využívat. </w:t>
-      </w:r>
-      <w:r>
-        <w:t xml:space="preserve">S tím souvisí i to, že </w:t>
+        <w:t xml:space="preserve"> systému XY </w:t>
+      </w:r>
+      <w:proofErr w:type="spellStart"/>
+      <w:r>
+        <w:t>Grid</w:t>
+      </w:r>
+      <w:proofErr w:type="spellEnd"/>
+      <w:r>
+        <w:t xml:space="preserve"> knihovny </w:t>
       </w:r>
       <w:proofErr w:type="spellStart"/>
       <w:r>
@@ -6121,7 +7026,77 @@
       </w:r>
       <w:proofErr w:type="spellEnd"/>
       <w:r>
-        <w:t xml:space="preserve"> nabízí celkově tři různé </w:t>
+        <w:t xml:space="preserve"> [</w:t>
+      </w:r>
+      <w:r>
+        <w:t xml:space="preserve">zdroj </w:t>
+      </w:r>
+      <w:r>
+        <w:t>autor]</w:t>
+      </w:r>
+    </w:p>
+    <w:p>
+      <w:pPr>
+        <w:pStyle w:val="0Bezny"/>
+      </w:pPr>
+      <w:r>
+        <w:t xml:space="preserve">Jak lze vidět, zápis je poněkud složitější, než v případě </w:t>
+      </w:r>
+      <w:r>
+        <w:t xml:space="preserve">systému </w:t>
+      </w:r>
+      <w:proofErr w:type="spellStart"/>
+      <w:r>
+        <w:t>Float</w:t>
+      </w:r>
+      <w:proofErr w:type="spellEnd"/>
+      <w:r>
+        <w:t xml:space="preserve"> </w:t>
+      </w:r>
+      <w:proofErr w:type="spellStart"/>
+      <w:r>
+        <w:t>Grid</w:t>
+      </w:r>
+      <w:proofErr w:type="spellEnd"/>
+      <w:r>
+        <w:t xml:space="preserve"> (resp. i </w:t>
+      </w:r>
+      <w:proofErr w:type="spellStart"/>
+      <w:r>
+        <w:t>Flex</w:t>
+      </w:r>
+      <w:proofErr w:type="spellEnd"/>
+      <w:r>
+        <w:t xml:space="preserve"> </w:t>
+      </w:r>
+      <w:proofErr w:type="spellStart"/>
+      <w:r>
+        <w:t>Grid</w:t>
+      </w:r>
+      <w:proofErr w:type="spellEnd"/>
+      <w:r>
+        <w:t>).</w:t>
+      </w:r>
+      <w:r>
+        <w:t xml:space="preserve"> Třída </w:t>
+      </w:r>
+      <w:r>
+        <w:rPr>
+          <w:rStyle w:val="kdyChar"/>
+        </w:rPr>
+        <w:t xml:space="preserve">grid-container </w:t>
+      </w:r>
+      <w:r>
+        <w:t xml:space="preserve">určuje šířku obsahu. Třída </w:t>
+      </w:r>
+      <w:r>
+        <w:rPr>
+          <w:rStyle w:val="kdyChar"/>
+        </w:rPr>
+        <w:t>grid-x</w:t>
+      </w:r>
+      <w:r>
+        <w:t xml:space="preserve"> je rodičovský prvek pro jednotlivé sloupce. X na konci třídy značí, že se sloupce zarovnávají vedle sebe. Y by znamenalo, že se řadí pod sebe (tzv. vertikální </w:t>
       </w:r>
       <w:proofErr w:type="spellStart"/>
       <w:r>
@@ -6129,862 +7104,23 @@
       </w:r>
       <w:proofErr w:type="spellEnd"/>
       <w:r>
-        <w:t xml:space="preserve"> systémy. </w:t>
-      </w:r>
-      <w:r>
-        <w:fldChar w:fldCharType="begin"/>
-      </w:r>
-      <w:r>
-        <w:instrText xml:space="preserve"> REF _Ref504753281 \r \h </w:instrText>
-      </w:r>
-      <w:r>
-        <w:fldChar w:fldCharType="separate"/>
-      </w:r>
-      <w:r>
-        <w:t>[16]</w:t>
-      </w:r>
-      <w:r>
-        <w:fldChar w:fldCharType="end"/>
-      </w:r>
-    </w:p>
-    <w:p>
-      <w:pPr>
-        <w:pStyle w:val="0Bezny"/>
-      </w:pPr>
-      <w:r>
-        <w:t xml:space="preserve">Pokud se vývojář </w:t>
-      </w:r>
-      <w:r>
-        <w:t xml:space="preserve">rozhodne </w:t>
-      </w:r>
-      <w:proofErr w:type="spellStart"/>
-      <w:r>
-        <w:t>flexbox</w:t>
-      </w:r>
-      <w:proofErr w:type="spellEnd"/>
-      <w:r>
-        <w:t xml:space="preserve"> nepoužívat, může tak použít </w:t>
-      </w:r>
-      <w:proofErr w:type="spellStart"/>
-      <w:r>
-        <w:t>Float</w:t>
-      </w:r>
-      <w:proofErr w:type="spellEnd"/>
+        <w:t xml:space="preserve"> systém). Následná třída </w:t>
+      </w:r>
+      <w:r>
+        <w:rPr>
+          <w:rStyle w:val="kdyChar"/>
+        </w:rPr>
+        <w:t>grid-padding-x</w:t>
+      </w:r>
       <w:r>
         <w:t xml:space="preserve"> </w:t>
       </w:r>
-      <w:proofErr w:type="spellStart"/>
-      <w:r>
-        <w:t>Grid</w:t>
-      </w:r>
-      <w:proofErr w:type="spellEnd"/>
-      <w:r>
-        <w:t xml:space="preserve">, </w:t>
-      </w:r>
-      <w:proofErr w:type="spellStart"/>
-      <w:r>
-        <w:t>grid</w:t>
-      </w:r>
-      <w:proofErr w:type="spellEnd"/>
-      <w:r>
-        <w:t xml:space="preserve"> systém využívající CSS vlastností </w:t>
-      </w:r>
-      <w:proofErr w:type="spellStart"/>
-      <w:r>
-        <w:t>float</w:t>
-      </w:r>
-      <w:proofErr w:type="spellEnd"/>
-      <w:r>
-        <w:t xml:space="preserve"> a procentuálních šířek. </w:t>
-      </w:r>
-      <w:r>
-        <w:t xml:space="preserve">Defaultně má, stejně jako všechny </w:t>
-      </w:r>
-      <w:proofErr w:type="spellStart"/>
-      <w:r>
-        <w:t>grid</w:t>
-      </w:r>
-      <w:proofErr w:type="spellEnd"/>
-      <w:r>
-        <w:t xml:space="preserve"> systémy knihovny </w:t>
-      </w:r>
-      <w:proofErr w:type="spellStart"/>
-      <w:r>
-        <w:t>Foundation</w:t>
-      </w:r>
-      <w:proofErr w:type="spellEnd"/>
-      <w:r>
-        <w:t xml:space="preserve">, 12 sloupců s možností změny. Zápis uvažovaného příkladu z obrázků </w:t>
-      </w:r>
-      <w:r>
-        <w:t>3</w:t>
-      </w:r>
-      <w:r>
-        <w:t>-</w:t>
-      </w:r>
-      <w:r>
-        <w:t>5</w:t>
-      </w:r>
-      <w:r>
-        <w:t xml:space="preserve"> bude vypadat následně:</w:t>
-      </w:r>
-    </w:p>
-    <w:p>
-      <w:pPr>
-        <w:pStyle w:val="kdy"/>
-      </w:pPr>
-      <w:r>
-        <w:t>&lt;div class=“row“&gt;</w:t>
-      </w:r>
-    </w:p>
-    <w:p>
-      <w:pPr>
-        <w:pStyle w:val="kdy"/>
-      </w:pPr>
-      <w:r>
-        <w:t xml:space="preserve">  &lt;div class=“columns small-12 medium-6 </w:t>
-      </w:r>
-      <w:r>
-        <w:t>large-8</w:t>
-      </w:r>
-      <w:r>
-        <w:t>“&gt;</w:t>
-      </w:r>
-    </w:p>
-    <w:p>
-      <w:pPr>
-        <w:pStyle w:val="kdy"/>
-      </w:pPr>
-      <w:r>
-        <w:t xml:space="preserve">  &lt;/div&gt;</w:t>
-      </w:r>
-    </w:p>
-    <w:p>
-      <w:pPr>
-        <w:pStyle w:val="kdy"/>
-      </w:pPr>
-      <w:r>
-        <w:t xml:space="preserve">  &lt;div class=“</w:t>
-      </w:r>
-      <w:r>
-        <w:t>columns small-12 medium-6 large-</w:t>
-      </w:r>
-      <w:r>
-        <w:t>4</w:t>
-      </w:r>
-      <w:r>
-        <w:t>“&gt;</w:t>
-      </w:r>
-    </w:p>
-    <w:p>
-      <w:pPr>
-        <w:pStyle w:val="kdy"/>
-      </w:pPr>
-      <w:r>
-        <w:t xml:space="preserve">  &lt;/div&gt;</w:t>
-      </w:r>
-    </w:p>
-    <w:p>
-      <w:pPr>
-        <w:pStyle w:val="kdy"/>
-      </w:pPr>
-      <w:r>
-        <w:t>&lt;/div&gt;</w:t>
-      </w:r>
-    </w:p>
-    <w:p>
-      <w:pPr>
-        <w:pStyle w:val="Titulek"/>
-      </w:pPr>
-      <w:bookmarkStart w:id="13" w:name="_Ref508143345"/>
-      <w:r>
-        <w:t xml:space="preserve">Kód </w:t>
-      </w:r>
-      <w:fldSimple w:instr=" SEQ Kód \* ARABIC ">
-        <w:r>
-          <w:rPr>
-            <w:noProof/>
-          </w:rPr>
-          <w:t>6</w:t>
-        </w:r>
-      </w:fldSimple>
-      <w:bookmarkEnd w:id="13"/>
-      <w:r>
-        <w:t xml:space="preserve"> – Zápis uvažovaného příkladu z obrázků </w:t>
-      </w:r>
-      <w:r>
-        <w:t>3</w:t>
-      </w:r>
-      <w:r>
-        <w:t>-</w:t>
-      </w:r>
-      <w:r>
-        <w:t>5</w:t>
-      </w:r>
-      <w:r>
-        <w:t xml:space="preserve"> pomocí</w:t>
-      </w:r>
-      <w:r>
-        <w:t xml:space="preserve"> </w:t>
-      </w:r>
-      <w:proofErr w:type="spellStart"/>
-      <w:r>
-        <w:t>Float</w:t>
-      </w:r>
-      <w:proofErr w:type="spellEnd"/>
-      <w:r>
-        <w:t xml:space="preserve"> </w:t>
-      </w:r>
-      <w:proofErr w:type="spellStart"/>
-      <w:r>
-        <w:t>Grid</w:t>
-      </w:r>
-      <w:proofErr w:type="spellEnd"/>
-      <w:r>
-        <w:t>/</w:t>
-      </w:r>
-      <w:proofErr w:type="spellStart"/>
-      <w:r>
-        <w:t>Flex</w:t>
-      </w:r>
-      <w:proofErr w:type="spellEnd"/>
-      <w:r>
-        <w:t xml:space="preserve"> </w:t>
-      </w:r>
-      <w:proofErr w:type="spellStart"/>
-      <w:r>
-        <w:t>Grid</w:t>
-      </w:r>
-      <w:proofErr w:type="spellEnd"/>
-      <w:r>
-        <w:t xml:space="preserve"> systém</w:t>
-      </w:r>
-      <w:r>
-        <w:t>ů</w:t>
-      </w:r>
-      <w:r>
-        <w:t xml:space="preserve"> knihovny </w:t>
-      </w:r>
-      <w:proofErr w:type="spellStart"/>
-      <w:r>
-        <w:t>Foundation</w:t>
-      </w:r>
-      <w:proofErr w:type="spellEnd"/>
-      <w:r>
-        <w:t xml:space="preserve"> [</w:t>
-      </w:r>
-      <w:r>
-        <w:t>zdroj </w:t>
-      </w:r>
-      <w:r>
-        <w:t>autor]</w:t>
-      </w:r>
-    </w:p>
-    <w:p>
-      <w:pPr>
-        <w:pStyle w:val="0Bezny"/>
-      </w:pPr>
-      <w:r>
-        <w:t xml:space="preserve">Defaultně má </w:t>
-      </w:r>
-      <w:proofErr w:type="spellStart"/>
-      <w:r>
-        <w:t>Foundation</w:t>
-      </w:r>
-      <w:proofErr w:type="spellEnd"/>
-      <w:r>
-        <w:t xml:space="preserve"> nastaveny pouze dva </w:t>
-      </w:r>
-      <w:proofErr w:type="spellStart"/>
-      <w:r>
-        <w:t>breakpointy</w:t>
-      </w:r>
-      <w:proofErr w:type="spellEnd"/>
-      <w:r>
-        <w:t xml:space="preserve">, přepočítány z jednotek </w:t>
-      </w:r>
-      <w:proofErr w:type="spellStart"/>
-      <w:r>
-        <w:t>em</w:t>
-      </w:r>
-      <w:proofErr w:type="spellEnd"/>
-      <w:r>
-        <w:t xml:space="preserve"> vychází většinou na 640 a 1024 pixelů. Více </w:t>
-      </w:r>
-      <w:proofErr w:type="spellStart"/>
-      <w:r>
-        <w:t>breakpointů</w:t>
-      </w:r>
-      <w:proofErr w:type="spellEnd"/>
-      <w:r>
-        <w:t xml:space="preserve"> lze sice nastavit, ale i tak by se autor práce přikláněl k více i v defaultním nastavení. Oproti </w:t>
-      </w:r>
-      <w:proofErr w:type="spellStart"/>
-      <w:r>
-        <w:t>Boo</w:t>
-      </w:r>
-      <w:r>
-        <w:t>t</w:t>
-      </w:r>
-      <w:r>
-        <w:t>strapu</w:t>
-      </w:r>
-      <w:proofErr w:type="spellEnd"/>
-      <w:r>
-        <w:t xml:space="preserve"> si zde v </w:t>
-      </w:r>
-      <w:r>
-        <w:t>k</w:t>
-      </w:r>
-      <w:r>
-        <w:t xml:space="preserve">ódu 3 všimnout, že zde není prvek se třídou </w:t>
-      </w:r>
-      <w:r>
-        <w:rPr>
-          <w:rStyle w:val="kdyChar"/>
-        </w:rPr>
-        <w:t>container</w:t>
-      </w:r>
-      <w:r>
-        <w:t xml:space="preserve">. Šířku obsahu totiž kontroluje přímo třída </w:t>
-      </w:r>
-      <w:r>
-        <w:rPr>
-          <w:rStyle w:val="kdyChar"/>
-        </w:rPr>
-        <w:t>row</w:t>
-      </w:r>
-      <w:r>
-        <w:t xml:space="preserve"> – nabízí se tak otázka, zdali by nebylo </w:t>
-      </w:r>
-      <w:r>
-        <w:t xml:space="preserve">lepší vlastnosti </w:t>
-      </w:r>
-      <w:r>
-        <w:t xml:space="preserve">pro definování </w:t>
-      </w:r>
-      <w:proofErr w:type="spellStart"/>
-      <w:r>
-        <w:t>grid</w:t>
-      </w:r>
-      <w:proofErr w:type="spellEnd"/>
-      <w:r>
-        <w:t xml:space="preserve"> systému a šířky obsahu </w:t>
-      </w:r>
-      <w:r>
-        <w:t>rozdělit do více tříd</w:t>
-      </w:r>
-      <w:r>
-        <w:t xml:space="preserve">. To se autorovi práce nezamlouvá, nicméně je spokojen se zápisem tříd pro sloupce, kdy se definuje základní třída pro sloupec (v tomto případě </w:t>
-      </w:r>
-      <w:proofErr w:type="spellStart"/>
-      <w:r>
-        <w:t>columns</w:t>
-      </w:r>
-      <w:proofErr w:type="spellEnd"/>
-      <w:r>
-        <w:t>) a následně se pomocí dalších tříd definuje chování</w:t>
-      </w:r>
-      <w:r>
-        <w:t xml:space="preserve"> v rámci </w:t>
-      </w:r>
-      <w:proofErr w:type="spellStart"/>
-      <w:r>
-        <w:t>breakpointů</w:t>
-      </w:r>
-      <w:proofErr w:type="spellEnd"/>
-      <w:r>
-        <w:t xml:space="preserve">. </w:t>
-      </w:r>
-      <w:proofErr w:type="spellStart"/>
-      <w:r>
-        <w:t>Float</w:t>
-      </w:r>
-      <w:proofErr w:type="spellEnd"/>
-      <w:r>
-        <w:t xml:space="preserve"> </w:t>
-      </w:r>
-      <w:proofErr w:type="spellStart"/>
-      <w:r>
-        <w:t>Grid</w:t>
-      </w:r>
-      <w:proofErr w:type="spellEnd"/>
-      <w:r>
-        <w:t xml:space="preserve"> nabízí taktéž třídy pro odsazování prvků, změnu pořadí a</w:t>
-      </w:r>
-      <w:r>
-        <w:t> </w:t>
-      </w:r>
-      <w:r>
-        <w:t xml:space="preserve">centrování. </w:t>
-      </w:r>
-      <w:r>
-        <w:t xml:space="preserve">Ohledně odsazování prvků, třídy nejsou tolik užitečné, jelikož většina případů by se i v tomto </w:t>
-      </w:r>
-      <w:proofErr w:type="spellStart"/>
-      <w:r>
-        <w:t>grid</w:t>
-      </w:r>
-      <w:proofErr w:type="spellEnd"/>
-      <w:r>
-        <w:t xml:space="preserve"> systému dala řešit pomocí prázdných sloupců či centrování. Třídy pro změny pořadí jsou užitečnější, využívají vlastnost</w:t>
-      </w:r>
-      <w:r>
-        <w:t>í</w:t>
-      </w:r>
-      <w:r>
-        <w:t xml:space="preserve"> </w:t>
-      </w:r>
-      <w:proofErr w:type="spellStart"/>
-      <w:r>
-        <w:t>float</w:t>
-      </w:r>
-      <w:proofErr w:type="spellEnd"/>
-      <w:r>
-        <w:t xml:space="preserve"> a pozicování, v případě složitějších případů (kdy chceme měnit pořadí tří prvků a více), je pomocí nich dosáhnout kýženého cíle velice nesnadné. To stejné platí u centrování sloupců. Centrovat je pomocí obsažených tříd lze, ale centrované sloupce </w:t>
+      <w:r>
+        <w:t xml:space="preserve">udává sloupcům, že se mezi nimi </w:t>
       </w:r>
       <w:r>
         <w:lastRenderedPageBreak/>
-        <w:t>se zobrazují automaticky pod sebou</w:t>
-      </w:r>
-      <w:r>
-        <w:t>. Nelze tak bez dalších úprav například dva menší sloupce zarovnávat vedle sebe na střed. Je to škoda, protože zarovnávání obsahu na střed je</w:t>
-      </w:r>
-      <w:r>
-        <w:t> </w:t>
-      </w:r>
-      <w:r>
-        <w:t xml:space="preserve">poměrně častý případ, jehož jednoduché nastavení by dle autora práce měl obsahovat každý dobrý </w:t>
-      </w:r>
-      <w:proofErr w:type="spellStart"/>
-      <w:r>
-        <w:t>grid</w:t>
-      </w:r>
-      <w:proofErr w:type="spellEnd"/>
-      <w:r>
-        <w:t xml:space="preserve"> systém. </w:t>
-      </w:r>
-      <w:r>
-        <w:fldChar w:fldCharType="begin"/>
-      </w:r>
-      <w:r>
-        <w:instrText xml:space="preserve"> REF _Ref504753281 \r \h </w:instrText>
-      </w:r>
-      <w:r>
-        <w:fldChar w:fldCharType="separate"/>
-      </w:r>
-      <w:r>
-        <w:t>[16]</w:t>
-      </w:r>
-      <w:r>
-        <w:fldChar w:fldCharType="end"/>
-      </w:r>
-    </w:p>
-    <w:p>
-      <w:pPr>
-        <w:pStyle w:val="0Bezny"/>
-      </w:pPr>
-      <w:r>
-        <w:t xml:space="preserve">Pokud se vývojář rozhodne </w:t>
-      </w:r>
-      <w:proofErr w:type="spellStart"/>
-      <w:r>
-        <w:t>flexbox</w:t>
-      </w:r>
-      <w:proofErr w:type="spellEnd"/>
-      <w:r>
-        <w:t xml:space="preserve"> využít, může si vybrat </w:t>
-      </w:r>
-      <w:r>
-        <w:t>ze</w:t>
-      </w:r>
-      <w:r>
-        <w:t xml:space="preserve"> dvou </w:t>
-      </w:r>
-      <w:proofErr w:type="spellStart"/>
-      <w:r>
-        <w:t>grid</w:t>
-      </w:r>
-      <w:proofErr w:type="spellEnd"/>
-      <w:r>
-        <w:t xml:space="preserve"> systémů, které jej </w:t>
-      </w:r>
-      <w:r>
-        <w:t>používají</w:t>
-      </w:r>
-      <w:r>
-        <w:t xml:space="preserve">. Jedná se o </w:t>
-      </w:r>
-      <w:proofErr w:type="spellStart"/>
-      <w:r>
-        <w:rPr>
-          <w:i/>
-        </w:rPr>
-        <w:t>Flex</w:t>
-      </w:r>
-      <w:proofErr w:type="spellEnd"/>
-      <w:r>
-        <w:rPr>
-          <w:i/>
-        </w:rPr>
-        <w:t xml:space="preserve"> </w:t>
-      </w:r>
-      <w:proofErr w:type="spellStart"/>
-      <w:r>
-        <w:rPr>
-          <w:i/>
-        </w:rPr>
-        <w:t>Grid</w:t>
-      </w:r>
-      <w:proofErr w:type="spellEnd"/>
-      <w:r>
-        <w:t xml:space="preserve"> a </w:t>
-      </w:r>
-      <w:r>
-        <w:rPr>
-          <w:i/>
-        </w:rPr>
-        <w:t xml:space="preserve">XY </w:t>
-      </w:r>
-      <w:proofErr w:type="spellStart"/>
-      <w:r>
-        <w:rPr>
-          <w:i/>
-        </w:rPr>
-        <w:t>Grid</w:t>
-      </w:r>
-      <w:proofErr w:type="spellEnd"/>
-      <w:r>
-        <w:t xml:space="preserve">. První z jmenovaných je vlastně jen již popsaný </w:t>
-      </w:r>
-      <w:proofErr w:type="spellStart"/>
-      <w:r>
-        <w:t>Float</w:t>
-      </w:r>
-      <w:proofErr w:type="spellEnd"/>
-      <w:r>
-        <w:t xml:space="preserve"> </w:t>
-      </w:r>
-      <w:proofErr w:type="spellStart"/>
-      <w:r>
-        <w:t>Grid</w:t>
-      </w:r>
-      <w:proofErr w:type="spellEnd"/>
-      <w:r>
-        <w:t xml:space="preserve"> vylepšený o vlastnosti </w:t>
-      </w:r>
-      <w:proofErr w:type="spellStart"/>
-      <w:r>
-        <w:t>flexboxu</w:t>
-      </w:r>
-      <w:proofErr w:type="spellEnd"/>
-      <w:r>
-        <w:t>. I jeho zápis vypadá na první pohled zcela stejně (</w:t>
-      </w:r>
-      <w:r>
-        <w:fldChar w:fldCharType="begin"/>
-      </w:r>
-      <w:r>
-        <w:instrText xml:space="preserve"> REF _Ref508143345 \h </w:instrText>
-      </w:r>
-      <w:r>
-        <w:fldChar w:fldCharType="separate"/>
-      </w:r>
-      <w:r>
-        <w:t xml:space="preserve">Kód </w:t>
-      </w:r>
-      <w:r>
-        <w:rPr>
-          <w:noProof/>
-        </w:rPr>
-        <w:t>6</w:t>
-      </w:r>
-      <w:r>
-        <w:fldChar w:fldCharType="end"/>
-      </w:r>
-      <w:r>
-        <w:t xml:space="preserve">). </w:t>
-      </w:r>
-      <w:r>
-        <w:t>Taktéž</w:t>
-      </w:r>
-      <w:r>
-        <w:t xml:space="preserve"> by se dalo říci, že nabízí obdobné možnosti jako </w:t>
-      </w:r>
-      <w:proofErr w:type="spellStart"/>
-      <w:r>
-        <w:t>grid</w:t>
-      </w:r>
-      <w:proofErr w:type="spellEnd"/>
-      <w:r>
-        <w:t xml:space="preserve"> systém </w:t>
-      </w:r>
-      <w:r>
-        <w:t xml:space="preserve">knihovny </w:t>
-      </w:r>
-      <w:proofErr w:type="spellStart"/>
-      <w:r>
-        <w:t>Bootstrap</w:t>
-      </w:r>
-      <w:proofErr w:type="spellEnd"/>
-      <w:r>
-        <w:t>. Není třeba tak dál vysvětlovat jeho vlastnosti.</w:t>
-      </w:r>
-      <w:r>
-        <w:t xml:space="preserve"> </w:t>
-      </w:r>
-      <w:r>
-        <w:fldChar w:fldCharType="begin"/>
-      </w:r>
-      <w:r>
-        <w:instrText xml:space="preserve"> REF _Ref504753281 \r \h </w:instrText>
-      </w:r>
-      <w:r>
-        <w:fldChar w:fldCharType="separate"/>
-      </w:r>
-      <w:r>
-        <w:t>[16]</w:t>
-      </w:r>
-      <w:r>
-        <w:fldChar w:fldCharType="end"/>
-      </w:r>
-    </w:p>
-    <w:p>
-      <w:pPr>
-        <w:pStyle w:val="0Bezny"/>
-      </w:pPr>
-      <w:r>
-        <w:t xml:space="preserve">Nejzajímavějším </w:t>
-      </w:r>
-      <w:proofErr w:type="spellStart"/>
-      <w:r>
-        <w:t>grid</w:t>
-      </w:r>
-      <w:proofErr w:type="spellEnd"/>
-      <w:r>
-        <w:t xml:space="preserve"> systémem </w:t>
-      </w:r>
-      <w:proofErr w:type="spellStart"/>
-      <w:r>
-        <w:t>Foundation</w:t>
-      </w:r>
-      <w:proofErr w:type="spellEnd"/>
-      <w:r>
-        <w:t xml:space="preserve"> (a zároveň defaultním) je tak právě XY </w:t>
-      </w:r>
-      <w:proofErr w:type="spellStart"/>
-      <w:r>
-        <w:t>Grid</w:t>
-      </w:r>
-      <w:proofErr w:type="spellEnd"/>
-      <w:r>
-        <w:t xml:space="preserve">. </w:t>
-      </w:r>
-      <w:r>
-        <w:t xml:space="preserve">Nejprve je vhodné ukázat zápis námi uvažovaného </w:t>
-      </w:r>
-      <w:r>
-        <w:t>příkladu:</w:t>
-      </w:r>
-    </w:p>
-    <w:p>
-      <w:pPr>
-        <w:pStyle w:val="kdy"/>
-      </w:pPr>
-      <w:r>
-        <w:t>&lt;div class=“grid-container“&gt;</w:t>
-      </w:r>
-    </w:p>
-    <w:p>
-      <w:pPr>
-        <w:pStyle w:val="kdy"/>
-      </w:pPr>
-      <w:r>
-        <w:t xml:space="preserve">  &lt;div class=“grid-x grid-padding-x“&gt;</w:t>
-      </w:r>
-    </w:p>
-    <w:p>
-      <w:pPr>
-        <w:pStyle w:val="kdy"/>
-      </w:pPr>
-      <w:r>
-        <w:t xml:space="preserve">    &lt;div class=“cell small-12</w:t>
-      </w:r>
-      <w:r>
-        <w:t xml:space="preserve"> medium-6 large-8“&gt;</w:t>
-      </w:r>
-    </w:p>
-    <w:p>
-      <w:pPr>
-        <w:pStyle w:val="kdy"/>
-      </w:pPr>
-      <w:r>
-        <w:t xml:space="preserve">    &lt;/div&gt;</w:t>
-      </w:r>
-    </w:p>
-    <w:p>
-      <w:pPr>
-        <w:pStyle w:val="kdy"/>
-      </w:pPr>
-      <w:r>
-        <w:t xml:space="preserve">    &lt;div class=“cell small-12 medium-6 large-2“&gt;</w:t>
-      </w:r>
-    </w:p>
-    <w:p>
-      <w:pPr>
-        <w:pStyle w:val="kdy"/>
-      </w:pPr>
-      <w:r>
-        <w:t xml:space="preserve">    &lt;/div&gt;</w:t>
-      </w:r>
-    </w:p>
-    <w:p>
-      <w:pPr>
-        <w:pStyle w:val="kdy"/>
-      </w:pPr>
-      <w:r>
-        <w:t xml:space="preserve">  &lt;/div&gt;</w:t>
-      </w:r>
-    </w:p>
-    <w:p>
-      <w:pPr>
-        <w:pStyle w:val="kdy"/>
-      </w:pPr>
-      <w:r>
-        <w:t>&lt;div&gt;</w:t>
-      </w:r>
-    </w:p>
-    <w:p>
-      <w:pPr>
-        <w:pStyle w:val="Titulek"/>
-      </w:pPr>
-      <w:r>
-        <w:t xml:space="preserve">Kód </w:t>
-      </w:r>
-      <w:fldSimple w:instr=" SEQ Kód \* ARABIC ">
-        <w:r>
-          <w:rPr>
-            <w:noProof/>
-          </w:rPr>
-          <w:t>7</w:t>
-        </w:r>
-      </w:fldSimple>
-      <w:r>
-        <w:t xml:space="preserve"> - Zápis uvažovaného příkladu pomocí </w:t>
-      </w:r>
-      <w:proofErr w:type="spellStart"/>
-      <w:r>
-        <w:t>grid</w:t>
-      </w:r>
-      <w:proofErr w:type="spellEnd"/>
-      <w:r>
-        <w:t xml:space="preserve"> systému XY </w:t>
-      </w:r>
-      <w:proofErr w:type="spellStart"/>
-      <w:r>
-        <w:t>Grid</w:t>
-      </w:r>
-      <w:proofErr w:type="spellEnd"/>
-      <w:r>
-        <w:t xml:space="preserve"> knihovny </w:t>
-      </w:r>
-      <w:proofErr w:type="spellStart"/>
-      <w:r>
-        <w:t>Foundation</w:t>
-      </w:r>
-      <w:proofErr w:type="spellEnd"/>
-      <w:r>
-        <w:t xml:space="preserve"> [</w:t>
-      </w:r>
-      <w:r>
-        <w:t xml:space="preserve">zdroj </w:t>
-      </w:r>
-      <w:r>
-        <w:t>autor]</w:t>
-      </w:r>
-    </w:p>
-    <w:p>
-      <w:pPr>
-        <w:pStyle w:val="0Bezny"/>
-      </w:pPr>
-      <w:r>
-        <w:t xml:space="preserve">Jak lze vidět, zápis je poněkud složitější, než v případě </w:t>
-      </w:r>
-      <w:r>
-        <w:t xml:space="preserve">systému </w:t>
-      </w:r>
-      <w:proofErr w:type="spellStart"/>
-      <w:r>
-        <w:t>Float</w:t>
-      </w:r>
-      <w:proofErr w:type="spellEnd"/>
-      <w:r>
-        <w:t xml:space="preserve"> </w:t>
-      </w:r>
-      <w:proofErr w:type="spellStart"/>
-      <w:r>
-        <w:t>Grid</w:t>
-      </w:r>
-      <w:proofErr w:type="spellEnd"/>
-      <w:r>
-        <w:t xml:space="preserve"> (resp. i </w:t>
-      </w:r>
-      <w:proofErr w:type="spellStart"/>
-      <w:r>
-        <w:t>Flex</w:t>
-      </w:r>
-      <w:proofErr w:type="spellEnd"/>
-      <w:r>
-        <w:t xml:space="preserve"> </w:t>
-      </w:r>
-      <w:proofErr w:type="spellStart"/>
-      <w:r>
-        <w:t>Grid</w:t>
-      </w:r>
-      <w:proofErr w:type="spellEnd"/>
-      <w:r>
-        <w:t>).</w:t>
-      </w:r>
-      <w:r>
-        <w:t xml:space="preserve"> Třída </w:t>
-      </w:r>
-      <w:r>
-        <w:rPr>
-          <w:rStyle w:val="kdyChar"/>
-        </w:rPr>
-        <w:t xml:space="preserve">grid-container </w:t>
-      </w:r>
-      <w:r>
-        <w:t xml:space="preserve">určuje šířku obsahu. Třída </w:t>
-      </w:r>
-      <w:r>
-        <w:rPr>
-          <w:rStyle w:val="kdyChar"/>
-        </w:rPr>
-        <w:t>grid-x</w:t>
-      </w:r>
-      <w:r>
-        <w:t xml:space="preserve"> je rodičovský prvek pro jednotlivé sloupce. X na konci třídy značí, že se sloupce zarovnávají vedle sebe. Y by znamenalo, že se řadí pod sebe (tzv. vertikální </w:t>
-      </w:r>
-      <w:proofErr w:type="spellStart"/>
-      <w:r>
-        <w:t>grid</w:t>
-      </w:r>
-      <w:proofErr w:type="spellEnd"/>
-      <w:r>
-        <w:t xml:space="preserve"> systém). Následná třída </w:t>
-      </w:r>
-      <w:r>
-        <w:rPr>
-          <w:rStyle w:val="kdyChar"/>
-        </w:rPr>
-        <w:t>grid-padding-x</w:t>
-      </w:r>
-      <w:r>
-        <w:t xml:space="preserve"> </w:t>
-      </w:r>
-      <w:r>
-        <w:t xml:space="preserve">udává sloupcům, že se mezi nimi mají tvořit mezery (což je u většiny </w:t>
+        <w:t xml:space="preserve">mají tvořit mezery (což je u většiny </w:t>
       </w:r>
       <w:proofErr w:type="spellStart"/>
       <w:r>
@@ -7240,7 +7376,6 @@
         <w:rPr>
           <w:noProof/>
         </w:rPr>
-        <w:lastRenderedPageBreak/>
         <w:drawing>
           <wp:inline distT="0" distB="0" distL="0" distR="0" wp14:anchorId="37D0B426" wp14:editId="268C4D78">
             <wp:extent cx="5381625" cy="333375"/>
@@ -7288,19 +7423,32 @@
       <w:pPr>
         <w:pStyle w:val="Titulek"/>
       </w:pPr>
-      <w:bookmarkStart w:id="14" w:name="_Ref508143530"/>
+      <w:bookmarkStart w:id="15" w:name="_Ref508143530"/>
       <w:r>
         <w:t xml:space="preserve">Obrázek </w:t>
       </w:r>
-      <w:fldSimple w:instr=" SEQ Obrázek \* ARABIC ">
-        <w:r>
-          <w:rPr>
-            <w:noProof/>
-          </w:rPr>
-          <w:t>8</w:t>
-        </w:r>
-      </w:fldSimple>
-      <w:bookmarkEnd w:id="14"/>
+      <w:r>
+        <w:fldChar w:fldCharType="begin"/>
+      </w:r>
+      <w:r>
+        <w:instrText xml:space="preserve"> SEQ Obrázek \* ARABIC </w:instrText>
+      </w:r>
+      <w:r>
+        <w:fldChar w:fldCharType="separate"/>
+      </w:r>
+      <w:r>
+        <w:rPr>
+          <w:noProof/>
+        </w:rPr>
+        <w:t>8</w:t>
+      </w:r>
+      <w:r>
+        <w:rPr>
+          <w:noProof/>
+        </w:rPr>
+        <w:fldChar w:fldCharType="end"/>
+      </w:r>
+      <w:bookmarkEnd w:id="15"/>
       <w:r>
         <w:t xml:space="preserve"> - Ukázka sloupců s třídami </w:t>
       </w:r>
@@ -7719,7 +7867,11 @@
         <w:t xml:space="preserve">. </w:t>
       </w:r>
       <w:r>
-        <w:t>Její největší výhoda je její opravdu malá velikost výsledného CSS souboru. Je vyvíjena v samotném jazyku CSS a nepoužívá</w:t>
+        <w:t xml:space="preserve">Její největší výhoda je její opravdu malá velikost </w:t>
+      </w:r>
+      <w:r>
+        <w:lastRenderedPageBreak/>
+        <w:t>výsledného CSS souboru. Je vyvíjena v samotném jazyku CSS a nepoužívá</w:t>
       </w:r>
       <w:r>
         <w:t>, na rozdíl od větších knihoven</w:t>
@@ -7764,7 +7916,6 @@
         <w:pStyle w:val="0Bezny"/>
       </w:pPr>
       <w:r>
-        <w:lastRenderedPageBreak/>
         <w:t xml:space="preserve">Pro resetování stylů využívá knihovna, stejně jako </w:t>
       </w:r>
       <w:proofErr w:type="spellStart"/>
@@ -7970,14 +8121,27 @@
       <w:r>
         <w:t xml:space="preserve">Kód </w:t>
       </w:r>
-      <w:fldSimple w:instr=" SEQ Kód \* ARABIC ">
-        <w:r>
-          <w:rPr>
-            <w:noProof/>
-          </w:rPr>
-          <w:t>8</w:t>
-        </w:r>
-      </w:fldSimple>
+      <w:r>
+        <w:fldChar w:fldCharType="begin"/>
+      </w:r>
+      <w:r>
+        <w:instrText xml:space="preserve"> SEQ Kód \* ARABIC </w:instrText>
+      </w:r>
+      <w:r>
+        <w:fldChar w:fldCharType="separate"/>
+      </w:r>
+      <w:r>
+        <w:rPr>
+          <w:noProof/>
+        </w:rPr>
+        <w:t>8</w:t>
+      </w:r>
+      <w:r>
+        <w:rPr>
+          <w:noProof/>
+        </w:rPr>
+        <w:fldChar w:fldCharType="end"/>
+      </w:r>
       <w:r>
         <w:t xml:space="preserve"> – Zápis uvažovaného příkladu z obrázků </w:t>
       </w:r>
@@ -8299,32 +8463,29 @@
         <w:t xml:space="preserve">, </w:t>
       </w:r>
       <w:r>
-        <w:t xml:space="preserve">má k dnešnímu datu </w:t>
-      </w:r>
+        <w:t>má k dnešnímu datu (24.</w:t>
+      </w:r>
+      <w:r>
+        <w:t> </w:t>
+      </w:r>
+      <w:r>
+        <w:t>2.</w:t>
+      </w:r>
+      <w:r>
+        <w:t> </w:t>
+      </w:r>
+      <w:r>
+        <w:t>2018) na</w:t>
+      </w:r>
+      <w:r>
+        <w:t> </w:t>
+      </w:r>
+      <w:r>
+        <w:t xml:space="preserve">serveru </w:t>
+      </w:r>
+      <w:proofErr w:type="spellStart"/>
       <w:r>
         <w:lastRenderedPageBreak/>
-        <w:t>(24.</w:t>
-      </w:r>
-      <w:r>
-        <w:t> </w:t>
-      </w:r>
-      <w:r>
-        <w:t>2.</w:t>
-      </w:r>
-      <w:r>
-        <w:t> </w:t>
-      </w:r>
-      <w:r>
-        <w:t>2018) na</w:t>
-      </w:r>
-      <w:r>
-        <w:t> </w:t>
-      </w:r>
-      <w:r>
-        <w:t xml:space="preserve">serveru </w:t>
-      </w:r>
-      <w:proofErr w:type="spellStart"/>
-      <w:r>
         <w:t>Github</w:t>
       </w:r>
       <w:proofErr w:type="spellEnd"/>
@@ -8594,14 +8755,27 @@
       <w:r>
         <w:t xml:space="preserve">Kód </w:t>
       </w:r>
-      <w:fldSimple w:instr=" SEQ Kód \* ARABIC ">
-        <w:r>
-          <w:rPr>
-            <w:noProof/>
-          </w:rPr>
-          <w:t>9</w:t>
-        </w:r>
-      </w:fldSimple>
+      <w:r>
+        <w:fldChar w:fldCharType="begin"/>
+      </w:r>
+      <w:r>
+        <w:instrText xml:space="preserve"> SEQ Kód \* ARABIC </w:instrText>
+      </w:r>
+      <w:r>
+        <w:fldChar w:fldCharType="separate"/>
+      </w:r>
+      <w:r>
+        <w:rPr>
+          <w:noProof/>
+        </w:rPr>
+        <w:t>9</w:t>
+      </w:r>
+      <w:r>
+        <w:rPr>
+          <w:noProof/>
+        </w:rPr>
+        <w:fldChar w:fldCharType="end"/>
+      </w:r>
       <w:r>
         <w:t xml:space="preserve"> - Zápis uvažovaného příkladu z obrázků </w:t>
       </w:r>
@@ -8865,11 +9039,7 @@
       </w:r>
       <w:proofErr w:type="spellEnd"/>
       <w:r>
-        <w:t xml:space="preserve"> systém, který se skládá z dlaždic, které </w:t>
-      </w:r>
-      <w:r>
-        <w:lastRenderedPageBreak/>
-        <w:t>je schopen distribuovat jak v horizontálním, tak ve vertikálním směru. Příklad, který demonstruje</w:t>
+        <w:t xml:space="preserve"> systém, který se skládá z dlaždic, které je schopen distribuovat jak v horizontálním, tak ve vertikálním směru. Příklad, který demonstruje</w:t>
       </w:r>
       <w:r>
         <w:t xml:space="preserve">, </w:t>
@@ -8894,6 +9064,7 @@
         <w:rPr>
           <w:noProof/>
         </w:rPr>
+        <w:lastRenderedPageBreak/>
         <w:drawing>
           <wp:inline distT="0" distB="0" distL="0" distR="0" wp14:anchorId="27BC61B5" wp14:editId="7CFC94B6">
             <wp:extent cx="5939790" cy="2862580"/>
@@ -8938,14 +9109,27 @@
       <w:r>
         <w:t xml:space="preserve">Obrázek </w:t>
       </w:r>
-      <w:fldSimple w:instr=" SEQ Obrázek \* ARABIC ">
-        <w:r>
-          <w:rPr>
-            <w:noProof/>
-          </w:rPr>
-          <w:t>9</w:t>
-        </w:r>
-      </w:fldSimple>
+      <w:r>
+        <w:fldChar w:fldCharType="begin"/>
+      </w:r>
+      <w:r>
+        <w:instrText xml:space="preserve"> SEQ Obrázek \* ARABIC </w:instrText>
+      </w:r>
+      <w:r>
+        <w:fldChar w:fldCharType="separate"/>
+      </w:r>
+      <w:r>
+        <w:rPr>
+          <w:noProof/>
+        </w:rPr>
+        <w:t>9</w:t>
+      </w:r>
+      <w:r>
+        <w:rPr>
+          <w:noProof/>
+        </w:rPr>
+        <w:fldChar w:fldCharType="end"/>
+      </w:r>
       <w:r>
         <w:t xml:space="preserve"> - Příklad vytvořený pomocí tile </w:t>
       </w:r>
@@ -9128,8 +9312,41 @@
         <w:ind w:left="851" w:hanging="851"/>
       </w:pPr>
       <w:r>
+        <w:t>Závěry z provedené analýzy</w:t>
+      </w:r>
+    </w:p>
+    <w:p>
+      <w:pPr>
+        <w:pStyle w:val="0Bezny"/>
+      </w:pPr>
+      <w:r>
+        <w:t xml:space="preserve">Autor v předešlých kapitolách provedl analýzu čtyř </w:t>
+      </w:r>
+      <w:r>
+        <w:t xml:space="preserve">stávajících knihoven z hlediska použitých technologií, </w:t>
+      </w:r>
+      <w:proofErr w:type="spellStart"/>
+      <w:r>
+        <w:t>grid</w:t>
+      </w:r>
+      <w:proofErr w:type="spellEnd"/>
+      <w:r>
+        <w:t xml:space="preserve"> systému, hotových komponent a pomocných tříd. V této kapitole by rád uvedl, jak jednotlivá hlediska ovlivní vývoj jím vytvořené knihovny. </w:t>
+      </w:r>
+      <w:r>
+        <w:t>Je jasné, že se knihovnami, které měl tu možnost analyzovat, mohl nechat v jednotlivých částech inspirovat.</w:t>
+      </w:r>
+    </w:p>
+    <w:p>
+      <w:pPr>
+        <w:pStyle w:val="0Bezny"/>
+      </w:pPr>
+      <w:r>
+        <w:rPr>
+          <w:b/>
+        </w:rPr>
         <w:lastRenderedPageBreak/>
-        <w:t>Závěry z provedené analýzy</w:t>
+        <w:t>Použité technologie</w:t>
       </w:r>
     </w:p>
     <w:p>
@@ -9137,21 +9354,84 @@
         <w:pStyle w:val="0Bezny"/>
       </w:pPr>
       <w:r>
-        <w:t xml:space="preserve">Autor v předešlých kapitolách provedl analýzu čtyř </w:t>
-      </w:r>
-      <w:r>
-        <w:t xml:space="preserve">stávajících knihoven z hlediska použitých technologií, </w:t>
-      </w:r>
-      <w:proofErr w:type="spellStart"/>
-      <w:r>
-        <w:t>grid</w:t>
-      </w:r>
-      <w:proofErr w:type="spellEnd"/>
-      <w:r>
-        <w:t xml:space="preserve"> systému, hotových komponent a pomocných tříd. V této kapitole by rád uvedl, jak jednotlivá hlediska ovlivní vývoj jím vytvořené knihovny. </w:t>
-      </w:r>
-      <w:r>
-        <w:t>Je jasné, že se knihovnami, které měl tu možnost analyzovat, mohl nechat v jednotlivých částech inspirovat.</w:t>
+        <w:t xml:space="preserve">Nejlepším řešením bude dle autora knihovnu vyvinout v preprocesoru SASS. Preprocesor umožňuje knihovnu vyvinout rychleji a dává možnost případným vývojářům knihovnu lépe upravit svým požadavkům díky proměnným a funkci import, </w:t>
+      </w:r>
+      <w:r>
+        <w:t>pomocí</w:t>
+      </w:r>
+      <w:r>
+        <w:t xml:space="preserve"> které snadno může vývojář určit, jaké části knihovny (ne)použije. I přes existenci více preprocesorů bude použit SASS, zejména proto, že většina projektů ve firmě </w:t>
+      </w:r>
+      <w:proofErr w:type="spellStart"/>
+      <w:r>
+        <w:t>Appio</w:t>
+      </w:r>
+      <w:proofErr w:type="spellEnd"/>
+      <w:r>
+        <w:t xml:space="preserve"> jej využívá. Pro správné fungování knihovny pak bude nutno použít jazyk </w:t>
+      </w:r>
+      <w:proofErr w:type="spellStart"/>
+      <w:r>
+        <w:t>JavaScript</w:t>
+      </w:r>
+      <w:proofErr w:type="spellEnd"/>
+      <w:r>
+        <w:t xml:space="preserve"> (případně jeho knihovny), jelikož autor chce, aby</w:t>
+      </w:r>
+      <w:r>
+        <w:t> </w:t>
+      </w:r>
+      <w:r>
+        <w:t xml:space="preserve">vytvořené komponenty byly plně funkční, jak tomu je u knihoven </w:t>
+      </w:r>
+      <w:proofErr w:type="spellStart"/>
+      <w:r>
+        <w:t>Bootstrap</w:t>
+      </w:r>
+      <w:proofErr w:type="spellEnd"/>
+      <w:r>
+        <w:t xml:space="preserve"> a </w:t>
+      </w:r>
+      <w:proofErr w:type="spellStart"/>
+      <w:r>
+        <w:t>Foundation</w:t>
+      </w:r>
+      <w:proofErr w:type="spellEnd"/>
+      <w:r>
+        <w:t xml:space="preserve">. </w:t>
+      </w:r>
+      <w:r>
+        <w:fldChar w:fldCharType="begin"/>
+      </w:r>
+      <w:r>
+        <w:instrText xml:space="preserve"> REF _Ref504753246 \r \h </w:instrText>
+      </w:r>
+      <w:r>
+        <w:fldChar w:fldCharType="separate"/>
+      </w:r>
+      <w:r>
+        <w:t>[12]</w:t>
+      </w:r>
+      <w:r>
+        <w:fldChar w:fldCharType="end"/>
+      </w:r>
+      <w:r>
+        <w:t>,</w:t>
+      </w:r>
+      <w:r>
+        <w:fldChar w:fldCharType="begin"/>
+      </w:r>
+      <w:r>
+        <w:instrText xml:space="preserve"> REF _Ref504753281 \r \h </w:instrText>
+      </w:r>
+      <w:r>
+        <w:fldChar w:fldCharType="separate"/>
+      </w:r>
+      <w:r>
+        <w:t>[16]</w:t>
+      </w:r>
+      <w:r>
+        <w:fldChar w:fldCharType="end"/>
       </w:r>
     </w:p>
     <w:p>
@@ -9159,24 +9439,230 @@
         <w:pStyle w:val="0Bezny"/>
       </w:pPr>
       <w:r>
+        <w:t>Pro resetování některých stylů nepoužije autor žádný již vytvořený soubor, ale případně se nechá inspirovat jednotlivými CSS pravidly</w:t>
+      </w:r>
+      <w:r>
+        <w:t>, které obsahují</w:t>
+      </w:r>
+      <w:r>
+        <w:t>. Nebude taktéž udávat základní vzhled (jako barvu, velikost písma apod.) textovým prvkům, bude jim však možno přiřadit některé třídy komponent. Nerad by zahrnoval rese</w:t>
+      </w:r>
+      <w:r>
+        <w:t>tování stylů</w:t>
+      </w:r>
+      <w:r>
+        <w:t xml:space="preserve"> pro prvky, u kterých není předpokládáno použití tříd samotné knihovny. To uš</w:t>
+      </w:r>
+      <w:r>
+        <w:t>et</w:t>
+      </w:r>
+      <w:r>
+        <w:t>ří velikost výsledného CSS souboru. Je možné, že s postupným vývojem knihovny a použitím na reálných projektech se však výsledné styly resetování budou upravovat a zvětšovat dle potřeby vývojářů. Defaultně, stejně jako všechny analyzované knihovny použije nativní fonty operačních systémů, jelikož nechce</w:t>
+      </w:r>
+      <w:r>
+        <w:t xml:space="preserve"> </w:t>
+      </w:r>
+      <w:r>
+        <w:t>nuti</w:t>
+      </w:r>
+      <w:r>
+        <w:t>t</w:t>
+      </w:r>
+      <w:r>
+        <w:t xml:space="preserve"> vývojář</w:t>
+      </w:r>
+      <w:r>
+        <w:t>ům</w:t>
+      </w:r>
+      <w:r>
+        <w:t xml:space="preserve"> načítat určitý font. Fonty se</w:t>
+      </w:r>
+      <w:r>
+        <w:t xml:space="preserve"> navíc</w:t>
+      </w:r>
+      <w:r>
+        <w:t xml:space="preserve"> ve vyvíjených projektech často liší</w:t>
+      </w:r>
+      <w:r>
+        <w:t xml:space="preserve">, </w:t>
+      </w:r>
+      <w:r>
+        <w:t xml:space="preserve">a tak by to nebylo vhodné. Pro rozměry budou použity </w:t>
+      </w:r>
+      <w:r>
+        <w:t xml:space="preserve">jednotky </w:t>
+      </w:r>
+      <w:proofErr w:type="spellStart"/>
+      <w:r>
+        <w:t>rem</w:t>
+      </w:r>
+      <w:proofErr w:type="spellEnd"/>
+      <w:r>
+        <w:t>, pro</w:t>
+      </w:r>
+      <w:r>
+        <w:t xml:space="preserve"> </w:t>
+      </w:r>
+      <w:r>
+        <w:t xml:space="preserve">definice </w:t>
+      </w:r>
+      <w:proofErr w:type="spellStart"/>
+      <w:r>
+        <w:t>breakpointů</w:t>
+      </w:r>
+      <w:proofErr w:type="spellEnd"/>
+      <w:r>
+        <w:t xml:space="preserve"> pak </w:t>
+      </w:r>
+      <w:proofErr w:type="spellStart"/>
+      <w:r>
+        <w:t>em</w:t>
+      </w:r>
+      <w:proofErr w:type="spellEnd"/>
+      <w:r>
+        <w:t>, stejně jako</w:t>
+      </w:r>
+      <w:r>
+        <w:t xml:space="preserve"> u</w:t>
+      </w:r>
+      <w:r>
+        <w:t xml:space="preserve"> </w:t>
+      </w:r>
+      <w:proofErr w:type="spellStart"/>
+      <w:r>
+        <w:t>Foundation</w:t>
+      </w:r>
+      <w:proofErr w:type="spellEnd"/>
+      <w:r>
+        <w:t xml:space="preserve">. </w:t>
+      </w:r>
+      <w:r>
+        <w:fldChar w:fldCharType="begin"/>
+      </w:r>
+      <w:r>
+        <w:instrText xml:space="preserve"> REF _Ref504753246 \r \h </w:instrText>
+      </w:r>
+      <w:r>
+        <w:fldChar w:fldCharType="separate"/>
+      </w:r>
+      <w:r>
+        <w:t>[12]</w:t>
+      </w:r>
+      <w:r>
+        <w:fldChar w:fldCharType="end"/>
+      </w:r>
+    </w:p>
+    <w:p>
+      <w:pPr>
+        <w:pStyle w:val="0Bezny"/>
         <w:rPr>
           <w:b/>
         </w:rPr>
-        <w:t>Použité technologie</w:t>
+      </w:pPr>
+      <w:proofErr w:type="spellStart"/>
+      <w:r>
+        <w:rPr>
+          <w:b/>
+        </w:rPr>
+        <w:t>Grid</w:t>
+      </w:r>
+      <w:proofErr w:type="spellEnd"/>
+      <w:r>
+        <w:rPr>
+          <w:b/>
+        </w:rPr>
+        <w:t xml:space="preserve"> systém</w:t>
       </w:r>
     </w:p>
     <w:p>
       <w:pPr>
         <w:pStyle w:val="0Bezny"/>
       </w:pPr>
-      <w:r>
-        <w:t xml:space="preserve">Nejlepším řešením bude dle autora knihovnu vyvinout v preprocesoru SASS. Preprocesor umožňuje knihovnu vyvinout rychleji a dává možnost případným vývojářům knihovnu lépe upravit svým požadavkům díky proměnným a funkci import, </w:t>
-      </w:r>
-      <w:r>
-        <w:t>pomocí</w:t>
-      </w:r>
-      <w:r>
-        <w:t xml:space="preserve"> které snadno může vývojář určit, jaké části knihovny (ne)použije. I přes existenci více preprocesorů bude použit SASS, zejména proto, že většina projektů ve firmě </w:t>
+      <w:proofErr w:type="spellStart"/>
+      <w:r>
+        <w:t>Grid</w:t>
+      </w:r>
+      <w:proofErr w:type="spellEnd"/>
+      <w:r>
+        <w:t xml:space="preserve"> systém by měl obsahovat třídu, která bude definovat šířku obsahu a následnou rodičovskou třídu, ve které budou definovány jednotlivé sloupce. Zápis sloupců se bude inspirovat knihovnou </w:t>
+      </w:r>
+      <w:proofErr w:type="spellStart"/>
+      <w:r>
+        <w:t>Foundation</w:t>
+      </w:r>
+      <w:proofErr w:type="spellEnd"/>
+      <w:r>
+        <w:t xml:space="preserve">, tj. bude zde základní třída definující jednotlivé sloupce a dalšími třídami se bude deklarovat další chování. </w:t>
+      </w:r>
+      <w:proofErr w:type="spellStart"/>
+      <w:r>
+        <w:t>Grid</w:t>
+      </w:r>
+      <w:proofErr w:type="spellEnd"/>
+      <w:r>
+        <w:t xml:space="preserve"> bude defaultně dvanáctisloupcový s možností úpravy a bude využívat </w:t>
+      </w:r>
+      <w:proofErr w:type="spellStart"/>
+      <w:r>
+        <w:t>flexbox</w:t>
+      </w:r>
+      <w:proofErr w:type="spellEnd"/>
+      <w:r>
+        <w:t xml:space="preserve">. Samozřejmostí tak bude obdoba tříd </w:t>
+      </w:r>
+      <w:proofErr w:type="spellStart"/>
+      <w:r>
+        <w:t>shrink</w:t>
+      </w:r>
+      <w:proofErr w:type="spellEnd"/>
+      <w:r>
+        <w:t xml:space="preserve"> a auto z knihov</w:t>
+      </w:r>
+      <w:r>
+        <w:t>en</w:t>
+      </w:r>
+      <w:r>
+        <w:t xml:space="preserve"> </w:t>
+      </w:r>
+      <w:proofErr w:type="spellStart"/>
+      <w:r>
+        <w:t>Foundation</w:t>
+      </w:r>
+      <w:proofErr w:type="spellEnd"/>
+      <w:r>
+        <w:t xml:space="preserve"> / </w:t>
+      </w:r>
+      <w:proofErr w:type="spellStart"/>
+      <w:r>
+        <w:t>Bulma</w:t>
+      </w:r>
+      <w:proofErr w:type="spellEnd"/>
+      <w:r>
+        <w:t xml:space="preserve">. Zápis </w:t>
+      </w:r>
+      <w:proofErr w:type="spellStart"/>
+      <w:r>
+        <w:t>breakpointů</w:t>
+      </w:r>
+      <w:proofErr w:type="spellEnd"/>
+      <w:r>
+        <w:t xml:space="preserve"> ve třídách se však bude inspirovat </w:t>
+      </w:r>
+      <w:proofErr w:type="spellStart"/>
+      <w:r>
+        <w:t>Bootstrapem</w:t>
+      </w:r>
+      <w:proofErr w:type="spellEnd"/>
+      <w:r>
+        <w:t xml:space="preserve">, jelikož na jeho zápis </w:t>
+      </w:r>
+      <w:proofErr w:type="spellStart"/>
+      <w:r>
+        <w:t>breakpointů</w:t>
+      </w:r>
+      <w:proofErr w:type="spellEnd"/>
+      <w:r>
+        <w:t xml:space="preserve"> je skupina vývojářů ve firmě </w:t>
       </w:r>
       <w:proofErr w:type="spellStart"/>
       <w:r>
@@ -9184,403 +9670,101 @@
       </w:r>
       <w:proofErr w:type="spellEnd"/>
       <w:r>
-        <w:t xml:space="preserve"> jej využívá. Pro správné fungování knihovny pak bude nutno použít jazyk </w:t>
-      </w:r>
-      <w:proofErr w:type="spellStart"/>
-      <w:r>
-        <w:t>JavaScript</w:t>
-      </w:r>
-      <w:proofErr w:type="spellEnd"/>
-      <w:r>
-        <w:t xml:space="preserve"> (případně jeho knihovny), jelikož autor chce, aby</w:t>
+        <w:t xml:space="preserve"> zvyklá. </w:t>
+      </w:r>
+      <w:proofErr w:type="spellStart"/>
+      <w:r>
+        <w:t>Grid</w:t>
+      </w:r>
+      <w:proofErr w:type="spellEnd"/>
+      <w:r>
+        <w:t xml:space="preserve"> systém bude obsahovat pomocné třídy vlastností </w:t>
+      </w:r>
+      <w:proofErr w:type="spellStart"/>
+      <w:r>
+        <w:t>flexboxu</w:t>
+      </w:r>
+      <w:proofErr w:type="spellEnd"/>
+      <w:r>
+        <w:t xml:space="preserve">, ale nebude obsahovat třídy pro odsazování prvků a další, dle autora nepotřebné třídy zmíněné v předešlých kapitolách. </w:t>
+      </w:r>
+      <w:r>
+        <w:fldChar w:fldCharType="begin"/>
+      </w:r>
+      <w:r>
+        <w:instrText xml:space="preserve"> REF _Ref504753281 \r \h </w:instrText>
+      </w:r>
+      <w:r>
+        <w:fldChar w:fldCharType="separate"/>
+      </w:r>
+      <w:r>
+        <w:t>[16]</w:t>
+      </w:r>
+      <w:r>
+        <w:fldChar w:fldCharType="end"/>
+      </w:r>
+      <w:r>
+        <w:t xml:space="preserve">, </w:t>
+      </w:r>
+      <w:r>
+        <w:fldChar w:fldCharType="begin"/>
+      </w:r>
+      <w:r>
+        <w:instrText xml:space="preserve"> REF _Ref506651483 \r \h </w:instrText>
+      </w:r>
+      <w:r>
+        <w:fldChar w:fldCharType="separate"/>
+      </w:r>
+      <w:r>
+        <w:t>[18]</w:t>
+      </w:r>
+      <w:r>
+        <w:fldChar w:fldCharType="end"/>
+      </w:r>
+    </w:p>
+    <w:p>
+      <w:pPr>
+        <w:pStyle w:val="0Bezny"/>
+      </w:pPr>
+      <w:r>
+        <w:rPr>
+          <w:b/>
+        </w:rPr>
+        <w:t>Hotové komponenty</w:t>
+      </w:r>
+    </w:p>
+    <w:p>
+      <w:pPr>
+        <w:pStyle w:val="0Bezny"/>
+      </w:pPr>
+      <w:r>
+        <w:t xml:space="preserve">Z hlediska hotových komponent se autor příliš hotovými řešeními inspirovat nenechá, spíše </w:t>
+      </w:r>
+      <w:r>
+        <w:t>bude vycházet</w:t>
+      </w:r>
+      <w:r>
+        <w:t xml:space="preserve"> z jichž vytvořených projektů. </w:t>
+      </w:r>
+      <w:r>
+        <w:t xml:space="preserve">Obsahově by však nechtěl vytvářet přespříliš velké množství komponent, ale zároveň by jich mělo být více než v analyzované knihovně </w:t>
+      </w:r>
+      <w:proofErr w:type="spellStart"/>
+      <w:r>
+        <w:t>Pure</w:t>
+      </w:r>
+      <w:proofErr w:type="spellEnd"/>
+      <w:r>
+        <w:t xml:space="preserve"> CSS. Právě u </w:t>
+      </w:r>
+      <w:r>
+        <w:lastRenderedPageBreak/>
+        <w:t>komponent bude muset deklarovat prvkům i některý základní vzhled. Měl by být však co</w:t>
       </w:r>
       <w:r>
         <w:t> </w:t>
       </w:r>
       <w:r>
-        <w:t xml:space="preserve">vytvořené komponenty byly plně funkční, jak tomu je u knihoven </w:t>
-      </w:r>
-      <w:proofErr w:type="spellStart"/>
-      <w:r>
-        <w:t>Bootstrap</w:t>
-      </w:r>
-      <w:proofErr w:type="spellEnd"/>
-      <w:r>
-        <w:t xml:space="preserve"> a </w:t>
-      </w:r>
-      <w:proofErr w:type="spellStart"/>
-      <w:r>
-        <w:t>Foundation</w:t>
-      </w:r>
-      <w:proofErr w:type="spellEnd"/>
-      <w:r>
-        <w:t xml:space="preserve">. </w:t>
-      </w:r>
-      <w:r>
-        <w:fldChar w:fldCharType="begin"/>
-      </w:r>
-      <w:r>
-        <w:instrText xml:space="preserve"> REF _Ref504753246 \r \h </w:instrText>
-      </w:r>
-      <w:r>
-        <w:fldChar w:fldCharType="separate"/>
-      </w:r>
-      <w:r>
-        <w:t>[12]</w:t>
-      </w:r>
-      <w:r>
-        <w:fldChar w:fldCharType="end"/>
-      </w:r>
-      <w:r>
-        <w:t>,</w:t>
-      </w:r>
-      <w:r>
-        <w:fldChar w:fldCharType="begin"/>
-      </w:r>
-      <w:r>
-        <w:instrText xml:space="preserve"> REF _Ref504753281 \r \h </w:instrText>
-      </w:r>
-      <w:r>
-        <w:fldChar w:fldCharType="separate"/>
-      </w:r>
-      <w:r>
-        <w:t>[16]</w:t>
-      </w:r>
-      <w:r>
-        <w:fldChar w:fldCharType="end"/>
-      </w:r>
-    </w:p>
-    <w:p>
-      <w:pPr>
-        <w:pStyle w:val="0Bezny"/>
-      </w:pPr>
-      <w:r>
-        <w:t>Pro resetování některých stylů nepoužije autor žádný již vytvořený soubor, ale případně se nechá inspirovat jednotlivými CSS pravidly</w:t>
-      </w:r>
-      <w:r>
-        <w:t>, které obsahují</w:t>
-      </w:r>
-      <w:r>
-        <w:t>. Nebude taktéž udávat základní vzhled (jako barvu, velikost písma apod.) textovým prvkům, bude jim však možno přiřadit některé třídy komponent. Nerad by zahrnoval rese</w:t>
-      </w:r>
-      <w:r>
-        <w:t>tování stylů</w:t>
-      </w:r>
-      <w:r>
-        <w:t xml:space="preserve"> pro prvky, u kterých není předpokládáno použití tříd samotné knihovny. To uš</w:t>
-      </w:r>
-      <w:r>
-        <w:t>et</w:t>
-      </w:r>
-      <w:r>
-        <w:t>ří velikost výsledného CSS souboru. Je možné, že s postupným vývojem knihovny a použitím na reálných projektech se však výsledné styly resetování budou upravovat a zvětšovat dle potřeby vývojářů. Defaultně, stejně jako všechny analyzované knihovny použije nativní fonty operačních systémů, jelikož nechce</w:t>
-      </w:r>
-      <w:r>
-        <w:t xml:space="preserve"> </w:t>
-      </w:r>
-      <w:r>
-        <w:t>nuti</w:t>
-      </w:r>
-      <w:r>
-        <w:t>t</w:t>
-      </w:r>
-      <w:r>
-        <w:t xml:space="preserve"> vývojář</w:t>
-      </w:r>
-      <w:r>
-        <w:t>ům</w:t>
-      </w:r>
-      <w:r>
-        <w:t xml:space="preserve"> načítat určitý font. Fonty se</w:t>
-      </w:r>
-      <w:r>
-        <w:t xml:space="preserve"> navíc</w:t>
-      </w:r>
-      <w:r>
-        <w:t xml:space="preserve"> ve vyvíjených projektech často liší</w:t>
-      </w:r>
-      <w:r>
-        <w:t xml:space="preserve">, </w:t>
-      </w:r>
-      <w:r>
-        <w:t xml:space="preserve">a tak by to nebylo vhodné. Pro rozměry budou použity </w:t>
-      </w:r>
-      <w:r>
-        <w:t xml:space="preserve">jednotky </w:t>
-      </w:r>
-      <w:proofErr w:type="spellStart"/>
-      <w:r>
-        <w:t>rem</w:t>
-      </w:r>
-      <w:proofErr w:type="spellEnd"/>
-      <w:r>
-        <w:t>, pro</w:t>
-      </w:r>
-      <w:r>
-        <w:t xml:space="preserve"> </w:t>
-      </w:r>
-      <w:r>
-        <w:t xml:space="preserve">definice </w:t>
-      </w:r>
-      <w:proofErr w:type="spellStart"/>
-      <w:r>
-        <w:t>breakpointů</w:t>
-      </w:r>
-      <w:proofErr w:type="spellEnd"/>
-      <w:r>
-        <w:t xml:space="preserve"> pak </w:t>
-      </w:r>
-      <w:proofErr w:type="spellStart"/>
-      <w:r>
-        <w:t>em</w:t>
-      </w:r>
-      <w:proofErr w:type="spellEnd"/>
-      <w:r>
-        <w:t>, stejně jako</w:t>
-      </w:r>
-      <w:r>
-        <w:t xml:space="preserve"> u</w:t>
-      </w:r>
-      <w:r>
-        <w:t xml:space="preserve"> </w:t>
-      </w:r>
-      <w:proofErr w:type="spellStart"/>
-      <w:r>
-        <w:t>Foundation</w:t>
-      </w:r>
-      <w:proofErr w:type="spellEnd"/>
-      <w:r>
-        <w:t xml:space="preserve">. </w:t>
-      </w:r>
-      <w:r>
-        <w:fldChar w:fldCharType="begin"/>
-      </w:r>
-      <w:r>
-        <w:instrText xml:space="preserve"> REF _Ref504753246 \r \h </w:instrText>
-      </w:r>
-      <w:r>
-        <w:fldChar w:fldCharType="separate"/>
-      </w:r>
-      <w:r>
-        <w:t>[12]</w:t>
-      </w:r>
-      <w:r>
-        <w:fldChar w:fldCharType="end"/>
-      </w:r>
-    </w:p>
-    <w:p>
-      <w:pPr>
-        <w:pStyle w:val="0Bezny"/>
-        <w:rPr>
-          <w:b/>
-        </w:rPr>
-      </w:pPr>
-      <w:proofErr w:type="spellStart"/>
-      <w:r>
-        <w:rPr>
-          <w:b/>
-        </w:rPr>
-        <w:t>Grid</w:t>
-      </w:r>
-      <w:proofErr w:type="spellEnd"/>
-      <w:r>
-        <w:rPr>
-          <w:b/>
-        </w:rPr>
-        <w:t xml:space="preserve"> systém</w:t>
-      </w:r>
-    </w:p>
-    <w:p>
-      <w:pPr>
-        <w:pStyle w:val="0Bezny"/>
-      </w:pPr>
-      <w:proofErr w:type="spellStart"/>
-      <w:r>
-        <w:t>Grid</w:t>
-      </w:r>
-      <w:proofErr w:type="spellEnd"/>
-      <w:r>
-        <w:t xml:space="preserve"> systém by měl obsahovat třídu, která bude definovat šířku obsahu a následnou rodičovskou třídu, ve které budou definovány jednotlivé sloupce. Zápis sloupců se bude </w:t>
-      </w:r>
-      <w:r>
-        <w:lastRenderedPageBreak/>
-        <w:t xml:space="preserve">inspirovat knihovnou </w:t>
-      </w:r>
-      <w:proofErr w:type="spellStart"/>
-      <w:r>
-        <w:t>Foundation</w:t>
-      </w:r>
-      <w:proofErr w:type="spellEnd"/>
-      <w:r>
-        <w:t xml:space="preserve">, tj. bude zde základní třída definující jednotlivé sloupce a dalšími třídami se bude deklarovat další chování. </w:t>
-      </w:r>
-      <w:proofErr w:type="spellStart"/>
-      <w:r>
-        <w:t>Grid</w:t>
-      </w:r>
-      <w:proofErr w:type="spellEnd"/>
-      <w:r>
-        <w:t xml:space="preserve"> bude defaultně dvanáctisloupcový s možností úpravy a bude využívat </w:t>
-      </w:r>
-      <w:proofErr w:type="spellStart"/>
-      <w:r>
-        <w:t>flexbox</w:t>
-      </w:r>
-      <w:proofErr w:type="spellEnd"/>
-      <w:r>
-        <w:t xml:space="preserve">. Samozřejmostí tak bude obdoba tříd </w:t>
-      </w:r>
-      <w:proofErr w:type="spellStart"/>
-      <w:r>
-        <w:t>shrink</w:t>
-      </w:r>
-      <w:proofErr w:type="spellEnd"/>
-      <w:r>
-        <w:t xml:space="preserve"> a auto z knihov</w:t>
-      </w:r>
-      <w:r>
-        <w:t>en</w:t>
-      </w:r>
-      <w:r>
-        <w:t xml:space="preserve"> </w:t>
-      </w:r>
-      <w:proofErr w:type="spellStart"/>
-      <w:r>
-        <w:t>Foundation</w:t>
-      </w:r>
-      <w:proofErr w:type="spellEnd"/>
-      <w:r>
-        <w:t xml:space="preserve"> / </w:t>
-      </w:r>
-      <w:proofErr w:type="spellStart"/>
-      <w:r>
-        <w:t>Bulma</w:t>
-      </w:r>
-      <w:proofErr w:type="spellEnd"/>
-      <w:r>
-        <w:t xml:space="preserve">. Zápis </w:t>
-      </w:r>
-      <w:proofErr w:type="spellStart"/>
-      <w:r>
-        <w:t>breakpointů</w:t>
-      </w:r>
-      <w:proofErr w:type="spellEnd"/>
-      <w:r>
-        <w:t xml:space="preserve"> ve třídách se však bude inspirovat </w:t>
-      </w:r>
-      <w:proofErr w:type="spellStart"/>
-      <w:r>
-        <w:t>Bootstrapem</w:t>
-      </w:r>
-      <w:proofErr w:type="spellEnd"/>
-      <w:r>
-        <w:t xml:space="preserve">, jelikož na jeho zápis </w:t>
-      </w:r>
-      <w:proofErr w:type="spellStart"/>
-      <w:r>
-        <w:t>breakpointů</w:t>
-      </w:r>
-      <w:proofErr w:type="spellEnd"/>
-      <w:r>
-        <w:t xml:space="preserve"> je skupina vývojářů ve firmě </w:t>
-      </w:r>
-      <w:proofErr w:type="spellStart"/>
-      <w:r>
-        <w:t>Appio</w:t>
-      </w:r>
-      <w:proofErr w:type="spellEnd"/>
-      <w:r>
-        <w:t xml:space="preserve"> zvyklá. </w:t>
-      </w:r>
-      <w:proofErr w:type="spellStart"/>
-      <w:r>
-        <w:t>Grid</w:t>
-      </w:r>
-      <w:proofErr w:type="spellEnd"/>
-      <w:r>
-        <w:t xml:space="preserve"> systém bude obsahovat pomocné třídy vlastností </w:t>
-      </w:r>
-      <w:proofErr w:type="spellStart"/>
-      <w:r>
-        <w:t>flexboxu</w:t>
-      </w:r>
-      <w:proofErr w:type="spellEnd"/>
-      <w:r>
-        <w:t xml:space="preserve">, ale nebude obsahovat třídy pro odsazování prvků a další, dle autora nepotřebné třídy zmíněné v předešlých kapitolách. </w:t>
-      </w:r>
-      <w:r>
-        <w:fldChar w:fldCharType="begin"/>
-      </w:r>
-      <w:r>
-        <w:instrText xml:space="preserve"> REF _Ref504753281 \r \h </w:instrText>
-      </w:r>
-      <w:r>
-        <w:fldChar w:fldCharType="separate"/>
-      </w:r>
-      <w:r>
-        <w:t>[16]</w:t>
-      </w:r>
-      <w:r>
-        <w:fldChar w:fldCharType="end"/>
-      </w:r>
-      <w:r>
-        <w:t xml:space="preserve">, </w:t>
-      </w:r>
-      <w:r>
-        <w:fldChar w:fldCharType="begin"/>
-      </w:r>
-      <w:r>
-        <w:instrText xml:space="preserve"> REF _Ref506651483 \r \h </w:instrText>
-      </w:r>
-      <w:r>
-        <w:fldChar w:fldCharType="separate"/>
-      </w:r>
-      <w:r>
-        <w:t>[18]</w:t>
-      </w:r>
-      <w:r>
-        <w:fldChar w:fldCharType="end"/>
-      </w:r>
-    </w:p>
-    <w:p>
-      <w:pPr>
-        <w:pStyle w:val="0Bezny"/>
-      </w:pPr>
-      <w:r>
-        <w:rPr>
-          <w:b/>
-        </w:rPr>
-        <w:t>Hotové komponenty</w:t>
-      </w:r>
-    </w:p>
-    <w:p>
-      <w:pPr>
-        <w:pStyle w:val="0Bezny"/>
-      </w:pPr>
-      <w:r>
-        <w:t xml:space="preserve">Z hlediska hotových komponent se autor příliš hotovými řešeními inspirovat nenechá, spíše </w:t>
-      </w:r>
-      <w:r>
-        <w:t>bude vycházet</w:t>
-      </w:r>
-      <w:r>
-        <w:t xml:space="preserve"> z jichž vytvořených projektů. </w:t>
-      </w:r>
-      <w:r>
-        <w:t xml:space="preserve">Obsahově by však nechtěl vytvářet přespříliš velké množství komponent, ale zároveň by jich mělo být více než v analyzované knihovně </w:t>
-      </w:r>
-      <w:proofErr w:type="spellStart"/>
-      <w:r>
-        <w:t>Pure</w:t>
-      </w:r>
-      <w:proofErr w:type="spellEnd"/>
-      <w:r>
-        <w:t xml:space="preserve"> CSS. Právě u komponent bude muset deklarovat prvkům i některý základní vzhled. Měl by být však co</w:t>
-      </w:r>
-      <w:r>
-        <w:t> </w:t>
-      </w:r>
-      <w:r>
         <w:t xml:space="preserve">nejvíce decentní, aby jej šlo rychle upravit. To se dle jeho názoru například </w:t>
       </w:r>
       <w:proofErr w:type="spellStart"/>
@@ -9591,8 +9775,6 @@
       <w:r>
         <w:t xml:space="preserve"> v některých případech nedaří. </w:t>
       </w:r>
-      <w:bookmarkStart w:id="15" w:name="_GoBack"/>
-      <w:bookmarkEnd w:id="15"/>
     </w:p>
     <w:p>
       <w:pPr>
@@ -9821,14 +10003,27 @@
       <w:r>
         <w:t xml:space="preserve">Obrázek </w:t>
       </w:r>
-      <w:fldSimple w:instr=" SEQ Obrázek \* ARABIC ">
-        <w:r>
-          <w:rPr>
-            <w:noProof/>
-          </w:rPr>
-          <w:t>10</w:t>
-        </w:r>
-      </w:fldSimple>
+      <w:r>
+        <w:fldChar w:fldCharType="begin"/>
+      </w:r>
+      <w:r>
+        <w:instrText xml:space="preserve"> SEQ Obrázek \* ARABIC </w:instrText>
+      </w:r>
+      <w:r>
+        <w:fldChar w:fldCharType="separate"/>
+      </w:r>
+      <w:r>
+        <w:rPr>
+          <w:noProof/>
+        </w:rPr>
+        <w:t>10</w:t>
+      </w:r>
+      <w:r>
+        <w:rPr>
+          <w:noProof/>
+        </w:rPr>
+        <w:fldChar w:fldCharType="end"/>
+      </w:r>
       <w:bookmarkEnd w:id="16"/>
       <w:r>
         <w:t xml:space="preserve"> - Schéma struktury knihovny [</w:t>
@@ -9845,22 +10040,22 @@
         <w:pStyle w:val="0Bezny"/>
       </w:pPr>
       <w:r>
+        <w:t>Co na schématu najít nelze, je výčet komponent, které knihovna bude obsahovat.</w:t>
+      </w:r>
+      <w:r>
+        <w:t xml:space="preserve"> Ty zahrnují některé textové prvky, responzivní obrázky, videa a </w:t>
+      </w:r>
+      <w:proofErr w:type="spellStart"/>
+      <w:r>
+        <w:t>iframe</w:t>
+      </w:r>
+      <w:proofErr w:type="spellEnd"/>
+      <w:r>
+        <w:t xml:space="preserve"> prvky, karty, horizontální menu, vertikální menu, </w:t>
+      </w:r>
+      <w:proofErr w:type="spellStart"/>
+      <w:r>
         <w:lastRenderedPageBreak/>
-        <w:t>Co na schématu najít nelze, je výčet komponent, které knihovna bude obsahovat.</w:t>
-      </w:r>
-      <w:r>
-        <w:t xml:space="preserve"> Ty zahrnují některé textové prvky, responzivní obrázky, videa a </w:t>
-      </w:r>
-      <w:proofErr w:type="spellStart"/>
-      <w:r>
-        <w:t>iframe</w:t>
-      </w:r>
-      <w:proofErr w:type="spellEnd"/>
-      <w:r>
-        <w:t xml:space="preserve"> prvky, karty, horizontální menu, vertikální menu, </w:t>
-      </w:r>
-      <w:proofErr w:type="spellStart"/>
-      <w:r>
         <w:t>carousel</w:t>
       </w:r>
       <w:proofErr w:type="spellEnd"/>
@@ -9920,7 +10115,13 @@
         <w:pStyle w:val="0Bezny"/>
       </w:pPr>
       <w:r>
-        <w:t xml:space="preserve">Pro následující komponenty bude knihovna využívat i </w:t>
+        <w:t>Pro následující komponenty bud</w:t>
+      </w:r>
+      <w:r>
+        <w:t xml:space="preserve">e </w:t>
+      </w:r>
+      <w:r>
+        <w:t xml:space="preserve">knihovna využívat i </w:t>
       </w:r>
       <w:proofErr w:type="spellStart"/>
       <w:r>
@@ -10014,6 +10215,19 @@
       <w:proofErr w:type="spellEnd"/>
       <w:r>
         <w:t xml:space="preserve"> záložky</w:t>
+      </w:r>
+    </w:p>
+    <w:p>
+      <w:pPr>
+        <w:pStyle w:val="0Bezny"/>
+        <w:numPr>
+          <w:ilvl w:val="0"/>
+          <w:numId w:val="37"/>
+        </w:numPr>
+        <w:ind w:left="851" w:hanging="851"/>
+      </w:pPr>
+      <w:r>
+        <w:t>Media</w:t>
       </w:r>
     </w:p>
     <w:p>
@@ -10363,8 +10577,8 @@
         <w:tblLook w:val="04A0" w:firstRow="1" w:lastRow="0" w:firstColumn="1" w:lastColumn="0" w:noHBand="0" w:noVBand="1"/>
       </w:tblPr>
       <w:tblGrid>
-        <w:gridCol w:w="4378"/>
-        <w:gridCol w:w="4399"/>
+        <w:gridCol w:w="4380"/>
+        <w:gridCol w:w="4397"/>
       </w:tblGrid>
       <w:tr>
         <w:trPr>
@@ -10687,11 +10901,7 @@
             </w:r>
             <w:proofErr w:type="spellEnd"/>
             <w:r>
-              <w:t xml:space="preserve">. </w:t>
-            </w:r>
-            <w:r>
-              <w:lastRenderedPageBreak/>
-              <w:t xml:space="preserve">Větší CSS knihovny bývají též často nazývány CSS frameworky. </w:t>
+              <w:t xml:space="preserve">. Větší CSS knihovny bývají též často nazývány CSS frameworky. </w:t>
             </w:r>
           </w:p>
         </w:tc>
@@ -10999,7 +11209,6 @@
               <w:pStyle w:val="0Bezny"/>
             </w:pPr>
             <w:r>
-              <w:lastRenderedPageBreak/>
               <w:t>Font-</w:t>
             </w:r>
             <w:proofErr w:type="spellStart"/>
@@ -11098,7 +11307,11 @@
               <w:t xml:space="preserve"> s umístěním těchto prvků dle okna uživatelova prohlížeče (či zařízení).</w:t>
             </w:r>
             <w:r>
-              <w:t xml:space="preserve"> V případě, že se prvky řadí vedle sebe, mluvíme o horizontálním </w:t>
+              <w:t xml:space="preserve"> V případě, že se prvky řadí vedle </w:t>
+            </w:r>
+            <w:r>
+              <w:lastRenderedPageBreak/>
+              <w:t xml:space="preserve">sebe, mluvíme o horizontálním </w:t>
             </w:r>
             <w:proofErr w:type="spellStart"/>
             <w:r>
@@ -11148,6 +11361,7 @@
               <w:pStyle w:val="0Bezny"/>
             </w:pPr>
             <w:r>
+              <w:lastRenderedPageBreak/>
               <w:t>HTML</w:t>
             </w:r>
           </w:p>
@@ -11355,11 +11569,7 @@
               <w:cnfStyle w:val="000000100000" w:firstRow="0" w:lastRow="0" w:firstColumn="0" w:lastColumn="0" w:oddVBand="0" w:evenVBand="0" w:oddHBand="1" w:evenHBand="0" w:firstRowFirstColumn="0" w:firstRowLastColumn="0" w:lastRowFirstColumn="0" w:lastRowLastColumn="0"/>
             </w:pPr>
             <w:r>
-              <w:t xml:space="preserve">Rozložení stránky do několika částí s různým významem (např. hlavička, menu, </w:t>
-            </w:r>
-            <w:r>
-              <w:lastRenderedPageBreak/>
-              <w:t xml:space="preserve">obsahová část, patička, postranní panel apod.). </w:t>
+              <w:t xml:space="preserve">Rozložení stránky do několika částí s různým významem (např. hlavička, menu, obsahová část, patička, postranní panel apod.). </w:t>
             </w:r>
           </w:p>
         </w:tc>
@@ -11376,7 +11586,6 @@
             </w:pPr>
             <w:proofErr w:type="spellStart"/>
             <w:r>
-              <w:lastRenderedPageBreak/>
               <w:t>Margin</w:t>
             </w:r>
             <w:proofErr w:type="spellEnd"/>
@@ -11499,7 +11708,11 @@
             </w:r>
             <w:proofErr w:type="spellEnd"/>
             <w:r>
-              <w:t xml:space="preserve"> je metoda tvorby (či návrhu) webových stránek, kde se primárně stránka vytvoří pro mobilní zařízení a následně se upraví pro uživatele zařízení s větší obrazovkou a desktopů. Přesně opačný přístup je pak nazýván </w:t>
+              <w:t xml:space="preserve"> je metoda tvorby (či návrhu) webových stránek, kde se primárně stránka vytvoří pro mobilní zařízení a následně se upraví pro uživatele zařízení s větší obrazovkou </w:t>
+            </w:r>
+            <w:r>
+              <w:lastRenderedPageBreak/>
+              <w:t xml:space="preserve">a desktopů. Přesně opačný přístup je pak nazýván </w:t>
             </w:r>
             <w:r>
               <w:rPr>
@@ -11536,6 +11749,7 @@
             </w:pPr>
             <w:proofErr w:type="spellStart"/>
             <w:r>
+              <w:lastRenderedPageBreak/>
               <w:t>Modal</w:t>
             </w:r>
             <w:proofErr w:type="spellEnd"/>
@@ -11723,11 +11937,7 @@
               <w:t>.</w:t>
             </w:r>
             <w:r>
-              <w:t xml:space="preserve"> </w:t>
-            </w:r>
-            <w:r>
-              <w:lastRenderedPageBreak/>
-              <w:t xml:space="preserve">Pixel nemá pevné rozměry, odvozuje se podle rozlišení. </w:t>
+              <w:t xml:space="preserve"> Pixel nemá pevné rozměry, odvozuje se podle rozlišení. </w:t>
             </w:r>
           </w:p>
         </w:tc>
@@ -11747,7 +11957,6 @@
             </w:pPr>
             <w:proofErr w:type="spellStart"/>
             <w:r>
-              <w:lastRenderedPageBreak/>
               <w:t>Rem</w:t>
             </w:r>
             <w:proofErr w:type="spellEnd"/>
@@ -11962,7 +12171,11 @@
               <w:cnfStyle w:val="000000100000" w:firstRow="0" w:lastRow="0" w:firstColumn="0" w:lastColumn="0" w:oddVBand="0" w:evenVBand="0" w:oddHBand="1" w:evenHBand="0" w:firstRowFirstColumn="0" w:firstRowLastColumn="0" w:lastRowFirstColumn="0" w:lastRowLastColumn="0"/>
             </w:pPr>
             <w:r>
-              <w:t>Nativní fonty operačních systémů, které jsou v nich automaticky předinstalované. Vývojář se tak může při jejich použití spolehnout, že se uživateli na daném operačním systému načtou.</w:t>
+              <w:t xml:space="preserve">Nativní fonty operačních systémů, které jsou v nich automaticky předinstalované. Vývojář se </w:t>
+            </w:r>
+            <w:r>
+              <w:lastRenderedPageBreak/>
+              <w:t>tak může při jejich použití spolehnout, že se uživateli na daném operačním systému načtou.</w:t>
             </w:r>
           </w:p>
         </w:tc>
@@ -11979,6 +12192,7 @@
             </w:pPr>
             <w:proofErr w:type="spellStart"/>
             <w:r>
+              <w:lastRenderedPageBreak/>
               <w:t>Yarn</w:t>
             </w:r>
             <w:proofErr w:type="spellEnd"/>
@@ -12726,7 +12940,6 @@
           <w:i/>
           <w:iCs/>
         </w:rPr>
-        <w:lastRenderedPageBreak/>
         <w:t xml:space="preserve">W3Schools Online </w:t>
       </w:r>
       <w:proofErr w:type="gramStart"/>
@@ -12798,6 +13011,7 @@
       <w:bookmarkStart w:id="29" w:name="_Ref504753246"/>
       <w:proofErr w:type="spellStart"/>
       <w:r>
+        <w:lastRenderedPageBreak/>
         <w:t>Bootstrap</w:t>
       </w:r>
       <w:proofErr w:type="spellEnd"/>
@@ -13437,6 +13651,7 @@
         <w:docPartUnique/>
       </w:docPartObj>
     </w:sdtPr>
+    <w:sdtEndPr/>
     <w:sdtContent>
       <w:p>
         <w:pPr>
@@ -13494,6 +13709,7 @@
         <w:docPartUnique/>
       </w:docPartObj>
     </w:sdtPr>
+    <w:sdtEndPr/>
     <w:sdtContent>
       <w:p>
         <w:pPr>
@@ -18024,10 +18240,9 @@
     <w:name w:val="0Bezny Char"/>
     <w:link w:val="0Bezny"/>
     <w:locked/>
-    <w:rsid w:val="00181FE0"/>
+    <w:rsid w:val="0077622F"/>
     <w:rPr>
       <w:rFonts w:ascii="Times New Roman" w:hAnsi="Times New Roman"/>
-      <w:sz w:val="24"/>
       <w:szCs w:val="24"/>
     </w:rPr>
   </w:style>
@@ -18036,12 +18251,13 @@
     <w:basedOn w:val="wKoren"/>
     <w:link w:val="0BeznyChar"/>
     <w:qFormat/>
-    <w:rsid w:val="00181FE0"/>
+    <w:rsid w:val="0077622F"/>
     <w:pPr>
       <w:spacing w:before="0" w:after="240" w:line="360" w:lineRule="auto"/>
     </w:pPr>
     <w:rPr>
       <w:rFonts w:ascii="Times New Roman" w:hAnsi="Times New Roman"/>
+      <w:sz w:val="22"/>
     </w:rPr>
   </w:style>
   <w:style w:type="paragraph" w:customStyle="1" w:styleId="1rove">
@@ -19129,7 +19345,7 @@
 </file>
 
 <file path=customXml/itemProps1.xml><?xml version="1.0" encoding="utf-8"?>
-<ds:datastoreItem xmlns:ds="http://schemas.openxmlformats.org/officeDocument/2006/customXml" ds:itemID="{17AE7491-09E2-4733-893E-EC460584EAEF}">
+<ds:datastoreItem xmlns:ds="http://schemas.openxmlformats.org/officeDocument/2006/customXml" ds:itemID="{500B493D-92C9-40BB-9B55-B4591CE83F01}">
   <ds:schemaRefs>
     <ds:schemaRef ds:uri="http://schemas.openxmlformats.org/officeDocument/2006/bibliography"/>
   </ds:schemaRefs>

--- a/bakalarka.docx
+++ b/bakalarka.docx
@@ -3176,8 +3176,8 @@
       <w:pPr>
         <w:pStyle w:val="Titulek"/>
       </w:pPr>
-      <w:bookmarkStart w:id="10" w:name="_Ref508141131"/>
-      <w:bookmarkStart w:id="11" w:name="_Ref506889262"/>
+      <w:bookmarkStart w:id="10" w:name="_Ref506889262"/>
+      <w:bookmarkStart w:id="11" w:name="_Ref508141131"/>
       <w:r>
         <w:t xml:space="preserve">Obrázek </w:t>
       </w:r>
@@ -3202,26 +3202,26 @@
         </w:rPr>
         <w:fldChar w:fldCharType="end"/>
       </w:r>
+      <w:bookmarkEnd w:id="11"/>
+      <w:r>
+        <w:t xml:space="preserve"> - Ukázka komponenty Carousel vytvořené pomocí knihovny Bootstrap. Carousel je všeobecně uznávaný název pro tento druh komponenty. </w:t>
+      </w:r>
+      <w:r>
+        <w:fldChar w:fldCharType="begin"/>
+      </w:r>
+      <w:r>
+        <w:instrText xml:space="preserve"> REF _Ref506889125 \r \h </w:instrText>
+      </w:r>
+      <w:r>
+        <w:fldChar w:fldCharType="separate"/>
+      </w:r>
+      <w:r>
+        <w:t>[11]</w:t>
+      </w:r>
+      <w:r>
+        <w:fldChar w:fldCharType="end"/>
+      </w:r>
       <w:bookmarkEnd w:id="10"/>
-      <w:r>
-        <w:t xml:space="preserve"> - Ukázka komponenty Carousel vytvořené pomocí knihovny Bootstrap. Carousel je všeobecně uznávaný název pro tento druh komponenty. </w:t>
-      </w:r>
-      <w:r>
-        <w:fldChar w:fldCharType="begin"/>
-      </w:r>
-      <w:r>
-        <w:instrText xml:space="preserve"> REF _Ref506889125 \r \h </w:instrText>
-      </w:r>
-      <w:r>
-        <w:fldChar w:fldCharType="separate"/>
-      </w:r>
-      <w:r>
-        <w:t>[11]</w:t>
-      </w:r>
-      <w:r>
-        <w:fldChar w:fldCharType="end"/>
-      </w:r>
-      <w:bookmarkEnd w:id="11"/>
     </w:p>
     <w:p>
       <w:pPr>
@@ -7716,7 +7716,13 @@
           <w:rFonts w:eastAsiaTheme="minorHAnsi"/>
         </w:rPr>
         <w:lastRenderedPageBreak/>
-        <w:t>Realizace knihovny</w:t>
+        <w:t>Vývoj</w:t>
+      </w:r>
+      <w:r>
+        <w:rPr>
+          <w:rFonts w:eastAsiaTheme="minorHAnsi"/>
+        </w:rPr>
+        <w:t xml:space="preserve"> knihovny</w:t>
       </w:r>
     </w:p>
     <w:p>
@@ -7727,19 +7733,323 @@
         <w:t xml:space="preserve">Po analýze existujících řešení a určení struktury, vize a technologií, kterých bude knihovna využívat, lze přistoupit k samotné realizaci knihovny. </w:t>
       </w:r>
       <w:r>
-        <w:t xml:space="preserve">Tato kapitola je tak věnována celé </w:t>
-      </w:r>
-      <w:r>
-        <w:t>realizaci</w:t>
-      </w:r>
-      <w:r>
-        <w:t xml:space="preserve"> od samotného vytváření jednotlivých částí knihovny, </w:t>
-      </w:r>
-      <w:r>
-        <w:t>problémy, na které autor při jejím vývoji narazil</w:t>
-      </w:r>
-      <w:r>
-        <w:t>, vytvoření příkladů demonstrující možnosti knihovny a napsání dokumentace.</w:t>
+        <w:t>Tato kapitola je tak věnována celé</w:t>
+      </w:r>
+      <w:r>
+        <w:t xml:space="preserve">mu vývoji jednotlivých částí knihovny. </w:t>
+      </w:r>
+    </w:p>
+    <w:p>
+      <w:pPr>
+        <w:pStyle w:val="0Bezny"/>
+      </w:pPr>
+      <w:r>
+        <w:t xml:space="preserve">Před samotným vytvořením </w:t>
+      </w:r>
+      <w:r>
+        <w:t>SCSS a JS částí knihovny je zapotřebí určit i nároky knihovny na straně HTML kódu. Typická HTML šablona se vším, co je potřeba ke správnému fungování knihovny pak bude vypadat následně:</w:t>
+      </w:r>
+    </w:p>
+    <w:p>
+      <w:pPr>
+        <w:pStyle w:val="kdy"/>
+      </w:pPr>
+      <w:r>
+        <w:t>&lt;!DOCTYPE html&gt;</w:t>
+      </w:r>
+    </w:p>
+    <w:p>
+      <w:pPr>
+        <w:pStyle w:val="kdy"/>
+      </w:pPr>
+      <w:r>
+        <w:t>&lt;html&gt;</w:t>
+      </w:r>
+    </w:p>
+    <w:p>
+      <w:pPr>
+        <w:pStyle w:val="kdy"/>
+      </w:pPr>
+      <w:r>
+        <w:t xml:space="preserve">    &lt;head&gt;</w:t>
+      </w:r>
+    </w:p>
+    <w:p>
+      <w:pPr>
+        <w:pStyle w:val="kdy"/>
+      </w:pPr>
+    </w:p>
+    <w:p>
+      <w:pPr>
+        <w:pStyle w:val="kdy"/>
+      </w:pPr>
+      <w:r>
+        <w:t xml:space="preserve">        &lt;!-- recommended meta tags --&gt;</w:t>
+      </w:r>
+    </w:p>
+    <w:p>
+      <w:pPr>
+        <w:pStyle w:val="kdy"/>
+      </w:pPr>
+      <w:r>
+        <w:t xml:space="preserve">        &lt;meta charset="utf-8"&gt;</w:t>
+      </w:r>
+    </w:p>
+    <w:p>
+      <w:pPr>
+        <w:pStyle w:val="kdy"/>
+      </w:pPr>
+      <w:r>
+        <w:t xml:space="preserve">        &lt;meta http-equiv="X-UA-Compatible" content="IE=edge"&gt;</w:t>
+      </w:r>
+    </w:p>
+    <w:p>
+      <w:pPr>
+        <w:pStyle w:val="kdy"/>
+      </w:pPr>
+      <w:r>
+        <w:t xml:space="preserve">        &lt;meta name="viewport" content="width=device-width, initial-scale=1, maximum-scale=1, shrink-to-fit=no"&gt;</w:t>
+      </w:r>
+    </w:p>
+    <w:p>
+      <w:pPr>
+        <w:pStyle w:val="kdy"/>
+      </w:pPr>
+    </w:p>
+    <w:p>
+      <w:pPr>
+        <w:pStyle w:val="kdy"/>
+      </w:pPr>
+      <w:r>
+        <w:t xml:space="preserve">        &lt;!-- skar-is CSS --&gt;</w:t>
+      </w:r>
+    </w:p>
+    <w:p>
+      <w:pPr>
+        <w:pStyle w:val="kdy"/>
+      </w:pPr>
+      <w:r>
+        <w:t xml:space="preserve">        &lt;link rel="stylesheet" href="main.css"&gt;</w:t>
+      </w:r>
+    </w:p>
+    <w:p>
+      <w:pPr>
+        <w:pStyle w:val="kdy"/>
+      </w:pPr>
+      <w:r>
+        <w:t xml:space="preserve">        &lt;title&gt;Title&lt;/title&gt;</w:t>
+      </w:r>
+    </w:p>
+    <w:p>
+      <w:pPr>
+        <w:pStyle w:val="kdy"/>
+      </w:pPr>
+    </w:p>
+    <w:p>
+      <w:pPr>
+        <w:pStyle w:val="kdy"/>
+      </w:pPr>
+      <w:r>
+        <w:t xml:space="preserve">    &lt;/head&gt;</w:t>
+      </w:r>
+    </w:p>
+    <w:p>
+      <w:pPr>
+        <w:pStyle w:val="kdy"/>
+      </w:pPr>
+      <w:r>
+        <w:t xml:space="preserve">    &lt;body&gt;</w:t>
+      </w:r>
+    </w:p>
+    <w:p>
+      <w:pPr>
+        <w:pStyle w:val="kdy"/>
+      </w:pPr>
+    </w:p>
+    <w:p>
+      <w:pPr>
+        <w:pStyle w:val="kdy"/>
+      </w:pPr>
+      <w:r>
+        <w:t xml:space="preserve">        &lt;!-- webpage content here --&gt;</w:t>
+      </w:r>
+    </w:p>
+    <w:p>
+      <w:pPr>
+        <w:pStyle w:val="kdy"/>
+      </w:pPr>
+    </w:p>
+    <w:p>
+      <w:pPr>
+        <w:pStyle w:val="kdy"/>
+      </w:pPr>
+      <w:r>
+        <w:t xml:space="preserve">        &lt;!-- jQuery and skar-is JS--&gt;</w:t>
+      </w:r>
+    </w:p>
+    <w:p>
+      <w:pPr>
+        <w:pStyle w:val="kdy"/>
+      </w:pPr>
+      <w:r>
+        <w:t xml:space="preserve">        &lt;script src="http://code.jquery.com/jquery-3.3.1.slim.min.js" integrity="sha256-3edrmyuQ0w65f8gfBsqowzjJe2iM6n0nKciPUp8y+7E=" crossorigin="anonymous"&gt;&lt;/script&gt;</w:t>
+      </w:r>
+    </w:p>
+    <w:p>
+      <w:pPr>
+        <w:pStyle w:val="kdy"/>
+      </w:pPr>
+      <w:r>
+        <w:t xml:space="preserve">        &lt;script src="main.js"&gt;&lt;/script&gt;</w:t>
+      </w:r>
+    </w:p>
+    <w:p>
+      <w:pPr>
+        <w:pStyle w:val="kdy"/>
+      </w:pPr>
+    </w:p>
+    <w:p>
+      <w:pPr>
+        <w:pStyle w:val="kdy"/>
+      </w:pPr>
+      <w:r>
+        <w:t xml:space="preserve">    &lt;/body&gt;</w:t>
+      </w:r>
+    </w:p>
+    <w:p>
+      <w:pPr>
+        <w:pStyle w:val="kdy"/>
+      </w:pPr>
+      <w:r>
+        <w:t>&lt;/html&gt;</w:t>
+      </w:r>
+    </w:p>
+    <w:p>
+      <w:pPr>
+        <w:pStyle w:val="Titulek"/>
+      </w:pPr>
+      <w:r>
+        <w:t xml:space="preserve">Kód </w:t>
+      </w:r>
+      <w:r>
+        <w:fldChar w:fldCharType="begin"/>
+      </w:r>
+      <w:r>
+        <w:instrText xml:space="preserve"> SEQ Kód \* ARABIC </w:instrText>
+      </w:r>
+      <w:r>
+        <w:fldChar w:fldCharType="separate"/>
+      </w:r>
+      <w:r>
+        <w:rPr>
+          <w:noProof/>
+        </w:rPr>
+        <w:t>10</w:t>
+      </w:r>
+      <w:r>
+        <w:fldChar w:fldCharType="end"/>
+      </w:r>
+      <w:r>
+        <w:t xml:space="preserve"> - HTML šablona pro správné použití knihovny</w:t>
+      </w:r>
+      <w:r>
+        <w:t xml:space="preserve"> </w:t>
+      </w:r>
+      <w:r>
+        <w:t>[zdroj autor]</w:t>
+      </w:r>
+    </w:p>
+    <w:p>
+      <w:pPr>
+        <w:pStyle w:val="0Bezny"/>
+      </w:pPr>
+      <w:r>
+        <w:t xml:space="preserve">Lze si všimnout, že pro správné fungování je potřeba pouze knihovna jQuery (pokud je použita i javascriptová část knihovny) a meta tagy </w:t>
+      </w:r>
+      <w:r>
+        <w:rPr>
+          <w:rStyle w:val="kdyChar"/>
+        </w:rPr>
+        <w:t>charset=“utf-8“</w:t>
+      </w:r>
+      <w:r>
+        <w:t xml:space="preserve">, </w:t>
+      </w:r>
+      <w:r>
+        <w:rPr>
+          <w:rStyle w:val="kdyChar"/>
+        </w:rPr>
+        <w:t>http-equiv="X-UA-Compatible"</w:t>
+      </w:r>
+      <w:r>
+        <w:t xml:space="preserve"> a </w:t>
+      </w:r>
+      <w:r>
+        <w:rPr>
+          <w:rStyle w:val="kdyChar"/>
+        </w:rPr>
+        <w:t>viewport</w:t>
+      </w:r>
+      <w:r>
+        <w:t>.</w:t>
+      </w:r>
+      <w:r>
+        <w:t xml:space="preserve"> Meta tagy mohou být</w:t>
+      </w:r>
+      <w:r>
+        <w:t xml:space="preserve"> i pozměněny, nejedná se o závazný zápis. Knihovna by měla fungovat i pod jinou definovanou znakovou sadou pomocí meta tagu </w:t>
+      </w:r>
+      <w:r>
+        <w:rPr>
+          <w:rStyle w:val="kdyChar"/>
+        </w:rPr>
+        <w:t>charset</w:t>
+      </w:r>
+      <w:r>
+        <w:t xml:space="preserve"> a taktéž některé části meta tagu </w:t>
+      </w:r>
+      <w:r>
+        <w:rPr>
+          <w:rStyle w:val="kdyChar"/>
+        </w:rPr>
+        <w:t>viewport</w:t>
+      </w:r>
+      <w:r>
+        <w:t xml:space="preserve"> mohou být změněny, například v případě, že je pomocí knihovny vyvíjen</w:t>
+      </w:r>
+      <w:r>
+        <w:t>a</w:t>
+      </w:r>
+      <w:r>
+        <w:t xml:space="preserve"> neresponzivní webová stránka. Za nejdůležitější tak </w:t>
+      </w:r>
+      <w:r>
+        <w:t xml:space="preserve">lze </w:t>
+      </w:r>
+      <w:r>
+        <w:t>považovat tag</w:t>
+      </w:r>
+      <w:r>
+        <w:rPr>
+          <w:rStyle w:val="kdyChar"/>
+        </w:rPr>
+        <w:t xml:space="preserve"> </w:t>
+      </w:r>
+      <w:r>
+        <w:rPr>
+          <w:rStyle w:val="kdyChar"/>
+        </w:rPr>
+        <w:t>http-</w:t>
+      </w:r>
+      <w:r>
+        <w:rPr>
+          <w:rStyle w:val="kdyChar"/>
+        </w:rPr>
+        <w:lastRenderedPageBreak/>
+        <w:t>equiv="X-UA-Compatible"</w:t>
+      </w:r>
+      <w:r>
+        <w:t xml:space="preserve">, který zajišťuje lepší (modernější) chování prohlížeče Internet Explorer. </w:t>
       </w:r>
     </w:p>
     <w:p>
@@ -7752,343 +8062,39 @@
         <w:ind w:left="851" w:hanging="851"/>
       </w:pPr>
       <w:r>
-        <w:t>Vývoj knihovny</w:t>
-      </w:r>
-    </w:p>
-    <w:p>
-      <w:pPr>
-        <w:pStyle w:val="0Bezny"/>
-      </w:pPr>
-      <w:r>
-        <w:t xml:space="preserve">Před samotným vytvořením </w:t>
-      </w:r>
-      <w:r>
-        <w:t>SCSS a JS částí knihovny je zapotřebí určit i nároky knihovny na straně HTML kódu. Typická HTML šablona se vším, co je potřeba ke správnému fungování knihovny pak bude vypadat následně:</w:t>
-      </w:r>
-    </w:p>
-    <w:p>
-      <w:pPr>
-        <w:pStyle w:val="kdy"/>
-      </w:pPr>
-      <w:r>
-        <w:t>&lt;!DOCTYPE html&gt;</w:t>
-      </w:r>
-    </w:p>
-    <w:p>
-      <w:pPr>
-        <w:pStyle w:val="kdy"/>
-      </w:pPr>
-      <w:r>
-        <w:t>&lt;html&gt;</w:t>
-      </w:r>
-    </w:p>
-    <w:p>
-      <w:pPr>
-        <w:pStyle w:val="kdy"/>
-      </w:pPr>
-      <w:r>
-        <w:t xml:space="preserve">    &lt;head&gt;</w:t>
-      </w:r>
-    </w:p>
-    <w:p>
-      <w:pPr>
-        <w:pStyle w:val="kdy"/>
-      </w:pPr>
-    </w:p>
-    <w:p>
-      <w:pPr>
-        <w:pStyle w:val="kdy"/>
-      </w:pPr>
-      <w:r>
-        <w:t xml:space="preserve">        &lt;!-- recommended meta tags --&gt;</w:t>
-      </w:r>
-    </w:p>
-    <w:p>
-      <w:pPr>
-        <w:pStyle w:val="kdy"/>
-      </w:pPr>
-      <w:r>
-        <w:t xml:space="preserve">        &lt;meta charset="utf-8"&gt;</w:t>
-      </w:r>
-    </w:p>
-    <w:p>
-      <w:pPr>
-        <w:pStyle w:val="kdy"/>
-      </w:pPr>
-      <w:r>
-        <w:t xml:space="preserve">        &lt;meta http-equiv="X-UA-Compatible" content="IE=edge"&gt;</w:t>
-      </w:r>
-    </w:p>
-    <w:p>
-      <w:pPr>
-        <w:pStyle w:val="kdy"/>
-      </w:pPr>
-      <w:r>
-        <w:t xml:space="preserve">        &lt;meta name="viewport" content="width=device-width, initial-scale=1, maximum-scale=1, shrink-to-fit=no"&gt;</w:t>
-      </w:r>
-    </w:p>
-    <w:p>
-      <w:pPr>
-        <w:pStyle w:val="kdy"/>
-      </w:pPr>
-    </w:p>
-    <w:p>
-      <w:pPr>
-        <w:pStyle w:val="kdy"/>
-      </w:pPr>
-      <w:r>
-        <w:t xml:space="preserve">        &lt;!-- skar-is CSS --&gt;</w:t>
-      </w:r>
-    </w:p>
-    <w:p>
-      <w:pPr>
-        <w:pStyle w:val="kdy"/>
-      </w:pPr>
-      <w:r>
-        <w:t xml:space="preserve">        &lt;link rel="stylesheet" href="main.css"&gt;</w:t>
-      </w:r>
-    </w:p>
-    <w:p>
-      <w:pPr>
-        <w:pStyle w:val="kdy"/>
-      </w:pPr>
-      <w:r>
-        <w:t xml:space="preserve">        &lt;title&gt;Title&lt;/title&gt;</w:t>
-      </w:r>
-    </w:p>
-    <w:p>
-      <w:pPr>
-        <w:pStyle w:val="kdy"/>
-      </w:pPr>
-    </w:p>
-    <w:p>
-      <w:pPr>
-        <w:pStyle w:val="kdy"/>
-      </w:pPr>
-      <w:r>
-        <w:t xml:space="preserve">    &lt;/head&gt;</w:t>
-      </w:r>
-    </w:p>
-    <w:p>
-      <w:pPr>
-        <w:pStyle w:val="kdy"/>
-      </w:pPr>
-      <w:r>
-        <w:t xml:space="preserve">    &lt;body&gt;</w:t>
-      </w:r>
-    </w:p>
-    <w:p>
-      <w:pPr>
-        <w:pStyle w:val="kdy"/>
-      </w:pPr>
-    </w:p>
-    <w:p>
-      <w:pPr>
-        <w:pStyle w:val="kdy"/>
-      </w:pPr>
-      <w:r>
-        <w:t xml:space="preserve">        &lt;!-- webpage content here --&gt;</w:t>
-      </w:r>
-    </w:p>
-    <w:p>
-      <w:pPr>
-        <w:pStyle w:val="kdy"/>
-      </w:pPr>
-    </w:p>
-    <w:p>
-      <w:pPr>
-        <w:pStyle w:val="kdy"/>
-      </w:pPr>
-      <w:r>
-        <w:t xml:space="preserve">        &lt;!-- jQuery and skar-is JS--&gt;</w:t>
-      </w:r>
-    </w:p>
-    <w:p>
-      <w:pPr>
-        <w:pStyle w:val="kdy"/>
-      </w:pPr>
-      <w:r>
-        <w:t xml:space="preserve">        &lt;script src="http://code.jquery.com/jquery-3.3.1.slim.min.js" integrity="sha256-3edrmyuQ0w65f8gfBsqowzjJe2iM6n0nKciPUp8y+7E=" crossorigin="anonymous"&gt;&lt;/script&gt;</w:t>
-      </w:r>
-    </w:p>
-    <w:p>
-      <w:pPr>
-        <w:pStyle w:val="kdy"/>
-      </w:pPr>
-      <w:r>
-        <w:t xml:space="preserve">        &lt;script src="main.js"&gt;&lt;/script&gt;</w:t>
-      </w:r>
-    </w:p>
-    <w:p>
-      <w:pPr>
-        <w:pStyle w:val="kdy"/>
-      </w:pPr>
-    </w:p>
-    <w:p>
-      <w:pPr>
-        <w:pStyle w:val="kdy"/>
-      </w:pPr>
-      <w:r>
-        <w:t xml:space="preserve">    &lt;/body&gt;</w:t>
-      </w:r>
-    </w:p>
-    <w:p>
-      <w:pPr>
-        <w:pStyle w:val="kdy"/>
-      </w:pPr>
-      <w:r>
-        <w:t>&lt;/html&gt;</w:t>
-      </w:r>
-    </w:p>
-    <w:p>
-      <w:pPr>
-        <w:pStyle w:val="Titulek"/>
-      </w:pPr>
-      <w:r>
-        <w:t xml:space="preserve">Kód </w:t>
-      </w:r>
-      <w:r>
-        <w:fldChar w:fldCharType="begin"/>
-      </w:r>
-      <w:r>
-        <w:instrText xml:space="preserve"> SEQ Kód \* ARABIC </w:instrText>
-      </w:r>
-      <w:r>
-        <w:fldChar w:fldCharType="separate"/>
-      </w:r>
-      <w:r>
-        <w:rPr>
-          <w:noProof/>
-        </w:rPr>
-        <w:t>10</w:t>
-      </w:r>
-      <w:r>
-        <w:fldChar w:fldCharType="end"/>
-      </w:r>
-      <w:r>
-        <w:t xml:space="preserve"> - HTML šablona pro správné použití knihovny</w:t>
-      </w:r>
-      <w:r>
-        <w:t xml:space="preserve"> </w:t>
-      </w:r>
-      <w:r>
-        <w:t>[zdroj autor]</w:t>
-      </w:r>
-    </w:p>
-    <w:p>
-      <w:pPr>
-        <w:pStyle w:val="0Bezny"/>
-      </w:pPr>
-      <w:r>
-        <w:t xml:space="preserve">Lze si všimnout, že pro správné fungování je potřeba pouze knihovna jQuery (pokud je použita i javascriptová část knihovny) a meta tagy </w:t>
-      </w:r>
-      <w:r>
-        <w:rPr>
-          <w:rStyle w:val="kdyChar"/>
-        </w:rPr>
-        <w:t>charset=“utf-8“</w:t>
-      </w:r>
-      <w:r>
-        <w:t xml:space="preserve">, </w:t>
-      </w:r>
-      <w:r>
-        <w:rPr>
-          <w:rStyle w:val="kdyChar"/>
-        </w:rPr>
-        <w:t>http-equiv="X-UA-Compatible"</w:t>
-      </w:r>
-      <w:r>
-        <w:t xml:space="preserve"> a </w:t>
-      </w:r>
-      <w:r>
-        <w:rPr>
-          <w:rStyle w:val="kdyChar"/>
-        </w:rPr>
-        <w:t>viewport</w:t>
-      </w:r>
-      <w:r>
-        <w:t>.</w:t>
-      </w:r>
-      <w:r>
-        <w:t xml:space="preserve"> Meta tagy mohou být</w:t>
-      </w:r>
-      <w:r>
-        <w:t xml:space="preserve"> i pozměněny, nejedná se o závazný zápis. </w:t>
-      </w:r>
-      <w:r>
-        <w:lastRenderedPageBreak/>
-        <w:t xml:space="preserve">Knihovna by měla fungovat i pod jinou definovanou znakovou sadou pomocí meta tagu </w:t>
-      </w:r>
-      <w:r>
-        <w:rPr>
-          <w:rStyle w:val="kdyChar"/>
-        </w:rPr>
-        <w:t>charset</w:t>
-      </w:r>
-      <w:r>
-        <w:t xml:space="preserve"> a taktéž některé části meta tagu </w:t>
-      </w:r>
-      <w:r>
-        <w:rPr>
-          <w:rStyle w:val="kdyChar"/>
-        </w:rPr>
-        <w:t>viewport</w:t>
-      </w:r>
-      <w:r>
-        <w:t xml:space="preserve"> mohou být změněny, například v případě, že je pomocí knihovny vyvíjen neresponzivní webová stránka. Za nejdůležitější tak </w:t>
-      </w:r>
-      <w:r>
-        <w:t xml:space="preserve">lze </w:t>
-      </w:r>
-      <w:r>
-        <w:t>považovat tag</w:t>
-      </w:r>
-      <w:r>
-        <w:rPr>
-          <w:rStyle w:val="kdyChar"/>
-        </w:rPr>
-        <w:t xml:space="preserve"> </w:t>
-      </w:r>
-      <w:r>
-        <w:rPr>
-          <w:rStyle w:val="kdyChar"/>
-        </w:rPr>
-        <w:t>http-equiv="X-UA-Compatible"</w:t>
-      </w:r>
-      <w:r>
-        <w:t xml:space="preserve">, který zajišťuje lepší (modernější) chování prohlížeče Internet Explorer. </w:t>
-      </w:r>
-    </w:p>
-    <w:p>
-      <w:pPr>
-        <w:pStyle w:val="0Bezny"/>
-      </w:pPr>
-      <w:r>
-        <w:t xml:space="preserve">V následujících částech </w:t>
-      </w:r>
-      <w:r>
-        <w:t>jsou již popsány vytvořené části knihovny.</w:t>
-      </w:r>
-    </w:p>
-    <w:p>
-      <w:pPr>
-        <w:pStyle w:val="3rove"/>
-        <w:numPr>
-          <w:ilvl w:val="2"/>
-          <w:numId w:val="31"/>
-        </w:numPr>
-        <w:ind w:left="851" w:hanging="851"/>
-      </w:pPr>
-      <w:r>
-        <w:t>Základy SCSS části knihovny</w:t>
-      </w:r>
-    </w:p>
-    <w:p>
-      <w:pPr>
-        <w:pStyle w:val="0Bezny"/>
-      </w:pPr>
-      <w:r>
-        <w:t xml:space="preserve">Základem SCSS části knihovny jsou soubory main a settings. Main do sebe importuje všechny ostatní SCSS soubory a settings obsahuje proměnné, které využívají všechny ostatní části knihovny. V případě potřebného modifikování knihovny je tak možné základní vlastnosti měnit pouze změnou tohoto souboru. </w:t>
+        <w:t>Základy knihovny</w:t>
+      </w:r>
+    </w:p>
+    <w:p>
+      <w:pPr>
+        <w:pStyle w:val="0Bezny"/>
+      </w:pPr>
+      <w:r>
+        <w:t xml:space="preserve">Základem SCSS části knihovny jsou soubory main a settings. Main do sebe importuje všechny ostatní SCSS soubory a settings obsahuje proměnné, které </w:t>
+      </w:r>
+      <w:r>
+        <w:t>jsou využívány</w:t>
+      </w:r>
+      <w:r>
+        <w:t xml:space="preserve"> vše</w:t>
+      </w:r>
+      <w:r>
+        <w:t>mi</w:t>
+      </w:r>
+      <w:r>
+        <w:t xml:space="preserve"> ostatní</w:t>
+      </w:r>
+      <w:r>
+        <w:t>mi</w:t>
+      </w:r>
+      <w:r>
+        <w:t xml:space="preserve"> čás</w:t>
+      </w:r>
+      <w:r>
+        <w:t>tmi</w:t>
+      </w:r>
+      <w:r>
+        <w:t xml:space="preserve"> knihovny. V případě potřebného modifikování knihovny je tak možné základní vlastnosti měnit pouze změnou tohoto souboru. </w:t>
       </w:r>
     </w:p>
     <w:p>
@@ -8179,7 +8185,19 @@
         <w:t>Povinnými částmi pro další fungování knihovny jsou pak ještě soubory obsažené ve složce base. Jedná se o funkce, mixiny a reset</w:t>
       </w:r>
       <w:r>
-        <w:t xml:space="preserve">ující styly. Funkce a mixiny využívají další části knihovny, resetující styly pak definují vlastnosti HTML elementů, jejichž chování se napříč webovými prohlížeči liší nebo jejichž defaultní chování nevyhovuje dalším částem knihovny. V souboru s resetujícími styly ale lze najít i definice základních globálních stylů jako barva pozadí celé stránky či defaultní velikost písma – ta je </w:t>
+        <w:t>ující styly. Funkce a mixiny využívají další části knihovny, resetující styly pak definují vlastnosti HTML elementů, jejichž chování se napříč webovými prohlížeči liší nebo jejichž defaultní chování nevyhovuje dalším částem knihovny. V souboru s resetujícími styly ale lze najít i definice základních globálních stylů</w:t>
+      </w:r>
+      <w:r>
+        <w:t xml:space="preserve">, kterými mohou být např. </w:t>
+      </w:r>
+      <w:r>
+        <w:t>barv</w:t>
+      </w:r>
+      <w:r>
+        <w:t>a</w:t>
+      </w:r>
+      <w:r>
+        <w:t xml:space="preserve"> pozadí celé stránky či defaultní velikost písma – ta je </w:t>
       </w:r>
       <w:r>
         <w:t xml:space="preserve">pro kořenový element </w:t>
@@ -8215,39 +8233,96 @@
         <w:t>(&lt;body&gt;)</w:t>
       </w:r>
       <w:r>
-        <w:t xml:space="preserve"> je pak</w:t>
-      </w:r>
-      <w:r>
-        <w:t xml:space="preserve"> ale velikost písma nastavena na 1,6rem, tj. přepočtem 16 pixelů. A takto je to s většinou rozměrů v celé knihovně, které jsou definovány právě v jednotkách rem, 1rem se tak v rámci knihovny rovná při typickém nastavení prohlížeče deseti pixelům. Pokud má uživatel nastavenu jinou velikost písma prohlížeče, </w:t>
+        <w:t xml:space="preserve"> je</w:t>
+      </w:r>
+      <w:r>
+        <w:t> </w:t>
+      </w:r>
+      <w:r>
+        <w:t>pak</w:t>
+      </w:r>
+      <w:r>
+        <w:t> </w:t>
+      </w:r>
+      <w:r>
+        <w:t>ale velikost písma nastavena na 1,6rem, tj. přepočtem 16 pixelů. A takto je to s většinou rozměrů v celé knihovně, které jsou definovány právě v jednotkách rem, 1rem se tak v rámci knihovny rovná při typickém nastavení prohlížeče deseti pixelům. Pokud má uživatel nastavenu jinou velikost písma prohlížeče, rozměry se</w:t>
+      </w:r>
+      <w:r>
+        <w:t> </w:t>
+      </w:r>
+      <w:r>
+        <w:t>tak mění dle ní. Díky tomu nebude výsledná stránka rozhozená ani při</w:t>
+      </w:r>
+      <w:r>
+        <w:t> </w:t>
+      </w:r>
+      <w:r>
+        <w:t>nevšedním nastavení písma prohlížeče.</w:t>
+      </w:r>
+    </w:p>
+    <w:p>
+      <w:pPr>
+        <w:pStyle w:val="0Bezny"/>
+      </w:pPr>
+      <w:r>
+        <w:t>Z proměnných knihovny jsou nejdůležitější pak definice breakpointů, s nimiž pracuje jak grid systém knihovny, tak některé komponenty. Na rozdíl od většiny ostatních rozměrů jsou definovány v jednotkách e</w:t>
+      </w:r>
+      <w:r>
+        <w:t xml:space="preserve">m, jelikož některé prohlížeče mohou mít s rem breakpointy problémy. Knihovna </w:t>
       </w:r>
       <w:r>
         <w:lastRenderedPageBreak/>
-        <w:t>rozměry se</w:t>
+        <w:t xml:space="preserve">má definovaných 5 breakpointů – </w:t>
+      </w:r>
+      <w:r>
+        <w:t xml:space="preserve">xs </w:t>
+      </w:r>
+      <w:r>
+        <w:t xml:space="preserve">30em, </w:t>
+      </w:r>
+      <w:r>
+        <w:t xml:space="preserve">sm </w:t>
+      </w:r>
+      <w:r>
+        <w:t xml:space="preserve">48em, </w:t>
+      </w:r>
+      <w:r>
+        <w:t xml:space="preserve">md </w:t>
+      </w:r>
+      <w:r>
+        <w:t xml:space="preserve">64em, </w:t>
+      </w:r>
+      <w:r>
+        <w:t xml:space="preserve">lg </w:t>
+      </w:r>
+      <w:r>
+        <w:t xml:space="preserve">75em a </w:t>
+      </w:r>
+      <w:r>
+        <w:t xml:space="preserve">xl </w:t>
+      </w:r>
+      <w:r>
+        <w:t xml:space="preserve">82.5em. V přepočtu na pixely se defaultně jedná o 480px, 768px, 1024px, 1200px a 1320px. </w:t>
+      </w:r>
+    </w:p>
+    <w:p>
+      <w:pPr>
+        <w:pStyle w:val="0Bezny"/>
+      </w:pPr>
+      <w:r>
+        <w:t>Poslední důležitou informací o základech knihovny jsou použité systémové fonty. Aby</w:t>
       </w:r>
       <w:r>
         <w:t> </w:t>
       </w:r>
       <w:r>
-        <w:t>tak mění dle ní. Díky tomu nebude výsledná stránka rozhozená ani při nevšedním nastavení písma prohlížeče.</w:t>
-      </w:r>
-    </w:p>
-    <w:p>
-      <w:pPr>
-        <w:pStyle w:val="0Bezny"/>
-      </w:pPr>
-      <w:r>
-        <w:t>Z proměnných knihovny jsou nejdůležitější pak definice breakpointů, s nimiž pracuje jak grid systém knihovny, tak některé komponenty. Na rozdíl od většiny ostatních rozměrů jsou definovány v jednotkách e</w:t>
-      </w:r>
-      <w:r>
-        <w:t xml:space="preserve">m, jelikož některé prohlížeče mohou mít s rem breakpointy problémy. Knihovna má defaultně definovaných 5 breakpointů – 30em, 48em, 64em, 75em a 82.5em. V přepočtu na pixely se defaultně jedná o 480px, 768px, 1024px, 1200px a 1320px. </w:t>
-      </w:r>
-    </w:p>
-    <w:p>
-      <w:pPr>
-        <w:pStyle w:val="0Bezny"/>
-      </w:pPr>
-      <w:r>
-        <w:t xml:space="preserve">Poslední důležitou informací o základech knihovny jsou použité systémové fonty. Aby byl i v defaultním nastavení zachován hezký vzhled písma, vypadá pak definice proměnné </w:t>
+        <w:t>byl</w:t>
+      </w:r>
+      <w:r>
+        <w:t> </w:t>
+      </w:r>
+      <w:r>
+        <w:t xml:space="preserve">i v defaultním nastavení zachován hezký vzhled písma, vypadá pak definice proměnné </w:t>
       </w:r>
       <w:r>
         <w:rPr>
@@ -8259,7 +8334,13 @@
         <w:t>, která</w:t>
       </w:r>
       <w:r>
-        <w:t xml:space="preserve"> určuje font pro celou webovou stránku takto:</w:t>
+        <w:t xml:space="preserve"> určuje font pro celou webovou stránku</w:t>
+      </w:r>
+      <w:r>
+        <w:t xml:space="preserve">, </w:t>
+      </w:r>
+      <w:r>
+        <w:t>takto:</w:t>
       </w:r>
     </w:p>
     <w:p>
@@ -8304,6 +8385,9 @@
       <w:r>
         <w:t xml:space="preserve"> - Definice proměnné $fontFamily určující font pro celou webovou stránku</w:t>
       </w:r>
+      <w:r>
+        <w:t xml:space="preserve"> [zdroj autor]</w:t>
+      </w:r>
     </w:p>
     <w:p>
       <w:pPr>
@@ -8314,6 +8398,733 @@
       </w:r>
       <w:r>
         <w:t xml:space="preserve">iOS, macOS, Windows, Android, Chrome OS, Firefox OS a na některých linuxových distribucích. </w:t>
+      </w:r>
+    </w:p>
+    <w:p>
+      <w:pPr>
+        <w:pStyle w:val="2rove"/>
+        <w:numPr>
+          <w:ilvl w:val="1"/>
+          <w:numId w:val="31"/>
+        </w:numPr>
+        <w:ind w:left="851" w:hanging="851"/>
+      </w:pPr>
+      <w:r>
+        <w:t>Pomocné třídy</w:t>
+      </w:r>
+    </w:p>
+    <w:p>
+      <w:pPr>
+        <w:pStyle w:val="0Bezny"/>
+      </w:pPr>
+      <w:r>
+        <w:t xml:space="preserve">SCSS část knihovny obsahuje taktéž 5 typů pomocných tříd. </w:t>
+      </w:r>
+      <w:r>
+        <w:t xml:space="preserve">Jedná se o třídy </w:t>
+      </w:r>
+      <w:r>
+        <w:t>ovlivňující zobrazování prvků, obtékání prvků, pozicování, zarovná</w:t>
+      </w:r>
+      <w:r>
+        <w:t>vá</w:t>
+      </w:r>
+      <w:r>
+        <w:t xml:space="preserve">ní a zalamování textu a třídy pro rychlé vytvoření hover efektu (efekt po najetí myší na prvek) odkazů. </w:t>
+      </w:r>
+    </w:p>
+    <w:p>
+      <w:pPr>
+        <w:pStyle w:val="kdy"/>
+      </w:pPr>
+      <w:r>
+        <w:t>.h-linkUnderlineHover {</w:t>
+      </w:r>
+    </w:p>
+    <w:p>
+      <w:pPr>
+        <w:pStyle w:val="kdy"/>
+      </w:pPr>
+      <w:r>
+        <w:t xml:space="preserve">  text-decoration: none !important;</w:t>
+      </w:r>
+    </w:p>
+    <w:p>
+      <w:pPr>
+        <w:pStyle w:val="kdy"/>
+      </w:pPr>
+      <w:r>
+        <w:t xml:space="preserve">  &amp;:hover {</w:t>
+      </w:r>
+    </w:p>
+    <w:p>
+      <w:pPr>
+        <w:pStyle w:val="kdy"/>
+      </w:pPr>
+      <w:r>
+        <w:t xml:space="preserve">    text-decoration: underline !important;</w:t>
+      </w:r>
+    </w:p>
+    <w:p>
+      <w:pPr>
+        <w:pStyle w:val="kdy"/>
+      </w:pPr>
+      <w:r>
+        <w:t xml:space="preserve">  }</w:t>
+      </w:r>
+    </w:p>
+    <w:p>
+      <w:pPr>
+        <w:pStyle w:val="kdy"/>
+      </w:pPr>
+      <w:r>
+        <w:t>}</w:t>
+      </w:r>
+    </w:p>
+    <w:p>
+      <w:pPr>
+        <w:pStyle w:val="Titulek"/>
+      </w:pPr>
+      <w:r>
+        <w:t xml:space="preserve">Kód </w:t>
+      </w:r>
+      <w:r>
+        <w:fldChar w:fldCharType="begin"/>
+      </w:r>
+      <w:r>
+        <w:instrText xml:space="preserve"> SEQ Kód \* ARABIC </w:instrText>
+      </w:r>
+      <w:r>
+        <w:fldChar w:fldCharType="separate"/>
+      </w:r>
+      <w:r>
+        <w:rPr>
+          <w:noProof/>
+        </w:rPr>
+        <w:t>12</w:t>
+      </w:r>
+      <w:r>
+        <w:fldChar w:fldCharType="end"/>
+      </w:r>
+      <w:r>
+        <w:t xml:space="preserve"> - Pomocná třída pro rychlé vytvoření hover efektu odkazu v</w:t>
+      </w:r>
+      <w:r>
+        <w:t> </w:t>
+      </w:r>
+      <w:r>
+        <w:t>SCSS</w:t>
+      </w:r>
+      <w:r>
+        <w:t xml:space="preserve"> [zdroj autor]</w:t>
+      </w:r>
+    </w:p>
+    <w:p>
+      <w:pPr>
+        <w:pStyle w:val="0Bezny"/>
+      </w:pPr>
+      <w:r>
+        <w:t>V kódu 12 lze vidět zápis pomocné třídy pro rychlé vytvoření hover efektu odkazu. Lze vidět, že</w:t>
+      </w:r>
+      <w:r>
+        <w:t> </w:t>
+      </w:r>
+      <w:r>
+        <w:t>u</w:t>
+      </w:r>
+      <w:r>
+        <w:t> </w:t>
+      </w:r>
+      <w:r>
+        <w:t xml:space="preserve">jednotlivých vlastností třídy je ještě zápis </w:t>
+      </w:r>
+      <w:r>
+        <w:rPr>
+          <w:rStyle w:val="kdyChar"/>
+        </w:rPr>
+        <w:t>!important</w:t>
+      </w:r>
+      <w:r>
+        <w:t>.</w:t>
+      </w:r>
+      <w:r>
+        <w:t xml:space="preserve"> Ten </w:t>
+      </w:r>
+      <w:r>
+        <w:t xml:space="preserve">je použit u všech vlastností pomocných tříd. Zajišťuje tak, že vlastnosti pomocných tříd jsou uplatňovány přednostně – tudíž styly pomocných tříd by měly být aplikovány vždy, alespoň pokud není knihovna upravena či nejsou aplikovány další vlastní styly vývojáře. </w:t>
+      </w:r>
+    </w:p>
+    <w:p>
+      <w:pPr>
+        <w:pStyle w:val="0Bezny"/>
+      </w:pPr>
+      <w:r>
+        <w:t>Některé pomocné třídy využívají i vlastnosti, které nejsou podporovány všemi prohlížeči</w:t>
+      </w:r>
+      <w:r>
+        <w:t>, na které je</w:t>
+      </w:r>
+      <w:r>
+        <w:t> </w:t>
+      </w:r>
+      <w:r>
+        <w:t xml:space="preserve">knihovna uzpůsobena. Na to je však potenciální vývojář upozorněn v dokumentaci knihovny. </w:t>
+      </w:r>
+    </w:p>
+    <w:p>
+      <w:pPr>
+        <w:pStyle w:val="2rove"/>
+        <w:numPr>
+          <w:ilvl w:val="1"/>
+          <w:numId w:val="31"/>
+        </w:numPr>
+        <w:ind w:left="851" w:hanging="851"/>
+      </w:pPr>
+      <w:r>
+        <w:lastRenderedPageBreak/>
+        <w:t>Grid systém</w:t>
+      </w:r>
+    </w:p>
+    <w:p>
+      <w:pPr>
+        <w:pStyle w:val="0Bezny"/>
+      </w:pPr>
+      <w:r>
+        <w:t xml:space="preserve">Grid systém vytvořené knihovny tvoří třída </w:t>
+      </w:r>
+      <w:r>
+        <w:rPr>
+          <w:rStyle w:val="kdyChar"/>
+        </w:rPr>
+        <w:t>container</w:t>
+      </w:r>
+      <w:r>
+        <w:t xml:space="preserve">, která definuje rozměry obsahu stránky a zarovnává jej na střed. V rámci ní lze použít třídu </w:t>
+      </w:r>
+      <w:r>
+        <w:rPr>
+          <w:rStyle w:val="kdyChar"/>
+        </w:rPr>
+        <w:t>row</w:t>
+      </w:r>
+      <w:r>
+        <w:t xml:space="preserve">, což je rodičovský prvek, v němž jsou následně definovány jednotlivé sloupce. Zápis příkladu z obrázků 3-5 pomocí vytvořené knihovny je ukázán v následujícím kódu. </w:t>
+      </w:r>
+    </w:p>
+    <w:p>
+      <w:pPr>
+        <w:pStyle w:val="kdy"/>
+      </w:pPr>
+      <w:r>
+        <w:t>&lt;div class=“container“&gt;</w:t>
+      </w:r>
+    </w:p>
+    <w:p>
+      <w:pPr>
+        <w:pStyle w:val="kdy"/>
+      </w:pPr>
+      <w:r>
+        <w:t xml:space="preserve">  &lt;div class=“row&gt;</w:t>
+      </w:r>
+    </w:p>
+    <w:p>
+      <w:pPr>
+        <w:pStyle w:val="kdy"/>
+      </w:pPr>
+      <w:r>
+        <w:t xml:space="preserve">    &lt;div class=“</w:t>
+      </w:r>
+      <w:r>
+        <w:t>column xs-12 sm-6 lg-8</w:t>
+      </w:r>
+      <w:r>
+        <w:t>“&gt;</w:t>
+      </w:r>
+    </w:p>
+    <w:p>
+      <w:pPr>
+        <w:pStyle w:val="kdy"/>
+      </w:pPr>
+      <w:r>
+        <w:t xml:space="preserve">      1</w:t>
+      </w:r>
+    </w:p>
+    <w:p>
+      <w:pPr>
+        <w:pStyle w:val="kdy"/>
+      </w:pPr>
+      <w:r>
+        <w:t xml:space="preserve">    &lt;/div&gt;</w:t>
+      </w:r>
+    </w:p>
+    <w:p>
+      <w:pPr>
+        <w:pStyle w:val="kdy"/>
+      </w:pPr>
+      <w:r>
+        <w:t xml:space="preserve">    &lt;div class=“</w:t>
+      </w:r>
+      <w:r>
+        <w:t>column xs-12 sm-6 lg-4</w:t>
+      </w:r>
+      <w:r>
+        <w:t>“&gt;</w:t>
+      </w:r>
+    </w:p>
+    <w:p>
+      <w:pPr>
+        <w:pStyle w:val="kdy"/>
+      </w:pPr>
+      <w:r>
+        <w:t xml:space="preserve">      2</w:t>
+      </w:r>
+    </w:p>
+    <w:p>
+      <w:pPr>
+        <w:pStyle w:val="kdy"/>
+      </w:pPr>
+      <w:r>
+        <w:t xml:space="preserve">    &lt;/div&gt;</w:t>
+      </w:r>
+    </w:p>
+    <w:p>
+      <w:pPr>
+        <w:pStyle w:val="kdy"/>
+      </w:pPr>
+      <w:r>
+        <w:t xml:space="preserve">  &lt;/div&gt;</w:t>
+      </w:r>
+    </w:p>
+    <w:p>
+      <w:pPr>
+        <w:pStyle w:val="kdy"/>
+      </w:pPr>
+      <w:r>
+        <w:t>&lt;/div&gt;</w:t>
+      </w:r>
+    </w:p>
+    <w:p>
+      <w:pPr>
+        <w:pStyle w:val="Titulek"/>
+      </w:pPr>
+      <w:r>
+        <w:t xml:space="preserve">Kód </w:t>
+      </w:r>
+      <w:r>
+        <w:fldChar w:fldCharType="begin"/>
+      </w:r>
+      <w:r>
+        <w:instrText xml:space="preserve"> SEQ Kód \* ARABIC </w:instrText>
+      </w:r>
+      <w:r>
+        <w:fldChar w:fldCharType="separate"/>
+      </w:r>
+      <w:r>
+        <w:rPr>
+          <w:noProof/>
+        </w:rPr>
+        <w:t>13</w:t>
+      </w:r>
+      <w:r>
+        <w:fldChar w:fldCharType="end"/>
+      </w:r>
+      <w:r>
+        <w:t xml:space="preserve"> -  Zápis uvažovaného příkladu z obrázků 3-5 pomocí vytvořené knihovny [zdroj autor]</w:t>
+      </w:r>
+    </w:p>
+    <w:p>
+      <w:pPr>
+        <w:pStyle w:val="0Bezny"/>
+      </w:pPr>
+      <w:r>
+        <w:t xml:space="preserve">Samotný sloupec definuje třída </w:t>
+      </w:r>
+      <w:r>
+        <w:rPr>
+          <w:rStyle w:val="kdyChar"/>
+        </w:rPr>
+        <w:t>column</w:t>
+      </w:r>
+      <w:r>
+        <w:t xml:space="preserve"> </w:t>
+      </w:r>
+      <w:r>
+        <w:t xml:space="preserve">– bez použití dalších tříd se s ní pak sloupce chovají tak, že si rovnoměrně rozdělí zbývající prostor řádku. V případě použití tříd ve tvaru </w:t>
+      </w:r>
+      <w:r>
+        <w:rPr>
+          <w:rStyle w:val="kdyChar"/>
+        </w:rPr>
+        <w:t>(breakpoint)-(číslo)</w:t>
+      </w:r>
+      <w:r>
+        <w:t xml:space="preserve"> </w:t>
+      </w:r>
+      <w:r>
+        <w:t xml:space="preserve">pak sloupce zabírají určitý počet sloupců s celkově možného počtu sloupců (defaultně 12). Další možností je použití tříd ve tvaru </w:t>
+      </w:r>
+      <w:r>
+        <w:rPr>
+          <w:rStyle w:val="kdyChar"/>
+        </w:rPr>
+        <w:t>(breakpoint)-stretch</w:t>
+      </w:r>
+      <w:r>
+        <w:t xml:space="preserve"> nebo </w:t>
+      </w:r>
+      <w:r>
+        <w:rPr>
+          <w:rStyle w:val="kdyChar"/>
+        </w:rPr>
+        <w:t>(breakpoint)-default</w:t>
+      </w:r>
+      <w:r>
+        <w:t xml:space="preserve">. Sloupec s první ze zmíněných </w:t>
+      </w:r>
+      <w:r>
+        <w:t xml:space="preserve">tříd </w:t>
+      </w:r>
+      <w:r>
+        <w:t xml:space="preserve">bude široký pouze tak, jak široký je jeho obsah a druhá zmíněná třída navozuje opět defaultní chování sloupce v případě, že na menších rozlišeních se sloupec chová jinak (nedefaultně). </w:t>
+      </w:r>
+    </w:p>
+    <w:p>
+      <w:pPr>
+        <w:pStyle w:val="0Bezny"/>
+      </w:pPr>
+      <w:r>
+        <w:t>Grid systém má však kromě, dalo by se říci základního chování, více možností než jen měnit rozměrové chování sloupců. Celkově je rozdělen do devíti částí, z nichž první je de facto vysvětlena v odstavci výše. Mezi další části patří:</w:t>
+      </w:r>
+    </w:p>
+    <w:p>
+      <w:pPr>
+        <w:pStyle w:val="0Bezny"/>
+        <w:numPr>
+          <w:ilvl w:val="0"/>
+          <w:numId w:val="38"/>
+        </w:numPr>
+        <w:ind w:left="851" w:hanging="851"/>
+      </w:pPr>
+      <w:r>
+        <w:rPr>
+          <w:b/>
+        </w:rPr>
+        <w:t>Orders</w:t>
+      </w:r>
+      <w:r>
+        <w:t xml:space="preserve"> – třídy pro změnu pořadí sloupce. Sloupec lze rámci breakpointů ovlivňovat tak, aby byl první či poslední.</w:t>
+      </w:r>
+    </w:p>
+    <w:p>
+      <w:pPr>
+        <w:pStyle w:val="0Bezny"/>
+        <w:numPr>
+          <w:ilvl w:val="0"/>
+          <w:numId w:val="38"/>
+        </w:numPr>
+        <w:ind w:left="851" w:hanging="851"/>
+        <w:rPr>
+          <w:b/>
+        </w:rPr>
+      </w:pPr>
+      <w:r>
+        <w:rPr>
+          <w:b/>
+        </w:rPr>
+        <w:t>Align-self</w:t>
+      </w:r>
+      <w:r>
+        <w:rPr>
+          <w:b/>
+        </w:rPr>
+        <w:t xml:space="preserve"> – </w:t>
+      </w:r>
+      <w:r>
+        <w:t xml:space="preserve">třídy pro změnu </w:t>
+      </w:r>
+      <w:r>
+        <w:t>flexbox vlastnosti align-self jednotlivých sloupců (sloupec je v kontextu k </w:t>
+      </w:r>
+      <w:r>
+        <w:rPr>
+          <w:rStyle w:val="kdyChar"/>
+        </w:rPr>
+        <w:t>row</w:t>
+      </w:r>
+      <w:r>
+        <w:t xml:space="preserve"> </w:t>
+      </w:r>
+      <w:r>
+        <w:t>vlastně flex položkou)</w:t>
+      </w:r>
+    </w:p>
+    <w:p>
+      <w:pPr>
+        <w:pStyle w:val="0Bezny"/>
+        <w:numPr>
+          <w:ilvl w:val="0"/>
+          <w:numId w:val="38"/>
+        </w:numPr>
+        <w:ind w:left="851" w:hanging="851"/>
+        <w:rPr>
+          <w:rStyle w:val="kdyChar"/>
+          <w:rFonts w:ascii="Times New Roman" w:hAnsi="Times New Roman"/>
+          <w:b/>
+          <w:noProof w:val="0"/>
+          <w:color w:val="auto"/>
+          <w:sz w:val="22"/>
+        </w:rPr>
+      </w:pPr>
+      <w:r>
+        <w:rPr>
+          <w:b/>
+        </w:rPr>
+        <w:t xml:space="preserve">Directions – </w:t>
+      </w:r>
+      <w:r>
+        <w:t xml:space="preserve">ovlivňuje vlastnost flex-direction třídy </w:t>
+      </w:r>
+      <w:r>
+        <w:rPr>
+          <w:rStyle w:val="kdyChar"/>
+        </w:rPr>
+        <w:t>row</w:t>
+      </w:r>
+    </w:p>
+    <w:p>
+      <w:pPr>
+        <w:pStyle w:val="0Bezny"/>
+        <w:numPr>
+          <w:ilvl w:val="0"/>
+          <w:numId w:val="38"/>
+        </w:numPr>
+        <w:ind w:left="851" w:hanging="851"/>
+        <w:rPr>
+          <w:rStyle w:val="kdyChar"/>
+          <w:rFonts w:ascii="Times New Roman" w:hAnsi="Times New Roman"/>
+          <w:b/>
+          <w:noProof w:val="0"/>
+          <w:color w:val="auto"/>
+          <w:sz w:val="22"/>
+        </w:rPr>
+      </w:pPr>
+      <w:r>
+        <w:rPr>
+          <w:b/>
+        </w:rPr>
+        <w:t xml:space="preserve">Wraps – </w:t>
+      </w:r>
+      <w:r>
+        <w:t xml:space="preserve">ovlivňuje vlastnost flex-wrap třídy </w:t>
+      </w:r>
+      <w:r>
+        <w:rPr>
+          <w:rStyle w:val="kdyChar"/>
+        </w:rPr>
+        <w:t>row</w:t>
+      </w:r>
+    </w:p>
+    <w:p>
+      <w:pPr>
+        <w:pStyle w:val="0Bezny"/>
+        <w:numPr>
+          <w:ilvl w:val="0"/>
+          <w:numId w:val="38"/>
+        </w:numPr>
+        <w:ind w:left="851" w:hanging="851"/>
+        <w:rPr>
+          <w:rStyle w:val="kdyChar"/>
+          <w:rFonts w:ascii="Times New Roman" w:hAnsi="Times New Roman"/>
+          <w:b/>
+          <w:noProof w:val="0"/>
+          <w:color w:val="auto"/>
+          <w:sz w:val="22"/>
+        </w:rPr>
+      </w:pPr>
+      <w:r>
+        <w:rPr>
+          <w:b/>
+        </w:rPr>
+        <w:t xml:space="preserve">Justify – </w:t>
+      </w:r>
+      <w:r>
+        <w:t xml:space="preserve">ovlivňuje vlastnost justify-content třídy </w:t>
+      </w:r>
+      <w:r>
+        <w:rPr>
+          <w:rStyle w:val="kdyChar"/>
+        </w:rPr>
+        <w:t>row</w:t>
+      </w:r>
+    </w:p>
+    <w:p>
+      <w:pPr>
+        <w:pStyle w:val="0Bezny"/>
+        <w:numPr>
+          <w:ilvl w:val="0"/>
+          <w:numId w:val="38"/>
+        </w:numPr>
+        <w:ind w:left="851" w:hanging="851"/>
+        <w:rPr>
+          <w:rStyle w:val="kdyChar"/>
+        </w:rPr>
+      </w:pPr>
+      <w:r>
+        <w:rPr>
+          <w:b/>
+        </w:rPr>
+        <w:lastRenderedPageBreak/>
+        <w:t xml:space="preserve">Items </w:t>
+      </w:r>
+      <w:r>
+        <w:t xml:space="preserve">– ovlivňuje vlastnost align-items třídy </w:t>
+      </w:r>
+      <w:r>
+        <w:rPr>
+          <w:rStyle w:val="kdyChar"/>
+        </w:rPr>
+        <w:t>row</w:t>
+      </w:r>
+      <w:r>
+        <w:rPr>
+          <w:rStyle w:val="kdyChar"/>
+        </w:rPr>
+        <w:t xml:space="preserve"> </w:t>
+      </w:r>
+    </w:p>
+    <w:p>
+      <w:pPr>
+        <w:pStyle w:val="0Bezny"/>
+        <w:numPr>
+          <w:ilvl w:val="0"/>
+          <w:numId w:val="38"/>
+        </w:numPr>
+        <w:ind w:left="851" w:hanging="851"/>
+        <w:rPr>
+          <w:rStyle w:val="kdyChar"/>
+        </w:rPr>
+      </w:pPr>
+      <w:r>
+        <w:rPr>
+          <w:b/>
+        </w:rPr>
+        <w:t>Content</w:t>
+      </w:r>
+      <w:r>
+        <w:t xml:space="preserve"> </w:t>
+      </w:r>
+      <w:r>
+        <w:t xml:space="preserve">– ovlivňuje vlastnost align-content třídy </w:t>
+      </w:r>
+      <w:r>
+        <w:rPr>
+          <w:rStyle w:val="kdyChar"/>
+        </w:rPr>
+        <w:t>row</w:t>
+      </w:r>
+    </w:p>
+    <w:p>
+      <w:pPr>
+        <w:pStyle w:val="0Bezny"/>
+        <w:numPr>
+          <w:ilvl w:val="0"/>
+          <w:numId w:val="38"/>
+        </w:numPr>
+        <w:ind w:left="851" w:hanging="851"/>
+        <w:rPr>
+          <w:rFonts w:ascii="Courier New" w:hAnsi="Courier New"/>
+          <w:noProof/>
+          <w:color w:val="000000" w:themeColor="text1"/>
+          <w:sz w:val="20"/>
+        </w:rPr>
+      </w:pPr>
+      <w:r>
+        <w:rPr>
+          <w:b/>
+        </w:rPr>
+        <w:t xml:space="preserve">Hide – </w:t>
+      </w:r>
+      <w:r>
+        <w:t>umožňuje prvky skrývat a zase zobrazovat v rámci breakpointů</w:t>
+      </w:r>
+    </w:p>
+    <w:p>
+      <w:pPr>
+        <w:pStyle w:val="0Bezny"/>
+      </w:pPr>
+      <w:r>
+        <w:t xml:space="preserve">Jak je ze seznamu vidět, většina tříd ovlivňuje flexboxové vlastnosti – autor práce se snaží těchto vlastností co nejvíce využít. Díky nim lze snadno obsah různorodě zarovnávat a s drobnými úpravami může být tato část knihovny použita i pro tvorbu vertikálního grid systému. Flexboxové třídy grid systému se totiž orientují dle osy flex kontejneru (tím je v tomto případě </w:t>
+      </w:r>
+      <w:r>
+        <w:rPr>
+          <w:rStyle w:val="kdyChar"/>
+        </w:rPr>
+        <w:t>row</w:t>
+      </w:r>
+      <w:r>
+        <w:rPr>
+          <w:rStyle w:val="ZzAnglickyUS"/>
+        </w:rPr>
+        <w:t xml:space="preserve">). </w:t>
+      </w:r>
+      <w:r>
+        <w:t xml:space="preserve">V souboru nastavení – settings je pak </w:t>
+      </w:r>
+      <w:r>
+        <w:t xml:space="preserve">proměnná ve které jsou jednotlivé názvy částí grid systému. Smazáním některých z nich pak může vývojář určit, které části potřebuje a díky nevytvoření některých částí zmenšit tak velikost výsledného CSS souboru. </w:t>
+      </w:r>
+    </w:p>
+    <w:p>
+      <w:pPr>
+        <w:pStyle w:val="0Bezny"/>
+      </w:pPr>
+      <w:r>
+        <w:t>Při vývoji grid systému narazil autor na problém s prohlížečem Internet Explorer</w:t>
+      </w:r>
+      <w:r>
+        <w:t xml:space="preserve"> </w:t>
+      </w:r>
+      <w:r>
+        <w:t>kvůli jeho špatné podpoře flexboxu</w:t>
+      </w:r>
+      <w:r>
+        <w:t>. M</w:t>
+      </w:r>
+      <w:r>
+        <w:t xml:space="preserve">usel tak k zápisu flexboxových vlastností vždy definovat jednotky a u sloupců grid systému definovat maximální šířku stejnou jako vlastnost flex-basis. Tyto opravy zprovoznily grid systém i na prohlížeči Internet Explorer, avšak navýšily velikost výsledného CSS souboru. </w:t>
+      </w:r>
+    </w:p>
+    <w:p>
+      <w:pPr>
+        <w:pStyle w:val="2rove"/>
+        <w:numPr>
+          <w:ilvl w:val="1"/>
+          <w:numId w:val="31"/>
+        </w:numPr>
+        <w:ind w:left="851" w:hanging="851"/>
+      </w:pPr>
+      <w:r>
+        <w:t>Komponenty</w:t>
+      </w:r>
+    </w:p>
+    <w:p>
+      <w:pPr>
+        <w:pStyle w:val="0Bezny"/>
+      </w:pPr>
+      <w:r>
+        <w:t xml:space="preserve">Největší částí knihovny jsou předpřipravené komponenty, kvůli některým z nich knihovna využívá i JavaScript. </w:t>
+      </w:r>
+      <w:r>
+        <w:t>Každá z komponent je obsažena ve vlastním SCSS souboru, případně má i vlastní JS</w:t>
+      </w:r>
+      <w:r>
+        <w:t> </w:t>
+      </w:r>
+      <w:r>
+        <w:t xml:space="preserve">soubor. Většina komponent obsahuje vlastnosti, které lze snadno změnit v souboru settings.scss. </w:t>
+      </w:r>
+      <w:r>
+        <w:t xml:space="preserve">V následujících podkapitolách jsou jednotlivé komponenty popsány. </w:t>
       </w:r>
     </w:p>
     <w:p>
@@ -8325,66 +9136,591 @@
         </w:numPr>
         <w:ind w:left="851" w:hanging="851"/>
       </w:pPr>
-      <w:r>
-        <w:t>Pomocné třídy</w:t>
-      </w:r>
-    </w:p>
-    <w:p>
-      <w:pPr>
-        <w:pStyle w:val="0Bezny"/>
-      </w:pPr>
-      <w:r>
-        <w:t xml:space="preserve">SCSS část knihovny obsahuje taktéž 5 typů pomocných tříd. </w:t>
-      </w:r>
       <w:bookmarkStart w:id="16" w:name="_GoBack"/>
       <w:bookmarkEnd w:id="16"/>
-    </w:p>
-    <w:p>
-      <w:pPr>
-        <w:pStyle w:val="0Bezny"/>
-      </w:pPr>
-      <w:r>
-        <w:t>Helper classy</w:t>
-      </w:r>
-    </w:p>
-    <w:p>
-      <w:pPr>
-        <w:pStyle w:val="0Bezny"/>
-      </w:pPr>
-      <w:r>
-        <w:t>Grid</w:t>
-      </w:r>
-    </w:p>
-    <w:p>
-      <w:pPr>
-        <w:pStyle w:val="0Bezny"/>
-      </w:pPr>
-      <w:r>
-        <w:t>Komponenty</w:t>
-      </w:r>
-    </w:p>
-    <w:p>
-      <w:pPr>
-        <w:pStyle w:val="0Bezny"/>
-      </w:pPr>
-      <w:r>
-        <w:t>Komplexní příklady</w:t>
-      </w:r>
-    </w:p>
-    <w:p>
-      <w:pPr>
-        <w:pStyle w:val="0Bezny"/>
-      </w:pPr>
-      <w:r>
-        <w:t>Napsání dokumentace</w:t>
-      </w:r>
-    </w:p>
-    <w:p>
-      <w:pPr>
-        <w:pStyle w:val="0Bezny"/>
-      </w:pPr>
-      <w:r>
-        <w:t>publikování</w:t>
+      <w:r>
+        <w:t>Textové komponenty</w:t>
+      </w:r>
+    </w:p>
+    <w:p>
+      <w:pPr>
+        <w:pStyle w:val="0Bezny"/>
+        <w:keepNext/>
+      </w:pPr>
+      <w:r>
+        <w:t>Jako textové komponenty je označována sada komponent nadpisů, komponenta odstavce a</w:t>
+      </w:r>
+      <w:r>
+        <w:t> </w:t>
+      </w:r>
+      <w:r>
+        <w:t>komponenta seznamu. Tyto komponenty autor zařadil do knihovny spíše jen pro případ, že</w:t>
+      </w:r>
+      <w:r>
+        <w:t> </w:t>
+      </w:r>
+      <w:r>
+        <w:t>by</w:t>
+      </w:r>
+      <w:r>
+        <w:t> </w:t>
+      </w:r>
+      <w:r>
+        <w:t xml:space="preserve">pomocí knihovny byl vytvářen jednoduchý web bez dalších externích stylů. Na různých projektech se totiž často textové prvky hodně liší a není tak moc užitečné upravovat již hotové </w:t>
+      </w:r>
+      <w:r>
+        <w:lastRenderedPageBreak/>
+        <w:t>komponenty.</w:t>
+      </w:r>
+      <w:r>
+        <w:t xml:space="preserve"> </w:t>
+      </w:r>
+      <w:r>
+        <w:t xml:space="preserve">Pomocí proměnných je však těmto komponentám možné měnit vnější okraje, tučnost písma, velikost písma a velikost řádkování. </w:t>
+      </w:r>
+    </w:p>
+    <w:p>
+      <w:pPr>
+        <w:pStyle w:val="Titulek"/>
+      </w:pPr>
+      <w:r>
+        <w:rPr>
+          <w:noProof/>
+        </w:rPr>
+        <w:drawing>
+          <wp:inline distT="0" distB="0" distL="0" distR="0" wp14:anchorId="539C7B0E" wp14:editId="46BCA248">
+            <wp:extent cx="5579745" cy="3602990"/>
+            <wp:effectExtent l="0" t="0" r="1905" b="0"/>
+            <wp:docPr id="13" name="Obrázek 13"/>
+            <wp:cNvGraphicFramePr>
+              <a:graphicFrameLocks xmlns:a="http://schemas.openxmlformats.org/drawingml/2006/main" noChangeAspect="1"/>
+            </wp:cNvGraphicFramePr>
+            <a:graphic xmlns:a="http://schemas.openxmlformats.org/drawingml/2006/main">
+              <a:graphicData uri="http://schemas.openxmlformats.org/drawingml/2006/picture">
+                <pic:pic xmlns:pic="http://schemas.openxmlformats.org/drawingml/2006/picture">
+                  <pic:nvPicPr>
+                    <pic:cNvPr id="1" name=""/>
+                    <pic:cNvPicPr/>
+                  </pic:nvPicPr>
+                  <pic:blipFill>
+                    <a:blip r:embed="rId42"/>
+                    <a:stretch>
+                      <a:fillRect/>
+                    </a:stretch>
+                  </pic:blipFill>
+                  <pic:spPr>
+                    <a:xfrm>
+                      <a:off x="0" y="0"/>
+                      <a:ext cx="5579745" cy="3602990"/>
+                    </a:xfrm>
+                    <a:prstGeom prst="rect">
+                      <a:avLst/>
+                    </a:prstGeom>
+                  </pic:spPr>
+                </pic:pic>
+              </a:graphicData>
+            </a:graphic>
+          </wp:inline>
+        </w:drawing>
+      </w:r>
+      <w:r>
+        <w:t xml:space="preserve"> </w:t>
+      </w:r>
+    </w:p>
+    <w:p>
+      <w:pPr>
+        <w:pStyle w:val="Titulek"/>
+      </w:pPr>
+      <w:r>
+        <w:t xml:space="preserve">Obrázek </w:t>
+      </w:r>
+      <w:r>
+        <w:fldChar w:fldCharType="begin"/>
+      </w:r>
+      <w:r>
+        <w:instrText xml:space="preserve"> SEQ Obrázek \* ARABIC </w:instrText>
+      </w:r>
+      <w:r>
+        <w:fldChar w:fldCharType="separate"/>
+      </w:r>
+      <w:r>
+        <w:rPr>
+          <w:noProof/>
+        </w:rPr>
+        <w:t>12</w:t>
+      </w:r>
+      <w:r>
+        <w:fldChar w:fldCharType="end"/>
+      </w:r>
+      <w:r>
+        <w:t xml:space="preserve"> - Textové komponenty vytvořené knihovny</w:t>
+      </w:r>
+      <w:r>
+        <w:t xml:space="preserve"> [zdroj autor]</w:t>
+      </w:r>
+    </w:p>
+    <w:p>
+      <w:pPr>
+        <w:pStyle w:val="3rove"/>
+        <w:numPr>
+          <w:ilvl w:val="2"/>
+          <w:numId w:val="31"/>
+        </w:numPr>
+        <w:ind w:left="851" w:hanging="851"/>
+      </w:pPr>
+      <w:r>
+        <w:t>Drobečková navigace</w:t>
+      </w:r>
+    </w:p>
+    <w:p>
+      <w:pPr>
+        <w:pStyle w:val="0Bezny"/>
+      </w:pPr>
+      <w:r>
+        <w:t xml:space="preserve">Další z komponent je hotová drobečková navigace. Jako děliče mezi jednotlivými částmi cesty v navigaci jsou zde defaultně použita lomítka. Pomocí proměnných lze u komponenty měnit mezery a velikost písma. </w:t>
+      </w:r>
+    </w:p>
+    <w:p>
+      <w:pPr>
+        <w:pStyle w:val="0Bezny"/>
+        <w:keepNext/>
+        <w:jc w:val="center"/>
+      </w:pPr>
+      <w:r>
+        <w:rPr>
+          <w:noProof/>
+        </w:rPr>
+        <w:drawing>
+          <wp:inline distT="0" distB="0" distL="0" distR="0" wp14:anchorId="737E3BED" wp14:editId="4CCDD807">
+            <wp:extent cx="4838700" cy="371475"/>
+            <wp:effectExtent l="0" t="0" r="0" b="9525"/>
+            <wp:docPr id="14" name="Obrázek 14"/>
+            <wp:cNvGraphicFramePr>
+              <a:graphicFrameLocks xmlns:a="http://schemas.openxmlformats.org/drawingml/2006/main" noChangeAspect="1"/>
+            </wp:cNvGraphicFramePr>
+            <a:graphic xmlns:a="http://schemas.openxmlformats.org/drawingml/2006/main">
+              <a:graphicData uri="http://schemas.openxmlformats.org/drawingml/2006/picture">
+                <pic:pic xmlns:pic="http://schemas.openxmlformats.org/drawingml/2006/picture">
+                  <pic:nvPicPr>
+                    <pic:cNvPr id="1" name=""/>
+                    <pic:cNvPicPr/>
+                  </pic:nvPicPr>
+                  <pic:blipFill>
+                    <a:blip r:embed="rId43"/>
+                    <a:stretch>
+                      <a:fillRect/>
+                    </a:stretch>
+                  </pic:blipFill>
+                  <pic:spPr>
+                    <a:xfrm>
+                      <a:off x="0" y="0"/>
+                      <a:ext cx="4838700" cy="371475"/>
+                    </a:xfrm>
+                    <a:prstGeom prst="rect">
+                      <a:avLst/>
+                    </a:prstGeom>
+                  </pic:spPr>
+                </pic:pic>
+              </a:graphicData>
+            </a:graphic>
+          </wp:inline>
+        </w:drawing>
+      </w:r>
+    </w:p>
+    <w:p>
+      <w:pPr>
+        <w:pStyle w:val="Titulek"/>
+        <w:jc w:val="left"/>
+      </w:pPr>
+      <w:r>
+        <w:t xml:space="preserve">Obrázek </w:t>
+      </w:r>
+      <w:r>
+        <w:fldChar w:fldCharType="begin"/>
+      </w:r>
+      <w:r>
+        <w:instrText xml:space="preserve"> SEQ Obrázek \* ARABIC </w:instrText>
+      </w:r>
+      <w:r>
+        <w:fldChar w:fldCharType="separate"/>
+      </w:r>
+      <w:r>
+        <w:rPr>
+          <w:noProof/>
+        </w:rPr>
+        <w:t>13</w:t>
+      </w:r>
+      <w:r>
+        <w:fldChar w:fldCharType="end"/>
+      </w:r>
+      <w:r>
+        <w:t xml:space="preserve"> - Komponenta drobečkové navigace vytvořené knihovny [zdroj autor]</w:t>
+      </w:r>
+    </w:p>
+    <w:p>
+      <w:pPr>
+        <w:pStyle w:val="3rove"/>
+        <w:numPr>
+          <w:ilvl w:val="2"/>
+          <w:numId w:val="31"/>
+        </w:numPr>
+        <w:ind w:left="851" w:hanging="851"/>
+      </w:pPr>
+      <w:r>
+        <w:t>Carousel</w:t>
+      </w:r>
+    </w:p>
+    <w:p>
+      <w:pPr>
+        <w:pStyle w:val="0Bezny"/>
+      </w:pPr>
+      <w:r>
+        <w:t xml:space="preserve">Pro použití komponenty Carousel vytvořené knihovny je zapotřebí použít i javascriptovou část knihovny. Následně lze pak carousel ovládat šipkami vpravo a vlevo či přejít na určitý snímek carouselu kliknutím na ovládací prvky jednotlivých snímků. Případně lze carouselu </w:t>
+      </w:r>
+      <w:r>
+        <w:t xml:space="preserve">nastavit možnosti toho, </w:t>
+      </w:r>
+      <w:r>
+        <w:t xml:space="preserve">aby snímky po určité době měnil sám HTML atributem </w:t>
+      </w:r>
+      <w:r>
+        <w:rPr>
+          <w:rStyle w:val="kdyChar"/>
+        </w:rPr>
+        <w:t>data-autoslide</w:t>
+      </w:r>
+      <w:r>
+        <w:t xml:space="preserve">. HTML zápis carouselu </w:t>
+      </w:r>
+      <w:r>
+        <w:t>se všemi použitými ovládacími prvky může vypadat následně:</w:t>
+      </w:r>
+    </w:p>
+    <w:p>
+      <w:pPr>
+        <w:pStyle w:val="kdy"/>
+      </w:pPr>
+      <w:r>
+        <w:lastRenderedPageBreak/>
+        <w:t>&lt;</w:t>
+      </w:r>
+      <w:r>
+        <w:t>div class="c-carousel" data-carousel="carousel-</w:t>
+      </w:r>
+      <w:r>
+        <w:t>1</w:t>
+      </w:r>
+      <w:r>
+        <w:t>"</w:t>
+      </w:r>
+      <w:r>
+        <w:t xml:space="preserve"> data-autoslide=“3000“</w:t>
+      </w:r>
+      <w:r>
+        <w:t>&gt;</w:t>
+      </w:r>
+    </w:p>
+    <w:p>
+      <w:pPr>
+        <w:pStyle w:val="kdy"/>
+      </w:pPr>
+      <w:r>
+        <w:t xml:space="preserve">  &lt;div class="previous-slide" data-previous-carousel="carousel-2"&gt;&lt;/div&gt;</w:t>
+      </w:r>
+    </w:p>
+    <w:p>
+      <w:pPr>
+        <w:pStyle w:val="kdy"/>
+      </w:pPr>
+      <w:r>
+        <w:t xml:space="preserve">  &lt;div class="slide"&gt;</w:t>
+      </w:r>
+    </w:p>
+    <w:p>
+      <w:pPr>
+        <w:pStyle w:val="kdy"/>
+      </w:pPr>
+      <w:r>
+        <w:t xml:space="preserve">    </w:t>
+      </w:r>
+      <w:r>
+        <w:t>&lt;!—obsah snímku --&gt;</w:t>
+      </w:r>
+    </w:p>
+    <w:p>
+      <w:pPr>
+        <w:pStyle w:val="kdy"/>
+      </w:pPr>
+      <w:r>
+        <w:t xml:space="preserve">  &lt;/div&gt;</w:t>
+      </w:r>
+    </w:p>
+    <w:p>
+      <w:pPr>
+        <w:pStyle w:val="kdy"/>
+      </w:pPr>
+      <w:r>
+        <w:t xml:space="preserve">  </w:t>
+      </w:r>
+      <w:r>
+        <w:t>&lt;div class="slide"&gt;</w:t>
+      </w:r>
+    </w:p>
+    <w:p>
+      <w:pPr>
+        <w:pStyle w:val="kdy"/>
+      </w:pPr>
+      <w:r>
+        <w:t xml:space="preserve">    &lt;!—obsah snímku --&gt;</w:t>
+      </w:r>
+    </w:p>
+    <w:p>
+      <w:pPr>
+        <w:pStyle w:val="kdy"/>
+      </w:pPr>
+      <w:r>
+        <w:t xml:space="preserve">  &lt;/div&gt;</w:t>
+      </w:r>
+    </w:p>
+    <w:p>
+      <w:pPr>
+        <w:pStyle w:val="kdy"/>
+      </w:pPr>
+      <w:r>
+        <w:t xml:space="preserve">  &lt;div class="next-slide" data-next-carousel="carousel-2"&gt;&lt;/div&gt;</w:t>
+      </w:r>
+    </w:p>
+    <w:p>
+      <w:pPr>
+        <w:pStyle w:val="kdy"/>
+      </w:pPr>
+      <w:r>
+        <w:t xml:space="preserve">  &lt;ul class="indicators"&gt;</w:t>
+      </w:r>
+    </w:p>
+    <w:p>
+      <w:pPr>
+        <w:pStyle w:val="kdy"/>
+      </w:pPr>
+      <w:r>
+        <w:t xml:space="preserve">    &lt;li class="active" data-numbers-carousel="carousel-2" data</w:t>
+      </w:r>
+      <w:r>
+        <w:t xml:space="preserve"> </w:t>
+      </w:r>
+      <w:r>
+        <w:t>number="1"&gt;&lt;/li&gt;</w:t>
+      </w:r>
+    </w:p>
+    <w:p>
+      <w:pPr>
+        <w:pStyle w:val="kdy"/>
+      </w:pPr>
+      <w:r>
+        <w:t xml:space="preserve">    &lt;li data-numbers-carousel="carousel-2" data-number="2"&gt;&lt;/li&gt;</w:t>
+      </w:r>
+    </w:p>
+    <w:p>
+      <w:pPr>
+        <w:pStyle w:val="kdy"/>
+      </w:pPr>
+      <w:r>
+        <w:t xml:space="preserve">    &lt;li data-numbers-carousel="carousel-2" data-number="3"&gt;&lt;/li&gt;</w:t>
+      </w:r>
+    </w:p>
+    <w:p>
+      <w:pPr>
+        <w:pStyle w:val="kdy"/>
+      </w:pPr>
+      <w:r>
+        <w:t xml:space="preserve">    &lt;li data-numbers-carousel="carousel-2" data-number="4"&gt;&lt;/li&gt;</w:t>
+      </w:r>
+    </w:p>
+    <w:p>
+      <w:pPr>
+        <w:pStyle w:val="kdy"/>
+      </w:pPr>
+      <w:r>
+        <w:t xml:space="preserve">    &lt;li data-numbers-carousel="carousel-2" data-number="5"&gt;&lt;/li&gt;</w:t>
+      </w:r>
+    </w:p>
+    <w:p>
+      <w:pPr>
+        <w:pStyle w:val="kdy"/>
+      </w:pPr>
+      <w:r>
+        <w:t xml:space="preserve">  &lt;/ul&gt;</w:t>
+      </w:r>
+    </w:p>
+    <w:p>
+      <w:pPr>
+        <w:pStyle w:val="kdy"/>
+      </w:pPr>
+      <w:r>
+        <w:t>&lt;/div&gt;</w:t>
+      </w:r>
+    </w:p>
+    <w:p>
+      <w:pPr>
+        <w:pStyle w:val="Titulek"/>
+      </w:pPr>
+      <w:r>
+        <w:t xml:space="preserve">Kód </w:t>
+      </w:r>
+      <w:r>
+        <w:fldChar w:fldCharType="begin"/>
+      </w:r>
+      <w:r>
+        <w:instrText xml:space="preserve"> SEQ Kód \* ARABIC </w:instrText>
+      </w:r>
+      <w:r>
+        <w:fldChar w:fldCharType="separate"/>
+      </w:r>
+      <w:r>
+        <w:rPr>
+          <w:noProof/>
+        </w:rPr>
+        <w:t>14</w:t>
+      </w:r>
+      <w:r>
+        <w:fldChar w:fldCharType="end"/>
+      </w:r>
+      <w:r>
+        <w:t>- HTML zápis komponenty Carousel vytvořené knihovny [zdroj autor]</w:t>
+      </w:r>
+    </w:p>
+    <w:p>
+      <w:pPr>
+        <w:pStyle w:val="0Bezny"/>
+      </w:pPr>
+      <w:r>
+        <w:t>Carouselu lze pomocí proměnných nastavit i kolik snímků najednou má zobrazovat a také lze ovlivnit rozměry a barv</w:t>
+      </w:r>
+      <w:r>
+        <w:t>u</w:t>
+      </w:r>
+      <w:r>
+        <w:t xml:space="preserve"> ovládacích prvků, pokud jsou použity.</w:t>
+      </w:r>
+    </w:p>
+    <w:p>
+      <w:pPr>
+        <w:pStyle w:val="0Bezny"/>
+        <w:keepNext/>
+      </w:pPr>
+      <w:r>
+        <w:rPr>
+          <w:noProof/>
+        </w:rPr>
+        <w:drawing>
+          <wp:inline distT="0" distB="0" distL="0" distR="0" wp14:anchorId="0332BA34" wp14:editId="0E0E6258">
+            <wp:extent cx="5579745" cy="2393950"/>
+            <wp:effectExtent l="0" t="0" r="1905" b="6350"/>
+            <wp:docPr id="15" name="Obrázek 15"/>
+            <wp:cNvGraphicFramePr>
+              <a:graphicFrameLocks xmlns:a="http://schemas.openxmlformats.org/drawingml/2006/main" noChangeAspect="1"/>
+            </wp:cNvGraphicFramePr>
+            <a:graphic xmlns:a="http://schemas.openxmlformats.org/drawingml/2006/main">
+              <a:graphicData uri="http://schemas.openxmlformats.org/drawingml/2006/picture">
+                <pic:pic xmlns:pic="http://schemas.openxmlformats.org/drawingml/2006/picture">
+                  <pic:nvPicPr>
+                    <pic:cNvPr id="1" name=""/>
+                    <pic:cNvPicPr/>
+                  </pic:nvPicPr>
+                  <pic:blipFill>
+                    <a:blip r:embed="rId44"/>
+                    <a:stretch>
+                      <a:fillRect/>
+                    </a:stretch>
+                  </pic:blipFill>
+                  <pic:spPr>
+                    <a:xfrm>
+                      <a:off x="0" y="0"/>
+                      <a:ext cx="5579745" cy="2393950"/>
+                    </a:xfrm>
+                    <a:prstGeom prst="rect">
+                      <a:avLst/>
+                    </a:prstGeom>
+                  </pic:spPr>
+                </pic:pic>
+              </a:graphicData>
+            </a:graphic>
+          </wp:inline>
+        </w:drawing>
+      </w:r>
+    </w:p>
+    <w:p>
+      <w:pPr>
+        <w:pStyle w:val="Titulek"/>
+      </w:pPr>
+      <w:r>
+        <w:t xml:space="preserve">Obrázek </w:t>
+      </w:r>
+      <w:r>
+        <w:fldChar w:fldCharType="begin"/>
+      </w:r>
+      <w:r>
+        <w:instrText xml:space="preserve"> SEQ Obrázek \* ARABIC </w:instrText>
+      </w:r>
+      <w:r>
+        <w:fldChar w:fldCharType="separate"/>
+      </w:r>
+      <w:r>
+        <w:rPr>
+          <w:noProof/>
+        </w:rPr>
+        <w:t>14</w:t>
+      </w:r>
+      <w:r>
+        <w:fldChar w:fldCharType="end"/>
+      </w:r>
+      <w:r>
+        <w:t xml:space="preserve"> - Ukázka komponenty Carousel vytvořené knihovny</w:t>
+      </w:r>
+      <w:r>
+        <w:t xml:space="preserve"> [zdroj autor]</w:t>
+      </w:r>
+    </w:p>
+    <w:p>
+      <w:pPr>
+        <w:pStyle w:val="3rove"/>
+        <w:numPr>
+          <w:ilvl w:val="2"/>
+          <w:numId w:val="31"/>
+        </w:numPr>
+        <w:ind w:left="851" w:hanging="851"/>
+      </w:pPr>
+      <w:r>
+        <w:t>Patička</w:t>
+      </w:r>
+    </w:p>
+    <w:p>
+      <w:pPr>
+        <w:pStyle w:val="0Bezny"/>
+      </w:pPr>
+      <w:r>
+        <w:t>Komponenta patičky obstarává tzv. sticky footer, patičku, která zůstáv</w:t>
+      </w:r>
+      <w:r>
+        <w:t>á</w:t>
+      </w:r>
+      <w:r>
+        <w:t xml:space="preserve"> na spodku okna prohlížeče bez ohledu na to, jak vysoký je zbylý obsah stránky. Toto chování je </w:t>
+      </w:r>
+      <w:r>
+        <w:t>defaultně funkční jenom od</w:t>
+      </w:r>
+      <w:r>
+        <w:t> </w:t>
+      </w:r>
+      <w:r>
+        <w:t>breakpointu sm výše, jde však přenastavit pomocí proměnné. Mimo to jde patičce ještě nastavit i</w:t>
+      </w:r>
+      <w:r>
+        <w:t> </w:t>
+      </w:r>
+      <w:r>
+        <w:t>výška a barva pozadí.</w:t>
       </w:r>
     </w:p>
     <w:p>
@@ -8393,12 +9729,1260 @@
         <w:spacing w:before="0" w:beforeAutospacing="0" w:after="160" w:afterAutospacing="0" w:line="259" w:lineRule="auto"/>
         <w:jc w:val="left"/>
         <w:rPr>
-          <w:rFonts w:asciiTheme="minorHAnsi" w:eastAsiaTheme="minorHAnsi" w:hAnsiTheme="minorHAnsi" w:cstheme="minorBidi"/>
+          <w:rFonts w:eastAsiaTheme="minorHAnsi" w:cstheme="minorBidi"/>
+          <w:sz w:val="22"/>
           <w:lang w:eastAsia="en-US"/>
         </w:rPr>
       </w:pPr>
       <w:r>
         <w:br w:type="page"/>
+      </w:r>
+    </w:p>
+    <w:p>
+      <w:pPr>
+        <w:pStyle w:val="3rove"/>
+        <w:numPr>
+          <w:ilvl w:val="2"/>
+          <w:numId w:val="31"/>
+        </w:numPr>
+        <w:ind w:left="851" w:hanging="851"/>
+      </w:pPr>
+      <w:r>
+        <w:lastRenderedPageBreak/>
+        <w:t>Formulářové prvky</w:t>
+      </w:r>
+    </w:p>
+    <w:p>
+      <w:pPr>
+        <w:pStyle w:val="0Bezny"/>
+        <w:rPr>
+          <w:rStyle w:val="0BeznyChar"/>
+        </w:rPr>
+      </w:pPr>
+      <w:r>
+        <w:t xml:space="preserve">Knihovna obsahuje několik komponent formulářových prvků. Jednak se jedná o komponentu </w:t>
+      </w:r>
+      <w:r>
+        <w:rPr>
+          <w:rStyle w:val="kdyChar"/>
+        </w:rPr>
+        <w:t>c-input</w:t>
+      </w:r>
+      <w:r>
+        <w:rPr>
+          <w:rStyle w:val="0BeznyChar"/>
+        </w:rPr>
+        <w:t>,</w:t>
+      </w:r>
+      <w:r>
+        <w:rPr>
+          <w:rStyle w:val="0BeznyChar"/>
+        </w:rPr>
+        <w:t xml:space="preserve"> </w:t>
+      </w:r>
+      <w:r>
+        <w:rPr>
+          <w:rStyle w:val="0BeznyChar"/>
+        </w:rPr>
+        <w:t>definující vzhled textových polí a select prvků a jednak o další komponenty mezi které patří komponenty pro tlačítka, zaškrtávací či výběrová pole</w:t>
+      </w:r>
+      <w:r>
+        <w:rPr>
+          <w:rStyle w:val="0BeznyChar"/>
+        </w:rPr>
+        <w:t xml:space="preserve"> (checkbox a radio inputy)</w:t>
+      </w:r>
+      <w:r>
+        <w:rPr>
+          <w:rStyle w:val="0BeznyChar"/>
+        </w:rPr>
+        <w:t xml:space="preserve">, </w:t>
+      </w:r>
+      <w:r>
+        <w:rPr>
+          <w:rStyle w:val="0BeznyChar"/>
+        </w:rPr>
+        <w:t>či komponenta zadávání rozsahu (range input). Pro komponentu checkbox a radio inputu je potřeba používat i SVG grafiku. Tu vývojář nalezne v dokumentaci knihovny či může použít vlastní dle libosti. Některé komponenty formulářových prvků se pak mohou drobně lišit na prohlížečích Internet Explorer, Edge a Mozilla Firefox. Týká se to zejména komponenty pro element range input. Většina chování formulářových komponent je ale nastavena tak, aby pokud možno na všech prohlížečích</w:t>
+      </w:r>
+      <w:r>
+        <w:rPr>
+          <w:rStyle w:val="0BeznyChar"/>
+        </w:rPr>
+        <w:t xml:space="preserve"> bylo dosaženo stejného výsledku</w:t>
+      </w:r>
+      <w:r>
+        <w:rPr>
+          <w:rStyle w:val="0BeznyChar"/>
+        </w:rPr>
+        <w:t xml:space="preserve">. </w:t>
+      </w:r>
+      <w:r>
+        <w:rPr>
+          <w:rStyle w:val="0BeznyChar"/>
+        </w:rPr>
+        <w:t>Pomocí proměnných lze měnit jak rozměry formulářových komponent, tak i barvy rámečků, písma</w:t>
+      </w:r>
+      <w:r>
+        <w:rPr>
+          <w:rStyle w:val="0BeznyChar"/>
+        </w:rPr>
+        <w:t xml:space="preserve"> a ovládacích prvků (např. šipky u select elementu).</w:t>
+      </w:r>
+    </w:p>
+    <w:p>
+      <w:pPr>
+        <w:pStyle w:val="0Bezny"/>
+        <w:keepNext/>
+      </w:pPr>
+      <w:r>
+        <w:rPr>
+          <w:noProof/>
+        </w:rPr>
+        <w:drawing>
+          <wp:inline distT="0" distB="0" distL="0" distR="0" wp14:anchorId="4B57A081" wp14:editId="1500EBA5">
+            <wp:extent cx="5579745" cy="2501265"/>
+            <wp:effectExtent l="0" t="0" r="1905" b="0"/>
+            <wp:docPr id="16" name="Obrázek 16"/>
+            <wp:cNvGraphicFramePr>
+              <a:graphicFrameLocks xmlns:a="http://schemas.openxmlformats.org/drawingml/2006/main" noChangeAspect="1"/>
+            </wp:cNvGraphicFramePr>
+            <a:graphic xmlns:a="http://schemas.openxmlformats.org/drawingml/2006/main">
+              <a:graphicData uri="http://schemas.openxmlformats.org/drawingml/2006/picture">
+                <pic:pic xmlns:pic="http://schemas.openxmlformats.org/drawingml/2006/picture">
+                  <pic:nvPicPr>
+                    <pic:cNvPr id="1" name=""/>
+                    <pic:cNvPicPr/>
+                  </pic:nvPicPr>
+                  <pic:blipFill>
+                    <a:blip r:embed="rId45"/>
+                    <a:stretch>
+                      <a:fillRect/>
+                    </a:stretch>
+                  </pic:blipFill>
+                  <pic:spPr>
+                    <a:xfrm>
+                      <a:off x="0" y="0"/>
+                      <a:ext cx="5579745" cy="2501265"/>
+                    </a:xfrm>
+                    <a:prstGeom prst="rect">
+                      <a:avLst/>
+                    </a:prstGeom>
+                  </pic:spPr>
+                </pic:pic>
+              </a:graphicData>
+            </a:graphic>
+          </wp:inline>
+        </w:drawing>
+      </w:r>
+    </w:p>
+    <w:p>
+      <w:pPr>
+        <w:pStyle w:val="Titulek"/>
+      </w:pPr>
+      <w:r>
+        <w:t xml:space="preserve">Obrázek </w:t>
+      </w:r>
+      <w:r>
+        <w:fldChar w:fldCharType="begin"/>
+      </w:r>
+      <w:r>
+        <w:instrText xml:space="preserve"> SEQ Obrázek \* ARABIC </w:instrText>
+      </w:r>
+      <w:r>
+        <w:fldChar w:fldCharType="separate"/>
+      </w:r>
+      <w:r>
+        <w:rPr>
+          <w:noProof/>
+        </w:rPr>
+        <w:t>15</w:t>
+      </w:r>
+      <w:r>
+        <w:fldChar w:fldCharType="end"/>
+      </w:r>
+      <w:r>
+        <w:t xml:space="preserve"> - Ukázka formulářových komponent vytvořené knihovny</w:t>
+      </w:r>
+      <w:r>
+        <w:t xml:space="preserve"> [zdroj autor]</w:t>
+      </w:r>
+    </w:p>
+    <w:p>
+      <w:pPr>
+        <w:pStyle w:val="3rove"/>
+        <w:numPr>
+          <w:ilvl w:val="2"/>
+          <w:numId w:val="31"/>
+        </w:numPr>
+        <w:ind w:left="851" w:hanging="851"/>
+      </w:pPr>
+      <w:r>
+        <w:t>Menu</w:t>
+      </w:r>
+    </w:p>
+    <w:p>
+      <w:pPr>
+        <w:pStyle w:val="0Bezny"/>
+      </w:pPr>
+      <w:r>
+        <w:t>Komponenta menu představuje responzivní menu. V mobilním zobrazení se jedná o tzv hamburger menu (viz obrázek 1</w:t>
+      </w:r>
+      <w:r>
+        <w:t>6</w:t>
+      </w:r>
+      <w:r>
+        <w:t xml:space="preserve">). Dle přidání třídy </w:t>
+      </w:r>
+      <w:r>
+        <w:rPr>
+          <w:rStyle w:val="kdyChar"/>
+        </w:rPr>
+        <w:t>horizontal</w:t>
+      </w:r>
+      <w:r>
+        <w:t xml:space="preserve"> či </w:t>
+      </w:r>
+      <w:r>
+        <w:rPr>
+          <w:rStyle w:val="kdyChar"/>
+        </w:rPr>
+        <w:t>vertical</w:t>
+      </w:r>
+      <w:r>
+        <w:t xml:space="preserve"> se následně menu dle</w:t>
+      </w:r>
+      <w:r>
+        <w:t> </w:t>
+      </w:r>
+      <w:r>
+        <w:t xml:space="preserve">nastaveného breakpointu změní na normální horizontální či vertikální menu. </w:t>
+      </w:r>
+      <w:r>
+        <w:t xml:space="preserve">Kvůli otevírání responzivního hamburger menu je zapotřebí použít i javascriptovou část knihovny. Pomocí proměnných lze měnit u této komponenty barvy pozadí a písma menu, velikost písma, rozměry menu a breakpoint kdy se menu změní z hamburger zobrazení na normální. </w:t>
+      </w:r>
+    </w:p>
+    <w:p>
+      <w:pPr>
+        <w:pStyle w:val="0Bezny"/>
+        <w:keepNext/>
+      </w:pPr>
+      <w:r>
+        <w:rPr>
+          <w:noProof/>
+        </w:rPr>
+        <w:lastRenderedPageBreak/>
+        <w:drawing>
+          <wp:inline distT="0" distB="0" distL="0" distR="0" wp14:anchorId="62E8E2C0" wp14:editId="158001BA">
+            <wp:extent cx="5579745" cy="444500"/>
+            <wp:effectExtent l="0" t="0" r="1905" b="0"/>
+            <wp:docPr id="17" name="Obrázek 17"/>
+            <wp:cNvGraphicFramePr>
+              <a:graphicFrameLocks xmlns:a="http://schemas.openxmlformats.org/drawingml/2006/main" noChangeAspect="1"/>
+            </wp:cNvGraphicFramePr>
+            <a:graphic xmlns:a="http://schemas.openxmlformats.org/drawingml/2006/main">
+              <a:graphicData uri="http://schemas.openxmlformats.org/drawingml/2006/picture">
+                <pic:pic xmlns:pic="http://schemas.openxmlformats.org/drawingml/2006/picture">
+                  <pic:nvPicPr>
+                    <pic:cNvPr id="1" name=""/>
+                    <pic:cNvPicPr/>
+                  </pic:nvPicPr>
+                  <pic:blipFill>
+                    <a:blip r:embed="rId46"/>
+                    <a:stretch>
+                      <a:fillRect/>
+                    </a:stretch>
+                  </pic:blipFill>
+                  <pic:spPr>
+                    <a:xfrm>
+                      <a:off x="0" y="0"/>
+                      <a:ext cx="5579745" cy="444500"/>
+                    </a:xfrm>
+                    <a:prstGeom prst="rect">
+                      <a:avLst/>
+                    </a:prstGeom>
+                  </pic:spPr>
+                </pic:pic>
+              </a:graphicData>
+            </a:graphic>
+          </wp:inline>
+        </w:drawing>
+      </w:r>
+    </w:p>
+    <w:p>
+      <w:pPr>
+        <w:pStyle w:val="Titulek"/>
+      </w:pPr>
+      <w:r>
+        <w:t xml:space="preserve">Obrázek </w:t>
+      </w:r>
+      <w:r>
+        <w:fldChar w:fldCharType="begin"/>
+      </w:r>
+      <w:r>
+        <w:instrText xml:space="preserve"> SEQ Obrázek \* ARABIC </w:instrText>
+      </w:r>
+      <w:r>
+        <w:fldChar w:fldCharType="separate"/>
+      </w:r>
+      <w:r>
+        <w:rPr>
+          <w:noProof/>
+        </w:rPr>
+        <w:t>16</w:t>
+      </w:r>
+      <w:r>
+        <w:fldChar w:fldCharType="end"/>
+      </w:r>
+      <w:r>
+        <w:t xml:space="preserve"> - Hamburger zobrazení menu komponenty vytvořené knihovny</w:t>
+      </w:r>
+      <w:r>
+        <w:t xml:space="preserve"> [zdroj autor]</w:t>
+      </w:r>
+    </w:p>
+    <w:p>
+      <w:pPr>
+        <w:keepNext/>
+      </w:pPr>
+      <w:r>
+        <w:rPr>
+          <w:noProof/>
+        </w:rPr>
+        <w:drawing>
+          <wp:inline distT="0" distB="0" distL="0" distR="0" wp14:anchorId="22AFDD27" wp14:editId="18FA8539">
+            <wp:extent cx="5579745" cy="574040"/>
+            <wp:effectExtent l="0" t="0" r="1905" b="0"/>
+            <wp:docPr id="19" name="Obrázek 19"/>
+            <wp:cNvGraphicFramePr>
+              <a:graphicFrameLocks xmlns:a="http://schemas.openxmlformats.org/drawingml/2006/main" noChangeAspect="1"/>
+            </wp:cNvGraphicFramePr>
+            <a:graphic xmlns:a="http://schemas.openxmlformats.org/drawingml/2006/main">
+              <a:graphicData uri="http://schemas.openxmlformats.org/drawingml/2006/picture">
+                <pic:pic xmlns:pic="http://schemas.openxmlformats.org/drawingml/2006/picture">
+                  <pic:nvPicPr>
+                    <pic:cNvPr id="1" name=""/>
+                    <pic:cNvPicPr/>
+                  </pic:nvPicPr>
+                  <pic:blipFill>
+                    <a:blip r:embed="rId47"/>
+                    <a:stretch>
+                      <a:fillRect/>
+                    </a:stretch>
+                  </pic:blipFill>
+                  <pic:spPr>
+                    <a:xfrm>
+                      <a:off x="0" y="0"/>
+                      <a:ext cx="5579745" cy="574040"/>
+                    </a:xfrm>
+                    <a:prstGeom prst="rect">
+                      <a:avLst/>
+                    </a:prstGeom>
+                  </pic:spPr>
+                </pic:pic>
+              </a:graphicData>
+            </a:graphic>
+          </wp:inline>
+        </w:drawing>
+      </w:r>
+    </w:p>
+    <w:p>
+      <w:pPr>
+        <w:pStyle w:val="Titulek"/>
+      </w:pPr>
+      <w:r>
+        <w:t xml:space="preserve">Obrázek </w:t>
+      </w:r>
+      <w:r>
+        <w:fldChar w:fldCharType="begin"/>
+      </w:r>
+      <w:r>
+        <w:instrText xml:space="preserve"> SEQ Obrázek \* ARABIC </w:instrText>
+      </w:r>
+      <w:r>
+        <w:fldChar w:fldCharType="separate"/>
+      </w:r>
+      <w:r>
+        <w:rPr>
+          <w:noProof/>
+        </w:rPr>
+        <w:t>17</w:t>
+      </w:r>
+      <w:r>
+        <w:fldChar w:fldCharType="end"/>
+      </w:r>
+      <w:r>
+        <w:t xml:space="preserve"> - Normální zobrazení menu komponenty vytvořené knihovny (horizontální) [zdroj autor]</w:t>
+      </w:r>
+    </w:p>
+    <w:p>
+      <w:pPr>
+        <w:keepNext/>
+      </w:pPr>
+      <w:r>
+        <w:rPr>
+          <w:noProof/>
+        </w:rPr>
+        <w:drawing>
+          <wp:inline distT="0" distB="0" distL="0" distR="0" wp14:anchorId="2ED2B046" wp14:editId="5996B95E">
+            <wp:extent cx="5579745" cy="2501900"/>
+            <wp:effectExtent l="0" t="0" r="1905" b="0"/>
+            <wp:docPr id="20" name="Obrázek 20"/>
+            <wp:cNvGraphicFramePr>
+              <a:graphicFrameLocks xmlns:a="http://schemas.openxmlformats.org/drawingml/2006/main" noChangeAspect="1"/>
+            </wp:cNvGraphicFramePr>
+            <a:graphic xmlns:a="http://schemas.openxmlformats.org/drawingml/2006/main">
+              <a:graphicData uri="http://schemas.openxmlformats.org/drawingml/2006/picture">
+                <pic:pic xmlns:pic="http://schemas.openxmlformats.org/drawingml/2006/picture">
+                  <pic:nvPicPr>
+                    <pic:cNvPr id="1" name=""/>
+                    <pic:cNvPicPr/>
+                  </pic:nvPicPr>
+                  <pic:blipFill>
+                    <a:blip r:embed="rId48"/>
+                    <a:stretch>
+                      <a:fillRect/>
+                    </a:stretch>
+                  </pic:blipFill>
+                  <pic:spPr>
+                    <a:xfrm>
+                      <a:off x="0" y="0"/>
+                      <a:ext cx="5579745" cy="2501900"/>
+                    </a:xfrm>
+                    <a:prstGeom prst="rect">
+                      <a:avLst/>
+                    </a:prstGeom>
+                  </pic:spPr>
+                </pic:pic>
+              </a:graphicData>
+            </a:graphic>
+          </wp:inline>
+        </w:drawing>
+      </w:r>
+    </w:p>
+    <w:p>
+      <w:pPr>
+        <w:pStyle w:val="Titulek"/>
+      </w:pPr>
+      <w:r>
+        <w:t xml:space="preserve">Obrázek </w:t>
+      </w:r>
+      <w:r>
+        <w:fldChar w:fldCharType="begin"/>
+      </w:r>
+      <w:r>
+        <w:instrText xml:space="preserve"> SEQ Obrázek \* ARABIC </w:instrText>
+      </w:r>
+      <w:r>
+        <w:fldChar w:fldCharType="separate"/>
+      </w:r>
+      <w:r>
+        <w:rPr>
+          <w:noProof/>
+        </w:rPr>
+        <w:t>18</w:t>
+      </w:r>
+      <w:r>
+        <w:fldChar w:fldCharType="end"/>
+      </w:r>
+      <w:r>
+        <w:t xml:space="preserve"> - Normální zobrazení komponenty vytvořené knihovny (vertikální) [zdroj autor]</w:t>
+      </w:r>
+    </w:p>
+    <w:p>
+      <w:pPr>
+        <w:pStyle w:val="3rove"/>
+        <w:numPr>
+          <w:ilvl w:val="2"/>
+          <w:numId w:val="31"/>
+        </w:numPr>
+        <w:ind w:left="851" w:hanging="851"/>
+      </w:pPr>
+      <w:r>
+        <w:t>Karta</w:t>
+      </w:r>
+    </w:p>
+    <w:p>
+      <w:pPr>
+        <w:pStyle w:val="0Bezny"/>
+      </w:pPr>
+      <w:r>
+        <w:t xml:space="preserve">Komponenta karty slouží pro rychlé vytvoření stejně vypadajících karet, v nichž je následně další obsah. Pomocí proměnných je možné měnit barvu pozadí karet, stín karet či vnitřní okraje obsahu karty. Karty obsahující komponenty Medií a texty lze vidět na obrázku 19. </w:t>
+      </w:r>
+    </w:p>
+    <w:p>
+      <w:pPr>
+        <w:pStyle w:val="3rove"/>
+        <w:numPr>
+          <w:ilvl w:val="2"/>
+          <w:numId w:val="31"/>
+        </w:numPr>
+        <w:ind w:left="851" w:hanging="851"/>
+      </w:pPr>
+      <w:r>
+        <w:t>Media</w:t>
+      </w:r>
+    </w:p>
+    <w:p>
+      <w:pPr>
+        <w:pStyle w:val="0Bezny"/>
+      </w:pPr>
+      <w:r>
+        <w:t xml:space="preserve">Komponenty Media jsou obalující prvky pro obrázky, HTML5 videa a externí videa (ze služeb </w:t>
+      </w:r>
+      <w:hyperlink r:id="rId49" w:history="1">
+        <w:r>
+          <w:rPr>
+            <w:rStyle w:val="Hypertextovodkaz"/>
+          </w:rPr>
+          <w:t>http://youtube.com</w:t>
+        </w:r>
+      </w:hyperlink>
+      <w:r>
+        <w:t xml:space="preserve"> ad.). Zaručují, že se tento obsah zobrazí v určitém rozlišení. Defaultně knihovna obsahuje takové komponenty 4 – pro rozlišení 21:9, 16:9, 4:3 a 1:1. Komponenta využívá CSS</w:t>
+      </w:r>
+      <w:r>
+        <w:t> </w:t>
+      </w:r>
+      <w:r>
+        <w:t>vlastnost object-fit, díky které se obsah zobrazuje nedeformovaně i v případě, že</w:t>
+      </w:r>
+      <w:r>
+        <w:t> </w:t>
+      </w:r>
+      <w:r>
+        <w:t>je</w:t>
+      </w:r>
+      <w:r>
+        <w:t> </w:t>
+      </w:r>
+      <w:r>
+        <w:t>do</w:t>
+      </w:r>
+      <w:r>
+        <w:t> </w:t>
+      </w:r>
+      <w:r>
+        <w:t xml:space="preserve">komponenty dán obsah s jiným rozlišením, než je dané rozlišení Media komponenty. </w:t>
+      </w:r>
+    </w:p>
+    <w:p>
+      <w:pPr>
+        <w:pStyle w:val="0Bezny"/>
+        <w:keepNext/>
+      </w:pPr>
+      <w:r>
+        <w:rPr>
+          <w:noProof/>
+        </w:rPr>
+        <w:lastRenderedPageBreak/>
+        <w:drawing>
+          <wp:inline distT="0" distB="0" distL="0" distR="0" wp14:anchorId="320175B9" wp14:editId="01E8A9FA">
+            <wp:extent cx="5579745" cy="3223895"/>
+            <wp:effectExtent l="0" t="0" r="1905" b="0"/>
+            <wp:docPr id="21" name="Obrázek 21"/>
+            <wp:cNvGraphicFramePr>
+              <a:graphicFrameLocks xmlns:a="http://schemas.openxmlformats.org/drawingml/2006/main" noChangeAspect="1"/>
+            </wp:cNvGraphicFramePr>
+            <a:graphic xmlns:a="http://schemas.openxmlformats.org/drawingml/2006/main">
+              <a:graphicData uri="http://schemas.openxmlformats.org/drawingml/2006/picture">
+                <pic:pic xmlns:pic="http://schemas.openxmlformats.org/drawingml/2006/picture">
+                  <pic:nvPicPr>
+                    <pic:cNvPr id="1" name=""/>
+                    <pic:cNvPicPr/>
+                  </pic:nvPicPr>
+                  <pic:blipFill>
+                    <a:blip r:embed="rId50"/>
+                    <a:stretch>
+                      <a:fillRect/>
+                    </a:stretch>
+                  </pic:blipFill>
+                  <pic:spPr>
+                    <a:xfrm>
+                      <a:off x="0" y="0"/>
+                      <a:ext cx="5579745" cy="3223895"/>
+                    </a:xfrm>
+                    <a:prstGeom prst="rect">
+                      <a:avLst/>
+                    </a:prstGeom>
+                  </pic:spPr>
+                </pic:pic>
+              </a:graphicData>
+            </a:graphic>
+          </wp:inline>
+        </w:drawing>
+      </w:r>
+    </w:p>
+    <w:p>
+      <w:pPr>
+        <w:pStyle w:val="Titulek"/>
+      </w:pPr>
+      <w:r>
+        <w:t xml:space="preserve">Obrázek </w:t>
+      </w:r>
+      <w:r>
+        <w:fldChar w:fldCharType="begin"/>
+      </w:r>
+      <w:r>
+        <w:instrText xml:space="preserve"> SEQ Obrázek \* ARABIC </w:instrText>
+      </w:r>
+      <w:r>
+        <w:fldChar w:fldCharType="separate"/>
+      </w:r>
+      <w:r>
+        <w:rPr>
+          <w:noProof/>
+        </w:rPr>
+        <w:t>19</w:t>
+      </w:r>
+      <w:r>
+        <w:fldChar w:fldCharType="end"/>
+      </w:r>
+      <w:r>
+        <w:t xml:space="preserve"> - Ukázka komponenty Karta a komponent Media s různorodým obsahem [zdroj autor]</w:t>
+      </w:r>
+    </w:p>
+    <w:p>
+      <w:pPr>
+        <w:pStyle w:val="0Bezny"/>
+      </w:pPr>
+      <w:r>
+        <w:t xml:space="preserve">Prohlížeče Internet Explorer a Android Browser však nepodporují potřebnou vlastnost object-fit vůbec a prohlížeč Edge ji nepodporuje u HTML5 video elementů. Správné fungování komponenty s obrázkovým obsahem na prohlížeči Internet Explorer knihovna řeší Javascriptem. Pro správné fungování komponenty s video obsahem v prohlížečích Internet Explorer, Edge a Android Browser či s obrázkovým obsahem v prohlížeči Android Browser je nutné dodržet správné rozlišení obsahu – tj. rozlišení obsahu by mělo odpovídat předpokládanému rozlišení obsahu komponenty. </w:t>
+      </w:r>
+    </w:p>
+    <w:p>
+      <w:pPr>
+        <w:pStyle w:val="3rove"/>
+        <w:numPr>
+          <w:ilvl w:val="2"/>
+          <w:numId w:val="31"/>
+        </w:numPr>
+        <w:ind w:left="851" w:hanging="851"/>
+      </w:pPr>
+      <w:r>
+        <w:t>Modal</w:t>
+      </w:r>
+    </w:p>
+    <w:p>
+      <w:pPr>
+        <w:pStyle w:val="0Bezny"/>
+      </w:pPr>
+      <w:r>
+        <w:t>Komponenta modal okna zahrnuje nejen samotné okno, ale i pozadí za otevřeným modal oknem a</w:t>
+      </w:r>
+      <w:r>
+        <w:t> </w:t>
+      </w:r>
+      <w:r>
+        <w:t xml:space="preserve">javascriptovou funkcionalitu otevírání / zavírání okna. </w:t>
+      </w:r>
+      <w:r>
+        <w:t xml:space="preserve">Pomocí proměnných lze měnit barvu pozadí za modal oknem, rozměry modal okna, pozadí okna a vlastnosti křížku – ovládacího prvku modal okna, po kterém se </w:t>
+      </w:r>
+      <w:r>
+        <w:t xml:space="preserve">okno </w:t>
+      </w:r>
+      <w:r>
+        <w:t xml:space="preserve">zavře. </w:t>
+      </w:r>
+      <w:r>
+        <w:t>O</w:t>
+      </w:r>
+      <w:r>
+        <w:t xml:space="preserve">kno </w:t>
+      </w:r>
+      <w:r>
+        <w:t xml:space="preserve">se </w:t>
+      </w:r>
+      <w:r>
+        <w:t>za</w:t>
+      </w:r>
+      <w:r>
+        <w:t>vírá</w:t>
+      </w:r>
+      <w:r>
+        <w:t xml:space="preserve"> i klikem mimo něj. Při zapnutí Modal okna nelze na</w:t>
+      </w:r>
+      <w:r>
+        <w:t> </w:t>
+      </w:r>
+      <w:r>
+        <w:t xml:space="preserve">stránce scrollovat – to lze pouze v modal okně. </w:t>
+      </w:r>
+    </w:p>
+    <w:p>
+      <w:pPr>
+        <w:pStyle w:val="0Bezny"/>
+        <w:keepNext/>
+      </w:pPr>
+      <w:r>
+        <w:rPr>
+          <w:noProof/>
+        </w:rPr>
+        <w:lastRenderedPageBreak/>
+        <w:drawing>
+          <wp:inline distT="0" distB="0" distL="0" distR="0" wp14:anchorId="4B12BF88" wp14:editId="24A45FE7">
+            <wp:extent cx="5579745" cy="2736215"/>
+            <wp:effectExtent l="0" t="0" r="1905" b="6985"/>
+            <wp:docPr id="22" name="Obrázek 22"/>
+            <wp:cNvGraphicFramePr>
+              <a:graphicFrameLocks xmlns:a="http://schemas.openxmlformats.org/drawingml/2006/main" noChangeAspect="1"/>
+            </wp:cNvGraphicFramePr>
+            <a:graphic xmlns:a="http://schemas.openxmlformats.org/drawingml/2006/main">
+              <a:graphicData uri="http://schemas.openxmlformats.org/drawingml/2006/picture">
+                <pic:pic xmlns:pic="http://schemas.openxmlformats.org/drawingml/2006/picture">
+                  <pic:nvPicPr>
+                    <pic:cNvPr id="1" name=""/>
+                    <pic:cNvPicPr/>
+                  </pic:nvPicPr>
+                  <pic:blipFill>
+                    <a:blip r:embed="rId51"/>
+                    <a:stretch>
+                      <a:fillRect/>
+                    </a:stretch>
+                  </pic:blipFill>
+                  <pic:spPr>
+                    <a:xfrm>
+                      <a:off x="0" y="0"/>
+                      <a:ext cx="5579745" cy="2736215"/>
+                    </a:xfrm>
+                    <a:prstGeom prst="rect">
+                      <a:avLst/>
+                    </a:prstGeom>
+                  </pic:spPr>
+                </pic:pic>
+              </a:graphicData>
+            </a:graphic>
+          </wp:inline>
+        </w:drawing>
+      </w:r>
+    </w:p>
+    <w:p>
+      <w:pPr>
+        <w:pStyle w:val="Titulek"/>
+      </w:pPr>
+      <w:r>
+        <w:t xml:space="preserve">Obrázek </w:t>
+      </w:r>
+      <w:r>
+        <w:fldChar w:fldCharType="begin"/>
+      </w:r>
+      <w:r>
+        <w:instrText xml:space="preserve"> SEQ Obrázek \* ARABIC </w:instrText>
+      </w:r>
+      <w:r>
+        <w:fldChar w:fldCharType="separate"/>
+      </w:r>
+      <w:r>
+        <w:rPr>
+          <w:noProof/>
+        </w:rPr>
+        <w:t>20</w:t>
+      </w:r>
+      <w:r>
+        <w:fldChar w:fldCharType="end"/>
+      </w:r>
+      <w:r>
+        <w:t xml:space="preserve"> - Ukázka komponenty Modal okna vytvořené knihovny</w:t>
+      </w:r>
+      <w:r>
+        <w:t xml:space="preserve"> [zdroj autor]</w:t>
+      </w:r>
+    </w:p>
+    <w:p>
+      <w:pPr>
+        <w:pStyle w:val="3rove"/>
+        <w:numPr>
+          <w:ilvl w:val="2"/>
+          <w:numId w:val="31"/>
+        </w:numPr>
+        <w:ind w:left="851" w:hanging="851"/>
+      </w:pPr>
+      <w:r>
+        <w:t>Stránkování</w:t>
+      </w:r>
+    </w:p>
+    <w:p>
+      <w:pPr>
+        <w:pStyle w:val="0Bezny"/>
+      </w:pPr>
+      <w:r>
+        <w:t>Komponenta stránkování vytváří hotové odkazy na jednotlivé stránky obsahu. Jedná se pouze o</w:t>
+      </w:r>
+      <w:r>
+        <w:t> </w:t>
+      </w:r>
+      <w:r>
+        <w:t>nastylované odkazy, samotnou funkcionalitu stránkování je možné řešit například komponentou záložek. Pomocí proměnných je možní měnit barvu odkazů stránkování a rozměry.</w:t>
+      </w:r>
+    </w:p>
+    <w:p>
+      <w:pPr>
+        <w:pStyle w:val="0Bezny"/>
+        <w:keepNext/>
+        <w:jc w:val="center"/>
+      </w:pPr>
+      <w:r>
+        <w:rPr>
+          <w:noProof/>
+        </w:rPr>
+        <w:drawing>
+          <wp:inline distT="0" distB="0" distL="0" distR="0" wp14:anchorId="3BF6F635" wp14:editId="0C5023B4">
+            <wp:extent cx="2190750" cy="466725"/>
+            <wp:effectExtent l="0" t="0" r="0" b="9525"/>
+            <wp:docPr id="23" name="Obrázek 23"/>
+            <wp:cNvGraphicFramePr>
+              <a:graphicFrameLocks xmlns:a="http://schemas.openxmlformats.org/drawingml/2006/main" noChangeAspect="1"/>
+            </wp:cNvGraphicFramePr>
+            <a:graphic xmlns:a="http://schemas.openxmlformats.org/drawingml/2006/main">
+              <a:graphicData uri="http://schemas.openxmlformats.org/drawingml/2006/picture">
+                <pic:pic xmlns:pic="http://schemas.openxmlformats.org/drawingml/2006/picture">
+                  <pic:nvPicPr>
+                    <pic:cNvPr id="1" name=""/>
+                    <pic:cNvPicPr/>
+                  </pic:nvPicPr>
+                  <pic:blipFill>
+                    <a:blip r:embed="rId52"/>
+                    <a:stretch>
+                      <a:fillRect/>
+                    </a:stretch>
+                  </pic:blipFill>
+                  <pic:spPr>
+                    <a:xfrm>
+                      <a:off x="0" y="0"/>
+                      <a:ext cx="2190750" cy="466725"/>
+                    </a:xfrm>
+                    <a:prstGeom prst="rect">
+                      <a:avLst/>
+                    </a:prstGeom>
+                  </pic:spPr>
+                </pic:pic>
+              </a:graphicData>
+            </a:graphic>
+          </wp:inline>
+        </w:drawing>
+      </w:r>
+    </w:p>
+    <w:p>
+      <w:pPr>
+        <w:pStyle w:val="Titulek"/>
+        <w:jc w:val="left"/>
+      </w:pPr>
+      <w:r>
+        <w:t xml:space="preserve">Obrázek </w:t>
+      </w:r>
+      <w:r>
+        <w:fldChar w:fldCharType="begin"/>
+      </w:r>
+      <w:r>
+        <w:instrText xml:space="preserve"> SEQ Obrázek \* ARABIC </w:instrText>
+      </w:r>
+      <w:r>
+        <w:fldChar w:fldCharType="separate"/>
+      </w:r>
+      <w:r>
+        <w:rPr>
+          <w:noProof/>
+        </w:rPr>
+        <w:t>21</w:t>
+      </w:r>
+      <w:r>
+        <w:fldChar w:fldCharType="end"/>
+      </w:r>
+      <w:r>
+        <w:t xml:space="preserve"> - Ukázka komponenty stránkování vytvořené knihovny</w:t>
+      </w:r>
+      <w:r>
+        <w:t xml:space="preserve"> [zdroj autor]</w:t>
+      </w:r>
+    </w:p>
+    <w:p>
+      <w:pPr>
+        <w:pStyle w:val="3rove"/>
+        <w:numPr>
+          <w:ilvl w:val="2"/>
+          <w:numId w:val="31"/>
+        </w:numPr>
+        <w:ind w:left="851" w:hanging="851"/>
+      </w:pPr>
+      <w:r>
+        <w:t>Progress bar</w:t>
+      </w:r>
+    </w:p>
+    <w:p>
+      <w:pPr>
+        <w:pStyle w:val="0Bezny"/>
+      </w:pPr>
+      <w:r>
+        <w:t>Progress bar je ukazatel postupu. Komponenta samotná je de facto základně nastylovaný HTML progress element. Pomocí proměnných je možné měnit její výšku a barvy. Podpora progress elementu se v různých prohlížečích liší, a tak komponenta nevypadá všude stejně, pracuje však se</w:t>
+      </w:r>
+      <w:r>
+        <w:t> </w:t>
+      </w:r>
+      <w:r>
+        <w:t xml:space="preserve">stejnými barvami i rozměry. </w:t>
+      </w:r>
+    </w:p>
+    <w:p>
+      <w:pPr>
+        <w:pStyle w:val="0Bezny"/>
+        <w:keepNext/>
+      </w:pPr>
+      <w:r>
+        <w:rPr>
+          <w:noProof/>
+        </w:rPr>
+        <w:drawing>
+          <wp:inline distT="0" distB="0" distL="0" distR="0" wp14:anchorId="726221ED" wp14:editId="103E12EC">
+            <wp:extent cx="5579745" cy="127635"/>
+            <wp:effectExtent l="0" t="0" r="1905" b="5715"/>
+            <wp:docPr id="24" name="Obrázek 24"/>
+            <wp:cNvGraphicFramePr>
+              <a:graphicFrameLocks xmlns:a="http://schemas.openxmlformats.org/drawingml/2006/main" noChangeAspect="1"/>
+            </wp:cNvGraphicFramePr>
+            <a:graphic xmlns:a="http://schemas.openxmlformats.org/drawingml/2006/main">
+              <a:graphicData uri="http://schemas.openxmlformats.org/drawingml/2006/picture">
+                <pic:pic xmlns:pic="http://schemas.openxmlformats.org/drawingml/2006/picture">
+                  <pic:nvPicPr>
+                    <pic:cNvPr id="1" name=""/>
+                    <pic:cNvPicPr/>
+                  </pic:nvPicPr>
+                  <pic:blipFill>
+                    <a:blip r:embed="rId53"/>
+                    <a:stretch>
+                      <a:fillRect/>
+                    </a:stretch>
+                  </pic:blipFill>
+                  <pic:spPr>
+                    <a:xfrm>
+                      <a:off x="0" y="0"/>
+                      <a:ext cx="5579745" cy="127635"/>
+                    </a:xfrm>
+                    <a:prstGeom prst="rect">
+                      <a:avLst/>
+                    </a:prstGeom>
+                  </pic:spPr>
+                </pic:pic>
+              </a:graphicData>
+            </a:graphic>
+          </wp:inline>
+        </w:drawing>
+      </w:r>
+    </w:p>
+    <w:p>
+      <w:pPr>
+        <w:pStyle w:val="Titulek"/>
+      </w:pPr>
+      <w:r>
+        <w:t xml:space="preserve">Obrázek </w:t>
+      </w:r>
+      <w:r>
+        <w:fldChar w:fldCharType="begin"/>
+      </w:r>
+      <w:r>
+        <w:instrText xml:space="preserve"> SEQ Obrázek \* ARABIC </w:instrText>
+      </w:r>
+      <w:r>
+        <w:fldChar w:fldCharType="separate"/>
+      </w:r>
+      <w:r>
+        <w:rPr>
+          <w:noProof/>
+        </w:rPr>
+        <w:t>22</w:t>
+      </w:r>
+      <w:r>
+        <w:fldChar w:fldCharType="end"/>
+      </w:r>
+      <w:r>
+        <w:t xml:space="preserve"> - Ukázka komponenty Progress bar vytvořené knihovny</w:t>
+      </w:r>
+      <w:r>
+        <w:t xml:space="preserve"> [zdroj autor]</w:t>
+      </w:r>
+    </w:p>
+    <w:p>
+      <w:pPr>
+        <w:widowControl/>
+        <w:spacing w:before="0" w:beforeAutospacing="0" w:after="160" w:afterAutospacing="0" w:line="259" w:lineRule="auto"/>
+        <w:jc w:val="left"/>
+      </w:pPr>
+      <w:r>
+        <w:br w:type="page"/>
+      </w:r>
+    </w:p>
+    <w:p>
+      <w:pPr>
+        <w:pStyle w:val="3rove"/>
+        <w:numPr>
+          <w:ilvl w:val="2"/>
+          <w:numId w:val="31"/>
+        </w:numPr>
+        <w:ind w:left="851" w:hanging="851"/>
+      </w:pPr>
+      <w:r>
+        <w:lastRenderedPageBreak/>
+        <w:t>Záložky</w:t>
+      </w:r>
+    </w:p>
+    <w:p>
+      <w:pPr>
+        <w:pStyle w:val="0Bezny"/>
+      </w:pPr>
+      <w:r>
+        <w:t xml:space="preserve">Komponenta záložek umožňuje v rámci elementu zobrazování a skrývání jednotlivých obsažených prvků (prvky mají třídu </w:t>
+      </w:r>
+      <w:r>
+        <w:rPr>
+          <w:rStyle w:val="kdyChar"/>
+        </w:rPr>
+        <w:t>tab</w:t>
+      </w:r>
+      <w:r>
+        <w:t>)</w:t>
+      </w:r>
+      <w:r>
+        <w:t>. Toto zobrazování a skrývání je ovládáno pomocí javascriptu. V případě, že uživatel klikne na prvek ovládající komponentu záložek a zobrazující jeden z obsažených elementů, ostatní elementy se skryjí. Samotná komponenta neobsahuje téměř žádné styly, ale jedná se spíše o javascriptovou funkci. Zápis třech prvků ovládající jednotlivé elementy (záložky) a zápis celé komponenty v jazyce HTML je zobrazen níže:</w:t>
+      </w:r>
+    </w:p>
+    <w:p>
+      <w:pPr>
+        <w:pStyle w:val="kdy"/>
+      </w:pPr>
+      <w:r>
+        <w:t>&lt;button class="c-button" data-tabs="tabs-1" data-tab="1"&gt;Tab 1&lt;/button&gt;</w:t>
+      </w:r>
+    </w:p>
+    <w:p>
+      <w:pPr>
+        <w:pStyle w:val="kdy"/>
+      </w:pPr>
+      <w:r>
+        <w:t>&lt;button class="c-button" data-tabs="tabs-1" data-tab="2"&gt;Tab 2&lt;/button&gt;</w:t>
+      </w:r>
+    </w:p>
+    <w:p>
+      <w:pPr>
+        <w:pStyle w:val="kdy"/>
+      </w:pPr>
+    </w:p>
+    <w:p>
+      <w:pPr>
+        <w:pStyle w:val="kdy"/>
+      </w:pPr>
+      <w:r>
+        <w:t>&lt;div class="c-tabs" data-tabs="tabs-1"&gt;</w:t>
+      </w:r>
+    </w:p>
+    <w:p>
+      <w:pPr>
+        <w:pStyle w:val="kdy"/>
+      </w:pPr>
+      <w:r>
+        <w:t xml:space="preserve">  &lt;div class="tab active"&gt;</w:t>
+      </w:r>
+    </w:p>
+    <w:p>
+      <w:pPr>
+        <w:pStyle w:val="kdy"/>
+      </w:pPr>
+      <w:r>
+        <w:t xml:space="preserve">    Obsah záložky</w:t>
+      </w:r>
+    </w:p>
+    <w:p>
+      <w:pPr>
+        <w:pStyle w:val="kdy"/>
+      </w:pPr>
+      <w:r>
+        <w:t xml:space="preserve">  &lt;/div&gt;</w:t>
+      </w:r>
+    </w:p>
+    <w:p>
+      <w:pPr>
+        <w:pStyle w:val="kdy"/>
+      </w:pPr>
+      <w:r>
+        <w:t xml:space="preserve">  &lt;div class="tab"&gt;</w:t>
+      </w:r>
+    </w:p>
+    <w:p>
+      <w:pPr>
+        <w:pStyle w:val="kdy"/>
+      </w:pPr>
+      <w:r>
+        <w:t xml:space="preserve">    Obsah záložky</w:t>
+      </w:r>
+    </w:p>
+    <w:p>
+      <w:pPr>
+        <w:pStyle w:val="kdy"/>
+      </w:pPr>
+      <w:r>
+        <w:t xml:space="preserve">  </w:t>
+      </w:r>
+      <w:r>
+        <w:t>&lt;</w:t>
+      </w:r>
+      <w:r>
+        <w:t>/div&gt;</w:t>
+      </w:r>
+    </w:p>
+    <w:p>
+      <w:pPr>
+        <w:pStyle w:val="kdy"/>
+      </w:pPr>
+      <w:r>
+        <w:t>&lt;/div&gt;</w:t>
+      </w:r>
+    </w:p>
+    <w:p>
+      <w:pPr>
+        <w:pStyle w:val="Titulek"/>
+      </w:pPr>
+      <w:r>
+        <w:t xml:space="preserve">Kód </w:t>
+      </w:r>
+      <w:r>
+        <w:fldChar w:fldCharType="begin"/>
+      </w:r>
+      <w:r>
+        <w:instrText xml:space="preserve"> SEQ Kód \* ARABIC </w:instrText>
+      </w:r>
+      <w:r>
+        <w:fldChar w:fldCharType="separate"/>
+      </w:r>
+      <w:r>
+        <w:rPr>
+          <w:noProof/>
+        </w:rPr>
+        <w:t>15</w:t>
+      </w:r>
+      <w:r>
+        <w:fldChar w:fldCharType="end"/>
+      </w:r>
+      <w:r>
+        <w:t xml:space="preserve"> - Ukázka HTML zápisu komponenty záložek vytvořené knihovny a jejích ovládacích prvků [zdroj autor]</w:t>
+      </w:r>
+    </w:p>
+    <w:p>
+      <w:pPr>
+        <w:pStyle w:val="3rove"/>
+        <w:numPr>
+          <w:ilvl w:val="2"/>
+          <w:numId w:val="31"/>
+        </w:numPr>
+        <w:ind w:left="851" w:hanging="851"/>
+      </w:pPr>
+      <w:r>
+        <w:t>Vizuály</w:t>
+      </w:r>
+    </w:p>
+    <w:p>
+      <w:pPr>
+        <w:pStyle w:val="0Bezny"/>
+      </w:pPr>
+      <w:r>
+        <w:t xml:space="preserve">Vizuály jsou komponenty pro obsah s obrázkovým či video pozadím přes celou šířku stránky. </w:t>
+      </w:r>
+      <w:r>
+        <w:t xml:space="preserve">Knihovna nabízí jak vizuál s obrázkovým pozadím, tak i vizuál s video pozadím. Pomocí proměnných lze měnit výšku vizuálu a barvu pozadí vizuálu v případě, že nemá nastaveno žádné obrázkové či video pozadí. Jelikož komponenta vizuálu bez obsahu vypadá sama o sobě pouze jako široký obrázek, neuvádí v této kapitole autor obrázkový příklad této komponenty. </w:t>
+      </w:r>
+    </w:p>
+    <w:p>
+      <w:pPr>
+        <w:pStyle w:val="2rove"/>
+        <w:numPr>
+          <w:ilvl w:val="1"/>
+          <w:numId w:val="31"/>
+        </w:numPr>
+        <w:ind w:left="851" w:hanging="851"/>
+      </w:pPr>
+      <w:r>
+        <w:t>Komplexní příklady</w:t>
+      </w:r>
+      <w:r>
+        <w:t>¨</w:t>
+      </w:r>
+    </w:p>
+    <w:p>
+      <w:pPr>
+        <w:rPr>
+          <w:lang w:eastAsia="en-US"/>
+        </w:rPr>
+      </w:pPr>
+      <w:r>
+        <w:rPr>
+          <w:highlight w:val="yellow"/>
+          <w:lang w:eastAsia="en-US"/>
+        </w:rPr>
+        <w:t>TODO už hotovo, jen popsat a přidat screenshoty</w:t>
+      </w:r>
+    </w:p>
+    <w:p>
+      <w:pPr>
+        <w:pStyle w:val="2rove"/>
+        <w:numPr>
+          <w:ilvl w:val="1"/>
+          <w:numId w:val="31"/>
+        </w:numPr>
+        <w:ind w:left="851" w:hanging="851"/>
+      </w:pPr>
+      <w:r>
+        <w:t>Napsání dokumentace</w:t>
+      </w:r>
+    </w:p>
+    <w:p>
+      <w:pPr>
+        <w:rPr>
+          <w:lang w:eastAsia="en-US"/>
+        </w:rPr>
+      </w:pPr>
+      <w:r>
+        <w:rPr>
+          <w:highlight w:val="yellow"/>
+          <w:lang w:eastAsia="en-US"/>
+        </w:rPr>
+        <w:t>TODO dokumentace hotova, napsat o ní</w:t>
+      </w:r>
+      <w:r>
+        <w:rPr>
+          <w:highlight w:val="yellow"/>
+          <w:lang w:eastAsia="en-US"/>
+        </w:rPr>
+        <w:t xml:space="preserve"> odstavec</w:t>
+      </w:r>
+    </w:p>
+    <w:p>
+      <w:pPr>
+        <w:pStyle w:val="2rove"/>
+        <w:numPr>
+          <w:ilvl w:val="1"/>
+          <w:numId w:val="31"/>
+        </w:numPr>
+        <w:ind w:left="851" w:hanging="851"/>
+      </w:pPr>
+      <w:r>
+        <w:t>P</w:t>
+      </w:r>
+      <w:r>
+        <w:t>ublikování</w:t>
+      </w:r>
+      <w:r>
+        <w:t xml:space="preserve"> knihovny</w:t>
+      </w:r>
+    </w:p>
+    <w:p>
+      <w:pPr>
+        <w:rPr>
+          <w:lang w:eastAsia="en-US"/>
+        </w:rPr>
+      </w:pPr>
+      <w:r>
+        <w:rPr>
+          <w:highlight w:val="yellow"/>
+          <w:lang w:eastAsia="en-US"/>
+        </w:rPr>
+        <w:t>TODO napsat něco o publikování knihovny</w:t>
       </w:r>
     </w:p>
     <w:p>
@@ -9098,7 +11682,39 @@
               <w:pStyle w:val="0Bezny"/>
             </w:pPr>
             <w:r>
-              <w:lastRenderedPageBreak/>
+              <w:t>Hover efekt</w:t>
+            </w:r>
+          </w:p>
+        </w:tc>
+        <w:tc>
+          <w:tcPr>
+            <w:tcW w:w="4531" w:type="dxa"/>
+          </w:tcPr>
+          <w:p>
+            <w:pPr>
+              <w:pStyle w:val="0Bezny"/>
+              <w:cnfStyle w:val="000000000000" w:firstRow="0" w:lastRow="0" w:firstColumn="0" w:lastColumn="0" w:oddVBand="0" w:evenVBand="0" w:oddHBand="0" w:evenHBand="0" w:firstRowFirstColumn="0" w:firstRowLastColumn="0" w:lastRowFirstColumn="0" w:lastRowLastColumn="0"/>
+            </w:pPr>
+            <w:r>
+              <w:t xml:space="preserve">Efekt po najetí myší na určitý prvek. Často prvek změní například barvu či jiné vlastnosti. </w:t>
+            </w:r>
+          </w:p>
+        </w:tc>
+      </w:tr>
+      <w:tr>
+        <w:trPr>
+          <w:cnfStyle w:val="000000100000" w:firstRow="0" w:lastRow="0" w:firstColumn="0" w:lastColumn="0" w:oddVBand="0" w:evenVBand="0" w:oddHBand="1" w:evenHBand="0" w:firstRowFirstColumn="0" w:firstRowLastColumn="0" w:lastRowFirstColumn="0" w:lastRowLastColumn="0"/>
+        </w:trPr>
+        <w:tc>
+          <w:tcPr>
+            <w:cnfStyle w:val="001000000000" w:firstRow="0" w:lastRow="0" w:firstColumn="1" w:lastColumn="0" w:oddVBand="0" w:evenVBand="0" w:oddHBand="0" w:evenHBand="0" w:firstRowFirstColumn="0" w:firstRowLastColumn="0" w:lastRowFirstColumn="0" w:lastRowLastColumn="0"/>
+            <w:tcW w:w="4531" w:type="dxa"/>
+          </w:tcPr>
+          <w:p>
+            <w:pPr>
+              <w:pStyle w:val="0Bezny"/>
+            </w:pPr>
+            <w:r>
               <w:t>HTML</w:t>
             </w:r>
           </w:p>
@@ -9110,7 +11726,7 @@
           <w:p>
             <w:pPr>
               <w:pStyle w:val="0Bezny"/>
-              <w:cnfStyle w:val="000000000000" w:firstRow="0" w:lastRow="0" w:firstColumn="0" w:lastColumn="0" w:oddVBand="0" w:evenVBand="0" w:oddHBand="0" w:evenHBand="0" w:firstRowFirstColumn="0" w:firstRowLastColumn="0" w:lastRowFirstColumn="0" w:lastRowLastColumn="0"/>
+              <w:cnfStyle w:val="000000100000" w:firstRow="0" w:lastRow="0" w:firstColumn="0" w:lastColumn="0" w:oddVBand="0" w:evenVBand="0" w:oddHBand="1" w:evenHBand="0" w:firstRowFirstColumn="0" w:firstRowLastColumn="0" w:lastRowFirstColumn="0" w:lastRowLastColumn="0"/>
             </w:pPr>
             <w:r>
               <w:t xml:space="preserve">HyperText Markup Language – značkovací jazyk využívající se pro tvorbu webových stránek, udává strukturu stránky. Dále s ním lze manipulovat pomocí jazyku JavaScript či udávat prvkům vzhled pomocí jazyka CSS. </w:t>
@@ -9134,9 +11750,6 @@
         </w:tc>
       </w:tr>
       <w:tr>
-        <w:trPr>
-          <w:cnfStyle w:val="000000100000" w:firstRow="0" w:lastRow="0" w:firstColumn="0" w:lastColumn="0" w:oddVBand="0" w:evenVBand="0" w:oddHBand="1" w:evenHBand="0" w:firstRowFirstColumn="0" w:firstRowLastColumn="0" w:lastRowFirstColumn="0" w:lastRowLastColumn="0"/>
-        </w:trPr>
         <w:tc>
           <w:tcPr>
             <w:cnfStyle w:val="001000000000" w:firstRow="0" w:lastRow="0" w:firstColumn="1" w:lastColumn="0" w:oddVBand="0" w:evenVBand="0" w:oddHBand="0" w:evenHBand="0" w:firstRowFirstColumn="0" w:firstRowLastColumn="0" w:lastRowFirstColumn="0" w:lastRowLastColumn="0"/>
@@ -9158,7 +11771,7 @@
           <w:p>
             <w:pPr>
               <w:pStyle w:val="0Bezny"/>
-              <w:cnfStyle w:val="000000100000" w:firstRow="0" w:lastRow="0" w:firstColumn="0" w:lastColumn="0" w:oddVBand="0" w:evenVBand="0" w:oddHBand="1" w:evenHBand="0" w:firstRowFirstColumn="0" w:firstRowLastColumn="0" w:lastRowFirstColumn="0" w:lastRowLastColumn="0"/>
+              <w:cnfStyle w:val="000000000000" w:firstRow="0" w:lastRow="0" w:firstColumn="0" w:lastColumn="0" w:oddVBand="0" w:evenVBand="0" w:oddHBand="0" w:evenHBand="0" w:firstRowFirstColumn="0" w:firstRowLastColumn="0" w:lastRowFirstColumn="0" w:lastRowLastColumn="0"/>
             </w:pPr>
             <w:r>
               <w:t>Jednoduchý skriptovací jazyk, jehož kód se spouští ve webovém prohlížeči a umožňuje s webovou stránkou dále manipulovat a reagovat na akce uživatele.</w:t>
@@ -9188,6 +11801,9 @@
         </w:tc>
       </w:tr>
       <w:tr>
+        <w:trPr>
+          <w:cnfStyle w:val="000000100000" w:firstRow="0" w:lastRow="0" w:firstColumn="0" w:lastColumn="0" w:oddVBand="0" w:evenVBand="0" w:oddHBand="1" w:evenHBand="0" w:firstRowFirstColumn="0" w:firstRowLastColumn="0" w:lastRowFirstColumn="0" w:lastRowLastColumn="0"/>
+        </w:trPr>
         <w:tc>
           <w:tcPr>
             <w:cnfStyle w:val="001000000000" w:firstRow="0" w:lastRow="0" w:firstColumn="1" w:lastColumn="0" w:oddVBand="0" w:evenVBand="0" w:oddHBand="0" w:evenHBand="0" w:firstRowFirstColumn="0" w:firstRowLastColumn="0" w:lastRowFirstColumn="0" w:lastRowLastColumn="0"/>
@@ -9209,7 +11825,7 @@
           <w:p>
             <w:pPr>
               <w:pStyle w:val="0Bezny"/>
-              <w:cnfStyle w:val="000000000000" w:firstRow="0" w:lastRow="0" w:firstColumn="0" w:lastColumn="0" w:oddVBand="0" w:evenVBand="0" w:oddHBand="0" w:evenHBand="0" w:firstRowFirstColumn="0" w:firstRowLastColumn="0" w:lastRowFirstColumn="0" w:lastRowLastColumn="0"/>
+              <w:cnfStyle w:val="000000100000" w:firstRow="0" w:lastRow="0" w:firstColumn="0" w:lastColumn="0" w:oddVBand="0" w:evenVBand="0" w:oddHBand="1" w:evenHBand="0" w:firstRowFirstColumn="0" w:firstRowLastColumn="0" w:lastRowFirstColumn="0" w:lastRowLastColumn="0"/>
             </w:pPr>
             <w:r>
               <w:t xml:space="preserve">Javascriptová knihovna, která usnadňuje práci s HTML dokumentem a zjednodušuje zápis některých javascriptových funkcí. </w:t>
@@ -9233,9 +11849,6 @@
         </w:tc>
       </w:tr>
       <w:tr>
-        <w:trPr>
-          <w:cnfStyle w:val="000000100000" w:firstRow="0" w:lastRow="0" w:firstColumn="0" w:lastColumn="0" w:oddVBand="0" w:evenVBand="0" w:oddHBand="1" w:evenHBand="0" w:firstRowFirstColumn="0" w:firstRowLastColumn="0" w:lastRowFirstColumn="0" w:lastRowLastColumn="0"/>
-        </w:trPr>
         <w:tc>
           <w:tcPr>
             <w:cnfStyle w:val="001000000000" w:firstRow="0" w:lastRow="0" w:firstColumn="1" w:lastColumn="0" w:oddVBand="0" w:evenVBand="0" w:oddHBand="0" w:evenHBand="0" w:firstRowFirstColumn="0" w:firstRowLastColumn="0" w:lastRowFirstColumn="0" w:lastRowLastColumn="0"/>
@@ -9257,7 +11870,7 @@
           <w:p>
             <w:pPr>
               <w:pStyle w:val="0Bezny"/>
-              <w:cnfStyle w:val="000000100000" w:firstRow="0" w:lastRow="0" w:firstColumn="0" w:lastColumn="0" w:oddVBand="0" w:evenVBand="0" w:oddHBand="1" w:evenHBand="0" w:firstRowFirstColumn="0" w:firstRowLastColumn="0" w:lastRowFirstColumn="0" w:lastRowLastColumn="0"/>
+              <w:cnfStyle w:val="000000000000" w:firstRow="0" w:lastRow="0" w:firstColumn="0" w:lastColumn="0" w:oddVBand="0" w:evenVBand="0" w:oddHBand="0" w:evenHBand="0" w:firstRowFirstColumn="0" w:firstRowLastColumn="0" w:lastRowFirstColumn="0" w:lastRowLastColumn="0"/>
             </w:pPr>
             <w:r>
               <w:t xml:space="preserve">Rozložení stránky do několika částí s různým významem (např. hlavička, menu, obsahová část, patička, postranní panel apod.). </w:t>
@@ -9266,6 +11879,9 @@
         </w:tc>
       </w:tr>
       <w:tr>
+        <w:trPr>
+          <w:cnfStyle w:val="000000100000" w:firstRow="0" w:lastRow="0" w:firstColumn="0" w:lastColumn="0" w:oddVBand="0" w:evenVBand="0" w:oddHBand="1" w:evenHBand="0" w:firstRowFirstColumn="0" w:firstRowLastColumn="0" w:lastRowFirstColumn="0" w:lastRowLastColumn="0"/>
+        </w:trPr>
         <w:tc>
           <w:tcPr>
             <w:cnfStyle w:val="001000000000" w:firstRow="0" w:lastRow="0" w:firstColumn="1" w:lastColumn="0" w:oddVBand="0" w:evenVBand="0" w:oddHBand="0" w:evenHBand="0" w:firstRowFirstColumn="0" w:firstRowLastColumn="0" w:lastRowFirstColumn="0" w:lastRowLastColumn="0"/>
@@ -9287,7 +11903,7 @@
           <w:p>
             <w:pPr>
               <w:pStyle w:val="0Bezny"/>
-              <w:cnfStyle w:val="000000000000" w:firstRow="0" w:lastRow="0" w:firstColumn="0" w:lastColumn="0" w:oddVBand="0" w:evenVBand="0" w:oddHBand="0" w:evenHBand="0" w:firstRowFirstColumn="0" w:firstRowLastColumn="0" w:lastRowFirstColumn="0" w:lastRowLastColumn="0"/>
+              <w:cnfStyle w:val="000000100000" w:firstRow="0" w:lastRow="0" w:firstColumn="0" w:lastColumn="0" w:oddVBand="0" w:evenVBand="0" w:oddHBand="1" w:evenHBand="0" w:firstRowFirstColumn="0" w:firstRowLastColumn="0" w:lastRowFirstColumn="0" w:lastRowLastColumn="0"/>
             </w:pPr>
             <w:r>
               <w:t xml:space="preserve">CSS vlastnost určující šířku vnějšího okraje prvku. </w:t>
@@ -9296,9 +11912,6 @@
         </w:tc>
       </w:tr>
       <w:tr>
-        <w:trPr>
-          <w:cnfStyle w:val="000000100000" w:firstRow="0" w:lastRow="0" w:firstColumn="0" w:lastColumn="0" w:oddVBand="0" w:evenVBand="0" w:oddHBand="1" w:evenHBand="0" w:firstRowFirstColumn="0" w:firstRowLastColumn="0" w:lastRowFirstColumn="0" w:lastRowLastColumn="0"/>
-        </w:trPr>
         <w:tc>
           <w:tcPr>
             <w:cnfStyle w:val="001000000000" w:firstRow="0" w:lastRow="0" w:firstColumn="1" w:lastColumn="0" w:oddVBand="0" w:evenVBand="0" w:oddHBand="0" w:evenHBand="0" w:firstRowFirstColumn="0" w:firstRowLastColumn="0" w:lastRowFirstColumn="0" w:lastRowLastColumn="0"/>
@@ -9320,7 +11933,7 @@
           <w:p>
             <w:pPr>
               <w:pStyle w:val="0Bezny"/>
-              <w:cnfStyle w:val="000000100000" w:firstRow="0" w:lastRow="0" w:firstColumn="0" w:lastColumn="0" w:oddVBand="0" w:evenVBand="0" w:oddHBand="1" w:evenHBand="0" w:firstRowFirstColumn="0" w:firstRowLastColumn="0" w:lastRowFirstColumn="0" w:lastRowLastColumn="0"/>
+              <w:cnfStyle w:val="000000000000" w:firstRow="0" w:lastRow="0" w:firstColumn="0" w:lastColumn="0" w:oddVBand="0" w:evenVBand="0" w:oddHBand="0" w:evenHBand="0" w:firstRowFirstColumn="0" w:firstRowLastColumn="0" w:lastRowFirstColumn="0" w:lastRowLastColumn="0"/>
             </w:pPr>
             <w:r>
               <w:t xml:space="preserve">CSS vlastnosti Media Queries udávají v rámci jazyka podmínky, které umožní aplikovat určité CSS vlastnosti v určitých situacích. Nejčastěji se používají pro definování stylů pro určité rozlišení displeje. </w:t>
@@ -9347,6 +11960,9 @@
         </w:tc>
       </w:tr>
       <w:tr>
+        <w:trPr>
+          <w:cnfStyle w:val="000000100000" w:firstRow="0" w:lastRow="0" w:firstColumn="0" w:lastColumn="0" w:oddVBand="0" w:evenVBand="0" w:oddHBand="1" w:evenHBand="0" w:firstRowFirstColumn="0" w:firstRowLastColumn="0" w:lastRowFirstColumn="0" w:lastRowLastColumn="0"/>
+        </w:trPr>
         <w:tc>
           <w:tcPr>
             <w:cnfStyle w:val="001000000000" w:firstRow="0" w:lastRow="0" w:firstColumn="1" w:lastColumn="0" w:oddVBand="0" w:evenVBand="0" w:oddHBand="0" w:evenHBand="0" w:firstRowFirstColumn="0" w:firstRowLastColumn="0" w:lastRowFirstColumn="0" w:lastRowLastColumn="0"/>
@@ -9368,14 +11984,14 @@
           <w:p>
             <w:pPr>
               <w:pStyle w:val="0Bezny"/>
-              <w:cnfStyle w:val="000000000000" w:firstRow="0" w:lastRow="0" w:firstColumn="0" w:lastColumn="0" w:oddVBand="0" w:evenVBand="0" w:oddHBand="0" w:evenHBand="0" w:firstRowFirstColumn="0" w:firstRowLastColumn="0" w:lastRowFirstColumn="0" w:lastRowLastColumn="0"/>
+              <w:cnfStyle w:val="000000100000" w:firstRow="0" w:lastRow="0" w:firstColumn="0" w:lastColumn="0" w:oddVBand="0" w:evenVBand="0" w:oddHBand="1" w:evenHBand="0" w:firstRowFirstColumn="0" w:firstRowLastColumn="0" w:lastRowFirstColumn="0" w:lastRowLastColumn="0"/>
             </w:pPr>
             <w:r>
-              <w:t xml:space="preserve">Mobile-first je metoda tvorby (či návrhu) webových stránek, kde se primárně stránka vytvoří pro mobilní zařízení a následně se upraví pro uživatele zařízení s větší obrazovkou </w:t>
+              <w:t xml:space="preserve">Mobile-first je metoda tvorby (či návrhu) webových stránek, kde se primárně stránka vytvoří pro mobilní zařízení a následně se </w:t>
             </w:r>
             <w:r>
               <w:lastRenderedPageBreak/>
-              <w:t xml:space="preserve">a desktopů. Přesně opačný přístup je pak nazýván </w:t>
+              <w:t xml:space="preserve">upraví pro uživatele zařízení s větší obrazovkou a desktopů. Přesně opačný přístup je pak nazýván </w:t>
             </w:r>
             <w:r>
               <w:rPr>
@@ -9390,9 +12006,6 @@
         </w:tc>
       </w:tr>
       <w:tr>
-        <w:trPr>
-          <w:cnfStyle w:val="000000100000" w:firstRow="0" w:lastRow="0" w:firstColumn="0" w:lastColumn="0" w:oddVBand="0" w:evenVBand="0" w:oddHBand="1" w:evenHBand="0" w:firstRowFirstColumn="0" w:firstRowLastColumn="0" w:lastRowFirstColumn="0" w:lastRowLastColumn="0"/>
-        </w:trPr>
         <w:tc>
           <w:tcPr>
             <w:cnfStyle w:val="001000000000" w:firstRow="0" w:lastRow="0" w:firstColumn="1" w:lastColumn="0" w:oddVBand="0" w:evenVBand="0" w:oddHBand="0" w:evenHBand="0" w:firstRowFirstColumn="0" w:firstRowLastColumn="0" w:lastRowFirstColumn="0" w:lastRowLastColumn="0"/>
@@ -9403,7 +12016,6 @@
               <w:pStyle w:val="0Bezny"/>
             </w:pPr>
             <w:r>
-              <w:lastRenderedPageBreak/>
               <w:t>Modal okno</w:t>
             </w:r>
           </w:p>
@@ -9415,7 +12027,7 @@
           <w:p>
             <w:pPr>
               <w:pStyle w:val="0Bezny"/>
-              <w:cnfStyle w:val="000000100000" w:firstRow="0" w:lastRow="0" w:firstColumn="0" w:lastColumn="0" w:oddVBand="0" w:evenVBand="0" w:oddHBand="1" w:evenHBand="0" w:firstRowFirstColumn="0" w:firstRowLastColumn="0" w:lastRowFirstColumn="0" w:lastRowLastColumn="0"/>
+              <w:cnfStyle w:val="000000000000" w:firstRow="0" w:lastRow="0" w:firstColumn="0" w:lastColumn="0" w:oddVBand="0" w:evenVBand="0" w:oddHBand="0" w:evenHBand="0" w:firstRowFirstColumn="0" w:firstRowLastColumn="0" w:lastRowFirstColumn="0" w:lastRowLastColumn="0"/>
             </w:pPr>
             <w:r>
               <w:t>Komponenta používaná na webových stránkách, jedná se o okno, které se uživateli otevře v popředí stránky. Často se zbytek stránky překryje průhlednou barvou. (</w:t>
@@ -9448,6 +12060,9 @@
         </w:tc>
       </w:tr>
       <w:tr>
+        <w:trPr>
+          <w:cnfStyle w:val="000000100000" w:firstRow="0" w:lastRow="0" w:firstColumn="0" w:lastColumn="0" w:oddVBand="0" w:evenVBand="0" w:oddHBand="1" w:evenHBand="0" w:firstRowFirstColumn="0" w:firstRowLastColumn="0" w:lastRowFirstColumn="0" w:lastRowLastColumn="0"/>
+        </w:trPr>
         <w:tc>
           <w:tcPr>
             <w:cnfStyle w:val="001000000000" w:firstRow="0" w:lastRow="0" w:firstColumn="1" w:lastColumn="0" w:oddVBand="0" w:evenVBand="0" w:oddHBand="0" w:evenHBand="0" w:firstRowFirstColumn="0" w:firstRowLastColumn="0" w:lastRowFirstColumn="0" w:lastRowLastColumn="0"/>
@@ -9469,7 +12084,7 @@
           <w:p>
             <w:pPr>
               <w:pStyle w:val="0Bezny"/>
-              <w:cnfStyle w:val="000000000000" w:firstRow="0" w:lastRow="0" w:firstColumn="0" w:lastColumn="0" w:oddVBand="0" w:evenVBand="0" w:oddHBand="0" w:evenHBand="0" w:firstRowFirstColumn="0" w:firstRowLastColumn="0" w:lastRowFirstColumn="0" w:lastRowLastColumn="0"/>
+              <w:cnfStyle w:val="000000100000" w:firstRow="0" w:lastRow="0" w:firstColumn="0" w:lastColumn="0" w:oddVBand="0" w:evenVBand="0" w:oddHBand="1" w:evenHBand="0" w:firstRowFirstColumn="0" w:firstRowLastColumn="0" w:lastRowFirstColumn="0" w:lastRowLastColumn="0"/>
             </w:pPr>
             <w:r>
               <w:t xml:space="preserve">Open-source software je software jehož zdrojový kód mlže kdokoliv používat, upravovat či vylepšovat. </w:t>
@@ -9496,9 +12111,6 @@
         </w:tc>
       </w:tr>
       <w:tr>
-        <w:trPr>
-          <w:cnfStyle w:val="000000100000" w:firstRow="0" w:lastRow="0" w:firstColumn="0" w:lastColumn="0" w:oddVBand="0" w:evenVBand="0" w:oddHBand="1" w:evenHBand="0" w:firstRowFirstColumn="0" w:firstRowLastColumn="0" w:lastRowFirstColumn="0" w:lastRowLastColumn="0"/>
-        </w:trPr>
         <w:tc>
           <w:tcPr>
             <w:cnfStyle w:val="001000000000" w:firstRow="0" w:lastRow="0" w:firstColumn="1" w:lastColumn="0" w:oddVBand="0" w:evenVBand="0" w:oddHBand="0" w:evenHBand="0" w:firstRowFirstColumn="0" w:firstRowLastColumn="0" w:lastRowFirstColumn="0" w:lastRowLastColumn="0"/>
@@ -9520,7 +12132,7 @@
           <w:p>
             <w:pPr>
               <w:pStyle w:val="0Bezny"/>
-              <w:cnfStyle w:val="000000100000" w:firstRow="0" w:lastRow="0" w:firstColumn="0" w:lastColumn="0" w:oddVBand="0" w:evenVBand="0" w:oddHBand="1" w:evenHBand="0" w:firstRowFirstColumn="0" w:firstRowLastColumn="0" w:lastRowFirstColumn="0" w:lastRowLastColumn="0"/>
+              <w:cnfStyle w:val="000000000000" w:firstRow="0" w:lastRow="0" w:firstColumn="0" w:lastColumn="0" w:oddVBand="0" w:evenVBand="0" w:oddHBand="0" w:evenHBand="0" w:firstRowFirstColumn="0" w:firstRowLastColumn="0" w:lastRowFirstColumn="0" w:lastRowLastColumn="0"/>
             </w:pPr>
             <w:r>
               <w:t xml:space="preserve">CSS vlastnost určující vnitřní okraj prvku. </w:t>
@@ -9529,6 +12141,9 @@
         </w:tc>
       </w:tr>
       <w:tr>
+        <w:trPr>
+          <w:cnfStyle w:val="000000100000" w:firstRow="0" w:lastRow="0" w:firstColumn="0" w:lastColumn="0" w:oddVBand="0" w:evenVBand="0" w:oddHBand="1" w:evenHBand="0" w:firstRowFirstColumn="0" w:firstRowLastColumn="0" w:lastRowFirstColumn="0" w:lastRowLastColumn="0"/>
+        </w:trPr>
         <w:tc>
           <w:tcPr>
             <w:cnfStyle w:val="001000000000" w:firstRow="0" w:lastRow="0" w:firstColumn="1" w:lastColumn="0" w:oddVBand="0" w:evenVBand="0" w:oddHBand="0" w:evenHBand="0" w:firstRowFirstColumn="0" w:firstRowLastColumn="0" w:lastRowFirstColumn="0" w:lastRowLastColumn="0"/>
@@ -9550,7 +12165,7 @@
           <w:p>
             <w:pPr>
               <w:pStyle w:val="0Bezny"/>
-              <w:cnfStyle w:val="000000000000" w:firstRow="0" w:lastRow="0" w:firstColumn="0" w:lastColumn="0" w:oddVBand="0" w:evenVBand="0" w:oddHBand="0" w:evenHBand="0" w:firstRowFirstColumn="0" w:firstRowLastColumn="0" w:lastRowFirstColumn="0" w:lastRowLastColumn="0"/>
+              <w:cnfStyle w:val="000000100000" w:firstRow="0" w:lastRow="0" w:firstColumn="0" w:lastColumn="0" w:oddVBand="0" w:evenVBand="0" w:oddHBand="1" w:evenHBand="0" w:firstRowFirstColumn="0" w:firstRowLastColumn="0" w:lastRowFirstColumn="0" w:lastRowLastColumn="0"/>
             </w:pPr>
             <w:r>
               <w:t>Pixel přestavuje jeden svítící bod na monitoru</w:t>
@@ -9586,9 +12201,6 @@
         </w:tc>
       </w:tr>
       <w:tr>
-        <w:trPr>
-          <w:cnfStyle w:val="000000100000" w:firstRow="0" w:lastRow="0" w:firstColumn="0" w:lastColumn="0" w:oddVBand="0" w:evenVBand="0" w:oddHBand="1" w:evenHBand="0" w:firstRowFirstColumn="0" w:firstRowLastColumn="0" w:lastRowFirstColumn="0" w:lastRowLastColumn="0"/>
-        </w:trPr>
         <w:tc>
           <w:tcPr>
             <w:cnfStyle w:val="001000000000" w:firstRow="0" w:lastRow="0" w:firstColumn="1" w:lastColumn="0" w:oddVBand="0" w:evenVBand="0" w:oddHBand="0" w:evenHBand="0" w:firstRowFirstColumn="0" w:firstRowLastColumn="0" w:lastRowFirstColumn="0" w:lastRowLastColumn="0"/>
@@ -9610,7 +12222,7 @@
           <w:p>
             <w:pPr>
               <w:pStyle w:val="0Bezny"/>
-              <w:cnfStyle w:val="000000100000" w:firstRow="0" w:lastRow="0" w:firstColumn="0" w:lastColumn="0" w:oddVBand="0" w:evenVBand="0" w:oddHBand="1" w:evenHBand="0" w:firstRowFirstColumn="0" w:firstRowLastColumn="0" w:lastRowFirstColumn="0" w:lastRowLastColumn="0"/>
+              <w:cnfStyle w:val="000000000000" w:firstRow="0" w:lastRow="0" w:firstColumn="0" w:lastColumn="0" w:oddVBand="0" w:evenVBand="0" w:oddHBand="0" w:evenHBand="0" w:firstRowFirstColumn="0" w:firstRowLastColumn="0" w:lastRowFirstColumn="0" w:lastRowLastColumn="0"/>
             </w:pPr>
             <w:r>
               <w:t xml:space="preserve">Jednotka, která se odvozuje od velikosti písma prvku &lt;html&gt;. Velikost písma v tomto prvku se rovná 1 rem. </w:t>
@@ -9619,6 +12231,9 @@
         </w:tc>
       </w:tr>
       <w:tr>
+        <w:trPr>
+          <w:cnfStyle w:val="000000100000" w:firstRow="0" w:lastRow="0" w:firstColumn="0" w:lastColumn="0" w:oddVBand="0" w:evenVBand="0" w:oddHBand="1" w:evenHBand="0" w:firstRowFirstColumn="0" w:firstRowLastColumn="0" w:lastRowFirstColumn="0" w:lastRowLastColumn="0"/>
+        </w:trPr>
         <w:tc>
           <w:tcPr>
             <w:cnfStyle w:val="001000000000" w:firstRow="0" w:lastRow="0" w:firstColumn="1" w:lastColumn="0" w:oddVBand="0" w:evenVBand="0" w:oddHBand="0" w:evenHBand="0" w:firstRowFirstColumn="0" w:firstRowLastColumn="0" w:lastRowFirstColumn="0" w:lastRowLastColumn="0"/>
@@ -9640,7 +12255,7 @@
           <w:p>
             <w:pPr>
               <w:pStyle w:val="0Bezny"/>
-              <w:cnfStyle w:val="000000000000" w:firstRow="0" w:lastRow="0" w:firstColumn="0" w:lastColumn="0" w:oddVBand="0" w:evenVBand="0" w:oddHBand="0" w:evenHBand="0" w:firstRowFirstColumn="0" w:firstRowLastColumn="0" w:lastRowFirstColumn="0" w:lastRowLastColumn="0"/>
+              <w:cnfStyle w:val="000000100000" w:firstRow="0" w:lastRow="0" w:firstColumn="0" w:lastColumn="0" w:oddVBand="0" w:evenVBand="0" w:oddHBand="1" w:evenHBand="0" w:firstRowFirstColumn="0" w:firstRowLastColumn="0" w:lastRowFirstColumn="0" w:lastRowLastColumn="0"/>
             </w:pPr>
             <w:r>
               <w:t xml:space="preserve">Responzivní web je takový, který se správně zobrazuje a přizpůsobuje zařízením, které uživatel používá. </w:t>
@@ -9649,9 +12264,6 @@
         </w:tc>
       </w:tr>
       <w:tr>
-        <w:trPr>
-          <w:cnfStyle w:val="000000100000" w:firstRow="0" w:lastRow="0" w:firstColumn="0" w:lastColumn="0" w:oddVBand="0" w:evenVBand="0" w:oddHBand="1" w:evenHBand="0" w:firstRowFirstColumn="0" w:firstRowLastColumn="0" w:lastRowFirstColumn="0" w:lastRowLastColumn="0"/>
-        </w:trPr>
         <w:tc>
           <w:tcPr>
             <w:cnfStyle w:val="001000000000" w:firstRow="0" w:lastRow="0" w:firstColumn="1" w:lastColumn="0" w:oddVBand="0" w:evenVBand="0" w:oddHBand="0" w:evenHBand="0" w:firstRowFirstColumn="0" w:firstRowLastColumn="0" w:lastRowFirstColumn="0" w:lastRowLastColumn="0"/>
@@ -9673,7 +12285,7 @@
           <w:p>
             <w:pPr>
               <w:pStyle w:val="0Bezny"/>
-              <w:cnfStyle w:val="000000100000" w:firstRow="0" w:lastRow="0" w:firstColumn="0" w:lastColumn="0" w:oddVBand="0" w:evenVBand="0" w:oddHBand="1" w:evenHBand="0" w:firstRowFirstColumn="0" w:firstRowLastColumn="0" w:lastRowFirstColumn="0" w:lastRowLastColumn="0"/>
+              <w:cnfStyle w:val="000000000000" w:firstRow="0" w:lastRow="0" w:firstColumn="0" w:lastColumn="0" w:oddVBand="0" w:evenVBand="0" w:oddHBand="0" w:evenHBand="0" w:firstRowFirstColumn="0" w:firstRowLastColumn="0" w:lastRowFirstColumn="0" w:lastRowLastColumn="0"/>
             </w:pPr>
             <w:r>
               <w:t>Syntactically awesome style sheets, jeden z nejznámějších a nejpoužívanějších CSS preprocesorů.</w:t>
@@ -9683,51 +12295,6 @@
             </w:r>
             <w:r>
               <w:t xml:space="preserve"> </w:t>
-            </w:r>
-            <w:r>
-              <w:fldChar w:fldCharType="begin"/>
-            </w:r>
-            <w:r>
-              <w:instrText xml:space="preserve"> REF _Ref505779138 \r \h </w:instrText>
-            </w:r>
-            <w:r>
-              <w:fldChar w:fldCharType="separate"/>
-            </w:r>
-            <w:r>
-              <w:t>[9]</w:t>
-            </w:r>
-            <w:r>
-              <w:fldChar w:fldCharType="end"/>
-            </w:r>
-          </w:p>
-        </w:tc>
-      </w:tr>
-      <w:tr>
-        <w:tc>
-          <w:tcPr>
-            <w:cnfStyle w:val="001000000000" w:firstRow="0" w:lastRow="0" w:firstColumn="1" w:lastColumn="0" w:oddVBand="0" w:evenVBand="0" w:oddHBand="0" w:evenHBand="0" w:firstRowFirstColumn="0" w:firstRowLastColumn="0" w:lastRowFirstColumn="0" w:lastRowLastColumn="0"/>
-            <w:tcW w:w="4531" w:type="dxa"/>
-          </w:tcPr>
-          <w:p>
-            <w:pPr>
-              <w:pStyle w:val="0Bezny"/>
-            </w:pPr>
-            <w:r>
-              <w:t>SCSS</w:t>
-            </w:r>
-          </w:p>
-        </w:tc>
-        <w:tc>
-          <w:tcPr>
-            <w:tcW w:w="4531" w:type="dxa"/>
-          </w:tcPr>
-          <w:p>
-            <w:pPr>
-              <w:pStyle w:val="0Bezny"/>
-              <w:cnfStyle w:val="000000000000" w:firstRow="0" w:lastRow="0" w:firstColumn="0" w:lastColumn="0" w:oddVBand="0" w:evenVBand="0" w:oddHBand="0" w:evenHBand="0" w:firstRowFirstColumn="0" w:firstRowLastColumn="0" w:lastRowFirstColumn="0" w:lastRowLastColumn="0"/>
-            </w:pPr>
-            <w:r>
-              <w:t xml:space="preserve">Jedna ze syntaxí preprocesoru SASS, velice podobná zápisu jazyka CSS. </w:t>
             </w:r>
             <w:r>
               <w:fldChar w:fldCharType="begin"/>
@@ -9761,7 +12328,7 @@
               <w:pStyle w:val="0Bezny"/>
             </w:pPr>
             <w:r>
-              <w:t>Systémové fonty</w:t>
+              <w:t>SCSS</w:t>
             </w:r>
           </w:p>
         </w:tc>
@@ -9775,11 +12342,22 @@
               <w:cnfStyle w:val="000000100000" w:firstRow="0" w:lastRow="0" w:firstColumn="0" w:lastColumn="0" w:oddVBand="0" w:evenVBand="0" w:oddHBand="1" w:evenHBand="0" w:firstRowFirstColumn="0" w:firstRowLastColumn="0" w:lastRowFirstColumn="0" w:lastRowLastColumn="0"/>
             </w:pPr>
             <w:r>
-              <w:t xml:space="preserve">Nativní fonty operačních systémů, které jsou v nich automaticky předinstalované. Vývojář se </w:t>
+              <w:t xml:space="preserve">Jedna ze syntaxí preprocesoru SASS, velice podobná zápisu jazyka CSS. </w:t>
             </w:r>
             <w:r>
-              <w:lastRenderedPageBreak/>
-              <w:t>tak může při jejich použití spolehnout, že se uživateli na daném operačním systému načtou.</w:t>
+              <w:fldChar w:fldCharType="begin"/>
+            </w:r>
+            <w:r>
+              <w:instrText xml:space="preserve"> REF _Ref505779138 \r \h </w:instrText>
+            </w:r>
+            <w:r>
+              <w:fldChar w:fldCharType="separate"/>
+            </w:r>
+            <w:r>
+              <w:t>[9]</w:t>
+            </w:r>
+            <w:r>
+              <w:fldChar w:fldCharType="end"/>
             </w:r>
           </w:p>
         </w:tc>
@@ -9795,8 +12373,7 @@
               <w:pStyle w:val="0Bezny"/>
             </w:pPr>
             <w:r>
-              <w:lastRenderedPageBreak/>
-              <w:t>Yarn</w:t>
+              <w:t>Systémové fonty</w:t>
             </w:r>
           </w:p>
         </w:tc>
@@ -9810,9 +12387,46 @@
               <w:cnfStyle w:val="000000000000" w:firstRow="0" w:lastRow="0" w:firstColumn="0" w:lastColumn="0" w:oddVBand="0" w:evenVBand="0" w:oddHBand="0" w:evenHBand="0" w:firstRowFirstColumn="0" w:firstRowLastColumn="0" w:lastRowFirstColumn="0" w:lastRowLastColumn="0"/>
             </w:pPr>
             <w:r>
+              <w:t xml:space="preserve">Nativní fonty operačních systémů, které jsou v nich automaticky předinstalované. Vývojář se </w:t>
+            </w:r>
+            <w:r>
+              <w:lastRenderedPageBreak/>
+              <w:t>tak může při jejich použití spolehnout, že se uživateli na daném operačním systému načtou.</w:t>
+            </w:r>
+          </w:p>
+        </w:tc>
+      </w:tr>
+      <w:tr>
+        <w:trPr>
+          <w:cnfStyle w:val="000000100000" w:firstRow="0" w:lastRow="0" w:firstColumn="0" w:lastColumn="0" w:oddVBand="0" w:evenVBand="0" w:oddHBand="1" w:evenHBand="0" w:firstRowFirstColumn="0" w:firstRowLastColumn="0" w:lastRowFirstColumn="0" w:lastRowLastColumn="0"/>
+        </w:trPr>
+        <w:tc>
+          <w:tcPr>
+            <w:cnfStyle w:val="001000000000" w:firstRow="0" w:lastRow="0" w:firstColumn="1" w:lastColumn="0" w:oddVBand="0" w:evenVBand="0" w:oddHBand="0" w:evenHBand="0" w:firstRowFirstColumn="0" w:firstRowLastColumn="0" w:lastRowFirstColumn="0" w:lastRowLastColumn="0"/>
+            <w:tcW w:w="4531" w:type="dxa"/>
+          </w:tcPr>
+          <w:p>
+            <w:pPr>
+              <w:pStyle w:val="0Bezny"/>
+            </w:pPr>
+            <w:r>
+              <w:t>Yarn</w:t>
+            </w:r>
+          </w:p>
+        </w:tc>
+        <w:tc>
+          <w:tcPr>
+            <w:tcW w:w="4531" w:type="dxa"/>
+          </w:tcPr>
+          <w:p>
+            <w:pPr>
+              <w:pStyle w:val="0Bezny"/>
+              <w:cnfStyle w:val="000000100000" w:firstRow="0" w:lastRow="0" w:firstColumn="0" w:lastColumn="0" w:oddVBand="0" w:evenVBand="0" w:oddHBand="1" w:evenHBand="0" w:firstRowFirstColumn="0" w:firstRowLastColumn="0" w:lastRowFirstColumn="0" w:lastRowLastColumn="0"/>
+            </w:pPr>
+            <w:r>
               <w:t xml:space="preserve">Yarn je balíčkovací systém Node.js, který stejně jako známější a starší NPM čerpá balíčky a moduly z rozhraní dostupného na adrese </w:t>
             </w:r>
-            <w:hyperlink r:id="rId42" w:history="1">
+            <w:hyperlink r:id="rId54" w:history="1">
               <w:r>
                 <w:rPr>
                   <w:rStyle w:val="Hypertextovodkaz"/>
@@ -9882,7 +12496,7 @@
       <w:r>
         <w:t xml:space="preserve">AMRAN, Adam. Úvod do grid systémů. In: Meebio [online]. Meebio, 01.11.2011 [cit. 2018-01-26]. Dostupné z: </w:t>
       </w:r>
-      <w:hyperlink r:id="rId43" w:history="1">
+      <w:hyperlink r:id="rId55" w:history="1">
         <w:r>
           <w:rPr>
             <w:rStyle w:val="Hypertextovodkaz"/>
@@ -9946,7 +12560,7 @@
       <w:r>
         <w:t xml:space="preserve"> [online]. 2012 [cit. 2018-01-31]. Dostupné z: </w:t>
       </w:r>
-      <w:hyperlink r:id="rId44" w:history="1">
+      <w:hyperlink r:id="rId56" w:history="1">
         <w:r>
           <w:rPr>
             <w:rStyle w:val="Hypertextovodkaz"/>
@@ -9982,7 +12596,7 @@
       <w:r>
         <w:t xml:space="preserve"> [online]. 2004 [cit. 2018-02-01]. Dostupné z: </w:t>
       </w:r>
-      <w:hyperlink r:id="rId45" w:history="1">
+      <w:hyperlink r:id="rId57" w:history="1">
         <w:r>
           <w:rPr>
             <w:rStyle w:val="Hypertextovodkaz"/>
@@ -10096,7 +12710,7 @@
       <w:r>
         <w:t xml:space="preserve"> [online]. [cit. 2018-02-25]. Dostupné z: </w:t>
       </w:r>
-      <w:hyperlink r:id="rId46" w:history="1">
+      <w:hyperlink r:id="rId58" w:history="1">
         <w:r>
           <w:rPr>
             <w:rStyle w:val="Hypertextovodkaz"/>
@@ -10132,7 +12746,7 @@
       <w:r>
         <w:t xml:space="preserve"> [online]. Hampton Catlin, Natalie Weizenbaum, Chris Eppstein, and numerous contributors, 2017 [cit. 2018-02-07]. Dostupné z: </w:t>
       </w:r>
-      <w:hyperlink r:id="rId47" w:history="1">
+      <w:hyperlink r:id="rId59" w:history="1">
         <w:r>
           <w:rPr>
             <w:rStyle w:val="Hypertextovodkaz"/>
@@ -10171,7 +12785,7 @@
       <w:r>
         <w:t xml:space="preserve">[online]. Red Hat [cit. 2018-01-27]. Dostupné z: </w:t>
       </w:r>
-      <w:hyperlink r:id="rId48" w:history="1">
+      <w:hyperlink r:id="rId60" w:history="1">
         <w:r>
           <w:rPr>
             <w:rStyle w:val="Hypertextovodkaz"/>
@@ -10211,7 +12825,7 @@
         </w:rPr>
         <w:t xml:space="preserve"> [online]. W3Schools, 2018 [cit. 2018-02-20]. Dostupné z: </w:t>
       </w:r>
-      <w:hyperlink r:id="rId49" w:history="1">
+      <w:hyperlink r:id="rId61" w:history="1">
         <w:r>
           <w:rPr>
             <w:rStyle w:val="Hypertextovodkaz"/>
@@ -10248,7 +12862,7 @@
         <w:lastRenderedPageBreak/>
         <w:t xml:space="preserve">Bootstrap · The most popular HTML, CSS, and JS library in the world. [online]. Mark Otto, Jacob Thornton, and Bootstrap contributors [cit. 2018-01-26]. Dostupné z: </w:t>
       </w:r>
-      <w:hyperlink r:id="rId50" w:history="1">
+      <w:hyperlink r:id="rId62" w:history="1">
         <w:r>
           <w:rPr>
             <w:rStyle w:val="Hypertextovodkaz"/>
@@ -10281,7 +12895,7 @@
       <w:r>
         <w:t xml:space="preserve"> [online]. The jQuery Foundation, 2018 [cit. 2018-02-08]. Dostupné z: </w:t>
       </w:r>
-      <w:hyperlink r:id="rId51" w:history="1">
+      <w:hyperlink r:id="rId63" w:history="1">
         <w:r>
           <w:rPr>
             <w:rStyle w:val="Hypertextovodkaz"/>
@@ -10320,7 +12934,7 @@
       <w:r>
         <w:t xml:space="preserve"> [online]. [cit. 2018-02-09]. Dostupné z: </w:t>
       </w:r>
-      <w:hyperlink r:id="rId52" w:history="1">
+      <w:hyperlink r:id="rId64" w:history="1">
         <w:r>
           <w:rPr>
             <w:rStyle w:val="Hypertextovodkaz"/>
@@ -10363,7 +12977,7 @@
         </w:rPr>
         <w:t xml:space="preserve"> [online]. Smashing magazine, 13 November 2015 [cit. 2018-02-18]. Dostupné z: </w:t>
       </w:r>
-      <w:hyperlink r:id="rId53" w:history="1">
+      <w:hyperlink r:id="rId65" w:history="1">
         <w:r>
           <w:rPr>
             <w:rStyle w:val="Hypertextovodkaz"/>
@@ -10396,7 +13010,7 @@
       <w:r>
         <w:t xml:space="preserve">Foundation [online]. Campbell, California: ZURB [cit. 2018-01-26]. Dostupné z: </w:t>
       </w:r>
-      <w:hyperlink r:id="rId54" w:history="1">
+      <w:hyperlink r:id="rId66" w:history="1">
         <w:r>
           <w:rPr>
             <w:rStyle w:val="Hypertextovodkaz"/>
@@ -10432,7 +13046,7 @@
       <w:r>
         <w:t xml:space="preserve"> [online]. 2018 [cit. 2018-02-17]. Dostupné z: </w:t>
       </w:r>
-      <w:hyperlink r:id="rId55" w:history="1">
+      <w:hyperlink r:id="rId67" w:history="1">
         <w:r>
           <w:rPr>
             <w:rStyle w:val="Hypertextovodkaz"/>
@@ -10465,7 +13079,7 @@
       <w:r>
         <w:t xml:space="preserve"> [online]. 2018 [cit. 2018-02-17]. Dostupné z: </w:t>
       </w:r>
-      <w:hyperlink r:id="rId56" w:history="1">
+      <w:hyperlink r:id="rId68" w:history="1">
         <w:r>
           <w:rPr>
             <w:rStyle w:val="Hypertextovodkaz"/>
@@ -13556,6 +16170,119 @@
     </w:lvl>
   </w:abstractNum>
   <w:abstractNum w:abstractNumId="28" w15:restartNumberingAfterBreak="0">
+    <w:nsid w:val="5A857A27"/>
+    <w:multiLevelType w:val="hybridMultilevel"/>
+    <w:tmpl w:val="FA1CBAFE"/>
+    <w:lvl w:ilvl="0" w:tplc="04050001">
+      <w:start w:val="1"/>
+      <w:numFmt w:val="bullet"/>
+      <w:lvlText w:val=""/>
+      <w:lvlJc w:val="left"/>
+      <w:pPr>
+        <w:ind w:left="720" w:hanging="360"/>
+      </w:pPr>
+      <w:rPr>
+        <w:rFonts w:ascii="Symbol" w:hAnsi="Symbol" w:hint="default"/>
+      </w:rPr>
+    </w:lvl>
+    <w:lvl w:ilvl="1" w:tplc="04050003" w:tentative="1">
+      <w:start w:val="1"/>
+      <w:numFmt w:val="bullet"/>
+      <w:lvlText w:val="o"/>
+      <w:lvlJc w:val="left"/>
+      <w:pPr>
+        <w:ind w:left="1440" w:hanging="360"/>
+      </w:pPr>
+      <w:rPr>
+        <w:rFonts w:ascii="Courier New" w:hAnsi="Courier New" w:cs="Courier New" w:hint="default"/>
+      </w:rPr>
+    </w:lvl>
+    <w:lvl w:ilvl="2" w:tplc="04050005" w:tentative="1">
+      <w:start w:val="1"/>
+      <w:numFmt w:val="bullet"/>
+      <w:lvlText w:val=""/>
+      <w:lvlJc w:val="left"/>
+      <w:pPr>
+        <w:ind w:left="2160" w:hanging="360"/>
+      </w:pPr>
+      <w:rPr>
+        <w:rFonts w:ascii="Wingdings" w:hAnsi="Wingdings" w:hint="default"/>
+      </w:rPr>
+    </w:lvl>
+    <w:lvl w:ilvl="3" w:tplc="04050001" w:tentative="1">
+      <w:start w:val="1"/>
+      <w:numFmt w:val="bullet"/>
+      <w:lvlText w:val=""/>
+      <w:lvlJc w:val="left"/>
+      <w:pPr>
+        <w:ind w:left="2880" w:hanging="360"/>
+      </w:pPr>
+      <w:rPr>
+        <w:rFonts w:ascii="Symbol" w:hAnsi="Symbol" w:hint="default"/>
+      </w:rPr>
+    </w:lvl>
+    <w:lvl w:ilvl="4" w:tplc="04050003" w:tentative="1">
+      <w:start w:val="1"/>
+      <w:numFmt w:val="bullet"/>
+      <w:lvlText w:val="o"/>
+      <w:lvlJc w:val="left"/>
+      <w:pPr>
+        <w:ind w:left="3600" w:hanging="360"/>
+      </w:pPr>
+      <w:rPr>
+        <w:rFonts w:ascii="Courier New" w:hAnsi="Courier New" w:cs="Courier New" w:hint="default"/>
+      </w:rPr>
+    </w:lvl>
+    <w:lvl w:ilvl="5" w:tplc="04050005" w:tentative="1">
+      <w:start w:val="1"/>
+      <w:numFmt w:val="bullet"/>
+      <w:lvlText w:val=""/>
+      <w:lvlJc w:val="left"/>
+      <w:pPr>
+        <w:ind w:left="4320" w:hanging="360"/>
+      </w:pPr>
+      <w:rPr>
+        <w:rFonts w:ascii="Wingdings" w:hAnsi="Wingdings" w:hint="default"/>
+      </w:rPr>
+    </w:lvl>
+    <w:lvl w:ilvl="6" w:tplc="04050001" w:tentative="1">
+      <w:start w:val="1"/>
+      <w:numFmt w:val="bullet"/>
+      <w:lvlText w:val=""/>
+      <w:lvlJc w:val="left"/>
+      <w:pPr>
+        <w:ind w:left="5040" w:hanging="360"/>
+      </w:pPr>
+      <w:rPr>
+        <w:rFonts w:ascii="Symbol" w:hAnsi="Symbol" w:hint="default"/>
+      </w:rPr>
+    </w:lvl>
+    <w:lvl w:ilvl="7" w:tplc="04050003" w:tentative="1">
+      <w:start w:val="1"/>
+      <w:numFmt w:val="bullet"/>
+      <w:lvlText w:val="o"/>
+      <w:lvlJc w:val="left"/>
+      <w:pPr>
+        <w:ind w:left="5760" w:hanging="360"/>
+      </w:pPr>
+      <w:rPr>
+        <w:rFonts w:ascii="Courier New" w:hAnsi="Courier New" w:cs="Courier New" w:hint="default"/>
+      </w:rPr>
+    </w:lvl>
+    <w:lvl w:ilvl="8" w:tplc="04050005" w:tentative="1">
+      <w:start w:val="1"/>
+      <w:numFmt w:val="bullet"/>
+      <w:lvlText w:val=""/>
+      <w:lvlJc w:val="left"/>
+      <w:pPr>
+        <w:ind w:left="6480" w:hanging="360"/>
+      </w:pPr>
+      <w:rPr>
+        <w:rFonts w:ascii="Wingdings" w:hAnsi="Wingdings" w:hint="default"/>
+      </w:rPr>
+    </w:lvl>
+  </w:abstractNum>
+  <w:abstractNum w:abstractNumId="29" w15:restartNumberingAfterBreak="0">
     <w:nsid w:val="5A86126D"/>
     <w:multiLevelType w:val="multilevel"/>
     <w:tmpl w:val="0405001F"/>
@@ -13641,7 +16368,7 @@
       </w:pPr>
     </w:lvl>
   </w:abstractNum>
-  <w:abstractNum w:abstractNumId="29" w15:restartNumberingAfterBreak="0">
+  <w:abstractNum w:abstractNumId="30" w15:restartNumberingAfterBreak="0">
     <w:nsid w:val="5C126ED3"/>
     <w:multiLevelType w:val="multilevel"/>
     <w:tmpl w:val="3BF23E6E"/>
@@ -13754,7 +16481,179 @@
       </w:rPr>
     </w:lvl>
   </w:abstractNum>
-  <w:abstractNum w:abstractNumId="30" w15:restartNumberingAfterBreak="0">
+  <w:abstractNum w:abstractNumId="31" w15:restartNumberingAfterBreak="0">
+    <w:nsid w:val="65F95CC8"/>
+    <w:multiLevelType w:val="multilevel"/>
+    <w:tmpl w:val="0405001F"/>
+    <w:lvl w:ilvl="0">
+      <w:start w:val="1"/>
+      <w:numFmt w:val="decimal"/>
+      <w:lvlText w:val="%1."/>
+      <w:lvlJc w:val="left"/>
+      <w:pPr>
+        <w:ind w:left="360" w:hanging="360"/>
+      </w:pPr>
+    </w:lvl>
+    <w:lvl w:ilvl="1">
+      <w:start w:val="1"/>
+      <w:numFmt w:val="decimal"/>
+      <w:lvlText w:val="%1.%2."/>
+      <w:lvlJc w:val="left"/>
+      <w:pPr>
+        <w:ind w:left="792" w:hanging="432"/>
+      </w:pPr>
+    </w:lvl>
+    <w:lvl w:ilvl="2">
+      <w:start w:val="1"/>
+      <w:numFmt w:val="decimal"/>
+      <w:lvlText w:val="%1.%2.%3."/>
+      <w:lvlJc w:val="left"/>
+      <w:pPr>
+        <w:ind w:left="1224" w:hanging="504"/>
+      </w:pPr>
+    </w:lvl>
+    <w:lvl w:ilvl="3">
+      <w:start w:val="1"/>
+      <w:numFmt w:val="decimal"/>
+      <w:lvlText w:val="%1.%2.%3.%4."/>
+      <w:lvlJc w:val="left"/>
+      <w:pPr>
+        <w:ind w:left="1728" w:hanging="648"/>
+      </w:pPr>
+    </w:lvl>
+    <w:lvl w:ilvl="4">
+      <w:start w:val="1"/>
+      <w:numFmt w:val="decimal"/>
+      <w:lvlText w:val="%1.%2.%3.%4.%5."/>
+      <w:lvlJc w:val="left"/>
+      <w:pPr>
+        <w:ind w:left="2232" w:hanging="792"/>
+      </w:pPr>
+    </w:lvl>
+    <w:lvl w:ilvl="5">
+      <w:start w:val="1"/>
+      <w:numFmt w:val="decimal"/>
+      <w:lvlText w:val="%1.%2.%3.%4.%5.%6."/>
+      <w:lvlJc w:val="left"/>
+      <w:pPr>
+        <w:ind w:left="2736" w:hanging="936"/>
+      </w:pPr>
+    </w:lvl>
+    <w:lvl w:ilvl="6">
+      <w:start w:val="1"/>
+      <w:numFmt w:val="decimal"/>
+      <w:lvlText w:val="%1.%2.%3.%4.%5.%6.%7."/>
+      <w:lvlJc w:val="left"/>
+      <w:pPr>
+        <w:ind w:left="3240" w:hanging="1080"/>
+      </w:pPr>
+    </w:lvl>
+    <w:lvl w:ilvl="7">
+      <w:start w:val="1"/>
+      <w:numFmt w:val="decimal"/>
+      <w:lvlText w:val="%1.%2.%3.%4.%5.%6.%7.%8."/>
+      <w:lvlJc w:val="left"/>
+      <w:pPr>
+        <w:ind w:left="3744" w:hanging="1224"/>
+      </w:pPr>
+    </w:lvl>
+    <w:lvl w:ilvl="8">
+      <w:start w:val="1"/>
+      <w:numFmt w:val="decimal"/>
+      <w:lvlText w:val="%1.%2.%3.%4.%5.%6.%7.%8.%9."/>
+      <w:lvlJc w:val="left"/>
+      <w:pPr>
+        <w:ind w:left="4320" w:hanging="1440"/>
+      </w:pPr>
+    </w:lvl>
+  </w:abstractNum>
+  <w:abstractNum w:abstractNumId="32" w15:restartNumberingAfterBreak="0">
+    <w:nsid w:val="68431024"/>
+    <w:multiLevelType w:val="multilevel"/>
+    <w:tmpl w:val="0405001F"/>
+    <w:lvl w:ilvl="0">
+      <w:start w:val="1"/>
+      <w:numFmt w:val="decimal"/>
+      <w:lvlText w:val="%1."/>
+      <w:lvlJc w:val="left"/>
+      <w:pPr>
+        <w:ind w:left="360" w:hanging="360"/>
+      </w:pPr>
+    </w:lvl>
+    <w:lvl w:ilvl="1">
+      <w:start w:val="1"/>
+      <w:numFmt w:val="decimal"/>
+      <w:lvlText w:val="%1.%2."/>
+      <w:lvlJc w:val="left"/>
+      <w:pPr>
+        <w:ind w:left="792" w:hanging="432"/>
+      </w:pPr>
+    </w:lvl>
+    <w:lvl w:ilvl="2">
+      <w:start w:val="1"/>
+      <w:numFmt w:val="decimal"/>
+      <w:lvlText w:val="%1.%2.%3."/>
+      <w:lvlJc w:val="left"/>
+      <w:pPr>
+        <w:ind w:left="1224" w:hanging="504"/>
+      </w:pPr>
+    </w:lvl>
+    <w:lvl w:ilvl="3">
+      <w:start w:val="1"/>
+      <w:numFmt w:val="decimal"/>
+      <w:lvlText w:val="%1.%2.%3.%4."/>
+      <w:lvlJc w:val="left"/>
+      <w:pPr>
+        <w:ind w:left="1728" w:hanging="648"/>
+      </w:pPr>
+    </w:lvl>
+    <w:lvl w:ilvl="4">
+      <w:start w:val="1"/>
+      <w:numFmt w:val="decimal"/>
+      <w:lvlText w:val="%1.%2.%3.%4.%5."/>
+      <w:lvlJc w:val="left"/>
+      <w:pPr>
+        <w:ind w:left="2232" w:hanging="792"/>
+      </w:pPr>
+    </w:lvl>
+    <w:lvl w:ilvl="5">
+      <w:start w:val="1"/>
+      <w:numFmt w:val="decimal"/>
+      <w:lvlText w:val="%1.%2.%3.%4.%5.%6."/>
+      <w:lvlJc w:val="left"/>
+      <w:pPr>
+        <w:ind w:left="2736" w:hanging="936"/>
+      </w:pPr>
+    </w:lvl>
+    <w:lvl w:ilvl="6">
+      <w:start w:val="1"/>
+      <w:numFmt w:val="decimal"/>
+      <w:lvlText w:val="%1.%2.%3.%4.%5.%6.%7."/>
+      <w:lvlJc w:val="left"/>
+      <w:pPr>
+        <w:ind w:left="3240" w:hanging="1080"/>
+      </w:pPr>
+    </w:lvl>
+    <w:lvl w:ilvl="7">
+      <w:start w:val="1"/>
+      <w:numFmt w:val="decimal"/>
+      <w:lvlText w:val="%1.%2.%3.%4.%5.%6.%7.%8."/>
+      <w:lvlJc w:val="left"/>
+      <w:pPr>
+        <w:ind w:left="3744" w:hanging="1224"/>
+      </w:pPr>
+    </w:lvl>
+    <w:lvl w:ilvl="8">
+      <w:start w:val="1"/>
+      <w:numFmt w:val="decimal"/>
+      <w:lvlText w:val="%1.%2.%3.%4.%5.%6.%7.%8.%9."/>
+      <w:lvlJc w:val="left"/>
+      <w:pPr>
+        <w:ind w:left="4320" w:hanging="1440"/>
+      </w:pPr>
+    </w:lvl>
+  </w:abstractNum>
+  <w:abstractNum w:abstractNumId="33" w15:restartNumberingAfterBreak="0">
     <w:nsid w:val="6AD537FF"/>
     <w:multiLevelType w:val="multilevel"/>
     <w:tmpl w:val="2E444868"/>
@@ -13867,7 +16766,7 @@
       </w:rPr>
     </w:lvl>
   </w:abstractNum>
-  <w:abstractNum w:abstractNumId="31" w15:restartNumberingAfterBreak="0">
+  <w:abstractNum w:abstractNumId="34" w15:restartNumberingAfterBreak="0">
     <w:nsid w:val="6E7C68DA"/>
     <w:multiLevelType w:val="hybridMultilevel"/>
     <w:tmpl w:val="8F7E6A2A"/>
@@ -13980,7 +16879,7 @@
       </w:rPr>
     </w:lvl>
   </w:abstractNum>
-  <w:abstractNum w:abstractNumId="32" w15:restartNumberingAfterBreak="0">
+  <w:abstractNum w:abstractNumId="35" w15:restartNumberingAfterBreak="0">
     <w:nsid w:val="6F5C68F0"/>
     <w:multiLevelType w:val="hybridMultilevel"/>
     <w:tmpl w:val="3BA6CBE6"/>
@@ -14093,7 +16992,7 @@
       </w:rPr>
     </w:lvl>
   </w:abstractNum>
-  <w:abstractNum w:abstractNumId="33" w15:restartNumberingAfterBreak="0">
+  <w:abstractNum w:abstractNumId="36" w15:restartNumberingAfterBreak="0">
     <w:nsid w:val="75F17909"/>
     <w:multiLevelType w:val="hybridMultilevel"/>
     <w:tmpl w:val="2F04105E"/>
@@ -14206,7 +17105,7 @@
       </w:rPr>
     </w:lvl>
   </w:abstractNum>
-  <w:abstractNum w:abstractNumId="34" w15:restartNumberingAfterBreak="0">
+  <w:abstractNum w:abstractNumId="37" w15:restartNumberingAfterBreak="0">
     <w:nsid w:val="79FC0788"/>
     <w:multiLevelType w:val="multilevel"/>
     <w:tmpl w:val="0405001F"/>
@@ -14292,7 +17191,7 @@
       </w:pPr>
     </w:lvl>
   </w:abstractNum>
-  <w:abstractNum w:abstractNumId="35" w15:restartNumberingAfterBreak="0">
+  <w:abstractNum w:abstractNumId="38" w15:restartNumberingAfterBreak="0">
     <w:nsid w:val="7C163D3B"/>
     <w:multiLevelType w:val="multilevel"/>
     <w:tmpl w:val="91AAC5B2"/>
@@ -14405,7 +17304,7 @@
       </w:rPr>
     </w:lvl>
   </w:abstractNum>
-  <w:abstractNum w:abstractNumId="36" w15:restartNumberingAfterBreak="0">
+  <w:abstractNum w:abstractNumId="39" w15:restartNumberingAfterBreak="0">
     <w:nsid w:val="7EE26A4B"/>
     <w:multiLevelType w:val="hybridMultilevel"/>
     <w:tmpl w:val="17CA18C6"/>
@@ -14540,10 +17439,10 @@
     <w:abstractNumId w:val="9"/>
   </w:num>
   <w:num w:numId="8">
-    <w:abstractNumId w:val="29"/>
+    <w:abstractNumId w:val="30"/>
   </w:num>
   <w:num w:numId="9">
-    <w:abstractNumId w:val="28"/>
+    <w:abstractNumId w:val="29"/>
   </w:num>
   <w:num w:numId="10">
     <w:abstractNumId w:val="21"/>
@@ -14567,7 +17466,7 @@
     <w:abstractNumId w:val="24"/>
   </w:num>
   <w:num w:numId="17">
-    <w:abstractNumId w:val="31"/>
+    <w:abstractNumId w:val="34"/>
   </w:num>
   <w:num w:numId="18">
     <w:abstractNumId w:val="7"/>
@@ -14582,7 +17481,7 @@
     <w:abstractNumId w:val="26"/>
   </w:num>
   <w:num w:numId="22">
-    <w:abstractNumId w:val="30"/>
+    <w:abstractNumId w:val="33"/>
   </w:num>
   <w:num w:numId="23">
     <w:abstractNumId w:val="4"/>
@@ -14594,7 +17493,7 @@
     <w:abstractNumId w:val="10"/>
   </w:num>
   <w:num w:numId="26">
-    <w:abstractNumId w:val="35"/>
+    <w:abstractNumId w:val="38"/>
   </w:num>
   <w:num w:numId="27">
     <w:abstractNumId w:val="11"/>
@@ -14606,10 +17505,10 @@
     <w:abstractNumId w:val="0"/>
   </w:num>
   <w:num w:numId="30">
-    <w:abstractNumId w:val="36"/>
+    <w:abstractNumId w:val="39"/>
   </w:num>
   <w:num w:numId="31">
-    <w:abstractNumId w:val="34"/>
+    <w:abstractNumId w:val="37"/>
   </w:num>
   <w:num w:numId="32">
     <w:abstractNumId w:val="17"/>
@@ -14618,16 +17517,25 @@
     <w:abstractNumId w:val="20"/>
   </w:num>
   <w:num w:numId="34">
-    <w:abstractNumId w:val="32"/>
+    <w:abstractNumId w:val="35"/>
   </w:num>
   <w:num w:numId="35">
-    <w:abstractNumId w:val="33"/>
+    <w:abstractNumId w:val="36"/>
   </w:num>
   <w:num w:numId="36">
     <w:abstractNumId w:val="19"/>
   </w:num>
   <w:num w:numId="37">
     <w:abstractNumId w:val="12"/>
+  </w:num>
+  <w:num w:numId="38">
+    <w:abstractNumId w:val="28"/>
+  </w:num>
+  <w:num w:numId="39">
+    <w:abstractNumId w:val="32"/>
+  </w:num>
+  <w:num w:numId="40">
+    <w:abstractNumId w:val="31"/>
   </w:num>
 </w:numbering>
 </file>
@@ -16247,7 +19155,7 @@
 </file>
 
 <file path=customXml/itemProps1.xml><?xml version="1.0" encoding="utf-8"?>
-<ds:datastoreItem xmlns:ds="http://schemas.openxmlformats.org/officeDocument/2006/customXml" ds:itemID="{EE331B32-8117-469A-B704-8B77FE785D4F}">
+<ds:datastoreItem xmlns:ds="http://schemas.openxmlformats.org/officeDocument/2006/customXml" ds:itemID="{86441180-7DCD-44BB-AB52-AFA12896AEBD}">
   <ds:schemaRefs>
     <ds:schemaRef ds:uri="http://schemas.openxmlformats.org/officeDocument/2006/bibliography"/>
   </ds:schemaRefs>
